--- a/Tesis Monitoreo de red v1.2.docx
+++ b/Tesis Monitoreo de red v1.2.docx
@@ -45,12 +45,12 @@
           <wp:inline distB="114300" distT="114300" distL="114300" distR="114300">
             <wp:extent cx="2509838" cy="2550648"/>
             <wp:effectExtent b="0" l="0" r="0" t="0"/>
-            <wp:docPr id="45" name="image42.png"/>
+            <wp:docPr id="45" name="image36.png"/>
             <a:graphic>
               <a:graphicData uri="http://schemas.openxmlformats.org/drawingml/2006/picture">
                 <pic:pic>
                   <pic:nvPicPr>
-                    <pic:cNvPr id="0" name="image42.png"/>
+                    <pic:cNvPr id="0" name="image36.png"/>
                     <pic:cNvPicPr preferRelativeResize="0"/>
                   </pic:nvPicPr>
                   <pic:blipFill>
@@ -7522,23 +7522,17 @@
               </w:rPr>
             </w:pPr>
             <w:r>
-              <w:rPr>
-                <w:rtl w:val="0"/>
-              </w:rPr>
-              <w:t xml:space="preserve">888888</w:t>
-            </w:r>
-            <w:r>
               <w:rPr/>
               <w:drawing>
                 <wp:inline distB="114300" distT="114300" distL="114300" distR="114300">
                   <wp:extent cx="5591175" cy="3733800"/>
                   <wp:effectExtent b="0" l="0" r="0" t="0"/>
-                  <wp:docPr id="41" name="image32.png"/>
+                  <wp:docPr id="41" name="image34.png"/>
                   <a:graphic>
                     <a:graphicData uri="http://schemas.openxmlformats.org/drawingml/2006/picture">
                       <pic:pic>
                         <pic:nvPicPr>
-                          <pic:cNvPr id="0" name="image32.png"/>
+                          <pic:cNvPr id="0" name="image34.png"/>
                           <pic:cNvPicPr preferRelativeResize="0"/>
                         </pic:nvPicPr>
                         <pic:blipFill>
@@ -8329,12 +8323,12 @@
                 <wp:inline distB="114300" distT="114300" distL="114300" distR="114300">
                   <wp:extent cx="5591175" cy="4076700"/>
                   <wp:effectExtent b="0" l="0" r="0" t="0"/>
-                  <wp:docPr id="19" name="image11.png"/>
+                  <wp:docPr id="19" name="image9.png"/>
                   <a:graphic>
                     <a:graphicData uri="http://schemas.openxmlformats.org/drawingml/2006/picture">
                       <pic:pic>
                         <pic:nvPicPr>
-                          <pic:cNvPr id="0" name="image11.png"/>
+                          <pic:cNvPr id="0" name="image9.png"/>
                           <pic:cNvPicPr preferRelativeResize="0"/>
                         </pic:nvPicPr>
                         <pic:blipFill>
@@ -8587,12 +8581,12 @@
                 <wp:inline distB="114300" distT="114300" distL="114300" distR="114300">
                   <wp:extent cx="5591175" cy="4775200"/>
                   <wp:effectExtent b="0" l="0" r="0" t="0"/>
-                  <wp:docPr id="8" name="image41.png"/>
+                  <wp:docPr id="8" name="image45.png"/>
                   <a:graphic>
                     <a:graphicData uri="http://schemas.openxmlformats.org/drawingml/2006/picture">
                       <pic:pic>
                         <pic:nvPicPr>
-                          <pic:cNvPr id="0" name="image41.png"/>
+                          <pic:cNvPr id="0" name="image45.png"/>
                           <pic:cNvPicPr preferRelativeResize="0"/>
                         </pic:nvPicPr>
                         <pic:blipFill>
@@ -9294,12 +9288,12 @@
                 <wp:inline distB="114300" distT="114300" distL="114300" distR="114300">
                   <wp:extent cx="5133975" cy="2921000"/>
                   <wp:effectExtent b="0" l="0" r="0" t="0"/>
-                  <wp:docPr id="15" name="image5.png"/>
+                  <wp:docPr id="15" name="image13.png"/>
                   <a:graphic>
                     <a:graphicData uri="http://schemas.openxmlformats.org/drawingml/2006/picture">
                       <pic:pic>
                         <pic:nvPicPr>
-                          <pic:cNvPr id="0" name="image5.png"/>
+                          <pic:cNvPr id="0" name="image13.png"/>
                           <pic:cNvPicPr preferRelativeResize="0"/>
                         </pic:nvPicPr>
                         <pic:blipFill>
@@ -9862,12 +9856,12 @@
                   <wp:extent cx="1919288" cy="1898797"/>
                   <wp:effectExtent b="0" l="0" r="0" t="0"/>
                   <wp:wrapTopAndBottom distB="0" distT="0"/>
-                  <wp:docPr id="43" name="image40.png"/>
+                  <wp:docPr id="43" name="image33.png"/>
                   <a:graphic>
                     <a:graphicData uri="http://schemas.openxmlformats.org/drawingml/2006/picture">
                       <pic:pic>
                         <pic:nvPicPr>
-                          <pic:cNvPr id="0" name="image40.png"/>
+                          <pic:cNvPr id="0" name="image33.png"/>
                           <pic:cNvPicPr preferRelativeResize="0"/>
                         </pic:nvPicPr>
                         <pic:blipFill>
@@ -9940,12 +9934,12 @@
                   <wp:extent cx="2694670" cy="652463"/>
                   <wp:effectExtent b="0" l="0" r="0" t="0"/>
                   <wp:wrapTopAndBottom distB="0" distT="0"/>
-                  <wp:docPr id="35" name="image30.png"/>
+                  <wp:docPr id="35" name="image26.png"/>
                   <a:graphic>
                     <a:graphicData uri="http://schemas.openxmlformats.org/drawingml/2006/picture">
                       <pic:pic>
                         <pic:nvPicPr>
-                          <pic:cNvPr id="0" name="image30.png"/>
+                          <pic:cNvPr id="0" name="image26.png"/>
                           <pic:cNvPicPr preferRelativeResize="0"/>
                         </pic:nvPicPr>
                         <pic:blipFill>
@@ -10177,12 +10171,12 @@
                 <wp:inline distB="114300" distT="114300" distL="114300" distR="114300">
                   <wp:extent cx="5591175" cy="2794000"/>
                   <wp:effectExtent b="0" l="0" r="0" t="0"/>
-                  <wp:docPr id="7" name="image10.png"/>
+                  <wp:docPr id="7" name="image1.png"/>
                   <a:graphic>
                     <a:graphicData uri="http://schemas.openxmlformats.org/drawingml/2006/picture">
                       <pic:pic>
                         <pic:nvPicPr>
-                          <pic:cNvPr id="0" name="image10.png"/>
+                          <pic:cNvPr id="0" name="image1.png"/>
                           <pic:cNvPicPr preferRelativeResize="0"/>
                         </pic:nvPicPr>
                         <pic:blipFill>
@@ -10328,12 +10322,12 @@
                 <wp:inline distB="114300" distT="114300" distL="114300" distR="114300">
                   <wp:extent cx="5586413" cy="2769414"/>
                   <wp:effectExtent b="0" l="0" r="0" t="0"/>
-                  <wp:docPr id="22" name="image17.png"/>
+                  <wp:docPr id="22" name="image14.png"/>
                   <a:graphic>
                     <a:graphicData uri="http://schemas.openxmlformats.org/drawingml/2006/picture">
                       <pic:pic>
                         <pic:nvPicPr>
-                          <pic:cNvPr id="0" name="image17.png"/>
+                          <pic:cNvPr id="0" name="image14.png"/>
                           <pic:cNvPicPr preferRelativeResize="0"/>
                         </pic:nvPicPr>
                         <pic:blipFill>
@@ -10930,12 +10924,12 @@
                 <wp:inline distB="114300" distT="114300" distL="114300" distR="114300">
                   <wp:extent cx="5591175" cy="3060700"/>
                   <wp:effectExtent b="0" l="0" r="0" t="0"/>
-                  <wp:docPr id="13" name="image33.png"/>
+                  <wp:docPr id="13" name="image40.png"/>
                   <a:graphic>
                     <a:graphicData uri="http://schemas.openxmlformats.org/drawingml/2006/picture">
                       <pic:pic>
                         <pic:nvPicPr>
-                          <pic:cNvPr id="0" name="image33.png"/>
+                          <pic:cNvPr id="0" name="image40.png"/>
                           <pic:cNvPicPr preferRelativeResize="0"/>
                         </pic:nvPicPr>
                         <pic:blipFill>
@@ -11512,12 +11506,12 @@
                 <wp:inline distB="114300" distT="114300" distL="114300" distR="114300">
                   <wp:extent cx="4039521" cy="4462463"/>
                   <wp:effectExtent b="0" l="0" r="0" t="0"/>
-                  <wp:docPr id="44" name="image37.jpg"/>
+                  <wp:docPr id="44" name="image44.jpg"/>
                   <a:graphic>
                     <a:graphicData uri="http://schemas.openxmlformats.org/drawingml/2006/picture">
                       <pic:pic>
                         <pic:nvPicPr>
-                          <pic:cNvPr id="0" name="image37.jpg"/>
+                          <pic:cNvPr id="0" name="image44.jpg"/>
                           <pic:cNvPicPr preferRelativeResize="0"/>
                         </pic:nvPicPr>
                         <pic:blipFill>
@@ -13858,12 +13852,12 @@
                 <wp:inline distB="114300" distT="114300" distL="114300" distR="114300">
                   <wp:extent cx="5591175" cy="6121400"/>
                   <wp:effectExtent b="0" l="0" r="0" t="0"/>
-                  <wp:docPr id="23" name="image25.png"/>
+                  <wp:docPr id="23" name="image22.png"/>
                   <a:graphic>
                     <a:graphicData uri="http://schemas.openxmlformats.org/drawingml/2006/picture">
                       <pic:pic>
                         <pic:nvPicPr>
-                          <pic:cNvPr id="0" name="image25.png"/>
+                          <pic:cNvPr id="0" name="image22.png"/>
                           <pic:cNvPicPr preferRelativeResize="0"/>
                         </pic:nvPicPr>
                         <pic:blipFill>
@@ -14022,12 +14016,12 @@
                 <wp:inline distB="114300" distT="114300" distL="114300" distR="114300">
                   <wp:extent cx="5591175" cy="3467100"/>
                   <wp:effectExtent b="0" l="0" r="0" t="0"/>
-                  <wp:docPr descr="Gráfico" id="1" name="image7.png"/>
+                  <wp:docPr descr="Gráfico" id="1" name="image4.png"/>
                   <a:graphic>
                     <a:graphicData uri="http://schemas.openxmlformats.org/drawingml/2006/picture">
                       <pic:pic>
                         <pic:nvPicPr>
-                          <pic:cNvPr descr="Gráfico" id="0" name="image7.png"/>
+                          <pic:cNvPr descr="Gráfico" id="0" name="image4.png"/>
                           <pic:cNvPicPr preferRelativeResize="0"/>
                         </pic:nvPicPr>
                         <pic:blipFill>
@@ -14434,12 +14428,12 @@
                 <wp:inline distB="114300" distT="114300" distL="114300" distR="114300">
                   <wp:extent cx="5591175" cy="3454400"/>
                   <wp:effectExtent b="0" l="0" r="0" t="0"/>
-                  <wp:docPr descr="Gráfico" id="2" name="image9.png"/>
+                  <wp:docPr descr="Gráfico" id="2" name="image11.png"/>
                   <a:graphic>
                     <a:graphicData uri="http://schemas.openxmlformats.org/drawingml/2006/picture">
                       <pic:pic>
                         <pic:nvPicPr>
-                          <pic:cNvPr descr="Gráfico" id="0" name="image9.png"/>
+                          <pic:cNvPr descr="Gráfico" id="0" name="image11.png"/>
                           <pic:cNvPicPr preferRelativeResize="0"/>
                         </pic:nvPicPr>
                         <pic:blipFill>
@@ -14563,12 +14557,12 @@
                 <wp:inline distB="114300" distT="114300" distL="114300" distR="114300">
                   <wp:extent cx="5591175" cy="3327400"/>
                   <wp:effectExtent b="0" l="0" r="0" t="0"/>
-                  <wp:docPr descr="Gráfico" id="24" name="image19.png"/>
+                  <wp:docPr descr="Gráfico" id="24" name="image16.png"/>
                   <a:graphic>
                     <a:graphicData uri="http://schemas.openxmlformats.org/drawingml/2006/picture">
                       <pic:pic>
                         <pic:nvPicPr>
-                          <pic:cNvPr descr="Gráfico" id="0" name="image19.png"/>
+                          <pic:cNvPr descr="Gráfico" id="0" name="image16.png"/>
                           <pic:cNvPicPr preferRelativeResize="0"/>
                         </pic:nvPicPr>
                         <pic:blipFill>
@@ -14670,7 +14664,6 @@
         </w:rPr>
         <w:t xml:space="preserve">Como consecuencia del relevamiento de las soluciones libres que se encuentran disponibles, se observó que la oferta de productos que cubren estas necesidades es acotada. Incluso en algunos casos, hay proyectos que se encuentran en estado de abandono, como por ejemplo </w:t>
       </w:r>
-      <w:commentRangeStart w:id="1"/>
       <w:r>
         <w:rPr>
           <w:i w:val="1"/>
@@ -14687,10 +14680,6 @@
           <w:rtl w:val="0"/>
         </w:rPr>
         <w:t xml:space="preserve">Este proyecto no</w:t>
-      </w:r>
-      <w:commentRangeEnd w:id="1"/>
-      <w:r>
-        <w:commentReference w:id="1"/>
       </w:r>
       <w:r>
         <w:rPr>
@@ -14786,12 +14775,12 @@
                 <wp:inline distB="114300" distT="114300" distL="114300" distR="114300">
                   <wp:extent cx="5591175" cy="3454400"/>
                   <wp:effectExtent b="0" l="0" r="0" t="0"/>
-                  <wp:docPr descr="Gráfico" id="38" name="image35.png"/>
+                  <wp:docPr descr="Gráfico" id="38" name="image38.png"/>
                   <a:graphic>
                     <a:graphicData uri="http://schemas.openxmlformats.org/drawingml/2006/picture">
                       <pic:pic>
                         <pic:nvPicPr>
-                          <pic:cNvPr descr="Gráfico" id="0" name="image35.png"/>
+                          <pic:cNvPr descr="Gráfico" id="0" name="image38.png"/>
                           <pic:cNvPicPr preferRelativeResize="0"/>
                         </pic:nvPicPr>
                         <pic:blipFill>
@@ -14948,12 +14937,12 @@
                 <wp:inline distB="114300" distT="114300" distL="114300" distR="114300">
                   <wp:extent cx="5591175" cy="3454400"/>
                   <wp:effectExtent b="0" l="0" r="0" t="0"/>
-                  <wp:docPr descr="Gráfico" id="18" name="image12.png"/>
+                  <wp:docPr descr="Gráfico" id="18" name="image5.png"/>
                   <a:graphic>
                     <a:graphicData uri="http://schemas.openxmlformats.org/drawingml/2006/picture">
                       <pic:pic>
                         <pic:nvPicPr>
-                          <pic:cNvPr descr="Gráfico" id="0" name="image12.png"/>
+                          <pic:cNvPr descr="Gráfico" id="0" name="image5.png"/>
                           <pic:cNvPicPr preferRelativeResize="0"/>
                         </pic:nvPicPr>
                         <pic:blipFill>
@@ -15055,6 +15044,26 @@
     </w:p>
     <w:p>
       <w:pPr>
+        <w:pStyle w:val="Heading4"/>
+        <w:jc w:val="both"/>
+        <w:rPr/>
+      </w:pPr>
+      <w:bookmarkStart w:colFirst="0" w:colLast="0" w:name="_rfumn1y3jjr5" w:id="27"/>
+      <w:bookmarkEnd w:id="27"/>
+      <w:r>
+        <w:rPr>
+          <w:rtl w:val="0"/>
+        </w:rPr>
+        <w:t xml:space="preserve">AlienVault OSSIM</w:t>
+      </w:r>
+      <w:r>
+        <w:rPr>
+          <w:rtl w:val="0"/>
+        </w:rPr>
+      </w:r>
+    </w:p>
+    <w:p>
+      <w:pPr>
         <w:ind w:firstLine="720"/>
         <w:jc w:val="both"/>
         <w:rPr>
@@ -15091,6 +15100,26 @@
     </w:p>
     <w:p>
       <w:pPr>
+        <w:pStyle w:val="Heading4"/>
+        <w:jc w:val="both"/>
+        <w:rPr/>
+      </w:pPr>
+      <w:bookmarkStart w:colFirst="0" w:colLast="0" w:name="_52ie70upam3c" w:id="28"/>
+      <w:bookmarkEnd w:id="28"/>
+      <w:r>
+        <w:rPr>
+          <w:rtl w:val="0"/>
+        </w:rPr>
+        <w:t xml:space="preserve">Graylog</w:t>
+      </w:r>
+      <w:r>
+        <w:rPr>
+          <w:rtl w:val="0"/>
+        </w:rPr>
+      </w:r>
+    </w:p>
+    <w:p>
+      <w:pPr>
         <w:ind w:firstLine="720"/>
         <w:jc w:val="both"/>
         <w:rPr>
@@ -15127,6 +15156,26 @@
     </w:p>
     <w:p>
       <w:pPr>
+        <w:pStyle w:val="Heading4"/>
+        <w:jc w:val="both"/>
+        <w:rPr/>
+      </w:pPr>
+      <w:bookmarkStart w:colFirst="0" w:colLast="0" w:name="_ujjvw6kyonbv" w:id="29"/>
+      <w:bookmarkEnd w:id="29"/>
+      <w:r>
+        <w:rPr>
+          <w:rtl w:val="0"/>
+        </w:rPr>
+        <w:t xml:space="preserve">ElasticStack</w:t>
+      </w:r>
+      <w:r>
+        <w:rPr>
+          <w:rtl w:val="0"/>
+        </w:rPr>
+      </w:r>
+    </w:p>
+    <w:p>
+      <w:pPr>
         <w:ind w:firstLine="720"/>
         <w:jc w:val="both"/>
         <w:rPr>
@@ -15136,6 +15185,59 @@
       </w:pPr>
       <w:r>
         <w:rPr>
+          <w:sz w:val="24"/>
+          <w:szCs w:val="24"/>
+          <w:rtl w:val="0"/>
+        </w:rPr>
+        <w:t xml:space="preserve">ElasticStack</w:t>
+      </w:r>
+      <w:r>
+        <w:rPr>
+          <w:sz w:val="24"/>
+          <w:szCs w:val="24"/>
+          <w:rtl w:val="0"/>
+        </w:rPr>
+        <w:t xml:space="preserve">, a diferencia de las soluciones descritas anteriormente, no constituye por sí mismo un SIEM como plataforma integral. Sin embargo, es utilizado como columna vertebral de muchos proyectos de software libre, código propietario y soluciones a medida debido a su capacidad de procesamiento de la información. </w:t>
+      </w:r>
+    </w:p>
+    <w:p>
+      <w:pPr>
+        <w:ind w:left="0" w:firstLine="0"/>
+        <w:jc w:val="both"/>
+        <w:rPr>
+          <w:sz w:val="24"/>
+          <w:szCs w:val="24"/>
+        </w:rPr>
+      </w:pPr>
+      <w:r>
+        <w:rPr>
+          <w:sz w:val="24"/>
+          <w:szCs w:val="24"/>
+          <w:rtl w:val="0"/>
+        </w:rPr>
+        <w:tab/>
+        <w:t xml:space="preserve">Elastic Stack se destaca por el soporte de mensajes provenientes de múltiples fuentes y despliegue de distintos tipos de arquitecturas. Como resultado, dispone de capacidades de almacenamiento tales como escalamiento de infraestructuras, alta disponibilidad, recuperación automática de réplicas y balanceo de carga, etc. En cuanto a la visualización cuenta con una GUI web que permite definir consultas e interactuar con los datos recibidos, mostrando los resultados de una manera intuitiva y visible. </w:t>
+      </w:r>
+    </w:p>
+    <w:p>
+      <w:pPr>
+        <w:pStyle w:val="Heading4"/>
+        <w:jc w:val="both"/>
+        <w:rPr>
+          <w:sz w:val="24"/>
+          <w:szCs w:val="24"/>
+        </w:rPr>
+      </w:pPr>
+      <w:bookmarkStart w:colFirst="0" w:colLast="0" w:name="_jkv2vhvda6xt" w:id="30"/>
+      <w:bookmarkEnd w:id="30"/>
+      <w:r>
+        <w:rPr>
+          <w:rtl w:val="0"/>
+        </w:rPr>
+        <w:t xml:space="preserve">Security Onion</w:t>
+      </w:r>
+      <w:r>
+        <w:rPr>
           <w:rtl w:val="0"/>
         </w:rPr>
       </w:r>
@@ -15144,18 +15246,77 @@
       <w:pPr>
         <w:ind w:firstLine="720"/>
         <w:jc w:val="both"/>
-        <w:rPr>
-          <w:sz w:val="24"/>
-          <w:szCs w:val="24"/>
-        </w:rPr>
-      </w:pPr>
-      <w:r>
-        <w:rPr>
-          <w:sz w:val="24"/>
-          <w:szCs w:val="24"/>
-          <w:rtl w:val="0"/>
-        </w:rPr>
-        <w:t xml:space="preserve">En cuanto a América Latina, el segundo producto más utilizado después de AlienVault OSSIM es Security Onion.</w:t>
+        <w:rPr/>
+      </w:pPr>
+      <w:r>
+        <w:rPr>
+          <w:sz w:val="24"/>
+          <w:szCs w:val="24"/>
+          <w:rtl w:val="0"/>
+        </w:rPr>
+        <w:t xml:space="preserve">Se trata de una distribución Linux basada en Ubuntu que cuenta con un suite de diversas herramientas dedicadas a la ciberseguridad. Utiliza la pila completa de Elastic Stack para la recopilación, procesamiento y visualización de la información. Admite distintos tipos de arquitectura de despliegue, permitiendo adaptar los recursos disponibles según las necesidades de una organización. Actualmente se encuentra en desarrollo y cuenta con el soporte activo de una comunidad. Es la solución elegida para el desarrollo de este proyecto integrador.</w:t>
+      </w:r>
+      <w:r>
+        <w:rPr>
+          <w:rtl w:val="0"/>
+        </w:rPr>
+      </w:r>
+    </w:p>
+    <w:p>
+      <w:pPr>
+        <w:pStyle w:val="Heading2"/>
+        <w:spacing w:line="360" w:lineRule="auto"/>
+        <w:jc w:val="both"/>
+        <w:rPr/>
+      </w:pPr>
+      <w:bookmarkStart w:colFirst="0" w:colLast="0" w:name="_ixc2mn3rcrvj" w:id="31"/>
+      <w:bookmarkEnd w:id="31"/>
+      <w:r>
+        <w:rPr>
+          <w:rtl w:val="0"/>
+        </w:rPr>
+        <w:t xml:space="preserve">Corolario</w:t>
+      </w:r>
+    </w:p>
+    <w:p>
+      <w:pPr>
+        <w:jc w:val="both"/>
+        <w:rPr>
+          <w:sz w:val="24"/>
+          <w:szCs w:val="24"/>
+        </w:rPr>
+      </w:pPr>
+      <w:r>
+        <w:rPr>
+          <w:rtl w:val="0"/>
+        </w:rPr>
+        <w:tab/>
+      </w:r>
+      <w:r>
+        <w:rPr>
+          <w:sz w:val="24"/>
+          <w:szCs w:val="24"/>
+          <w:rtl w:val="0"/>
+        </w:rPr>
+        <w:t xml:space="preserve">El uso masivo de las tecnologías de la información, así como la convergencia e interconexión de redes y sistemas, ha generado nuevos tipos de riesgos y amenazas en las organizaciones. Los ataques han evolucionado en complejidad, sigilo y focalización de los objetivos, implicando de esta manera mayores esfuerzos para su detección y resolución.</w:t>
+      </w:r>
+    </w:p>
+    <w:p>
+      <w:pPr>
+        <w:jc w:val="both"/>
+        <w:rPr>
+          <w:sz w:val="24"/>
+          <w:szCs w:val="24"/>
+        </w:rPr>
+      </w:pPr>
+      <w:r>
+        <w:rPr>
+          <w:sz w:val="24"/>
+          <w:szCs w:val="24"/>
+          <w:rtl w:val="0"/>
+        </w:rPr>
+        <w:tab/>
+        <w:t xml:space="preserve">Las organizaciones, públicas y privadas, deben realizar un esfuerzo adicional en preservar la seguridad de sus activos de la información y responder a los nuevos riesgos e incidentes. De este modo, se produjo el desarrollo de equipos capaces de operar y gestionar incidentes de seguridad de la información; estos equipos se conocen como Computer Security Incident Response Team (CSIRT). </w:t>
       </w:r>
     </w:p>
     <w:p>
@@ -15169,97 +15330,25 @@
       </w:pPr>
       <w:r>
         <w:rPr>
-          <w:rtl w:val="0"/>
-        </w:rPr>
-      </w:r>
-    </w:p>
-    <w:p>
-      <w:pPr>
-        <w:ind w:firstLine="720"/>
-        <w:jc w:val="both"/>
-        <w:rPr>
-          <w:sz w:val="24"/>
-          <w:szCs w:val="24"/>
-        </w:rPr>
-      </w:pPr>
-      <w:r>
-        <w:rPr>
-          <w:sz w:val="24"/>
-          <w:szCs w:val="24"/>
-          <w:rtl w:val="0"/>
-        </w:rPr>
-        <w:t xml:space="preserve">Distinto es el caso de Security Onion, el cual utiliza la pila completa de Elastic ya que se trata de una distribución de Linux basada en Ubuntu que cuenta con un suite de diversas herramientas dedicadas a la ciberseguridad. Cabe mencionar que tanto Graylog como Security Onion utilizan componentes de la pila Elastic. En el caso de Graylog, utiliza como base de datos a Elasticsearch, que pertenece a dicha pila. </w:t>
-      </w:r>
-    </w:p>
-    <w:p>
-      <w:pPr>
-        <w:spacing w:line="360" w:lineRule="auto"/>
-        <w:jc w:val="both"/>
-        <w:rPr/>
-      </w:pPr>
-      <w:r>
-        <w:rPr>
-          <w:rtl w:val="0"/>
-        </w:rPr>
-      </w:r>
-    </w:p>
-    <w:p>
-      <w:pPr>
-        <w:spacing w:line="360" w:lineRule="auto"/>
-        <w:jc w:val="both"/>
-        <w:rPr/>
-      </w:pPr>
-      <w:r>
-        <w:rPr>
-          <w:rtl w:val="0"/>
-        </w:rPr>
-      </w:r>
-    </w:p>
-    <w:p>
-      <w:pPr>
-        <w:spacing w:line="360" w:lineRule="auto"/>
-        <w:jc w:val="both"/>
-        <w:rPr/>
-      </w:pPr>
-      <w:r>
-        <w:rPr>
-          <w:rtl w:val="0"/>
-        </w:rPr>
-      </w:r>
-    </w:p>
-    <w:p>
-      <w:pPr>
-        <w:ind w:left="708.6614173228347" w:hanging="283.46456692913375"/>
-        <w:jc w:val="both"/>
-        <w:rPr>
-          <w:sz w:val="24"/>
-          <w:szCs w:val="24"/>
-        </w:rPr>
-      </w:pPr>
-      <w:r>
-        <w:rPr>
-          <w:rtl w:val="0"/>
-        </w:rPr>
-      </w:r>
-    </w:p>
-    <w:p>
-      <w:pPr>
-        <w:ind w:left="708.6614173228347" w:hanging="283.46456692913375"/>
-        <w:jc w:val="both"/>
-        <w:rPr>
-          <w:color w:val="980000"/>
-          <w:sz w:val="24"/>
-          <w:szCs w:val="24"/>
-        </w:rPr>
-      </w:pPr>
-      <w:r>
-        <w:rPr>
-          <w:color w:val="980000"/>
-          <w:sz w:val="24"/>
-          <w:szCs w:val="24"/>
-          <w:rtl w:val="0"/>
-        </w:rPr>
-        <w:t xml:space="preserve">Conclusión del MT</w:t>
+          <w:sz w:val="24"/>
+          <w:szCs w:val="24"/>
+          <w:rtl w:val="0"/>
+        </w:rPr>
+        <w:t xml:space="preserve">La Universidad Nacional de Córdoba, por sus características como organización y teniendo en cuenta el panorama anteriormente descrito, no se encuentra exceptuada de posibles ciberataques contra sus activos de información. Por lo tanto, se encuentra justificada la creación de un CSIRT que atienda a sus propias necesidades.  </w:t>
+      </w:r>
+    </w:p>
+    <w:p>
+      <w:pPr>
+        <w:jc w:val="both"/>
+        <w:rPr>
+          <w:sz w:val="24"/>
+          <w:szCs w:val="24"/>
+        </w:rPr>
+      </w:pPr>
+      <w:r>
+        <w:rPr>
+          <w:rtl w:val="0"/>
+        </w:rPr>
       </w:r>
     </w:p>
     <w:p>
@@ -15277,26 +15366,10 @@
           <w:pgNumType w:start="1"/>
         </w:sectPr>
       </w:pPr>
-      <w:commentRangeStart w:id="2"/>
-      <w:r>
-        <w:rPr>
-          <w:sz w:val="24"/>
-          <w:szCs w:val="24"/>
-          <w:rtl w:val="0"/>
-        </w:rPr>
-        <w:t xml:space="preserve">Como se describió anteriormente</w:t>
-      </w:r>
-      <w:commentRangeEnd w:id="2"/>
-      <w:r>
-        <w:commentReference w:id="2"/>
-      </w:r>
-      <w:r>
-        <w:rPr>
-          <w:sz w:val="24"/>
-          <w:szCs w:val="24"/>
-          <w:rtl w:val="0"/>
-        </w:rPr>
-        <w:t xml:space="preserve">, las organizaciones que disponen de una infraestructura de red compleja, numerosos activos de información y hacen un uso intensivos de ellos, necesitan contar con un CSIRT. Éste debe ser capaz de dar respuesta a los eventos anómalos que puedan comprometer los activos de información de la organización. La Universidad Nacional de Córdoba, por sus características, consideramos que necesita desplegar un CSIRT para afrontar las posibles amenazas a las que se enfrentan sus activos de información. </w:t>
+      <w:r>
+        <w:rPr>
+          <w:rtl w:val="0"/>
+        </w:rPr>
       </w:r>
     </w:p>
     <w:p>
@@ -15320,8 +15393,8 @@
         <w:jc w:val="both"/>
         <w:rPr/>
       </w:pPr>
-      <w:bookmarkStart w:colFirst="0" w:colLast="0" w:name="_6rai3ouvzmmy" w:id="27"/>
-      <w:bookmarkEnd w:id="27"/>
+      <w:bookmarkStart w:colFirst="0" w:colLast="0" w:name="_6rai3ouvzmmy" w:id="32"/>
+      <w:bookmarkEnd w:id="32"/>
       <w:r>
         <w:br w:type="page"/>
       </w:r>
@@ -15337,8 +15410,8 @@
         <w:jc w:val="both"/>
         <w:rPr/>
       </w:pPr>
-      <w:bookmarkStart w:colFirst="0" w:colLast="0" w:name="_52yuiot83ket" w:id="28"/>
-      <w:bookmarkEnd w:id="28"/>
+      <w:bookmarkStart w:colFirst="0" w:colLast="0" w:name="_52yuiot83ket" w:id="33"/>
+      <w:bookmarkEnd w:id="33"/>
       <w:r>
         <w:rPr>
           <w:rtl w:val="0"/>
@@ -15352,7 +15425,7 @@
           <w:color w:val="980000"/>
         </w:rPr>
       </w:pPr>
-      <w:commentRangeStart w:id="3"/>
+      <w:commentRangeStart w:id="1"/>
       <w:r>
         <w:rPr>
           <w:color w:val="980000"/>
@@ -15360,9 +15433,9 @@
         </w:rPr>
         <w:t xml:space="preserve">La idea es presentar requerimientos desde arriba hacia abajo. Desde el nivel de sistema hasta el nivel detallado.</w:t>
       </w:r>
-      <w:commentRangeEnd w:id="3"/>
-      <w:r>
-        <w:commentReference w:id="3"/>
+      <w:commentRangeEnd w:id="1"/>
+      <w:r>
+        <w:commentReference w:id="1"/>
       </w:r>
       <w:r>
         <w:rPr>
@@ -15375,8 +15448,8 @@
         <w:pStyle w:val="Heading2"/>
         <w:rPr/>
       </w:pPr>
-      <w:bookmarkStart w:colFirst="0" w:colLast="0" w:name="_y1qkb8o6l61l" w:id="29"/>
-      <w:bookmarkEnd w:id="29"/>
+      <w:bookmarkStart w:colFirst="0" w:colLast="0" w:name="_y1qkb8o6l61l" w:id="34"/>
+      <w:bookmarkEnd w:id="34"/>
       <w:r>
         <w:rPr>
           <w:rtl w:val="0"/>
@@ -15403,7 +15476,7 @@
           <w:szCs w:val="24"/>
           <w:rtl w:val="0"/>
         </w:rPr>
-        <w:t xml:space="preserve">Envío de alertas sobre eventos destacables mediante servicios específicos: es necesario configurar servicios idealmente ya utilizados por la organización para enviar notificaciones sobre las detecciones de anomalías o potenciales incidentes por parte del sistema, para que los responsables del CSIRT y los departamentos que lo requieran, puedan tener conocimiento sobre las actividades detectadas y dar una respuesta adecuada.</w:t>
+        <w:t xml:space="preserve">Envío de alertas mediante servicios específicos: es necesario enviar notificaciones sobre las detecciones de anomalías o incidentes por parte del sistema. Deben priorizarse los medios existentes de la organización. </w:t>
         <w:br w:type="textWrapping"/>
       </w:r>
     </w:p>
@@ -15427,7 +15500,7 @@
           <w:szCs w:val="24"/>
           <w:rtl w:val="0"/>
         </w:rPr>
-        <w:t xml:space="preserve">Visualización de los eventos en un tablero de mando: un aspecto fundamental de un sistema SIEM es la capacidad de integrar la información que envían los distintos sensores que están monitoreando y procesando tanto el tráfico en cualquier punto de la red (NIDS) como en los hosts (HIDS), de una manera concentrada, filtrada y ordenada para que los analistas puedan tener una visión clara y global de lo que está ocurriendo en todo momento, con la posibilidad de tener a disposición todos los detalles necesarios de los eventos que sean de interés. Además, debe ser posible tomar las decisiones haciendo uso de otros subsistemas del CSIRT, con sus respectivas acciones, desde el mismo tablero de mando.</w:t>
+        <w:t xml:space="preserve">Visualización de los eventos en un tablero de mando: integrar la información que envían los distintos sensores de una manera concentrada, filtrada y ordenada. Desde el mismo tablero de mando, debe ser posible tomar decisiones haciendo uso de otros subsistemas del CSIRT.</w:t>
         <w:br w:type="textWrapping"/>
       </w:r>
     </w:p>
@@ -15451,7 +15524,7 @@
           <w:szCs w:val="24"/>
           <w:rtl w:val="0"/>
         </w:rPr>
-        <w:t xml:space="preserve">Recolectar registros: Es un requerimiento fundamental que el sistema pueda almacenar los registros de todos los eventos o incidentes que sean necesarios y oportunamente seleccionados para su almacenamiento en las bases de datos.</w:t>
+        <w:t xml:space="preserve">Recolectar registros: almacenar los registros de todos los eventos o incidentes que sean seleccionados para su almacenamiento en las bases de datos.</w:t>
       </w:r>
     </w:p>
     <w:p>
@@ -15489,7 +15562,7 @@
           <w:szCs w:val="24"/>
           <w:rtl w:val="0"/>
         </w:rPr>
-        <w:t xml:space="preserve">Implementación de un sistema de notificaciones y pedidos para el manejo de incidentes: es necesario implementar un sistema de pedidos, o en su defecto adaptar el que la organización posea, para notificar al área responsable de la infraestructura o activo comprometido y que esta sea capaz de tomar las decisiones que considere apropiadas; tanto para mitigar las posibles consecuencias de un ataque como para fortalecer los activos. También será útil para constituir un registro sobre los pedidos realizados, obteniendo de esta manera un historial auditable.</w:t>
+        <w:t xml:space="preserve">Implementación de un sistema de notificaciones y pedidos para el manejo de incidentes: implementar un sistema de pedidos para notificar al área responsable de la infraestructura o activo comprometido. Mantener un registro sobre los pedidos realizados.</w:t>
         <w:br w:type="textWrapping"/>
       </w:r>
     </w:p>
@@ -15512,14 +15585,15 @@
           <w:szCs w:val="24"/>
           <w:rtl w:val="0"/>
         </w:rPr>
-        <w:t xml:space="preserve">Analizar en busca puntos críticos de la red con mayor detalle al que se posee actualmente: es necesario que el nuevo sistema permita identificar los puntos críticos de la red y sus vulnerabilidades, así como el aporte de información sobre ellos que actualmente no es posible recoger con los medios de relevamiento y análisis de tráfico disponibles.</w:t>
-      </w:r>
-      <w:r>
-        <w:rPr>
-          <w:sz w:val="24"/>
-          <w:szCs w:val="24"/>
-          <w:rtl w:val="0"/>
-        </w:rPr>
+        <w:t xml:space="preserve">Analizar en busca de puntos críticos de la red: identificar los puntos críticos de la red y sus vulnerabilidades, incluyendo información contextual sobre ellos</w:t>
+      </w:r>
+      <w:r>
+        <w:rPr>
+          <w:sz w:val="24"/>
+          <w:szCs w:val="24"/>
+          <w:rtl w:val="0"/>
+        </w:rPr>
+        <w:t xml:space="preserve">.</w:t>
         <w:br w:type="textWrapping"/>
       </w:r>
     </w:p>
@@ -15542,7 +15616,7 @@
           <w:szCs w:val="24"/>
           <w:rtl w:val="0"/>
         </w:rPr>
-        <w:t xml:space="preserve">Almacenar eventos en una base de datos: el sistema debe almacenar la </w:t>
+        <w:t xml:space="preserve">Almacenar eventos en una base de datos: almacenar la </w:t>
       </w:r>
       <w:r>
         <w:rPr>
@@ -15574,7 +15648,7 @@
           <w:szCs w:val="24"/>
           <w:rtl w:val="0"/>
         </w:rPr>
-        <w:t xml:space="preserve"> para posteriormente utilizar los registros en la correlación a demanda con otros eventos y proveer la capacidad de facilitar auditorías e investigaciones según sea requerido.</w:t>
+        <w:t xml:space="preserve">.</w:t>
         <w:br w:type="textWrapping"/>
       </w:r>
     </w:p>
@@ -15597,22 +15671,8 @@
           <w:szCs w:val="24"/>
           <w:rtl w:val="0"/>
         </w:rPr>
-        <w:t xml:space="preserve">Automatización de respuestas a incidentes de seguridad: una vez detectado un evento y confirmado su clasificación como hostil, es necesario responder de la manera más rápida y eficiente posible. Además, muchos ataques consisten en una multitud de eventos que si dependieran de una respuesta individual a cada uno de ellos y realizada por un operador humano, sería imposible defenderse del tipo de ataques que consisten en miles de eventos lanzados al mismo tiempo, por ejemplo un intento de DDoS. Por otro lado, existen incidentes que se repiten periódicamente, como los de reconocimiento, en los cuales se puede aprovechar su naturaleza altamente repetitiva para desarrollar una respuesta automatizada y no distraer la atención de los operadores del sistema, permitiendo que estos se centren en tareas de mayor valor.  </w:t>
-      </w:r>
-    </w:p>
-    <w:p>
-      <w:pPr>
-        <w:ind w:left="720" w:firstLine="0"/>
-        <w:jc w:val="both"/>
-        <w:rPr>
-          <w:sz w:val="24"/>
-          <w:szCs w:val="24"/>
-        </w:rPr>
-      </w:pPr>
-      <w:r>
-        <w:rPr>
-          <w:rtl w:val="0"/>
-        </w:rPr>
+        <w:t xml:space="preserve">Automatización de respuestas a incidentes: generar una respuesta automática al identificar determinados eventos anómalos, patrones o amenazas.</w:t>
+        <w:br w:type="textWrapping"/>
       </w:r>
     </w:p>
     <w:p>
@@ -15634,8 +15694,7 @@
           <w:szCs w:val="24"/>
           <w:rtl w:val="0"/>
         </w:rPr>
-        <w:t xml:space="preserve">Soporte para múltiples usuarios: el SIEM y sus subsistemas podrán ser operados por múltiples usuarios y con distintos niveles de privilegios, se trate de personal del SIEM, de otras áreas del CSIRT como de miembros de otras unidades de la organización que requieran tener acceso a registros puntuales.</w:t>
-        <w:br w:type="textWrapping"/>
+        <w:t xml:space="preserve">Soporte para múltiples usuarios: el SIEM y sus subsistemas podrán ser operados por múltiples usuarios y con distintos niveles de privilegios, se trate de personal del SIEM, de otras áreas del CSIRT y miembros de diferentes áreas de la organización que reciban autorización.</w:t>
       </w:r>
     </w:p>
     <w:p>
@@ -15657,7 +15716,7 @@
           <w:szCs w:val="24"/>
           <w:rtl w:val="0"/>
         </w:rPr>
-        <w:t xml:space="preserve">Correlación de eventos: luego de detectar y eventualmente responder a incidentes, es importante contar con la capacidad de revisar las bases de datos y comparar los eventos actuales con los registros de incidentes del pasado, para establecer posibles correlaciones de firmas, tipo, objetivos u otros parámetros en tiempo real. Disponer de esta información es de gran importancia, ya que permite tener una visión y comprensión más profunda de la situación, lo que permitirá dar una respuesta mucho más efectiva.</w:t>
+        <w:t xml:space="preserve">Correlación de eventos: contar con la capacidad de comparar los eventos actuales con los registros de incidentes del pasado. Establecer posibles correlaciones de firmas, tipo, objetivos u otros parámetros en tiempo real. </w:t>
         <w:br w:type="textWrapping"/>
       </w:r>
     </w:p>
@@ -15680,7 +15739,7 @@
           <w:szCs w:val="24"/>
           <w:rtl w:val="0"/>
         </w:rPr>
-        <w:t xml:space="preserve">Normalizar eventos: el sistema debe ser capaz de filtrar los eventos provistos por los distintos sensores y normalizar la información para su posterior tratamiento, presentación y almacenamiento en las bases de datos respectivas.</w:t>
+        <w:t xml:space="preserve">Normalizar eventos: filtrar los eventos provistos por los distintos sensores y normalizar la información para su posterior tratamiento, presentación y almacenamiento en las bases de datos respectivas.</w:t>
         <w:br w:type="textWrapping"/>
       </w:r>
     </w:p>
@@ -15689,8 +15748,8 @@
         <w:pStyle w:val="Heading2"/>
         <w:rPr/>
       </w:pPr>
-      <w:bookmarkStart w:colFirst="0" w:colLast="0" w:name="_m534rw324oov" w:id="30"/>
-      <w:bookmarkEnd w:id="30"/>
+      <w:bookmarkStart w:colFirst="0" w:colLast="0" w:name="_m534rw324oov" w:id="35"/>
+      <w:bookmarkEnd w:id="35"/>
       <w:r>
         <w:rPr>
           <w:rtl w:val="0"/>
@@ -15717,22 +15776,8 @@
           <w:szCs w:val="24"/>
           <w:rtl w:val="0"/>
         </w:rPr>
-        <w:t xml:space="preserve">Escalabilidad de la solución: el desarrollo propuesto para el SIEM debe tener una arquitectura tal que permita escalar o redimensionar el sistema de acuerdo a la evolución de la infraestructura sobre la cual debe estar desplegado. Para ello, debe considerarse un diseño basado en componentes, modular y en contenedores, para desplegar inmediatamente en una nube propia de ser necesario. Es necesario que la solución desarrollada admita en un primer momento, la capacidad de monitorear enlaces de 1 Gbps de ancho de banda.</w:t>
-      </w:r>
-    </w:p>
-    <w:p>
-      <w:pPr>
-        <w:ind w:left="720" w:firstLine="0"/>
-        <w:jc w:val="both"/>
-        <w:rPr>
-          <w:sz w:val="24"/>
-          <w:szCs w:val="24"/>
-        </w:rPr>
-      </w:pPr>
-      <w:r>
-        <w:rPr>
-          <w:rtl w:val="0"/>
-        </w:rPr>
+        <w:t xml:space="preserve">Escalabilidad de la solución: el SIEM debe tener una arquitectura tal que permita escalar o redimensionar el sistema de acuerdo a la evolución de la infraestructura sobre la cual debe estar desplegado. Considerar un diseño basado en componentes. </w:t>
+        <w:br w:type="textWrapping"/>
       </w:r>
     </w:p>
     <w:p>
@@ -15754,7 +15799,7 @@
           <w:szCs w:val="24"/>
           <w:rtl w:val="0"/>
         </w:rPr>
-        <w:t xml:space="preserve">Instalación automatizada: desarrollar una secuencia de comandos que permita al sistema poder desplegarse de manera totalmente automatizada y sistemática en todos los servidores destinados por la organización. Para ello, se deben emplear lenguajes y metodologías que permitan el desarrollo de un proceso de instalación autónomo, la secuenciación de tareas para lograr una secuencia de etapas confiable, predecible y segura; transparentar el proceso de instalación y configuración inicial, minimizando el número de parámetros necesarios a configurar cuando el sistema entre en servicio. Además, el mecanismo empleado no debe contar con agentes para evitar la explotación de posibles vulnerabilidades en el proceso o requerir eventuales actualizaciones. Las técnicas y tecnologías empleadas deben permitir la orquestación de todas las configuraciones y mantenimiento que requiera el sistema y sus componentes, así como la entrega continua de mejoras y actualizaciones.</w:t>
+        <w:t xml:space="preserve">Soporte mínimo de ancho de banda a monitorear: la solución debe admitir la capacidad de monitorear enlaces de 1 Gbps de ancho de banda.</w:t>
       </w:r>
     </w:p>
     <w:p>
@@ -15791,8 +15836,22 @@
           <w:szCs w:val="24"/>
           <w:rtl w:val="0"/>
         </w:rPr>
-        <w:t xml:space="preserve">Inventariar y clasificar los activos de la organización: es necesario investigar y realizar un relevamiento de los activos con los que cuentan las infraestructuras de red y de datos a fin de clasificarlos para poder organizar una estrategia que permita el despliegue y el uso más eficiente de los recursos del SIEM y del CSIRT en su conjunto, para garantizar el monitoreo más amplio posible, eliminar puntos oscuros o desprotegidos y obtener el proceso de respuesta más eficiente a eventos de seguridad de la información.</w:t>
-        <w:br w:type="textWrapping"/>
+        <w:t xml:space="preserve">Instalación automatizada: el sistema podrá desplegarse de manera totalmente automatizada y sistemática en todos los servidores destinados por la organización.</w:t>
+      </w:r>
+    </w:p>
+    <w:p>
+      <w:pPr>
+        <w:ind w:left="720" w:firstLine="0"/>
+        <w:jc w:val="both"/>
+        <w:rPr>
+          <w:sz w:val="24"/>
+          <w:szCs w:val="24"/>
+        </w:rPr>
+      </w:pPr>
+      <w:r>
+        <w:rPr>
+          <w:rtl w:val="0"/>
+        </w:rPr>
       </w:r>
     </w:p>
     <w:p>
@@ -15814,8 +15873,9 @@
           <w:szCs w:val="24"/>
           <w:rtl w:val="0"/>
         </w:rPr>
-        <w:t xml:space="preserve">Manipulación de las bases de datos resultantes para su agregación bajo demanda: es necesario adecuar la estructura de las bases de datos de manera que se encuentre de la manera más optimizada posible para recibir los logs y toda la información relacionada a los eventos. Las bases de datos deben cumplir condiciones de alta disponibilidad, particionado automático y diferentes niveles de persistencia en disco. </w:t>
+        <w:t xml:space="preserve">Inventariar y clasificar los activos de la organización: es necesario investigar y realizar un relevamiento de los activos con los que cuentan las infraestructuras de red y de datos a fin de clasificarlos.</w:t>
         <w:br w:type="textWrapping"/>
+        <w:t xml:space="preserve"> </w:t>
       </w:r>
     </w:p>
     <w:p>
@@ -15837,7 +15897,7 @@
           <w:szCs w:val="24"/>
           <w:rtl w:val="0"/>
         </w:rPr>
-        <w:t xml:space="preserve">Utilización de software libre: la solución propuesta debe contemplar el uso, configuración y desarrollo de software libre, cuyo código fuente pueda ser estudiado, modificado y utilizado libremente por la comunidad. Puede implementar licencias GPL, AGPL, BSD, Apache, GFDL, MIT y Creative Commons, según sea el caso de cada uno de los sistemas, subsistemas y componentes individuales. </w:t>
+        <w:t xml:space="preserve">Utilización de software libre: la solución propuesta debe contemplar el uso, configuración y desarrollo de software libre. </w:t>
         <w:br w:type="textWrapping"/>
       </w:r>
     </w:p>
@@ -15897,7 +15957,7 @@
           <w:szCs w:val="24"/>
           <w:rtl w:val="0"/>
         </w:rPr>
-        <w:t xml:space="preserve">Trazado de los diagramas topológicos de la red de la organización: es necesario realizar un relevamiento de las conexiones de la infraestructura de red interna de la organización central, las de sus dependencias y la red entre las unidades geográficamente distribuidas si las hubiera. Deben incluirse la topología de las conexiones de salida a Internet.</w:t>
+        <w:t xml:space="preserve">Trazado de los diagramas topológicos de la red de la organización: realizar un relevamiento de las conexiones de la infraestructura de red interna de la unidad central, las de sus dependencias y la red entre las unidades geográficamente distribuidas si las hubiera. Deben incluirse la topología de las conexiones de salida a Internet.</w:t>
         <w:br w:type="textWrapping"/>
       </w:r>
     </w:p>
@@ -15917,153 +15977,13 @@
     </w:p>
     <w:p>
       <w:pPr>
-        <w:jc w:val="both"/>
-        <w:rPr>
-          <w:sz w:val="24"/>
-          <w:szCs w:val="24"/>
-        </w:rPr>
-      </w:pPr>
-      <w:r>
-        <w:rPr>
-          <w:rtl w:val="0"/>
-        </w:rPr>
-      </w:r>
-    </w:p>
-    <w:p>
-      <w:pPr>
-        <w:jc w:val="both"/>
-        <w:rPr>
-          <w:sz w:val="24"/>
-          <w:szCs w:val="24"/>
-        </w:rPr>
-      </w:pPr>
-      <w:r>
-        <w:rPr>
-          <w:rtl w:val="0"/>
-        </w:rPr>
-      </w:r>
-    </w:p>
-    <w:p>
-      <w:pPr>
-        <w:jc w:val="both"/>
-        <w:rPr>
-          <w:sz w:val="24"/>
-          <w:szCs w:val="24"/>
-        </w:rPr>
-      </w:pPr>
-      <w:r>
-        <w:rPr>
-          <w:rtl w:val="0"/>
-        </w:rPr>
-      </w:r>
-    </w:p>
-    <w:p>
-      <w:pPr>
-        <w:jc w:val="both"/>
-        <w:rPr>
-          <w:sz w:val="24"/>
-          <w:szCs w:val="24"/>
-        </w:rPr>
-      </w:pPr>
-      <w:r>
-        <w:rPr>
-          <w:rtl w:val="0"/>
-        </w:rPr>
-      </w:r>
-    </w:p>
-    <w:p>
-      <w:pPr>
-        <w:jc w:val="both"/>
-        <w:rPr>
-          <w:sz w:val="24"/>
-          <w:szCs w:val="24"/>
-        </w:rPr>
-      </w:pPr>
-      <w:r>
-        <w:rPr>
-          <w:rtl w:val="0"/>
-        </w:rPr>
-      </w:r>
-    </w:p>
-    <w:p>
-      <w:pPr>
-        <w:jc w:val="both"/>
-        <w:rPr>
-          <w:sz w:val="24"/>
-          <w:szCs w:val="24"/>
-        </w:rPr>
-      </w:pPr>
-      <w:r>
-        <w:rPr>
-          <w:rtl w:val="0"/>
-        </w:rPr>
-      </w:r>
-    </w:p>
-    <w:p>
-      <w:pPr>
-        <w:jc w:val="both"/>
-        <w:rPr>
-          <w:sz w:val="24"/>
-          <w:szCs w:val="24"/>
-        </w:rPr>
-      </w:pPr>
-      <w:r>
-        <w:rPr>
-          <w:rtl w:val="0"/>
-        </w:rPr>
-      </w:r>
-    </w:p>
-    <w:p>
-      <w:pPr>
-        <w:jc w:val="both"/>
-        <w:rPr>
-          <w:sz w:val="24"/>
-          <w:szCs w:val="24"/>
-        </w:rPr>
-      </w:pPr>
-      <w:r>
-        <w:rPr>
-          <w:rtl w:val="0"/>
-        </w:rPr>
-      </w:r>
-    </w:p>
-    <w:p>
-      <w:pPr>
-        <w:jc w:val="both"/>
-        <w:rPr>
-          <w:sz w:val="24"/>
-          <w:szCs w:val="24"/>
-        </w:rPr>
-      </w:pPr>
-      <w:r>
-        <w:rPr>
-          <w:rtl w:val="0"/>
-        </w:rPr>
-      </w:r>
-    </w:p>
-    <w:p>
-      <w:pPr>
-        <w:jc w:val="both"/>
-        <w:rPr>
-          <w:sz w:val="24"/>
-          <w:szCs w:val="24"/>
-        </w:rPr>
-      </w:pPr>
-      <w:r>
-        <w:rPr>
-          <w:rtl w:val="0"/>
-        </w:rPr>
-      </w:r>
-    </w:p>
-    <w:p>
-      <w:pPr>
         <w:pStyle w:val="Heading1"/>
         <w:spacing w:line="276" w:lineRule="auto"/>
         <w:jc w:val="both"/>
         <w:rPr/>
       </w:pPr>
-      <w:bookmarkStart w:colFirst="0" w:colLast="0" w:name="_8wfx5kidqzr9" w:id="31"/>
-      <w:bookmarkEnd w:id="31"/>
+      <w:bookmarkStart w:colFirst="0" w:colLast="0" w:name="_8wfx5kidqzr9" w:id="36"/>
+      <w:bookmarkEnd w:id="36"/>
       <w:r>
         <w:rPr>
           <w:rtl w:val="0"/>
@@ -16104,8 +16024,8 @@
         <w:jc w:val="both"/>
         <w:rPr/>
       </w:pPr>
-      <w:bookmarkStart w:colFirst="0" w:colLast="0" w:name="_6xxk90feqwsh" w:id="32"/>
-      <w:bookmarkEnd w:id="32"/>
+      <w:bookmarkStart w:colFirst="0" w:colLast="0" w:name="_6xxk90feqwsh" w:id="37"/>
+      <w:bookmarkEnd w:id="37"/>
       <w:r>
         <w:rPr>
           <w:rtl w:val="0"/>
@@ -16165,12 +16085,12 @@
                 <wp:inline distB="114300" distT="114300" distL="114300" distR="114300">
                   <wp:extent cx="3402836" cy="1785938"/>
                   <wp:effectExtent b="0" l="0" r="0" t="0"/>
-                  <wp:docPr id="4" name="image24.png"/>
+                  <wp:docPr id="4" name="image29.png"/>
                   <a:graphic>
                     <a:graphicData uri="http://schemas.openxmlformats.org/drawingml/2006/picture">
                       <pic:pic>
                         <pic:nvPicPr>
-                          <pic:cNvPr id="0" name="image24.png"/>
+                          <pic:cNvPr id="0" name="image29.png"/>
                           <pic:cNvPicPr preferRelativeResize="0"/>
                         </pic:nvPicPr>
                         <pic:blipFill>
@@ -16315,8 +16235,8 @@
         <w:jc w:val="both"/>
         <w:rPr/>
       </w:pPr>
-      <w:bookmarkStart w:colFirst="0" w:colLast="0" w:name="_oujxtgyjrw7g" w:id="33"/>
-      <w:bookmarkEnd w:id="33"/>
+      <w:bookmarkStart w:colFirst="0" w:colLast="0" w:name="_oujxtgyjrw7g" w:id="38"/>
+      <w:bookmarkEnd w:id="38"/>
       <w:r>
         <w:rPr>
           <w:rtl w:val="0"/>
@@ -16331,8 +16251,8 @@
         <w:jc w:val="both"/>
         <w:rPr/>
       </w:pPr>
-      <w:bookmarkStart w:colFirst="0" w:colLast="0" w:name="_5tjrs2d54xrk" w:id="34"/>
-      <w:bookmarkEnd w:id="34"/>
+      <w:bookmarkStart w:colFirst="0" w:colLast="0" w:name="_5tjrs2d54xrk" w:id="39"/>
+      <w:bookmarkEnd w:id="39"/>
       <w:r>
         <w:rPr>
           <w:rtl w:val="0"/>
@@ -16395,12 +16315,12 @@
                 <wp:inline distB="114300" distT="114300" distL="114300" distR="114300">
                   <wp:extent cx="4482938" cy="5652399"/>
                   <wp:effectExtent b="0" l="0" r="0" t="0"/>
-                  <wp:docPr id="11" name="image8.png"/>
+                  <wp:docPr id="11" name="image12.png"/>
                   <a:graphic>
                     <a:graphicData uri="http://schemas.openxmlformats.org/drawingml/2006/picture">
                       <pic:pic>
                         <pic:nvPicPr>
-                          <pic:cNvPr id="0" name="image8.png"/>
+                          <pic:cNvPr id="0" name="image12.png"/>
                           <pic:cNvPicPr preferRelativeResize="0"/>
                         </pic:nvPicPr>
                         <pic:blipFill>
@@ -16535,8 +16455,8 @@
         <w:jc w:val="both"/>
         <w:rPr/>
       </w:pPr>
-      <w:bookmarkStart w:colFirst="0" w:colLast="0" w:name="_u3jf3sp8ta81" w:id="35"/>
-      <w:bookmarkEnd w:id="35"/>
+      <w:bookmarkStart w:colFirst="0" w:colLast="0" w:name="_u3jf3sp8ta81" w:id="40"/>
+      <w:bookmarkEnd w:id="40"/>
       <w:r>
         <w:rPr>
           <w:rtl w:val="0"/>
@@ -16570,8 +16490,8 @@
         <w:jc w:val="both"/>
         <w:rPr/>
       </w:pPr>
-      <w:bookmarkStart w:colFirst="0" w:colLast="0" w:name="_kn9i2cd2rftp" w:id="36"/>
-      <w:bookmarkEnd w:id="36"/>
+      <w:bookmarkStart w:colFirst="0" w:colLast="0" w:name="_kn9i2cd2rftp" w:id="41"/>
+      <w:bookmarkEnd w:id="41"/>
       <w:r>
         <w:rPr>
           <w:rtl w:val="0"/>
@@ -17516,8 +17436,8 @@
         <w:jc w:val="both"/>
         <w:rPr/>
       </w:pPr>
-      <w:bookmarkStart w:colFirst="0" w:colLast="0" w:name="_86kyhzv16i7a" w:id="37"/>
-      <w:bookmarkEnd w:id="37"/>
+      <w:bookmarkStart w:colFirst="0" w:colLast="0" w:name="_86kyhzv16i7a" w:id="42"/>
+      <w:bookmarkEnd w:id="42"/>
       <w:r>
         <w:rPr>
           <w:rtl w:val="0"/>
@@ -17652,12 +17572,12 @@
                 <wp:inline distB="114300" distT="114300" distL="114300" distR="114300">
                   <wp:extent cx="3452813" cy="3600489"/>
                   <wp:effectExtent b="0" l="0" r="0" t="0"/>
-                  <wp:docPr id="40" name="image39.png"/>
+                  <wp:docPr id="40" name="image31.png"/>
                   <a:graphic>
                     <a:graphicData uri="http://schemas.openxmlformats.org/drawingml/2006/picture">
                       <pic:pic>
                         <pic:nvPicPr>
-                          <pic:cNvPr id="0" name="image39.png"/>
+                          <pic:cNvPr id="0" name="image31.png"/>
                           <pic:cNvPicPr preferRelativeResize="0"/>
                         </pic:nvPicPr>
                         <pic:blipFill>
@@ -17842,12 +17762,12 @@
                 <wp:inline distB="114300" distT="114300" distL="114300" distR="114300">
                   <wp:extent cx="5110163" cy="4823075"/>
                   <wp:effectExtent b="0" l="0" r="0" t="0"/>
-                  <wp:docPr id="14" name="image6.png"/>
+                  <wp:docPr id="14" name="image7.png"/>
                   <a:graphic>
                     <a:graphicData uri="http://schemas.openxmlformats.org/drawingml/2006/picture">
                       <pic:pic>
                         <pic:nvPicPr>
-                          <pic:cNvPr id="0" name="image6.png"/>
+                          <pic:cNvPr id="0" name="image7.png"/>
                           <pic:cNvPicPr preferRelativeResize="0"/>
                         </pic:nvPicPr>
                         <pic:blipFill>
@@ -18079,12 +17999,12 @@
                 <wp:inline distB="114300" distT="114300" distL="114300" distR="114300">
                   <wp:extent cx="4862513" cy="6377715"/>
                   <wp:effectExtent b="0" l="0" r="0" t="0"/>
-                  <wp:docPr id="27" name="image22.png"/>
+                  <wp:docPr id="27" name="image27.png"/>
                   <a:graphic>
                     <a:graphicData uri="http://schemas.openxmlformats.org/drawingml/2006/picture">
                       <pic:pic>
                         <pic:nvPicPr>
-                          <pic:cNvPr id="0" name="image22.png"/>
+                          <pic:cNvPr id="0" name="image27.png"/>
                           <pic:cNvPicPr preferRelativeResize="0"/>
                         </pic:nvPicPr>
                         <pic:blipFill>
@@ -18170,8 +18090,8 @@
         <w:jc w:val="both"/>
         <w:rPr/>
       </w:pPr>
-      <w:bookmarkStart w:colFirst="0" w:colLast="0" w:name="_eg8ed8fgbvvq" w:id="38"/>
-      <w:bookmarkEnd w:id="38"/>
+      <w:bookmarkStart w:colFirst="0" w:colLast="0" w:name="_eg8ed8fgbvvq" w:id="43"/>
+      <w:bookmarkEnd w:id="43"/>
       <w:r>
         <w:rPr>
           <w:rtl w:val="0"/>
@@ -18261,8 +18181,8 @@
         <w:jc w:val="both"/>
         <w:rPr/>
       </w:pPr>
-      <w:bookmarkStart w:colFirst="0" w:colLast="0" w:name="_g14uofnzjar" w:id="39"/>
-      <w:bookmarkEnd w:id="39"/>
+      <w:bookmarkStart w:colFirst="0" w:colLast="0" w:name="_g14uofnzjar" w:id="44"/>
+      <w:bookmarkEnd w:id="44"/>
       <w:r>
         <w:rPr>
           <w:rtl w:val="0"/>
@@ -18386,12 +18306,12 @@
                 <wp:inline distB="114300" distT="114300" distL="114300" distR="114300">
                   <wp:extent cx="3105150" cy="3790950"/>
                   <wp:effectExtent b="0" l="0" r="0" t="0"/>
-                  <wp:docPr id="29" name="image26.png"/>
+                  <wp:docPr id="29" name="image20.png"/>
                   <a:graphic>
                     <a:graphicData uri="http://schemas.openxmlformats.org/drawingml/2006/picture">
                       <pic:pic>
                         <pic:nvPicPr>
-                          <pic:cNvPr id="0" name="image26.png"/>
+                          <pic:cNvPr id="0" name="image20.png"/>
                           <pic:cNvPicPr preferRelativeResize="0"/>
                         </pic:nvPicPr>
                         <pic:blipFill>
@@ -18584,12 +18504,12 @@
                 <wp:inline distB="114300" distT="114300" distL="114300" distR="114300">
                   <wp:extent cx="5591175" cy="3200400"/>
                   <wp:effectExtent b="0" l="0" r="0" t="0"/>
-                  <wp:docPr id="12" name="image3.png"/>
+                  <wp:docPr id="12" name="image10.png"/>
                   <a:graphic>
                     <a:graphicData uri="http://schemas.openxmlformats.org/drawingml/2006/picture">
                       <pic:pic>
                         <pic:nvPicPr>
-                          <pic:cNvPr id="0" name="image3.png"/>
+                          <pic:cNvPr id="0" name="image10.png"/>
                           <pic:cNvPicPr preferRelativeResize="0"/>
                         </pic:nvPicPr>
                         <pic:blipFill>
@@ -18863,8 +18783,8 @@
         <w:jc w:val="both"/>
         <w:rPr/>
       </w:pPr>
-      <w:bookmarkStart w:colFirst="0" w:colLast="0" w:name="_pqzcyedw8mey" w:id="40"/>
-      <w:bookmarkEnd w:id="40"/>
+      <w:bookmarkStart w:colFirst="0" w:colLast="0" w:name="_pqzcyedw8mey" w:id="45"/>
+      <w:bookmarkEnd w:id="45"/>
       <w:r>
         <w:rPr>
           <w:rtl w:val="0"/>
@@ -18938,8 +18858,8 @@
         <w:jc w:val="both"/>
         <w:rPr/>
       </w:pPr>
-      <w:bookmarkStart w:colFirst="0" w:colLast="0" w:name="_lq03o39atr0w" w:id="41"/>
-      <w:bookmarkEnd w:id="41"/>
+      <w:bookmarkStart w:colFirst="0" w:colLast="0" w:name="_lq03o39atr0w" w:id="46"/>
+      <w:bookmarkEnd w:id="46"/>
       <w:r>
         <w:rPr>
           <w:rtl w:val="0"/>
@@ -19029,12 +18949,12 @@
                 <wp:inline distB="114300" distT="114300" distL="114300" distR="114300">
                   <wp:extent cx="5591175" cy="2819400"/>
                   <wp:effectExtent b="0" l="0" r="0" t="0"/>
-                  <wp:docPr id="10" name="image4.png"/>
+                  <wp:docPr id="10" name="image2.png"/>
                   <a:graphic>
                     <a:graphicData uri="http://schemas.openxmlformats.org/drawingml/2006/picture">
                       <pic:pic>
                         <pic:nvPicPr>
-                          <pic:cNvPr id="0" name="image4.png"/>
+                          <pic:cNvPr id="0" name="image2.png"/>
                           <pic:cNvPicPr preferRelativeResize="0"/>
                         </pic:nvPicPr>
                         <pic:blipFill>
@@ -19198,12 +19118,12 @@
                 <wp:inline distB="114300" distT="114300" distL="114300" distR="114300">
                   <wp:extent cx="5591175" cy="3835400"/>
                   <wp:effectExtent b="0" l="0" r="0" t="0"/>
-                  <wp:docPr id="31" name="image20.png"/>
+                  <wp:docPr id="31" name="image23.png"/>
                   <a:graphic>
                     <a:graphicData uri="http://schemas.openxmlformats.org/drawingml/2006/picture">
                       <pic:pic>
                         <pic:nvPicPr>
-                          <pic:cNvPr id="0" name="image20.png"/>
+                          <pic:cNvPr id="0" name="image23.png"/>
                           <pic:cNvPicPr preferRelativeResize="0"/>
                         </pic:nvPicPr>
                         <pic:blipFill>
@@ -19412,12 +19332,12 @@
                 <wp:inline distB="114300" distT="114300" distL="114300" distR="114300">
                   <wp:extent cx="5591175" cy="3848100"/>
                   <wp:effectExtent b="0" l="0" r="0" t="0"/>
-                  <wp:docPr id="42" name="image38.png"/>
+                  <wp:docPr id="42" name="image35.png"/>
                   <a:graphic>
                     <a:graphicData uri="http://schemas.openxmlformats.org/drawingml/2006/picture">
                       <pic:pic>
                         <pic:nvPicPr>
-                          <pic:cNvPr id="0" name="image38.png"/>
+                          <pic:cNvPr id="0" name="image35.png"/>
                           <pic:cNvPicPr preferRelativeResize="0"/>
                         </pic:nvPicPr>
                         <pic:blipFill>
@@ -19615,12 +19535,12 @@
                 <wp:inline distB="114300" distT="114300" distL="114300" distR="114300">
                   <wp:extent cx="5591175" cy="3873500"/>
                   <wp:effectExtent b="0" l="0" r="0" t="0"/>
-                  <wp:docPr id="33" name="image28.png"/>
+                  <wp:docPr id="33" name="image24.png"/>
                   <a:graphic>
                     <a:graphicData uri="http://schemas.openxmlformats.org/drawingml/2006/picture">
                       <pic:pic>
                         <pic:nvPicPr>
-                          <pic:cNvPr id="0" name="image28.png"/>
+                          <pic:cNvPr id="0" name="image24.png"/>
                           <pic:cNvPicPr preferRelativeResize="0"/>
                         </pic:nvPicPr>
                         <pic:blipFill>
@@ -19763,12 +19683,12 @@
                 <wp:inline distB="114300" distT="114300" distL="114300" distR="114300">
                   <wp:extent cx="5591175" cy="3378200"/>
                   <wp:effectExtent b="0" l="0" r="0" t="0"/>
-                  <wp:docPr id="25" name="image14.png"/>
+                  <wp:docPr id="25" name="image19.png"/>
                   <a:graphic>
                     <a:graphicData uri="http://schemas.openxmlformats.org/drawingml/2006/picture">
                       <pic:pic>
                         <pic:nvPicPr>
-                          <pic:cNvPr id="0" name="image14.png"/>
+                          <pic:cNvPr id="0" name="image19.png"/>
                           <pic:cNvPicPr preferRelativeResize="0"/>
                         </pic:nvPicPr>
                         <pic:blipFill>
@@ -19908,12 +19828,12 @@
                 <wp:inline distB="114300" distT="114300" distL="114300" distR="114300">
                   <wp:extent cx="5591175" cy="5880100"/>
                   <wp:effectExtent b="0" l="0" r="0" t="0"/>
-                  <wp:docPr id="5" name="image23.png"/>
+                  <wp:docPr id="5" name="image25.png"/>
                   <a:graphic>
                     <a:graphicData uri="http://schemas.openxmlformats.org/drawingml/2006/picture">
                       <pic:pic>
                         <pic:nvPicPr>
-                          <pic:cNvPr id="0" name="image23.png"/>
+                          <pic:cNvPr id="0" name="image25.png"/>
                           <pic:cNvPicPr preferRelativeResize="0"/>
                         </pic:nvPicPr>
                         <pic:blipFill>
@@ -20065,12 +19985,12 @@
                 <wp:inline distB="114300" distT="114300" distL="114300" distR="114300">
                   <wp:extent cx="5591175" cy="7188200"/>
                   <wp:effectExtent b="0" l="0" r="0" t="0"/>
-                  <wp:docPr id="32" name="image44.png"/>
+                  <wp:docPr id="32" name="image43.png"/>
                   <a:graphic>
                     <a:graphicData uri="http://schemas.openxmlformats.org/drawingml/2006/picture">
                       <pic:pic>
                         <pic:nvPicPr>
-                          <pic:cNvPr id="0" name="image44.png"/>
+                          <pic:cNvPr id="0" name="image43.png"/>
                           <pic:cNvPicPr preferRelativeResize="0"/>
                         </pic:nvPicPr>
                         <pic:blipFill>
@@ -20213,12 +20133,12 @@
                 <wp:inline distB="114300" distT="114300" distL="114300" distR="114300">
                   <wp:extent cx="5591175" cy="5435600"/>
                   <wp:effectExtent b="0" l="0" r="0" t="0"/>
-                  <wp:docPr id="20" name="image27.png"/>
+                  <wp:docPr id="20" name="image39.png"/>
                   <a:graphic>
                     <a:graphicData uri="http://schemas.openxmlformats.org/drawingml/2006/picture">
                       <pic:pic>
                         <pic:nvPicPr>
-                          <pic:cNvPr id="0" name="image27.png"/>
+                          <pic:cNvPr id="0" name="image39.png"/>
                           <pic:cNvPicPr preferRelativeResize="0"/>
                         </pic:nvPicPr>
                         <pic:blipFill>
@@ -20380,12 +20300,12 @@
                 <wp:inline distB="114300" distT="114300" distL="114300" distR="114300">
                   <wp:extent cx="5591175" cy="5854700"/>
                   <wp:effectExtent b="0" l="0" r="0" t="0"/>
-                  <wp:docPr id="36" name="image45.png"/>
+                  <wp:docPr id="36" name="image42.png"/>
                   <a:graphic>
                     <a:graphicData uri="http://schemas.openxmlformats.org/drawingml/2006/picture">
                       <pic:pic>
                         <pic:nvPicPr>
-                          <pic:cNvPr id="0" name="image45.png"/>
+                          <pic:cNvPr id="0" name="image42.png"/>
                           <pic:cNvPicPr preferRelativeResize="0"/>
                         </pic:nvPicPr>
                         <pic:blipFill>
@@ -20481,8 +20401,8 @@
         <w:jc w:val="both"/>
         <w:rPr/>
       </w:pPr>
-      <w:bookmarkStart w:colFirst="0" w:colLast="0" w:name="_jqua8tke77xb" w:id="42"/>
-      <w:bookmarkEnd w:id="42"/>
+      <w:bookmarkStart w:colFirst="0" w:colLast="0" w:name="_jqua8tke77xb" w:id="47"/>
+      <w:bookmarkEnd w:id="47"/>
       <w:r>
         <w:rPr>
           <w:rtl w:val="0"/>
@@ -20496,8 +20416,8 @@
         <w:jc w:val="both"/>
         <w:rPr/>
       </w:pPr>
-      <w:bookmarkStart w:colFirst="0" w:colLast="0" w:name="_y03qr0todr02" w:id="43"/>
-      <w:bookmarkEnd w:id="43"/>
+      <w:bookmarkStart w:colFirst="0" w:colLast="0" w:name="_y03qr0todr02" w:id="48"/>
+      <w:bookmarkEnd w:id="48"/>
       <w:r>
         <w:rPr>
           <w:rtl w:val="0"/>
@@ -20804,8 +20724,8 @@
         <w:jc w:val="both"/>
         <w:rPr/>
       </w:pPr>
-      <w:bookmarkStart w:colFirst="0" w:colLast="0" w:name="_bto1am9p5t5z" w:id="44"/>
-      <w:bookmarkEnd w:id="44"/>
+      <w:bookmarkStart w:colFirst="0" w:colLast="0" w:name="_bto1am9p5t5z" w:id="49"/>
+      <w:bookmarkEnd w:id="49"/>
       <w:r>
         <w:rPr>
           <w:rtl w:val="0"/>
@@ -20839,8 +20759,8 @@
         <w:jc w:val="both"/>
         <w:rPr/>
       </w:pPr>
-      <w:bookmarkStart w:colFirst="0" w:colLast="0" w:name="_5el7xg6aq71u" w:id="45"/>
-      <w:bookmarkEnd w:id="45"/>
+      <w:bookmarkStart w:colFirst="0" w:colLast="0" w:name="_5el7xg6aq71u" w:id="50"/>
+      <w:bookmarkEnd w:id="50"/>
       <w:r>
         <w:rPr>
           <w:rtl w:val="0"/>
@@ -22032,8 +21952,8 @@
         <w:jc w:val="both"/>
         <w:rPr/>
       </w:pPr>
-      <w:bookmarkStart w:colFirst="0" w:colLast="0" w:name="_juvwd52ve8ho" w:id="46"/>
-      <w:bookmarkEnd w:id="46"/>
+      <w:bookmarkStart w:colFirst="0" w:colLast="0" w:name="_juvwd52ve8ho" w:id="51"/>
+      <w:bookmarkEnd w:id="51"/>
       <w:r>
         <w:rPr>
           <w:rtl w:val="0"/>
@@ -22092,12 +22012,12 @@
                 <wp:inline distB="114300" distT="114300" distL="114300" distR="114300">
                   <wp:extent cx="5591175" cy="2044700"/>
                   <wp:effectExtent b="0" l="0" r="0" t="0"/>
-                  <wp:docPr id="37" name="image43.png"/>
+                  <wp:docPr id="37" name="image41.png"/>
                   <a:graphic>
                     <a:graphicData uri="http://schemas.openxmlformats.org/drawingml/2006/picture">
                       <pic:pic>
                         <pic:nvPicPr>
-                          <pic:cNvPr id="0" name="image43.png"/>
+                          <pic:cNvPr id="0" name="image41.png"/>
                           <pic:cNvPicPr preferRelativeResize="0"/>
                         </pic:nvPicPr>
                         <pic:blipFill>
@@ -22221,8 +22141,8 @@
         <w:jc w:val="both"/>
         <w:rPr/>
       </w:pPr>
-      <w:bookmarkStart w:colFirst="0" w:colLast="0" w:name="_xdnrscy4e329" w:id="47"/>
-      <w:bookmarkEnd w:id="47"/>
+      <w:bookmarkStart w:colFirst="0" w:colLast="0" w:name="_xdnrscy4e329" w:id="52"/>
+      <w:bookmarkEnd w:id="52"/>
       <w:r>
         <w:rPr>
           <w:rtl w:val="0"/>
@@ -22258,8 +22178,8 @@
         <w:jc w:val="both"/>
         <w:rPr/>
       </w:pPr>
-      <w:bookmarkStart w:colFirst="0" w:colLast="0" w:name="_5b96qatzvv33" w:id="48"/>
-      <w:bookmarkEnd w:id="48"/>
+      <w:bookmarkStart w:colFirst="0" w:colLast="0" w:name="_5b96qatzvv33" w:id="53"/>
+      <w:bookmarkEnd w:id="53"/>
       <w:r>
         <w:rPr>
           <w:rtl w:val="0"/>
@@ -23151,8 +23071,8 @@
         <w:jc w:val="both"/>
         <w:rPr/>
       </w:pPr>
-      <w:bookmarkStart w:colFirst="0" w:colLast="0" w:name="_vbv9ozuusue0" w:id="49"/>
-      <w:bookmarkEnd w:id="49"/>
+      <w:bookmarkStart w:colFirst="0" w:colLast="0" w:name="_vbv9ozuusue0" w:id="54"/>
+      <w:bookmarkEnd w:id="54"/>
       <w:r>
         <w:rPr>
           <w:rtl w:val="0"/>
@@ -23241,12 +23161,12 @@
                 <wp:inline distB="114300" distT="114300" distL="114300" distR="114300">
                   <wp:extent cx="5591175" cy="3530600"/>
                   <wp:effectExtent b="0" l="0" r="0" t="0"/>
-                  <wp:docPr id="3" name="image1.png"/>
+                  <wp:docPr id="3" name="image3.png"/>
                   <a:graphic>
                     <a:graphicData uri="http://schemas.openxmlformats.org/drawingml/2006/picture">
                       <pic:pic>
                         <pic:nvPicPr>
-                          <pic:cNvPr id="0" name="image1.png"/>
+                          <pic:cNvPr id="0" name="image3.png"/>
                           <pic:cNvPicPr preferRelativeResize="0"/>
                         </pic:nvPicPr>
                         <pic:blipFill>
@@ -23331,8 +23251,8 @@
         <w:jc w:val="both"/>
         <w:rPr/>
       </w:pPr>
-      <w:bookmarkStart w:colFirst="0" w:colLast="0" w:name="_4gy5pwndbx0t" w:id="50"/>
-      <w:bookmarkEnd w:id="50"/>
+      <w:bookmarkStart w:colFirst="0" w:colLast="0" w:name="_4gy5pwndbx0t" w:id="55"/>
+      <w:bookmarkEnd w:id="55"/>
       <w:r>
         <w:rPr>
           <w:rtl w:val="0"/>
@@ -23443,12 +23363,12 @@
                 <wp:inline distB="114300" distT="114300" distL="114300" distR="114300">
                   <wp:extent cx="5731200" cy="2514600"/>
                   <wp:effectExtent b="0" l="0" r="0" t="0"/>
-                  <wp:docPr id="16" name="image34.png"/>
+                  <wp:docPr id="16" name="image37.png"/>
                   <a:graphic>
                     <a:graphicData uri="http://schemas.openxmlformats.org/drawingml/2006/picture">
                       <pic:pic>
                         <pic:nvPicPr>
-                          <pic:cNvPr id="0" name="image34.png"/>
+                          <pic:cNvPr id="0" name="image37.png"/>
                           <pic:cNvPicPr preferRelativeResize="0"/>
                         </pic:nvPicPr>
                         <pic:blipFill>
@@ -23568,12 +23488,12 @@
                 <wp:inline distB="114300" distT="114300" distL="114300" distR="114300">
                   <wp:extent cx="5731200" cy="2730500"/>
                   <wp:effectExtent b="0" l="0" r="0" t="0"/>
-                  <wp:docPr id="9" name="image29.png"/>
+                  <wp:docPr id="9" name="image30.png"/>
                   <a:graphic>
                     <a:graphicData uri="http://schemas.openxmlformats.org/drawingml/2006/picture">
                       <pic:pic>
                         <pic:nvPicPr>
-                          <pic:cNvPr id="0" name="image29.png"/>
+                          <pic:cNvPr id="0" name="image30.png"/>
                           <pic:cNvPicPr preferRelativeResize="0"/>
                         </pic:nvPicPr>
                         <pic:blipFill>
@@ -23657,8 +23577,8 @@
         <w:jc w:val="both"/>
         <w:rPr/>
       </w:pPr>
-      <w:bookmarkStart w:colFirst="0" w:colLast="0" w:name="_pr1m3xgke3pt" w:id="51"/>
-      <w:bookmarkEnd w:id="51"/>
+      <w:bookmarkStart w:colFirst="0" w:colLast="0" w:name="_pr1m3xgke3pt" w:id="56"/>
+      <w:bookmarkEnd w:id="56"/>
       <w:r>
         <w:rPr>
           <w:rtl w:val="0"/>
@@ -23705,8 +23625,8 @@
         <w:jc w:val="both"/>
         <w:rPr/>
       </w:pPr>
-      <w:bookmarkStart w:colFirst="0" w:colLast="0" w:name="_dhdn30qeke8m" w:id="52"/>
-      <w:bookmarkEnd w:id="52"/>
+      <w:bookmarkStart w:colFirst="0" w:colLast="0" w:name="_dhdn30qeke8m" w:id="57"/>
+      <w:bookmarkEnd w:id="57"/>
       <w:r>
         <w:rPr>
           <w:rtl w:val="0"/>
@@ -23795,12 +23715,12 @@
                 <wp:inline distB="114300" distT="114300" distL="114300" distR="114300">
                   <wp:extent cx="5591175" cy="3162300"/>
                   <wp:effectExtent b="0" l="0" r="0" t="0"/>
-                  <wp:docPr id="17" name="image13.png"/>
+                  <wp:docPr id="17" name="image6.png"/>
                   <a:graphic>
                     <a:graphicData uri="http://schemas.openxmlformats.org/drawingml/2006/picture">
                       <pic:pic>
                         <pic:nvPicPr>
-                          <pic:cNvPr id="0" name="image13.png"/>
+                          <pic:cNvPr id="0" name="image6.png"/>
                           <pic:cNvPicPr preferRelativeResize="0"/>
                         </pic:nvPicPr>
                         <pic:blipFill>
@@ -23928,12 +23848,12 @@
                 <wp:inline distB="114300" distT="114300" distL="114300" distR="114300">
                   <wp:extent cx="5591175" cy="3530600"/>
                   <wp:effectExtent b="0" l="0" r="0" t="0"/>
-                  <wp:docPr id="34" name="image31.png"/>
+                  <wp:docPr id="34" name="image28.png"/>
                   <a:graphic>
                     <a:graphicData uri="http://schemas.openxmlformats.org/drawingml/2006/picture">
                       <pic:pic>
                         <pic:nvPicPr>
-                          <pic:cNvPr id="0" name="image31.png"/>
+                          <pic:cNvPr id="0" name="image28.png"/>
                           <pic:cNvPicPr preferRelativeResize="0"/>
                         </pic:nvPicPr>
                         <pic:blipFill>
@@ -24042,8 +23962,8 @@
         <w:jc w:val="both"/>
         <w:rPr/>
       </w:pPr>
-      <w:bookmarkStart w:colFirst="0" w:colLast="0" w:name="_5m89g5riahoi" w:id="53"/>
-      <w:bookmarkEnd w:id="53"/>
+      <w:bookmarkStart w:colFirst="0" w:colLast="0" w:name="_5m89g5riahoi" w:id="58"/>
+      <w:bookmarkEnd w:id="58"/>
       <w:r>
         <w:rPr>
           <w:rtl w:val="0"/>
@@ -24133,12 +24053,12 @@
                 <wp:inline distB="114300" distT="114300" distL="114300" distR="114300">
                   <wp:extent cx="5086350" cy="1495425"/>
                   <wp:effectExtent b="0" l="0" r="0" t="0"/>
-                  <wp:docPr id="26" name="image16.png"/>
+                  <wp:docPr id="26" name="image21.png"/>
                   <a:graphic>
                     <a:graphicData uri="http://schemas.openxmlformats.org/drawingml/2006/picture">
                       <pic:pic>
                         <pic:nvPicPr>
-                          <pic:cNvPr id="0" name="image16.png"/>
+                          <pic:cNvPr id="0" name="image21.png"/>
                           <pic:cNvPicPr preferRelativeResize="0"/>
                         </pic:nvPicPr>
                         <pic:blipFill>
@@ -24408,12 +24328,12 @@
                 <wp:inline distB="114300" distT="114300" distL="114300" distR="114300">
                   <wp:extent cx="5591175" cy="3632200"/>
                   <wp:effectExtent b="0" l="0" r="0" t="0"/>
-                  <wp:docPr id="39" name="image36.png"/>
+                  <wp:docPr id="39" name="image32.png"/>
                   <a:graphic>
                     <a:graphicData uri="http://schemas.openxmlformats.org/drawingml/2006/picture">
                       <pic:pic>
                         <pic:nvPicPr>
-                          <pic:cNvPr id="0" name="image36.png"/>
+                          <pic:cNvPr id="0" name="image32.png"/>
                           <pic:cNvPicPr preferRelativeResize="0"/>
                         </pic:nvPicPr>
                         <pic:blipFill>
@@ -24498,8 +24418,8 @@
         <w:jc w:val="both"/>
         <w:rPr/>
       </w:pPr>
-      <w:bookmarkStart w:colFirst="0" w:colLast="0" w:name="_3p0estdaov1m" w:id="54"/>
-      <w:bookmarkEnd w:id="54"/>
+      <w:bookmarkStart w:colFirst="0" w:colLast="0" w:name="_3p0estdaov1m" w:id="59"/>
+      <w:bookmarkEnd w:id="59"/>
       <w:r>
         <w:rPr>
           <w:rtl w:val="0"/>
@@ -24835,8 +24755,8 @@
         <w:jc w:val="both"/>
         <w:rPr/>
       </w:pPr>
-      <w:bookmarkStart w:colFirst="0" w:colLast="0" w:name="_a0fkq9pxl854" w:id="55"/>
-      <w:bookmarkEnd w:id="55"/>
+      <w:bookmarkStart w:colFirst="0" w:colLast="0" w:name="_a0fkq9pxl854" w:id="60"/>
+      <w:bookmarkEnd w:id="60"/>
       <w:r>
         <w:rPr>
           <w:rtl w:val="0"/>
@@ -24891,8 +24811,8 @@
         <w:jc w:val="both"/>
         <w:rPr/>
       </w:pPr>
-      <w:bookmarkStart w:colFirst="0" w:colLast="0" w:name="_csgr7xq0owzd" w:id="56"/>
-      <w:bookmarkEnd w:id="56"/>
+      <w:bookmarkStart w:colFirst="0" w:colLast="0" w:name="_csgr7xq0owzd" w:id="61"/>
+      <w:bookmarkEnd w:id="61"/>
       <w:r>
         <w:rPr>
           <w:rtl w:val="0"/>
@@ -25018,12 +24938,12 @@
                 <wp:inline distB="114300" distT="114300" distL="114300" distR="114300">
                   <wp:extent cx="5591175" cy="1638300"/>
                   <wp:effectExtent b="0" l="0" r="0" t="0"/>
-                  <wp:docPr id="28" name="image21.png"/>
+                  <wp:docPr id="28" name="image17.png"/>
                   <a:graphic>
                     <a:graphicData uri="http://schemas.openxmlformats.org/drawingml/2006/picture">
                       <pic:pic>
                         <pic:nvPicPr>
-                          <pic:cNvPr id="0" name="image21.png"/>
+                          <pic:cNvPr id="0" name="image17.png"/>
                           <pic:cNvPicPr preferRelativeResize="0"/>
                         </pic:nvPicPr>
                         <pic:blipFill>
@@ -25375,8 +25295,8 @@
         <w:jc w:val="both"/>
         <w:rPr/>
       </w:pPr>
-      <w:bookmarkStart w:colFirst="0" w:colLast="0" w:name="_d4bzhip9yjkb" w:id="57"/>
-      <w:bookmarkEnd w:id="57"/>
+      <w:bookmarkStart w:colFirst="0" w:colLast="0" w:name="_d4bzhip9yjkb" w:id="62"/>
+      <w:bookmarkEnd w:id="62"/>
       <w:r>
         <w:rPr>
           <w:rtl w:val="0"/>
@@ -25496,12 +25416,12 @@
                 <wp:inline distB="114300" distT="114300" distL="114300" distR="114300">
                   <wp:extent cx="5591175" cy="2908300"/>
                   <wp:effectExtent b="0" l="0" r="0" t="0"/>
-                  <wp:docPr id="6" name="image2.png"/>
+                  <wp:docPr id="6" name="image8.png"/>
                   <a:graphic>
                     <a:graphicData uri="http://schemas.openxmlformats.org/drawingml/2006/picture">
                       <pic:pic>
                         <pic:nvPicPr>
-                          <pic:cNvPr id="0" name="image2.png"/>
+                          <pic:cNvPr id="0" name="image8.png"/>
                           <pic:cNvPicPr preferRelativeResize="0"/>
                         </pic:nvPicPr>
                         <pic:blipFill>
@@ -25586,8 +25506,8 @@
         <w:jc w:val="both"/>
         <w:rPr/>
       </w:pPr>
-      <w:bookmarkStart w:colFirst="0" w:colLast="0" w:name="_eojcxztr0qz5" w:id="58"/>
-      <w:bookmarkEnd w:id="58"/>
+      <w:bookmarkStart w:colFirst="0" w:colLast="0" w:name="_eojcxztr0qz5" w:id="63"/>
+      <w:bookmarkEnd w:id="63"/>
       <w:r>
         <w:rPr>
           <w:rtl w:val="0"/>
@@ -25602,8 +25522,8 @@
         <w:jc w:val="both"/>
         <w:rPr/>
       </w:pPr>
-      <w:bookmarkStart w:colFirst="0" w:colLast="0" w:name="_sozhocrqz06a" w:id="59"/>
-      <w:bookmarkEnd w:id="59"/>
+      <w:bookmarkStart w:colFirst="0" w:colLast="0" w:name="_sozhocrqz06a" w:id="64"/>
+      <w:bookmarkEnd w:id="64"/>
       <w:r>
         <w:rPr>
           <w:rtl w:val="0"/>
@@ -25623,8 +25543,8 @@
         <w:jc w:val="both"/>
         <w:rPr/>
       </w:pPr>
-      <w:bookmarkStart w:colFirst="0" w:colLast="0" w:name="_143fjw3fk3os" w:id="60"/>
-      <w:bookmarkEnd w:id="60"/>
+      <w:bookmarkStart w:colFirst="0" w:colLast="0" w:name="_143fjw3fk3os" w:id="65"/>
+      <w:bookmarkEnd w:id="65"/>
       <w:r>
         <w:rPr>
           <w:rtl w:val="0"/>
@@ -25644,8 +25564,8 @@
         <w:jc w:val="both"/>
         <w:rPr/>
       </w:pPr>
-      <w:bookmarkStart w:colFirst="0" w:colLast="0" w:name="_qu0xa8uwm63h" w:id="61"/>
-      <w:bookmarkEnd w:id="61"/>
+      <w:bookmarkStart w:colFirst="0" w:colLast="0" w:name="_qu0xa8uwm63h" w:id="66"/>
+      <w:bookmarkEnd w:id="66"/>
       <w:r>
         <w:rPr>
           <w:rtl w:val="0"/>
@@ -25665,8 +25585,8 @@
         <w:jc w:val="both"/>
         <w:rPr/>
       </w:pPr>
-      <w:bookmarkStart w:colFirst="0" w:colLast="0" w:name="_e2lxx5wud3th" w:id="62"/>
-      <w:bookmarkEnd w:id="62"/>
+      <w:bookmarkStart w:colFirst="0" w:colLast="0" w:name="_e2lxx5wud3th" w:id="67"/>
+      <w:bookmarkEnd w:id="67"/>
       <w:r>
         <w:rPr>
           <w:rtl w:val="0"/>
@@ -25681,8 +25601,8 @@
         <w:jc w:val="both"/>
         <w:rPr/>
       </w:pPr>
-      <w:bookmarkStart w:colFirst="0" w:colLast="0" w:name="_eomtxgzcuip2" w:id="63"/>
-      <w:bookmarkEnd w:id="63"/>
+      <w:bookmarkStart w:colFirst="0" w:colLast="0" w:name="_eomtxgzcuip2" w:id="68"/>
+      <w:bookmarkEnd w:id="68"/>
       <w:r>
         <w:rPr>
           <w:rtl w:val="0"/>
@@ -25697,8 +25617,8 @@
         <w:jc w:val="both"/>
         <w:rPr/>
       </w:pPr>
-      <w:bookmarkStart w:colFirst="0" w:colLast="0" w:name="_syzfp61rf6z5" w:id="64"/>
-      <w:bookmarkEnd w:id="64"/>
+      <w:bookmarkStart w:colFirst="0" w:colLast="0" w:name="_syzfp61rf6z5" w:id="69"/>
+      <w:bookmarkEnd w:id="69"/>
       <w:r>
         <w:rPr>
           <w:rtl w:val="0"/>
@@ -25712,8 +25632,8 @@
         <w:jc w:val="both"/>
         <w:rPr/>
       </w:pPr>
-      <w:bookmarkStart w:colFirst="0" w:colLast="0" w:name="_9t3ueq569hwh" w:id="65"/>
-      <w:bookmarkEnd w:id="65"/>
+      <w:bookmarkStart w:colFirst="0" w:colLast="0" w:name="_9t3ueq569hwh" w:id="70"/>
+      <w:bookmarkEnd w:id="70"/>
       <w:r>
         <w:rPr>
           <w:rtl w:val="0"/>
@@ -25727,8 +25647,8 @@
         <w:jc w:val="both"/>
         <w:rPr/>
       </w:pPr>
-      <w:bookmarkStart w:colFirst="0" w:colLast="0" w:name="_eyaviocgmi6c" w:id="66"/>
-      <w:bookmarkEnd w:id="66"/>
+      <w:bookmarkStart w:colFirst="0" w:colLast="0" w:name="_eyaviocgmi6c" w:id="71"/>
+      <w:bookmarkEnd w:id="71"/>
       <w:r>
         <w:rPr>
           <w:rtl w:val="0"/>
@@ -25742,8 +25662,8 @@
         <w:jc w:val="both"/>
         <w:rPr/>
       </w:pPr>
-      <w:bookmarkStart w:colFirst="0" w:colLast="0" w:name="_i9n25tps2bma" w:id="67"/>
-      <w:bookmarkEnd w:id="67"/>
+      <w:bookmarkStart w:colFirst="0" w:colLast="0" w:name="_i9n25tps2bma" w:id="72"/>
+      <w:bookmarkEnd w:id="72"/>
       <w:r>
         <w:rPr>
           <w:rtl w:val="0"/>
@@ -25757,8 +25677,8 @@
         <w:jc w:val="both"/>
         <w:rPr/>
       </w:pPr>
-      <w:bookmarkStart w:colFirst="0" w:colLast="0" w:name="_jok3ar6e8r1a" w:id="68"/>
-      <w:bookmarkEnd w:id="68"/>
+      <w:bookmarkStart w:colFirst="0" w:colLast="0" w:name="_jok3ar6e8r1a" w:id="73"/>
+      <w:bookmarkEnd w:id="73"/>
       <w:r>
         <w:rPr>
           <w:rtl w:val="0"/>
@@ -26525,8 +26445,8 @@
         <w:jc w:val="both"/>
         <w:rPr/>
       </w:pPr>
-      <w:bookmarkStart w:colFirst="0" w:colLast="0" w:name="_mm3s3xi5bc29" w:id="69"/>
-      <w:bookmarkEnd w:id="69"/>
+      <w:bookmarkStart w:colFirst="0" w:colLast="0" w:name="_mm3s3xi5bc29" w:id="74"/>
+      <w:bookmarkEnd w:id="74"/>
       <w:r>
         <w:rPr>
           <w:rtl w:val="0"/>
@@ -26545,7 +26465,7 @@
 
 <file path=word/comments.xml><?xml version="1.0" encoding="utf-8"?>
 <w:comments xmlns:mc="http://schemas.openxmlformats.org/markup-compatibility/2006" xmlns:o="urn:schemas-microsoft-com:office:office" xmlns:r="http://schemas.openxmlformats.org/officeDocument/2006/relationships" xmlns:m="http://schemas.openxmlformats.org/officeDocument/2006/math" xmlns:v="urn:schemas-microsoft-com:vml" xmlns:wp="http://schemas.openxmlformats.org/drawingml/2006/wordprocessingDrawing" xmlns:w10="urn:schemas-microsoft-com:office:word" xmlns:w="http://schemas.openxmlformats.org/wordprocessingml/2006/main" xmlns:wne="http://schemas.microsoft.com/office/word/2006/wordml" xmlns:sl="http://schemas.openxmlformats.org/schemaLibrary/2006/main" xmlns:a="http://schemas.openxmlformats.org/drawingml/2006/main" xmlns:pic="http://schemas.openxmlformats.org/drawingml/2006/picture" xmlns:c="http://schemas.openxmlformats.org/drawingml/2006/chart" xmlns:lc="http://schemas.openxmlformats.org/drawingml/2006/lockedCanvas" xmlns:dgm="http://schemas.openxmlformats.org/drawingml/2006/diagram" xmlns:wps="http://schemas.microsoft.com/office/word/2010/wordprocessingShape" xmlns:wpg="http://schemas.microsoft.com/office/word/2010/wordprocessingGroup" xmlns:w14="http://schemas.microsoft.com/office/word/2010/wordml" xmlns:w15="http://schemas.microsoft.com/office/word/2012/wordml">
-  <w:comment w:author="FEDERICO NICOLAS Sepulveda" w:id="1" w:date="2020-10-29T03:29:04Z">
+  <w:comment w:author="FEDERICO NICOLAS Sepulveda" w:id="0" w:date="2020-10-24T03:11:34Z">
     <w:p>
       <w:pPr>
         <w:keepNext w:val="0"/>
@@ -26591,11 +26511,9 @@
           <w:vertAlign w:val="baseline"/>
           <w:rtl w:val="0"/>
         </w:rPr>
-        <w:t xml:space="preserve">hablar un poco mas de la idea</w:t>
-      </w:r>
-    </w:p>
-  </w:comment>
-  <w:comment w:author="FEDERICO NICOLAS Sepulveda" w:id="0" w:date="2020-10-24T03:11:34Z">
+        <w:t xml:space="preserve">Pequeña introducción sobre los riesgos a los que se exponen las redes modernas. Esto me llevará a la necesidad de justificar un SOC. Luego para desplegar un SOC/CSIRT, tomó como referencia el documento del SANS Inst. y esto me da lugar de forma natural, a presentar un SIEM. </w:t>
+      </w:r>
+    </w:p>
     <w:p>
       <w:pPr>
         <w:keepNext w:val="0"/>
@@ -26641,7 +26559,7 @@
           <w:vertAlign w:val="baseline"/>
           <w:rtl w:val="0"/>
         </w:rPr>
-        <w:t xml:space="preserve">Pequeña introducción sobre los riesgos a los que se exponen las redes modernas. Esto me llevará a la necesidad de justificar un SOC. Luego para desplegar un SOC/CSIRT, tomó como referencia el documento del SANS Inst. y esto me da lugar de forma natural, a presentar un SIEM. </w:t>
+        <w:t xml:space="preserve">CSIRT/SOC, su organización, la propuesta del SANS.</w:t>
       </w:r>
     </w:p>
     <w:p>
@@ -26689,7 +26607,7 @@
           <w:vertAlign w:val="baseline"/>
           <w:rtl w:val="0"/>
         </w:rPr>
-        <w:t xml:space="preserve">CSIRT/SOC, su organización, la propuesta del SANS.</w:t>
+        <w:t xml:space="preserve">SIEM, sus funciones,etc…</w:t>
       </w:r>
     </w:p>
     <w:p>
@@ -26737,7 +26655,7 @@
           <w:vertAlign w:val="baseline"/>
           <w:rtl w:val="0"/>
         </w:rPr>
-        <w:t xml:space="preserve">SIEM, sus funciones,etc…</w:t>
+        <w:t xml:space="preserve">Soluciones propietarias de SIEM, las versiones libres a las que dan soporte.</w:t>
       </w:r>
     </w:p>
     <w:p>
@@ -26785,7 +26703,7 @@
           <w:vertAlign w:val="baseline"/>
           <w:rtl w:val="0"/>
         </w:rPr>
-        <w:t xml:space="preserve">Soluciones propietarias de SIEM, las versiones libres a las que dan soporte.</w:t>
+        <w:t xml:space="preserve">Soluciones open source para implementar un SIEM. Mencionar más de una para poder justificar la opción por la que voy a utilizar.</w:t>
       </w:r>
     </w:p>
     <w:p>
@@ -26833,9 +26751,11 @@
           <w:vertAlign w:val="baseline"/>
           <w:rtl w:val="0"/>
         </w:rPr>
-        <w:t xml:space="preserve">Soluciones open source para implementar un SIEM. Mencionar más de una para poder justificar la opción por la que voy a utilizar.</w:t>
-      </w:r>
-    </w:p>
+        <w:t xml:space="preserve">Los distintos tipos de CSIRT me van a permitir justificar la construcción de un CSIRT en la UNC.</w:t>
+      </w:r>
+    </w:p>
+  </w:comment>
+  <w:comment w:author="FEDERICO NICOLAS Sepulveda" w:id="1" w:date="2020-10-24T03:11:01Z">
     <w:p>
       <w:pPr>
         <w:keepNext w:val="0"/>
@@ -26881,107 +26801,7 @@
           <w:vertAlign w:val="baseline"/>
           <w:rtl w:val="0"/>
         </w:rPr>
-        <w:t xml:space="preserve">Los distintos tipos de CSIRT me van a permitir justificar la construcción de un CSIRT en la UNC.</w:t>
-      </w:r>
-    </w:p>
-  </w:comment>
-  <w:comment w:author="FEDERICO NICOLAS Sepulveda" w:id="3" w:date="2020-10-24T03:11:01Z">
-    <w:p>
-      <w:pPr>
-        <w:keepNext w:val="0"/>
-        <w:keepLines w:val="0"/>
-        <w:widowControl w:val="0"/>
-        <w:pBdr>
-          <w:top w:space="0" w:sz="0" w:val="nil"/>
-          <w:left w:space="0" w:sz="0" w:val="nil"/>
-          <w:bottom w:space="0" w:sz="0" w:val="nil"/>
-          <w:right w:space="0" w:sz="0" w:val="nil"/>
-          <w:between w:space="0" w:sz="0" w:val="nil"/>
-        </w:pBdr>
-        <w:shd w:fill="auto" w:val="clear"/>
-        <w:spacing w:after="0" w:before="0" w:line="240" w:lineRule="auto"/>
-        <w:ind w:left="0" w:right="0" w:firstLine="0"/>
-        <w:jc w:val="left"/>
-        <w:rPr>
-          <w:rFonts w:ascii="Arial" w:cs="Arial" w:eastAsia="Arial" w:hAnsi="Arial"/>
-          <w:b w:val="0"/>
-          <w:i w:val="0"/>
-          <w:smallCaps w:val="0"/>
-          <w:strike w:val="0"/>
-          <w:color w:val="000000"/>
-          <w:sz w:val="22"/>
-          <w:szCs w:val="22"/>
-          <w:u w:val="none"/>
-          <w:shd w:fill="auto" w:val="clear"/>
-          <w:vertAlign w:val="baseline"/>
-        </w:rPr>
-      </w:pPr>
-      <w:r>
-        <w:rPr>
-          <w:rFonts w:ascii="Arial" w:cs="Arial" w:eastAsia="Arial" w:hAnsi="Arial"/>
-          <w:b w:val="0"/>
-          <w:i w:val="0"/>
-          <w:smallCaps w:val="0"/>
-          <w:strike w:val="0"/>
-          <w:color w:val="000000"/>
-          <w:sz w:val="22"/>
-          <w:szCs w:val="22"/>
-          <w:u w:val="none"/>
-          <w:shd w:fill="auto" w:val="clear"/>
-          <w:vertAlign w:val="baseline"/>
-          <w:rtl w:val="0"/>
-        </w:rPr>
         <w:t xml:space="preserve">La idea es presentar requerimientos desde arriba hacia abajo. Desde el nivel de sistema hasta el nivel detallado.</w:t>
-      </w:r>
-    </w:p>
-  </w:comment>
-  <w:comment w:author="SERGIO DAVID FIGUEROA" w:id="2" w:date="2020-10-29T04:10:26Z">
-    <w:p>
-      <w:pPr>
-        <w:keepNext w:val="0"/>
-        <w:keepLines w:val="0"/>
-        <w:widowControl w:val="0"/>
-        <w:pBdr>
-          <w:top w:space="0" w:sz="0" w:val="nil"/>
-          <w:left w:space="0" w:sz="0" w:val="nil"/>
-          <w:bottom w:space="0" w:sz="0" w:val="nil"/>
-          <w:right w:space="0" w:sz="0" w:val="nil"/>
-          <w:between w:space="0" w:sz="0" w:val="nil"/>
-        </w:pBdr>
-        <w:shd w:fill="auto" w:val="clear"/>
-        <w:spacing w:after="0" w:before="0" w:line="240" w:lineRule="auto"/>
-        <w:ind w:left="0" w:right="0" w:firstLine="0"/>
-        <w:jc w:val="left"/>
-        <w:rPr>
-          <w:rFonts w:ascii="Arial" w:cs="Arial" w:eastAsia="Arial" w:hAnsi="Arial"/>
-          <w:b w:val="0"/>
-          <w:i w:val="0"/>
-          <w:smallCaps w:val="0"/>
-          <w:strike w:val="0"/>
-          <w:color w:val="000000"/>
-          <w:sz w:val="22"/>
-          <w:szCs w:val="22"/>
-          <w:u w:val="none"/>
-          <w:shd w:fill="auto" w:val="clear"/>
-          <w:vertAlign w:val="baseline"/>
-        </w:rPr>
-      </w:pPr>
-      <w:r>
-        <w:rPr>
-          <w:rFonts w:ascii="Arial" w:cs="Arial" w:eastAsia="Arial" w:hAnsi="Arial"/>
-          <w:b w:val="0"/>
-          <w:i w:val="0"/>
-          <w:smallCaps w:val="0"/>
-          <w:strike w:val="0"/>
-          <w:color w:val="000000"/>
-          <w:sz w:val="22"/>
-          <w:szCs w:val="22"/>
-          <w:u w:val="none"/>
-          <w:shd w:fill="auto" w:val="clear"/>
-          <w:vertAlign w:val="baseline"/>
-          <w:rtl w:val="0"/>
-        </w:rPr>
-        <w:t xml:space="preserve">reformular</w:t>
       </w:r>
     </w:p>
   </w:comment>

--- a/Tesis Monitoreo de red v1.2.docx
+++ b/Tesis Monitoreo de red v1.2.docx
@@ -45,12 +45,12 @@
           <wp:inline distB="114300" distT="114300" distL="114300" distR="114300">
             <wp:extent cx="2509838" cy="2550648"/>
             <wp:effectExtent b="0" l="0" r="0" t="0"/>
-            <wp:docPr id="45" name="image36.png"/>
+            <wp:docPr id="45" name="image40.png"/>
             <a:graphic>
               <a:graphicData uri="http://schemas.openxmlformats.org/drawingml/2006/picture">
                 <pic:pic>
                   <pic:nvPicPr>
-                    <pic:cNvPr id="0" name="image36.png"/>
+                    <pic:cNvPr id="0" name="image40.png"/>
                     <pic:cNvPicPr preferRelativeResize="0"/>
                   </pic:nvPicPr>
                   <pic:blipFill>
@@ -505,7 +505,7 @@
               <w:vertAlign w:val="baseline"/>
             </w:rPr>
           </w:pPr>
-          <w:hyperlink w:anchor="_38azthmu34pr">
+          <w:hyperlink w:anchor="_9eirmb7uujpb">
             <w:r>
               <w:rPr>
                 <w:rFonts w:ascii="Arial" w:cs="Arial" w:eastAsia="Arial" w:hAnsi="Arial"/>
@@ -543,7 +543,7 @@
           </w:r>
           <w:r>
             <w:fldChar w:fldCharType="begin"/>
-            <w:instrText xml:space="preserve"> PAGEREF _38azthmu34pr \h </w:instrText>
+            <w:instrText xml:space="preserve"> PAGEREF _9eirmb7uujpb \h </w:instrText>
             <w:fldChar w:fldCharType="separate"/>
           </w:r>
           <w:r>
@@ -561,7 +561,7 @@
               <w:vertAlign w:val="baseline"/>
               <w:rtl w:val="0"/>
             </w:rPr>
-            <w:t xml:space="preserve">3</w:t>
+            <w:t xml:space="preserve">4</w:t>
           </w:r>
           <w:r>
             <w:fldChar w:fldCharType="end"/>
@@ -1001,7 +1001,7 @@
               <w:vertAlign w:val="baseline"/>
               <w:rtl w:val="0"/>
             </w:rPr>
-            <w:t xml:space="preserve">7</w:t>
+            <w:t xml:space="preserve">8</w:t>
           </w:r>
           <w:r>
             <w:fldChar w:fldCharType="end"/>
@@ -1195,74 +1195,29 @@
             </w:tabs>
             <w:spacing w:before="60" w:line="240" w:lineRule="auto"/>
             <w:ind w:left="360" w:firstLine="0"/>
+            <w:rPr/>
+          </w:pPr>
+          <w:hyperlink w:anchor="_5uf9go6vrxbl">
+            <w:r>
+              <w:rPr>
+                <w:rtl w:val="0"/>
+              </w:rPr>
+              <w:t xml:space="preserve">Personal</w:t>
+            </w:r>
+          </w:hyperlink>
+          <w:r>
             <w:rPr>
-              <w:rFonts w:ascii="Arial" w:cs="Arial" w:eastAsia="Arial" w:hAnsi="Arial"/>
-              <w:b w:val="0"/>
-              <w:i w:val="0"/>
-              <w:smallCaps w:val="0"/>
-              <w:strike w:val="0"/>
-              <w:color w:val="000000"/>
-              <w:sz w:val="22"/>
-              <w:szCs w:val="22"/>
-              <w:u w:val="none"/>
-              <w:shd w:fill="auto" w:val="clear"/>
-              <w:vertAlign w:val="baseline"/>
-            </w:rPr>
-          </w:pPr>
-          <w:hyperlink w:anchor="_ixls8dg7djkd">
-            <w:r>
-              <w:rPr>
-                <w:rFonts w:ascii="Arial" w:cs="Arial" w:eastAsia="Arial" w:hAnsi="Arial"/>
-                <w:b w:val="0"/>
-                <w:i w:val="0"/>
-                <w:smallCaps w:val="0"/>
-                <w:strike w:val="0"/>
-                <w:color w:val="000000"/>
-                <w:sz w:val="22"/>
-                <w:szCs w:val="22"/>
-                <w:u w:val="none"/>
-                <w:shd w:fill="auto" w:val="clear"/>
-                <w:vertAlign w:val="baseline"/>
-                <w:rtl w:val="0"/>
-              </w:rPr>
-              <w:t xml:space="preserve">Personal</w:t>
-            </w:r>
-          </w:hyperlink>
-          <w:r>
-            <w:rPr>
-              <w:rFonts w:ascii="Arial" w:cs="Arial" w:eastAsia="Arial" w:hAnsi="Arial"/>
-              <w:b w:val="0"/>
-              <w:i w:val="0"/>
-              <w:smallCaps w:val="0"/>
-              <w:strike w:val="0"/>
-              <w:color w:val="000000"/>
-              <w:sz w:val="22"/>
-              <w:szCs w:val="22"/>
-              <w:u w:val="none"/>
-              <w:shd w:fill="auto" w:val="clear"/>
-              <w:vertAlign w:val="baseline"/>
               <w:rtl w:val="0"/>
             </w:rPr>
             <w:tab/>
           </w:r>
           <w:r>
             <w:fldChar w:fldCharType="begin"/>
-            <w:instrText xml:space="preserve"> PAGEREF _ixls8dg7djkd \h </w:instrText>
+            <w:instrText xml:space="preserve"> PAGEREF _5uf9go6vrxbl \h </w:instrText>
             <w:fldChar w:fldCharType="separate"/>
           </w:r>
           <w:r>
             <w:rPr>
-              <w:rFonts w:ascii="Arial" w:cs="Arial" w:eastAsia="Arial" w:hAnsi="Arial"/>
-              <w:b w:val="0"/>
-              <w:i w:val="0"/>
-              <w:smallCaps w:val="0"/>
-              <w:strike w:val="0"/>
-              <w:color w:val="000000"/>
-              <w:sz w:val="22"/>
-              <w:szCs w:val="22"/>
-              <w:u w:val="none"/>
-              <w:shd w:fill="auto" w:val="clear"/>
-              <w:vertAlign w:val="baseline"/>
               <w:rtl w:val="0"/>
             </w:rPr>
             <w:t xml:space="preserve">11</w:t>
@@ -1793,95 +1748,7 @@
               <w:vertAlign w:val="baseline"/>
               <w:rtl w:val="0"/>
             </w:rPr>
-            <w:t xml:space="preserve">17</w:t>
-          </w:r>
-          <w:r>
-            <w:fldChar w:fldCharType="end"/>
-          </w:r>
-          <w:r>
-            <w:rPr>
-              <w:rtl w:val="0"/>
-            </w:rPr>
-          </w:r>
-        </w:p>
-        <w:p>
-          <w:pPr>
-            <w:tabs>
-              <w:tab w:val="right" w:pos="9025.511811023624"/>
-            </w:tabs>
-            <w:spacing w:before="60" w:line="240" w:lineRule="auto"/>
-            <w:ind w:left="720" w:firstLine="0"/>
-            <w:rPr>
-              <w:rFonts w:ascii="Arial" w:cs="Arial" w:eastAsia="Arial" w:hAnsi="Arial"/>
-              <w:b w:val="0"/>
-              <w:i w:val="0"/>
-              <w:smallCaps w:val="0"/>
-              <w:strike w:val="0"/>
-              <w:color w:val="000000"/>
-              <w:sz w:val="22"/>
-              <w:szCs w:val="22"/>
-              <w:u w:val="none"/>
-              <w:shd w:fill="auto" w:val="clear"/>
-              <w:vertAlign w:val="baseline"/>
-            </w:rPr>
-          </w:pPr>
-          <w:hyperlink w:anchor="_ykrisz53yqps">
-            <w:r>
-              <w:rPr>
-                <w:rFonts w:ascii="Arial" w:cs="Arial" w:eastAsia="Arial" w:hAnsi="Arial"/>
-                <w:b w:val="0"/>
-                <w:i w:val="0"/>
-                <w:smallCaps w:val="0"/>
-                <w:strike w:val="0"/>
-                <w:color w:val="000000"/>
-                <w:sz w:val="22"/>
-                <w:szCs w:val="22"/>
-                <w:u w:val="none"/>
-                <w:shd w:fill="auto" w:val="clear"/>
-                <w:vertAlign w:val="baseline"/>
-                <w:rtl w:val="0"/>
-              </w:rPr>
-              <w:t xml:space="preserve">Multiplicidad de herramientas de monitoreo y su integración</w:t>
-            </w:r>
-          </w:hyperlink>
-          <w:r>
-            <w:rPr>
-              <w:rFonts w:ascii="Arial" w:cs="Arial" w:eastAsia="Arial" w:hAnsi="Arial"/>
-              <w:b w:val="0"/>
-              <w:i w:val="0"/>
-              <w:smallCaps w:val="0"/>
-              <w:strike w:val="0"/>
-              <w:color w:val="000000"/>
-              <w:sz w:val="22"/>
-              <w:szCs w:val="22"/>
-              <w:u w:val="none"/>
-              <w:shd w:fill="auto" w:val="clear"/>
-              <w:vertAlign w:val="baseline"/>
-              <w:rtl w:val="0"/>
-            </w:rPr>
-            <w:tab/>
-          </w:r>
-          <w:r>
-            <w:fldChar w:fldCharType="begin"/>
-            <w:instrText xml:space="preserve"> PAGEREF _ykrisz53yqps \h </w:instrText>
-            <w:fldChar w:fldCharType="separate"/>
-          </w:r>
-          <w:r>
-            <w:rPr>
-              <w:rFonts w:ascii="Arial" w:cs="Arial" w:eastAsia="Arial" w:hAnsi="Arial"/>
-              <w:b w:val="0"/>
-              <w:i w:val="0"/>
-              <w:smallCaps w:val="0"/>
-              <w:strike w:val="0"/>
-              <w:color w:val="000000"/>
-              <w:sz w:val="22"/>
-              <w:szCs w:val="22"/>
-              <w:u w:val="none"/>
-              <w:shd w:fill="auto" w:val="clear"/>
-              <w:vertAlign w:val="baseline"/>
-              <w:rtl w:val="0"/>
-            </w:rPr>
-            <w:t xml:space="preserve">17</w:t>
+            <w:t xml:space="preserve">16</w:t>
           </w:r>
           <w:r>
             <w:fldChar w:fldCharType="end"/>
@@ -1969,7 +1836,7 @@
               <w:vertAlign w:val="baseline"/>
               <w:rtl w:val="0"/>
             </w:rPr>
-            <w:t xml:space="preserve">18</w:t>
+            <w:t xml:space="preserve">17</w:t>
           </w:r>
           <w:r>
             <w:fldChar w:fldCharType="end"/>
@@ -1987,11 +1854,34 @@
             </w:tabs>
             <w:spacing w:before="60" w:line="240" w:lineRule="auto"/>
             <w:ind w:left="720" w:firstLine="0"/>
-            <w:rPr/>
+            <w:rPr>
+              <w:rFonts w:ascii="Arial" w:cs="Arial" w:eastAsia="Arial" w:hAnsi="Arial"/>
+              <w:b w:val="0"/>
+              <w:i w:val="0"/>
+              <w:smallCaps w:val="0"/>
+              <w:strike w:val="0"/>
+              <w:color w:val="000000"/>
+              <w:sz w:val="22"/>
+              <w:szCs w:val="22"/>
+              <w:u w:val="none"/>
+              <w:shd w:fill="auto" w:val="clear"/>
+              <w:vertAlign w:val="baseline"/>
+            </w:rPr>
           </w:pPr>
           <w:hyperlink w:anchor="_yfm8mk50o7e7">
             <w:r>
               <w:rPr>
+                <w:rFonts w:ascii="Arial" w:cs="Arial" w:eastAsia="Arial" w:hAnsi="Arial"/>
+                <w:b w:val="0"/>
+                <w:i w:val="0"/>
+                <w:smallCaps w:val="0"/>
+                <w:strike w:val="0"/>
+                <w:color w:val="000000"/>
+                <w:sz w:val="22"/>
+                <w:szCs w:val="22"/>
+                <w:u w:val="none"/>
+                <w:shd w:fill="auto" w:val="clear"/>
+                <w:vertAlign w:val="baseline"/>
                 <w:rtl w:val="0"/>
               </w:rPr>
               <w:t xml:space="preserve">Estado de la ciberseguridad en Argentina</w:t>
@@ -1999,6 +1889,17 @@
           </w:hyperlink>
           <w:r>
             <w:rPr>
+              <w:rFonts w:ascii="Arial" w:cs="Arial" w:eastAsia="Arial" w:hAnsi="Arial"/>
+              <w:b w:val="0"/>
+              <w:i w:val="0"/>
+              <w:smallCaps w:val="0"/>
+              <w:strike w:val="0"/>
+              <w:color w:val="000000"/>
+              <w:sz w:val="22"/>
+              <w:szCs w:val="22"/>
+              <w:u w:val="none"/>
+              <w:shd w:fill="auto" w:val="clear"/>
+              <w:vertAlign w:val="baseline"/>
               <w:rtl w:val="0"/>
             </w:rPr>
             <w:tab/>
@@ -2010,9 +1911,20 @@
           </w:r>
           <w:r>
             <w:rPr>
+              <w:rFonts w:ascii="Arial" w:cs="Arial" w:eastAsia="Arial" w:hAnsi="Arial"/>
+              <w:b w:val="0"/>
+              <w:i w:val="0"/>
+              <w:smallCaps w:val="0"/>
+              <w:strike w:val="0"/>
+              <w:color w:val="000000"/>
+              <w:sz w:val="22"/>
+              <w:szCs w:val="22"/>
+              <w:u w:val="none"/>
+              <w:shd w:fill="auto" w:val="clear"/>
+              <w:vertAlign w:val="baseline"/>
               <w:rtl w:val="0"/>
             </w:rPr>
-            <w:t xml:space="preserve">20</w:t>
+            <w:t xml:space="preserve">19</w:t>
           </w:r>
           <w:r>
             <w:fldChar w:fldCharType="end"/>
@@ -2030,11 +1942,34 @@
             </w:tabs>
             <w:spacing w:before="60" w:line="240" w:lineRule="auto"/>
             <w:ind w:left="1080" w:firstLine="0"/>
-            <w:rPr/>
+            <w:rPr>
+              <w:rFonts w:ascii="Arial" w:cs="Arial" w:eastAsia="Arial" w:hAnsi="Arial"/>
+              <w:b w:val="0"/>
+              <w:i w:val="0"/>
+              <w:smallCaps w:val="0"/>
+              <w:strike w:val="0"/>
+              <w:color w:val="000000"/>
+              <w:sz w:val="22"/>
+              <w:szCs w:val="22"/>
+              <w:u w:val="none"/>
+              <w:shd w:fill="auto" w:val="clear"/>
+              <w:vertAlign w:val="baseline"/>
+            </w:rPr>
           </w:pPr>
           <w:hyperlink w:anchor="_q5byxa3cwh8b">
             <w:r>
               <w:rPr>
+                <w:rFonts w:ascii="Arial" w:cs="Arial" w:eastAsia="Arial" w:hAnsi="Arial"/>
+                <w:b w:val="0"/>
+                <w:i w:val="0"/>
+                <w:smallCaps w:val="0"/>
+                <w:strike w:val="0"/>
+                <w:color w:val="000000"/>
+                <w:sz w:val="22"/>
+                <w:szCs w:val="22"/>
+                <w:u w:val="none"/>
+                <w:shd w:fill="auto" w:val="clear"/>
+                <w:vertAlign w:val="baseline"/>
                 <w:rtl w:val="0"/>
               </w:rPr>
               <w:t xml:space="preserve">Demanda de ciberseguridad en Argentina</w:t>
@@ -2042,6 +1977,17 @@
           </w:hyperlink>
           <w:r>
             <w:rPr>
+              <w:rFonts w:ascii="Arial" w:cs="Arial" w:eastAsia="Arial" w:hAnsi="Arial"/>
+              <w:b w:val="0"/>
+              <w:i w:val="0"/>
+              <w:smallCaps w:val="0"/>
+              <w:strike w:val="0"/>
+              <w:color w:val="000000"/>
+              <w:sz w:val="22"/>
+              <w:szCs w:val="22"/>
+              <w:u w:val="none"/>
+              <w:shd w:fill="auto" w:val="clear"/>
+              <w:vertAlign w:val="baseline"/>
               <w:rtl w:val="0"/>
             </w:rPr>
             <w:tab/>
@@ -2053,9 +1999,20 @@
           </w:r>
           <w:r>
             <w:rPr>
+              <w:rFonts w:ascii="Arial" w:cs="Arial" w:eastAsia="Arial" w:hAnsi="Arial"/>
+              <w:b w:val="0"/>
+              <w:i w:val="0"/>
+              <w:smallCaps w:val="0"/>
+              <w:strike w:val="0"/>
+              <w:color w:val="000000"/>
+              <w:sz w:val="22"/>
+              <w:szCs w:val="22"/>
+              <w:u w:val="none"/>
+              <w:shd w:fill="auto" w:val="clear"/>
+              <w:vertAlign w:val="baseline"/>
               <w:rtl w:val="0"/>
             </w:rPr>
-            <w:t xml:space="preserve">22</w:t>
+            <w:t xml:space="preserve">21</w:t>
           </w:r>
           <w:r>
             <w:fldChar w:fldCharType="end"/>
@@ -2143,7 +2100,7 @@
               <w:vertAlign w:val="baseline"/>
               <w:rtl w:val="0"/>
             </w:rPr>
-            <w:t xml:space="preserve">24</w:t>
+            <w:t xml:space="preserve">23</w:t>
           </w:r>
           <w:r>
             <w:fldChar w:fldCharType="end"/>
@@ -2231,7 +2188,7 @@
               <w:vertAlign w:val="baseline"/>
               <w:rtl w:val="0"/>
             </w:rPr>
-            <w:t xml:space="preserve">28</w:t>
+            <w:t xml:space="preserve">27</w:t>
           </w:r>
           <w:r>
             <w:fldChar w:fldCharType="end"/>
@@ -2319,7 +2276,7 @@
               <w:vertAlign w:val="baseline"/>
               <w:rtl w:val="0"/>
             </w:rPr>
-            <w:t xml:space="preserve">30</w:t>
+            <w:t xml:space="preserve">29</w:t>
           </w:r>
           <w:r>
             <w:fldChar w:fldCharType="end"/>
@@ -2407,7 +2364,222 @@
               <w:vertAlign w:val="baseline"/>
               <w:rtl w:val="0"/>
             </w:rPr>
+            <w:t xml:space="preserve">33</w:t>
+          </w:r>
+          <w:r>
+            <w:fldChar w:fldCharType="end"/>
+          </w:r>
+          <w:r>
+            <w:rPr>
+              <w:rtl w:val="0"/>
+            </w:rPr>
+          </w:r>
+        </w:p>
+        <w:p>
+          <w:pPr>
+            <w:tabs>
+              <w:tab w:val="right" w:pos="9025.511811023624"/>
+            </w:tabs>
+            <w:spacing w:before="60" w:line="240" w:lineRule="auto"/>
+            <w:ind w:left="1080" w:firstLine="0"/>
+            <w:rPr/>
+          </w:pPr>
+          <w:hyperlink w:anchor="_rfumn1y3jjr5">
+            <w:r>
+              <w:rPr>
+                <w:rtl w:val="0"/>
+              </w:rPr>
+              <w:t xml:space="preserve">AlienVault OSSIM</w:t>
+            </w:r>
+          </w:hyperlink>
+          <w:r>
+            <w:rPr>
+              <w:rtl w:val="0"/>
+            </w:rPr>
+            <w:tab/>
+          </w:r>
+          <w:r>
+            <w:fldChar w:fldCharType="begin"/>
+            <w:instrText xml:space="preserve"> PAGEREF _rfumn1y3jjr5 \h </w:instrText>
+            <w:fldChar w:fldCharType="separate"/>
+          </w:r>
+          <w:r>
+            <w:rPr>
+              <w:rtl w:val="0"/>
+            </w:rPr>
             <w:t xml:space="preserve">34</w:t>
+          </w:r>
+          <w:r>
+            <w:fldChar w:fldCharType="end"/>
+          </w:r>
+          <w:r>
+            <w:rPr>
+              <w:rtl w:val="0"/>
+            </w:rPr>
+          </w:r>
+        </w:p>
+        <w:p>
+          <w:pPr>
+            <w:tabs>
+              <w:tab w:val="right" w:pos="9025.511811023624"/>
+            </w:tabs>
+            <w:spacing w:before="60" w:line="240" w:lineRule="auto"/>
+            <w:ind w:left="1080" w:firstLine="0"/>
+            <w:rPr/>
+          </w:pPr>
+          <w:hyperlink w:anchor="_52ie70upam3c">
+            <w:r>
+              <w:rPr>
+                <w:rtl w:val="0"/>
+              </w:rPr>
+              <w:t xml:space="preserve">Graylog</w:t>
+            </w:r>
+          </w:hyperlink>
+          <w:r>
+            <w:rPr>
+              <w:rtl w:val="0"/>
+            </w:rPr>
+            <w:tab/>
+          </w:r>
+          <w:r>
+            <w:fldChar w:fldCharType="begin"/>
+            <w:instrText xml:space="preserve"> PAGEREF _52ie70upam3c \h </w:instrText>
+            <w:fldChar w:fldCharType="separate"/>
+          </w:r>
+          <w:r>
+            <w:rPr>
+              <w:rtl w:val="0"/>
+            </w:rPr>
+            <w:t xml:space="preserve">35</w:t>
+          </w:r>
+          <w:r>
+            <w:fldChar w:fldCharType="end"/>
+          </w:r>
+          <w:r>
+            <w:rPr>
+              <w:rtl w:val="0"/>
+            </w:rPr>
+          </w:r>
+        </w:p>
+        <w:p>
+          <w:pPr>
+            <w:tabs>
+              <w:tab w:val="right" w:pos="9025.511811023624"/>
+            </w:tabs>
+            <w:spacing w:before="60" w:line="240" w:lineRule="auto"/>
+            <w:ind w:left="1080" w:firstLine="0"/>
+            <w:rPr/>
+          </w:pPr>
+          <w:hyperlink w:anchor="_ujjvw6kyonbv">
+            <w:r>
+              <w:rPr>
+                <w:rtl w:val="0"/>
+              </w:rPr>
+              <w:t xml:space="preserve">ElasticStack</w:t>
+            </w:r>
+          </w:hyperlink>
+          <w:r>
+            <w:rPr>
+              <w:rtl w:val="0"/>
+            </w:rPr>
+            <w:tab/>
+          </w:r>
+          <w:r>
+            <w:fldChar w:fldCharType="begin"/>
+            <w:instrText xml:space="preserve"> PAGEREF _ujjvw6kyonbv \h </w:instrText>
+            <w:fldChar w:fldCharType="separate"/>
+          </w:r>
+          <w:r>
+            <w:rPr>
+              <w:rtl w:val="0"/>
+            </w:rPr>
+            <w:t xml:space="preserve">35</w:t>
+          </w:r>
+          <w:r>
+            <w:fldChar w:fldCharType="end"/>
+          </w:r>
+          <w:r>
+            <w:rPr>
+              <w:rtl w:val="0"/>
+            </w:rPr>
+          </w:r>
+        </w:p>
+        <w:p>
+          <w:pPr>
+            <w:tabs>
+              <w:tab w:val="right" w:pos="9025.511811023624"/>
+            </w:tabs>
+            <w:spacing w:before="60" w:line="240" w:lineRule="auto"/>
+            <w:ind w:left="1080" w:firstLine="0"/>
+            <w:rPr/>
+          </w:pPr>
+          <w:hyperlink w:anchor="_jkv2vhvda6xt">
+            <w:r>
+              <w:rPr>
+                <w:rtl w:val="0"/>
+              </w:rPr>
+              <w:t xml:space="preserve">Security Onion</w:t>
+            </w:r>
+          </w:hyperlink>
+          <w:r>
+            <w:rPr>
+              <w:rtl w:val="0"/>
+            </w:rPr>
+            <w:tab/>
+          </w:r>
+          <w:r>
+            <w:fldChar w:fldCharType="begin"/>
+            <w:instrText xml:space="preserve"> PAGEREF _jkv2vhvda6xt \h </w:instrText>
+            <w:fldChar w:fldCharType="separate"/>
+          </w:r>
+          <w:r>
+            <w:rPr>
+              <w:rtl w:val="0"/>
+            </w:rPr>
+            <w:t xml:space="preserve">35</w:t>
+          </w:r>
+          <w:r>
+            <w:fldChar w:fldCharType="end"/>
+          </w:r>
+          <w:r>
+            <w:rPr>
+              <w:rtl w:val="0"/>
+            </w:rPr>
+          </w:r>
+        </w:p>
+        <w:p>
+          <w:pPr>
+            <w:tabs>
+              <w:tab w:val="right" w:pos="9025.511811023624"/>
+            </w:tabs>
+            <w:spacing w:before="60" w:line="240" w:lineRule="auto"/>
+            <w:ind w:left="360" w:firstLine="0"/>
+            <w:rPr/>
+          </w:pPr>
+          <w:hyperlink w:anchor="_ixc2mn3rcrvj">
+            <w:r>
+              <w:rPr>
+                <w:rtl w:val="0"/>
+              </w:rPr>
+              <w:t xml:space="preserve">Corolario</w:t>
+            </w:r>
+          </w:hyperlink>
+          <w:r>
+            <w:rPr>
+              <w:rtl w:val="0"/>
+            </w:rPr>
+            <w:tab/>
+          </w:r>
+          <w:r>
+            <w:fldChar w:fldCharType="begin"/>
+            <w:instrText xml:space="preserve"> PAGEREF _ixc2mn3rcrvj \h </w:instrText>
+            <w:fldChar w:fldCharType="separate"/>
+          </w:r>
+          <w:r>
+            <w:rPr>
+              <w:rtl w:val="0"/>
+            </w:rPr>
+            <w:t xml:space="preserve">36</w:t>
           </w:r>
           <w:r>
             <w:fldChar w:fldCharType="end"/>
@@ -2425,12 +2597,34 @@
             </w:tabs>
             <w:spacing w:before="200" w:line="240" w:lineRule="auto"/>
             <w:ind w:left="0" w:firstLine="0"/>
-            <w:rPr/>
+            <w:rPr>
+              <w:rFonts w:ascii="Arial" w:cs="Arial" w:eastAsia="Arial" w:hAnsi="Arial"/>
+              <w:b w:val="1"/>
+              <w:i w:val="0"/>
+              <w:smallCaps w:val="0"/>
+              <w:strike w:val="0"/>
+              <w:color w:val="000000"/>
+              <w:sz w:val="22"/>
+              <w:szCs w:val="22"/>
+              <w:u w:val="none"/>
+              <w:shd w:fill="auto" w:val="clear"/>
+              <w:vertAlign w:val="baseline"/>
+            </w:rPr>
           </w:pPr>
           <w:hyperlink w:anchor="_52yuiot83ket">
             <w:r>
               <w:rPr>
+                <w:rFonts w:ascii="Arial" w:cs="Arial" w:eastAsia="Arial" w:hAnsi="Arial"/>
                 <w:b w:val="1"/>
+                <w:i w:val="0"/>
+                <w:smallCaps w:val="0"/>
+                <w:strike w:val="0"/>
+                <w:color w:val="000000"/>
+                <w:sz w:val="22"/>
+                <w:szCs w:val="22"/>
+                <w:u w:val="none"/>
+                <w:shd w:fill="auto" w:val="clear"/>
+                <w:vertAlign w:val="baseline"/>
                 <w:rtl w:val="0"/>
               </w:rPr>
               <w:t xml:space="preserve">Descripción de Requerimientos</w:t>
@@ -2438,7 +2632,17 @@
           </w:hyperlink>
           <w:r>
             <w:rPr>
+              <w:rFonts w:ascii="Arial" w:cs="Arial" w:eastAsia="Arial" w:hAnsi="Arial"/>
               <w:b w:val="1"/>
+              <w:i w:val="0"/>
+              <w:smallCaps w:val="0"/>
+              <w:strike w:val="0"/>
+              <w:color w:val="000000"/>
+              <w:sz w:val="22"/>
+              <w:szCs w:val="22"/>
+              <w:u w:val="none"/>
+              <w:shd w:fill="auto" w:val="clear"/>
+              <w:vertAlign w:val="baseline"/>
               <w:rtl w:val="0"/>
             </w:rPr>
             <w:tab/>
@@ -2450,7 +2654,17 @@
           </w:r>
           <w:r>
             <w:rPr>
+              <w:rFonts w:ascii="Arial" w:cs="Arial" w:eastAsia="Arial" w:hAnsi="Arial"/>
               <w:b w:val="1"/>
+              <w:i w:val="0"/>
+              <w:smallCaps w:val="0"/>
+              <w:strike w:val="0"/>
+              <w:color w:val="000000"/>
+              <w:sz w:val="22"/>
+              <w:szCs w:val="22"/>
+              <w:u w:val="none"/>
+              <w:shd w:fill="auto" w:val="clear"/>
+              <w:vertAlign w:val="baseline"/>
               <w:rtl w:val="0"/>
             </w:rPr>
             <w:t xml:space="preserve">37</w:t>
@@ -2629,7 +2843,7 @@
               <w:vertAlign w:val="baseline"/>
               <w:rtl w:val="0"/>
             </w:rPr>
-            <w:t xml:space="preserve">39</w:t>
+            <w:t xml:space="preserve">38</w:t>
           </w:r>
           <w:r>
             <w:fldChar w:fldCharType="end"/>
@@ -2717,7 +2931,7 @@
               <w:vertAlign w:val="baseline"/>
               <w:rtl w:val="0"/>
             </w:rPr>
-            <w:t xml:space="preserve">40</w:t>
+            <w:t xml:space="preserve">39</w:t>
           </w:r>
           <w:r>
             <w:fldChar w:fldCharType="end"/>
@@ -2805,7 +3019,7 @@
               <w:vertAlign w:val="baseline"/>
               <w:rtl w:val="0"/>
             </w:rPr>
-            <w:t xml:space="preserve">41</w:t>
+            <w:t xml:space="preserve">39</w:t>
           </w:r>
           <w:r>
             <w:fldChar w:fldCharType="end"/>
@@ -2893,7 +3107,7 @@
               <w:vertAlign w:val="baseline"/>
               <w:rtl w:val="0"/>
             </w:rPr>
-            <w:t xml:space="preserve">41</w:t>
+            <w:t xml:space="preserve">40</w:t>
           </w:r>
           <w:r>
             <w:fldChar w:fldCharType="end"/>
@@ -2981,7 +3195,7 @@
               <w:vertAlign w:val="baseline"/>
               <w:rtl w:val="0"/>
             </w:rPr>
-            <w:t xml:space="preserve">41</w:t>
+            <w:t xml:space="preserve">40</w:t>
           </w:r>
           <w:r>
             <w:fldChar w:fldCharType="end"/>
@@ -3069,7 +3283,7 @@
               <w:vertAlign w:val="baseline"/>
               <w:rtl w:val="0"/>
             </w:rPr>
-            <w:t xml:space="preserve">43</w:t>
+            <w:t xml:space="preserve">41</w:t>
           </w:r>
           <w:r>
             <w:fldChar w:fldCharType="end"/>
@@ -3157,7 +3371,7 @@
               <w:vertAlign w:val="baseline"/>
               <w:rtl w:val="0"/>
             </w:rPr>
-            <w:t xml:space="preserve">43</w:t>
+            <w:t xml:space="preserve">41</w:t>
           </w:r>
           <w:r>
             <w:fldChar w:fldCharType="end"/>
@@ -3245,7 +3459,7 @@
               <w:vertAlign w:val="baseline"/>
               <w:rtl w:val="0"/>
             </w:rPr>
-            <w:t xml:space="preserve">45</w:t>
+            <w:t xml:space="preserve">43</w:t>
           </w:r>
           <w:r>
             <w:fldChar w:fldCharType="end"/>
@@ -3333,7 +3547,7 @@
               <w:vertAlign w:val="baseline"/>
               <w:rtl w:val="0"/>
             </w:rPr>
-            <w:t xml:space="preserve">47</w:t>
+            <w:t xml:space="preserve">45</w:t>
           </w:r>
           <w:r>
             <w:fldChar w:fldCharType="end"/>
@@ -3421,7 +3635,7 @@
               <w:vertAlign w:val="baseline"/>
               <w:rtl w:val="0"/>
             </w:rPr>
-            <w:t xml:space="preserve">48</w:t>
+            <w:t xml:space="preserve">46</w:t>
           </w:r>
           <w:r>
             <w:fldChar w:fldCharType="end"/>
@@ -3509,7 +3723,7 @@
               <w:vertAlign w:val="baseline"/>
               <w:rtl w:val="0"/>
             </w:rPr>
-            <w:t xml:space="preserve">51</w:t>
+            <w:t xml:space="preserve">49</w:t>
           </w:r>
           <w:r>
             <w:fldChar w:fldCharType="end"/>
@@ -3597,7 +3811,7 @@
               <w:vertAlign w:val="baseline"/>
               <w:rtl w:val="0"/>
             </w:rPr>
-            <w:t xml:space="preserve">52</w:t>
+            <w:t xml:space="preserve">50</w:t>
           </w:r>
           <w:r>
             <w:fldChar w:fldCharType="end"/>
@@ -3685,7 +3899,7 @@
               <w:vertAlign w:val="baseline"/>
               <w:rtl w:val="0"/>
             </w:rPr>
-            <w:t xml:space="preserve">61</w:t>
+            <w:t xml:space="preserve">59</w:t>
           </w:r>
           <w:r>
             <w:fldChar w:fldCharType="end"/>
@@ -3773,7 +3987,7 @@
               <w:vertAlign w:val="baseline"/>
               <w:rtl w:val="0"/>
             </w:rPr>
-            <w:t xml:space="preserve">63</w:t>
+            <w:t xml:space="preserve">61</w:t>
           </w:r>
           <w:r>
             <w:fldChar w:fldCharType="end"/>
@@ -3861,7 +4075,7 @@
               <w:vertAlign w:val="baseline"/>
               <w:rtl w:val="0"/>
             </w:rPr>
-            <w:t xml:space="preserve">63</w:t>
+            <w:t xml:space="preserve">61</w:t>
           </w:r>
           <w:r>
             <w:fldChar w:fldCharType="end"/>
@@ -3949,7 +4163,7 @@
               <w:vertAlign w:val="baseline"/>
               <w:rtl w:val="0"/>
             </w:rPr>
-            <w:t xml:space="preserve">65</w:t>
+            <w:t xml:space="preserve">63</w:t>
           </w:r>
           <w:r>
             <w:fldChar w:fldCharType="end"/>
@@ -4037,7 +4251,7 @@
               <w:vertAlign w:val="baseline"/>
               <w:rtl w:val="0"/>
             </w:rPr>
-            <w:t xml:space="preserve">65</w:t>
+            <w:t xml:space="preserve">63</w:t>
           </w:r>
           <w:r>
             <w:fldChar w:fldCharType="end"/>
@@ -4125,7 +4339,7 @@
               <w:vertAlign w:val="baseline"/>
               <w:rtl w:val="0"/>
             </w:rPr>
-            <w:t xml:space="preserve">66</w:t>
+            <w:t xml:space="preserve">64</w:t>
           </w:r>
           <w:r>
             <w:fldChar w:fldCharType="end"/>
@@ -4213,7 +4427,7 @@
               <w:vertAlign w:val="baseline"/>
               <w:rtl w:val="0"/>
             </w:rPr>
-            <w:t xml:space="preserve">67</w:t>
+            <w:t xml:space="preserve">65</w:t>
           </w:r>
           <w:r>
             <w:fldChar w:fldCharType="end"/>
@@ -4301,7 +4515,7 @@
               <w:vertAlign w:val="baseline"/>
               <w:rtl w:val="0"/>
             </w:rPr>
-            <w:t xml:space="preserve">67</w:t>
+            <w:t xml:space="preserve">65</w:t>
           </w:r>
           <w:r>
             <w:fldChar w:fldCharType="end"/>
@@ -4389,7 +4603,7 @@
               <w:vertAlign w:val="baseline"/>
               <w:rtl w:val="0"/>
             </w:rPr>
-            <w:t xml:space="preserve">69</w:t>
+            <w:t xml:space="preserve">67</w:t>
           </w:r>
           <w:r>
             <w:fldChar w:fldCharType="end"/>
@@ -4477,7 +4691,7 @@
               <w:vertAlign w:val="baseline"/>
               <w:rtl w:val="0"/>
             </w:rPr>
-            <w:t xml:space="preserve">69</w:t>
+            <w:t xml:space="preserve">67</w:t>
           </w:r>
           <w:r>
             <w:fldChar w:fldCharType="end"/>
@@ -4565,7 +4779,7 @@
               <w:vertAlign w:val="baseline"/>
               <w:rtl w:val="0"/>
             </w:rPr>
-            <w:t xml:space="preserve">71</w:t>
+            <w:t xml:space="preserve">69</w:t>
           </w:r>
           <w:r>
             <w:fldChar w:fldCharType="end"/>
@@ -4653,7 +4867,7 @@
               <w:vertAlign w:val="baseline"/>
               <w:rtl w:val="0"/>
             </w:rPr>
-            <w:t xml:space="preserve">72</w:t>
+            <w:t xml:space="preserve">70</w:t>
           </w:r>
           <w:r>
             <w:fldChar w:fldCharType="end"/>
@@ -4741,7 +4955,7 @@
               <w:vertAlign w:val="baseline"/>
               <w:rtl w:val="0"/>
             </w:rPr>
-            <w:t xml:space="preserve">73</w:t>
+            <w:t xml:space="preserve">71</w:t>
           </w:r>
           <w:r>
             <w:fldChar w:fldCharType="end"/>
@@ -4829,7 +5043,7 @@
               <w:vertAlign w:val="baseline"/>
               <w:rtl w:val="0"/>
             </w:rPr>
-            <w:t xml:space="preserve">73</w:t>
+            <w:t xml:space="preserve">71</w:t>
           </w:r>
           <w:r>
             <w:fldChar w:fldCharType="end"/>
@@ -4917,7 +5131,7 @@
               <w:vertAlign w:val="baseline"/>
               <w:rtl w:val="0"/>
             </w:rPr>
-            <w:t xml:space="preserve">75</w:t>
+            <w:t xml:space="preserve">73</w:t>
           </w:r>
           <w:r>
             <w:fldChar w:fldCharType="end"/>
@@ -5005,7 +5219,7 @@
               <w:vertAlign w:val="baseline"/>
               <w:rtl w:val="0"/>
             </w:rPr>
-            <w:t xml:space="preserve">77</w:t>
+            <w:t xml:space="preserve">75</w:t>
           </w:r>
           <w:r>
             <w:fldChar w:fldCharType="end"/>
@@ -5093,7 +5307,7 @@
               <w:vertAlign w:val="baseline"/>
               <w:rtl w:val="0"/>
             </w:rPr>
-            <w:t xml:space="preserve">77</w:t>
+            <w:t xml:space="preserve">75</w:t>
           </w:r>
           <w:r>
             <w:fldChar w:fldCharType="end"/>
@@ -5181,7 +5395,7 @@
               <w:vertAlign w:val="baseline"/>
               <w:rtl w:val="0"/>
             </w:rPr>
-            <w:t xml:space="preserve">77</w:t>
+            <w:t xml:space="preserve">75</w:t>
           </w:r>
           <w:r>
             <w:fldChar w:fldCharType="end"/>
@@ -5269,7 +5483,7 @@
               <w:vertAlign w:val="baseline"/>
               <w:rtl w:val="0"/>
             </w:rPr>
-            <w:t xml:space="preserve">77</w:t>
+            <w:t xml:space="preserve">75</w:t>
           </w:r>
           <w:r>
             <w:fldChar w:fldCharType="end"/>
@@ -5357,7 +5571,7 @@
               <w:vertAlign w:val="baseline"/>
               <w:rtl w:val="0"/>
             </w:rPr>
-            <w:t xml:space="preserve">77</w:t>
+            <w:t xml:space="preserve">75</w:t>
           </w:r>
           <w:r>
             <w:fldChar w:fldCharType="end"/>
@@ -5445,7 +5659,7 @@
               <w:vertAlign w:val="baseline"/>
               <w:rtl w:val="0"/>
             </w:rPr>
-            <w:t xml:space="preserve">77</w:t>
+            <w:t xml:space="preserve">75</w:t>
           </w:r>
           <w:r>
             <w:fldChar w:fldCharType="end"/>
@@ -5533,7 +5747,7 @@
               <w:vertAlign w:val="baseline"/>
               <w:rtl w:val="0"/>
             </w:rPr>
-            <w:t xml:space="preserve">77</w:t>
+            <w:t xml:space="preserve">75</w:t>
           </w:r>
           <w:r>
             <w:fldChar w:fldCharType="end"/>
@@ -5621,7 +5835,7 @@
               <w:vertAlign w:val="baseline"/>
               <w:rtl w:val="0"/>
             </w:rPr>
-            <w:t xml:space="preserve">78</w:t>
+            <w:t xml:space="preserve">77</w:t>
           </w:r>
           <w:r>
             <w:fldChar w:fldCharType="end"/>
@@ -5644,7 +5858,7 @@
         <w:jc w:val="both"/>
         <w:rPr/>
       </w:pPr>
-      <w:bookmarkStart w:colFirst="0" w:colLast="0" w:name="_38azthmu34pr" w:id="4"/>
+      <w:bookmarkStart w:colFirst="0" w:colLast="0" w:name="_9eirmb7uujpb" w:id="4"/>
       <w:bookmarkEnd w:id="4"/>
       <w:r>
         <w:rPr>
@@ -7396,7 +7610,7 @@
           <w:szCs w:val="24"/>
           <w:rtl w:val="0"/>
         </w:rPr>
-        <w:t xml:space="preserve">Las infracciones a las políticas de seguridad y los ataques han concentrado la atención sobre las capacidades de detección, investigación y mitigación de incidentes de las organizaciones. Si bien muchas veces no es posible evitar un incidente de seguridad, es necesario detectar y responder rápidamente para evitar un daño completo. Para ello es necesario realizar inversiones inteligentes basadas en un plan de seguridad que comprenda la realidad y necesidades específicas de la organización, ya que un gran monto de dinero o equipos adquiridos por si solos no garantizan una mayor protección. </w:t>
+        <w:t xml:space="preserve">Las infracciones a las políticas de seguridad y los ataques han concentrado la atención sobre las capacidades de detección, investigación y mitigación de incidentes de las organizaciones. Si bien muchas veces no es posible evitar un incidente de seguridad, es necesario detectar y responder rápidamente para minimizar el daño. Para ello, es necesario realizar inversiones inteligentes basadas en un plan de seguridad que comprenda la realidad y necesidades específicas de la organización, ya que un gran monto de dinero o equipos adquiridos por si mismos no garantizan una mayor protección. </w:t>
       </w:r>
     </w:p>
     <w:p>
@@ -7432,7 +7646,7 @@
           <w:szCs w:val="24"/>
           <w:rtl w:val="0"/>
         </w:rPr>
-        <w:t xml:space="preserve">Para las organizaciones sin una capacidad formalizada de manejo de incidentes, la creación desde cero de un Computer Security Incident Response Team (CSIRT por sus siglas en inglés) puede ser un proceso muy complejo y costoso. Sin embargo, no es necesario una gran inversión para obtener las capacidades ofrecidas por un CSIRT, </w:t>
+        <w:t xml:space="preserve">Para las organizaciones que no cuentan con una capacidad de manejo de incidentes, la creación desde cero de un Computer Security Incident Response Team (CSIRT por sus siglas en inglés) puede ser un proceso muy complejo y costoso. Sin embargo, no es necesario una gran inversión para obtener las capacidades ofrecidas por un CSIRT, </w:t>
       </w:r>
       <w:r>
         <w:rPr>
@@ -7466,7 +7680,7 @@
           <w:szCs w:val="24"/>
           <w:rtl w:val="0"/>
         </w:rPr>
-        <w:t xml:space="preserve">Para alcanzar este objetivo, una vez identificadas las necesidades de la organización, el proceso de creación del CSIRT requiere la colaboración y comunicación entre los tres pilares que componen un CSIRT: el personal, la tecnología y los procesos, como se muestra en la Figura 1.</w:t>
+        <w:t xml:space="preserve">Una vez identificadas las necesidades de la organización, el proceso de creación del CSIRT requiere de la colaboración y comunicación entre los tres pilares que componen un CSIRT: el personal, la tecnología y los procesos, como se muestra en la Figura 1.</w:t>
       </w:r>
     </w:p>
     <w:p>
@@ -7527,12 +7741,12 @@
                 <wp:inline distB="114300" distT="114300" distL="114300" distR="114300">
                   <wp:extent cx="5591175" cy="3733800"/>
                   <wp:effectExtent b="0" l="0" r="0" t="0"/>
-                  <wp:docPr id="41" name="image34.png"/>
+                  <wp:docPr id="41" name="image41.png"/>
                   <a:graphic>
                     <a:graphicData uri="http://schemas.openxmlformats.org/drawingml/2006/picture">
                       <pic:pic>
                         <pic:nvPicPr>
-                          <pic:cNvPr id="0" name="image34.png"/>
+                          <pic:cNvPr id="0" name="image41.png"/>
                           <pic:cNvPicPr preferRelativeResize="0"/>
                         </pic:nvPicPr>
                         <pic:blipFill>
@@ -7662,7 +7876,7 @@
           <w:szCs w:val="24"/>
           <w:rtl w:val="0"/>
         </w:rPr>
-        <w:t xml:space="preserve">En cuanto al personal, estos comprenden tanto a los encargados de dar respuesta a los incidentes como a los analistas del CSIRT. Si bien la propia organización puede designar a sus integrantes para asumir estas funciones, existen otras alternativas como la tercerización mediante empresas especializadas que proveen el servicio Managed Security Service Provider</w:t>
+        <w:t xml:space="preserve">En cuanto al personal, estos comprenden tanto a los encargados de dar respuesta a los incidentes como a los analistas del CSIRT. Si bien la propia organización puede designar a sus integrantes para asumir estas funciones, existen otras alternativas como la tercerización mediante empresas especializadas que proveen el servicio de Managed Security Service Provider</w:t>
       </w:r>
       <w:r>
         <w:rPr>
@@ -7705,7 +7919,23 @@
           <w:szCs w:val="24"/>
           <w:rtl w:val="0"/>
         </w:rPr>
-        <w:t xml:space="preserve"> De acuerdo a una encuesta del SANS Institute del año 2014[1], el 61 % de las organizaciones relevadas manifestaron haber recurrido a personal de emergencia para cubrir incidentes críticos y el 58 % tenía un equipo de respuesta propio. Por lo que las organizaciones no siempre cubren sus necesidades con miembros de su propio personal y en algunos casos las tareas recaen por completo en los servicios de terceros. Esto se debe a que, sin importar la estructura del equipo, el personal de un CSIRT debe contar con el entrenamiento necesario para tratar con los cambios en las amenazas a las que se enfrenta. En la Tabla 1 se muestran las responsabilidades y la formación requerida para cada uno de los integrantes de un CSIRT.</w:t>
+        <w:t xml:space="preserve"> De acuerdo a una encuesta del SANS Institute del año 2014[</w:t>
+      </w:r>
+      <w:r>
+        <w:rPr>
+          <w:sz w:val="24"/>
+          <w:szCs w:val="24"/>
+          <w:rtl w:val="0"/>
+        </w:rPr>
+        <w:t xml:space="preserve">1</w:t>
+      </w:r>
+      <w:r>
+        <w:rPr>
+          <w:sz w:val="24"/>
+          <w:szCs w:val="24"/>
+          <w:rtl w:val="0"/>
+        </w:rPr>
+        <w:t xml:space="preserve">], el 61 % de las organizaciones relevadas manifestaron haber recurrido a personal de emergencia para cubrir incidentes críticos y el 58 % tenía un equipo de respuesta propio. Por lo que las organizaciones no siempre cubren sus necesidades con miembros de su propio personal y en algunos casos las tareas recaen por completo en los servicios de terceros. Esto se debe a que, sin importar la estructura del equipo, el personal de un CSIRT debe contar con el entrenamiento necesario para tratar con los cambios en las amenazas a las que se enfrenta. En la Tabla 1 se muestran las responsabilidades y la formación requerida para cada uno de los integrantes de un CSIRT.</w:t>
       </w:r>
     </w:p>
     <w:p>
@@ -7887,7 +8117,7 @@
               <w:rPr>
                 <w:rtl w:val="0"/>
               </w:rPr>
-              <w:t xml:space="preserve">Supervisa continuamente la cola de alertas; clasifica las alertas de seguridad; monitorea el estado de los sensores y los puntos finales; recopila los datos necesarios para iniciar el trabajo de Nivel 2.</w:t>
+              <w:t xml:space="preserve">Supervisa continuamente la cola de alertas, monitorea el estado de los sensores y los puntos finales, clasifica las alertas de seguridad y recopila los datos necesarios para iniciar el trabajo de Nivel 2.</w:t>
             </w:r>
           </w:p>
         </w:tc>
@@ -8054,7 +8284,7 @@
               <w:rPr>
                 <w:rtl w:val="0"/>
               </w:rPr>
-              <w:t xml:space="preserve">Actúan como “cazadores” de incidentes, sin esperar que se intensifiquen los incidentes; estrechamente involucrado en el desarrollo, ajuste e implementación de análisis de detección de amenazas</w:t>
+              <w:t xml:space="preserve">Actúan como “cazadores” de amenazas, sin esperar que se intensifiquen los incidentes. Se encuentra estrechamente involucrado en el desarrollo, ajuste e implementación de análisis de detección de amenazas.</w:t>
             </w:r>
           </w:p>
         </w:tc>
@@ -8079,7 +8309,7 @@
               <w:rPr>
                 <w:rtl w:val="0"/>
               </w:rPr>
-              <w:t xml:space="preserve">Entrenamiento avanzado en detección de anomalías; Entrenamiento específico en herramientas para la agregación y análisis de datos e inteligencia de amenazas. </w:t>
+              <w:t xml:space="preserve">Entrenamiento avanzado en detección de anomalías. Entrenamiento específico en herramientas para la agregación y análisis de datos e inteligencia de amenazas. </w:t>
             </w:r>
           </w:p>
           <w:p>
@@ -8092,7 +8322,7 @@
               <w:rPr>
                 <w:rtl w:val="0"/>
               </w:rPr>
-              <w:t xml:space="preserve">Poseen un conocimiento profundo en áreas como redes, puntos finales, inteligencia de amenazas, forensia e ingeniería inversa de malware así como la infraestructura de IT subyacente..</w:t>
+              <w:t xml:space="preserve">Poseen un conocimiento profundo en áreas como redes, puntos finales, inteligencia de amenazas, forensia e ingeniería inversa de malware, así como la infraestructura de IT subyacente..</w:t>
             </w:r>
           </w:p>
         </w:tc>
@@ -8144,7 +8374,7 @@
               <w:rPr>
                 <w:rtl w:val="0"/>
               </w:rPr>
-              <w:t xml:space="preserve">Administra recursos para incluir personal, presupuesto, programación de turnos y estrategias para cumplir con los acuerdos de nivel de servicio; se comunica con la gerencia; sirve como persona de contacto en el caso de incidentes críticos. Proporciona una dirección general para el CSIRT.</w:t>
+              <w:t xml:space="preserve">Administra recursos para incluir personal, presupuesto, programación de turnos y estrategias para cumplir con los acuerdos de nivel de servicio. Se comunica con la gerencia y sirve como persona de contacto en el caso de incidentes críticos. Proporciona una dirección general para el CSIRT.</w:t>
             </w:r>
           </w:p>
         </w:tc>
@@ -8169,7 +8399,7 @@
               <w:rPr>
                 <w:rtl w:val="0"/>
               </w:rPr>
-              <w:t xml:space="preserve">Gestión de proyectos, formación en gestión de respuesta a incidentes, habilidades generales de gestión de personas. </w:t>
+              <w:t xml:space="preserve">Gestión de proyectos, formación en gestión de respuesta a incidentes, habilidades generales de gestión de personas y comunicación institucional. </w:t>
             </w:r>
           </w:p>
         </w:tc>
@@ -8245,7 +8475,7 @@
           <w:szCs w:val="24"/>
           <w:rtl w:val="0"/>
         </w:rPr>
-        <w:t xml:space="preserve">Para orquestar el trabajo de los analistas, un CSIRT necesita un director que coordine los múltiples esfuerzos dentro y fuera del equipo. Su responsabilidad es dirigir el trabajo y organizar los recursos con el último fin de detectar, investigar y priorizar incidentes que puedan impactar en la organización. Otra de las misiones asignadas al director consiste en desarrollar un modelo de flujo de trabajo e implementar procedimientos operativos estandarizados, para el proceso de manipulación de incidentes, que guíen a los analistas en la clasificación y respuesta apropiada.</w:t>
+        <w:t xml:space="preserve">Para organizar el trabajo de los analistas, un CSIRT necesita un director que coordine los múltiples esfuerzos dentro y fuera del equipo. Su responsabilidad es dirigir el trabajo y organizar los recursos con el fin de detectar, investigar y priorizar incidentes que puedan impactar en la organización. Otra de las misiones asignadas al director consiste en desarrollar un modelo de flujo de trabajo e implementar procedimientos operativos estandarizados, para el proceso de manipulación de incidentes, que guíen a los analistas en la clasificación y respuesta apropiada.</w:t>
       </w:r>
     </w:p>
     <w:p>
@@ -8263,7 +8493,7 @@
           <w:szCs w:val="24"/>
           <w:rtl w:val="0"/>
         </w:rPr>
-        <w:t xml:space="preserve"> En la Figura 2 se observa una posible organización de un CSIRT.</w:t>
+        <w:t xml:space="preserve"> En la Figura 2 se observa un modelo de organización de un CSIRT.</w:t>
       </w:r>
     </w:p>
     <w:p>
@@ -8318,17 +8548,20 @@
               </w:rPr>
             </w:pPr>
             <w:r>
-              <w:rPr/>
+              <w:rPr>
+                <w:sz w:val="24"/>
+                <w:szCs w:val="24"/>
+              </w:rPr>
               <w:drawing>
                 <wp:inline distB="114300" distT="114300" distL="114300" distR="114300">
                   <wp:extent cx="5591175" cy="4076700"/>
                   <wp:effectExtent b="0" l="0" r="0" t="0"/>
-                  <wp:docPr id="19" name="image9.png"/>
+                  <wp:docPr id="31" name="image30.png"/>
                   <a:graphic>
                     <a:graphicData uri="http://schemas.openxmlformats.org/drawingml/2006/picture">
                       <pic:pic>
                         <pic:nvPicPr>
-                          <pic:cNvPr id="0" name="image9.png"/>
+                          <pic:cNvPr id="0" name="image30.png"/>
                           <pic:cNvPicPr preferRelativeResize="0"/>
                         </pic:nvPicPr>
                         <pic:blipFill>
@@ -8451,7 +8684,7 @@
           <w:rtl w:val="0"/>
         </w:rPr>
         <w:tab/>
-        <w:t xml:space="preserve">Para estandarizar las acciones que pueden tomar los analistas del CSIRT y asegurar que no se perderán tareas importantes en el camino, es necesario definir procesos repetibles de clasificación de incidentes e investigación. Al crear un flujo repetible de gestión de incidentes, se definen las responsabilidades y acciones de los miembros del equipo; desde la creación de una alerta y la evaluación por analistas de nivel 1 hasta el tratamiento del incidente por parte del personal de los niveles superiores. Como consecuencia, la segmentación del proceso permite una gestión eficiente de los recursos del CSIRT.</w:t>
+        <w:t xml:space="preserve">Para estandarizar las acciones que pueden tomar los analistas del CSIRT y asegurar que no se perderán tareas importantes en el camino, es necesario definir procesos repetibles de clasificación de incidentes e investigación. Al crear un flujo repetible de gestión de incidentes, se definen las responsabilidades y acciones de los miembros del equipo: desde la creación de una alerta y evaluación por analistas de nivel 1, hasta el tratamiento del incidente por parte del personal de los niveles superiores. Como consecuencia, la segmentación del proceso permite una gestión eficiente de los recursos del CSIRT.</w:t>
       </w:r>
     </w:p>
     <w:p>
@@ -8581,12 +8814,12 @@
                 <wp:inline distB="114300" distT="114300" distL="114300" distR="114300">
                   <wp:extent cx="5591175" cy="4775200"/>
                   <wp:effectExtent b="0" l="0" r="0" t="0"/>
-                  <wp:docPr id="8" name="image45.png"/>
+                  <wp:docPr id="8" name="image31.png"/>
                   <a:graphic>
                     <a:graphicData uri="http://schemas.openxmlformats.org/drawingml/2006/picture">
                       <pic:pic>
                         <pic:nvPicPr>
-                          <pic:cNvPr id="0" name="image45.png"/>
+                          <pic:cNvPr id="0" name="image31.png"/>
                           <pic:cNvPicPr preferRelativeResize="0"/>
                         </pic:nvPicPr>
                         <pic:blipFill>
@@ -8688,7 +8921,25 @@
           <w:szCs w:val="24"/>
           <w:rtl w:val="0"/>
         </w:rPr>
-        <w:t xml:space="preserve">La incorporación de inteligencia de amenazas, activos, identidades y otras informaciones de contexto, es otra manera en la cual una solución de monitoreo puede ayudar al proceso de investigación del analista de un CSIRT. En determinados casos, una alerta es asociada con una red o una actividad en un host, e inicialmente puede contener solo las direcciones IP del punto final sospechoso. Para que los analistas puedan investigar el sistema en cuestión, generalmente necesitan otra información, como el dueño y el nombre de dominio de la máquina, los registros DHCP para mapear la IP y la información del host al momento de la alerta. Si el sistema de monitoreo incorpora información de identidad y de los activos de información, junto a otros factores claves que se pueden usar para priorizar los incidentes, le permitirá al analista ahorrar tiempo y esfuerzo. En términos generales, los activos de información de mayor valor deben priorizarse sobre los de menor valor. </w:t>
+        <w:t xml:space="preserve">La incorporación de inteligencia de amenazas y otras informaciones de contexto tales como activos e identidades, contribuye al proceso de investigación del analista de un CSIRT. En determinados casos, la información inicial que está asociada a una alerta puede ser muy limitada, por ejemplo la dirección IP del punto final sospechoso es insuficiente por sí sola para tomar una decisión. </w:t>
+      </w:r>
+    </w:p>
+    <w:p>
+      <w:pPr>
+        <w:ind w:firstLine="720"/>
+        <w:jc w:val="both"/>
+        <w:rPr>
+          <w:sz w:val="24"/>
+          <w:szCs w:val="24"/>
+        </w:rPr>
+      </w:pPr>
+      <w:r>
+        <w:rPr>
+          <w:sz w:val="24"/>
+          <w:szCs w:val="24"/>
+          <w:rtl w:val="0"/>
+        </w:rPr>
+        <w:t xml:space="preserve">Para que los analistas puedan investigar un incidente, generalmente necesitan más información, por ejemplo los nombres del dueño y de dominio de la máquina, registros DHCP para mapear la IP con el host al momento del incidente, etc. Si el sistema de monitoreo incorpora información de identidad y de los activos de información, entre otros datos de contexto, le permitirá al analista ahorrar tiempo y esfuerzo para priorizar los incidentes y elaborar la respuesta más apropiada.</w:t>
       </w:r>
     </w:p>
     <w:p>
@@ -8721,7 +8972,7 @@
           <w:rtl w:val="0"/>
         </w:rPr>
         <w:tab/>
-        <w:t xml:space="preserve">Dado que es posible observar patrones de comportamiento en usuarios, aplicaciones, infraestructura, redes y dispositivos es útil establecer una referencia o línea base de la actividad de los que se considerará como comportamiento normal. Esto facilitará la detección de conductas sospechosas anticipando posibles amenazas.</w:t>
+        <w:t xml:space="preserve">Dado que es posible observar patrones de comportamiento en usuarios, aplicaciones, infraestructura, redes y dispositivos, es útil establecer una referencia o línea base de la actividad de lo que se considerará un comportamiento normal. Esto facilitará la detección de conductas sospechosas anticipando posibles amenazas.</w:t>
       </w:r>
     </w:p>
     <w:p>
@@ -9223,7 +9474,7 @@
           <w:szCs w:val="24"/>
           <w:rtl w:val="0"/>
         </w:rPr>
-        <w:t xml:space="preserve"> Este es un equipo con responsabilidad general de coordinación sobre todos los sectores y tiene una amplia responsabilidad sobre prácticamente todos los CSIRT tratados anteriormente. Este centro funciona como punto focal de contacto tanto en el entorno nacional como para requerimientos internacionales. ENISA, la Agencia de Ciberseguridad para la Unión Europea, define en un documento [] elaborado en diciembre de 2009, a este tipo de CSIRT como “aquel que actúa como el Punto Nacional de Contacto (POC) con otros equipos nacionales y/o internacionales. De hecho, podría considerarse como “CSIRT  del último recurso”, por su papel de coordinación”. En muchos casos el CSIRT nacional también actúa como CSIRT gubernamental o tiene su origen en él. Cada CSIRT es único, en el sentido de que establece sus operaciones, su organización y su imperativo legal para satisfacer las necesidades de su país y su comunidad. En Argentina, esta responsabilidad es asumida por la Dirección Nacional de Ciberseguridad []. </w:t>
+        <w:t xml:space="preserve"> Este es un equipo con responsabilidad general de coordinación sobre todos los sectores y tiene una amplia responsabilidad sobre prácticamente todos los CSIRT tratados anteriormente. Este centro funciona como punto focal de contacto tanto en el entorno nacional como para requerimientos internacionales. ENISA, la Agencia de Ciberseguridad para la Unión Europea, define en un documento [4] elaborado en diciembre de 2009, a este tipo de CSIRT como “aquel que actúa como el Punto Nacional de Contacto (POC) con otros equipos nacionales y/o internacionales. De hecho, podría considerarse como CSIRT  del último recurso, por su papel de coordinación”. Cada nación define la misión de estas unidades y establece sus operaciones, su organización y su imperativo legal en base a las necesidades del país y su comunidad. En Argentina, esta responsabilidad es asumida por la Dirección Nacional de Ciberseguridad [5]. </w:t>
       </w:r>
     </w:p>
     <w:p>
@@ -9288,12 +9539,12 @@
                 <wp:inline distB="114300" distT="114300" distL="114300" distR="114300">
                   <wp:extent cx="5133975" cy="2921000"/>
                   <wp:effectExtent b="0" l="0" r="0" t="0"/>
-                  <wp:docPr id="15" name="image13.png"/>
+                  <wp:docPr id="15" name="image3.png"/>
                   <a:graphic>
                     <a:graphicData uri="http://schemas.openxmlformats.org/drawingml/2006/picture">
                       <pic:pic>
                         <pic:nvPicPr>
-                          <pic:cNvPr id="0" name="image13.png"/>
+                          <pic:cNvPr id="0" name="image3.png"/>
                           <pic:cNvPicPr preferRelativeResize="0"/>
                         </pic:nvPicPr>
                         <pic:blipFill>
@@ -9389,7 +9640,7 @@
           <w:szCs w:val="24"/>
           <w:rtl w:val="0"/>
         </w:rPr>
-        <w:t xml:space="preserve">Frente a esto, todos los CSIRT tienen un objetivo común, mantener seguras las redes de sus países. De este modo podemos concluir que, aunque cada CSIRT utiliza herramientas y procedimientos diferentes, todos comparten el mismo objetivo:</w:t>
+        <w:t xml:space="preserve">Frente a esto, todos los CSIRT nacionales tienen un objetivo común, mantener seguras las redes de sus países. De este modo podemos concluir que, aunque cada uno utiliza herramientas y procedimientos diferentes, todos comparten el mismo objetivo:</w:t>
       </w:r>
     </w:p>
     <w:p>
@@ -9474,7 +9725,7 @@
           <w:rtl w:val="0"/>
         </w:rPr>
         <w:tab/>
-        <w:t xml:space="preserve">Es importante destacar que la constitución de un CSIRT nacional o gubernamental, no es la única medida a tener en cuenta en una estrategia de ciberseguridad completa, por parte de un Estado. Es una parte importante de la misma teniendo en cuenta, además, que este tipo de equipos deberían asumir la responsabilidad de la Protección de las Infraestructuras Críticas de Información (CIIP) del país.</w:t>
+        <w:t xml:space="preserve">Es importante destacar que la constitución de un CSIRT nacional o gubernamental, no es la única medida a tener en cuenta en una estrategia de ciberseguridad completa por parte de un Estado. Es una parte importante de la misma teniendo en cuenta, además, que este tipo de equipos deberían asumir la responsabilidad de la Protección de las Infraestructuras Críticas de Información (CIIP) del país.</w:t>
       </w:r>
     </w:p>
     <w:p>
@@ -9509,7 +9760,7 @@
           <w:szCs w:val="24"/>
           <w:rtl w:val="0"/>
         </w:rPr>
-        <w:t xml:space="preserve">Los orígenes de la seguridad informática en nuestro país pueden rastrearse al decreto 856/98[] y a la Resolución SFP (Secretaría de la Función Pública, organismo dependiente de la jefatura de gabinete de ministros) 81/99[] -en los años 1998 y 1999, respectivamente- que establecen la reorganización de la Subsecretaría de Tecnologías Informáticas y el “Reglamento de Operación del ArCERT", donde se indican los requisitos y condiciones de operación de la Coordinación de Emergencia en Redes Teleinformáticas - ArCERT, y las Políticas de Seguridad del mismo. </w:t>
+        <w:t xml:space="preserve">Los orígenes de la seguridad informática en nuestro país pueden rastrearse al decreto 856/98[6] y a la Resolución SFP (Secretaría de la Función Pública, organismo dependiente de la jefatura de gabinete de ministros) 81/99[7] -en los años 1998 y 1999, respectivamente- que establecen la reorganización de la Subsecretaría de Tecnologías Informáticas y el “Reglamento de Operación del ArCERT", donde se indican los requisitos y condiciones de operación de la Coordinación de Emergencia en Redes Teleinformáticas - ArCERT, y las Políticas de Seguridad del mismo. </w:t>
       </w:r>
     </w:p>
     <w:p>
@@ -9564,7 +9815,7 @@
           <w:szCs w:val="24"/>
           <w:rtl w:val="0"/>
         </w:rPr>
-        <w:t xml:space="preserve">Sus funciones [] eran: </w:t>
+        <w:t xml:space="preserve">Sus funciones [7] eran: </w:t>
       </w:r>
     </w:p>
     <w:p>
@@ -9694,7 +9945,7 @@
           <w:szCs w:val="24"/>
           <w:rtl w:val="0"/>
         </w:rPr>
-        <w:t xml:space="preserve">El año 2011 marcó el comienzo de un largo proceso de reestructuración de los organismos del Estado Nacional relativos a la ciberseguridad, que incluyó el reordenamiento de estructuras internas, la creación de nuevas dependencias y el reemplazo o absorción de unidades preexistentes por las de nueva formación. Ese mismo año, mediante la resolución JGM (Jefatura del Gabinete de Ministros) Nº 580/2011 [] se creó el Programa de Infraestructuras Criticas de Informacion y Ciberseguridad, que declaró como finalidad “Impulsar la creación y adopción de un marco regulatorio específico que propicie la identificación y protección de las Infraestructuras estratégicas y críticas del Sector Público Nacional, los organismos interjurisdiccionales y las organizaciones civiles y del sector privado que así lo requieran”.</w:t>
+        <w:t xml:space="preserve">El año 2011 marcó el comienzo de un largo proceso de reestructuración de los organismos del Estado Nacional relativos a la ciberseguridad, que incluyó el reordenamiento de estructuras internas, la creación de nuevas dependencias y el reemplazo o absorción de unidades preexistentes por las de nueva formación. Ese mismo año, mediante la resolución JGM (Jefatura del Gabinete de Ministros) Nº 580/2011 [8] se creó el Programa de Infraestructuras Criticas de Informacion y Ciberseguridad, que declaró como finalidad “Impulsar la creación y adopción de un marco regulatorio específico que propicie la identificación y protección de las Infraestructuras estratégicas y críticas del Sector Público Nacional, los organismos interjurisdiccionales y las organizaciones civiles y del sector privado que así lo requieran”.</w:t>
       </w:r>
     </w:p>
     <w:p>
@@ -9713,7 +9964,7 @@
           <w:szCs w:val="24"/>
           <w:rtl w:val="0"/>
         </w:rPr>
-        <w:t xml:space="preserve">En el año 2013 y mediante el artículo 1º de la Disposición Nº 2/2013 [] de la Oficina Nacional de Tecnologías de Información, se creó el ICIC-CERT que reemplazó al </w:t>
+        <w:t xml:space="preserve">En el año 2013 y mediante el artículo 1º de la Disposición Nº 2/2013 [9] de la Oficina Nacional de Tecnologías de Información, se creó el ICIC-CERT que reemplazó al </w:t>
       </w:r>
       <w:r>
         <w:rPr>
@@ -9745,7 +9996,7 @@
           <w:szCs w:val="24"/>
           <w:rtl w:val="0"/>
         </w:rPr>
-        <w:t xml:space="preserve">. En cuanto al programa de infraestructuras críticas, podemos mencionar la adhesión de la Universidad Nacional de Córdoba, cuando el 15 de Julio de 2014, mediante la resolución 1221[] firmada por el Rector Tamarit, en su artículo N°1 “Hacer lugar a lo solicitado a fS.1 por la Prosecretaría de Informática y, en consecuencia, adherir al "Programa Nacional de Infraestructuras Críticas de Información y Ciberseguridad"...”</w:t>
+        <w:t xml:space="preserve">. En cuanto al programa de infraestructuras críticas, podemos mencionar la adhesión de la Universidad Nacional de Córdoba, cuando el 15 de Julio de 2014, mediante la resolución 1221[10] firmada por el Rector Tamarit, en su artículo N°1 “Hacer lugar a lo solicitado a fS.1 por la Prosecretaría de Informática y, en consecuencia, adherir al "Programa Nacional de Infraestructuras Críticas de Información y Ciberseguridad"...”</w:t>
       </w:r>
     </w:p>
     <w:p>
@@ -9764,7 +10015,7 @@
           <w:szCs w:val="24"/>
           <w:rtl w:val="0"/>
         </w:rPr>
-        <w:t xml:space="preserve">El Estado Nacional siguió actualizando sus políticas en los años siguientes, creando nuevos centros de respuesta a incidentes y actualizando la normativa vigente. Algunos de los ejemplos son la creación del Comando Conjunto de Ciberdefensa de las Fuerzas Armadas[], el “MING-CSIRT” [] del ministerio de Seguridad de la Nación, la Dirección Nacional de Ciberseguridad[] y sus correspondientes unidades de gobierno. </w:t>
+        <w:t xml:space="preserve">El Estado Nacional siguió actualizando sus políticas en los años siguientes, creando nuevos centros de respuesta a incidentes y actualizando la normativa vigente. Algunos de los ejemplos son la creación del Comando Conjunto de Ciberdefensa de las Fuerzas Armadas[11], el “MING-CSIRT” [12] del ministerio de Seguridad de la Nación, la Dirección Nacional de Ciberseguridad[5] y sus correspondientes unidades de gobierno. </w:t>
       </w:r>
     </w:p>
     <w:p>
@@ -9856,12 +10107,12 @@
                   <wp:extent cx="1919288" cy="1898797"/>
                   <wp:effectExtent b="0" l="0" r="0" t="0"/>
                   <wp:wrapTopAndBottom distB="0" distT="0"/>
-                  <wp:docPr id="43" name="image33.png"/>
+                  <wp:docPr id="43" name="image36.png"/>
                   <a:graphic>
                     <a:graphicData uri="http://schemas.openxmlformats.org/drawingml/2006/picture">
                       <pic:pic>
                         <pic:nvPicPr>
-                          <pic:cNvPr id="0" name="image33.png"/>
+                          <pic:cNvPr id="0" name="image36.png"/>
                           <pic:cNvPicPr preferRelativeResize="0"/>
                         </pic:nvPicPr>
                         <pic:blipFill>
@@ -9934,12 +10185,12 @@
                   <wp:extent cx="2694670" cy="652463"/>
                   <wp:effectExtent b="0" l="0" r="0" t="0"/>
                   <wp:wrapTopAndBottom distB="0" distT="0"/>
-                  <wp:docPr id="35" name="image26.png"/>
+                  <wp:docPr id="35" name="image42.png"/>
                   <a:graphic>
                     <a:graphicData uri="http://schemas.openxmlformats.org/drawingml/2006/picture">
                       <pic:pic>
                         <pic:nvPicPr>
-                          <pic:cNvPr id="0" name="image26.png"/>
+                          <pic:cNvPr id="0" name="image42.png"/>
                           <pic:cNvPicPr preferRelativeResize="0"/>
                         </pic:nvPicPr>
                         <pic:blipFill>
@@ -10043,7 +10294,7 @@
           <w:szCs w:val="24"/>
           <w:rtl w:val="0"/>
         </w:rPr>
-        <w:t xml:space="preserve">Por otro lado, los Estados Provinciales, universidades y empresas también han desarrollado e implantado CSIRTs en sus organizaciones. Algunos ejemplos de esto son el “BA-CSIRT”[] de la Ciudad de Buenos Aires, el “CSIRT-NQN”[] del gobierno de la provincia de Neuquén, “CERT UNLP”[] de la Universidad Nacional de La Plata o el que dispone NIC Argentina[] destinado a la infraestructura crítica de DNS. En el caso de las empresas, podemos mencionar a los CSIRT de las redes bancarias Link[] y Banelco[].</w:t>
+        <w:t xml:space="preserve">Por otro lado, los Estados Provinciales, universidades y empresas también han desarrollado e implantado CSIRTs en sus organizaciones. Algunos ejemplos de esto son el “BA-CSIRT”[13] de la Ciudad de Buenos Aires, el “CSIRT-NQN”[14] del gobierno de la provincia de Neuquén, “CERT UNLP”[15] de la Universidad Nacional de La Plata o el que dispone NIC Argentina[16] destinado a la infraestructura crítica de DNS. En el caso de las empresas, podemos mencionar a los CSIRT de las redes bancarias Link[17] y Banelco[18].</w:t>
       </w:r>
     </w:p>
     <w:p>
@@ -10083,7 +10334,7 @@
           <w:szCs w:val="24"/>
           <w:rtl w:val="0"/>
         </w:rPr>
-        <w:t xml:space="preserve">Nuestro país, de manera análoga a los demás países de la región, ha experimentado un crecimiento exponencial de incidentes de ciberseguridad a lo largo de las últimas dos décadas. Esto afecta a individuos, empresas, universidades, infraestructuras críticas y a los organismos de diferentes niveles del gobierno. Este incremento exponencial en la demanda de ciberseguridad no ha encontrado una respuesta adecuada del Estado Argentino. Un ejemplo lo constituyen los 1590 millones de ataques[] que sufrió el sistema bancario argentino en el año 2019 o los 187 millones de ciberataques entre enero y marzo del 2020 con un incremento del 131% solo para el mes de marzo, según la plataforma “Fortinet Threat Intelligence Insider Latin America”[]. </w:t>
+        <w:t xml:space="preserve">Nuestro país, de manera análoga a los demás países de la región, ha experimentado un crecimiento exponencial de incidentes de ciberseguridad a lo largo de las últimas dos décadas. Esto afecta a individuos, empresas, universidades, infraestructuras críticas y a los organismos de diferentes niveles del gobierno. Este incremento exponencial en la demanda de ciberseguridad no ha encontrado una respuesta adecuada del Estado Argentino. Un ejemplo lo constituyen los 1590 millones de ataques[19] que sufrió el sistema bancario argentino en el año 2019 o los 187 millones de ciberataques entre enero y marzo del 2020 con un incremento del 131% solo para el mes de marzo, según la plataforma “Fortinet Threat Intelligence Insider Latin America”[20]. </w:t>
       </w:r>
     </w:p>
     <w:p>
@@ -10110,7 +10361,7 @@
           <w:szCs w:val="24"/>
           <w:rtl w:val="0"/>
         </w:rPr>
-        <w:t xml:space="preserve">Los tres primeros corresponden al troyano de puertas traseras “DoublePulsar Backdoor”, negociación de cifrados SSL anónimos e intentos de ataque contra una vulnerabilidad de divulgación de información en el servidor SMB de Microsoft Windows. La fuente es un informe de Fortinet Threat Intelligence Insider Latin America[].</w:t>
+        <w:t xml:space="preserve">Los tres primeros corresponden al troyano de puertas traseras “DoublePulsar Backdoor”, negociación de cifrados SSL anónimos e intentos de ataque contra una vulnerabilidad de divulgación de información en el servidor SMB de Microsoft Windows. La fuente es un informe de Fortinet Threat Intelligence Insider Latin America[20].</w:t>
       </w:r>
       <w:r>
         <w:rPr>
@@ -10171,12 +10422,12 @@
                 <wp:inline distB="114300" distT="114300" distL="114300" distR="114300">
                   <wp:extent cx="5591175" cy="2794000"/>
                   <wp:effectExtent b="0" l="0" r="0" t="0"/>
-                  <wp:docPr id="7" name="image1.png"/>
+                  <wp:docPr id="7" name="image5.png"/>
                   <a:graphic>
                     <a:graphicData uri="http://schemas.openxmlformats.org/drawingml/2006/picture">
                       <pic:pic>
                         <pic:nvPicPr>
-                          <pic:cNvPr id="0" name="image1.png"/>
+                          <pic:cNvPr id="0" name="image5.png"/>
                           <pic:cNvPicPr preferRelativeResize="0"/>
                         </pic:nvPicPr>
                         <pic:blipFill>
@@ -10244,7 +10495,7 @@
                 <w:szCs w:val="24"/>
                 <w:rtl w:val="0"/>
               </w:rPr>
-              <w:t xml:space="preserve"> Cantidad de intentos de intrusión según la amenaza. Abril - Junio de 2020. Fuente: Fortinet Threat Intelligence Insider Latin America</w:t>
+              <w:t xml:space="preserve"> Cantidad de intentos de intrusión según la amenaza. Abril - Junio de 2020. [20]</w:t>
             </w:r>
           </w:p>
         </w:tc>
@@ -10278,7 +10529,7 @@
           <w:szCs w:val="24"/>
           <w:rtl w:val="0"/>
         </w:rPr>
-        <w:t xml:space="preserve">Informes del gobierno nacional[] desde el 2016 anticipan esta tendencia, en particular el ministerio de modernización indicó en un informe que el país había registrado 5400 millones de dólares en pérdidas atribuidas a incidentes de ciberseguridad.  </w:t>
+        <w:t xml:space="preserve">Informes del gobierno nacional[21] desde el 2016 anticipan esta tendencia, en particular el ministerio de modernización indicó en un informe que el país había registrado 5400 millones de dólares en pérdidas atribuidas a incidentes de ciberseguridad.  </w:t>
       </w:r>
     </w:p>
     <w:tbl>
@@ -10322,12 +10573,12 @@
                 <wp:inline distB="114300" distT="114300" distL="114300" distR="114300">
                   <wp:extent cx="5586413" cy="2769414"/>
                   <wp:effectExtent b="0" l="0" r="0" t="0"/>
-                  <wp:docPr id="22" name="image14.png"/>
+                  <wp:docPr id="21" name="image15.png"/>
                   <a:graphic>
                     <a:graphicData uri="http://schemas.openxmlformats.org/drawingml/2006/picture">
                       <pic:pic>
                         <pic:nvPicPr>
-                          <pic:cNvPr id="0" name="image14.png"/>
+                          <pic:cNvPr id="0" name="image15.png"/>
                           <pic:cNvPicPr preferRelativeResize="0"/>
                         </pic:nvPicPr>
                         <pic:blipFill>
@@ -10387,7 +10638,7 @@
                 <w:szCs w:val="24"/>
                 <w:rtl w:val="0"/>
               </w:rPr>
-              <w:t xml:space="preserve">Figura 15: Porcentaje de tipos de ataques contra organizaciones durante 2016.[]</w:t>
+              <w:t xml:space="preserve">Figura 15: Porcentaje de tipos de ataques durante 2016.[21]</w:t>
             </w:r>
           </w:p>
           <w:p>
@@ -10422,7 +10673,7 @@
           <w:szCs w:val="24"/>
           <w:rtl w:val="0"/>
         </w:rPr>
-        <w:t xml:space="preserve">Según datos del Instituto Nacional de Estadísticas y Censos (INDEC) del 2016[], el Producto Bruto Interno (PBI) de Argentina fue de 544.500 millones de dólares americanos, por lo que comparando este valor con las pérdidas estimadas en el informe[] del entonces Ministerio de Modernización, se observa que el costo relacionado a incidentes de ciberseguridad constituyó, aproximadamente, el 1 % del total de PBI de ese año. Este costo, enorme tanto en relación a la producción nacional como en forma cuantitativa, resalta la necesidad cada vez más importante de desarrollar políticas públicas activas en forma de inversiones en la ampliación de las capacidades de análisis y respuesta a amenazas de ciberseguridad en los organismos del Estado y las infraestructuras críticas. Resulta necesario la promoción de iniciativas privadas junto a la concientización de los riesgos existentes, el fomento de investigaciones académicas y la formación de recursos humanos capaces de afrontar estos desafíos, junto a una legislación adecuada y actualizada, para responder al constante aumento de amenazas y complejos escenarios que implica la creciente actividad en línea de industrias, organismos del Estado, comercio y desarrollo de la sociedad en Internet.</w:t>
+        <w:t xml:space="preserve">Según datos del Instituto Nacional de Estadísticas y Censos (INDEC) del 2016[22], el Producto Bruto Interno (PBI) de Argentina fue de 544.500 millones de dólares americanos, por lo que comparando este valor con las pérdidas estimadas en el informe[21] del entonces Ministerio de Modernización, se observa que el costo relacionado a incidentes de ciberseguridad constituyó, aproximadamente, el 1 % del total de PBI de ese año. Este costo, enorme tanto en relación a la producción nacional como en forma cuantitativa, resalta la necesidad cada vez más importante de desarrollar políticas públicas activas en forma de inversiones en la ampliación de las capacidades de análisis y respuesta a amenazas de ciberseguridad en los organismos del Estado y las infraestructuras críticas. Resulta necesario la promoción de iniciativas privadas junto a la concientización de los riesgos existentes, el fomento de investigaciones académicas y la formación de recursos humanos capaces de afrontar estos desafíos, junto a una legislación adecuada y actualizada, para responder al constante aumento de amenazas y complejos escenarios que implica la creciente actividad en línea de industrias, organismos del Estado, comercio y desarrollo de la sociedad en Internet.</w:t>
       </w:r>
     </w:p>
     <w:p>
@@ -10499,7 +10750,7 @@
           <w:szCs w:val="24"/>
           <w:rtl w:val="0"/>
         </w:rPr>
-        <w:t xml:space="preserve">El término SIEM fue acuñado en 2005 por los analistas Amrit Williams y Mark Nicolett de la compañía estadounidense Gartner[], una empresa especializada en investigación y consultoría de incidentes de seguridad, unificando los acrónimos en inglés SIM (security information management) y SEM (security events management) para describir metodologías muy similares pero ligeramente diferentes de ciberseguridad. Esta superposición de tareas hizo evidente que un nuevo término podría englobar ambos conjuntos de funciones, con el fin de disponer de un único acrónimo que pudiese identificar a una plataforma capaz de resolver los objetivos de los sistemas predecesores. </w:t>
+        <w:t xml:space="preserve">El término SIEM fue acuñado en 2005 por los analistas Amrit Williams y Mark Nicolett de la compañía estadounidense Gartner[23], una empresa especializada en investigación y consultoría de incidentes de seguridad, unificando los acrónimos en inglés SIM (security information management) y SEM (security events management) para describir metodologías muy similares pero ligeramente diferentes de ciberseguridad. Esta superposición de tareas hizo evidente que un nuevo término podría englobar ambos conjuntos de funciones, con el fin de disponer de un único acrónimo que pudiese identificar a una plataforma capaz de resolver los objetivos de los sistemas predecesores. </w:t>
       </w:r>
     </w:p>
     <w:p>
@@ -10924,12 +11175,12 @@
                 <wp:inline distB="114300" distT="114300" distL="114300" distR="114300">
                   <wp:extent cx="5591175" cy="3060700"/>
                   <wp:effectExtent b="0" l="0" r="0" t="0"/>
-                  <wp:docPr id="13" name="image40.png"/>
+                  <wp:docPr id="13" name="image27.png"/>
                   <a:graphic>
                     <a:graphicData uri="http://schemas.openxmlformats.org/drawingml/2006/picture">
                       <pic:pic>
                         <pic:nvPicPr>
-                          <pic:cNvPr id="0" name="image40.png"/>
+                          <pic:cNvPr id="0" name="image27.png"/>
                           <pic:cNvPicPr preferRelativeResize="0"/>
                         </pic:nvPicPr>
                         <pic:blipFill>
@@ -11506,12 +11757,12 @@
                 <wp:inline distB="114300" distT="114300" distL="114300" distR="114300">
                   <wp:extent cx="4039521" cy="4462463"/>
                   <wp:effectExtent b="0" l="0" r="0" t="0"/>
-                  <wp:docPr id="44" name="image44.jpg"/>
+                  <wp:docPr id="44" name="image43.jpg"/>
                   <a:graphic>
                     <a:graphicData uri="http://schemas.openxmlformats.org/drawingml/2006/picture">
                       <pic:pic>
                         <pic:nvPicPr>
-                          <pic:cNvPr id="0" name="image44.jpg"/>
+                          <pic:cNvPr id="0" name="image43.jpg"/>
                           <pic:cNvPicPr preferRelativeResize="0"/>
                         </pic:nvPicPr>
                         <pic:blipFill>
@@ -11667,7 +11918,28 @@
           <w:szCs w:val="24"/>
           <w:rtl w:val="0"/>
         </w:rPr>
-        <w:t xml:space="preserve">Se realizó un relevamiento en sitios especializados y de referencia para el mercado mundial, con el objetivo de identificar las herramientas que actualmente dominan el mercado global de SIEM disponibles comercialmente. En el sitio web de Gartner[] se encontró un listado de los productos ordenados por valoración de los usuarios de dicha página. El resultado de los diez primeros productos junto a sus desarrolladores, se muestra en la Tabla 1.</w:t>
+        <w:t xml:space="preserve">Se realizó un relevamiento en sitios especializados y de referencia para el mercado mundial, con el objetivo de identificar las herramientas que actualmente dominan el mercado global de SIEM disponibles comercialmente. En el sitio web de </w:t>
+      </w:r>
+      <w:commentRangeStart w:id="1"/>
+      <w:r>
+        <w:rPr>
+          <w:sz w:val="24"/>
+          <w:szCs w:val="24"/>
+          <w:rtl w:val="0"/>
+        </w:rPr>
+        <w:t xml:space="preserve">Gartner[]</w:t>
+      </w:r>
+      <w:commentRangeEnd w:id="1"/>
+      <w:r>
+        <w:commentReference w:id="1"/>
+      </w:r>
+      <w:r>
+        <w:rPr>
+          <w:sz w:val="24"/>
+          <w:szCs w:val="24"/>
+          <w:rtl w:val="0"/>
+        </w:rPr>
+        <w:t xml:space="preserve"> se encontró un listado de los productos ordenados por valoración de los usuarios de dicha página. El resultado de los diez primeros productos junto a sus desarrolladores, se muestra en la Tabla 1.</w:t>
       </w:r>
     </w:p>
     <w:p>
@@ -13852,7 +14124,7 @@
                 <wp:inline distB="114300" distT="114300" distL="114300" distR="114300">
                   <wp:extent cx="5591175" cy="6121400"/>
                   <wp:effectExtent b="0" l="0" r="0" t="0"/>
-                  <wp:docPr id="23" name="image22.png"/>
+                  <wp:docPr id="22" name="image22.png"/>
                   <a:graphic>
                     <a:graphicData uri="http://schemas.openxmlformats.org/drawingml/2006/picture">
                       <pic:pic>
@@ -14016,12 +14288,12 @@
                 <wp:inline distB="114300" distT="114300" distL="114300" distR="114300">
                   <wp:extent cx="5591175" cy="3467100"/>
                   <wp:effectExtent b="0" l="0" r="0" t="0"/>
-                  <wp:docPr descr="Gráfico" id="1" name="image4.png"/>
+                  <wp:docPr descr="Gráfico" id="1" name="image7.png"/>
                   <a:graphic>
                     <a:graphicData uri="http://schemas.openxmlformats.org/drawingml/2006/picture">
                       <pic:pic>
                         <pic:nvPicPr>
-                          <pic:cNvPr descr="Gráfico" id="0" name="image4.png"/>
+                          <pic:cNvPr descr="Gráfico" id="0" name="image7.png"/>
                           <pic:cNvPicPr preferRelativeResize="0"/>
                         </pic:nvPicPr>
                         <pic:blipFill>
@@ -14428,12 +14700,12 @@
                 <wp:inline distB="114300" distT="114300" distL="114300" distR="114300">
                   <wp:extent cx="5591175" cy="3454400"/>
                   <wp:effectExtent b="0" l="0" r="0" t="0"/>
-                  <wp:docPr descr="Gráfico" id="2" name="image11.png"/>
+                  <wp:docPr descr="Gráfico" id="2" name="image12.png"/>
                   <a:graphic>
                     <a:graphicData uri="http://schemas.openxmlformats.org/drawingml/2006/picture">
                       <pic:pic>
                         <pic:nvPicPr>
-                          <pic:cNvPr descr="Gráfico" id="0" name="image11.png"/>
+                          <pic:cNvPr descr="Gráfico" id="0" name="image12.png"/>
                           <pic:cNvPicPr preferRelativeResize="0"/>
                         </pic:nvPicPr>
                         <pic:blipFill>
@@ -14557,12 +14829,12 @@
                 <wp:inline distB="114300" distT="114300" distL="114300" distR="114300">
                   <wp:extent cx="5591175" cy="3327400"/>
                   <wp:effectExtent b="0" l="0" r="0" t="0"/>
-                  <wp:docPr descr="Gráfico" id="24" name="image16.png"/>
+                  <wp:docPr descr="Gráfico" id="23" name="image45.png"/>
                   <a:graphic>
                     <a:graphicData uri="http://schemas.openxmlformats.org/drawingml/2006/picture">
                       <pic:pic>
                         <pic:nvPicPr>
-                          <pic:cNvPr descr="Gráfico" id="0" name="image16.png"/>
+                          <pic:cNvPr descr="Gráfico" id="0" name="image45.png"/>
                           <pic:cNvPicPr preferRelativeResize="0"/>
                         </pic:nvPicPr>
                         <pic:blipFill>
@@ -14671,7 +14943,44 @@
           <w:szCs w:val="24"/>
           <w:rtl w:val="0"/>
         </w:rPr>
-        <w:t xml:space="preserve">Sweet Security. </w:t>
+        <w:t xml:space="preserve">Sweet Security</w:t>
+      </w:r>
+      <w:r>
+        <w:rPr>
+          <w:sz w:val="24"/>
+          <w:szCs w:val="24"/>
+          <w:rtl w:val="0"/>
+        </w:rPr>
+        <w:t xml:space="preserve">[</w:t>
+      </w:r>
+      <w:hyperlink r:id="rId24">
+        <w:r>
+          <w:rPr>
+            <w:color w:val="1155cc"/>
+            <w:sz w:val="24"/>
+            <w:szCs w:val="24"/>
+            <w:u w:val="single"/>
+            <w:rtl w:val="0"/>
+          </w:rPr>
+          <w:t xml:space="preserve">cita</w:t>
+        </w:r>
+      </w:hyperlink>
+      <w:r>
+        <w:rPr>
+          <w:sz w:val="24"/>
+          <w:szCs w:val="24"/>
+          <w:rtl w:val="0"/>
+        </w:rPr>
+        <w:t xml:space="preserve">]</w:t>
+      </w:r>
+      <w:r>
+        <w:rPr>
+          <w:i w:val="1"/>
+          <w:sz w:val="24"/>
+          <w:szCs w:val="24"/>
+          <w:rtl w:val="0"/>
+        </w:rPr>
+        <w:t xml:space="preserve">. </w:t>
       </w:r>
       <w:r>
         <w:rPr>
@@ -14775,16 +15084,16 @@
                 <wp:inline distB="114300" distT="114300" distL="114300" distR="114300">
                   <wp:extent cx="5591175" cy="3454400"/>
                   <wp:effectExtent b="0" l="0" r="0" t="0"/>
-                  <wp:docPr descr="Gráfico" id="38" name="image38.png"/>
+                  <wp:docPr descr="Gráfico" id="38" name="image35.png"/>
                   <a:graphic>
                     <a:graphicData uri="http://schemas.openxmlformats.org/drawingml/2006/picture">
                       <pic:pic>
                         <pic:nvPicPr>
-                          <pic:cNvPr descr="Gráfico" id="0" name="image38.png"/>
+                          <pic:cNvPr descr="Gráfico" id="0" name="image35.png"/>
                           <pic:cNvPicPr preferRelativeResize="0"/>
                         </pic:nvPicPr>
                         <pic:blipFill>
-                          <a:blip r:embed="rId24"/>
+                          <a:blip r:embed="rId25"/>
                           <a:srcRect b="0" l="0" r="0" t="0"/>
                           <a:stretch>
                             <a:fillRect/>
@@ -14937,16 +15246,16 @@
                 <wp:inline distB="114300" distT="114300" distL="114300" distR="114300">
                   <wp:extent cx="5591175" cy="3454400"/>
                   <wp:effectExtent b="0" l="0" r="0" t="0"/>
-                  <wp:docPr descr="Gráfico" id="18" name="image5.png"/>
+                  <wp:docPr descr="Gráfico" id="18" name="image11.png"/>
                   <a:graphic>
                     <a:graphicData uri="http://schemas.openxmlformats.org/drawingml/2006/picture">
                       <pic:pic>
                         <pic:nvPicPr>
-                          <pic:cNvPr descr="Gráfico" id="0" name="image5.png"/>
+                          <pic:cNvPr descr="Gráfico" id="0" name="image11.png"/>
                           <pic:cNvPicPr preferRelativeResize="0"/>
                         </pic:nvPicPr>
                         <pic:blipFill>
-                          <a:blip r:embed="rId25"/>
+                          <a:blip r:embed="rId26"/>
                           <a:srcRect b="0" l="0" r="0" t="0"/>
                           <a:stretch>
                             <a:fillRect/>
@@ -15360,7 +15669,7 @@
           <w:szCs w:val="24"/>
         </w:rPr>
         <w:sectPr>
-          <w:headerReference r:id="rId26" w:type="default"/>
+          <w:headerReference r:id="rId27" w:type="default"/>
           <w:pgSz w:h="16834" w:w="11909" w:orient="portrait"/>
           <w:pgMar w:bottom="1440" w:top="1440" w:left="1440" w:right="1440" w:header="720" w:footer="720"/>
           <w:pgNumType w:start="1"/>
@@ -15425,7 +15734,7 @@
           <w:color w:val="980000"/>
         </w:rPr>
       </w:pPr>
-      <w:commentRangeStart w:id="1"/>
+      <w:commentRangeStart w:id="2"/>
       <w:r>
         <w:rPr>
           <w:color w:val="980000"/>
@@ -15433,9 +15742,9 @@
         </w:rPr>
         <w:t xml:space="preserve">La idea es presentar requerimientos desde arriba hacia abajo. Desde el nivel de sistema hasta el nivel detallado.</w:t>
       </w:r>
-      <w:commentRangeEnd w:id="1"/>
-      <w:r>
-        <w:commentReference w:id="1"/>
+      <w:commentRangeEnd w:id="2"/>
+      <w:r>
+        <w:commentReference w:id="2"/>
       </w:r>
       <w:r>
         <w:rPr>
@@ -16085,16 +16394,16 @@
                 <wp:inline distB="114300" distT="114300" distL="114300" distR="114300">
                   <wp:extent cx="3402836" cy="1785938"/>
                   <wp:effectExtent b="0" l="0" r="0" t="0"/>
-                  <wp:docPr id="4" name="image29.png"/>
+                  <wp:docPr id="4" name="image24.png"/>
                   <a:graphic>
                     <a:graphicData uri="http://schemas.openxmlformats.org/drawingml/2006/picture">
                       <pic:pic>
                         <pic:nvPicPr>
-                          <pic:cNvPr id="0" name="image29.png"/>
+                          <pic:cNvPr id="0" name="image24.png"/>
                           <pic:cNvPicPr preferRelativeResize="0"/>
                         </pic:nvPicPr>
                         <pic:blipFill>
-                          <a:blip r:embed="rId27"/>
+                          <a:blip r:embed="rId28"/>
                           <a:srcRect b="0" l="0" r="0" t="0"/>
                           <a:stretch>
                             <a:fillRect/>
@@ -16315,16 +16624,16 @@
                 <wp:inline distB="114300" distT="114300" distL="114300" distR="114300">
                   <wp:extent cx="4482938" cy="5652399"/>
                   <wp:effectExtent b="0" l="0" r="0" t="0"/>
-                  <wp:docPr id="11" name="image12.png"/>
+                  <wp:docPr id="11" name="image6.png"/>
                   <a:graphic>
                     <a:graphicData uri="http://schemas.openxmlformats.org/drawingml/2006/picture">
                       <pic:pic>
                         <pic:nvPicPr>
-                          <pic:cNvPr id="0" name="image12.png"/>
+                          <pic:cNvPr id="0" name="image6.png"/>
                           <pic:cNvPicPr preferRelativeResize="0"/>
                         </pic:nvPicPr>
                         <pic:blipFill>
-                          <a:blip r:embed="rId28"/>
+                          <a:blip r:embed="rId29"/>
                           <a:srcRect b="0" l="0" r="0" t="0"/>
                           <a:stretch>
                             <a:fillRect/>
@@ -17572,16 +17881,16 @@
                 <wp:inline distB="114300" distT="114300" distL="114300" distR="114300">
                   <wp:extent cx="3452813" cy="3600489"/>
                   <wp:effectExtent b="0" l="0" r="0" t="0"/>
-                  <wp:docPr id="40" name="image31.png"/>
+                  <wp:docPr id="40" name="image38.png"/>
                   <a:graphic>
                     <a:graphicData uri="http://schemas.openxmlformats.org/drawingml/2006/picture">
                       <pic:pic>
                         <pic:nvPicPr>
-                          <pic:cNvPr id="0" name="image31.png"/>
+                          <pic:cNvPr id="0" name="image38.png"/>
                           <pic:cNvPicPr preferRelativeResize="0"/>
                         </pic:nvPicPr>
                         <pic:blipFill>
-                          <a:blip r:embed="rId29"/>
+                          <a:blip r:embed="rId30"/>
                           <a:srcRect b="0" l="0" r="0" t="0"/>
                           <a:stretch>
                             <a:fillRect/>
@@ -17762,16 +18071,16 @@
                 <wp:inline distB="114300" distT="114300" distL="114300" distR="114300">
                   <wp:extent cx="5110163" cy="4823075"/>
                   <wp:effectExtent b="0" l="0" r="0" t="0"/>
-                  <wp:docPr id="14" name="image7.png"/>
+                  <wp:docPr id="14" name="image9.png"/>
                   <a:graphic>
                     <a:graphicData uri="http://schemas.openxmlformats.org/drawingml/2006/picture">
                       <pic:pic>
                         <pic:nvPicPr>
-                          <pic:cNvPr id="0" name="image7.png"/>
+                          <pic:cNvPr id="0" name="image9.png"/>
                           <pic:cNvPicPr preferRelativeResize="0"/>
                         </pic:nvPicPr>
                         <pic:blipFill>
-                          <a:blip r:embed="rId30"/>
+                          <a:blip r:embed="rId31"/>
                           <a:srcRect b="0" l="0" r="0" t="0"/>
                           <a:stretch>
                             <a:fillRect/>
@@ -17999,16 +18308,16 @@
                 <wp:inline distB="114300" distT="114300" distL="114300" distR="114300">
                   <wp:extent cx="4862513" cy="6377715"/>
                   <wp:effectExtent b="0" l="0" r="0" t="0"/>
-                  <wp:docPr id="27" name="image27.png"/>
+                  <wp:docPr id="26" name="image20.png"/>
                   <a:graphic>
                     <a:graphicData uri="http://schemas.openxmlformats.org/drawingml/2006/picture">
                       <pic:pic>
                         <pic:nvPicPr>
-                          <pic:cNvPr id="0" name="image27.png"/>
+                          <pic:cNvPr id="0" name="image20.png"/>
                           <pic:cNvPicPr preferRelativeResize="0"/>
                         </pic:nvPicPr>
                         <pic:blipFill>
-                          <a:blip r:embed="rId31"/>
+                          <a:blip r:embed="rId32"/>
                           <a:srcRect b="0" l="0" r="0" t="0"/>
                           <a:stretch>
                             <a:fillRect/>
@@ -18306,16 +18615,16 @@
                 <wp:inline distB="114300" distT="114300" distL="114300" distR="114300">
                   <wp:extent cx="3105150" cy="3790950"/>
                   <wp:effectExtent b="0" l="0" r="0" t="0"/>
-                  <wp:docPr id="29" name="image20.png"/>
+                  <wp:docPr id="28" name="image29.png"/>
                   <a:graphic>
                     <a:graphicData uri="http://schemas.openxmlformats.org/drawingml/2006/picture">
                       <pic:pic>
                         <pic:nvPicPr>
-                          <pic:cNvPr id="0" name="image20.png"/>
+                          <pic:cNvPr id="0" name="image29.png"/>
                           <pic:cNvPicPr preferRelativeResize="0"/>
                         </pic:nvPicPr>
                         <pic:blipFill>
-                          <a:blip r:embed="rId32"/>
+                          <a:blip r:embed="rId33"/>
                           <a:srcRect b="0" l="0" r="0" t="0"/>
                           <a:stretch>
                             <a:fillRect/>
@@ -18504,16 +18813,16 @@
                 <wp:inline distB="114300" distT="114300" distL="114300" distR="114300">
                   <wp:extent cx="5591175" cy="3200400"/>
                   <wp:effectExtent b="0" l="0" r="0" t="0"/>
-                  <wp:docPr id="12" name="image10.png"/>
+                  <wp:docPr id="12" name="image2.png"/>
                   <a:graphic>
                     <a:graphicData uri="http://schemas.openxmlformats.org/drawingml/2006/picture">
                       <pic:pic>
                         <pic:nvPicPr>
-                          <pic:cNvPr id="0" name="image10.png"/>
+                          <pic:cNvPr id="0" name="image2.png"/>
                           <pic:cNvPicPr preferRelativeResize="0"/>
                         </pic:nvPicPr>
                         <pic:blipFill>
-                          <a:blip r:embed="rId33"/>
+                          <a:blip r:embed="rId34"/>
                           <a:srcRect b="0" l="0" r="0" t="0"/>
                           <a:stretch>
                             <a:fillRect/>
@@ -18690,16 +18999,16 @@
                 <wp:inline distB="114300" distT="114300" distL="114300" distR="114300">
                   <wp:extent cx="5591175" cy="3594100"/>
                   <wp:effectExtent b="0" l="0" r="0" t="0"/>
-                  <wp:docPr id="21" name="image15.png"/>
+                  <wp:docPr id="20" name="image14.png"/>
                   <a:graphic>
                     <a:graphicData uri="http://schemas.openxmlformats.org/drawingml/2006/picture">
                       <pic:pic>
                         <pic:nvPicPr>
-                          <pic:cNvPr id="0" name="image15.png"/>
+                          <pic:cNvPr id="0" name="image14.png"/>
                           <pic:cNvPicPr preferRelativeResize="0"/>
                         </pic:nvPicPr>
                         <pic:blipFill>
-                          <a:blip r:embed="rId34"/>
+                          <a:blip r:embed="rId35"/>
                           <a:srcRect b="0" l="0" r="0" t="0"/>
                           <a:stretch>
                             <a:fillRect/>
@@ -18949,16 +19258,16 @@
                 <wp:inline distB="114300" distT="114300" distL="114300" distR="114300">
                   <wp:extent cx="5591175" cy="2819400"/>
                   <wp:effectExtent b="0" l="0" r="0" t="0"/>
-                  <wp:docPr id="10" name="image2.png"/>
+                  <wp:docPr id="10" name="image4.png"/>
                   <a:graphic>
                     <a:graphicData uri="http://schemas.openxmlformats.org/drawingml/2006/picture">
                       <pic:pic>
                         <pic:nvPicPr>
-                          <pic:cNvPr id="0" name="image2.png"/>
+                          <pic:cNvPr id="0" name="image4.png"/>
                           <pic:cNvPicPr preferRelativeResize="0"/>
                         </pic:nvPicPr>
                         <pic:blipFill>
-                          <a:blip r:embed="rId35"/>
+                          <a:blip r:embed="rId36"/>
                           <a:srcRect b="0" l="0" r="0" t="0"/>
                           <a:stretch>
                             <a:fillRect/>
@@ -19118,16 +19427,16 @@
                 <wp:inline distB="114300" distT="114300" distL="114300" distR="114300">
                   <wp:extent cx="5591175" cy="3835400"/>
                   <wp:effectExtent b="0" l="0" r="0" t="0"/>
-                  <wp:docPr id="31" name="image23.png"/>
+                  <wp:docPr id="30" name="image21.png"/>
                   <a:graphic>
                     <a:graphicData uri="http://schemas.openxmlformats.org/drawingml/2006/picture">
                       <pic:pic>
                         <pic:nvPicPr>
-                          <pic:cNvPr id="0" name="image23.png"/>
+                          <pic:cNvPr id="0" name="image21.png"/>
                           <pic:cNvPicPr preferRelativeResize="0"/>
                         </pic:nvPicPr>
                         <pic:blipFill>
-                          <a:blip r:embed="rId36"/>
+                          <a:blip r:embed="rId37"/>
                           <a:srcRect b="0" l="0" r="0" t="0"/>
                           <a:stretch>
                             <a:fillRect/>
@@ -19332,16 +19641,16 @@
                 <wp:inline distB="114300" distT="114300" distL="114300" distR="114300">
                   <wp:extent cx="5591175" cy="3848100"/>
                   <wp:effectExtent b="0" l="0" r="0" t="0"/>
-                  <wp:docPr id="42" name="image35.png"/>
+                  <wp:docPr id="42" name="image44.png"/>
                   <a:graphic>
                     <a:graphicData uri="http://schemas.openxmlformats.org/drawingml/2006/picture">
                       <pic:pic>
                         <pic:nvPicPr>
-                          <pic:cNvPr id="0" name="image35.png"/>
+                          <pic:cNvPr id="0" name="image44.png"/>
                           <pic:cNvPicPr preferRelativeResize="0"/>
                         </pic:nvPicPr>
                         <pic:blipFill>
-                          <a:blip r:embed="rId37"/>
+                          <a:blip r:embed="rId38"/>
                           <a:srcRect b="0" l="0" r="0" t="0"/>
                           <a:stretch>
                             <a:fillRect/>
@@ -19535,16 +19844,16 @@
                 <wp:inline distB="114300" distT="114300" distL="114300" distR="114300">
                   <wp:extent cx="5591175" cy="3873500"/>
                   <wp:effectExtent b="0" l="0" r="0" t="0"/>
-                  <wp:docPr id="33" name="image24.png"/>
+                  <wp:docPr id="33" name="image26.png"/>
                   <a:graphic>
                     <a:graphicData uri="http://schemas.openxmlformats.org/drawingml/2006/picture">
                       <pic:pic>
                         <pic:nvPicPr>
-                          <pic:cNvPr id="0" name="image24.png"/>
+                          <pic:cNvPr id="0" name="image26.png"/>
                           <pic:cNvPicPr preferRelativeResize="0"/>
                         </pic:nvPicPr>
                         <pic:blipFill>
-                          <a:blip r:embed="rId38"/>
+                          <a:blip r:embed="rId39"/>
                           <a:srcRect b="0" l="0" r="0" t="0"/>
                           <a:stretch>
                             <a:fillRect/>
@@ -19683,16 +19992,16 @@
                 <wp:inline distB="114300" distT="114300" distL="114300" distR="114300">
                   <wp:extent cx="5591175" cy="3378200"/>
                   <wp:effectExtent b="0" l="0" r="0" t="0"/>
-                  <wp:docPr id="25" name="image19.png"/>
+                  <wp:docPr id="24" name="image17.png"/>
                   <a:graphic>
                     <a:graphicData uri="http://schemas.openxmlformats.org/drawingml/2006/picture">
                       <pic:pic>
                         <pic:nvPicPr>
-                          <pic:cNvPr id="0" name="image19.png"/>
+                          <pic:cNvPr id="0" name="image17.png"/>
                           <pic:cNvPicPr preferRelativeResize="0"/>
                         </pic:nvPicPr>
                         <pic:blipFill>
-                          <a:blip r:embed="rId39"/>
+                          <a:blip r:embed="rId40"/>
                           <a:srcRect b="0" l="0" r="0" t="0"/>
                           <a:stretch>
                             <a:fillRect/>
@@ -19828,16 +20137,16 @@
                 <wp:inline distB="114300" distT="114300" distL="114300" distR="114300">
                   <wp:extent cx="5591175" cy="5880100"/>
                   <wp:effectExtent b="0" l="0" r="0" t="0"/>
-                  <wp:docPr id="5" name="image25.png"/>
+                  <wp:docPr id="5" name="image16.png"/>
                   <a:graphic>
                     <a:graphicData uri="http://schemas.openxmlformats.org/drawingml/2006/picture">
                       <pic:pic>
                         <pic:nvPicPr>
-                          <pic:cNvPr id="0" name="image25.png"/>
+                          <pic:cNvPr id="0" name="image16.png"/>
                           <pic:cNvPicPr preferRelativeResize="0"/>
                         </pic:nvPicPr>
                         <pic:blipFill>
-                          <a:blip r:embed="rId40"/>
+                          <a:blip r:embed="rId41"/>
                           <a:srcRect b="0" l="0" r="0" t="0"/>
                           <a:stretch>
                             <a:fillRect/>
@@ -19985,16 +20294,16 @@
                 <wp:inline distB="114300" distT="114300" distL="114300" distR="114300">
                   <wp:extent cx="5591175" cy="7188200"/>
                   <wp:effectExtent b="0" l="0" r="0" t="0"/>
-                  <wp:docPr id="32" name="image43.png"/>
+                  <wp:docPr id="32" name="image33.png"/>
                   <a:graphic>
                     <a:graphicData uri="http://schemas.openxmlformats.org/drawingml/2006/picture">
                       <pic:pic>
                         <pic:nvPicPr>
-                          <pic:cNvPr id="0" name="image43.png"/>
+                          <pic:cNvPr id="0" name="image33.png"/>
                           <pic:cNvPicPr preferRelativeResize="0"/>
                         </pic:nvPicPr>
                         <pic:blipFill>
-                          <a:blip r:embed="rId41"/>
+                          <a:blip r:embed="rId42"/>
                           <a:srcRect b="0" l="0" r="0" t="0"/>
                           <a:stretch>
                             <a:fillRect/>
@@ -20133,16 +20442,16 @@
                 <wp:inline distB="114300" distT="114300" distL="114300" distR="114300">
                   <wp:extent cx="5591175" cy="5435600"/>
                   <wp:effectExtent b="0" l="0" r="0" t="0"/>
-                  <wp:docPr id="20" name="image39.png"/>
+                  <wp:docPr id="19" name="image13.png"/>
                   <a:graphic>
                     <a:graphicData uri="http://schemas.openxmlformats.org/drawingml/2006/picture">
                       <pic:pic>
                         <pic:nvPicPr>
-                          <pic:cNvPr id="0" name="image39.png"/>
+                          <pic:cNvPr id="0" name="image13.png"/>
                           <pic:cNvPicPr preferRelativeResize="0"/>
                         </pic:nvPicPr>
                         <pic:blipFill>
-                          <a:blip r:embed="rId42"/>
+                          <a:blip r:embed="rId43"/>
                           <a:srcRect b="0" l="0" r="0" t="0"/>
                           <a:stretch>
                             <a:fillRect/>
@@ -20300,16 +20609,16 @@
                 <wp:inline distB="114300" distT="114300" distL="114300" distR="114300">
                   <wp:extent cx="5591175" cy="5854700"/>
                   <wp:effectExtent b="0" l="0" r="0" t="0"/>
-                  <wp:docPr id="36" name="image42.png"/>
+                  <wp:docPr id="36" name="image37.png"/>
                   <a:graphic>
                     <a:graphicData uri="http://schemas.openxmlformats.org/drawingml/2006/picture">
                       <pic:pic>
                         <pic:nvPicPr>
-                          <pic:cNvPr id="0" name="image42.png"/>
+                          <pic:cNvPr id="0" name="image37.png"/>
                           <pic:cNvPicPr preferRelativeResize="0"/>
                         </pic:nvPicPr>
                         <pic:blipFill>
-                          <a:blip r:embed="rId43"/>
+                          <a:blip r:embed="rId44"/>
                           <a:srcRect b="0" l="0" r="0" t="0"/>
                           <a:stretch>
                             <a:fillRect/>
@@ -20618,7 +20927,7 @@
                 <wp:inline distB="114300" distT="114300" distL="114300" distR="114300">
                   <wp:extent cx="5591175" cy="5054600"/>
                   <wp:effectExtent b="0" l="0" r="0" t="0"/>
-                  <wp:docPr id="30" name="image18.png"/>
+                  <wp:docPr id="29" name="image18.png"/>
                   <a:graphic>
                     <a:graphicData uri="http://schemas.openxmlformats.org/drawingml/2006/picture">
                       <pic:pic>
@@ -20627,7 +20936,7 @@
                           <pic:cNvPicPr preferRelativeResize="0"/>
                         </pic:nvPicPr>
                         <pic:blipFill>
-                          <a:blip r:embed="rId44"/>
+                          <a:blip r:embed="rId45"/>
                           <a:srcRect b="0" l="0" r="0" t="0"/>
                           <a:stretch>
                             <a:fillRect/>
@@ -22012,16 +22321,16 @@
                 <wp:inline distB="114300" distT="114300" distL="114300" distR="114300">
                   <wp:extent cx="5591175" cy="2044700"/>
                   <wp:effectExtent b="0" l="0" r="0" t="0"/>
-                  <wp:docPr id="37" name="image41.png"/>
+                  <wp:docPr id="37" name="image39.png"/>
                   <a:graphic>
                     <a:graphicData uri="http://schemas.openxmlformats.org/drawingml/2006/picture">
                       <pic:pic>
                         <pic:nvPicPr>
-                          <pic:cNvPr id="0" name="image41.png"/>
+                          <pic:cNvPr id="0" name="image39.png"/>
                           <pic:cNvPicPr preferRelativeResize="0"/>
                         </pic:nvPicPr>
                         <pic:blipFill>
-                          <a:blip r:embed="rId45"/>
+                          <a:blip r:embed="rId46"/>
                           <a:srcRect b="0" l="0" r="0" t="0"/>
                           <a:stretch>
                             <a:fillRect/>
@@ -23161,16 +23470,16 @@
                 <wp:inline distB="114300" distT="114300" distL="114300" distR="114300">
                   <wp:extent cx="5591175" cy="3530600"/>
                   <wp:effectExtent b="0" l="0" r="0" t="0"/>
-                  <wp:docPr id="3" name="image3.png"/>
+                  <wp:docPr id="3" name="image1.png"/>
                   <a:graphic>
                     <a:graphicData uri="http://schemas.openxmlformats.org/drawingml/2006/picture">
                       <pic:pic>
                         <pic:nvPicPr>
-                          <pic:cNvPr id="0" name="image3.png"/>
+                          <pic:cNvPr id="0" name="image1.png"/>
                           <pic:cNvPicPr preferRelativeResize="0"/>
                         </pic:nvPicPr>
                         <pic:blipFill>
-                          <a:blip r:embed="rId46"/>
+                          <a:blip r:embed="rId47"/>
                           <a:srcRect b="0" l="0" r="0" t="0"/>
                           <a:stretch>
                             <a:fillRect/>
@@ -23363,16 +23672,16 @@
                 <wp:inline distB="114300" distT="114300" distL="114300" distR="114300">
                   <wp:extent cx="5731200" cy="2514600"/>
                   <wp:effectExtent b="0" l="0" r="0" t="0"/>
-                  <wp:docPr id="16" name="image37.png"/>
+                  <wp:docPr id="16" name="image28.png"/>
                   <a:graphic>
                     <a:graphicData uri="http://schemas.openxmlformats.org/drawingml/2006/picture">
                       <pic:pic>
                         <pic:nvPicPr>
-                          <pic:cNvPr id="0" name="image37.png"/>
+                          <pic:cNvPr id="0" name="image28.png"/>
                           <pic:cNvPicPr preferRelativeResize="0"/>
                         </pic:nvPicPr>
                         <pic:blipFill>
-                          <a:blip r:embed="rId47"/>
+                          <a:blip r:embed="rId48"/>
                           <a:srcRect b="0" l="0" r="0" t="0"/>
                           <a:stretch>
                             <a:fillRect/>
@@ -23488,16 +23797,16 @@
                 <wp:inline distB="114300" distT="114300" distL="114300" distR="114300">
                   <wp:extent cx="5731200" cy="2730500"/>
                   <wp:effectExtent b="0" l="0" r="0" t="0"/>
-                  <wp:docPr id="9" name="image30.png"/>
+                  <wp:docPr id="9" name="image23.png"/>
                   <a:graphic>
                     <a:graphicData uri="http://schemas.openxmlformats.org/drawingml/2006/picture">
                       <pic:pic>
                         <pic:nvPicPr>
-                          <pic:cNvPr id="0" name="image30.png"/>
+                          <pic:cNvPr id="0" name="image23.png"/>
                           <pic:cNvPicPr preferRelativeResize="0"/>
                         </pic:nvPicPr>
                         <pic:blipFill>
-                          <a:blip r:embed="rId48"/>
+                          <a:blip r:embed="rId49"/>
                           <a:srcRect b="0" l="0" r="0" t="0"/>
                           <a:stretch>
                             <a:fillRect/>
@@ -23715,16 +24024,16 @@
                 <wp:inline distB="114300" distT="114300" distL="114300" distR="114300">
                   <wp:extent cx="5591175" cy="3162300"/>
                   <wp:effectExtent b="0" l="0" r="0" t="0"/>
-                  <wp:docPr id="17" name="image6.png"/>
+                  <wp:docPr id="17" name="image8.png"/>
                   <a:graphic>
                     <a:graphicData uri="http://schemas.openxmlformats.org/drawingml/2006/picture">
                       <pic:pic>
                         <pic:nvPicPr>
-                          <pic:cNvPr id="0" name="image6.png"/>
+                          <pic:cNvPr id="0" name="image8.png"/>
                           <pic:cNvPicPr preferRelativeResize="0"/>
                         </pic:nvPicPr>
                         <pic:blipFill>
-                          <a:blip r:embed="rId49"/>
+                          <a:blip r:embed="rId50"/>
                           <a:srcRect b="0" l="0" r="0" t="0"/>
                           <a:stretch>
                             <a:fillRect/>
@@ -23848,16 +24157,16 @@
                 <wp:inline distB="114300" distT="114300" distL="114300" distR="114300">
                   <wp:extent cx="5591175" cy="3530600"/>
                   <wp:effectExtent b="0" l="0" r="0" t="0"/>
-                  <wp:docPr id="34" name="image28.png"/>
+                  <wp:docPr id="34" name="image34.png"/>
                   <a:graphic>
                     <a:graphicData uri="http://schemas.openxmlformats.org/drawingml/2006/picture">
                       <pic:pic>
                         <pic:nvPicPr>
-                          <pic:cNvPr id="0" name="image28.png"/>
+                          <pic:cNvPr id="0" name="image34.png"/>
                           <pic:cNvPicPr preferRelativeResize="0"/>
                         </pic:nvPicPr>
                         <pic:blipFill>
-                          <a:blip r:embed="rId50"/>
+                          <a:blip r:embed="rId51"/>
                           <a:srcRect b="0" l="0" r="0" t="0"/>
                           <a:stretch>
                             <a:fillRect/>
@@ -24053,16 +24362,16 @@
                 <wp:inline distB="114300" distT="114300" distL="114300" distR="114300">
                   <wp:extent cx="5086350" cy="1495425"/>
                   <wp:effectExtent b="0" l="0" r="0" t="0"/>
-                  <wp:docPr id="26" name="image21.png"/>
+                  <wp:docPr id="25" name="image19.png"/>
                   <a:graphic>
                     <a:graphicData uri="http://schemas.openxmlformats.org/drawingml/2006/picture">
                       <pic:pic>
                         <pic:nvPicPr>
-                          <pic:cNvPr id="0" name="image21.png"/>
+                          <pic:cNvPr id="0" name="image19.png"/>
                           <pic:cNvPicPr preferRelativeResize="0"/>
                         </pic:nvPicPr>
                         <pic:blipFill>
-                          <a:blip r:embed="rId51"/>
+                          <a:blip r:embed="rId52"/>
                           <a:srcRect b="0" l="0" r="0" t="0"/>
                           <a:stretch>
                             <a:fillRect/>
@@ -24337,7 +24646,7 @@
                           <pic:cNvPicPr preferRelativeResize="0"/>
                         </pic:nvPicPr>
                         <pic:blipFill>
-                          <a:blip r:embed="rId52"/>
+                          <a:blip r:embed="rId53"/>
                           <a:srcRect b="0" l="0" r="0" t="0"/>
                           <a:stretch>
                             <a:fillRect/>
@@ -24938,16 +25247,16 @@
                 <wp:inline distB="114300" distT="114300" distL="114300" distR="114300">
                   <wp:extent cx="5591175" cy="1638300"/>
                   <wp:effectExtent b="0" l="0" r="0" t="0"/>
-                  <wp:docPr id="28" name="image17.png"/>
+                  <wp:docPr id="27" name="image25.png"/>
                   <a:graphic>
                     <a:graphicData uri="http://schemas.openxmlformats.org/drawingml/2006/picture">
                       <pic:pic>
                         <pic:nvPicPr>
-                          <pic:cNvPr id="0" name="image17.png"/>
+                          <pic:cNvPr id="0" name="image25.png"/>
                           <pic:cNvPicPr preferRelativeResize="0"/>
                         </pic:nvPicPr>
                         <pic:blipFill>
-                          <a:blip r:embed="rId53"/>
+                          <a:blip r:embed="rId54"/>
                           <a:srcRect b="0" l="0" r="0" t="0"/>
                           <a:stretch>
                             <a:fillRect/>
@@ -25416,16 +25725,16 @@
                 <wp:inline distB="114300" distT="114300" distL="114300" distR="114300">
                   <wp:extent cx="5591175" cy="2908300"/>
                   <wp:effectExtent b="0" l="0" r="0" t="0"/>
-                  <wp:docPr id="6" name="image8.png"/>
+                  <wp:docPr id="6" name="image10.png"/>
                   <a:graphic>
                     <a:graphicData uri="http://schemas.openxmlformats.org/drawingml/2006/picture">
                       <pic:pic>
                         <pic:nvPicPr>
-                          <pic:cNvPr id="0" name="image8.png"/>
+                          <pic:cNvPr id="0" name="image10.png"/>
                           <pic:cNvPicPr preferRelativeResize="0"/>
                         </pic:nvPicPr>
                         <pic:blipFill>
-                          <a:blip r:embed="rId54"/>
+                          <a:blip r:embed="rId55"/>
                           <a:srcRect b="0" l="0" r="0" t="0"/>
                           <a:stretch>
                             <a:fillRect/>
@@ -25672,12 +25981,92 @@
     </w:p>
     <w:p>
       <w:pPr>
+        <w:rPr/>
+      </w:pPr>
+      <w:r>
+        <w:rPr>
+          <w:rtl w:val="0"/>
+        </w:rPr>
+      </w:r>
+    </w:p>
+    <w:p>
+      <w:pPr>
+        <w:rPr/>
+      </w:pPr>
+      <w:r>
+        <w:rPr>
+          <w:rtl w:val="0"/>
+        </w:rPr>
+      </w:r>
+    </w:p>
+    <w:p>
+      <w:pPr>
+        <w:rPr/>
+      </w:pPr>
+      <w:r>
+        <w:rPr>
+          <w:rtl w:val="0"/>
+        </w:rPr>
+      </w:r>
+    </w:p>
+    <w:p>
+      <w:pPr>
+        <w:rPr/>
+      </w:pPr>
+      <w:r>
+        <w:rPr>
+          <w:rtl w:val="0"/>
+        </w:rPr>
+      </w:r>
+    </w:p>
+    <w:p>
+      <w:pPr>
+        <w:rPr/>
+      </w:pPr>
+      <w:r>
+        <w:rPr>
+          <w:rtl w:val="0"/>
+        </w:rPr>
+      </w:r>
+    </w:p>
+    <w:p>
+      <w:pPr>
+        <w:rPr/>
+      </w:pPr>
+      <w:r>
+        <w:rPr>
+          <w:rtl w:val="0"/>
+        </w:rPr>
+      </w:r>
+    </w:p>
+    <w:p>
+      <w:pPr>
+        <w:rPr/>
+      </w:pPr>
+      <w:r>
+        <w:rPr>
+          <w:rtl w:val="0"/>
+        </w:rPr>
+      </w:r>
+    </w:p>
+    <w:p>
+      <w:pPr>
+        <w:rPr/>
+      </w:pPr>
+      <w:r>
+        <w:rPr>
+          <w:rtl w:val="0"/>
+        </w:rPr>
+      </w:r>
+    </w:p>
+    <w:p>
+      <w:pPr>
         <w:pStyle w:val="Heading1"/>
         <w:spacing w:line="360" w:lineRule="auto"/>
         <w:jc w:val="both"/>
         <w:rPr/>
       </w:pPr>
-      <w:bookmarkStart w:colFirst="0" w:colLast="0" w:name="_jok3ar6e8r1a" w:id="73"/>
+      <w:bookmarkStart w:colFirst="0" w:colLast="0" w:name="_l9ifxkyatvuo" w:id="73"/>
       <w:bookmarkEnd w:id="73"/>
       <w:r>
         <w:rPr>
@@ -25688,40 +26077,1000 @@
     </w:p>
     <w:p>
       <w:pPr>
-        <w:spacing w:line="360" w:lineRule="auto"/>
-        <w:rPr>
-          <w:sz w:val="24"/>
-          <w:szCs w:val="24"/>
-        </w:rPr>
-      </w:pPr>
-      <w:r>
-        <w:rPr>
-          <w:sz w:val="24"/>
-          <w:szCs w:val="24"/>
-          <w:rtl w:val="0"/>
-        </w:rPr>
-        <w:t xml:space="preserve">[1]CCNA Cybersecurity Operations. CSIRT Overview ,</w:t>
-      </w:r>
-      <w:r>
-        <w:rPr>
-          <w:sz w:val="24"/>
-          <w:szCs w:val="24"/>
-          <w:rtl w:val="0"/>
-        </w:rPr>
-        <w:t xml:space="preserve">Chapter 13 Incident Response and Handling</w:t>
-      </w:r>
-      <w:r>
-        <w:rPr>
-          <w:sz w:val="24"/>
-          <w:szCs w:val="24"/>
-          <w:rtl w:val="0"/>
-        </w:rPr>
-        <w:t xml:space="preserve">, 2018. [Consultado 6-12-2019].</w:t>
-      </w:r>
-    </w:p>
-    <w:p>
-      <w:pPr>
-        <w:spacing w:line="360" w:lineRule="auto"/>
+        <w:spacing w:line="276" w:lineRule="auto"/>
+        <w:rPr>
+          <w:sz w:val="24"/>
+          <w:szCs w:val="24"/>
+        </w:rPr>
+      </w:pPr>
+      <w:r>
+        <w:rPr>
+          <w:sz w:val="24"/>
+          <w:szCs w:val="24"/>
+          <w:rtl w:val="0"/>
+        </w:rPr>
+        <w:t xml:space="preserve">[1] Shenk, J., 2014 SANS Institute, Information Security Reading Room, Ninth Log Management Survey Report.</w:t>
+      </w:r>
+    </w:p>
+    <w:p>
+      <w:pPr>
+        <w:spacing w:line="276" w:lineRule="auto"/>
+        <w:rPr>
+          <w:sz w:val="24"/>
+          <w:szCs w:val="24"/>
+        </w:rPr>
+      </w:pPr>
+      <w:r>
+        <w:rPr>
+          <w:rtl w:val="0"/>
+        </w:rPr>
+      </w:r>
+    </w:p>
+    <w:p>
+      <w:pPr>
+        <w:spacing w:line="276" w:lineRule="auto"/>
+        <w:rPr>
+          <w:sz w:val="24"/>
+          <w:szCs w:val="24"/>
+        </w:rPr>
+      </w:pPr>
+      <w:r>
+        <w:rPr>
+          <w:sz w:val="24"/>
+          <w:szCs w:val="24"/>
+          <w:rtl w:val="0"/>
+        </w:rPr>
+        <w:t xml:space="preserve">[2] Cichonski, P., Millar, T., Grance, T. and Scarfone, K., 2012. Computer Security Incident Handling Guide : Recommendations of the National Institute of Standards and Technology. pp.21-44.</w:t>
+      </w:r>
+    </w:p>
+    <w:p>
+      <w:pPr>
+        <w:spacing w:line="276" w:lineRule="auto"/>
+        <w:rPr>
+          <w:sz w:val="24"/>
+          <w:szCs w:val="24"/>
+        </w:rPr>
+      </w:pPr>
+      <w:r>
+        <w:rPr>
+          <w:rtl w:val="0"/>
+        </w:rPr>
+      </w:r>
+    </w:p>
+    <w:p>
+      <w:pPr>
+        <w:spacing w:line="276" w:lineRule="auto"/>
+        <w:rPr>
+          <w:sz w:val="24"/>
+          <w:szCs w:val="24"/>
+        </w:rPr>
+      </w:pPr>
+      <w:r>
+        <w:rPr>
+          <w:sz w:val="24"/>
+          <w:szCs w:val="24"/>
+          <w:rtl w:val="0"/>
+        </w:rPr>
+        <w:t xml:space="preserve">[3] It-isac.org. (2020). Recuperado 15 de Junio de 2020, desde </w:t>
+      </w:r>
+      <w:r>
+        <w:rPr>
+          <w:sz w:val="24"/>
+          <w:szCs w:val="24"/>
+          <w:rtl w:val="0"/>
+        </w:rPr>
+        <w:t xml:space="preserve">https://www.it-isac.org/</w:t>
+      </w:r>
+      <w:r>
+        <w:rPr>
+          <w:sz w:val="24"/>
+          <w:szCs w:val="24"/>
+          <w:rtl w:val="0"/>
+        </w:rPr>
+        <w:t xml:space="preserve">.</w:t>
+      </w:r>
+    </w:p>
+    <w:p>
+      <w:pPr>
+        <w:spacing w:line="276" w:lineRule="auto"/>
+        <w:rPr>
+          <w:sz w:val="24"/>
+          <w:szCs w:val="24"/>
+        </w:rPr>
+      </w:pPr>
+      <w:r>
+        <w:rPr>
+          <w:rtl w:val="0"/>
+        </w:rPr>
+      </w:r>
+    </w:p>
+    <w:p>
+      <w:pPr>
+        <w:spacing w:line="276" w:lineRule="auto"/>
+        <w:rPr>
+          <w:sz w:val="24"/>
+          <w:szCs w:val="24"/>
+        </w:rPr>
+      </w:pPr>
+      <w:r>
+        <w:rPr>
+          <w:sz w:val="24"/>
+          <w:szCs w:val="24"/>
+          <w:rtl w:val="0"/>
+        </w:rPr>
+        <w:t xml:space="preserve">[4] ENISA. (2009). Baseline Capabilities For National / Governmental Certs.</w:t>
+      </w:r>
+    </w:p>
+    <w:p>
+      <w:pPr>
+        <w:spacing w:line="276" w:lineRule="auto"/>
+        <w:rPr>
+          <w:sz w:val="24"/>
+          <w:szCs w:val="24"/>
+        </w:rPr>
+      </w:pPr>
+      <w:r>
+        <w:rPr>
+          <w:rtl w:val="0"/>
+        </w:rPr>
+      </w:r>
+    </w:p>
+    <w:p>
+      <w:pPr>
+        <w:spacing w:line="276" w:lineRule="auto"/>
+        <w:rPr>
+          <w:sz w:val="24"/>
+          <w:szCs w:val="24"/>
+        </w:rPr>
+      </w:pPr>
+      <w:r>
+        <w:rPr>
+          <w:sz w:val="24"/>
+          <w:szCs w:val="24"/>
+          <w:rtl w:val="0"/>
+        </w:rPr>
+        <w:t xml:space="preserve">[5] Dirección Nacional de Ciberseguridad. Argentina.gob.ar. (2020). Recuperado 15 de Junio de 2020, desde </w:t>
+      </w:r>
+      <w:r>
+        <w:rPr>
+          <w:sz w:val="24"/>
+          <w:szCs w:val="24"/>
+          <w:rtl w:val="0"/>
+        </w:rPr>
+        <w:t xml:space="preserve">https://www.argentina.gob.ar/jefatura/innovacion-publica/direccion-nacional-ciberseguridad</w:t>
+      </w:r>
+      <w:r>
+        <w:rPr>
+          <w:sz w:val="24"/>
+          <w:szCs w:val="24"/>
+          <w:rtl w:val="0"/>
+        </w:rPr>
+        <w:t xml:space="preserve">.</w:t>
+      </w:r>
+    </w:p>
+    <w:p>
+      <w:pPr>
+        <w:spacing w:line="276" w:lineRule="auto"/>
+        <w:rPr>
+          <w:sz w:val="24"/>
+          <w:szCs w:val="24"/>
+        </w:rPr>
+      </w:pPr>
+      <w:r>
+        <w:rPr>
+          <w:rtl w:val="0"/>
+        </w:rPr>
+      </w:r>
+    </w:p>
+    <w:p>
+      <w:pPr>
+        <w:spacing w:line="276" w:lineRule="auto"/>
+        <w:rPr>
+          <w:sz w:val="24"/>
+          <w:szCs w:val="24"/>
+        </w:rPr>
+      </w:pPr>
+      <w:r>
+        <w:rPr>
+          <w:sz w:val="24"/>
+          <w:szCs w:val="24"/>
+          <w:rtl w:val="0"/>
+        </w:rPr>
+        <w:t xml:space="preserve">[6]Jefatura de Gabinete de Ministros. (1998). Decreto 856/98 Creación de la Subsecretaría de Tecnologías Informáticas.</w:t>
+      </w:r>
+    </w:p>
+    <w:p>
+      <w:pPr>
+        <w:spacing w:line="276" w:lineRule="auto"/>
+        <w:rPr>
+          <w:sz w:val="24"/>
+          <w:szCs w:val="24"/>
+        </w:rPr>
+      </w:pPr>
+      <w:r>
+        <w:rPr>
+          <w:rtl w:val="0"/>
+        </w:rPr>
+      </w:r>
+    </w:p>
+    <w:p>
+      <w:pPr>
+        <w:spacing w:line="276" w:lineRule="auto"/>
+        <w:rPr>
+          <w:sz w:val="24"/>
+          <w:szCs w:val="24"/>
+        </w:rPr>
+      </w:pPr>
+      <w:r>
+        <w:rPr>
+          <w:sz w:val="24"/>
+          <w:szCs w:val="24"/>
+          <w:rtl w:val="0"/>
+        </w:rPr>
+        <w:t xml:space="preserve">[7] Subsecretaría de Tecnologías Informáticas. (1999). </w:t>
+      </w:r>
+      <w:r>
+        <w:rPr>
+          <w:sz w:val="24"/>
+          <w:szCs w:val="24"/>
+          <w:rtl w:val="0"/>
+        </w:rPr>
+        <w:t xml:space="preserve">Reglamentación de las funciones del </w:t>
+      </w:r>
+      <w:r>
+        <w:rPr>
+          <w:sz w:val="24"/>
+          <w:szCs w:val="24"/>
+          <w:rtl w:val="0"/>
+        </w:rPr>
+        <w:t xml:space="preserve">ArCERT</w:t>
+      </w:r>
+      <w:r>
+        <w:rPr>
+          <w:sz w:val="24"/>
+          <w:szCs w:val="24"/>
+          <w:rtl w:val="0"/>
+        </w:rPr>
+        <w:t xml:space="preserve">.</w:t>
+      </w:r>
+    </w:p>
+    <w:p>
+      <w:pPr>
+        <w:spacing w:line="276" w:lineRule="auto"/>
+        <w:rPr>
+          <w:sz w:val="24"/>
+          <w:szCs w:val="24"/>
+        </w:rPr>
+      </w:pPr>
+      <w:r>
+        <w:rPr>
+          <w:rtl w:val="0"/>
+        </w:rPr>
+      </w:r>
+    </w:p>
+    <w:p>
+      <w:pPr>
+        <w:spacing w:line="276" w:lineRule="auto"/>
+        <w:rPr>
+          <w:sz w:val="24"/>
+          <w:szCs w:val="24"/>
+        </w:rPr>
+      </w:pPr>
+      <w:r>
+        <w:rPr>
+          <w:sz w:val="24"/>
+          <w:szCs w:val="24"/>
+          <w:rtl w:val="0"/>
+        </w:rPr>
+        <w:t xml:space="preserve">[8] Jefatura de Gabinete de Ministros. (2011). </w:t>
+      </w:r>
+      <w:r>
+        <w:rPr>
+          <w:sz w:val="24"/>
+          <w:szCs w:val="24"/>
+          <w:rtl w:val="0"/>
+        </w:rPr>
+        <w:t xml:space="preserve">Créase El Programa Nacional De Infraestructuras Críticas De Información Y Ciberseguridad. Objetivos.</w:t>
+      </w:r>
+    </w:p>
+    <w:p>
+      <w:pPr>
+        <w:spacing w:line="276" w:lineRule="auto"/>
+        <w:rPr>
+          <w:sz w:val="24"/>
+          <w:szCs w:val="24"/>
+        </w:rPr>
+      </w:pPr>
+      <w:r>
+        <w:rPr>
+          <w:rtl w:val="0"/>
+        </w:rPr>
+      </w:r>
+    </w:p>
+    <w:p>
+      <w:pPr>
+        <w:spacing w:line="276" w:lineRule="auto"/>
+        <w:rPr>
+          <w:sz w:val="24"/>
+          <w:szCs w:val="24"/>
+        </w:rPr>
+      </w:pPr>
+      <w:r>
+        <w:rPr>
+          <w:sz w:val="24"/>
+          <w:szCs w:val="24"/>
+          <w:rtl w:val="0"/>
+        </w:rPr>
+        <w:t xml:space="preserve">[9] Jefatura de Gabinete de Ministros, Oficina Nacional de Tecnologías de la Información. (2013). Disposición Nº 2/2013: Creación del ICIC - CERT.</w:t>
+      </w:r>
+    </w:p>
+    <w:p>
+      <w:pPr>
+        <w:spacing w:line="276" w:lineRule="auto"/>
+        <w:rPr>
+          <w:sz w:val="24"/>
+          <w:szCs w:val="24"/>
+        </w:rPr>
+      </w:pPr>
+      <w:r>
+        <w:rPr>
+          <w:rtl w:val="0"/>
+        </w:rPr>
+      </w:r>
+    </w:p>
+    <w:p>
+      <w:pPr>
+        <w:spacing w:line="276" w:lineRule="auto"/>
+        <w:rPr>
+          <w:sz w:val="24"/>
+          <w:szCs w:val="24"/>
+        </w:rPr>
+      </w:pPr>
+      <w:r>
+        <w:rPr>
+          <w:sz w:val="24"/>
+          <w:szCs w:val="24"/>
+          <w:rtl w:val="0"/>
+        </w:rPr>
+        <w:t xml:space="preserve">[10] Universidad Nacional de Córdoba, Rectorado. (2014). Resolución 1221/2014: Adhesión al Programa Nacional de Infraestructuras Críticas de Información y Ciberseguridad. </w:t>
+      </w:r>
+      <w:r>
+        <w:rPr>
+          <w:rtl w:val="0"/>
+        </w:rPr>
+      </w:r>
+    </w:p>
+    <w:p>
+      <w:pPr>
+        <w:spacing w:line="276" w:lineRule="auto"/>
+        <w:rPr>
+          <w:sz w:val="24"/>
+          <w:szCs w:val="24"/>
+        </w:rPr>
+      </w:pPr>
+      <w:r>
+        <w:rPr>
+          <w:rtl w:val="0"/>
+        </w:rPr>
+      </w:r>
+    </w:p>
+    <w:p>
+      <w:pPr>
+        <w:spacing w:line="276" w:lineRule="auto"/>
+        <w:rPr>
+          <w:sz w:val="24"/>
+          <w:szCs w:val="24"/>
+        </w:rPr>
+      </w:pPr>
+      <w:r>
+        <w:rPr>
+          <w:sz w:val="24"/>
+          <w:szCs w:val="24"/>
+          <w:rtl w:val="0"/>
+        </w:rPr>
+        <w:t xml:space="preserve">[11] Estado Mayor Conjunto de las Fuerzas Armadas, Comando Conjunto de Ciberdefensa. Fuerzas-armadas.mil.ar. (2020). Recuperado el 4 de agosto de 2020, desde </w:t>
+      </w:r>
+      <w:r>
+        <w:rPr>
+          <w:sz w:val="24"/>
+          <w:szCs w:val="24"/>
+          <w:rtl w:val="0"/>
+        </w:rPr>
+        <w:t xml:space="preserve">http://www.fuerzas-armadas.mil.ar/ComandoConjuntoDeCiberdefensa/Default.aspx</w:t>
+      </w:r>
+      <w:r>
+        <w:rPr>
+          <w:sz w:val="24"/>
+          <w:szCs w:val="24"/>
+          <w:rtl w:val="0"/>
+        </w:rPr>
+        <w:t xml:space="preserve">.</w:t>
+      </w:r>
+    </w:p>
+    <w:p>
+      <w:pPr>
+        <w:spacing w:line="276" w:lineRule="auto"/>
+        <w:rPr>
+          <w:sz w:val="24"/>
+          <w:szCs w:val="24"/>
+        </w:rPr>
+      </w:pPr>
+      <w:r>
+        <w:rPr>
+          <w:rtl w:val="0"/>
+        </w:rPr>
+      </w:r>
+    </w:p>
+    <w:p>
+      <w:pPr>
+        <w:spacing w:line="276" w:lineRule="auto"/>
+        <w:rPr>
+          <w:sz w:val="24"/>
+          <w:szCs w:val="24"/>
+        </w:rPr>
+      </w:pPr>
+      <w:r>
+        <w:rPr>
+          <w:sz w:val="24"/>
+          <w:szCs w:val="24"/>
+          <w:rtl w:val="0"/>
+        </w:rPr>
+        <w:t xml:space="preserve">[12] </w:t>
+      </w:r>
+      <w:r>
+        <w:rPr>
+          <w:i w:val="1"/>
+          <w:sz w:val="24"/>
+          <w:szCs w:val="24"/>
+          <w:rtl w:val="0"/>
+        </w:rPr>
+        <w:t xml:space="preserve">CSIRT | Ministerio de Seguridad de la Nación Argentina</w:t>
+      </w:r>
+      <w:r>
+        <w:rPr>
+          <w:sz w:val="24"/>
+          <w:szCs w:val="24"/>
+          <w:rtl w:val="0"/>
+        </w:rPr>
+        <w:t xml:space="preserve">. Csirt.minseg.gob.ar. (2020). Recuperado el 3 de agosto de 2020, desde </w:t>
+      </w:r>
+      <w:r>
+        <w:rPr>
+          <w:sz w:val="24"/>
+          <w:szCs w:val="24"/>
+          <w:rtl w:val="0"/>
+        </w:rPr>
+        <w:t xml:space="preserve">https://csirt.minseg.gob.ar/</w:t>
+      </w:r>
+      <w:r>
+        <w:rPr>
+          <w:sz w:val="24"/>
+          <w:szCs w:val="24"/>
+          <w:rtl w:val="0"/>
+        </w:rPr>
+        <w:t xml:space="preserve">.</w:t>
+      </w:r>
+    </w:p>
+    <w:p>
+      <w:pPr>
+        <w:spacing w:line="276" w:lineRule="auto"/>
+        <w:rPr>
+          <w:sz w:val="24"/>
+          <w:szCs w:val="24"/>
+        </w:rPr>
+      </w:pPr>
+      <w:r>
+        <w:rPr>
+          <w:rtl w:val="0"/>
+        </w:rPr>
+      </w:r>
+    </w:p>
+    <w:p>
+      <w:pPr>
+        <w:spacing w:line="276" w:lineRule="auto"/>
+        <w:rPr>
+          <w:sz w:val="24"/>
+          <w:szCs w:val="24"/>
+        </w:rPr>
+      </w:pPr>
+      <w:r>
+        <w:rPr>
+          <w:sz w:val="24"/>
+          <w:szCs w:val="24"/>
+          <w:rtl w:val="0"/>
+        </w:rPr>
+        <w:t xml:space="preserve">[13] BA-CSIRT | Centro de ciberseguridad ciudadana. Ba-csirt.gob.ar. (2020). Recuperado 3 de agosto de 2020, desde </w:t>
+      </w:r>
+      <w:r>
+        <w:rPr>
+          <w:sz w:val="24"/>
+          <w:szCs w:val="24"/>
+          <w:rtl w:val="0"/>
+        </w:rPr>
+        <w:t xml:space="preserve">https://www.ba-csirt.gob.ar/</w:t>
+      </w:r>
+      <w:r>
+        <w:rPr>
+          <w:sz w:val="24"/>
+          <w:szCs w:val="24"/>
+          <w:rtl w:val="0"/>
+        </w:rPr>
+        <w:t xml:space="preserve">.</w:t>
+      </w:r>
+    </w:p>
+    <w:p>
+      <w:pPr>
+        <w:spacing w:line="276" w:lineRule="auto"/>
+        <w:rPr>
+          <w:sz w:val="24"/>
+          <w:szCs w:val="24"/>
+        </w:rPr>
+      </w:pPr>
+      <w:r>
+        <w:rPr>
+          <w:rtl w:val="0"/>
+        </w:rPr>
+      </w:r>
+    </w:p>
+    <w:p>
+      <w:pPr>
+        <w:spacing w:line="276" w:lineRule="auto"/>
+        <w:rPr>
+          <w:sz w:val="24"/>
+          <w:szCs w:val="24"/>
+        </w:rPr>
+      </w:pPr>
+      <w:r>
+        <w:rPr>
+          <w:sz w:val="24"/>
+          <w:szCs w:val="24"/>
+          <w:rtl w:val="0"/>
+        </w:rPr>
+        <w:t xml:space="preserve">[14] </w:t>
+      </w:r>
+      <w:r>
+        <w:rPr>
+          <w:i w:val="1"/>
+          <w:sz w:val="24"/>
+          <w:szCs w:val="24"/>
+          <w:rtl w:val="0"/>
+        </w:rPr>
+        <w:t xml:space="preserve">CSIRT – NQN</w:t>
+      </w:r>
+      <w:r>
+        <w:rPr>
+          <w:sz w:val="24"/>
+          <w:szCs w:val="24"/>
+          <w:rtl w:val="0"/>
+        </w:rPr>
+        <w:t xml:space="preserve">. Csirt-nqn.neuquen.gov.ar. (2020). Recuperado el 3 de agosto de 2020, desde </w:t>
+      </w:r>
+      <w:r>
+        <w:rPr>
+          <w:sz w:val="24"/>
+          <w:szCs w:val="24"/>
+          <w:rtl w:val="0"/>
+        </w:rPr>
+        <w:t xml:space="preserve">https://csirt-nqn.neuquen.gov.ar/</w:t>
+      </w:r>
+      <w:r>
+        <w:rPr>
+          <w:sz w:val="24"/>
+          <w:szCs w:val="24"/>
+          <w:rtl w:val="0"/>
+        </w:rPr>
+        <w:t xml:space="preserve">.</w:t>
+      </w:r>
+    </w:p>
+    <w:p>
+      <w:pPr>
+        <w:spacing w:line="276" w:lineRule="auto"/>
+        <w:rPr>
+          <w:sz w:val="24"/>
+          <w:szCs w:val="24"/>
+        </w:rPr>
+      </w:pPr>
+      <w:r>
+        <w:rPr>
+          <w:rtl w:val="0"/>
+        </w:rPr>
+      </w:r>
+    </w:p>
+    <w:p>
+      <w:pPr>
+        <w:spacing w:line="276" w:lineRule="auto"/>
+        <w:rPr>
+          <w:sz w:val="24"/>
+          <w:szCs w:val="24"/>
+        </w:rPr>
+      </w:pPr>
+      <w:r>
+        <w:rPr>
+          <w:sz w:val="24"/>
+          <w:szCs w:val="24"/>
+          <w:rtl w:val="0"/>
+        </w:rPr>
+        <w:t xml:space="preserve">[15] </w:t>
+      </w:r>
+      <w:r>
+        <w:rPr>
+          <w:i w:val="1"/>
+          <w:sz w:val="24"/>
+          <w:szCs w:val="24"/>
+          <w:rtl w:val="0"/>
+        </w:rPr>
+        <w:t xml:space="preserve">CERTUNLP</w:t>
+      </w:r>
+      <w:r>
+        <w:rPr>
+          <w:sz w:val="24"/>
+          <w:szCs w:val="24"/>
+          <w:rtl w:val="0"/>
+        </w:rPr>
+        <w:t xml:space="preserve">. Cespi.unlp.edu.ar. (2020). Recuperado el 3 de agosto de 2020, desde </w:t>
+      </w:r>
+      <w:r>
+        <w:rPr>
+          <w:sz w:val="24"/>
+          <w:szCs w:val="24"/>
+          <w:rtl w:val="0"/>
+        </w:rPr>
+        <w:t xml:space="preserve">https://www.cespi.unlp.edu.ar/cert</w:t>
+      </w:r>
+      <w:r>
+        <w:rPr>
+          <w:sz w:val="24"/>
+          <w:szCs w:val="24"/>
+          <w:rtl w:val="0"/>
+        </w:rPr>
+        <w:t xml:space="preserve">.</w:t>
+      </w:r>
+    </w:p>
+    <w:p>
+      <w:pPr>
+        <w:spacing w:line="276" w:lineRule="auto"/>
+        <w:rPr>
+          <w:sz w:val="24"/>
+          <w:szCs w:val="24"/>
+        </w:rPr>
+      </w:pPr>
+      <w:r>
+        <w:rPr>
+          <w:rtl w:val="0"/>
+        </w:rPr>
+      </w:r>
+    </w:p>
+    <w:p>
+      <w:pPr>
+        <w:spacing w:line="276" w:lineRule="auto"/>
+        <w:rPr>
+          <w:sz w:val="24"/>
+          <w:szCs w:val="24"/>
+        </w:rPr>
+      </w:pPr>
+      <w:r>
+        <w:rPr>
+          <w:sz w:val="24"/>
+          <w:szCs w:val="24"/>
+          <w:rtl w:val="0"/>
+        </w:rPr>
+        <w:t xml:space="preserve">[16] </w:t>
+      </w:r>
+      <w:r>
+        <w:rPr>
+          <w:i w:val="1"/>
+          <w:sz w:val="24"/>
+          <w:szCs w:val="24"/>
+          <w:rtl w:val="0"/>
+        </w:rPr>
+        <w:t xml:space="preserve">1- ¿NIC Argentina tiene un CSIRT (Equipo de Respuesta ante Incidencias de Seguridad) para realizar denuncias por delitos informáticos? ​</w:t>
+      </w:r>
+      <w:r>
+        <w:rPr>
+          <w:sz w:val="24"/>
+          <w:szCs w:val="24"/>
+          <w:rtl w:val="0"/>
+        </w:rPr>
+        <w:t xml:space="preserve">. NIC Argentina. Recuperado el 5 de agosto de 2020, desde https://nic.ar/es/node/293.</w:t>
+      </w:r>
+    </w:p>
+    <w:p>
+      <w:pPr>
+        <w:spacing w:line="276" w:lineRule="auto"/>
+        <w:rPr>
+          <w:sz w:val="24"/>
+          <w:szCs w:val="24"/>
+        </w:rPr>
+      </w:pPr>
+      <w:r>
+        <w:rPr>
+          <w:rtl w:val="0"/>
+        </w:rPr>
+      </w:r>
+    </w:p>
+    <w:p>
+      <w:pPr>
+        <w:spacing w:line="276" w:lineRule="auto"/>
+        <w:rPr>
+          <w:sz w:val="24"/>
+          <w:szCs w:val="24"/>
+          <w:highlight w:val="white"/>
+        </w:rPr>
+      </w:pPr>
+      <w:r>
+        <w:rPr>
+          <w:sz w:val="24"/>
+          <w:szCs w:val="24"/>
+          <w:rtl w:val="0"/>
+        </w:rPr>
+        <w:t xml:space="preserve">[17] </w:t>
+      </w:r>
+      <w:r>
+        <w:rPr>
+          <w:i w:val="1"/>
+          <w:sz w:val="24"/>
+          <w:szCs w:val="24"/>
+          <w:highlight w:val="white"/>
+          <w:rtl w:val="0"/>
+        </w:rPr>
+        <w:t xml:space="preserve">Red Link</w:t>
+      </w:r>
+      <w:r>
+        <w:rPr>
+          <w:sz w:val="24"/>
+          <w:szCs w:val="24"/>
+          <w:highlight w:val="white"/>
+          <w:rtl w:val="0"/>
+        </w:rPr>
+        <w:t xml:space="preserve">. Redlink.com.ar. (2020). Recuperado el 5 de Agosto de 2020, desde </w:t>
+      </w:r>
+      <w:r>
+        <w:rPr>
+          <w:sz w:val="24"/>
+          <w:szCs w:val="24"/>
+          <w:highlight w:val="white"/>
+          <w:rtl w:val="0"/>
+        </w:rPr>
+        <w:t xml:space="preserve">https://www.redlink.com.ar/servicio_csirt.html</w:t>
+      </w:r>
+      <w:r>
+        <w:rPr>
+          <w:sz w:val="24"/>
+          <w:szCs w:val="24"/>
+          <w:highlight w:val="white"/>
+          <w:rtl w:val="0"/>
+        </w:rPr>
+        <w:t xml:space="preserve">.</w:t>
+      </w:r>
+    </w:p>
+    <w:p>
+      <w:pPr>
+        <w:spacing w:line="276" w:lineRule="auto"/>
+        <w:rPr>
+          <w:sz w:val="24"/>
+          <w:szCs w:val="24"/>
+          <w:highlight w:val="white"/>
+        </w:rPr>
+      </w:pPr>
+      <w:r>
+        <w:rPr>
+          <w:rtl w:val="0"/>
+        </w:rPr>
+      </w:r>
+    </w:p>
+    <w:p>
+      <w:pPr>
+        <w:spacing w:line="276" w:lineRule="auto"/>
+        <w:rPr>
+          <w:sz w:val="28"/>
+          <w:szCs w:val="28"/>
+          <w:highlight w:val="white"/>
+        </w:rPr>
+      </w:pPr>
+      <w:r>
+        <w:rPr>
+          <w:sz w:val="24"/>
+          <w:szCs w:val="24"/>
+          <w:highlight w:val="white"/>
+          <w:rtl w:val="0"/>
+        </w:rPr>
+        <w:t xml:space="preserve">[18] </w:t>
+      </w:r>
+      <w:r>
+        <w:rPr>
+          <w:i w:val="1"/>
+          <w:sz w:val="24"/>
+          <w:szCs w:val="24"/>
+          <w:highlight w:val="white"/>
+          <w:rtl w:val="0"/>
+        </w:rPr>
+        <w:t xml:space="preserve">Ciberseguridad en la Industria Financiera</w:t>
+      </w:r>
+      <w:r>
+        <w:rPr>
+          <w:sz w:val="24"/>
+          <w:szCs w:val="24"/>
+          <w:highlight w:val="white"/>
+          <w:rtl w:val="0"/>
+        </w:rPr>
+        <w:t xml:space="preserve">. Itu.int. (2020). Recuperado el 5 de Agosto de 2020, desde https://www.itu.int/en/ITU-D/Regional-Presence/Americas/Documents/EVENTS/2018/20577/Discussion%20Finance%20Medios%20de%20Pago.pdf.</w:t>
+      </w:r>
+      <w:r>
+        <w:rPr>
+          <w:rtl w:val="0"/>
+        </w:rPr>
+      </w:r>
+    </w:p>
+    <w:p>
+      <w:pPr>
+        <w:spacing w:line="276" w:lineRule="auto"/>
+        <w:rPr>
+          <w:sz w:val="24"/>
+          <w:szCs w:val="24"/>
+        </w:rPr>
+      </w:pPr>
+      <w:r>
+        <w:rPr>
+          <w:rtl w:val="0"/>
+        </w:rPr>
+      </w:r>
+    </w:p>
+    <w:p>
+      <w:pPr>
+        <w:spacing w:line="276" w:lineRule="auto"/>
+        <w:rPr>
+          <w:sz w:val="24"/>
+          <w:szCs w:val="24"/>
+        </w:rPr>
+      </w:pPr>
+      <w:r>
+        <w:rPr>
+          <w:sz w:val="24"/>
+          <w:szCs w:val="24"/>
+          <w:rtl w:val="0"/>
+        </w:rPr>
+        <w:t xml:space="preserve">[19] iProUP. (2019). Bancos y servicios financieros, en alerta: Argentina recibió 1.590 millones de ciberataques en 2019. Recuperado el 8 de agosto de 2020, desde https://www.iproup.com/innovacion/11963-seguridad-argentina-recibio-1-590-millones-de-ciberataques-en-2019.</w:t>
+      </w:r>
+    </w:p>
+    <w:p>
+      <w:pPr>
+        <w:spacing w:line="276" w:lineRule="auto"/>
+        <w:rPr>
+          <w:sz w:val="24"/>
+          <w:szCs w:val="24"/>
+        </w:rPr>
+      </w:pPr>
+      <w:r>
+        <w:rPr>
+          <w:rtl w:val="0"/>
+        </w:rPr>
+      </w:r>
+    </w:p>
+    <w:p>
+      <w:pPr>
+        <w:spacing w:line="276" w:lineRule="auto"/>
+        <w:rPr>
+          <w:sz w:val="24"/>
+          <w:szCs w:val="24"/>
+        </w:rPr>
+      </w:pPr>
+      <w:r>
+        <w:rPr>
+          <w:sz w:val="24"/>
+          <w:szCs w:val="24"/>
+          <w:rtl w:val="0"/>
+        </w:rPr>
+        <w:t xml:space="preserve">[20] Resumen Ejecutivo de Amenazas, período Abril - Junio de 2020. (2020). Recuperado el 6 de agosto de 2020, desde https://www.fortinetthreatinsiderlat.com/es/Q2-2020/AR/html/trends#trends_position.</w:t>
+      </w:r>
+    </w:p>
+    <w:p>
+      <w:pPr>
+        <w:spacing w:line="276" w:lineRule="auto"/>
+        <w:rPr>
+          <w:sz w:val="24"/>
+          <w:szCs w:val="24"/>
+        </w:rPr>
+      </w:pPr>
+      <w:r>
+        <w:rPr>
+          <w:rtl w:val="0"/>
+        </w:rPr>
+      </w:r>
+    </w:p>
+    <w:p>
+      <w:pPr>
+        <w:spacing w:line="276" w:lineRule="auto"/>
+        <w:rPr>
+          <w:sz w:val="24"/>
+          <w:szCs w:val="24"/>
+          <w:highlight w:val="white"/>
+        </w:rPr>
+      </w:pPr>
+      <w:r>
+        <w:rPr>
+          <w:sz w:val="24"/>
+          <w:szCs w:val="24"/>
+          <w:rtl w:val="0"/>
+        </w:rPr>
+        <w:t xml:space="preserve">[21] </w:t>
+      </w:r>
+      <w:r>
+        <w:rPr>
+          <w:i w:val="1"/>
+          <w:sz w:val="24"/>
+          <w:szCs w:val="24"/>
+          <w:highlight w:val="white"/>
+          <w:rtl w:val="0"/>
+        </w:rPr>
+        <w:t xml:space="preserve">El panorama de la ciberseguridad en números</w:t>
+      </w:r>
+      <w:r>
+        <w:rPr>
+          <w:sz w:val="24"/>
+          <w:szCs w:val="24"/>
+          <w:highlight w:val="white"/>
+          <w:rtl w:val="0"/>
+        </w:rPr>
+        <w:t xml:space="preserve">. Argentina.gob.ar. (2020). Recuperado el 5 de Agosto de 2020, desde https://www.argentina.gob.ar/sites/default/files/cofemod_comisionciberseguridad_el_panorama_de_la_ciberseguridad_en_numeros_12-08-16.pdf.</w:t>
+      </w:r>
+    </w:p>
+    <w:p>
+      <w:pPr>
+        <w:spacing w:line="276" w:lineRule="auto"/>
+        <w:rPr>
+          <w:sz w:val="24"/>
+          <w:szCs w:val="24"/>
+          <w:highlight w:val="white"/>
+        </w:rPr>
+      </w:pPr>
+      <w:r>
+        <w:rPr>
+          <w:rtl w:val="0"/>
+        </w:rPr>
+      </w:r>
+    </w:p>
+    <w:p>
+      <w:pPr>
+        <w:spacing w:line="276" w:lineRule="auto"/>
+        <w:rPr>
+          <w:sz w:val="28"/>
+          <w:szCs w:val="28"/>
+          <w:highlight w:val="white"/>
+        </w:rPr>
+      </w:pPr>
+      <w:r>
+        <w:rPr>
+          <w:sz w:val="24"/>
+          <w:szCs w:val="24"/>
+          <w:highlight w:val="white"/>
+          <w:rtl w:val="0"/>
+        </w:rPr>
+        <w:t xml:space="preserve">[22] Infobae. (2020). En 2016, el PBI cayó en pesos pero alcanzó un récord en dólares. Recuperado 5 de Agosto de 2020, desde https://www.infobae.com/economia/2017/03/25/en-2016-el-pbi-cayo-en-pesos-pero-alcanzo-un-record-en-dolares/.</w:t>
+      </w:r>
+      <w:r>
+        <w:rPr>
+          <w:rtl w:val="0"/>
+        </w:rPr>
+      </w:r>
+    </w:p>
+    <w:p>
+      <w:pPr>
+        <w:spacing w:line="276" w:lineRule="auto"/>
+        <w:rPr>
+          <w:sz w:val="24"/>
+          <w:szCs w:val="24"/>
+          <w:highlight w:val="white"/>
+        </w:rPr>
+      </w:pPr>
+      <w:r>
+        <w:rPr>
+          <w:rtl w:val="0"/>
+        </w:rPr>
+      </w:r>
+    </w:p>
+    <w:p>
+      <w:pPr>
+        <w:spacing w:line="276" w:lineRule="auto"/>
         <w:rPr/>
       </w:pPr>
       <w:r>
@@ -25730,7 +27079,7 @@
           <w:szCs w:val="24"/>
           <w:rtl w:val="0"/>
         </w:rPr>
-        <w:t xml:space="preserve">[] Argentina, Ministerio de Modernización, 2016, </w:t>
+        <w:t xml:space="preserve">[23] Chuvakin, A. (2017). Let's Define "SIEM"!. </w:t>
       </w:r>
       <w:r>
         <w:rPr>
@@ -25739,640 +27088,101 @@
           <w:szCs w:val="24"/>
           <w:rtl w:val="0"/>
         </w:rPr>
-        <w:t xml:space="preserve">El panorama de la ciberseguridad en números</w:t>
-      </w:r>
-      <w:r>
-        <w:rPr>
-          <w:sz w:val="24"/>
-          <w:szCs w:val="24"/>
-          <w:rtl w:val="0"/>
-        </w:rPr>
-        <w:t xml:space="preserve">, recuperado de: </w:t>
-      </w:r>
-      <w:hyperlink r:id="rId55">
-        <w:r>
-          <w:rPr>
-            <w:color w:val="1155cc"/>
-            <w:u w:val="single"/>
-            <w:rtl w:val="0"/>
-          </w:rPr>
-          <w:t xml:space="preserve">https://www.argentina.gob.ar/sites/default/files/cofemod_comisionciberseguridad_el_panorama_de_la_ciberseguridad_en_numeros_12-08-16.pdf</w:t>
-        </w:r>
-      </w:hyperlink>
-      <w:r>
-        <w:rPr>
-          <w:rtl w:val="0"/>
-        </w:rPr>
-        <w:t xml:space="preserve"> </w:t>
-      </w:r>
-    </w:p>
-    <w:p>
-      <w:pPr>
-        <w:spacing w:line="360" w:lineRule="auto"/>
+        <w:t xml:space="preserve">Gartner</w:t>
+      </w:r>
+      <w:r>
+        <w:rPr>
+          <w:sz w:val="24"/>
+          <w:szCs w:val="24"/>
+          <w:rtl w:val="0"/>
+        </w:rPr>
+        <w:t xml:space="preserve">. Recuperado el 6 de agosto de 2020, from https://blogs.gartner.com/anton-chuvakin/2017/08/14/lets-define-siem/.</w:t>
+      </w:r>
+      <w:r>
+        <w:rPr>
+          <w:rtl w:val="0"/>
+        </w:rPr>
+      </w:r>
+    </w:p>
+    <w:p>
+      <w:pPr>
+        <w:spacing w:line="276" w:lineRule="auto"/>
+        <w:rPr>
+          <w:sz w:val="24"/>
+          <w:szCs w:val="24"/>
+        </w:rPr>
+      </w:pPr>
+      <w:r>
+        <w:rPr>
+          <w:rtl w:val="0"/>
+        </w:rPr>
+      </w:r>
+    </w:p>
+    <w:p>
+      <w:pPr>
+        <w:spacing w:line="276" w:lineRule="auto"/>
+        <w:rPr>
+          <w:sz w:val="24"/>
+          <w:szCs w:val="24"/>
+        </w:rPr>
+      </w:pPr>
+      <w:r>
+        <w:rPr>
+          <w:rtl w:val="0"/>
+        </w:rPr>
+      </w:r>
+    </w:p>
+    <w:p>
+      <w:pPr>
+        <w:spacing w:line="276" w:lineRule="auto"/>
+        <w:rPr>
+          <w:sz w:val="24"/>
+          <w:szCs w:val="24"/>
+        </w:rPr>
+      </w:pPr>
+      <w:r>
+        <w:rPr>
+          <w:rtl w:val="0"/>
+        </w:rPr>
+      </w:r>
+    </w:p>
+    <w:p>
+      <w:pPr>
+        <w:spacing w:line="276" w:lineRule="auto"/>
+        <w:rPr>
+          <w:sz w:val="24"/>
+          <w:szCs w:val="24"/>
+        </w:rPr>
+      </w:pPr>
+      <w:r>
+        <w:rPr>
+          <w:rtl w:val="0"/>
+        </w:rPr>
+      </w:r>
+    </w:p>
+    <w:p>
+      <w:pPr>
+        <w:spacing w:line="276" w:lineRule="auto"/>
+        <w:rPr>
+          <w:sz w:val="24"/>
+          <w:szCs w:val="24"/>
+        </w:rPr>
+      </w:pPr>
+      <w:r>
+        <w:rPr>
+          <w:sz w:val="24"/>
+          <w:szCs w:val="24"/>
+          <w:rtl w:val="0"/>
+        </w:rPr>
+        <w:t xml:space="preserve">[] España, universidad UNIR, la industria 4.0, recuperado de</w:t>
+      </w:r>
+    </w:p>
+    <w:p>
+      <w:pPr>
+        <w:spacing w:line="276" w:lineRule="auto"/>
         <w:rPr/>
       </w:pPr>
-      <w:r>
-        <w:rPr>
-          <w:rtl w:val="0"/>
-        </w:rPr>
-      </w:r>
-    </w:p>
-    <w:p>
-      <w:pPr>
-        <w:spacing w:line="360" w:lineRule="auto"/>
-        <w:rPr>
-          <w:sz w:val="24"/>
-          <w:szCs w:val="24"/>
-        </w:rPr>
-      </w:pPr>
-      <w:r>
-        <w:rPr>
-          <w:sz w:val="24"/>
-          <w:szCs w:val="24"/>
-          <w:rtl w:val="0"/>
-        </w:rPr>
-        <w:t xml:space="preserve">[] Argentina, Ministerio de Defensa, Estado Mayor Conjunto de las FFAA, Comando Conjunto de Ciberdefensa </w:t>
-      </w:r>
       <w:hyperlink r:id="rId56">
-        <w:r>
-          <w:rPr>
-            <w:color w:val="1155cc"/>
-            <w:sz w:val="24"/>
-            <w:szCs w:val="24"/>
-            <w:u w:val="single"/>
-            <w:rtl w:val="0"/>
-          </w:rPr>
-          <w:t xml:space="preserve">http://www.fuerzas-armadas.mil.ar/ComandoConjuntoDeCiberdefensa/Default.aspx</w:t>
-        </w:r>
-      </w:hyperlink>
-      <w:r>
-        <w:rPr>
-          <w:sz w:val="24"/>
-          <w:szCs w:val="24"/>
-          <w:rtl w:val="0"/>
-        </w:rPr>
-        <w:t xml:space="preserve"> </w:t>
-      </w:r>
-    </w:p>
-    <w:p>
-      <w:pPr>
-        <w:spacing w:line="360" w:lineRule="auto"/>
-        <w:rPr>
-          <w:sz w:val="24"/>
-          <w:szCs w:val="24"/>
-        </w:rPr>
-      </w:pPr>
-      <w:r>
-        <w:rPr>
-          <w:sz w:val="24"/>
-          <w:szCs w:val="24"/>
-          <w:rtl w:val="0"/>
-        </w:rPr>
-        <w:t xml:space="preserve">[] Argentina, Jefatura de Gabinete, Innovación Publica, Dirección Nacional de Ciberseguridad </w:t>
-      </w:r>
-      <w:hyperlink r:id="rId57">
-        <w:r>
-          <w:rPr>
-            <w:color w:val="1155cc"/>
-            <w:sz w:val="24"/>
-            <w:szCs w:val="24"/>
-            <w:u w:val="single"/>
-            <w:rtl w:val="0"/>
-          </w:rPr>
-          <w:t xml:space="preserve">https://www.argentina.gob.ar/jefatura/innovacion-publica/direccion-nacional-ciberseguridad</w:t>
-        </w:r>
-      </w:hyperlink>
-      <w:r>
-        <w:rPr>
-          <w:rtl w:val="0"/>
-        </w:rPr>
-      </w:r>
-    </w:p>
-    <w:p>
-      <w:pPr>
-        <w:spacing w:line="360" w:lineRule="auto"/>
-        <w:rPr>
-          <w:sz w:val="24"/>
-          <w:szCs w:val="24"/>
-        </w:rPr>
-      </w:pPr>
-      <w:r>
-        <w:rPr>
-          <w:sz w:val="24"/>
-          <w:szCs w:val="24"/>
-          <w:rtl w:val="0"/>
-        </w:rPr>
-        <w:t xml:space="preserve">[] Argentina, Poder Ejecutivo Nacional, Reglamentacion de las funciones del ArCERT, 1999, recuperado de </w:t>
-      </w:r>
-      <w:hyperlink r:id="rId58">
-        <w:r>
-          <w:rPr>
-            <w:color w:val="1155cc"/>
-            <w:sz w:val="24"/>
-            <w:szCs w:val="24"/>
-            <w:u w:val="single"/>
-            <w:rtl w:val="0"/>
-          </w:rPr>
-          <w:t xml:space="preserve">http://servicios.infoleg.gob.ar/infolegInternet/anexos/60000-64999/61122/norma.htm</w:t>
-        </w:r>
-      </w:hyperlink>
-      <w:r>
-        <w:rPr>
-          <w:rtl w:val="0"/>
-        </w:rPr>
-      </w:r>
-    </w:p>
-    <w:p>
-      <w:pPr>
-        <w:spacing w:line="360" w:lineRule="auto"/>
-        <w:rPr>
-          <w:sz w:val="24"/>
-          <w:szCs w:val="24"/>
-        </w:rPr>
-      </w:pPr>
-      <w:r>
-        <w:rPr>
-          <w:sz w:val="24"/>
-          <w:szCs w:val="24"/>
-          <w:rtl w:val="0"/>
-        </w:rPr>
-        <w:t xml:space="preserve">[] Argentina, Poder Ejecutivo Nacional, Reglamentación de las funciones del ArCERT, 2011, recuperado de </w:t>
-      </w:r>
-    </w:p>
-    <w:p>
-      <w:pPr>
-        <w:rPr>
-          <w:sz w:val="24"/>
-          <w:szCs w:val="24"/>
-        </w:rPr>
-      </w:pPr>
-      <w:hyperlink r:id="rId59">
-        <w:r>
-          <w:rPr>
-            <w:color w:val="1155cc"/>
-            <w:sz w:val="24"/>
-            <w:szCs w:val="24"/>
-            <w:u w:val="single"/>
-            <w:rtl w:val="0"/>
-          </w:rPr>
-          <w:t xml:space="preserve">http://servicios.infoleg.gob.ar/infolegInternet/anexos/185000-189999/185055/norma.htm</w:t>
-        </w:r>
-      </w:hyperlink>
-      <w:r>
-        <w:rPr>
-          <w:sz w:val="24"/>
-          <w:szCs w:val="24"/>
-          <w:rtl w:val="0"/>
-        </w:rPr>
-        <w:t xml:space="preserve"> </w:t>
-      </w:r>
-    </w:p>
-    <w:p>
-      <w:pPr>
-        <w:spacing w:line="360" w:lineRule="auto"/>
-        <w:rPr>
-          <w:sz w:val="24"/>
-          <w:szCs w:val="24"/>
-        </w:rPr>
-      </w:pPr>
-      <w:r>
-        <w:rPr>
-          <w:sz w:val="24"/>
-          <w:szCs w:val="24"/>
-          <w:rtl w:val="0"/>
-        </w:rPr>
-        <w:t xml:space="preserve">[] Argentina, Poder Ejecutivo Nacional, Reglamentación de las funciones del ArCERT, 2013, recuperado de </w:t>
-      </w:r>
-    </w:p>
-    <w:p>
-      <w:pPr>
-        <w:rPr>
-          <w:sz w:val="24"/>
-          <w:szCs w:val="24"/>
-        </w:rPr>
-      </w:pPr>
-      <w:hyperlink r:id="rId60">
-        <w:r>
-          <w:rPr>
-            <w:color w:val="1155cc"/>
-            <w:sz w:val="24"/>
-            <w:szCs w:val="24"/>
-            <w:u w:val="single"/>
-            <w:rtl w:val="0"/>
-          </w:rPr>
-          <w:t xml:space="preserve">http://servicios.infoleg.gob.ar/infolegInternet/anexos/215000-219999/219212/norma.htm</w:t>
-        </w:r>
-      </w:hyperlink>
-      <w:r>
-        <w:rPr>
-          <w:sz w:val="24"/>
-          <w:szCs w:val="24"/>
-          <w:rtl w:val="0"/>
-        </w:rPr>
-        <w:t xml:space="preserve"> </w:t>
-      </w:r>
-    </w:p>
-    <w:p>
-      <w:pPr>
-        <w:rPr>
-          <w:sz w:val="24"/>
-          <w:szCs w:val="24"/>
-        </w:rPr>
-      </w:pPr>
-      <w:r>
-        <w:rPr>
-          <w:sz w:val="24"/>
-          <w:szCs w:val="24"/>
-          <w:rtl w:val="0"/>
-        </w:rPr>
-        <w:t xml:space="preserve">[] Argentina, Universidad Nacional de Córdoba, Rectorado, 2014, Resolución 1221 de adherencia al Programa Nacional de Infraestructuras Críticas, recuperado de</w:t>
-      </w:r>
-    </w:p>
-    <w:p>
-      <w:pPr>
-        <w:rPr>
-          <w:sz w:val="24"/>
-          <w:szCs w:val="24"/>
-        </w:rPr>
-      </w:pPr>
-      <w:hyperlink r:id="rId61">
-        <w:r>
-          <w:rPr>
-            <w:color w:val="1155cc"/>
-            <w:sz w:val="24"/>
-            <w:szCs w:val="24"/>
-            <w:u w:val="single"/>
-            <w:rtl w:val="0"/>
-          </w:rPr>
-          <w:t xml:space="preserve">http://www.digesto.unc.edu.ar/rectorado/rectorado/resolucion/1221_2014_1</w:t>
-        </w:r>
-      </w:hyperlink>
-      <w:r>
-        <w:rPr>
-          <w:sz w:val="24"/>
-          <w:szCs w:val="24"/>
-          <w:rtl w:val="0"/>
-        </w:rPr>
-        <w:t xml:space="preserve"> </w:t>
-      </w:r>
-    </w:p>
-    <w:p>
-      <w:pPr>
-        <w:rPr>
-          <w:sz w:val="24"/>
-          <w:szCs w:val="24"/>
-        </w:rPr>
-      </w:pPr>
-      <w:r>
-        <w:rPr>
-          <w:sz w:val="24"/>
-          <w:szCs w:val="24"/>
-          <w:rtl w:val="0"/>
-        </w:rPr>
-        <w:t xml:space="preserve">[] Argentina, Ministerio de Seguridad de la Nación, web oficial del MING-CSIRT: </w:t>
-      </w:r>
-      <w:hyperlink r:id="rId62">
-        <w:r>
-          <w:rPr>
-            <w:color w:val="1155cc"/>
-            <w:sz w:val="24"/>
-            <w:szCs w:val="24"/>
-            <w:u w:val="single"/>
-            <w:rtl w:val="0"/>
-          </w:rPr>
-          <w:t xml:space="preserve">https://csirt.minseg.gob.ar/</w:t>
-        </w:r>
-      </w:hyperlink>
-      <w:r>
-        <w:rPr>
-          <w:rtl w:val="0"/>
-        </w:rPr>
-      </w:r>
-    </w:p>
-    <w:p>
-      <w:pPr>
-        <w:rPr>
-          <w:sz w:val="24"/>
-          <w:szCs w:val="24"/>
-        </w:rPr>
-      </w:pPr>
-      <w:r>
-        <w:rPr>
-          <w:sz w:val="24"/>
-          <w:szCs w:val="24"/>
-          <w:rtl w:val="0"/>
-        </w:rPr>
-        <w:t xml:space="preserve">[] Argentina, Gobierno de la Ciudad de Buenos Aires, web oficial del BA-CSIRT: </w:t>
-      </w:r>
-      <w:hyperlink r:id="rId63">
-        <w:r>
-          <w:rPr>
-            <w:color w:val="1155cc"/>
-            <w:sz w:val="24"/>
-            <w:szCs w:val="24"/>
-            <w:u w:val="single"/>
-            <w:rtl w:val="0"/>
-          </w:rPr>
-          <w:t xml:space="preserve">https://www.ba-csirt.gob.ar/</w:t>
-        </w:r>
-      </w:hyperlink>
-      <w:r>
-        <w:rPr>
-          <w:rtl w:val="0"/>
-        </w:rPr>
-      </w:r>
-    </w:p>
-    <w:p>
-      <w:pPr>
-        <w:rPr>
-          <w:sz w:val="24"/>
-          <w:szCs w:val="24"/>
-        </w:rPr>
-      </w:pPr>
-      <w:r>
-        <w:rPr>
-          <w:sz w:val="24"/>
-          <w:szCs w:val="24"/>
-          <w:rtl w:val="0"/>
-        </w:rPr>
-        <w:t xml:space="preserve">[] Argentina, Gobierno de la provincia de Neuquen, web oficial del CSIRT-NQN:</w:t>
-      </w:r>
-    </w:p>
-    <w:p>
-      <w:pPr>
-        <w:rPr>
-          <w:sz w:val="24"/>
-          <w:szCs w:val="24"/>
-        </w:rPr>
-      </w:pPr>
-      <w:hyperlink r:id="rId64">
-        <w:r>
-          <w:rPr>
-            <w:color w:val="1155cc"/>
-            <w:sz w:val="24"/>
-            <w:szCs w:val="24"/>
-            <w:u w:val="single"/>
-            <w:rtl w:val="0"/>
-          </w:rPr>
-          <w:t xml:space="preserve">https://csirt-nqn.neuquen.gov.ar/</w:t>
-        </w:r>
-      </w:hyperlink>
-      <w:r>
-        <w:rPr>
-          <w:sz w:val="24"/>
-          <w:szCs w:val="24"/>
-          <w:rtl w:val="0"/>
-        </w:rPr>
-        <w:t xml:space="preserve"> </w:t>
-      </w:r>
-    </w:p>
-    <w:p>
-      <w:pPr>
-        <w:rPr>
-          <w:sz w:val="24"/>
-          <w:szCs w:val="24"/>
-        </w:rPr>
-      </w:pPr>
-      <w:r>
-        <w:rPr>
-          <w:sz w:val="24"/>
-          <w:szCs w:val="24"/>
-          <w:rtl w:val="0"/>
-        </w:rPr>
-        <w:t xml:space="preserve">[] Argentina, Universidad Nacional de La Plata, web oficial del CERT UNLP:</w:t>
-      </w:r>
-    </w:p>
-    <w:p>
-      <w:pPr>
-        <w:rPr>
-          <w:sz w:val="24"/>
-          <w:szCs w:val="24"/>
-        </w:rPr>
-      </w:pPr>
-      <w:hyperlink r:id="rId65">
-        <w:r>
-          <w:rPr>
-            <w:color w:val="1155cc"/>
-            <w:sz w:val="24"/>
-            <w:szCs w:val="24"/>
-            <w:u w:val="single"/>
-            <w:rtl w:val="0"/>
-          </w:rPr>
-          <w:t xml:space="preserve">https://cespi.unlp.edu.ar/cert</w:t>
-        </w:r>
-      </w:hyperlink>
-      <w:r>
-        <w:rPr>
-          <w:rtl w:val="0"/>
-        </w:rPr>
-      </w:r>
-    </w:p>
-    <w:p>
-      <w:pPr>
-        <w:rPr>
-          <w:sz w:val="24"/>
-          <w:szCs w:val="24"/>
-        </w:rPr>
-      </w:pPr>
-      <w:r>
-        <w:rPr>
-          <w:sz w:val="24"/>
-          <w:szCs w:val="24"/>
-          <w:rtl w:val="0"/>
-        </w:rPr>
-        <w:t xml:space="preserve">[] Argentina, NIC Argentina, referencia a su CSIRT:</w:t>
-      </w:r>
-    </w:p>
-    <w:p>
-      <w:pPr>
-        <w:rPr>
-          <w:sz w:val="24"/>
-          <w:szCs w:val="24"/>
-        </w:rPr>
-      </w:pPr>
-      <w:hyperlink r:id="rId66">
-        <w:r>
-          <w:rPr>
-            <w:color w:val="1155cc"/>
-            <w:sz w:val="24"/>
-            <w:szCs w:val="24"/>
-            <w:u w:val="single"/>
-            <w:rtl w:val="0"/>
-          </w:rPr>
-          <w:t xml:space="preserve">https://nic.ar/es/node/293</w:t>
-        </w:r>
-      </w:hyperlink>
-      <w:r>
-        <w:rPr>
-          <w:rtl w:val="0"/>
-        </w:rPr>
-      </w:r>
-    </w:p>
-    <w:p>
-      <w:pPr>
-        <w:rPr>
-          <w:sz w:val="24"/>
-          <w:szCs w:val="24"/>
-        </w:rPr>
-      </w:pPr>
-      <w:r>
-        <w:rPr>
-          <w:sz w:val="24"/>
-          <w:szCs w:val="24"/>
-          <w:rtl w:val="0"/>
-        </w:rPr>
-        <w:t xml:space="preserve">[] Argentina, referencia al CSIRT de la red bancaria Banelco, recuperado de </w:t>
-      </w:r>
-      <w:hyperlink r:id="rId67">
-        <w:r>
-          <w:rPr>
-            <w:color w:val="1155cc"/>
-            <w:sz w:val="24"/>
-            <w:szCs w:val="24"/>
-            <w:u w:val="single"/>
-            <w:rtl w:val="0"/>
-          </w:rPr>
-          <w:t xml:space="preserve">https://www.itu.int/en/ITU-D/Regional-Presence/Americas/Documents/EVENTS/2018/20577/Discussion%20Finance%20Medios%20de%20Pago.pdf</w:t>
-        </w:r>
-      </w:hyperlink>
-      <w:r>
-        <w:rPr>
-          <w:rtl w:val="0"/>
-        </w:rPr>
-      </w:r>
-    </w:p>
-    <w:p>
-      <w:pPr>
-        <w:rPr>
-          <w:sz w:val="24"/>
-          <w:szCs w:val="24"/>
-        </w:rPr>
-      </w:pPr>
-      <w:r>
-        <w:rPr>
-          <w:sz w:val="24"/>
-          <w:szCs w:val="24"/>
-          <w:rtl w:val="0"/>
-        </w:rPr>
-        <w:t xml:space="preserve">[] Argentina, web oficial de los servicios del CSIRT de la red bancaria Red Link</w:t>
-      </w:r>
-    </w:p>
-    <w:p>
-      <w:pPr>
-        <w:rPr>
-          <w:sz w:val="24"/>
-          <w:szCs w:val="24"/>
-        </w:rPr>
-      </w:pPr>
-      <w:hyperlink r:id="rId68">
-        <w:r>
-          <w:rPr>
-            <w:color w:val="1155cc"/>
-            <w:sz w:val="24"/>
-            <w:szCs w:val="24"/>
-            <w:u w:val="single"/>
-            <w:rtl w:val="0"/>
-          </w:rPr>
-          <w:t xml:space="preserve">https://www.redlink.com.ar/servicio_csirt.html</w:t>
-        </w:r>
-      </w:hyperlink>
-      <w:r>
-        <w:rPr>
-          <w:rtl w:val="0"/>
-        </w:rPr>
-      </w:r>
-    </w:p>
-    <w:p>
-      <w:pPr>
-        <w:rPr>
-          <w:sz w:val="24"/>
-          <w:szCs w:val="24"/>
-        </w:rPr>
-      </w:pPr>
-      <w:r>
-        <w:rPr>
-          <w:rtl w:val="0"/>
-        </w:rPr>
-      </w:r>
-    </w:p>
-    <w:p>
-      <w:pPr>
-        <w:rPr>
-          <w:sz w:val="24"/>
-          <w:szCs w:val="24"/>
-        </w:rPr>
-      </w:pPr>
-      <w:r>
-        <w:rPr>
-          <w:sz w:val="24"/>
-          <w:szCs w:val="24"/>
-          <w:rtl w:val="0"/>
-        </w:rPr>
-        <w:t xml:space="preserve">[] Argentina, sitio iproup, Ataques informáticos a entidades financieras 2019, recuperado de</w:t>
-      </w:r>
-    </w:p>
-    <w:p>
-      <w:pPr>
-        <w:rPr>
-          <w:sz w:val="24"/>
-          <w:szCs w:val="24"/>
-        </w:rPr>
-      </w:pPr>
-      <w:hyperlink r:id="rId69">
-        <w:r>
-          <w:rPr>
-            <w:color w:val="1155cc"/>
-            <w:sz w:val="24"/>
-            <w:szCs w:val="24"/>
-            <w:u w:val="single"/>
-            <w:rtl w:val="0"/>
-          </w:rPr>
-          <w:t xml:space="preserve">https://www.iproup.com/innovacion/11963-seguridad-argentina-recibio-1-590-millones-de-ciberataques-en-2019</w:t>
-        </w:r>
-      </w:hyperlink>
-      <w:r>
-        <w:rPr>
-          <w:sz w:val="24"/>
-          <w:szCs w:val="24"/>
-          <w:rtl w:val="0"/>
-        </w:rPr>
-        <w:t xml:space="preserve"> </w:t>
-      </w:r>
-    </w:p>
-    <w:p>
-      <w:pPr>
-        <w:rPr>
-          <w:sz w:val="24"/>
-          <w:szCs w:val="24"/>
-        </w:rPr>
-      </w:pPr>
-      <w:r>
-        <w:rPr>
-          <w:rtl w:val="0"/>
-        </w:rPr>
-      </w:r>
-    </w:p>
-    <w:p>
-      <w:pPr>
-        <w:rPr>
-          <w:sz w:val="24"/>
-          <w:szCs w:val="24"/>
-        </w:rPr>
-      </w:pPr>
-      <w:r>
-        <w:rPr>
-          <w:sz w:val="24"/>
-          <w:szCs w:val="24"/>
-          <w:rtl w:val="0"/>
-        </w:rPr>
-        <w:t xml:space="preserve">[] España, universidad UNIR, la industria 4.0, recuperado de</w:t>
-      </w:r>
-    </w:p>
-    <w:p>
-      <w:pPr>
-        <w:rPr/>
-      </w:pPr>
-      <w:hyperlink r:id="rId70">
         <w:r>
           <w:rPr>
             <w:color w:val="1155cc"/>
@@ -26391,6 +27201,7 @@
     </w:p>
     <w:p>
       <w:pPr>
+        <w:spacing w:line="276" w:lineRule="auto"/>
         <w:rPr>
           <w:sz w:val="24"/>
           <w:szCs w:val="24"/>
@@ -26407,12 +27218,13 @@
     </w:p>
     <w:p>
       <w:pPr>
-        <w:rPr>
-          <w:sz w:val="24"/>
-          <w:szCs w:val="24"/>
-        </w:rPr>
-      </w:pPr>
-      <w:hyperlink r:id="rId71">
+        <w:spacing w:line="276" w:lineRule="auto"/>
+        <w:rPr>
+          <w:sz w:val="24"/>
+          <w:szCs w:val="24"/>
+        </w:rPr>
+      </w:pPr>
+      <w:hyperlink r:id="rId57">
         <w:r>
           <w:rPr>
             <w:color w:val="1155cc"/>
@@ -26465,7 +27277,7 @@
 
 <file path=word/comments.xml><?xml version="1.0" encoding="utf-8"?>
 <w:comments xmlns:mc="http://schemas.openxmlformats.org/markup-compatibility/2006" xmlns:o="urn:schemas-microsoft-com:office:office" xmlns:r="http://schemas.openxmlformats.org/officeDocument/2006/relationships" xmlns:m="http://schemas.openxmlformats.org/officeDocument/2006/math" xmlns:v="urn:schemas-microsoft-com:vml" xmlns:wp="http://schemas.openxmlformats.org/drawingml/2006/wordprocessingDrawing" xmlns:w10="urn:schemas-microsoft-com:office:word" xmlns:w="http://schemas.openxmlformats.org/wordprocessingml/2006/main" xmlns:wne="http://schemas.microsoft.com/office/word/2006/wordml" xmlns:sl="http://schemas.openxmlformats.org/schemaLibrary/2006/main" xmlns:a="http://schemas.openxmlformats.org/drawingml/2006/main" xmlns:pic="http://schemas.openxmlformats.org/drawingml/2006/picture" xmlns:c="http://schemas.openxmlformats.org/drawingml/2006/chart" xmlns:lc="http://schemas.openxmlformats.org/drawingml/2006/lockedCanvas" xmlns:dgm="http://schemas.openxmlformats.org/drawingml/2006/diagram" xmlns:wps="http://schemas.microsoft.com/office/word/2010/wordprocessingShape" xmlns:wpg="http://schemas.microsoft.com/office/word/2010/wordprocessingGroup" xmlns:w14="http://schemas.microsoft.com/office/word/2010/wordml" xmlns:w15="http://schemas.microsoft.com/office/word/2012/wordml">
-  <w:comment w:author="FEDERICO NICOLAS Sepulveda" w:id="0" w:date="2020-10-24T03:11:34Z">
+  <w:comment w:author="FEDERICO NICOLAS Sepulveda" w:id="1" w:date="2020-11-03T05:30:13Z">
     <w:p>
       <w:pPr>
         <w:keepNext w:val="0"/>
@@ -26511,9 +27323,11 @@
           <w:vertAlign w:val="baseline"/>
           <w:rtl w:val="0"/>
         </w:rPr>
-        <w:t xml:space="preserve">Pequeña introducción sobre los riesgos a los que se exponen las redes modernas. Esto me llevará a la necesidad de justificar un SOC. Luego para desplegar un SOC/CSIRT, tomó como referencia el documento del SANS Inst. y esto me da lugar de forma natural, a presentar un SIEM. </w:t>
-      </w:r>
-    </w:p>
+        <w:t xml:space="preserve">seguir de aca</w:t>
+      </w:r>
+    </w:p>
+  </w:comment>
+  <w:comment w:author="FEDERICO NICOLAS Sepulveda" w:id="0" w:date="2020-10-24T03:11:34Z">
     <w:p>
       <w:pPr>
         <w:keepNext w:val="0"/>
@@ -26559,7 +27373,7 @@
           <w:vertAlign w:val="baseline"/>
           <w:rtl w:val="0"/>
         </w:rPr>
-        <w:t xml:space="preserve">CSIRT/SOC, su organización, la propuesta del SANS.</w:t>
+        <w:t xml:space="preserve">Pequeña introducción sobre los riesgos a los que se exponen las redes modernas. Esto me llevará a la necesidad de justificar un SOC. Luego para desplegar un SOC/CSIRT, tomó como referencia el documento del SANS Inst. y esto me da lugar de forma natural, a presentar un SIEM. </w:t>
       </w:r>
     </w:p>
     <w:p>
@@ -26607,7 +27421,7 @@
           <w:vertAlign w:val="baseline"/>
           <w:rtl w:val="0"/>
         </w:rPr>
-        <w:t xml:space="preserve">SIEM, sus funciones,etc…</w:t>
+        <w:t xml:space="preserve">CSIRT/SOC, su organización, la propuesta del SANS.</w:t>
       </w:r>
     </w:p>
     <w:p>
@@ -26655,7 +27469,7 @@
           <w:vertAlign w:val="baseline"/>
           <w:rtl w:val="0"/>
         </w:rPr>
-        <w:t xml:space="preserve">Soluciones propietarias de SIEM, las versiones libres a las que dan soporte.</w:t>
+        <w:t xml:space="preserve">SIEM, sus funciones,etc…</w:t>
       </w:r>
     </w:p>
     <w:p>
@@ -26703,7 +27517,7 @@
           <w:vertAlign w:val="baseline"/>
           <w:rtl w:val="0"/>
         </w:rPr>
-        <w:t xml:space="preserve">Soluciones open source para implementar un SIEM. Mencionar más de una para poder justificar la opción por la que voy a utilizar.</w:t>
+        <w:t xml:space="preserve">Soluciones propietarias de SIEM, las versiones libres a las que dan soporte.</w:t>
       </w:r>
     </w:p>
     <w:p>
@@ -26751,11 +27565,59 @@
           <w:vertAlign w:val="baseline"/>
           <w:rtl w:val="0"/>
         </w:rPr>
+        <w:t xml:space="preserve">Soluciones open source para implementar un SIEM. Mencionar más de una para poder justificar la opción por la que voy a utilizar.</w:t>
+      </w:r>
+    </w:p>
+    <w:p>
+      <w:pPr>
+        <w:keepNext w:val="0"/>
+        <w:keepLines w:val="0"/>
+        <w:widowControl w:val="0"/>
+        <w:pBdr>
+          <w:top w:space="0" w:sz="0" w:val="nil"/>
+          <w:left w:space="0" w:sz="0" w:val="nil"/>
+          <w:bottom w:space="0" w:sz="0" w:val="nil"/>
+          <w:right w:space="0" w:sz="0" w:val="nil"/>
+          <w:between w:space="0" w:sz="0" w:val="nil"/>
+        </w:pBdr>
+        <w:shd w:fill="auto" w:val="clear"/>
+        <w:spacing w:after="0" w:before="0" w:line="240" w:lineRule="auto"/>
+        <w:ind w:left="0" w:right="0" w:firstLine="0"/>
+        <w:jc w:val="left"/>
+        <w:rPr>
+          <w:rFonts w:ascii="Arial" w:cs="Arial" w:eastAsia="Arial" w:hAnsi="Arial"/>
+          <w:b w:val="0"/>
+          <w:i w:val="0"/>
+          <w:smallCaps w:val="0"/>
+          <w:strike w:val="0"/>
+          <w:color w:val="000000"/>
+          <w:sz w:val="22"/>
+          <w:szCs w:val="22"/>
+          <w:u w:val="none"/>
+          <w:shd w:fill="auto" w:val="clear"/>
+          <w:vertAlign w:val="baseline"/>
+        </w:rPr>
+      </w:pPr>
+      <w:r>
+        <w:rPr>
+          <w:rFonts w:ascii="Arial" w:cs="Arial" w:eastAsia="Arial" w:hAnsi="Arial"/>
+          <w:b w:val="0"/>
+          <w:i w:val="0"/>
+          <w:smallCaps w:val="0"/>
+          <w:strike w:val="0"/>
+          <w:color w:val="000000"/>
+          <w:sz w:val="22"/>
+          <w:szCs w:val="22"/>
+          <w:u w:val="none"/>
+          <w:shd w:fill="auto" w:val="clear"/>
+          <w:vertAlign w:val="baseline"/>
+          <w:rtl w:val="0"/>
+        </w:rPr>
         <w:t xml:space="preserve">Los distintos tipos de CSIRT me van a permitir justificar la construcción de un CSIRT en la UNC.</w:t>
       </w:r>
     </w:p>
   </w:comment>
-  <w:comment w:author="FEDERICO NICOLAS Sepulveda" w:id="1" w:date="2020-10-24T03:11:01Z">
+  <w:comment w:author="FEDERICO NICOLAS Sepulveda" w:id="2" w:date="2020-10-24T03:11:01Z">
     <w:p>
       <w:pPr>
         <w:keepNext w:val="0"/>

--- a/Tesis Monitoreo de red v1.2.docx
+++ b/Tesis Monitoreo de red v1.2.docx
@@ -14,6 +14,22 @@
       </w:pPr>
       <w:r>
         <w:rPr>
+          <w:rtl w:val="0"/>
+        </w:rPr>
+      </w:r>
+    </w:p>
+    <w:p>
+      <w:pPr>
+        <w:spacing w:line="360" w:lineRule="auto"/>
+        <w:jc w:val="center"/>
+        <w:rPr>
+          <w:b w:val="1"/>
+          <w:sz w:val="40"/>
+          <w:szCs w:val="40"/>
+        </w:rPr>
+      </w:pPr>
+      <w:r>
+        <w:rPr>
           <w:b w:val="1"/>
           <w:sz w:val="40"/>
           <w:szCs w:val="40"/>
@@ -45,12 +61,12 @@
           <wp:inline distB="114300" distT="114300" distL="114300" distR="114300">
             <wp:extent cx="2509838" cy="2550648"/>
             <wp:effectExtent b="0" l="0" r="0" t="0"/>
-            <wp:docPr id="45" name="image40.png"/>
+            <wp:docPr id="45" name="image39.png"/>
             <a:graphic>
               <a:graphicData uri="http://schemas.openxmlformats.org/drawingml/2006/picture">
                 <pic:pic>
                   <pic:nvPicPr>
-                    <pic:cNvPr id="0" name="image40.png"/>
+                    <pic:cNvPr id="0" name="image39.png"/>
                     <pic:cNvPicPr preferRelativeResize="0"/>
                   </pic:nvPicPr>
                   <pic:blipFill>
@@ -505,7 +521,7 @@
               <w:vertAlign w:val="baseline"/>
             </w:rPr>
           </w:pPr>
-          <w:hyperlink w:anchor="_9eirmb7uujpb">
+          <w:hyperlink w:anchor="_oylgtbfqvx01">
             <w:r>
               <w:rPr>
                 <w:rFonts w:ascii="Arial" w:cs="Arial" w:eastAsia="Arial" w:hAnsi="Arial"/>
@@ -543,7 +559,7 @@
           </w:r>
           <w:r>
             <w:fldChar w:fldCharType="begin"/>
-            <w:instrText xml:space="preserve"> PAGEREF _9eirmb7uujpb \h </w:instrText>
+            <w:instrText xml:space="preserve"> PAGEREF _oylgtbfqvx01 \h </w:instrText>
             <w:fldChar w:fldCharType="separate"/>
           </w:r>
           <w:r>
@@ -1195,11 +1211,34 @@
             </w:tabs>
             <w:spacing w:before="60" w:line="240" w:lineRule="auto"/>
             <w:ind w:left="360" w:firstLine="0"/>
-            <w:rPr/>
+            <w:rPr>
+              <w:rFonts w:ascii="Arial" w:cs="Arial" w:eastAsia="Arial" w:hAnsi="Arial"/>
+              <w:b w:val="0"/>
+              <w:i w:val="0"/>
+              <w:smallCaps w:val="0"/>
+              <w:strike w:val="0"/>
+              <w:color w:val="000000"/>
+              <w:sz w:val="22"/>
+              <w:szCs w:val="22"/>
+              <w:u w:val="none"/>
+              <w:shd w:fill="auto" w:val="clear"/>
+              <w:vertAlign w:val="baseline"/>
+            </w:rPr>
           </w:pPr>
           <w:hyperlink w:anchor="_5uf9go6vrxbl">
             <w:r>
               <w:rPr>
+                <w:rFonts w:ascii="Arial" w:cs="Arial" w:eastAsia="Arial" w:hAnsi="Arial"/>
+                <w:b w:val="0"/>
+                <w:i w:val="0"/>
+                <w:smallCaps w:val="0"/>
+                <w:strike w:val="0"/>
+                <w:color w:val="000000"/>
+                <w:sz w:val="22"/>
+                <w:szCs w:val="22"/>
+                <w:u w:val="none"/>
+                <w:shd w:fill="auto" w:val="clear"/>
+                <w:vertAlign w:val="baseline"/>
                 <w:rtl w:val="0"/>
               </w:rPr>
               <w:t xml:space="preserve">Personal</w:t>
@@ -1207,6 +1246,17 @@
           </w:hyperlink>
           <w:r>
             <w:rPr>
+              <w:rFonts w:ascii="Arial" w:cs="Arial" w:eastAsia="Arial" w:hAnsi="Arial"/>
+              <w:b w:val="0"/>
+              <w:i w:val="0"/>
+              <w:smallCaps w:val="0"/>
+              <w:strike w:val="0"/>
+              <w:color w:val="000000"/>
+              <w:sz w:val="22"/>
+              <w:szCs w:val="22"/>
+              <w:u w:val="none"/>
+              <w:shd w:fill="auto" w:val="clear"/>
+              <w:vertAlign w:val="baseline"/>
               <w:rtl w:val="0"/>
             </w:rPr>
             <w:tab/>
@@ -1218,6 +1268,17 @@
           </w:r>
           <w:r>
             <w:rPr>
+              <w:rFonts w:ascii="Arial" w:cs="Arial" w:eastAsia="Arial" w:hAnsi="Arial"/>
+              <w:b w:val="0"/>
+              <w:i w:val="0"/>
+              <w:smallCaps w:val="0"/>
+              <w:strike w:val="0"/>
+              <w:color w:val="000000"/>
+              <w:sz w:val="22"/>
+              <w:szCs w:val="22"/>
+              <w:u w:val="none"/>
+              <w:shd w:fill="auto" w:val="clear"/>
+              <w:vertAlign w:val="baseline"/>
               <w:rtl w:val="0"/>
             </w:rPr>
             <w:t xml:space="preserve">11</w:t>
@@ -2382,11 +2443,34 @@
             </w:tabs>
             <w:spacing w:before="60" w:line="240" w:lineRule="auto"/>
             <w:ind w:left="1080" w:firstLine="0"/>
-            <w:rPr/>
+            <w:rPr>
+              <w:rFonts w:ascii="Arial" w:cs="Arial" w:eastAsia="Arial" w:hAnsi="Arial"/>
+              <w:b w:val="0"/>
+              <w:i w:val="0"/>
+              <w:smallCaps w:val="0"/>
+              <w:strike w:val="0"/>
+              <w:color w:val="000000"/>
+              <w:sz w:val="22"/>
+              <w:szCs w:val="22"/>
+              <w:u w:val="none"/>
+              <w:shd w:fill="auto" w:val="clear"/>
+              <w:vertAlign w:val="baseline"/>
+            </w:rPr>
           </w:pPr>
           <w:hyperlink w:anchor="_rfumn1y3jjr5">
             <w:r>
               <w:rPr>
+                <w:rFonts w:ascii="Arial" w:cs="Arial" w:eastAsia="Arial" w:hAnsi="Arial"/>
+                <w:b w:val="0"/>
+                <w:i w:val="0"/>
+                <w:smallCaps w:val="0"/>
+                <w:strike w:val="0"/>
+                <w:color w:val="000000"/>
+                <w:sz w:val="22"/>
+                <w:szCs w:val="22"/>
+                <w:u w:val="none"/>
+                <w:shd w:fill="auto" w:val="clear"/>
+                <w:vertAlign w:val="baseline"/>
                 <w:rtl w:val="0"/>
               </w:rPr>
               <w:t xml:space="preserve">AlienVault OSSIM</w:t>
@@ -2394,6 +2478,17 @@
           </w:hyperlink>
           <w:r>
             <w:rPr>
+              <w:rFonts w:ascii="Arial" w:cs="Arial" w:eastAsia="Arial" w:hAnsi="Arial"/>
+              <w:b w:val="0"/>
+              <w:i w:val="0"/>
+              <w:smallCaps w:val="0"/>
+              <w:strike w:val="0"/>
+              <w:color w:val="000000"/>
+              <w:sz w:val="22"/>
+              <w:szCs w:val="22"/>
+              <w:u w:val="none"/>
+              <w:shd w:fill="auto" w:val="clear"/>
+              <w:vertAlign w:val="baseline"/>
               <w:rtl w:val="0"/>
             </w:rPr>
             <w:tab/>
@@ -2405,6 +2500,17 @@
           </w:r>
           <w:r>
             <w:rPr>
+              <w:rFonts w:ascii="Arial" w:cs="Arial" w:eastAsia="Arial" w:hAnsi="Arial"/>
+              <w:b w:val="0"/>
+              <w:i w:val="0"/>
+              <w:smallCaps w:val="0"/>
+              <w:strike w:val="0"/>
+              <w:color w:val="000000"/>
+              <w:sz w:val="22"/>
+              <w:szCs w:val="22"/>
+              <w:u w:val="none"/>
+              <w:shd w:fill="auto" w:val="clear"/>
+              <w:vertAlign w:val="baseline"/>
               <w:rtl w:val="0"/>
             </w:rPr>
             <w:t xml:space="preserve">34</w:t>
@@ -2425,11 +2531,34 @@
             </w:tabs>
             <w:spacing w:before="60" w:line="240" w:lineRule="auto"/>
             <w:ind w:left="1080" w:firstLine="0"/>
-            <w:rPr/>
+            <w:rPr>
+              <w:rFonts w:ascii="Arial" w:cs="Arial" w:eastAsia="Arial" w:hAnsi="Arial"/>
+              <w:b w:val="0"/>
+              <w:i w:val="0"/>
+              <w:smallCaps w:val="0"/>
+              <w:strike w:val="0"/>
+              <w:color w:val="000000"/>
+              <w:sz w:val="22"/>
+              <w:szCs w:val="22"/>
+              <w:u w:val="none"/>
+              <w:shd w:fill="auto" w:val="clear"/>
+              <w:vertAlign w:val="baseline"/>
+            </w:rPr>
           </w:pPr>
           <w:hyperlink w:anchor="_52ie70upam3c">
             <w:r>
               <w:rPr>
+                <w:rFonts w:ascii="Arial" w:cs="Arial" w:eastAsia="Arial" w:hAnsi="Arial"/>
+                <w:b w:val="0"/>
+                <w:i w:val="0"/>
+                <w:smallCaps w:val="0"/>
+                <w:strike w:val="0"/>
+                <w:color w:val="000000"/>
+                <w:sz w:val="22"/>
+                <w:szCs w:val="22"/>
+                <w:u w:val="none"/>
+                <w:shd w:fill="auto" w:val="clear"/>
+                <w:vertAlign w:val="baseline"/>
                 <w:rtl w:val="0"/>
               </w:rPr>
               <w:t xml:space="preserve">Graylog</w:t>
@@ -2437,6 +2566,17 @@
           </w:hyperlink>
           <w:r>
             <w:rPr>
+              <w:rFonts w:ascii="Arial" w:cs="Arial" w:eastAsia="Arial" w:hAnsi="Arial"/>
+              <w:b w:val="0"/>
+              <w:i w:val="0"/>
+              <w:smallCaps w:val="0"/>
+              <w:strike w:val="0"/>
+              <w:color w:val="000000"/>
+              <w:sz w:val="22"/>
+              <w:szCs w:val="22"/>
+              <w:u w:val="none"/>
+              <w:shd w:fill="auto" w:val="clear"/>
+              <w:vertAlign w:val="baseline"/>
               <w:rtl w:val="0"/>
             </w:rPr>
             <w:tab/>
@@ -2448,6 +2588,17 @@
           </w:r>
           <w:r>
             <w:rPr>
+              <w:rFonts w:ascii="Arial" w:cs="Arial" w:eastAsia="Arial" w:hAnsi="Arial"/>
+              <w:b w:val="0"/>
+              <w:i w:val="0"/>
+              <w:smallCaps w:val="0"/>
+              <w:strike w:val="0"/>
+              <w:color w:val="000000"/>
+              <w:sz w:val="22"/>
+              <w:szCs w:val="22"/>
+              <w:u w:val="none"/>
+              <w:shd w:fill="auto" w:val="clear"/>
+              <w:vertAlign w:val="baseline"/>
               <w:rtl w:val="0"/>
             </w:rPr>
             <w:t xml:space="preserve">35</w:t>
@@ -2468,18 +2619,52 @@
             </w:tabs>
             <w:spacing w:before="60" w:line="240" w:lineRule="auto"/>
             <w:ind w:left="1080" w:firstLine="0"/>
-            <w:rPr/>
+            <w:rPr>
+              <w:rFonts w:ascii="Arial" w:cs="Arial" w:eastAsia="Arial" w:hAnsi="Arial"/>
+              <w:b w:val="0"/>
+              <w:i w:val="0"/>
+              <w:smallCaps w:val="0"/>
+              <w:strike w:val="0"/>
+              <w:color w:val="000000"/>
+              <w:sz w:val="22"/>
+              <w:szCs w:val="22"/>
+              <w:u w:val="none"/>
+              <w:shd w:fill="auto" w:val="clear"/>
+              <w:vertAlign w:val="baseline"/>
+            </w:rPr>
           </w:pPr>
           <w:hyperlink w:anchor="_ujjvw6kyonbv">
             <w:r>
               <w:rPr>
+                <w:rFonts w:ascii="Arial" w:cs="Arial" w:eastAsia="Arial" w:hAnsi="Arial"/>
+                <w:b w:val="0"/>
+                <w:i w:val="0"/>
+                <w:smallCaps w:val="0"/>
+                <w:strike w:val="0"/>
+                <w:color w:val="000000"/>
+                <w:sz w:val="22"/>
+                <w:szCs w:val="22"/>
+                <w:u w:val="none"/>
+                <w:shd w:fill="auto" w:val="clear"/>
+                <w:vertAlign w:val="baseline"/>
                 <w:rtl w:val="0"/>
               </w:rPr>
-              <w:t xml:space="preserve">ElasticStack</w:t>
+              <w:t xml:space="preserve">Elastic Stack</w:t>
             </w:r>
           </w:hyperlink>
           <w:r>
             <w:rPr>
+              <w:rFonts w:ascii="Arial" w:cs="Arial" w:eastAsia="Arial" w:hAnsi="Arial"/>
+              <w:b w:val="0"/>
+              <w:i w:val="0"/>
+              <w:smallCaps w:val="0"/>
+              <w:strike w:val="0"/>
+              <w:color w:val="000000"/>
+              <w:sz w:val="22"/>
+              <w:szCs w:val="22"/>
+              <w:u w:val="none"/>
+              <w:shd w:fill="auto" w:val="clear"/>
+              <w:vertAlign w:val="baseline"/>
               <w:rtl w:val="0"/>
             </w:rPr>
             <w:tab/>
@@ -2491,6 +2676,17 @@
           </w:r>
           <w:r>
             <w:rPr>
+              <w:rFonts w:ascii="Arial" w:cs="Arial" w:eastAsia="Arial" w:hAnsi="Arial"/>
+              <w:b w:val="0"/>
+              <w:i w:val="0"/>
+              <w:smallCaps w:val="0"/>
+              <w:strike w:val="0"/>
+              <w:color w:val="000000"/>
+              <w:sz w:val="22"/>
+              <w:szCs w:val="22"/>
+              <w:u w:val="none"/>
+              <w:shd w:fill="auto" w:val="clear"/>
+              <w:vertAlign w:val="baseline"/>
               <w:rtl w:val="0"/>
             </w:rPr>
             <w:t xml:space="preserve">35</w:t>
@@ -2511,11 +2707,34 @@
             </w:tabs>
             <w:spacing w:before="60" w:line="240" w:lineRule="auto"/>
             <w:ind w:left="1080" w:firstLine="0"/>
-            <w:rPr/>
+            <w:rPr>
+              <w:rFonts w:ascii="Arial" w:cs="Arial" w:eastAsia="Arial" w:hAnsi="Arial"/>
+              <w:b w:val="0"/>
+              <w:i w:val="0"/>
+              <w:smallCaps w:val="0"/>
+              <w:strike w:val="0"/>
+              <w:color w:val="000000"/>
+              <w:sz w:val="22"/>
+              <w:szCs w:val="22"/>
+              <w:u w:val="none"/>
+              <w:shd w:fill="auto" w:val="clear"/>
+              <w:vertAlign w:val="baseline"/>
+            </w:rPr>
           </w:pPr>
           <w:hyperlink w:anchor="_jkv2vhvda6xt">
             <w:r>
               <w:rPr>
+                <w:rFonts w:ascii="Arial" w:cs="Arial" w:eastAsia="Arial" w:hAnsi="Arial"/>
+                <w:b w:val="0"/>
+                <w:i w:val="0"/>
+                <w:smallCaps w:val="0"/>
+                <w:strike w:val="0"/>
+                <w:color w:val="000000"/>
+                <w:sz w:val="22"/>
+                <w:szCs w:val="22"/>
+                <w:u w:val="none"/>
+                <w:shd w:fill="auto" w:val="clear"/>
+                <w:vertAlign w:val="baseline"/>
                 <w:rtl w:val="0"/>
               </w:rPr>
               <w:t xml:space="preserve">Security Onion</w:t>
@@ -2523,6 +2742,17 @@
           </w:hyperlink>
           <w:r>
             <w:rPr>
+              <w:rFonts w:ascii="Arial" w:cs="Arial" w:eastAsia="Arial" w:hAnsi="Arial"/>
+              <w:b w:val="0"/>
+              <w:i w:val="0"/>
+              <w:smallCaps w:val="0"/>
+              <w:strike w:val="0"/>
+              <w:color w:val="000000"/>
+              <w:sz w:val="22"/>
+              <w:szCs w:val="22"/>
+              <w:u w:val="none"/>
+              <w:shd w:fill="auto" w:val="clear"/>
+              <w:vertAlign w:val="baseline"/>
               <w:rtl w:val="0"/>
             </w:rPr>
             <w:tab/>
@@ -2534,6 +2764,17 @@
           </w:r>
           <w:r>
             <w:rPr>
+              <w:rFonts w:ascii="Arial" w:cs="Arial" w:eastAsia="Arial" w:hAnsi="Arial"/>
+              <w:b w:val="0"/>
+              <w:i w:val="0"/>
+              <w:smallCaps w:val="0"/>
+              <w:strike w:val="0"/>
+              <w:color w:val="000000"/>
+              <w:sz w:val="22"/>
+              <w:szCs w:val="22"/>
+              <w:u w:val="none"/>
+              <w:shd w:fill="auto" w:val="clear"/>
+              <w:vertAlign w:val="baseline"/>
               <w:rtl w:val="0"/>
             </w:rPr>
             <w:t xml:space="preserve">35</w:t>
@@ -2554,11 +2795,34 @@
             </w:tabs>
             <w:spacing w:before="60" w:line="240" w:lineRule="auto"/>
             <w:ind w:left="360" w:firstLine="0"/>
-            <w:rPr/>
+            <w:rPr>
+              <w:rFonts w:ascii="Arial" w:cs="Arial" w:eastAsia="Arial" w:hAnsi="Arial"/>
+              <w:b w:val="0"/>
+              <w:i w:val="0"/>
+              <w:smallCaps w:val="0"/>
+              <w:strike w:val="0"/>
+              <w:color w:val="000000"/>
+              <w:sz w:val="22"/>
+              <w:szCs w:val="22"/>
+              <w:u w:val="none"/>
+              <w:shd w:fill="auto" w:val="clear"/>
+              <w:vertAlign w:val="baseline"/>
+            </w:rPr>
           </w:pPr>
           <w:hyperlink w:anchor="_ixc2mn3rcrvj">
             <w:r>
               <w:rPr>
+                <w:rFonts w:ascii="Arial" w:cs="Arial" w:eastAsia="Arial" w:hAnsi="Arial"/>
+                <w:b w:val="0"/>
+                <w:i w:val="0"/>
+                <w:smallCaps w:val="0"/>
+                <w:strike w:val="0"/>
+                <w:color w:val="000000"/>
+                <w:sz w:val="22"/>
+                <w:szCs w:val="22"/>
+                <w:u w:val="none"/>
+                <w:shd w:fill="auto" w:val="clear"/>
+                <w:vertAlign w:val="baseline"/>
                 <w:rtl w:val="0"/>
               </w:rPr>
               <w:t xml:space="preserve">Corolario</w:t>
@@ -2566,6 +2830,17 @@
           </w:hyperlink>
           <w:r>
             <w:rPr>
+              <w:rFonts w:ascii="Arial" w:cs="Arial" w:eastAsia="Arial" w:hAnsi="Arial"/>
+              <w:b w:val="0"/>
+              <w:i w:val="0"/>
+              <w:smallCaps w:val="0"/>
+              <w:strike w:val="0"/>
+              <w:color w:val="000000"/>
+              <w:sz w:val="22"/>
+              <w:szCs w:val="22"/>
+              <w:u w:val="none"/>
+              <w:shd w:fill="auto" w:val="clear"/>
+              <w:vertAlign w:val="baseline"/>
               <w:rtl w:val="0"/>
             </w:rPr>
             <w:tab/>
@@ -2577,6 +2852,17 @@
           </w:r>
           <w:r>
             <w:rPr>
+              <w:rFonts w:ascii="Arial" w:cs="Arial" w:eastAsia="Arial" w:hAnsi="Arial"/>
+              <w:b w:val="0"/>
+              <w:i w:val="0"/>
+              <w:smallCaps w:val="0"/>
+              <w:strike w:val="0"/>
+              <w:color w:val="000000"/>
+              <w:sz w:val="22"/>
+              <w:szCs w:val="22"/>
+              <w:u w:val="none"/>
+              <w:shd w:fill="auto" w:val="clear"/>
+              <w:vertAlign w:val="baseline"/>
               <w:rtl w:val="0"/>
             </w:rPr>
             <w:t xml:space="preserve">36</w:t>
@@ -3491,94 +3777,6 @@
               <w:vertAlign w:val="baseline"/>
             </w:rPr>
           </w:pPr>
-          <w:hyperlink w:anchor="_eg8ed8fgbvvq">
-            <w:r>
-              <w:rPr>
-                <w:rFonts w:ascii="Arial" w:cs="Arial" w:eastAsia="Arial" w:hAnsi="Arial"/>
-                <w:b w:val="0"/>
-                <w:i w:val="0"/>
-                <w:smallCaps w:val="0"/>
-                <w:strike w:val="0"/>
-                <w:color w:val="000000"/>
-                <w:sz w:val="24"/>
-                <w:szCs w:val="24"/>
-                <w:u w:val="none"/>
-                <w:shd w:fill="auto" w:val="clear"/>
-                <w:vertAlign w:val="baseline"/>
-                <w:rtl w:val="0"/>
-              </w:rPr>
-              <w:t xml:space="preserve">Elastic, ElastAlert, TheHive y Cortex</w:t>
-            </w:r>
-          </w:hyperlink>
-          <w:r>
-            <w:rPr>
-              <w:rFonts w:ascii="Arial" w:cs="Arial" w:eastAsia="Arial" w:hAnsi="Arial"/>
-              <w:b w:val="0"/>
-              <w:i w:val="0"/>
-              <w:smallCaps w:val="0"/>
-              <w:strike w:val="0"/>
-              <w:color w:val="000000"/>
-              <w:sz w:val="24"/>
-              <w:szCs w:val="24"/>
-              <w:u w:val="none"/>
-              <w:shd w:fill="auto" w:val="clear"/>
-              <w:vertAlign w:val="baseline"/>
-              <w:rtl w:val="0"/>
-            </w:rPr>
-            <w:tab/>
-          </w:r>
-          <w:r>
-            <w:fldChar w:fldCharType="begin"/>
-            <w:instrText xml:space="preserve"> PAGEREF _eg8ed8fgbvvq \h </w:instrText>
-            <w:fldChar w:fldCharType="separate"/>
-          </w:r>
-          <w:r>
-            <w:rPr>
-              <w:rFonts w:ascii="Arial" w:cs="Arial" w:eastAsia="Arial" w:hAnsi="Arial"/>
-              <w:b w:val="0"/>
-              <w:i w:val="0"/>
-              <w:smallCaps w:val="0"/>
-              <w:strike w:val="0"/>
-              <w:color w:val="000000"/>
-              <w:sz w:val="24"/>
-              <w:szCs w:val="24"/>
-              <w:u w:val="none"/>
-              <w:shd w:fill="auto" w:val="clear"/>
-              <w:vertAlign w:val="baseline"/>
-              <w:rtl w:val="0"/>
-            </w:rPr>
-            <w:t xml:space="preserve">45</w:t>
-          </w:r>
-          <w:r>
-            <w:fldChar w:fldCharType="end"/>
-          </w:r>
-          <w:r>
-            <w:rPr>
-              <w:rtl w:val="0"/>
-            </w:rPr>
-          </w:r>
-        </w:p>
-        <w:p>
-          <w:pPr>
-            <w:tabs>
-              <w:tab w:val="right" w:pos="9025.511811023624"/>
-            </w:tabs>
-            <w:spacing w:before="60" w:line="240" w:lineRule="auto"/>
-            <w:ind w:left="720" w:firstLine="0"/>
-            <w:rPr>
-              <w:rFonts w:ascii="Arial" w:cs="Arial" w:eastAsia="Arial" w:hAnsi="Arial"/>
-              <w:b w:val="0"/>
-              <w:i w:val="0"/>
-              <w:smallCaps w:val="0"/>
-              <w:strike w:val="0"/>
-              <w:color w:val="000000"/>
-              <w:sz w:val="24"/>
-              <w:szCs w:val="24"/>
-              <w:u w:val="none"/>
-              <w:shd w:fill="auto" w:val="clear"/>
-              <w:vertAlign w:val="baseline"/>
-            </w:rPr>
-          </w:pPr>
           <w:hyperlink w:anchor="_g14uofnzjar">
             <w:r>
               <w:rPr>
@@ -3635,7 +3833,50 @@
               <w:vertAlign w:val="baseline"/>
               <w:rtl w:val="0"/>
             </w:rPr>
-            <w:t xml:space="preserve">46</w:t>
+            <w:t xml:space="preserve">45</w:t>
+          </w:r>
+          <w:r>
+            <w:fldChar w:fldCharType="end"/>
+          </w:r>
+          <w:r>
+            <w:rPr>
+              <w:rtl w:val="0"/>
+            </w:rPr>
+          </w:r>
+        </w:p>
+        <w:p>
+          <w:pPr>
+            <w:tabs>
+              <w:tab w:val="right" w:pos="9025.511811023624"/>
+            </w:tabs>
+            <w:spacing w:before="60" w:line="240" w:lineRule="auto"/>
+            <w:ind w:left="720" w:firstLine="0"/>
+            <w:rPr/>
+          </w:pPr>
+          <w:hyperlink w:anchor="_74h0r22ou7ny">
+            <w:r>
+              <w:rPr>
+                <w:rtl w:val="0"/>
+              </w:rPr>
+              <w:t xml:space="preserve">Elastic, ElastAlert, TheHive y Cortex</w:t>
+            </w:r>
+          </w:hyperlink>
+          <w:r>
+            <w:rPr>
+              <w:rtl w:val="0"/>
+            </w:rPr>
+            <w:tab/>
+          </w:r>
+          <w:r>
+            <w:fldChar w:fldCharType="begin"/>
+            <w:instrText xml:space="preserve"> PAGEREF _74h0r22ou7ny \h </w:instrText>
+            <w:fldChar w:fldCharType="separate"/>
+          </w:r>
+          <w:r>
+            <w:rPr>
+              <w:rtl w:val="0"/>
+            </w:rPr>
+            <w:t xml:space="preserve">48</w:t>
           </w:r>
           <w:r>
             <w:fldChar w:fldCharType="end"/>
@@ -3899,7 +4140,7 @@
               <w:vertAlign w:val="baseline"/>
               <w:rtl w:val="0"/>
             </w:rPr>
-            <w:t xml:space="preserve">59</w:t>
+            <w:t xml:space="preserve">58</w:t>
           </w:r>
           <w:r>
             <w:fldChar w:fldCharType="end"/>
@@ -3987,7 +4228,7 @@
               <w:vertAlign w:val="baseline"/>
               <w:rtl w:val="0"/>
             </w:rPr>
-            <w:t xml:space="preserve">61</w:t>
+            <w:t xml:space="preserve">60</w:t>
           </w:r>
           <w:r>
             <w:fldChar w:fldCharType="end"/>
@@ -4075,7 +4316,7 @@
               <w:vertAlign w:val="baseline"/>
               <w:rtl w:val="0"/>
             </w:rPr>
-            <w:t xml:space="preserve">61</w:t>
+            <w:t xml:space="preserve">60</w:t>
           </w:r>
           <w:r>
             <w:fldChar w:fldCharType="end"/>
@@ -4163,7 +4404,7 @@
               <w:vertAlign w:val="baseline"/>
               <w:rtl w:val="0"/>
             </w:rPr>
-            <w:t xml:space="preserve">63</w:t>
+            <w:t xml:space="preserve">62</w:t>
           </w:r>
           <w:r>
             <w:fldChar w:fldCharType="end"/>
@@ -4251,7 +4492,7 @@
               <w:vertAlign w:val="baseline"/>
               <w:rtl w:val="0"/>
             </w:rPr>
-            <w:t xml:space="preserve">63</w:t>
+            <w:t xml:space="preserve">62</w:t>
           </w:r>
           <w:r>
             <w:fldChar w:fldCharType="end"/>
@@ -4322,6 +4563,94 @@
           <w:r>
             <w:fldChar w:fldCharType="begin"/>
             <w:instrText xml:space="preserve"> PAGEREF _5b96qatzvv33 \h </w:instrText>
+            <w:fldChar w:fldCharType="separate"/>
+          </w:r>
+          <w:r>
+            <w:rPr>
+              <w:rFonts w:ascii="Arial" w:cs="Arial" w:eastAsia="Arial" w:hAnsi="Arial"/>
+              <w:b w:val="0"/>
+              <w:i w:val="0"/>
+              <w:smallCaps w:val="0"/>
+              <w:strike w:val="0"/>
+              <w:color w:val="000000"/>
+              <w:sz w:val="24"/>
+              <w:szCs w:val="24"/>
+              <w:u w:val="none"/>
+              <w:shd w:fill="auto" w:val="clear"/>
+              <w:vertAlign w:val="baseline"/>
+              <w:rtl w:val="0"/>
+            </w:rPr>
+            <w:t xml:space="preserve">63</w:t>
+          </w:r>
+          <w:r>
+            <w:fldChar w:fldCharType="end"/>
+          </w:r>
+          <w:r>
+            <w:rPr>
+              <w:rtl w:val="0"/>
+            </w:rPr>
+          </w:r>
+        </w:p>
+        <w:p>
+          <w:pPr>
+            <w:tabs>
+              <w:tab w:val="right" w:pos="9025.511811023624"/>
+            </w:tabs>
+            <w:spacing w:before="60" w:line="240" w:lineRule="auto"/>
+            <w:ind w:left="720" w:firstLine="0"/>
+            <w:rPr>
+              <w:rFonts w:ascii="Arial" w:cs="Arial" w:eastAsia="Arial" w:hAnsi="Arial"/>
+              <w:b w:val="0"/>
+              <w:i w:val="0"/>
+              <w:smallCaps w:val="0"/>
+              <w:strike w:val="0"/>
+              <w:color w:val="000000"/>
+              <w:sz w:val="24"/>
+              <w:szCs w:val="24"/>
+              <w:u w:val="none"/>
+              <w:shd w:fill="auto" w:val="clear"/>
+              <w:vertAlign w:val="baseline"/>
+            </w:rPr>
+          </w:pPr>
+          <w:hyperlink w:anchor="_vbv9ozuusue0">
+            <w:r>
+              <w:rPr>
+                <w:rFonts w:ascii="Arial" w:cs="Arial" w:eastAsia="Arial" w:hAnsi="Arial"/>
+                <w:b w:val="0"/>
+                <w:i w:val="0"/>
+                <w:smallCaps w:val="0"/>
+                <w:strike w:val="0"/>
+                <w:color w:val="000000"/>
+                <w:sz w:val="24"/>
+                <w:szCs w:val="24"/>
+                <w:u w:val="none"/>
+                <w:shd w:fill="auto" w:val="clear"/>
+                <w:vertAlign w:val="baseline"/>
+                <w:rtl w:val="0"/>
+              </w:rPr>
+              <w:t xml:space="preserve">Configuración del entorno de virtualización</w:t>
+            </w:r>
+          </w:hyperlink>
+          <w:r>
+            <w:rPr>
+              <w:rFonts w:ascii="Arial" w:cs="Arial" w:eastAsia="Arial" w:hAnsi="Arial"/>
+              <w:b w:val="0"/>
+              <w:i w:val="0"/>
+              <w:smallCaps w:val="0"/>
+              <w:strike w:val="0"/>
+              <w:color w:val="000000"/>
+              <w:sz w:val="24"/>
+              <w:szCs w:val="24"/>
+              <w:u w:val="none"/>
+              <w:shd w:fill="auto" w:val="clear"/>
+              <w:vertAlign w:val="baseline"/>
+              <w:rtl w:val="0"/>
+            </w:rPr>
+            <w:tab/>
+          </w:r>
+          <w:r>
+            <w:fldChar w:fldCharType="begin"/>
+            <w:instrText xml:space="preserve"> PAGEREF _vbv9ozuusue0 \h </w:instrText>
             <w:fldChar w:fldCharType="separate"/>
           </w:r>
           <w:r>
@@ -4371,94 +4700,6 @@
               <w:vertAlign w:val="baseline"/>
             </w:rPr>
           </w:pPr>
-          <w:hyperlink w:anchor="_vbv9ozuusue0">
-            <w:r>
-              <w:rPr>
-                <w:rFonts w:ascii="Arial" w:cs="Arial" w:eastAsia="Arial" w:hAnsi="Arial"/>
-                <w:b w:val="0"/>
-                <w:i w:val="0"/>
-                <w:smallCaps w:val="0"/>
-                <w:strike w:val="0"/>
-                <w:color w:val="000000"/>
-                <w:sz w:val="24"/>
-                <w:szCs w:val="24"/>
-                <w:u w:val="none"/>
-                <w:shd w:fill="auto" w:val="clear"/>
-                <w:vertAlign w:val="baseline"/>
-                <w:rtl w:val="0"/>
-              </w:rPr>
-              <w:t xml:space="preserve">Configuración del entorno de virtualización</w:t>
-            </w:r>
-          </w:hyperlink>
-          <w:r>
-            <w:rPr>
-              <w:rFonts w:ascii="Arial" w:cs="Arial" w:eastAsia="Arial" w:hAnsi="Arial"/>
-              <w:b w:val="0"/>
-              <w:i w:val="0"/>
-              <w:smallCaps w:val="0"/>
-              <w:strike w:val="0"/>
-              <w:color w:val="000000"/>
-              <w:sz w:val="24"/>
-              <w:szCs w:val="24"/>
-              <w:u w:val="none"/>
-              <w:shd w:fill="auto" w:val="clear"/>
-              <w:vertAlign w:val="baseline"/>
-              <w:rtl w:val="0"/>
-            </w:rPr>
-            <w:tab/>
-          </w:r>
-          <w:r>
-            <w:fldChar w:fldCharType="begin"/>
-            <w:instrText xml:space="preserve"> PAGEREF _vbv9ozuusue0 \h </w:instrText>
-            <w:fldChar w:fldCharType="separate"/>
-          </w:r>
-          <w:r>
-            <w:rPr>
-              <w:rFonts w:ascii="Arial" w:cs="Arial" w:eastAsia="Arial" w:hAnsi="Arial"/>
-              <w:b w:val="0"/>
-              <w:i w:val="0"/>
-              <w:smallCaps w:val="0"/>
-              <w:strike w:val="0"/>
-              <w:color w:val="000000"/>
-              <w:sz w:val="24"/>
-              <w:szCs w:val="24"/>
-              <w:u w:val="none"/>
-              <w:shd w:fill="auto" w:val="clear"/>
-              <w:vertAlign w:val="baseline"/>
-              <w:rtl w:val="0"/>
-            </w:rPr>
-            <w:t xml:space="preserve">65</w:t>
-          </w:r>
-          <w:r>
-            <w:fldChar w:fldCharType="end"/>
-          </w:r>
-          <w:r>
-            <w:rPr>
-              <w:rtl w:val="0"/>
-            </w:rPr>
-          </w:r>
-        </w:p>
-        <w:p>
-          <w:pPr>
-            <w:tabs>
-              <w:tab w:val="right" w:pos="9025.511811023624"/>
-            </w:tabs>
-            <w:spacing w:before="60" w:line="240" w:lineRule="auto"/>
-            <w:ind w:left="720" w:firstLine="0"/>
-            <w:rPr>
-              <w:rFonts w:ascii="Arial" w:cs="Arial" w:eastAsia="Arial" w:hAnsi="Arial"/>
-              <w:b w:val="0"/>
-              <w:i w:val="0"/>
-              <w:smallCaps w:val="0"/>
-              <w:strike w:val="0"/>
-              <w:color w:val="000000"/>
-              <w:sz w:val="24"/>
-              <w:szCs w:val="24"/>
-              <w:u w:val="none"/>
-              <w:shd w:fill="auto" w:val="clear"/>
-              <w:vertAlign w:val="baseline"/>
-            </w:rPr>
-          </w:pPr>
           <w:hyperlink w:anchor="_4gy5pwndbx0t">
             <w:r>
               <w:rPr>
@@ -4515,7 +4756,7 @@
               <w:vertAlign w:val="baseline"/>
               <w:rtl w:val="0"/>
             </w:rPr>
-            <w:t xml:space="preserve">65</w:t>
+            <w:t xml:space="preserve">64</w:t>
           </w:r>
           <w:r>
             <w:fldChar w:fldCharType="end"/>
@@ -4603,7 +4844,7 @@
               <w:vertAlign w:val="baseline"/>
               <w:rtl w:val="0"/>
             </w:rPr>
-            <w:t xml:space="preserve">67</w:t>
+            <w:t xml:space="preserve">66</w:t>
           </w:r>
           <w:r>
             <w:fldChar w:fldCharType="end"/>
@@ -4691,7 +4932,7 @@
               <w:vertAlign w:val="baseline"/>
               <w:rtl w:val="0"/>
             </w:rPr>
-            <w:t xml:space="preserve">67</w:t>
+            <w:t xml:space="preserve">66</w:t>
           </w:r>
           <w:r>
             <w:fldChar w:fldCharType="end"/>
@@ -4779,7 +5020,7 @@
               <w:vertAlign w:val="baseline"/>
               <w:rtl w:val="0"/>
             </w:rPr>
-            <w:t xml:space="preserve">69</w:t>
+            <w:t xml:space="preserve">68</w:t>
           </w:r>
           <w:r>
             <w:fldChar w:fldCharType="end"/>
@@ -4867,7 +5108,7 @@
               <w:vertAlign w:val="baseline"/>
               <w:rtl w:val="0"/>
             </w:rPr>
-            <w:t xml:space="preserve">70</w:t>
+            <w:t xml:space="preserve">69</w:t>
           </w:r>
           <w:r>
             <w:fldChar w:fldCharType="end"/>
@@ -4955,7 +5196,7 @@
               <w:vertAlign w:val="baseline"/>
               <w:rtl w:val="0"/>
             </w:rPr>
-            <w:t xml:space="preserve">71</w:t>
+            <w:t xml:space="preserve">70</w:t>
           </w:r>
           <w:r>
             <w:fldChar w:fldCharType="end"/>
@@ -5043,7 +5284,7 @@
               <w:vertAlign w:val="baseline"/>
               <w:rtl w:val="0"/>
             </w:rPr>
-            <w:t xml:space="preserve">71</w:t>
+            <w:t xml:space="preserve">70</w:t>
           </w:r>
           <w:r>
             <w:fldChar w:fldCharType="end"/>
@@ -5131,7 +5372,7 @@
               <w:vertAlign w:val="baseline"/>
               <w:rtl w:val="0"/>
             </w:rPr>
-            <w:t xml:space="preserve">73</w:t>
+            <w:t xml:space="preserve">72</w:t>
           </w:r>
           <w:r>
             <w:fldChar w:fldCharType="end"/>
@@ -5219,7 +5460,7 @@
               <w:vertAlign w:val="baseline"/>
               <w:rtl w:val="0"/>
             </w:rPr>
-            <w:t xml:space="preserve">75</w:t>
+            <w:t xml:space="preserve">74</w:t>
           </w:r>
           <w:r>
             <w:fldChar w:fldCharType="end"/>
@@ -5307,7 +5548,7 @@
               <w:vertAlign w:val="baseline"/>
               <w:rtl w:val="0"/>
             </w:rPr>
-            <w:t xml:space="preserve">75</w:t>
+            <w:t xml:space="preserve">74</w:t>
           </w:r>
           <w:r>
             <w:fldChar w:fldCharType="end"/>
@@ -5395,7 +5636,7 @@
               <w:vertAlign w:val="baseline"/>
               <w:rtl w:val="0"/>
             </w:rPr>
-            <w:t xml:space="preserve">75</w:t>
+            <w:t xml:space="preserve">74</w:t>
           </w:r>
           <w:r>
             <w:fldChar w:fldCharType="end"/>
@@ -5483,7 +5724,7 @@
               <w:vertAlign w:val="baseline"/>
               <w:rtl w:val="0"/>
             </w:rPr>
-            <w:t xml:space="preserve">75</w:t>
+            <w:t xml:space="preserve">74</w:t>
           </w:r>
           <w:r>
             <w:fldChar w:fldCharType="end"/>
@@ -5571,7 +5812,7 @@
               <w:vertAlign w:val="baseline"/>
               <w:rtl w:val="0"/>
             </w:rPr>
-            <w:t xml:space="preserve">75</w:t>
+            <w:t xml:space="preserve">74</w:t>
           </w:r>
           <w:r>
             <w:fldChar w:fldCharType="end"/>
@@ -5659,7 +5900,7 @@
               <w:vertAlign w:val="baseline"/>
               <w:rtl w:val="0"/>
             </w:rPr>
-            <w:t xml:space="preserve">75</w:t>
+            <w:t xml:space="preserve">74</w:t>
           </w:r>
           <w:r>
             <w:fldChar w:fldCharType="end"/>
@@ -5677,34 +5918,12 @@
             </w:tabs>
             <w:spacing w:before="200" w:line="240" w:lineRule="auto"/>
             <w:ind w:left="0" w:firstLine="0"/>
-            <w:rPr>
-              <w:rFonts w:ascii="Arial" w:cs="Arial" w:eastAsia="Arial" w:hAnsi="Arial"/>
-              <w:b w:val="1"/>
-              <w:i w:val="0"/>
-              <w:smallCaps w:val="0"/>
-              <w:strike w:val="0"/>
-              <w:color w:val="000000"/>
-              <w:sz w:val="24"/>
-              <w:szCs w:val="24"/>
-              <w:u w:val="none"/>
-              <w:shd w:fill="auto" w:val="clear"/>
-              <w:vertAlign w:val="baseline"/>
-            </w:rPr>
+            <w:rPr/>
           </w:pPr>
-          <w:hyperlink w:anchor="_jok3ar6e8r1a">
+          <w:hyperlink w:anchor="_l9ifxkyatvuo">
             <w:r>
               <w:rPr>
-                <w:rFonts w:ascii="Arial" w:cs="Arial" w:eastAsia="Arial" w:hAnsi="Arial"/>
                 <w:b w:val="1"/>
-                <w:i w:val="0"/>
-                <w:smallCaps w:val="0"/>
-                <w:strike w:val="0"/>
-                <w:color w:val="000000"/>
-                <w:sz w:val="24"/>
-                <w:szCs w:val="24"/>
-                <w:u w:val="none"/>
-                <w:shd w:fill="auto" w:val="clear"/>
-                <w:vertAlign w:val="baseline"/>
                 <w:rtl w:val="0"/>
               </w:rPr>
               <w:t xml:space="preserve">Bibliografía</w:t>
@@ -5712,39 +5931,19 @@
           </w:hyperlink>
           <w:r>
             <w:rPr>
-              <w:rFonts w:ascii="Arial" w:cs="Arial" w:eastAsia="Arial" w:hAnsi="Arial"/>
               <w:b w:val="1"/>
-              <w:i w:val="0"/>
-              <w:smallCaps w:val="0"/>
-              <w:strike w:val="0"/>
-              <w:color w:val="000000"/>
-              <w:sz w:val="24"/>
-              <w:szCs w:val="24"/>
-              <w:u w:val="none"/>
-              <w:shd w:fill="auto" w:val="clear"/>
-              <w:vertAlign w:val="baseline"/>
               <w:rtl w:val="0"/>
             </w:rPr>
             <w:tab/>
           </w:r>
           <w:r>
             <w:fldChar w:fldCharType="begin"/>
-            <w:instrText xml:space="preserve"> PAGEREF _jok3ar6e8r1a \h </w:instrText>
+            <w:instrText xml:space="preserve"> PAGEREF _l9ifxkyatvuo \h </w:instrText>
             <w:fldChar w:fldCharType="separate"/>
           </w:r>
           <w:r>
             <w:rPr>
-              <w:rFonts w:ascii="Arial" w:cs="Arial" w:eastAsia="Arial" w:hAnsi="Arial"/>
               <w:b w:val="1"/>
-              <w:i w:val="0"/>
-              <w:smallCaps w:val="0"/>
-              <w:strike w:val="0"/>
-              <w:color w:val="000000"/>
-              <w:sz w:val="24"/>
-              <w:szCs w:val="24"/>
-              <w:u w:val="none"/>
-              <w:shd w:fill="auto" w:val="clear"/>
-              <w:vertAlign w:val="baseline"/>
               <w:rtl w:val="0"/>
             </w:rPr>
             <w:t xml:space="preserve">75</w:t>
@@ -5835,7 +6034,7 @@
               <w:vertAlign w:val="baseline"/>
               <w:rtl w:val="0"/>
             </w:rPr>
-            <w:t xml:space="preserve">77</w:t>
+            <w:t xml:space="preserve">81</w:t>
           </w:r>
           <w:r>
             <w:fldChar w:fldCharType="end"/>
@@ -5858,7 +6057,7 @@
         <w:jc w:val="both"/>
         <w:rPr/>
       </w:pPr>
-      <w:bookmarkStart w:colFirst="0" w:colLast="0" w:name="_9eirmb7uujpb" w:id="4"/>
+      <w:bookmarkStart w:colFirst="0" w:colLast="0" w:name="_oylgtbfqvx01" w:id="4"/>
       <w:bookmarkEnd w:id="4"/>
       <w:r>
         <w:rPr>
@@ -6466,6 +6665,39 @@
     </w:p>
     <w:p>
       <w:pPr>
+        <w:ind w:left="0" w:firstLine="0"/>
+        <w:jc w:val="both"/>
+        <w:rPr>
+          <w:sz w:val="24"/>
+          <w:szCs w:val="24"/>
+        </w:rPr>
+      </w:pPr>
+      <w:r>
+        <w:rPr>
+          <w:sz w:val="24"/>
+          <w:szCs w:val="24"/>
+          <w:rtl w:val="0"/>
+        </w:rPr>
+        <w:t xml:space="preserve">IMAP:</w:t>
+      </w:r>
+    </w:p>
+    <w:p>
+      <w:pPr>
+        <w:ind w:left="0" w:firstLine="0"/>
+        <w:jc w:val="both"/>
+        <w:rPr>
+          <w:sz w:val="24"/>
+          <w:szCs w:val="24"/>
+        </w:rPr>
+      </w:pPr>
+      <w:r>
+        <w:rPr>
+          <w:rtl w:val="0"/>
+        </w:rPr>
+      </w:r>
+    </w:p>
+    <w:p>
+      <w:pPr>
         <w:spacing w:line="276" w:lineRule="auto"/>
         <w:jc w:val="both"/>
         <w:rPr>
@@ -7136,6 +7368,72 @@
           <w:szCs w:val="24"/>
           <w:rtl w:val="0"/>
         </w:rPr>
+        <w:t xml:space="preserve">SNMP:</w:t>
+      </w:r>
+    </w:p>
+    <w:p>
+      <w:pPr>
+        <w:spacing w:line="276" w:lineRule="auto"/>
+        <w:jc w:val="both"/>
+        <w:rPr>
+          <w:sz w:val="24"/>
+          <w:szCs w:val="24"/>
+        </w:rPr>
+      </w:pPr>
+      <w:r>
+        <w:rPr>
+          <w:rtl w:val="0"/>
+        </w:rPr>
+      </w:r>
+    </w:p>
+    <w:p>
+      <w:pPr>
+        <w:spacing w:line="276" w:lineRule="auto"/>
+        <w:jc w:val="both"/>
+        <w:rPr>
+          <w:sz w:val="24"/>
+          <w:szCs w:val="24"/>
+        </w:rPr>
+      </w:pPr>
+      <w:r>
+        <w:rPr>
+          <w:sz w:val="24"/>
+          <w:szCs w:val="24"/>
+          <w:rtl w:val="0"/>
+        </w:rPr>
+        <w:t xml:space="preserve">STDIN:</w:t>
+      </w:r>
+    </w:p>
+    <w:p>
+      <w:pPr>
+        <w:spacing w:line="276" w:lineRule="auto"/>
+        <w:jc w:val="both"/>
+        <w:rPr>
+          <w:sz w:val="24"/>
+          <w:szCs w:val="24"/>
+        </w:rPr>
+      </w:pPr>
+      <w:r>
+        <w:rPr>
+          <w:rtl w:val="0"/>
+        </w:rPr>
+      </w:r>
+    </w:p>
+    <w:p>
+      <w:pPr>
+        <w:spacing w:line="276" w:lineRule="auto"/>
+        <w:jc w:val="both"/>
+        <w:rPr>
+          <w:sz w:val="24"/>
+          <w:szCs w:val="24"/>
+        </w:rPr>
+      </w:pPr>
+      <w:r>
+        <w:rPr>
+          <w:sz w:val="24"/>
+          <w:szCs w:val="24"/>
+          <w:rtl w:val="0"/>
+        </w:rPr>
         <w:t xml:space="preserve">SYN: bit usado en el protocolo TCP para indicar la sincronización del número de secuencia al comienzo de una comunicación utilizando el protocolo antes mencionado.</w:t>
       </w:r>
     </w:p>
@@ -7186,6 +7484,39 @@
           <w:rtl w:val="0"/>
         </w:rPr>
         <w:t xml:space="preserve"> Control Protocol, en español protocolo de control de transmisión. Uno de los protocolos fundamentales en la comunicación de datos.</w:t>
+      </w:r>
+    </w:p>
+    <w:p>
+      <w:pPr>
+        <w:spacing w:line="276" w:lineRule="auto"/>
+        <w:jc w:val="both"/>
+        <w:rPr>
+          <w:sz w:val="24"/>
+          <w:szCs w:val="24"/>
+        </w:rPr>
+      </w:pPr>
+      <w:r>
+        <w:rPr>
+          <w:rtl w:val="0"/>
+        </w:rPr>
+      </w:r>
+    </w:p>
+    <w:p>
+      <w:pPr>
+        <w:spacing w:line="276" w:lineRule="auto"/>
+        <w:jc w:val="both"/>
+        <w:rPr>
+          <w:sz w:val="24"/>
+          <w:szCs w:val="24"/>
+        </w:rPr>
+      </w:pPr>
+      <w:r>
+        <w:rPr>
+          <w:sz w:val="24"/>
+          <w:szCs w:val="24"/>
+          <w:rtl w:val="0"/>
+        </w:rPr>
+        <w:t xml:space="preserve">UDP:</w:t>
       </w:r>
     </w:p>
     <w:p>
@@ -7741,12 +8072,12 @@
                 <wp:inline distB="114300" distT="114300" distL="114300" distR="114300">
                   <wp:extent cx="5591175" cy="3733800"/>
                   <wp:effectExtent b="0" l="0" r="0" t="0"/>
-                  <wp:docPr id="41" name="image41.png"/>
+                  <wp:docPr id="41" name="image44.png"/>
                   <a:graphic>
                     <a:graphicData uri="http://schemas.openxmlformats.org/drawingml/2006/picture">
                       <pic:pic>
                         <pic:nvPicPr>
-                          <pic:cNvPr id="0" name="image41.png"/>
+                          <pic:cNvPr id="0" name="image44.png"/>
                           <pic:cNvPicPr preferRelativeResize="0"/>
                         </pic:nvPicPr>
                         <pic:blipFill>
@@ -8556,12 +8887,12 @@
                 <wp:inline distB="114300" distT="114300" distL="114300" distR="114300">
                   <wp:extent cx="5591175" cy="4076700"/>
                   <wp:effectExtent b="0" l="0" r="0" t="0"/>
-                  <wp:docPr id="31" name="image30.png"/>
+                  <wp:docPr id="31" name="image25.png"/>
                   <a:graphic>
                     <a:graphicData uri="http://schemas.openxmlformats.org/drawingml/2006/picture">
                       <pic:pic>
                         <pic:nvPicPr>
-                          <pic:cNvPr id="0" name="image30.png"/>
+                          <pic:cNvPr id="0" name="image25.png"/>
                           <pic:cNvPicPr preferRelativeResize="0"/>
                         </pic:nvPicPr>
                         <pic:blipFill>
@@ -8814,12 +9145,12 @@
                 <wp:inline distB="114300" distT="114300" distL="114300" distR="114300">
                   <wp:extent cx="5591175" cy="4775200"/>
                   <wp:effectExtent b="0" l="0" r="0" t="0"/>
-                  <wp:docPr id="8" name="image31.png"/>
+                  <wp:docPr id="9" name="image35.png"/>
                   <a:graphic>
                     <a:graphicData uri="http://schemas.openxmlformats.org/drawingml/2006/picture">
                       <pic:pic>
                         <pic:nvPicPr>
-                          <pic:cNvPr id="0" name="image31.png"/>
+                          <pic:cNvPr id="0" name="image35.png"/>
                           <pic:cNvPicPr preferRelativeResize="0"/>
                         </pic:nvPicPr>
                         <pic:blipFill>
@@ -9539,12 +9870,12 @@
                 <wp:inline distB="114300" distT="114300" distL="114300" distR="114300">
                   <wp:extent cx="5133975" cy="2921000"/>
                   <wp:effectExtent b="0" l="0" r="0" t="0"/>
-                  <wp:docPr id="15" name="image3.png"/>
+                  <wp:docPr id="15" name="image9.png"/>
                   <a:graphic>
                     <a:graphicData uri="http://schemas.openxmlformats.org/drawingml/2006/picture">
                       <pic:pic>
                         <pic:nvPicPr>
-                          <pic:cNvPr id="0" name="image3.png"/>
+                          <pic:cNvPr id="0" name="image9.png"/>
                           <pic:cNvPicPr preferRelativeResize="0"/>
                         </pic:nvPicPr>
                         <pic:blipFill>
@@ -9604,7 +9935,7 @@
                 <w:szCs w:val="24"/>
                 <w:rtl w:val="0"/>
               </w:rPr>
-              <w:t xml:space="preserve">Figura 12: CSIRT Nacional como centro de coordinación</w:t>
+              <w:t xml:space="preserve">Figura 4: CSIRT Nacional como centro de coordinación</w:t>
             </w:r>
           </w:p>
         </w:tc>
@@ -10107,12 +10438,12 @@
                   <wp:extent cx="1919288" cy="1898797"/>
                   <wp:effectExtent b="0" l="0" r="0" t="0"/>
                   <wp:wrapTopAndBottom distB="0" distT="0"/>
-                  <wp:docPr id="43" name="image36.png"/>
+                  <wp:docPr id="43" name="image45.png"/>
                   <a:graphic>
                     <a:graphicData uri="http://schemas.openxmlformats.org/drawingml/2006/picture">
                       <pic:pic>
                         <pic:nvPicPr>
-                          <pic:cNvPr id="0" name="image36.png"/>
+                          <pic:cNvPr id="0" name="image45.png"/>
                           <pic:cNvPicPr preferRelativeResize="0"/>
                         </pic:nvPicPr>
                         <pic:blipFill>
@@ -10185,12 +10516,12 @@
                   <wp:extent cx="2694670" cy="652463"/>
                   <wp:effectExtent b="0" l="0" r="0" t="0"/>
                   <wp:wrapTopAndBottom distB="0" distT="0"/>
-                  <wp:docPr id="35" name="image42.png"/>
+                  <wp:docPr id="35" name="image36.png"/>
                   <a:graphic>
                     <a:graphicData uri="http://schemas.openxmlformats.org/drawingml/2006/picture">
                       <pic:pic>
                         <pic:nvPicPr>
-                          <pic:cNvPr id="0" name="image42.png"/>
+                          <pic:cNvPr id="0" name="image36.png"/>
                           <pic:cNvPicPr preferRelativeResize="0"/>
                         </pic:nvPicPr>
                         <pic:blipFill>
@@ -10260,7 +10591,7 @@
                 <w:szCs w:val="24"/>
                 <w:rtl w:val="0"/>
               </w:rPr>
-              <w:t xml:space="preserve">Figura 13: Insignias de CSIRTS argentinos: A la izquierda la correspondiente al Comando Conjunto de Ciberdefensa y a la derecha la del CSIRT de la provincia de Neuquén. </w:t>
+              <w:t xml:space="preserve">Figura 5: Insignias de CSIRTS argentinos: A la izquierda la correspondiente al Comando Conjunto de Ciberdefensa y a la derecha la del CSIRT de la provincia de Neuquén. </w:t>
             </w:r>
           </w:p>
         </w:tc>
@@ -10353,15 +10684,31 @@
           <w:szCs w:val="24"/>
           <w:rtl w:val="0"/>
         </w:rPr>
-        <w:t xml:space="preserve">En la figura 14 se observan las diez amenazas más frecuentes y la cantidad de ataques producidos en Argentina por ellas, en el periodo comprendido entre los meses de abril y junio de 2020. </w:t>
-      </w:r>
-      <w:r>
-        <w:rPr>
-          <w:sz w:val="24"/>
-          <w:szCs w:val="24"/>
-          <w:rtl w:val="0"/>
-        </w:rPr>
-        <w:t xml:space="preserve">Los tres primeros corresponden al troyano de puertas traseras “DoublePulsar Backdoor”, negociación de cifrados SSL anónimos e intentos de ataque contra una vulnerabilidad de divulgación de información en el servidor SMB de Microsoft Windows. La fuente es un informe de Fortinet Threat Intelligence Insider Latin America[20].</w:t>
+        <w:t xml:space="preserve">En la figura 6 se observan las diez amenazas más frecuentes y la cantidad de ataques producidos en Argentina por ellas, en el periodo comprendido entre los meses de abril y junio de 2020. </w:t>
+      </w:r>
+      <w:r>
+        <w:rPr>
+          <w:sz w:val="24"/>
+          <w:szCs w:val="24"/>
+          <w:rtl w:val="0"/>
+        </w:rPr>
+        <w:t xml:space="preserve">Los tres primeros corresponden al troyano de puertas traseras “</w:t>
+      </w:r>
+      <w:r>
+        <w:rPr>
+          <w:sz w:val="24"/>
+          <w:szCs w:val="24"/>
+          <w:rtl w:val="0"/>
+        </w:rPr>
+        <w:t xml:space="preserve">DoublePulsar</w:t>
+      </w:r>
+      <w:r>
+        <w:rPr>
+          <w:sz w:val="24"/>
+          <w:szCs w:val="24"/>
+          <w:rtl w:val="0"/>
+        </w:rPr>
+        <w:t xml:space="preserve"> Backdoor”, negociación de cifrados SSL anónimos e intentos de ataque contra una vulnerabilidad de divulgación de información en el servidor SMB de Microsoft Windows. La fuente es un informe de Fortinet Threat Intelligence Insider Latin America[20].</w:t>
       </w:r>
       <w:r>
         <w:rPr>
@@ -10422,12 +10769,12 @@
                 <wp:inline distB="114300" distT="114300" distL="114300" distR="114300">
                   <wp:extent cx="5591175" cy="2794000"/>
                   <wp:effectExtent b="0" l="0" r="0" t="0"/>
-                  <wp:docPr id="7" name="image5.png"/>
+                  <wp:docPr id="8" name="image15.png"/>
                   <a:graphic>
                     <a:graphicData uri="http://schemas.openxmlformats.org/drawingml/2006/picture">
                       <pic:pic>
                         <pic:nvPicPr>
-                          <pic:cNvPr id="0" name="image5.png"/>
+                          <pic:cNvPr id="0" name="image15.png"/>
                           <pic:cNvPicPr preferRelativeResize="0"/>
                         </pic:nvPicPr>
                         <pic:blipFill>
@@ -10487,7 +10834,7 @@
                 <w:szCs w:val="24"/>
                 <w:rtl w:val="0"/>
               </w:rPr>
-              <w:t xml:space="preserve">Figura 14:</w:t>
+              <w:t xml:space="preserve">Figura 6:</w:t>
             </w:r>
             <w:r>
               <w:rPr>
@@ -10529,7 +10876,7 @@
           <w:szCs w:val="24"/>
           <w:rtl w:val="0"/>
         </w:rPr>
-        <w:t xml:space="preserve">Informes del gobierno nacional[21] desde el 2016 anticipan esta tendencia, en particular el ministerio de modernización indicó en un informe que el país había registrado 5400 millones de dólares en pérdidas atribuidas a incidentes de ciberseguridad.  </w:t>
+        <w:t xml:space="preserve">Informes del gobierno nacional[21] desde el 2016 anticipan esta tendencia, en particular el ministerio de modernización indicó en un informe que el país había registrado 5400 millones de dólares en pérdidas atribuidas a incidentes de ciberseguridad.  La figura 7 del mencionado informe muestra los tipos de incidentes más frecuentes del año 2016</w:t>
       </w:r>
     </w:p>
     <w:tbl>
@@ -10573,12 +10920,12 @@
                 <wp:inline distB="114300" distT="114300" distL="114300" distR="114300">
                   <wp:extent cx="5586413" cy="2769414"/>
                   <wp:effectExtent b="0" l="0" r="0" t="0"/>
-                  <wp:docPr id="21" name="image15.png"/>
+                  <wp:docPr id="20" name="image1.png"/>
                   <a:graphic>
                     <a:graphicData uri="http://schemas.openxmlformats.org/drawingml/2006/picture">
                       <pic:pic>
                         <pic:nvPicPr>
-                          <pic:cNvPr id="0" name="image15.png"/>
+                          <pic:cNvPr id="0" name="image1.png"/>
                           <pic:cNvPicPr preferRelativeResize="0"/>
                         </pic:nvPicPr>
                         <pic:blipFill>
@@ -10638,7 +10985,7 @@
                 <w:szCs w:val="24"/>
                 <w:rtl w:val="0"/>
               </w:rPr>
-              <w:t xml:space="preserve">Figura 15: Porcentaje de tipos de ataques durante 2016.[21]</w:t>
+              <w:t xml:space="preserve">Figura 7: Porcentaje de tipos de incidentes durante 2016.[21]</w:t>
             </w:r>
           </w:p>
           <w:p>
@@ -10673,7 +11020,26 @@
           <w:szCs w:val="24"/>
           <w:rtl w:val="0"/>
         </w:rPr>
-        <w:t xml:space="preserve">Según datos del Instituto Nacional de Estadísticas y Censos (INDEC) del 2016[22], el Producto Bruto Interno (PBI) de Argentina fue de 544.500 millones de dólares americanos, por lo que comparando este valor con las pérdidas estimadas en el informe[21] del entonces Ministerio de Modernización, se observa que el costo relacionado a incidentes de ciberseguridad constituyó, aproximadamente, el 1 % del total de PBI de ese año. Este costo, enorme tanto en relación a la producción nacional como en forma cuantitativa, resalta la necesidad cada vez más importante de desarrollar políticas públicas activas en forma de inversiones en la ampliación de las capacidades de análisis y respuesta a amenazas de ciberseguridad en los organismos del Estado y las infraestructuras críticas. Resulta necesario la promoción de iniciativas privadas junto a la concientización de los riesgos existentes, el fomento de investigaciones académicas y la formación de recursos humanos capaces de afrontar estos desafíos, junto a una legislación adecuada y actualizada, para responder al constante aumento de amenazas y complejos escenarios que implica la creciente actividad en línea de industrias, organismos del Estado, comercio y desarrollo de la sociedad en Internet.</w:t>
+        <w:t xml:space="preserve">Según datos del Instituto Nacional de Estadísticas y Censos (INDEC) del 2016[22], el Producto Bruto Interno (PBI) de Argentina fue de 544.500 millones de dólares americanos, por lo que comparando este valor con las pérdidas estimadas en el informe[21] del entonces Ministerio de Modernización, se observa que el costo relacionado a incidentes de ciberseguridad constituyó, aproximadamente, el 1 % del total de PBI de ese año. Este costo, enorme tanto en relación a la producción nacional como en forma cuantitativa, resalta la necesidad cada vez más importante de desarrollar políticas públicas activas en forma de inversiones en la ampliación de las capacidades de análisis y respuesta a amenazas de ciberseguridad en los organismos del Estado y las infraestructuras críticas. </w:t>
+      </w:r>
+    </w:p>
+    <w:p>
+      <w:pPr>
+        <w:spacing w:line="276" w:lineRule="auto"/>
+        <w:ind w:firstLine="720"/>
+        <w:jc w:val="both"/>
+        <w:rPr>
+          <w:sz w:val="24"/>
+          <w:szCs w:val="24"/>
+        </w:rPr>
+      </w:pPr>
+      <w:r>
+        <w:rPr>
+          <w:sz w:val="24"/>
+          <w:szCs w:val="24"/>
+          <w:rtl w:val="0"/>
+        </w:rPr>
+        <w:t xml:space="preserve">Resulta necesario la promoción de iniciativas privadas junto a la concientización de los riesgos existentes, el fomento de investigaciones académicas y la formación de recursos humanos capaces de afrontar estos desafíos, junto a una legislación adecuada y actualizada, para responder al constante aumento de amenazas y complejos escenarios que implica la creciente actividad en línea de industrias, organismos del Estado, comercio y desarrollo de la sociedad en Internet.</w:t>
       </w:r>
     </w:p>
     <w:p>
@@ -10726,7 +11092,7 @@
           <w:szCs w:val="24"/>
           <w:rtl w:val="0"/>
         </w:rPr>
-        <w:t xml:space="preserve"> (SIEM). Estas tecnologías proporcionan informes en tiempo real y análisis de eventos de seguridad a largo plazo, como se muestra en la Figura 4. Todo esto ayuda a la tarea de un analista de ciberseguridad cuando debe verificar acciones ofensivas sobre la red de una organización.</w:t>
+        <w:t xml:space="preserve"> (SIEM). Estas tecnologías proporcionan informes en tiempo real y análisis de eventos de seguridad a largo plazo, como se muestra en la Figura 8. Todo esto ayuda a la tarea de un analista de ciberseguridad cuando debe verificar acciones ofensivas sobre la red de una organización.</w:t>
       </w:r>
       <w:r>
         <w:rPr>
@@ -10928,7 +11294,7 @@
           <w:szCs w:val="24"/>
           <w:rtl w:val="0"/>
         </w:rPr>
-        <w:t xml:space="preserve">Como se puede observar en la figura 4, para cumplir con las tareas anteriormente descritas, un SIEM obtiene su información de diversas fuentes:</w:t>
+        <w:t xml:space="preserve">Como se puede observar en la figura 8, para cumplir con las tareas anteriormente descritas, un SIEM obtiene su información de diversas fuentes:</w:t>
       </w:r>
     </w:p>
     <w:p>
@@ -11175,12 +11541,12 @@
                 <wp:inline distB="114300" distT="114300" distL="114300" distR="114300">
                   <wp:extent cx="5591175" cy="3060700"/>
                   <wp:effectExtent b="0" l="0" r="0" t="0"/>
-                  <wp:docPr id="13" name="image27.png"/>
+                  <wp:docPr id="13" name="image31.png"/>
                   <a:graphic>
                     <a:graphicData uri="http://schemas.openxmlformats.org/drawingml/2006/picture">
                       <pic:pic>
                         <pic:nvPicPr>
-                          <pic:cNvPr id="0" name="image27.png"/>
+                          <pic:cNvPr id="0" name="image31.png"/>
                           <pic:cNvPicPr preferRelativeResize="0"/>
                         </pic:nvPicPr>
                         <pic:blipFill>
@@ -11240,7 +11606,7 @@
                 <w:szCs w:val="24"/>
                 <w:rtl w:val="0"/>
               </w:rPr>
-              <w:t xml:space="preserve">Figura 4: Funciones y flujos de datos de un SIEM.</w:t>
+              <w:t xml:space="preserve">Figura 8: Funciones y flujos de datos de un SIEM.</w:t>
             </w:r>
           </w:p>
         </w:tc>
@@ -11618,7 +11984,7 @@
           <w:szCs w:val="24"/>
           <w:rtl w:val="0"/>
         </w:rPr>
-        <w:t xml:space="preserve">La secuencia del tratamiento que recibe la información dentro un SIEM está representada en la Figura 5, donde se muestran los cuatro pasos que forman el proceso de respuesta a incidentes del SIEM. La secuencia se detalla a continuación:</w:t>
+        <w:t xml:space="preserve">La secuencia del tratamiento que recibe la información dentro un SIEM está representada en la Figura 9, donde se muestran los cuatro pasos que forman el proceso de respuesta a incidentes del SIEM. La secuencia se detalla a continuación:</w:t>
         <w:br w:type="textWrapping"/>
       </w:r>
     </w:p>
@@ -11757,12 +12123,12 @@
                 <wp:inline distB="114300" distT="114300" distL="114300" distR="114300">
                   <wp:extent cx="4039521" cy="4462463"/>
                   <wp:effectExtent b="0" l="0" r="0" t="0"/>
-                  <wp:docPr id="44" name="image43.jpg"/>
+                  <wp:docPr id="44" name="image40.jpg"/>
                   <a:graphic>
                     <a:graphicData uri="http://schemas.openxmlformats.org/drawingml/2006/picture">
                       <pic:pic>
                         <pic:nvPicPr>
-                          <pic:cNvPr id="0" name="image43.jpg"/>
+                          <pic:cNvPr id="0" name="image40.jpg"/>
                           <pic:cNvPicPr preferRelativeResize="0"/>
                         </pic:nvPicPr>
                         <pic:blipFill>
@@ -11821,7 +12187,7 @@
                 <w:szCs w:val="24"/>
                 <w:rtl w:val="0"/>
               </w:rPr>
-              <w:t xml:space="preserve">Figura 5:</w:t>
+              <w:t xml:space="preserve">Figura 9:</w:t>
             </w:r>
             <w:r>
               <w:rPr>
@@ -11927,7 +12293,7 @@
           <w:szCs w:val="24"/>
           <w:rtl w:val="0"/>
         </w:rPr>
-        <w:t xml:space="preserve">Gartner[]</w:t>
+        <w:t xml:space="preserve">Gartner[24]</w:t>
       </w:r>
       <w:commentRangeEnd w:id="1"/>
       <w:r>
@@ -12162,7 +12528,7 @@
                 <w:szCs w:val="24"/>
                 <w:rtl w:val="0"/>
               </w:rPr>
-              <w:t xml:space="preserve">QRadar SIEM[]</w:t>
+              <w:t xml:space="preserve">QRadar SIEM[25]</w:t>
             </w:r>
           </w:p>
         </w:tc>
@@ -12264,7 +12630,7 @@
                 <w:szCs w:val="24"/>
                 <w:rtl w:val="0"/>
               </w:rPr>
-              <w:t xml:space="preserve">ManageEngine ADAudit Plus[]</w:t>
+              <w:t xml:space="preserve">ManageEngine ADAudit Plus[26]</w:t>
             </w:r>
           </w:p>
         </w:tc>
@@ -12365,7 +12731,7 @@
                 <w:szCs w:val="24"/>
                 <w:rtl w:val="0"/>
               </w:rPr>
-              <w:t xml:space="preserve">LogRhythm NextGen SIEM Platform[]</w:t>
+              <w:t xml:space="preserve">LogRhythm NextGen SIEM Platform[27]</w:t>
             </w:r>
           </w:p>
         </w:tc>
@@ -12466,7 +12832,7 @@
                 <w:szCs w:val="24"/>
                 <w:rtl w:val="0"/>
               </w:rPr>
-              <w:t xml:space="preserve">LogPoint - SIEM[]</w:t>
+              <w:t xml:space="preserve">LogPoint - SIEM[28]</w:t>
             </w:r>
           </w:p>
         </w:tc>
@@ -12567,7 +12933,7 @@
                 <w:szCs w:val="24"/>
                 <w:rtl w:val="0"/>
               </w:rPr>
-              <w:t xml:space="preserve">McAfee Enterprise Security Manager[]</w:t>
+              <w:t xml:space="preserve">McAfee Enterprise Security Manager[29]</w:t>
             </w:r>
           </w:p>
         </w:tc>
@@ -12668,7 +13034,7 @@
                 <w:szCs w:val="24"/>
                 <w:rtl w:val="0"/>
               </w:rPr>
-              <w:t xml:space="preserve">ArcSight Enterprise Security Manager (ESM)[]</w:t>
+              <w:t xml:space="preserve">ArcSight Enterprise Security Manager (ESM)[30]</w:t>
             </w:r>
           </w:p>
         </w:tc>
@@ -12769,7 +13135,7 @@
                 <w:szCs w:val="24"/>
                 <w:rtl w:val="0"/>
               </w:rPr>
-              <w:t xml:space="preserve">InsightIDR[]</w:t>
+              <w:t xml:space="preserve">InsightIDR[31]</w:t>
             </w:r>
           </w:p>
         </w:tc>
@@ -12870,7 +13236,7 @@
                 <w:szCs w:val="24"/>
                 <w:rtl w:val="0"/>
               </w:rPr>
-              <w:t xml:space="preserve">Elastic (ELK) Stack[]</w:t>
+              <w:t xml:space="preserve">Elastic (ELK) Stack[32]</w:t>
             </w:r>
           </w:p>
         </w:tc>
@@ -12971,7 +13337,7 @@
                 <w:szCs w:val="24"/>
                 <w:rtl w:val="0"/>
               </w:rPr>
-              <w:t xml:space="preserve">Splunk Enterprise[]</w:t>
+              <w:t xml:space="preserve">Splunk Enterprise[33]</w:t>
             </w:r>
           </w:p>
         </w:tc>
@@ -13074,7 +13440,7 @@
                 <w:szCs w:val="24"/>
                 <w:rtl w:val="0"/>
               </w:rPr>
-              <w:t xml:space="preserve">Exabeam Security Management Platform[]</w:t>
+              <w:t xml:space="preserve">Exabeam Security Management Platform[34]</w:t>
             </w:r>
           </w:p>
         </w:tc>
@@ -13147,7 +13513,7 @@
                 <w:szCs w:val="24"/>
                 <w:rtl w:val="0"/>
               </w:rPr>
-              <w:t xml:space="preserve">Tabla 1: Ranking Gartner[] de soluciones SIEM 2020</w:t>
+              <w:t xml:space="preserve">Tabla 1: Ranking Gartner[24] de soluciones SIEM 2020</w:t>
             </w:r>
           </w:p>
         </w:tc>
@@ -13302,7 +13668,7 @@
                 <w:szCs w:val="24"/>
                 <w:rtl w:val="0"/>
               </w:rPr>
-              <w:t xml:space="preserve">Splunk[]</w:t>
+              <w:t xml:space="preserve">Splunk[33]</w:t>
             </w:r>
           </w:p>
         </w:tc>
@@ -13373,7 +13739,7 @@
                 <w:szCs w:val="24"/>
                 <w:rtl w:val="0"/>
               </w:rPr>
-              <w:t xml:space="preserve">McAfee Enterprise Security Manager[]</w:t>
+              <w:t xml:space="preserve">McAfee Enterprise Security Manager[29]</w:t>
             </w:r>
           </w:p>
         </w:tc>
@@ -13440,7 +13806,7 @@
                 <w:szCs w:val="24"/>
                 <w:rtl w:val="0"/>
               </w:rPr>
-              <w:t xml:space="preserve">AlienVault USM[]</w:t>
+              <w:t xml:space="preserve">AlienVault USM[35]</w:t>
             </w:r>
           </w:p>
         </w:tc>
@@ -13474,7 +13840,7 @@
                 <w:szCs w:val="24"/>
                 <w:rtl w:val="0"/>
               </w:rPr>
-              <w:t xml:space="preserve">Graylog[]</w:t>
+              <w:t xml:space="preserve">Graylog[36]</w:t>
             </w:r>
           </w:p>
         </w:tc>
@@ -13510,7 +13876,7 @@
                 <w:szCs w:val="24"/>
                 <w:rtl w:val="0"/>
               </w:rPr>
-              <w:t xml:space="preserve">QRadar SIEM []</w:t>
+              <w:t xml:space="preserve">QRadar SIEM [25]</w:t>
             </w:r>
           </w:p>
         </w:tc>
@@ -13544,7 +13910,7 @@
                 <w:szCs w:val="24"/>
                 <w:rtl w:val="0"/>
               </w:rPr>
-              <w:t xml:space="preserve">Elastic (ELK) Stack[]</w:t>
+              <w:t xml:space="preserve">Elastic (ELK) Stack[32]</w:t>
             </w:r>
           </w:p>
         </w:tc>
@@ -13580,7 +13946,7 @@
                 <w:szCs w:val="24"/>
                 <w:rtl w:val="0"/>
               </w:rPr>
-              <w:t xml:space="preserve">ManageEngine ADAudit Plus[]</w:t>
+              <w:t xml:space="preserve">ManageEngine ADAudit Plus[26]</w:t>
             </w:r>
           </w:p>
         </w:tc>
@@ -13614,7 +13980,7 @@
                 <w:szCs w:val="24"/>
                 <w:rtl w:val="0"/>
               </w:rPr>
-              <w:t xml:space="preserve">AlienVault OSSIM[]</w:t>
+              <w:t xml:space="preserve">AlienVault OSSIM[37]</w:t>
             </w:r>
             <w:r>
               <w:rPr>
@@ -13655,7 +14021,7 @@
                 <w:szCs w:val="24"/>
                 <w:rtl w:val="0"/>
               </w:rPr>
-              <w:t xml:space="preserve">LogRhythm NextGen SIEM Platform[]</w:t>
+              <w:t xml:space="preserve">LogRhythm NextGen SIEM Platform[27]</w:t>
             </w:r>
           </w:p>
         </w:tc>
@@ -13689,7 +14055,7 @@
                 <w:szCs w:val="24"/>
                 <w:rtl w:val="0"/>
               </w:rPr>
-              <w:t xml:space="preserve">Security Onion[]</w:t>
+              <w:t xml:space="preserve">Security Onion[38]</w:t>
             </w:r>
             <w:r>
               <w:rPr>
@@ -13730,7 +14096,7 @@
                 <w:szCs w:val="24"/>
                 <w:rtl w:val="0"/>
               </w:rPr>
-              <w:t xml:space="preserve">LogPoint - SIEM[]</w:t>
+              <w:t xml:space="preserve">LogPoint - SIEM[28]</w:t>
             </w:r>
           </w:p>
         </w:tc>
@@ -13764,7 +14130,7 @@
                 <w:szCs w:val="24"/>
                 <w:rtl w:val="0"/>
               </w:rPr>
-              <w:t xml:space="preserve">Sweet Security[]</w:t>
+              <w:t xml:space="preserve">Sweet Security[39]</w:t>
             </w:r>
             <w:r>
               <w:rPr>
@@ -13805,7 +14171,7 @@
                 <w:szCs w:val="24"/>
                 <w:rtl w:val="0"/>
               </w:rPr>
-              <w:t xml:space="preserve">ArcSight Enterprise Security Manager (ESM)[]</w:t>
+              <w:t xml:space="preserve">ArcSight Enterprise Security Manager (ESM)[30]</w:t>
             </w:r>
           </w:p>
         </w:tc>
@@ -13873,7 +14239,7 @@
                 <w:szCs w:val="24"/>
                 <w:rtl w:val="0"/>
               </w:rPr>
-              <w:t xml:space="preserve">InsightIDR[]</w:t>
+              <w:t xml:space="preserve">InsightIDR[31]</w:t>
             </w:r>
           </w:p>
         </w:tc>
@@ -14033,7 +14399,7 @@
           <w:rtl w:val="0"/>
         </w:rPr>
         <w:tab/>
-        <w:t xml:space="preserve">Finalmente, se hizo una comparación por características entre los principales productos SIEM del mercado internacional, en base a las revisiones de sus usuarios en distintos medios, en particular se tuvo referencia a las publicaciones de “Gartner”[] y “Markets &amp; Markets”[4]. Los resultados se encuentran en la Tabla 3.</w:t>
+        <w:t xml:space="preserve">Finalmente, se hizo una comparación por características entre los principales productos SIEM del mercado internacional, en base a las revisiones de sus usuarios en distintos medios, en particular se tuvo referencia a las publicaciones de “Gartner”[24] y “Markets &amp; Markets”[4]. Los resultados se encuentran en la Tabla 3.</w:t>
       </w:r>
     </w:p>
     <w:p>
@@ -14124,12 +14490,12 @@
                 <wp:inline distB="114300" distT="114300" distL="114300" distR="114300">
                   <wp:extent cx="5591175" cy="6121400"/>
                   <wp:effectExtent b="0" l="0" r="0" t="0"/>
-                  <wp:docPr id="22" name="image22.png"/>
+                  <wp:docPr id="21" name="image26.png"/>
                   <a:graphic>
                     <a:graphicData uri="http://schemas.openxmlformats.org/drawingml/2006/picture">
                       <pic:pic>
                         <pic:nvPicPr>
-                          <pic:cNvPr id="0" name="image22.png"/>
+                          <pic:cNvPr id="0" name="image26.png"/>
                           <pic:cNvPicPr preferRelativeResize="0"/>
                         </pic:nvPicPr>
                         <pic:blipFill>
@@ -14239,7 +14605,7 @@
           <w:szCs w:val="24"/>
           <w:rtl w:val="0"/>
         </w:rPr>
-        <w:t xml:space="preserve"> y ADAudit Plus, de las compañías Fortinet[5] y ManageEngine[6] respectivamente, son las soluciones mejor valoradas.</w:t>
+        <w:t xml:space="preserve"> y ADAudit Plus, de las compañías Fortinet[40] y ManageEngine[26] respectivamente, son las soluciones mejor valoradas.</w:t>
       </w:r>
     </w:p>
     <w:tbl>
@@ -14288,12 +14654,12 @@
                 <wp:inline distB="114300" distT="114300" distL="114300" distR="114300">
                   <wp:extent cx="5591175" cy="3467100"/>
                   <wp:effectExtent b="0" l="0" r="0" t="0"/>
-                  <wp:docPr descr="Gráfico" id="1" name="image7.png"/>
+                  <wp:docPr descr="Gráfico" id="2" name="image4.png"/>
                   <a:graphic>
                     <a:graphicData uri="http://schemas.openxmlformats.org/drawingml/2006/picture">
                       <pic:pic>
                         <pic:nvPicPr>
-                          <pic:cNvPr descr="Gráfico" id="0" name="image7.png"/>
+                          <pic:cNvPr descr="Gráfico" id="0" name="image4.png"/>
                           <pic:cNvPicPr preferRelativeResize="0"/>
                         </pic:nvPicPr>
                         <pic:blipFill>
@@ -14352,7 +14718,7 @@
                 <w:szCs w:val="24"/>
                 <w:rtl w:val="0"/>
               </w:rPr>
-              <w:t xml:space="preserve">Figura 7: Porcentaje de adopción según el sector industrial</w:t>
+              <w:t xml:space="preserve">Figura 10: Porcentaje de adopción según el sector industrial</w:t>
             </w:r>
           </w:p>
         </w:tc>
@@ -14386,55 +14752,15 @@
           <w:szCs w:val="24"/>
           <w:rtl w:val="0"/>
         </w:rPr>
-        <w:t xml:space="preserve">En las Figuras 7 y Figura 8 se aprecia que el sector financiero es el principal demandante de estas soluciones a nivel global, seguido por las industrias manufactureras y de la salud. Estos sectores industriales se destacan con diferencia respecto al resto en términos de adopción de soluciones SIEM. </w:t>
-      </w:r>
-      <w:r>
-        <w:rPr>
-          <w:sz w:val="24"/>
-          <w:szCs w:val="24"/>
-          <w:rtl w:val="0"/>
-        </w:rPr>
-        <w:t xml:space="preserve">Esto se debe a que la automatización de la industria primero y su evolución al actual modelo de “industrias 4.0”[</w:t>
-      </w:r>
-      <w:hyperlink r:id="rId20">
-        <w:r>
-          <w:rPr>
-            <w:color w:val="1155cc"/>
-            <w:sz w:val="24"/>
-            <w:szCs w:val="24"/>
-            <w:u w:val="single"/>
-            <w:rtl w:val="0"/>
-          </w:rPr>
-          <w:t xml:space="preserve">cita</w:t>
-        </w:r>
-      </w:hyperlink>
-      <w:r>
-        <w:rPr>
-          <w:sz w:val="24"/>
-          <w:szCs w:val="24"/>
-          <w:rtl w:val="0"/>
-        </w:rPr>
-        <w:t xml:space="preserve">], con cadenas de producción, montaje y ensamble distribuidas geográficamente alrededor del globo, implica uso masivo de sensores, redes y datos intrínsecos a cada fase de producción. Esto produjo la necesidad de contar con soluciones de ciberseguridad para evitar incidentes que impliquen el posible robo de información crítica o secretos industriales. De manera análoga al sector manufacturero, las clínicas, hospitales[</w:t>
-      </w:r>
-      <w:hyperlink r:id="rId21">
-        <w:r>
-          <w:rPr>
-            <w:color w:val="1155cc"/>
-            <w:sz w:val="24"/>
-            <w:szCs w:val="24"/>
-            <w:u w:val="single"/>
-            <w:rtl w:val="0"/>
-          </w:rPr>
-          <w:t xml:space="preserve">cita</w:t>
-        </w:r>
-      </w:hyperlink>
-      <w:r>
-        <w:rPr>
-          <w:sz w:val="24"/>
-          <w:szCs w:val="24"/>
-          <w:rtl w:val="0"/>
-        </w:rPr>
-        <w:t xml:space="preserve">] y centros de salud han sufrido el impacto de la digitalización de sus procesos tanto en el hardware médico, el almacenamiento y distribución de la información como en la protección de los sensibles datos privados de los pacientes y la estricta normativa que los regula</w:t>
+        <w:t xml:space="preserve">En las Figuras 10 y Figura 11 se aprecia que el sector financiero es el principal demandante de estas soluciones a nivel global, seguido por las industrias manufactureras y de la salud. Estos sectores industriales se destacan con diferencia respecto al resto en términos de adopción de soluciones SIEM. </w:t>
+      </w:r>
+      <w:r>
+        <w:rPr>
+          <w:sz w:val="24"/>
+          <w:szCs w:val="24"/>
+          <w:rtl w:val="0"/>
+        </w:rPr>
+        <w:t xml:space="preserve">Esto se debe a que la automatización de la industria primero y su evolución al actual modelo de “industrias 4.0”[41], con cadenas de producción, montaje y ensamble distribuidas geográficamente alrededor del globo, implica uso masivo de sensores, redes y datos intrínsecos a cada fase de producción. Esto produjo la necesidad de contar con soluciones de ciberseguridad para evitar incidentes que impliquen el posible robo de información crítica o secretos industriales. De manera análoga al sector manufacturero, las clínicas, hospitales[42] y centros de salud han sufrido el impacto de la digitalización de sus procesos tanto en el hardware médico, el almacenamiento y distribución de la información como en la protección de los sensibles datos privados de los pacientes y la estricta normativa que los regula</w:t>
       </w:r>
       <w:r>
         <w:rPr>
@@ -14460,7 +14786,7 @@
           <w:szCs w:val="24"/>
           <w:rtl w:val="0"/>
         </w:rPr>
-        <w:t xml:space="preserve">En la Figura 8 se observa que las soluciones QRADAR[]</w:t>
+        <w:t xml:space="preserve">En la Figura 11 se observa que las soluciones QRADAR[25]</w:t>
       </w:r>
       <w:r>
         <w:rPr>
@@ -14484,7 +14810,7 @@
           <w:szCs w:val="24"/>
           <w:rtl w:val="0"/>
         </w:rPr>
-        <w:t xml:space="preserve">[]</w:t>
+        <w:t xml:space="preserve">[28]</w:t>
       </w:r>
       <w:r>
         <w:rPr>
@@ -14508,23 +14834,23 @@
           <w:szCs w:val="24"/>
           <w:rtl w:val="0"/>
         </w:rPr>
-        <w:t xml:space="preserve">[]</w:t>
-      </w:r>
-      <w:r>
-        <w:rPr>
-          <w:sz w:val="24"/>
-          <w:szCs w:val="24"/>
-          <w:rtl w:val="0"/>
-        </w:rPr>
-        <w:t xml:space="preserve"> concentran su demanda en Europa, Medio Oriente y África; mientras que Enterprise Security Manager</w:t>
-      </w:r>
-      <w:r>
-        <w:rPr>
-          <w:sz w:val="24"/>
-          <w:szCs w:val="24"/>
-          <w:rtl w:val="0"/>
-        </w:rPr>
-        <w:t xml:space="preserve">[]</w:t>
+        <w:t xml:space="preserve">[40]</w:t>
+      </w:r>
+      <w:r>
+        <w:rPr>
+          <w:sz w:val="24"/>
+          <w:szCs w:val="24"/>
+          <w:rtl w:val="0"/>
+        </w:rPr>
+        <w:t xml:space="preserve"> concentran su demanda en Europa, Medio Oriente y África. En el continente americano existe un contraste entre los mercados de América del Norte y de América Latina. En el norte del continente la mayor parte del mercado es atendido por las soluciones de Enterprise Security Manager</w:t>
+      </w:r>
+      <w:r>
+        <w:rPr>
+          <w:sz w:val="24"/>
+          <w:szCs w:val="24"/>
+          <w:rtl w:val="0"/>
+        </w:rPr>
+        <w:t xml:space="preserve">[30]</w:t>
       </w:r>
       <w:r>
         <w:rPr>
@@ -14548,7 +14874,7 @@
           <w:szCs w:val="24"/>
           <w:rtl w:val="0"/>
         </w:rPr>
-        <w:t xml:space="preserve">[]</w:t>
+        <w:t xml:space="preserve">[31]</w:t>
       </w:r>
       <w:r>
         <w:rPr>
@@ -14564,15 +14890,7 @@
           <w:szCs w:val="24"/>
           <w:rtl w:val="0"/>
         </w:rPr>
-        <w:t xml:space="preserve">[]</w:t>
-      </w:r>
-      <w:r>
-        <w:rPr>
-          <w:sz w:val="24"/>
-          <w:szCs w:val="24"/>
-          <w:rtl w:val="0"/>
-        </w:rPr>
-        <w:t xml:space="preserve"> lo hacen en América del Norte y </w:t>
+        <w:t xml:space="preserve">[35], mientras que la plataforma </w:t>
       </w:r>
       <w:r>
         <w:rPr>
@@ -14588,23 +14906,15 @@
           <w:szCs w:val="24"/>
           <w:rtl w:val="0"/>
         </w:rPr>
-        <w:t xml:space="preserve">[]</w:t>
-      </w:r>
-      <w:r>
-        <w:rPr>
-          <w:sz w:val="24"/>
-          <w:szCs w:val="24"/>
-          <w:rtl w:val="0"/>
-        </w:rPr>
-        <w:t xml:space="preserve"> en Latinoamérica</w:t>
-      </w:r>
-      <w:r>
-        <w:rPr>
-          <w:sz w:val="24"/>
-          <w:szCs w:val="24"/>
-          <w:rtl w:val="0"/>
-        </w:rPr>
-        <w:t xml:space="preserve">. </w:t>
+        <w:t xml:space="preserve"> es la preferida en </w:t>
+      </w:r>
+      <w:r>
+        <w:rPr>
+          <w:sz w:val="24"/>
+          <w:szCs w:val="24"/>
+          <w:rtl w:val="0"/>
+        </w:rPr>
+        <w:t xml:space="preserve">Iberoamérica. </w:t>
       </w:r>
     </w:p>
     <w:p>
@@ -14622,7 +14932,7 @@
           <w:szCs w:val="24"/>
           <w:rtl w:val="0"/>
         </w:rPr>
-        <w:t xml:space="preserve">Sobre nuestra región, en la Figura 9 se observó que </w:t>
+        <w:t xml:space="preserve">Sobre nuestra región, en la Figura 12 se observó que </w:t>
       </w:r>
       <w:r>
         <w:rPr>
@@ -14639,19 +14949,6 @@
           <w:rtl w:val="0"/>
         </w:rPr>
         <w:t xml:space="preserve"> acapara el 34% del mercado, seguido de Enterprise Security Manager, ADAudit Plus y NextGen SIEM Platform con un 17, 14 y 13 % del mercado, respectivamente.</w:t>
-      </w:r>
-    </w:p>
-    <w:p>
-      <w:pPr>
-        <w:rPr>
-          <w:sz w:val="24"/>
-          <w:szCs w:val="24"/>
-        </w:rPr>
-      </w:pPr>
-      <w:r>
-        <w:rPr>
-          <w:rtl w:val="0"/>
-        </w:rPr>
       </w:r>
     </w:p>
     <w:tbl>
@@ -14700,16 +14997,16 @@
                 <wp:inline distB="114300" distT="114300" distL="114300" distR="114300">
                   <wp:extent cx="5591175" cy="3454400"/>
                   <wp:effectExtent b="0" l="0" r="0" t="0"/>
-                  <wp:docPr descr="Gráfico" id="2" name="image12.png"/>
+                  <wp:docPr descr="Gráfico" id="3" name="image22.png"/>
                   <a:graphic>
                     <a:graphicData uri="http://schemas.openxmlformats.org/drawingml/2006/picture">
                       <pic:pic>
                         <pic:nvPicPr>
-                          <pic:cNvPr descr="Gráfico" id="0" name="image12.png"/>
+                          <pic:cNvPr descr="Gráfico" id="0" name="image22.png"/>
                           <pic:cNvPicPr preferRelativeResize="0"/>
                         </pic:nvPicPr>
                         <pic:blipFill>
-                          <a:blip r:embed="rId22"/>
+                          <a:blip r:embed="rId20"/>
                           <a:srcRect b="0" l="0" r="0" t="0"/>
                           <a:stretch>
                             <a:fillRect/>
@@ -14764,7 +15061,7 @@
                 <w:szCs w:val="24"/>
                 <w:rtl w:val="0"/>
               </w:rPr>
-              <w:t xml:space="preserve">Figura 8: Porcentaje de despliegue según área geográfica</w:t>
+              <w:t xml:space="preserve">Figura 11: Porcentaje de despliegue según área geográfica</w:t>
             </w:r>
           </w:p>
         </w:tc>
@@ -14829,16 +15126,16 @@
                 <wp:inline distB="114300" distT="114300" distL="114300" distR="114300">
                   <wp:extent cx="5591175" cy="3327400"/>
                   <wp:effectExtent b="0" l="0" r="0" t="0"/>
-                  <wp:docPr descr="Gráfico" id="23" name="image45.png"/>
+                  <wp:docPr descr="Gráfico" id="22" name="image24.png"/>
                   <a:graphic>
                     <a:graphicData uri="http://schemas.openxmlformats.org/drawingml/2006/picture">
                       <pic:pic>
                         <pic:nvPicPr>
-                          <pic:cNvPr descr="Gráfico" id="0" name="image45.png"/>
+                          <pic:cNvPr descr="Gráfico" id="0" name="image24.png"/>
                           <pic:cNvPicPr preferRelativeResize="0"/>
                         </pic:nvPicPr>
                         <pic:blipFill>
-                          <a:blip r:embed="rId23"/>
+                          <a:blip r:embed="rId21"/>
                           <a:srcRect b="0" l="0" r="0" t="0"/>
                           <a:stretch>
                             <a:fillRect/>
@@ -14893,7 +15190,7 @@
                 <w:szCs w:val="24"/>
                 <w:rtl w:val="0"/>
               </w:rPr>
-              <w:t xml:space="preserve">Figura 9 mercado de sistemas SIEM comerciales en América Latina</w:t>
+              <w:t xml:space="preserve">Figura 12 mercado de sistemas SIEM comerciales en América Latina</w:t>
             </w:r>
           </w:p>
         </w:tc>
@@ -14951,27 +15248,7 @@
           <w:szCs w:val="24"/>
           <w:rtl w:val="0"/>
         </w:rPr>
-        <w:t xml:space="preserve">[</w:t>
-      </w:r>
-      <w:hyperlink r:id="rId24">
-        <w:r>
-          <w:rPr>
-            <w:color w:val="1155cc"/>
-            <w:sz w:val="24"/>
-            <w:szCs w:val="24"/>
-            <w:u w:val="single"/>
-            <w:rtl w:val="0"/>
-          </w:rPr>
-          <w:t xml:space="preserve">cita</w:t>
-        </w:r>
-      </w:hyperlink>
-      <w:r>
-        <w:rPr>
-          <w:sz w:val="24"/>
-          <w:szCs w:val="24"/>
-          <w:rtl w:val="0"/>
-        </w:rPr>
-        <w:t xml:space="preserve">]</w:t>
+        <w:t xml:space="preserve">[39]</w:t>
       </w:r>
       <w:r>
         <w:rPr>
@@ -15032,7 +15309,7 @@
           <w:szCs w:val="24"/>
           <w:rtl w:val="0"/>
         </w:rPr>
-        <w:t xml:space="preserve"> Al igual que en el caso de los productos comerciales, se realizó un análisis sobre los sectores industriales a nivel mundial donde predominan las soluciones gratuitas. Como resultado, se observó un uso intensivo en las áreas de servicios IT, esto se debe a que en estas áreas predominan empresas desarrolladoras de tecnología de la información y entes gubernamentales, por lo que en ambos casos cuentan con el personal y recursos necesarios para modificar las soluciones a la medida de sus objetivos e infraestructura. En las figura 10 se puede observar el porcentaje de adopción por área en la industria. </w:t>
+        <w:t xml:space="preserve"> Al igual que en el caso de los productos comerciales, se realizó un análisis sobre los sectores industriales a nivel mundial donde predominan las soluciones gratuitas. Como resultado, se observó un uso intensivo en las áreas de servicios IT, esto se debe a que en estas áreas predominan empresas desarrolladoras de tecnología de la información y entes gubernamentales, por lo que en ambos casos cuentan con el personal y recursos necesarios para modificar las soluciones a la medida de sus objetivos e infraestructura. En las figura 13 se puede observar el porcentaje de adopción por área en la industria. </w:t>
       </w:r>
     </w:p>
     <w:tbl>
@@ -15084,16 +15361,16 @@
                 <wp:inline distB="114300" distT="114300" distL="114300" distR="114300">
                   <wp:extent cx="5591175" cy="3454400"/>
                   <wp:effectExtent b="0" l="0" r="0" t="0"/>
-                  <wp:docPr descr="Gráfico" id="38" name="image35.png"/>
+                  <wp:docPr descr="Gráfico" id="38" name="image33.png"/>
                   <a:graphic>
                     <a:graphicData uri="http://schemas.openxmlformats.org/drawingml/2006/picture">
                       <pic:pic>
                         <pic:nvPicPr>
-                          <pic:cNvPr descr="Gráfico" id="0" name="image35.png"/>
+                          <pic:cNvPr descr="Gráfico" id="0" name="image33.png"/>
                           <pic:cNvPicPr preferRelativeResize="0"/>
                         </pic:nvPicPr>
                         <pic:blipFill>
-                          <a:blip r:embed="rId25"/>
+                          <a:blip r:embed="rId22"/>
                           <a:srcRect b="0" l="0" r="0" t="0"/>
                           <a:stretch>
                             <a:fillRect/>
@@ -15148,7 +15425,7 @@
                 <w:szCs w:val="24"/>
                 <w:rtl w:val="0"/>
               </w:rPr>
-              <w:t xml:space="preserve">Figura 10: Porcentaje de adopción según el sector industrial para el caso de las soluciones libres. Gartner 2019[]</w:t>
+              <w:t xml:space="preserve">Figura 13: Porcentaje de adopción según el sector industrial para el caso de las soluciones libres. Gartner 2019[24]</w:t>
             </w:r>
           </w:p>
         </w:tc>
@@ -15182,7 +15459,7 @@
           <w:szCs w:val="24"/>
           <w:rtl w:val="0"/>
         </w:rPr>
-        <w:t xml:space="preserve">Por otro lado, se realizó el estudio de la región y el porcentaje de uso de las soluciones. Se observó que la pila Elastic tiene una presencia significativa en todas las regiones, como se puede ver en la Figura 11.</w:t>
+        <w:t xml:space="preserve">Por otro lado, se realizó el estudio de la región y el porcentaje de uso de las soluciones. Se observó que la pila Elastic tiene una presencia significativa en todas las regiones, como se puede ver en la Figura 14.</w:t>
       </w:r>
     </w:p>
     <w:p>
@@ -15246,16 +15523,16 @@
                 <wp:inline distB="114300" distT="114300" distL="114300" distR="114300">
                   <wp:extent cx="5591175" cy="3454400"/>
                   <wp:effectExtent b="0" l="0" r="0" t="0"/>
-                  <wp:docPr descr="Gráfico" id="18" name="image11.png"/>
+                  <wp:docPr descr="Gráfico" id="18" name="image6.png"/>
                   <a:graphic>
                     <a:graphicData uri="http://schemas.openxmlformats.org/drawingml/2006/picture">
                       <pic:pic>
                         <pic:nvPicPr>
-                          <pic:cNvPr descr="Gráfico" id="0" name="image11.png"/>
+                          <pic:cNvPr descr="Gráfico" id="0" name="image6.png"/>
                           <pic:cNvPicPr preferRelativeResize="0"/>
                         </pic:nvPicPr>
                         <pic:blipFill>
-                          <a:blip r:embed="rId26"/>
+                          <a:blip r:embed="rId23"/>
                           <a:srcRect b="0" l="0" r="0" t="0"/>
                           <a:stretch>
                             <a:fillRect/>
@@ -15310,7 +15587,7 @@
                 <w:szCs w:val="24"/>
                 <w:rtl w:val="0"/>
               </w:rPr>
-              <w:t xml:space="preserve">Figura 11 Porcentaje segun la region de implementación</w:t>
+              <w:t xml:space="preserve">Figura 14 Porcentaje segun la region de implementación</w:t>
             </w:r>
           </w:p>
         </w:tc>
@@ -15348,7 +15625,7 @@
           <w:szCs w:val="24"/>
           <w:rtl w:val="0"/>
         </w:rPr>
-        <w:t xml:space="preserve">Otra conclusión que se puede destacar del gráfico es que en américa del norte y del sur la solución SIEM más utilizada es AlienVault OSSIM, mientras que en Europa, Medio Oriente y África es Graylog así como en Asia/Pacífico optan por la pila Elastic.</w:t>
+        <w:t xml:space="preserve">Otra conclusión que se puede destacar del gráfico es que en américa del norte y del sur la solución SIEM más utilizada es AlienVault OSSIM[37], mientras que en Europa, Medio Oriente y África es Graylog[36] así como en Asia/Pacífico optan por la pila Elastic[32].</w:t>
       </w:r>
     </w:p>
     <w:p>
@@ -15386,7 +15663,7 @@
           <w:szCs w:val="24"/>
           <w:rtl w:val="0"/>
         </w:rPr>
-        <w:t xml:space="preserve">AlienVault OSSIM es una solución desarrollada por la compañía estadounidense de telecomunicaciones AT &amp; T. Se trata de una alternativa libre a AlienVault USM, que es la solución comercializada por la empresa. Permite la recopilación, normalización y correlación de eventos, ofreciendo un subconjunto de las capacidades de la variante comercial. El fabricante recomienda esta solución para profesionales IT de organizaciones pequeñas y de pocos recursos, investigadores de seguridad y miembros de la comunidad académica. </w:t>
+        <w:t xml:space="preserve">AlienVault OSSIM[37] es una solución desarrollada por la compañía estadounidense de telecomunicaciones AT &amp; T. Se trata de una alternativa libre a AlienVault USM, que es la solución comercializada por la empresa. Permite la recopilación, normalización y correlación de eventos, ofreciendo un subconjunto de las capacidades de la variante comercial. El fabricante recomienda esta solución para profesionales IT de organizaciones pequeñas y de pocos recursos, investigadores de seguridad y miembros de la comunidad académica. </w:t>
       </w:r>
     </w:p>
     <w:p>
@@ -15442,7 +15719,7 @@
           <w:szCs w:val="24"/>
           <w:rtl w:val="0"/>
         </w:rPr>
-        <w:t xml:space="preserve">Graylog es una solución SIEM desarrollada por la compañía del mismo nombre. Dispone de una arquitectura enfocada a la administración centralizada de logs y, a diferencia de otros sistemas, es capaz de recibir y procesar datos en distintos formatos tales como Syslog, NetFlow, JSON, entre otros. Permite una arquitectura de despliegue descentralizada, donde la recolección, normalización y correlación de eventos se llevan a cabo de manera centralizada. Utiliza una base de datos de elasticsearch y es una solución apta para escalar al tamaño que requiera cualquier organización. </w:t>
+        <w:t xml:space="preserve">Graylog[36] es una solución SIEM desarrollada por la compañía del mismo nombre. Dispone de una arquitectura enfocada a la administración centralizada de logs y, a diferencia de otros sistemas, es capaz de recibir y procesar datos en distintos formatos tales como Syslog, NetFlow, JSON, entre otros. Permite una arquitectura de despliegue descentralizada, donde la recolección, normalización y correlación de eventos se llevan a cabo de manera centralizada. Utiliza una base de datos de elasticsearch y es una solución apta para escalar al tamaño que requiera cualquier organización. </w:t>
       </w:r>
     </w:p>
     <w:p>
@@ -15460,7 +15737,7 @@
           <w:szCs w:val="24"/>
           <w:rtl w:val="0"/>
         </w:rPr>
-        <w:t xml:space="preserve">Entre sus principales ventajas se encuentra su motor de procesamiento de logs, que permite consultar y procesar información de una manera más eficiente que otras soluciones disponibles. Otra de sus ventajas es la tolerancia a fallos, que previene la pérdida de datos en el caso de producirse algún problema de red. Esto facilita el almacenamiento distribuido de datos y el balanceo de carga en las bases de datos. Como se observa en la Figura 11, Graylog es la solución SIEM más utilizada en Europa, Medio Oriente y África.  </w:t>
+        <w:t xml:space="preserve">Entre sus principales ventajas se encuentra su motor de procesamiento de logs, que permite consultar y procesar información de una manera más eficiente que otras soluciones disponibles. Otra de sus ventajas es la tolerancia a fallos, que previene la pérdida de datos en el caso de producirse algún problema de red. Esto facilita el almacenamiento distribuido de datos y el balanceo de carga en las bases de datos. Como se observa en la Figura 14, Graylog es la solución SIEM más utilizada en Europa, Medio Oriente y África.  </w:t>
       </w:r>
     </w:p>
     <w:p>
@@ -15475,7 +15752,7 @@
         <w:rPr>
           <w:rtl w:val="0"/>
         </w:rPr>
-        <w:t xml:space="preserve">ElasticStack</w:t>
+        <w:t xml:space="preserve">Elastic Stack</w:t>
       </w:r>
       <w:r>
         <w:rPr>
@@ -15498,15 +15775,15 @@
           <w:szCs w:val="24"/>
           <w:rtl w:val="0"/>
         </w:rPr>
-        <w:t xml:space="preserve">ElasticStack</w:t>
-      </w:r>
-      <w:r>
-        <w:rPr>
-          <w:sz w:val="24"/>
-          <w:szCs w:val="24"/>
-          <w:rtl w:val="0"/>
-        </w:rPr>
-        <w:t xml:space="preserve">, a diferencia de las soluciones descritas anteriormente, no constituye por sí mismo un SIEM como plataforma integral. Sin embargo, es utilizado como columna vertebral de muchos proyectos de software libre, código propietario y soluciones a medida debido a su capacidad de procesamiento de la información. </w:t>
+        <w:t xml:space="preserve">Elastic Stack</w:t>
+      </w:r>
+      <w:r>
+        <w:rPr>
+          <w:sz w:val="24"/>
+          <w:szCs w:val="24"/>
+          <w:rtl w:val="0"/>
+        </w:rPr>
+        <w:t xml:space="preserve">[32], a diferencia de las soluciones descritas anteriormente, no constituye por sí mismo un SIEM como plataforma integral. Sin embargo, es utilizado como columna vertebral de muchos proyectos de software libre, código propietario y soluciones a medida debido a su capacidad de procesamiento de la información. </w:t>
       </w:r>
     </w:p>
     <w:p>
@@ -15669,7 +15946,7 @@
           <w:szCs w:val="24"/>
         </w:rPr>
         <w:sectPr>
-          <w:headerReference r:id="rId27" w:type="default"/>
+          <w:headerReference r:id="rId24" w:type="default"/>
           <w:pgSz w:h="16834" w:w="11909" w:orient="portrait"/>
           <w:pgMar w:bottom="1440" w:top="1440" w:left="1440" w:right="1440" w:header="720" w:footer="720"/>
           <w:pgNumType w:start="1"/>
@@ -16312,13 +16589,26 @@
         </w:rPr>
         <w:tab/>
       </w:r>
-      <w:r>
-        <w:rPr>
-          <w:sz w:val="24"/>
-          <w:szCs w:val="24"/>
-          <w:rtl w:val="0"/>
-        </w:rPr>
-        <w:t xml:space="preserve">Como se describió en los requerimientos, la naturaleza de código abierto y libre del sistema base resulta una característica excluyente en la elección de la plataforma sobre la que desarrollamos la solución SIEM, así como los componentes integrantes de la suite elegida. Es por esta razón que elegimos Security Onion como plataforma base para el desarrollo del proyecto integrador, teniendo en cuenta sus características y herramientas durante la comparación con otras alternativas libres.</w:t>
+      <w:commentRangeStart w:id="3"/>
+      <w:r>
+        <w:rPr>
+          <w:sz w:val="24"/>
+          <w:szCs w:val="24"/>
+          <w:rtl w:val="0"/>
+        </w:rPr>
+        <w:t xml:space="preserve">Como se describió en los requerimientos, la naturaleza de código abierto y libre del sistema base resulta una característica excluyente en la elección de la plataforma sobre la que desarrollamos la solución SIEM, así como los componentes integrantes de la suite elegida.</w:t>
+      </w:r>
+      <w:commentRangeEnd w:id="3"/>
+      <w:r>
+        <w:commentReference w:id="3"/>
+      </w:r>
+      <w:r>
+        <w:rPr>
+          <w:sz w:val="24"/>
+          <w:szCs w:val="24"/>
+          <w:rtl w:val="0"/>
+        </w:rPr>
+        <w:t xml:space="preserve"> Es por esta razón que se eligió Security Onion como plataforma base para el desarrollo del proyecto integrador, teniendo en cuenta sus características y herramientas durante la comparación con otras alternativas libres.</w:t>
       </w:r>
       <w:r>
         <w:rPr>
@@ -16394,16 +16684,16 @@
                 <wp:inline distB="114300" distT="114300" distL="114300" distR="114300">
                   <wp:extent cx="3402836" cy="1785938"/>
                   <wp:effectExtent b="0" l="0" r="0" t="0"/>
-                  <wp:docPr id="4" name="image24.png"/>
+                  <wp:docPr id="5" name="image18.png"/>
                   <a:graphic>
                     <a:graphicData uri="http://schemas.openxmlformats.org/drawingml/2006/picture">
                       <pic:pic>
                         <pic:nvPicPr>
-                          <pic:cNvPr id="0" name="image24.png"/>
+                          <pic:cNvPr id="0" name="image18.png"/>
                           <pic:cNvPicPr preferRelativeResize="0"/>
                         </pic:nvPicPr>
                         <pic:blipFill>
-                          <a:blip r:embed="rId28"/>
+                          <a:blip r:embed="rId25"/>
                           <a:srcRect b="0" l="0" r="0" t="0"/>
                           <a:stretch>
                             <a:fillRect/>
@@ -16470,7 +16760,7 @@
                 <w:szCs w:val="24"/>
                 <w:rtl w:val="0"/>
               </w:rPr>
-              <w:t xml:space="preserve">Figura 13: logo de Security Onion</w:t>
+              <w:t xml:space="preserve">Figura 15: logo de Security Onion</w:t>
             </w:r>
           </w:p>
         </w:tc>
@@ -16492,7 +16782,7 @@
           <w:szCs w:val="24"/>
           <w:rtl w:val="0"/>
         </w:rPr>
-        <w:t xml:space="preserve">Nuestra elección de Security Onion como plataforma estuvo basada en sus características destacables respecto de otras soluciones, como el soporte de una amplia y activa comunidad, el desarrollo continuo de mejoras, actualizaciones y correcciones, su capacidad polimórfica y funcional de actuar como IDS, plataforma SIEM o cluster de almacenamiento; esto deriva en la posibilidad de desarrollar distintas arquitecturas de una manera fácil y asistida para el despliegue y la consiguiente optimización de los recursos de hardware y de red.</w:t>
+        <w:t xml:space="preserve">La elección de Security Onion como plataforma estuvo basada en sus características destacables respecto de otras soluciones, como el soporte de una amplia y activa comunidad, el desarrollo continuo de mejoras, actualizaciones y correcciones, su capacidad polimórfica y funcional de actuar como IDS, plataforma SIEM o cluster de almacenamiento; esto deriva en la posibilidad de desarrollar distintas arquitecturas de una manera fácil y asistida para el despliegue y la consiguiente optimización de los recursos de hardware y de red.</w:t>
       </w:r>
     </w:p>
     <w:p>
@@ -16511,7 +16801,7 @@
           <w:rtl w:val="0"/>
         </w:rPr>
         <w:tab/>
-        <w:t xml:space="preserve">Otras de las propiedades sobresalientes es la capacidad de integración directa con un conjunto casi universal de los sistemas IDS disponibles, tanto libres como privativos; esto se ve facilitado por un paquete de configuraciones iniciales predefinidas, su elevado nivel de automatización en el momento de instalar y poner a punto mediante scripts la infraestructura inicial del sistema; tales como el almacenamiento, normalización y gestión de logs (pila ELK),  los sistemas IDS y los demás nodos de la arquitectura, junto a los sistemas de gestión de usuarios.</w:t>
+        <w:t xml:space="preserve">Otras de las propiedades sobresalientes es la capacidad de integración directa con un conjunto casi universal de los sistemas IDS disponibles, tanto libres como privativos; esto se ve facilitado por un paquete de configuraciones iniciales predefinidas, su elevado nivel de automatización en el momento de instalar y poner a punto la infraestructura inicial del sistema mediante scripts; tales como el almacenamiento, normalización y gestión de logs (pila ELK),  los sistemas IDS y los demás nodos de la arquitectura, junto a los sistemas de gestión de usuarios.</w:t>
       </w:r>
     </w:p>
     <w:p>
@@ -16624,16 +16914,16 @@
                 <wp:inline distB="114300" distT="114300" distL="114300" distR="114300">
                   <wp:extent cx="4482938" cy="5652399"/>
                   <wp:effectExtent b="0" l="0" r="0" t="0"/>
-                  <wp:docPr id="11" name="image6.png"/>
+                  <wp:docPr id="12" name="image8.png"/>
                   <a:graphic>
                     <a:graphicData uri="http://schemas.openxmlformats.org/drawingml/2006/picture">
                       <pic:pic>
                         <pic:nvPicPr>
-                          <pic:cNvPr id="0" name="image6.png"/>
+                          <pic:cNvPr id="0" name="image8.png"/>
                           <pic:cNvPicPr preferRelativeResize="0"/>
                         </pic:nvPicPr>
                         <pic:blipFill>
-                          <a:blip r:embed="rId29"/>
+                          <a:blip r:embed="rId26"/>
                           <a:srcRect b="0" l="0" r="0" t="0"/>
                           <a:stretch>
                             <a:fillRect/>
@@ -16689,7 +16979,7 @@
                 <w:szCs w:val="24"/>
                 <w:rtl w:val="0"/>
               </w:rPr>
-              <w:t xml:space="preserve">Figura 14: Security Onion: Arquitectura de alto nivel</w:t>
+              <w:t xml:space="preserve">Figura 16: Security Onion: Arquitectura de alto nivel</w:t>
             </w:r>
           </w:p>
         </w:tc>
@@ -16722,7 +17012,7 @@
           <w:szCs w:val="24"/>
           <w:rtl w:val="0"/>
         </w:rPr>
-        <w:t xml:space="preserve">En la Figura 14 se observa la distribución y flujo de datos entre los componentes principales (la pila Elastic) y secundarios (Curator, </w:t>
+        <w:t xml:space="preserve">En la Figura 16 se observa la distribución y flujo de datos entre los componentes principales (la pila Elastic) y secundarios (Curator[43], </w:t>
       </w:r>
       <w:r>
         <w:rPr>
@@ -16738,7 +17028,7 @@
           <w:szCs w:val="24"/>
           <w:rtl w:val="0"/>
         </w:rPr>
-        <w:t xml:space="preserve">, freqServer y </w:t>
+        <w:t xml:space="preserve">[44], freqServer[45] y </w:t>
       </w:r>
       <w:r>
         <w:rPr>
@@ -16754,7 +17044,7 @@
           <w:szCs w:val="24"/>
           <w:rtl w:val="0"/>
         </w:rPr>
-        <w:t xml:space="preserve">) de Security Onion; junto a los sistemas de detección IDS como Bro, Snort, Suricata, Syslog, etc. Se distinguen las conexiones con los puntos de administración de los analistas del SIEM / CSIRT y los servicios web externos para el envío y recepción de alertas, notificaciones, análisis de tráfico, entre otros. Un punto a destacar es que la pila Elastic se encuentra desplegada en contenedores Docker. </w:t>
+        <w:t xml:space="preserve">[46]) de Security Onion; junto a los sistemas de detección IDS como Bro[47], Snort[48], Suricata[49], Syslog, etc. Se distinguen las conexiones con los puntos de administración de los analistas del SIEM / CSIRT y los servicios web externos para el envío y recepción de alertas, notificaciones, análisis de tráfico, entre otros. Un punto a destacar es que la pila Elastic se encuentra desplegada en contenedores Docker[50]. </w:t>
       </w:r>
     </w:p>
     <w:p>
@@ -16893,7 +17183,7 @@
           <w:szCs w:val="24"/>
           <w:rtl w:val="0"/>
         </w:rPr>
-        <w:t xml:space="preserve">Elasticsearch</w:t>
+        <w:t xml:space="preserve">Elasticsearch[32]</w:t>
       </w:r>
     </w:p>
     <w:p>
@@ -16916,7 +17206,7 @@
           <w:szCs w:val="24"/>
           <w:rtl w:val="0"/>
         </w:rPr>
-        <w:t xml:space="preserve">Logstash</w:t>
+        <w:t xml:space="preserve">Logstash[32]</w:t>
       </w:r>
     </w:p>
     <w:p>
@@ -16939,7 +17229,7 @@
           <w:szCs w:val="24"/>
           <w:rtl w:val="0"/>
         </w:rPr>
-        <w:t xml:space="preserve">Kibana</w:t>
+        <w:t xml:space="preserve">Kibana[32]</w:t>
       </w:r>
     </w:p>
     <w:p>
@@ -16962,7 +17252,7 @@
           <w:szCs w:val="24"/>
           <w:rtl w:val="0"/>
         </w:rPr>
-        <w:t xml:space="preserve">Curator</w:t>
+        <w:t xml:space="preserve">Curator[43]</w:t>
       </w:r>
     </w:p>
     <w:p>
@@ -16985,7 +17275,7 @@
           <w:szCs w:val="24"/>
           <w:rtl w:val="0"/>
         </w:rPr>
-        <w:t xml:space="preserve">ElastAlert</w:t>
+        <w:t xml:space="preserve">ElastAlert[44]</w:t>
       </w:r>
     </w:p>
     <w:p>
@@ -17008,7 +17298,7 @@
           <w:szCs w:val="24"/>
           <w:rtl w:val="0"/>
         </w:rPr>
-        <w:t xml:space="preserve">Redis</w:t>
+        <w:t xml:space="preserve">Redis[51]</w:t>
       </w:r>
     </w:p>
     <w:p>
@@ -17031,7 +17321,7 @@
           <w:szCs w:val="24"/>
           <w:rtl w:val="0"/>
         </w:rPr>
-        <w:t xml:space="preserve">Wazuh / OSSEC</w:t>
+        <w:t xml:space="preserve">Wazuh[52] / OSSEC[53]</w:t>
       </w:r>
     </w:p>
     <w:p>
@@ -17056,6 +17346,14 @@
         </w:rPr>
         <w:t xml:space="preserve">Sguild</w:t>
       </w:r>
+      <w:r>
+        <w:rPr>
+          <w:sz w:val="24"/>
+          <w:szCs w:val="24"/>
+          <w:rtl w:val="0"/>
+        </w:rPr>
+        <w:t xml:space="preserve">[54]</w:t>
+      </w:r>
     </w:p>
     <w:p>
       <w:pPr>
@@ -17073,7 +17371,7 @@
           <w:rtl w:val="0"/>
         </w:rPr>
         <w:tab/>
-        <w:t xml:space="preserve">Elasticsearch, Kibana y Logstash son componentes de la pila Elastic, que trataremos en la siguiente sección junto a ElastAlert. El objetivo de Curator y Redis es administrar y optimizar las bases de datos de los nodos de almacenamiento; </w:t>
+        <w:t xml:space="preserve">Elasticsearch[32], Kibana[32] y Logstash[32] son componentes de la pila Elastic, que trataremos en la siguiente sección junto a ElastAlert[44]. El objetivo de Curator[43] y Redis[51] es administrar y optimizar las bases de datos de los nodos de almacenamiento; </w:t>
       </w:r>
       <w:r>
         <w:rPr>
@@ -17089,7 +17387,7 @@
           <w:szCs w:val="24"/>
           <w:rtl w:val="0"/>
         </w:rPr>
-        <w:t xml:space="preserve"> es un IDS y Security Onion lo utiliza para el monitoreo de sí mismo, configurando un sistema HIDS ad hoc propio, aunque es posible desplegarlo en otros nodos o puntos de interés. </w:t>
+        <w:t xml:space="preserve">[52] es un IDS y Security Onion lo utiliza para el monitoreo de sí mismo, configurando un sistema HIDS ad hoc propio, aunque es posible desplegarlo en otros nodos o puntos de interés. </w:t>
       </w:r>
       <w:r>
         <w:rPr>
@@ -17105,7 +17403,7 @@
           <w:szCs w:val="24"/>
           <w:rtl w:val="0"/>
         </w:rPr>
-        <w:t xml:space="preserve"> permite consultar eventos de una base de datos MySQL desde dentro de Security Onion y muestra los resultados en una GUI. Además, actúa como intermediario de otros componentes secundarios como Squert, del que detallaremos sus funciones y comportamiento en una sección posterior. </w:t>
+        <w:t xml:space="preserve">[54] permite consultar eventos de una base de datos MySQL desde dentro de Security Onion y muestra los resultados en una GUI. Además, actúa como intermediario de otros componentes secundarios como Squert[55], del que detallaremos sus funciones y comportamiento en una sección posterior. </w:t>
       </w:r>
     </w:p>
     <w:p>
@@ -17190,7 +17488,7 @@
           <w:szCs w:val="24"/>
           <w:rtl w:val="0"/>
         </w:rPr>
-        <w:t xml:space="preserve">Zeek (sucesor de Bro)</w:t>
+        <w:t xml:space="preserve">Zeek[47] (sucesor de Bro)</w:t>
       </w:r>
     </w:p>
     <w:p>
@@ -17213,7 +17511,7 @@
           <w:szCs w:val="24"/>
           <w:rtl w:val="0"/>
         </w:rPr>
-        <w:t xml:space="preserve">Snort / Suricata</w:t>
+        <w:t xml:space="preserve">Snort[48] / Suricata[49]</w:t>
       </w:r>
     </w:p>
     <w:p>
@@ -17236,7 +17534,7 @@
           <w:szCs w:val="24"/>
           <w:rtl w:val="0"/>
         </w:rPr>
-        <w:t xml:space="preserve">Netsniff-ng</w:t>
+        <w:t xml:space="preserve">Netsniff-ng[56]</w:t>
       </w:r>
     </w:p>
     <w:p>
@@ -17259,7 +17557,7 @@
           <w:szCs w:val="24"/>
           <w:rtl w:val="0"/>
         </w:rPr>
-        <w:t xml:space="preserve">Wazuh / OSSEC</w:t>
+        <w:t xml:space="preserve">Wazuh[52] / OSSEC[53]</w:t>
       </w:r>
     </w:p>
     <w:p>
@@ -17282,7 +17580,7 @@
           <w:szCs w:val="24"/>
           <w:rtl w:val="0"/>
         </w:rPr>
-        <w:t xml:space="preserve">Syslog-ng</w:t>
+        <w:t xml:space="preserve">Syslog-ng[57]</w:t>
       </w:r>
     </w:p>
     <w:p>
@@ -17881,16 +18179,16 @@
                 <wp:inline distB="114300" distT="114300" distL="114300" distR="114300">
                   <wp:extent cx="3452813" cy="3600489"/>
                   <wp:effectExtent b="0" l="0" r="0" t="0"/>
-                  <wp:docPr id="40" name="image38.png"/>
+                  <wp:docPr id="40" name="image41.png"/>
                   <a:graphic>
                     <a:graphicData uri="http://schemas.openxmlformats.org/drawingml/2006/picture">
                       <pic:pic>
                         <pic:nvPicPr>
-                          <pic:cNvPr id="0" name="image38.png"/>
+                          <pic:cNvPr id="0" name="image41.png"/>
                           <pic:cNvPicPr preferRelativeResize="0"/>
                         </pic:nvPicPr>
                         <pic:blipFill>
-                          <a:blip r:embed="rId30"/>
+                          <a:blip r:embed="rId27"/>
                           <a:srcRect b="0" l="0" r="0" t="0"/>
                           <a:stretch>
                             <a:fillRect/>
@@ -17946,7 +18244,7 @@
                 <w:szCs w:val="24"/>
                 <w:rtl w:val="0"/>
               </w:rPr>
-              <w:t xml:space="preserve">Figura 15: Arquitectura monolítica de Security Onion</w:t>
+              <w:t xml:space="preserve">Figura 17: Arquitectura monolítica de Security Onion</w:t>
             </w:r>
           </w:p>
         </w:tc>
@@ -18071,16 +18369,16 @@
                 <wp:inline distB="114300" distT="114300" distL="114300" distR="114300">
                   <wp:extent cx="5110163" cy="4823075"/>
                   <wp:effectExtent b="0" l="0" r="0" t="0"/>
-                  <wp:docPr id="14" name="image9.png"/>
+                  <wp:docPr id="14" name="image10.png"/>
                   <a:graphic>
                     <a:graphicData uri="http://schemas.openxmlformats.org/drawingml/2006/picture">
                       <pic:pic>
                         <pic:nvPicPr>
-                          <pic:cNvPr id="0" name="image9.png"/>
+                          <pic:cNvPr id="0" name="image10.png"/>
                           <pic:cNvPicPr preferRelativeResize="0"/>
                         </pic:nvPicPr>
                         <pic:blipFill>
-                          <a:blip r:embed="rId31"/>
+                          <a:blip r:embed="rId28"/>
                           <a:srcRect b="0" l="0" r="0" t="0"/>
                           <a:stretch>
                             <a:fillRect/>
@@ -18136,60 +18434,12 @@
                 <w:szCs w:val="24"/>
                 <w:rtl w:val="0"/>
               </w:rPr>
-              <w:t xml:space="preserve">Figura 16: Arquitectura densamente distribuida de Security Onion</w:t>
+              <w:t xml:space="preserve">Figura 18: Arquitectura densamente distribuida de Security Onion</w:t>
             </w:r>
           </w:p>
         </w:tc>
       </w:tr>
     </w:tbl>
-    <w:p>
-      <w:pPr>
-        <w:spacing w:line="276" w:lineRule="auto"/>
-        <w:ind w:left="1440" w:firstLine="0"/>
-        <w:jc w:val="both"/>
-        <w:rPr>
-          <w:sz w:val="24"/>
-          <w:szCs w:val="24"/>
-        </w:rPr>
-      </w:pPr>
-      <w:r>
-        <w:rPr>
-          <w:rtl w:val="0"/>
-        </w:rPr>
-      </w:r>
-    </w:p>
-    <w:p>
-      <w:pPr>
-        <w:spacing w:line="276" w:lineRule="auto"/>
-        <w:ind w:left="1440" w:firstLine="0"/>
-        <w:jc w:val="both"/>
-        <w:rPr>
-          <w:sz w:val="24"/>
-          <w:szCs w:val="24"/>
-        </w:rPr>
-      </w:pPr>
-      <w:r>
-        <w:rPr>
-          <w:rtl w:val="0"/>
-        </w:rPr>
-      </w:r>
-    </w:p>
-    <w:p>
-      <w:pPr>
-        <w:spacing w:line="276" w:lineRule="auto"/>
-        <w:ind w:left="1440" w:firstLine="0"/>
-        <w:jc w:val="both"/>
-        <w:rPr>
-          <w:sz w:val="24"/>
-          <w:szCs w:val="24"/>
-        </w:rPr>
-      </w:pPr>
-      <w:r>
-        <w:rPr>
-          <w:rtl w:val="0"/>
-        </w:rPr>
-      </w:r>
-    </w:p>
     <w:p>
       <w:pPr>
         <w:spacing w:line="276" w:lineRule="auto"/>
@@ -18308,16 +18558,16 @@
                 <wp:inline distB="114300" distT="114300" distL="114300" distR="114300">
                   <wp:extent cx="4862513" cy="6377715"/>
                   <wp:effectExtent b="0" l="0" r="0" t="0"/>
-                  <wp:docPr id="26" name="image20.png"/>
+                  <wp:docPr id="26" name="image17.png"/>
                   <a:graphic>
                     <a:graphicData uri="http://schemas.openxmlformats.org/drawingml/2006/picture">
                       <pic:pic>
                         <pic:nvPicPr>
-                          <pic:cNvPr id="0" name="image20.png"/>
+                          <pic:cNvPr id="0" name="image17.png"/>
                           <pic:cNvPicPr preferRelativeResize="0"/>
                         </pic:nvPicPr>
                         <pic:blipFill>
-                          <a:blip r:embed="rId32"/>
+                          <a:blip r:embed="rId29"/>
                           <a:srcRect b="0" l="0" r="0" t="0"/>
                           <a:stretch>
                             <a:fillRect/>
@@ -18373,7 +18623,7 @@
                 <w:szCs w:val="24"/>
                 <w:rtl w:val="0"/>
               </w:rPr>
-              <w:t xml:space="preserve">Figura 17: arquitectura distribuida de Security Onion</w:t>
+              <w:t xml:space="preserve">Figura 19: arquitectura distribuida de Security Onion</w:t>
             </w:r>
           </w:p>
         </w:tc>
@@ -18395,22 +18645,30 @@
     <w:p>
       <w:pPr>
         <w:pStyle w:val="Heading3"/>
-        <w:spacing w:line="276" w:lineRule="auto"/>
         <w:jc w:val="both"/>
         <w:rPr/>
       </w:pPr>
-      <w:bookmarkStart w:colFirst="0" w:colLast="0" w:name="_eg8ed8fgbvvq" w:id="43"/>
+      <w:bookmarkStart w:colFirst="0" w:colLast="0" w:name="_g14uofnzjar" w:id="43"/>
       <w:bookmarkEnd w:id="43"/>
-      <w:r>
-        <w:rPr>
-          <w:rtl w:val="0"/>
-        </w:rPr>
-        <w:t xml:space="preserve">Elastic, ElastAlert, TheHive y Cortex</w:t>
-      </w:r>
-    </w:p>
-    <w:p>
-      <w:pPr>
-        <w:spacing w:line="276" w:lineRule="auto"/>
+      <w:commentRangeStart w:id="4"/>
+      <w:r>
+        <w:rPr>
+          <w:rtl w:val="0"/>
+        </w:rPr>
+        <w:t xml:space="preserve">Recibiendo, procesando y visualizando eventos: La pila Elastic</w:t>
+      </w:r>
+      <w:commentRangeEnd w:id="4"/>
+      <w:r>
+        <w:commentReference w:id="4"/>
+      </w:r>
+      <w:r>
+        <w:rPr>
+          <w:rtl w:val="0"/>
+        </w:rPr>
+      </w:r>
+    </w:p>
+    <w:p>
+      <w:pPr>
         <w:ind w:firstLine="720"/>
         <w:jc w:val="both"/>
         <w:rPr>
@@ -18424,147 +18682,7 @@
           <w:szCs w:val="24"/>
           <w:rtl w:val="0"/>
         </w:rPr>
-        <w:t xml:space="preserve">Security Onion incluye la pila Elastic, cuyos componentes son la base de datos Elasticsearch, Logstash quien se encarga de recibir, procesar, normalizar y agregar los datos resultantes a la base de datos; estos datos son visibles mediante Kibana. El proceso comienza cuando Logstash recibe los datos sin procesar provenientes de múltiples fuentes, son normalizados por este componente y enviados a Elasticsearch para su almacenamiento. Kibana permite consultar la base de datos mediante una interfaz gráfica de usuario y utilizar esa información para propósitos de análisis de amenazas.</w:t>
-      </w:r>
-    </w:p>
-    <w:p>
-      <w:pPr>
-        <w:spacing w:line="276" w:lineRule="auto"/>
-        <w:ind w:firstLine="720"/>
-        <w:jc w:val="both"/>
-        <w:rPr>
-          <w:sz w:val="24"/>
-          <w:szCs w:val="24"/>
-        </w:rPr>
-      </w:pPr>
-      <w:r>
-        <w:rPr>
-          <w:sz w:val="24"/>
-          <w:szCs w:val="24"/>
-          <w:rtl w:val="0"/>
-        </w:rPr>
-        <w:t xml:space="preserve">ElastAlert es un framework que permite identificar y alertar sobre eventos anómalos o patrones de interés sobre los datos de Elasticsearch. También provee múltiples mecanismos para enviar alertas mediante distintas plataformas externas, tales como Slack, correo electrónico, JIRA, Telegram y muchos más. Tanto ElastAlert como los componentes de la pila Elastic están desplegados sobre contenedores Docker.</w:t>
-      </w:r>
-    </w:p>
-    <w:p>
-      <w:pPr>
-        <w:spacing w:line="276" w:lineRule="auto"/>
-        <w:ind w:firstLine="720"/>
-        <w:jc w:val="both"/>
-        <w:rPr/>
-      </w:pPr>
-      <w:r>
-        <w:rPr>
-          <w:sz w:val="24"/>
-          <w:szCs w:val="24"/>
-          <w:rtl w:val="0"/>
-        </w:rPr>
-        <w:t xml:space="preserve">Es destacable que, aunque Security Onion cubre gran parte de los requerimientos de un SIEM, no posee los elementos que permiten completar un sistema de manejo y respuesta a incidentes; por esta razón y luego de una investigación sobre las alternativas posibles, se incluyó a TheHive y </w:t>
-      </w:r>
-      <w:r>
-        <w:rPr>
-          <w:sz w:val="24"/>
-          <w:szCs w:val="24"/>
-          <w:rtl w:val="0"/>
-        </w:rPr>
-        <w:t xml:space="preserve">Cortex</w:t>
-      </w:r>
-      <w:r>
-        <w:rPr>
-          <w:sz w:val="24"/>
-          <w:szCs w:val="24"/>
-          <w:rtl w:val="0"/>
-        </w:rPr>
-        <w:t xml:space="preserve"> como complemento de Security Onion. TheHive permite la gestión de incidentes de manera detallada y la colaboración con otros CSIRT mediante el uso compartido de información sobre incidentes en tiempo real; mientras que Cortex hace posible la automatización de las respuestas y operaciones ante incidentes utilizando los datos enviados por TheHive. </w:t>
-      </w:r>
-      <w:r>
-        <w:rPr>
-          <w:rtl w:val="0"/>
-        </w:rPr>
-      </w:r>
-    </w:p>
-    <w:p>
-      <w:pPr>
-        <w:pStyle w:val="Heading3"/>
-        <w:spacing w:line="276" w:lineRule="auto"/>
-        <w:jc w:val="both"/>
-        <w:rPr/>
-      </w:pPr>
-      <w:bookmarkStart w:colFirst="0" w:colLast="0" w:name="_g14uofnzjar" w:id="44"/>
-      <w:bookmarkEnd w:id="44"/>
-      <w:r>
-        <w:rPr>
-          <w:rtl w:val="0"/>
-        </w:rPr>
-        <w:t xml:space="preserve">Recibiendo, procesando y visualizando eventos: La pila Elastic</w:t>
-      </w:r>
-    </w:p>
-    <w:p>
-      <w:pPr>
-        <w:spacing w:line="276" w:lineRule="auto"/>
-        <w:ind w:firstLine="720"/>
-        <w:jc w:val="both"/>
-        <w:rPr>
-          <w:sz w:val="24"/>
-          <w:szCs w:val="24"/>
-        </w:rPr>
-      </w:pPr>
-      <w:r>
-        <w:rPr>
-          <w:sz w:val="24"/>
-          <w:szCs w:val="24"/>
-          <w:rtl w:val="0"/>
-        </w:rPr>
-        <w:t xml:space="preserve">Como se pudo observar en la </w:t>
-      </w:r>
-      <w:r>
-        <w:rPr>
-          <w:i w:val="1"/>
-          <w:sz w:val="24"/>
-          <w:szCs w:val="24"/>
-          <w:rtl w:val="0"/>
-        </w:rPr>
-        <w:t xml:space="preserve">Figura 2</w:t>
-      </w:r>
-      <w:r>
-        <w:rPr>
-          <w:sz w:val="24"/>
-          <w:szCs w:val="24"/>
-          <w:rtl w:val="0"/>
-        </w:rPr>
-        <w:t xml:space="preserve"> del marco teórico, luego de recolectar los datos provenientes de múltiples fuentes, es necesario normalizarlos y agregarlos a la base de datos; estas tareas son llevadas a cabo por los componentes de la pila Elastic, en este caso Logstash y Elasticsearch, respectivamente. </w:t>
-      </w:r>
-    </w:p>
-    <w:p>
-      <w:pPr>
-        <w:spacing w:line="276" w:lineRule="auto"/>
-        <w:ind w:firstLine="720"/>
-        <w:jc w:val="both"/>
-        <w:rPr>
-          <w:sz w:val="24"/>
-          <w:szCs w:val="24"/>
-        </w:rPr>
-      </w:pPr>
-      <w:r>
-        <w:rPr>
-          <w:rtl w:val="0"/>
-        </w:rPr>
-      </w:r>
-    </w:p>
-    <w:p>
-      <w:pPr>
-        <w:spacing w:line="276" w:lineRule="auto"/>
-        <w:ind w:firstLine="720"/>
-        <w:jc w:val="both"/>
-        <w:rPr>
-          <w:sz w:val="24"/>
-          <w:szCs w:val="24"/>
-        </w:rPr>
-      </w:pPr>
-      <w:r>
-        <w:rPr>
-          <w:rtl w:val="0"/>
-        </w:rPr>
+        <w:t xml:space="preserve">En la Figura 9 se observa, que luego de recolectar los datos provenientes de múltiples fuentes, es necesario normalizarlos y agregarlos a la base de datos; estas tareas son llevadas a cabo por los componentes de la pila Elastic, en este caso Logstash y Elasticsearch, respectivamente. </w:t>
       </w:r>
     </w:p>
     <w:tbl>
@@ -18598,8 +18716,7 @@
           </w:tcPr>
           <w:p>
             <w:pPr>
-              <w:spacing w:line="276" w:lineRule="auto"/>
-              <w:ind w:left="-425.19685039370086" w:right="-124.1338582677156" w:firstLine="425.19685039370086"/>
+              <w:ind w:left="-425.19685039370086" w:right="-124.1338582677156"/>
               <w:jc w:val="center"/>
               <w:rPr>
                 <w:sz w:val="24"/>
@@ -18615,16 +18732,16 @@
                 <wp:inline distB="114300" distT="114300" distL="114300" distR="114300">
                   <wp:extent cx="3105150" cy="3790950"/>
                   <wp:effectExtent b="0" l="0" r="0" t="0"/>
-                  <wp:docPr id="28" name="image29.png"/>
+                  <wp:docPr id="25" name="image21.png"/>
                   <a:graphic>
                     <a:graphicData uri="http://schemas.openxmlformats.org/drawingml/2006/picture">
                       <pic:pic>
                         <pic:nvPicPr>
-                          <pic:cNvPr id="0" name="image29.png"/>
+                          <pic:cNvPr id="0" name="image21.png"/>
                           <pic:cNvPicPr preferRelativeResize="0"/>
                         </pic:nvPicPr>
                         <pic:blipFill>
-                          <a:blip r:embed="rId33"/>
+                          <a:blip r:embed="rId30"/>
                           <a:srcRect b="0" l="0" r="0" t="0"/>
                           <a:stretch>
                             <a:fillRect/>
@@ -18666,19 +18783,8 @@
           </w:tcPr>
           <w:p>
             <w:pPr>
-              <w:keepNext w:val="0"/>
-              <w:keepLines w:val="0"/>
               <w:widowControl w:val="0"/>
-              <w:pBdr>
-                <w:top w:space="0" w:sz="0" w:val="nil"/>
-                <w:left w:space="0" w:sz="0" w:val="nil"/>
-                <w:bottom w:space="0" w:sz="0" w:val="nil"/>
-                <w:right w:space="0" w:sz="0" w:val="nil"/>
-                <w:between w:space="0" w:sz="0" w:val="nil"/>
-              </w:pBdr>
-              <w:shd w:fill="auto" w:val="clear"/>
-              <w:spacing w:after="0" w:before="0" w:line="276" w:lineRule="auto"/>
-              <w:ind w:left="-425.19685039370086" w:right="-124.1338582677156" w:firstLine="425.19685039370086"/>
+              <w:ind w:left="-425.19685039370086" w:right="-124.1338582677156"/>
               <w:jc w:val="center"/>
               <w:rPr>
                 <w:sz w:val="24"/>
@@ -18699,7 +18805,6 @@
     </w:tbl>
     <w:p>
       <w:pPr>
-        <w:spacing w:line="276" w:lineRule="auto"/>
         <w:ind w:firstLine="720"/>
         <w:jc w:val="both"/>
         <w:rPr>
@@ -18715,7 +18820,6 @@
     </w:p>
     <w:p>
       <w:pPr>
-        <w:spacing w:line="276" w:lineRule="auto"/>
         <w:ind w:firstLine="720"/>
         <w:jc w:val="both"/>
         <w:rPr>
@@ -18729,12 +18833,11 @@
           <w:szCs w:val="24"/>
           <w:rtl w:val="0"/>
         </w:rPr>
-        <w:t xml:space="preserve">Logstash es una tubería (en adelante “pipeline”) de procesamiento de datos gratuito y abierto del lado del servidor que ingesta datos de una multitud de fuentes, los transforma y luego los envía a su destino. Las fuentes de entrada admitidas por logstash son extremadamente amplias, como por ejemplo: syslog, STDIN, TCP, UDP, SNMP, IMAP, entre otras. Posteriormente, Logstash toma los datos sin estructura y los normaliza para crear conjunto ordenado mediante la identificación y conversión de la información a un formato común. Para realizar la tarea anterior, dispone de una gran variedad de filtros que facilitan el procesamiento general, independientemente de la fuente de datos. En este proyecto se utilizó a grok como filtro de las fuentes de información. Con los datos ya normalizados, es posible darles un formato específico para un destino en particular, ya que Logstash admite múltiples destinos para la etapa final del pipeline; desde una base de datos, archivos finales o servicios web. Security Onion, por defecto, almacena estos datos normalizados en un formato JSON en la misma pila Elastic, es decir la base de datos Elasticsearch.</w:t>
-      </w:r>
-    </w:p>
-    <w:p>
-      <w:pPr>
-        <w:spacing w:line="276" w:lineRule="auto"/>
+        <w:t xml:space="preserve">Logstash es una tubería (en adelante “pipeline”) de procesamiento de datos gratuito y abierto del lado del servidor que ingesta datos de una multitud de fuentes, los transforma y luego los envía a su destino. Las fuentes de entrada admitidas por logstash son extremadamente amplias, como por ejemplo: syslog, STDIN, TCP, UDP, SNMP, IMAP, entre otras. Posteriormente, Logstash toma los datos sin estructura y los normaliza para crear conjunto ordenado mediante la identificación y conversión de la información a un formato común. Para realizar la tarea anterior, dispone de una gran variedad de filtros que facilitan el procesamiento general, independientemente de la fuente de datos. En este proyecto se utilizó a grok[62] como filtro de las fuentes de información. Con los datos ya normalizados, es posible darles un formato específico para un destino en particular, ya que Logstash admite múltiples destinos para la etapa final del pipeline; desde una base de datos, archivos finales o servicios web. Security Onion, por defecto, almacena estos datos normalizados en un formato JSON en la misma pila Elastic, es decir la base de datos Elasticsearch.</w:t>
+      </w:r>
+    </w:p>
+    <w:p>
+      <w:pPr>
         <w:ind w:firstLine="720"/>
         <w:jc w:val="both"/>
         <w:rPr>
@@ -18748,12 +18851,11 @@
           <w:szCs w:val="24"/>
           <w:rtl w:val="0"/>
         </w:rPr>
-        <w:t xml:space="preserve">Elasticsearch es una base de datos del tipo NoSQL distribuida y orientada al almacenamiento de documentos. Los datos normalizados provenientes de Logstash son documentos almacenados en índices en Elasticsearch. Cada índice está compuesto por uno o más shards (fragmento), por lo tanto un shard es un subconjunto de documentos, siendo el elemento básico de Elasticsearch y el que permite la escalabilidad del mismo. Un shard es también una instancia de un “índice de Lucene'', que indexa y almacena un documento en un segmento. Lucene es una librería desarrollada en Java para hacer búsquedas en una base de datos, constituyéndose en un motor de búsqueda que indexa y administra consultas en un conjunto de segmentos. La Figura 18 muestra la arquitectura de alto nivel del almacenamiento en Elasticsearch.</w:t>
-      </w:r>
-    </w:p>
-    <w:p>
-      <w:pPr>
-        <w:spacing w:line="276" w:lineRule="auto"/>
+        <w:t xml:space="preserve">Elasticsearch es una base de datos del tipo NoSQL distribuida y orientada al almacenamiento de documentos. Los datos normalizados provenientes de Logstash son documentos almacenados en índices en Elasticsearch. Cada índice está compuesto por uno o más shards (fragmento), por lo tanto un shard es un subconjunto de documentos, siendo el elemento básico de Elasticsearch y el que permite la escalabilidad del mismo. Un shard es también una instancia de un “índice de Lucene[63]'', que indexa y almacena un documento en un segmento. Lucene es una librería desarrollada en Java para hacer búsquedas en una base de datos, constituyéndose en un motor de búsqueda que indexa y administra consultas en un conjunto de segmentos. La Figura 18 muestra la arquitectura de alto nivel del almacenamiento en Elasticsearch.</w:t>
+      </w:r>
+    </w:p>
+    <w:p>
+      <w:pPr>
         <w:jc w:val="both"/>
         <w:rPr>
           <w:sz w:val="24"/>
@@ -18798,7 +18900,6 @@
           <w:p>
             <w:pPr>
               <w:widowControl w:val="0"/>
-              <w:spacing w:line="276" w:lineRule="auto"/>
               <w:rPr>
                 <w:sz w:val="24"/>
                 <w:szCs w:val="24"/>
@@ -18813,16 +18914,16 @@
                 <wp:inline distB="114300" distT="114300" distL="114300" distR="114300">
                   <wp:extent cx="5591175" cy="3200400"/>
                   <wp:effectExtent b="0" l="0" r="0" t="0"/>
-                  <wp:docPr id="12" name="image2.png"/>
+                  <wp:docPr id="1" name="image3.png"/>
                   <a:graphic>
                     <a:graphicData uri="http://schemas.openxmlformats.org/drawingml/2006/picture">
                       <pic:pic>
                         <pic:nvPicPr>
-                          <pic:cNvPr id="0" name="image2.png"/>
+                          <pic:cNvPr id="0" name="image3.png"/>
                           <pic:cNvPicPr preferRelativeResize="0"/>
                         </pic:nvPicPr>
                         <pic:blipFill>
-                          <a:blip r:embed="rId34"/>
+                          <a:blip r:embed="rId31"/>
                           <a:srcRect b="0" l="0" r="0" t="0"/>
                           <a:stretch>
                             <a:fillRect/>
@@ -18865,7 +18966,6 @@
           <w:p>
             <w:pPr>
               <w:widowControl w:val="0"/>
-              <w:spacing w:line="276" w:lineRule="auto"/>
               <w:jc w:val="center"/>
               <w:rPr>
                 <w:sz w:val="24"/>
@@ -18886,22 +18986,20 @@
     </w:tbl>
     <w:p>
       <w:pPr>
-        <w:spacing w:line="276" w:lineRule="auto"/>
-        <w:jc w:val="both"/>
-        <w:rPr>
-          <w:sz w:val="24"/>
-          <w:szCs w:val="24"/>
-        </w:rPr>
-      </w:pPr>
-      <w:r>
-        <w:rPr>
-          <w:rtl w:val="0"/>
-        </w:rPr>
-      </w:r>
-    </w:p>
-    <w:p>
-      <w:pPr>
-        <w:spacing w:line="276" w:lineRule="auto"/>
+        <w:jc w:val="both"/>
+        <w:rPr>
+          <w:sz w:val="24"/>
+          <w:szCs w:val="24"/>
+        </w:rPr>
+      </w:pPr>
+      <w:r>
+        <w:rPr>
+          <w:rtl w:val="0"/>
+        </w:rPr>
+      </w:r>
+    </w:p>
+    <w:p>
+      <w:pPr>
         <w:ind w:firstLine="720"/>
         <w:jc w:val="both"/>
         <w:rPr>
@@ -18920,7 +19018,6 @@
     </w:p>
     <w:p>
       <w:pPr>
-        <w:spacing w:line="276" w:lineRule="auto"/>
         <w:ind w:firstLine="720"/>
         <w:jc w:val="both"/>
         <w:rPr>
@@ -18939,7 +19036,6 @@
     </w:p>
     <w:p>
       <w:pPr>
-        <w:spacing w:line="276" w:lineRule="auto"/>
         <w:jc w:val="both"/>
         <w:rPr>
           <w:sz w:val="24"/>
@@ -18984,7 +19080,6 @@
           <w:p>
             <w:pPr>
               <w:widowControl w:val="0"/>
-              <w:spacing w:line="276" w:lineRule="auto"/>
               <w:rPr>
                 <w:sz w:val="24"/>
                 <w:szCs w:val="24"/>
@@ -18999,16 +19094,16 @@
                 <wp:inline distB="114300" distT="114300" distL="114300" distR="114300">
                   <wp:extent cx="5591175" cy="3594100"/>
                   <wp:effectExtent b="0" l="0" r="0" t="0"/>
-                  <wp:docPr id="20" name="image14.png"/>
+                  <wp:docPr id="27" name="image32.png"/>
                   <a:graphic>
                     <a:graphicData uri="http://schemas.openxmlformats.org/drawingml/2006/picture">
                       <pic:pic>
                         <pic:nvPicPr>
-                          <pic:cNvPr id="0" name="image14.png"/>
+                          <pic:cNvPr id="0" name="image32.png"/>
                           <pic:cNvPicPr preferRelativeResize="0"/>
                         </pic:nvPicPr>
                         <pic:blipFill>
-                          <a:blip r:embed="rId35"/>
+                          <a:blip r:embed="rId32"/>
                           <a:srcRect b="0" l="0" r="0" t="0"/>
                           <a:stretch>
                             <a:fillRect/>
@@ -19051,7 +19146,6 @@
           <w:p>
             <w:pPr>
               <w:widowControl w:val="0"/>
-              <w:spacing w:line="276" w:lineRule="auto"/>
               <w:jc w:val="center"/>
               <w:rPr>
                 <w:sz w:val="24"/>
@@ -19070,6 +19164,131 @@
         </w:tc>
       </w:tr>
     </w:tbl>
+    <w:p>
+      <w:pPr>
+        <w:jc w:val="both"/>
+        <w:rPr/>
+      </w:pPr>
+      <w:r>
+        <w:rPr>
+          <w:rtl w:val="0"/>
+        </w:rPr>
+      </w:r>
+    </w:p>
+    <w:p>
+      <w:pPr>
+        <w:pStyle w:val="Heading3"/>
+        <w:spacing w:line="276" w:lineRule="auto"/>
+        <w:jc w:val="both"/>
+        <w:rPr/>
+      </w:pPr>
+      <w:bookmarkStart w:colFirst="0" w:colLast="0" w:name="_74h0r22ou7ny" w:id="44"/>
+      <w:bookmarkEnd w:id="44"/>
+      <w:commentRangeStart w:id="5"/>
+      <w:r>
+        <w:rPr>
+          <w:rtl w:val="0"/>
+        </w:rPr>
+        <w:t xml:space="preserve">Elastic, ElastAlert, TheHive y Cortex</w:t>
+      </w:r>
+      <w:commentRangeEnd w:id="5"/>
+      <w:r>
+        <w:commentReference w:id="5"/>
+      </w:r>
+      <w:r>
+        <w:rPr>
+          <w:rtl w:val="0"/>
+        </w:rPr>
+      </w:r>
+    </w:p>
+    <w:p>
+      <w:pPr>
+        <w:spacing w:line="276" w:lineRule="auto"/>
+        <w:ind w:firstLine="720"/>
+        <w:jc w:val="both"/>
+        <w:rPr>
+          <w:sz w:val="24"/>
+          <w:szCs w:val="24"/>
+        </w:rPr>
+      </w:pPr>
+      <w:commentRangeStart w:id="6"/>
+      <w:r>
+        <w:rPr>
+          <w:sz w:val="24"/>
+          <w:szCs w:val="24"/>
+          <w:rtl w:val="0"/>
+        </w:rPr>
+        <w:t xml:space="preserve">Security Onion incluye la pila Elastic, cuyos componentes son la base de datos Elasticsearch, Logstash quien se encarga de recibir, procesar, normalizar y agregar los datos resultantes a la base de datos; estos datos son visibles mediante Kibana.</w:t>
+      </w:r>
+      <w:commentRangeEnd w:id="6"/>
+      <w:r>
+        <w:commentReference w:id="6"/>
+      </w:r>
+      <w:r>
+        <w:rPr>
+          <w:sz w:val="24"/>
+          <w:szCs w:val="24"/>
+          <w:rtl w:val="0"/>
+        </w:rPr>
+        <w:t xml:space="preserve"> El proceso comienza cuando Logstash recibe los datos sin procesar provenientes de múltiples fuentes, son normalizados por este componente y enviados a Elasticsearch para su almacenamiento. Kibana permite consultar la base de datos mediante una interfaz gráfica de usuario y utilizar esa información para propósitos de análisis de amenazas.</w:t>
+      </w:r>
+    </w:p>
+    <w:p>
+      <w:pPr>
+        <w:spacing w:line="276" w:lineRule="auto"/>
+        <w:ind w:firstLine="720"/>
+        <w:jc w:val="both"/>
+        <w:rPr>
+          <w:sz w:val="24"/>
+          <w:szCs w:val="24"/>
+        </w:rPr>
+      </w:pPr>
+      <w:r>
+        <w:rPr>
+          <w:sz w:val="24"/>
+          <w:szCs w:val="24"/>
+          <w:rtl w:val="0"/>
+        </w:rPr>
+        <w:t xml:space="preserve">ElastAlert es un framework que permite identificar y alertar sobre eventos anómalos o patrones de interés sobre los datos de Elasticsearch. También provee múltiples mecanismos para enviar alertas mediante distintas plataformas externas, tales como Slack[58], correo electrónico, JIRA[59], Telegram[60] y muchos más. Tanto ElastAlert como los componentes de la pila Elastic están desplegados sobre contenedores Docker[50].</w:t>
+      </w:r>
+    </w:p>
+    <w:p>
+      <w:pPr>
+        <w:spacing w:line="276" w:lineRule="auto"/>
+        <w:ind w:firstLine="720"/>
+        <w:jc w:val="both"/>
+        <w:rPr/>
+      </w:pPr>
+      <w:r>
+        <w:rPr>
+          <w:sz w:val="24"/>
+          <w:szCs w:val="24"/>
+          <w:rtl w:val="0"/>
+        </w:rPr>
+        <w:t xml:space="preserve">Es destacable que, aunque Security Onion cubre gran parte de los requerimientos de un SIEM, no posee los elementos que permiten completar un sistema de manejo y respuesta a incidentes; por esta razón y luego de una investigación sobre las alternativas posibles, se incluyó a TheHive[61] y </w:t>
+      </w:r>
+      <w:r>
+        <w:rPr>
+          <w:sz w:val="24"/>
+          <w:szCs w:val="24"/>
+          <w:rtl w:val="0"/>
+        </w:rPr>
+        <w:t xml:space="preserve">Cortex</w:t>
+      </w:r>
+      <w:r>
+        <w:rPr>
+          <w:sz w:val="24"/>
+          <w:szCs w:val="24"/>
+          <w:rtl w:val="0"/>
+        </w:rPr>
+        <w:t xml:space="preserve">[61] como complemento de Security Onion. TheHive permite la gestión de incidentes de manera detallada y la colaboración con otros CSIRT mediante el uso compartido de información sobre incidentes en tiempo real; mientras que Cortex hace posible la automatización de las respuestas y operaciones ante incidentes utilizando los datos enviados por TheHive. </w:t>
+      </w:r>
+      <w:r>
+        <w:rPr>
+          <w:rtl w:val="0"/>
+        </w:rPr>
+      </w:r>
+    </w:p>
     <w:p>
       <w:pPr>
         <w:spacing w:line="276" w:lineRule="auto"/>
@@ -19258,16 +19477,16 @@
                 <wp:inline distB="114300" distT="114300" distL="114300" distR="114300">
                   <wp:extent cx="5591175" cy="2819400"/>
                   <wp:effectExtent b="0" l="0" r="0" t="0"/>
-                  <wp:docPr id="10" name="image4.png"/>
+                  <wp:docPr id="11" name="image11.png"/>
                   <a:graphic>
                     <a:graphicData uri="http://schemas.openxmlformats.org/drawingml/2006/picture">
                       <pic:pic>
                         <pic:nvPicPr>
-                          <pic:cNvPr id="0" name="image4.png"/>
+                          <pic:cNvPr id="0" name="image11.png"/>
                           <pic:cNvPicPr preferRelativeResize="0"/>
                         </pic:nvPicPr>
                         <pic:blipFill>
-                          <a:blip r:embed="rId36"/>
+                          <a:blip r:embed="rId33"/>
                           <a:srcRect b="0" l="0" r="0" t="0"/>
                           <a:stretch>
                             <a:fillRect/>
@@ -19427,16 +19646,16 @@
                 <wp:inline distB="114300" distT="114300" distL="114300" distR="114300">
                   <wp:extent cx="5591175" cy="3835400"/>
                   <wp:effectExtent b="0" l="0" r="0" t="0"/>
-                  <wp:docPr id="30" name="image21.png"/>
+                  <wp:docPr id="30" name="image23.png"/>
                   <a:graphic>
                     <a:graphicData uri="http://schemas.openxmlformats.org/drawingml/2006/picture">
                       <pic:pic>
                         <pic:nvPicPr>
-                          <pic:cNvPr id="0" name="image21.png"/>
+                          <pic:cNvPr id="0" name="image23.png"/>
                           <pic:cNvPicPr preferRelativeResize="0"/>
                         </pic:nvPicPr>
                         <pic:blipFill>
-                          <a:blip r:embed="rId37"/>
+                          <a:blip r:embed="rId34"/>
                           <a:srcRect b="0" l="0" r="0" t="0"/>
                           <a:stretch>
                             <a:fillRect/>
@@ -19641,16 +19860,16 @@
                 <wp:inline distB="114300" distT="114300" distL="114300" distR="114300">
                   <wp:extent cx="5591175" cy="3848100"/>
                   <wp:effectExtent b="0" l="0" r="0" t="0"/>
-                  <wp:docPr id="42" name="image44.png"/>
+                  <wp:docPr id="42" name="image37.png"/>
                   <a:graphic>
                     <a:graphicData uri="http://schemas.openxmlformats.org/drawingml/2006/picture">
                       <pic:pic>
                         <pic:nvPicPr>
-                          <pic:cNvPr id="0" name="image44.png"/>
+                          <pic:cNvPr id="0" name="image37.png"/>
                           <pic:cNvPicPr preferRelativeResize="0"/>
                         </pic:nvPicPr>
                         <pic:blipFill>
-                          <a:blip r:embed="rId38"/>
+                          <a:blip r:embed="rId35"/>
                           <a:srcRect b="0" l="0" r="0" t="0"/>
                           <a:stretch>
                             <a:fillRect/>
@@ -19744,7 +19963,7 @@
           <w:szCs w:val="24"/>
           <w:rtl w:val="0"/>
         </w:rPr>
-        <w:t xml:space="preserve">Luego de la creación de un caso, es posible sumarle todos los “observables” que sean necesarios, donde los observables son todos aquellos campos que se pueden agregar de forma manual y que constituyen fuentes de información para analizar cada caso. Una vez configurado un caso, estos son examinados por scripts llamados “analyzers” que correlacionan y filtran los datos del caso contra los provistos por otras instancias MIPS u otras fuentes de información como la propia base de datos local, servicios de resolución DNS, plataformas como Shodan, VirusTotal, Google Cloud Visión, entre muchas otras. Los observables también se pueden obtener por datos de las alertas recibidas, los cuales son previamente configurados en ElastAlert. Como se mencionó anteriormente </w:t>
+        <w:t xml:space="preserve">Luego de la creación de un caso, es posible sumarle todos los “observables” que sean necesarios, donde los observables son todos aquellos campos que se pueden agregar de forma manual y que constituyen fuentes de información para analizar cada caso. Una vez configurado un caso, estos son examinados por scripts llamados “analyzers” que correlacionan y filtran los datos del caso contra los provistos por otras instancias MIPS u otras fuentes de información como la propia base de datos local, servicios de resolución DNS, plataformas como Shodan[64], VirusTotal[65], Google Cloud Visión[66], entre muchas otras. Los observables también se pueden obtener por datos de las alertas recibidas, los cuales son previamente configurados en ElastAlert. Como se mencionó anteriormente </w:t>
       </w:r>
       <w:r>
         <w:rPr>
@@ -19844,16 +20063,16 @@
                 <wp:inline distB="114300" distT="114300" distL="114300" distR="114300">
                   <wp:extent cx="5591175" cy="3873500"/>
                   <wp:effectExtent b="0" l="0" r="0" t="0"/>
-                  <wp:docPr id="33" name="image26.png"/>
+                  <wp:docPr id="33" name="image28.png"/>
                   <a:graphic>
                     <a:graphicData uri="http://schemas.openxmlformats.org/drawingml/2006/picture">
                       <pic:pic>
                         <pic:nvPicPr>
-                          <pic:cNvPr id="0" name="image26.png"/>
+                          <pic:cNvPr id="0" name="image28.png"/>
                           <pic:cNvPicPr preferRelativeResize="0"/>
                         </pic:nvPicPr>
                         <pic:blipFill>
-                          <a:blip r:embed="rId39"/>
+                          <a:blip r:embed="rId36"/>
                           <a:srcRect b="0" l="0" r="0" t="0"/>
                           <a:stretch>
                             <a:fillRect/>
@@ -19992,16 +20211,16 @@
                 <wp:inline distB="114300" distT="114300" distL="114300" distR="114300">
                   <wp:extent cx="5591175" cy="3378200"/>
                   <wp:effectExtent b="0" l="0" r="0" t="0"/>
-                  <wp:docPr id="24" name="image17.png"/>
+                  <wp:docPr id="23" name="image14.png"/>
                   <a:graphic>
                     <a:graphicData uri="http://schemas.openxmlformats.org/drawingml/2006/picture">
                       <pic:pic>
                         <pic:nvPicPr>
-                          <pic:cNvPr id="0" name="image17.png"/>
+                          <pic:cNvPr id="0" name="image14.png"/>
                           <pic:cNvPicPr preferRelativeResize="0"/>
                         </pic:nvPicPr>
                         <pic:blipFill>
-                          <a:blip r:embed="rId40"/>
+                          <a:blip r:embed="rId37"/>
                           <a:srcRect b="0" l="0" r="0" t="0"/>
                           <a:stretch>
                             <a:fillRect/>
@@ -20137,16 +20356,16 @@
                 <wp:inline distB="114300" distT="114300" distL="114300" distR="114300">
                   <wp:extent cx="5591175" cy="5880100"/>
                   <wp:effectExtent b="0" l="0" r="0" t="0"/>
-                  <wp:docPr id="5" name="image16.png"/>
+                  <wp:docPr id="6" name="image13.png"/>
                   <a:graphic>
                     <a:graphicData uri="http://schemas.openxmlformats.org/drawingml/2006/picture">
                       <pic:pic>
                         <pic:nvPicPr>
-                          <pic:cNvPr id="0" name="image16.png"/>
+                          <pic:cNvPr id="0" name="image13.png"/>
                           <pic:cNvPicPr preferRelativeResize="0"/>
                         </pic:nvPicPr>
                         <pic:blipFill>
-                          <a:blip r:embed="rId41"/>
+                          <a:blip r:embed="rId38"/>
                           <a:srcRect b="0" l="0" r="0" t="0"/>
                           <a:stretch>
                             <a:fillRect/>
@@ -20294,16 +20513,16 @@
                 <wp:inline distB="114300" distT="114300" distL="114300" distR="114300">
                   <wp:extent cx="5591175" cy="7188200"/>
                   <wp:effectExtent b="0" l="0" r="0" t="0"/>
-                  <wp:docPr id="32" name="image33.png"/>
+                  <wp:docPr id="32" name="image43.png"/>
                   <a:graphic>
                     <a:graphicData uri="http://schemas.openxmlformats.org/drawingml/2006/picture">
                       <pic:pic>
                         <pic:nvPicPr>
-                          <pic:cNvPr id="0" name="image33.png"/>
+                          <pic:cNvPr id="0" name="image43.png"/>
                           <pic:cNvPicPr preferRelativeResize="0"/>
                         </pic:nvPicPr>
                         <pic:blipFill>
-                          <a:blip r:embed="rId42"/>
+                          <a:blip r:embed="rId39"/>
                           <a:srcRect b="0" l="0" r="0" t="0"/>
                           <a:stretch>
                             <a:fillRect/>
@@ -20442,16 +20661,16 @@
                 <wp:inline distB="114300" distT="114300" distL="114300" distR="114300">
                   <wp:extent cx="5591175" cy="5435600"/>
                   <wp:effectExtent b="0" l="0" r="0" t="0"/>
-                  <wp:docPr id="19" name="image13.png"/>
+                  <wp:docPr id="19" name="image12.png"/>
                   <a:graphic>
                     <a:graphicData uri="http://schemas.openxmlformats.org/drawingml/2006/picture">
                       <pic:pic>
                         <pic:nvPicPr>
-                          <pic:cNvPr id="0" name="image13.png"/>
+                          <pic:cNvPr id="0" name="image12.png"/>
                           <pic:cNvPicPr preferRelativeResize="0"/>
                         </pic:nvPicPr>
                         <pic:blipFill>
-                          <a:blip r:embed="rId43"/>
+                          <a:blip r:embed="rId40"/>
                           <a:srcRect b="0" l="0" r="0" t="0"/>
                           <a:stretch>
                             <a:fillRect/>
@@ -20609,16 +20828,16 @@
                 <wp:inline distB="114300" distT="114300" distL="114300" distR="114300">
                   <wp:extent cx="5591175" cy="5854700"/>
                   <wp:effectExtent b="0" l="0" r="0" t="0"/>
-                  <wp:docPr id="36" name="image37.png"/>
+                  <wp:docPr id="36" name="image42.png"/>
                   <a:graphic>
                     <a:graphicData uri="http://schemas.openxmlformats.org/drawingml/2006/picture">
                       <pic:pic>
                         <pic:nvPicPr>
-                          <pic:cNvPr id="0" name="image37.png"/>
+                          <pic:cNvPr id="0" name="image42.png"/>
                           <pic:cNvPicPr preferRelativeResize="0"/>
                         </pic:nvPicPr>
                         <pic:blipFill>
-                          <a:blip r:embed="rId44"/>
+                          <a:blip r:embed="rId41"/>
                           <a:srcRect b="0" l="0" r="0" t="0"/>
                           <a:stretch>
                             <a:fillRect/>
@@ -20727,6 +20946,7 @@
       </w:pPr>
       <w:bookmarkStart w:colFirst="0" w:colLast="0" w:name="_y03qr0todr02" w:id="48"/>
       <w:bookmarkEnd w:id="48"/>
+      <w:commentRangeStart w:id="7"/>
       <w:r>
         <w:rPr>
           <w:rtl w:val="0"/>
@@ -20738,6 +20958,10 @@
           <w:rtl w:val="0"/>
         </w:rPr>
         <w:t xml:space="preserve">TheHiveHooks</w:t>
+      </w:r>
+      <w:commentRangeEnd w:id="7"/>
+      <w:r>
+        <w:commentReference w:id="7"/>
       </w:r>
       <w:r>
         <w:rPr>
@@ -20927,16 +21151,16 @@
                 <wp:inline distB="114300" distT="114300" distL="114300" distR="114300">
                   <wp:extent cx="5591175" cy="5054600"/>
                   <wp:effectExtent b="0" l="0" r="0" t="0"/>
-                  <wp:docPr id="29" name="image18.png"/>
+                  <wp:docPr id="29" name="image19.png"/>
                   <a:graphic>
                     <a:graphicData uri="http://schemas.openxmlformats.org/drawingml/2006/picture">
                       <pic:pic>
                         <pic:nvPicPr>
-                          <pic:cNvPr id="0" name="image18.png"/>
+                          <pic:cNvPr id="0" name="image19.png"/>
                           <pic:cNvPicPr preferRelativeResize="0"/>
                         </pic:nvPicPr>
                         <pic:blipFill>
-                          <a:blip r:embed="rId45"/>
+                          <a:blip r:embed="rId42"/>
                           <a:srcRect b="0" l="0" r="0" t="0"/>
                           <a:stretch>
                             <a:fillRect/>
@@ -22239,7 +22463,28 @@
           <w:szCs w:val="24"/>
           <w:rtl w:val="0"/>
         </w:rPr>
-        <w:t xml:space="preserve">Por otro lado está Ossec (actualmente llamado Wazuh), que es un IDS orientado a hosts (HIDS). Al igual que los NIDS anteriores está basado en firmas para la detección de amenazas, además también es gratuito y de código abierto. Las reglas pueden descargarse del repositorio disponible en github.</w:t>
+        <w:t xml:space="preserve">Por otro lado está </w:t>
+      </w:r>
+      <w:commentRangeStart w:id="8"/>
+      <w:r>
+        <w:rPr>
+          <w:sz w:val="24"/>
+          <w:szCs w:val="24"/>
+          <w:rtl w:val="0"/>
+        </w:rPr>
+        <w:t xml:space="preserve">Ossec (actualmente llamado Wazuh)</w:t>
+      </w:r>
+      <w:commentRangeEnd w:id="8"/>
+      <w:r>
+        <w:commentReference w:id="8"/>
+      </w:r>
+      <w:r>
+        <w:rPr>
+          <w:sz w:val="24"/>
+          <w:szCs w:val="24"/>
+          <w:rtl w:val="0"/>
+        </w:rPr>
+        <w:t xml:space="preserve">, que es un IDS orientado a hosts (HIDS). Al igual que los NIDS anteriores está basado en firmas para la detección de amenazas, además también es gratuito y de código abierto. Las reglas pueden descargarse del repositorio disponible en github.</w:t>
       </w:r>
     </w:p>
     <w:p>
@@ -22321,16 +22566,16 @@
                 <wp:inline distB="114300" distT="114300" distL="114300" distR="114300">
                   <wp:extent cx="5591175" cy="2044700"/>
                   <wp:effectExtent b="0" l="0" r="0" t="0"/>
-                  <wp:docPr id="37" name="image39.png"/>
+                  <wp:docPr id="37" name="image38.png"/>
                   <a:graphic>
                     <a:graphicData uri="http://schemas.openxmlformats.org/drawingml/2006/picture">
                       <pic:pic>
                         <pic:nvPicPr>
-                          <pic:cNvPr id="0" name="image39.png"/>
+                          <pic:cNvPr id="0" name="image38.png"/>
                           <pic:cNvPicPr preferRelativeResize="0"/>
                         </pic:nvPicPr>
                         <pic:blipFill>
-                          <a:blip r:embed="rId46"/>
+                          <a:blip r:embed="rId43"/>
                           <a:srcRect b="0" l="0" r="0" t="0"/>
                           <a:stretch>
                             <a:fillRect/>
@@ -23405,7 +23650,23 @@
           <w:szCs w:val="24"/>
           <w:rtl w:val="0"/>
         </w:rPr>
-        <w:t xml:space="preserve">Para el entorno de virtualización se utilizó VMWare, concretamente la suite vSphere HyperVisor v6.7.0 u3. Este sistema operativo basado en Unix permite gestionar los recursos de hardware disponibles, almacenar imágenes de distintos sistemas operativos y crear máquinas virtuales con estos últimos. Durante el proceso de creación de una máquina virtual, se selecciona el sistema operativo deseado y es posible asignar distintas cantidades de memoria principal, secundaria, cantidad de vCPU, número y tipo de enlaces de red, entre otros parámetros.</w:t>
+        <w:t xml:space="preserve">Para el entorno de virtualización se utilizó VMWare[</w:t>
+      </w:r>
+      <w:r>
+        <w:rPr>
+          <w:sz w:val="24"/>
+          <w:szCs w:val="24"/>
+          <w:rtl w:val="0"/>
+        </w:rPr>
+        <w:t xml:space="preserve">67</w:t>
+      </w:r>
+      <w:r>
+        <w:rPr>
+          <w:sz w:val="24"/>
+          <w:szCs w:val="24"/>
+          <w:rtl w:val="0"/>
+        </w:rPr>
+        <w:t xml:space="preserve">], concretamente la suite vSphere HyperVisor v6.7.0 u3. Este sistema operativo basado en Unix permite gestionar los recursos de hardware disponibles, almacenar imágenes de distintos sistemas operativos y crear máquinas virtuales con estos últimos. Durante el proceso de creación de una máquina virtual, se selecciona el sistema operativo deseado y es posible asignar distintas cantidades de memoria principal, secundaria, cantidad de vCPU, número y tipo de enlaces de red, entre otros parámetros.</w:t>
       </w:r>
     </w:p>
     <w:p>
@@ -23470,16 +23731,16 @@
                 <wp:inline distB="114300" distT="114300" distL="114300" distR="114300">
                   <wp:extent cx="5591175" cy="3530600"/>
                   <wp:effectExtent b="0" l="0" r="0" t="0"/>
-                  <wp:docPr id="3" name="image1.png"/>
+                  <wp:docPr id="4" name="image7.png"/>
                   <a:graphic>
                     <a:graphicData uri="http://schemas.openxmlformats.org/drawingml/2006/picture">
                       <pic:pic>
                         <pic:nvPicPr>
-                          <pic:cNvPr id="0" name="image1.png"/>
+                          <pic:cNvPr id="0" name="image7.png"/>
                           <pic:cNvPicPr preferRelativeResize="0"/>
                         </pic:nvPicPr>
                         <pic:blipFill>
-                          <a:blip r:embed="rId47"/>
+                          <a:blip r:embed="rId44"/>
                           <a:srcRect b="0" l="0" r="0" t="0"/>
                           <a:stretch>
                             <a:fillRect/>
@@ -23672,16 +23933,16 @@
                 <wp:inline distB="114300" distT="114300" distL="114300" distR="114300">
                   <wp:extent cx="5731200" cy="2514600"/>
                   <wp:effectExtent b="0" l="0" r="0" t="0"/>
-                  <wp:docPr id="16" name="image28.png"/>
+                  <wp:docPr id="16" name="image34.png"/>
                   <a:graphic>
                     <a:graphicData uri="http://schemas.openxmlformats.org/drawingml/2006/picture">
                       <pic:pic>
                         <pic:nvPicPr>
-                          <pic:cNvPr id="0" name="image28.png"/>
+                          <pic:cNvPr id="0" name="image34.png"/>
                           <pic:cNvPicPr preferRelativeResize="0"/>
                         </pic:nvPicPr>
                         <pic:blipFill>
-                          <a:blip r:embed="rId48"/>
+                          <a:blip r:embed="rId45"/>
                           <a:srcRect b="0" l="0" r="0" t="0"/>
                           <a:stretch>
                             <a:fillRect/>
@@ -23797,16 +24058,16 @@
                 <wp:inline distB="114300" distT="114300" distL="114300" distR="114300">
                   <wp:extent cx="5731200" cy="2730500"/>
                   <wp:effectExtent b="0" l="0" r="0" t="0"/>
-                  <wp:docPr id="9" name="image23.png"/>
+                  <wp:docPr id="10" name="image27.png"/>
                   <a:graphic>
                     <a:graphicData uri="http://schemas.openxmlformats.org/drawingml/2006/picture">
                       <pic:pic>
                         <pic:nvPicPr>
-                          <pic:cNvPr id="0" name="image23.png"/>
+                          <pic:cNvPr id="0" name="image27.png"/>
                           <pic:cNvPicPr preferRelativeResize="0"/>
                         </pic:nvPicPr>
                         <pic:blipFill>
-                          <a:blip r:embed="rId49"/>
+                          <a:blip r:embed="rId46"/>
                           <a:srcRect b="0" l="0" r="0" t="0"/>
                           <a:stretch>
                             <a:fillRect/>
@@ -23908,7 +24169,7 @@
           <w:szCs w:val="24"/>
           <w:rtl w:val="0"/>
         </w:rPr>
-        <w:t xml:space="preserve">Es posible instalar Security Onion en su versión 16.04 de dos maneras, sea mediante una ISO provista por los desarrolladores o bien mediante una serie de paquetes en una distribución Ubuntu. En este último caso será necesario contar con la distribución Ubuntu en su versión 16.04, ya que las distribuciones de Security Onion siguen a las distribuciones respectivas de Ubuntu; esto fue cierto hasta el año 2020 cuando se lanzaron nuevas versiones de Security Onion con soporte a otras distribuciones Linux: CentOS 7 y Ubuntu 18.04 y 20.04 aunque en el futuro se podrá desplegar en otros tipos de sistema Linux ya que desde la versión 2.x en adelante, el sistema se despliega en contenedores.</w:t>
+        <w:t xml:space="preserve">Es posible instalar Security Onion en su versión 16.04 de dos maneras, sea mediante una ISO provista por los desarrolladores o bien mediante una serie de paquetes en una distribución Ubuntu[68]. En este último caso será necesario contar con la distribución Ubuntu en su versión 16.04, ya que las distribuciones de Security Onion siguen a las distribuciones respectivas de Ubuntu; esto fue cierto hasta el año 2020 cuando se lanzaron nuevas versiones de Security Onion con soporte a otras distribuciones Linux: CentOS 7 y Ubuntu 18.04 y 20.04 aunque en el futuro se podrá desplegar en otros tipos de sistema Linux ya que desde la versión 2.x en adelante, el sistema se despliega en contenedores.</w:t>
       </w:r>
       <w:r>
         <w:rPr>
@@ -24024,16 +24285,16 @@
                 <wp:inline distB="114300" distT="114300" distL="114300" distR="114300">
                   <wp:extent cx="5591175" cy="3162300"/>
                   <wp:effectExtent b="0" l="0" r="0" t="0"/>
-                  <wp:docPr id="17" name="image8.png"/>
+                  <wp:docPr id="17" name="image2.png"/>
                   <a:graphic>
                     <a:graphicData uri="http://schemas.openxmlformats.org/drawingml/2006/picture">
                       <pic:pic>
                         <pic:nvPicPr>
-                          <pic:cNvPr id="0" name="image8.png"/>
+                          <pic:cNvPr id="0" name="image2.png"/>
                           <pic:cNvPicPr preferRelativeResize="0"/>
                         </pic:nvPicPr>
                         <pic:blipFill>
-                          <a:blip r:embed="rId50"/>
+                          <a:blip r:embed="rId47"/>
                           <a:srcRect b="0" l="0" r="0" t="0"/>
                           <a:stretch>
                             <a:fillRect/>
@@ -24157,16 +24418,16 @@
                 <wp:inline distB="114300" distT="114300" distL="114300" distR="114300">
                   <wp:extent cx="5591175" cy="3530600"/>
                   <wp:effectExtent b="0" l="0" r="0" t="0"/>
-                  <wp:docPr id="34" name="image34.png"/>
+                  <wp:docPr id="34" name="image30.png"/>
                   <a:graphic>
                     <a:graphicData uri="http://schemas.openxmlformats.org/drawingml/2006/picture">
                       <pic:pic>
                         <pic:nvPicPr>
-                          <pic:cNvPr id="0" name="image34.png"/>
+                          <pic:cNvPr id="0" name="image30.png"/>
                           <pic:cNvPicPr preferRelativeResize="0"/>
                         </pic:nvPicPr>
                         <pic:blipFill>
-                          <a:blip r:embed="rId51"/>
+                          <a:blip r:embed="rId48"/>
                           <a:srcRect b="0" l="0" r="0" t="0"/>
                           <a:stretch>
                             <a:fillRect/>
@@ -24362,16 +24623,16 @@
                 <wp:inline distB="114300" distT="114300" distL="114300" distR="114300">
                   <wp:extent cx="5086350" cy="1495425"/>
                   <wp:effectExtent b="0" l="0" r="0" t="0"/>
-                  <wp:docPr id="25" name="image19.png"/>
+                  <wp:docPr id="24" name="image16.png"/>
                   <a:graphic>
                     <a:graphicData uri="http://schemas.openxmlformats.org/drawingml/2006/picture">
                       <pic:pic>
                         <pic:nvPicPr>
-                          <pic:cNvPr id="0" name="image19.png"/>
+                          <pic:cNvPr id="0" name="image16.png"/>
                           <pic:cNvPicPr preferRelativeResize="0"/>
                         </pic:nvPicPr>
                         <pic:blipFill>
-                          <a:blip r:embed="rId52"/>
+                          <a:blip r:embed="rId49"/>
                           <a:srcRect b="0" l="0" r="0" t="0"/>
                           <a:stretch>
                             <a:fillRect/>
@@ -24637,16 +24898,16 @@
                 <wp:inline distB="114300" distT="114300" distL="114300" distR="114300">
                   <wp:extent cx="5591175" cy="3632200"/>
                   <wp:effectExtent b="0" l="0" r="0" t="0"/>
-                  <wp:docPr id="39" name="image32.png"/>
+                  <wp:docPr id="39" name="image29.png"/>
                   <a:graphic>
                     <a:graphicData uri="http://schemas.openxmlformats.org/drawingml/2006/picture">
                       <pic:pic>
                         <pic:nvPicPr>
-                          <pic:cNvPr id="0" name="image32.png"/>
+                          <pic:cNvPr id="0" name="image29.png"/>
                           <pic:cNvPicPr preferRelativeResize="0"/>
                         </pic:nvPicPr>
                         <pic:blipFill>
-                          <a:blip r:embed="rId53"/>
+                          <a:blip r:embed="rId50"/>
                           <a:srcRect b="0" l="0" r="0" t="0"/>
                           <a:stretch>
                             <a:fillRect/>
@@ -25247,16 +25508,16 @@
                 <wp:inline distB="114300" distT="114300" distL="114300" distR="114300">
                   <wp:extent cx="5591175" cy="1638300"/>
                   <wp:effectExtent b="0" l="0" r="0" t="0"/>
-                  <wp:docPr id="27" name="image25.png"/>
+                  <wp:docPr id="28" name="image20.png"/>
                   <a:graphic>
                     <a:graphicData uri="http://schemas.openxmlformats.org/drawingml/2006/picture">
                       <pic:pic>
                         <pic:nvPicPr>
-                          <pic:cNvPr id="0" name="image25.png"/>
+                          <pic:cNvPr id="0" name="image20.png"/>
                           <pic:cNvPicPr preferRelativeResize="0"/>
                         </pic:nvPicPr>
                         <pic:blipFill>
-                          <a:blip r:embed="rId54"/>
+                          <a:blip r:embed="rId51"/>
                           <a:srcRect b="0" l="0" r="0" t="0"/>
                           <a:stretch>
                             <a:fillRect/>
@@ -25725,16 +25986,16 @@
                 <wp:inline distB="114300" distT="114300" distL="114300" distR="114300">
                   <wp:extent cx="5591175" cy="2908300"/>
                   <wp:effectExtent b="0" l="0" r="0" t="0"/>
-                  <wp:docPr id="6" name="image10.png"/>
+                  <wp:docPr id="7" name="image5.png"/>
                   <a:graphic>
                     <a:graphicData uri="http://schemas.openxmlformats.org/drawingml/2006/picture">
                       <pic:pic>
                         <pic:nvPicPr>
-                          <pic:cNvPr id="0" name="image10.png"/>
+                          <pic:cNvPr id="0" name="image5.png"/>
                           <pic:cNvPicPr preferRelativeResize="0"/>
                         </pic:nvPicPr>
                         <pic:blipFill>
-                          <a:blip r:embed="rId55"/>
+                          <a:blip r:embed="rId52"/>
                           <a:srcRect b="0" l="0" r="0" t="0"/>
                           <a:stretch>
                             <a:fillRect/>
@@ -27124,107 +27385,893 @@
         <w:rPr>
           <w:sz w:val="24"/>
           <w:szCs w:val="24"/>
-        </w:rPr>
-      </w:pPr>
-      <w:r>
-        <w:rPr>
-          <w:rtl w:val="0"/>
-        </w:rPr>
-      </w:r>
-    </w:p>
-    <w:p>
-      <w:pPr>
-        <w:spacing w:line="276" w:lineRule="auto"/>
-        <w:rPr>
-          <w:sz w:val="24"/>
-          <w:szCs w:val="24"/>
-        </w:rPr>
-      </w:pPr>
-      <w:r>
-        <w:rPr>
-          <w:rtl w:val="0"/>
-        </w:rPr>
-      </w:r>
-    </w:p>
-    <w:p>
-      <w:pPr>
-        <w:spacing w:line="276" w:lineRule="auto"/>
-        <w:rPr>
-          <w:sz w:val="24"/>
-          <w:szCs w:val="24"/>
-        </w:rPr>
-      </w:pPr>
-      <w:r>
-        <w:rPr>
-          <w:rtl w:val="0"/>
-        </w:rPr>
-      </w:r>
-    </w:p>
-    <w:p>
-      <w:pPr>
-        <w:spacing w:line="276" w:lineRule="auto"/>
-        <w:rPr>
-          <w:sz w:val="24"/>
-          <w:szCs w:val="24"/>
-        </w:rPr>
-      </w:pPr>
-      <w:r>
-        <w:rPr>
-          <w:sz w:val="24"/>
-          <w:szCs w:val="24"/>
-          <w:rtl w:val="0"/>
-        </w:rPr>
-        <w:t xml:space="preserve">[] España, universidad UNIR, la industria 4.0, recuperado de</w:t>
-      </w:r>
-    </w:p>
-    <w:p>
-      <w:pPr>
-        <w:spacing w:line="276" w:lineRule="auto"/>
-        <w:rPr/>
-      </w:pPr>
-      <w:hyperlink r:id="rId56">
-        <w:r>
-          <w:rPr>
-            <w:color w:val="1155cc"/>
-            <w:sz w:val="24"/>
-            <w:szCs w:val="24"/>
-            <w:rtl w:val="0"/>
-          </w:rPr>
-          <w:t xml:space="preserve">https://www.unir.net/ingenieria/revista/por-que-la-ciberseguridad-en-la-industria-4-0-ya-es-tan-necesaria-y-estrategica/</w:t>
-        </w:r>
-      </w:hyperlink>
-      <w:r>
-        <w:rPr>
-          <w:rtl w:val="0"/>
-        </w:rPr>
-      </w:r>
-    </w:p>
-    <w:p>
-      <w:pPr>
-        <w:spacing w:line="276" w:lineRule="auto"/>
-        <w:rPr>
-          <w:sz w:val="24"/>
-          <w:szCs w:val="24"/>
-        </w:rPr>
-      </w:pPr>
-      <w:r>
-        <w:rPr>
-          <w:sz w:val="24"/>
-          <w:szCs w:val="24"/>
-          <w:rtl w:val="0"/>
-        </w:rPr>
-        <w:t xml:space="preserve">[] España, CCN-CERT, ciberamenazas sector salud, 2018, recuperado de</w:t>
-      </w:r>
-    </w:p>
-    <w:p>
-      <w:pPr>
-        <w:spacing w:line="276" w:lineRule="auto"/>
-        <w:rPr>
-          <w:sz w:val="24"/>
-          <w:szCs w:val="24"/>
-        </w:rPr>
-      </w:pPr>
-      <w:hyperlink r:id="rId57">
+          <w:highlight w:val="white"/>
+        </w:rPr>
+      </w:pPr>
+      <w:r>
+        <w:rPr>
+          <w:sz w:val="24"/>
+          <w:szCs w:val="24"/>
+          <w:rtl w:val="0"/>
+        </w:rPr>
+        <w:t xml:space="preserve">[24] </w:t>
+      </w:r>
+      <w:r>
+        <w:rPr>
+          <w:i w:val="1"/>
+          <w:sz w:val="24"/>
+          <w:szCs w:val="24"/>
+          <w:highlight w:val="white"/>
+          <w:rtl w:val="0"/>
+        </w:rPr>
+        <w:t xml:space="preserve">Security Information and Event Management</w:t>
+      </w:r>
+      <w:r>
+        <w:rPr>
+          <w:sz w:val="24"/>
+          <w:szCs w:val="24"/>
+          <w:highlight w:val="white"/>
+          <w:rtl w:val="0"/>
+        </w:rPr>
+        <w:t xml:space="preserve">. Gartner. (2020). Recuperado el 7 de Agosto de 2020, desde https://www.gartner.com/reviews/market/security-information-event-management.</w:t>
+      </w:r>
+    </w:p>
+    <w:p>
+      <w:pPr>
+        <w:spacing w:line="276" w:lineRule="auto"/>
+        <w:rPr>
+          <w:sz w:val="24"/>
+          <w:szCs w:val="24"/>
+          <w:highlight w:val="white"/>
+        </w:rPr>
+      </w:pPr>
+      <w:r>
+        <w:rPr>
+          <w:rtl w:val="0"/>
+        </w:rPr>
+      </w:r>
+    </w:p>
+    <w:p>
+      <w:pPr>
+        <w:spacing w:line="276" w:lineRule="auto"/>
+        <w:rPr>
+          <w:sz w:val="24"/>
+          <w:szCs w:val="24"/>
+          <w:highlight w:val="white"/>
+        </w:rPr>
+      </w:pPr>
+      <w:r>
+        <w:rPr>
+          <w:sz w:val="24"/>
+          <w:szCs w:val="24"/>
+          <w:highlight w:val="white"/>
+          <w:rtl w:val="0"/>
+        </w:rPr>
+        <w:t xml:space="preserve">[25] </w:t>
+      </w:r>
+      <w:r>
+        <w:rPr>
+          <w:i w:val="1"/>
+          <w:sz w:val="24"/>
+          <w:szCs w:val="24"/>
+          <w:highlight w:val="white"/>
+          <w:rtl w:val="0"/>
+        </w:rPr>
+        <w:t xml:space="preserve">IBM QRadar SIEM - Visión general</w:t>
+      </w:r>
+      <w:r>
+        <w:rPr>
+          <w:sz w:val="24"/>
+          <w:szCs w:val="24"/>
+          <w:highlight w:val="white"/>
+          <w:rtl w:val="0"/>
+        </w:rPr>
+        <w:t xml:space="preserve">. Ibm.com. (2020). Recuperado el 7 de Agosto de 2020, desde https://www.ibm.com/ar-es/products/qradar-siem.</w:t>
+      </w:r>
+    </w:p>
+    <w:p>
+      <w:pPr>
+        <w:spacing w:line="276" w:lineRule="auto"/>
+        <w:rPr>
+          <w:sz w:val="24"/>
+          <w:szCs w:val="24"/>
+          <w:highlight w:val="white"/>
+        </w:rPr>
+      </w:pPr>
+      <w:r>
+        <w:rPr>
+          <w:rtl w:val="0"/>
+        </w:rPr>
+      </w:r>
+    </w:p>
+    <w:p>
+      <w:pPr>
+        <w:spacing w:line="276" w:lineRule="auto"/>
+        <w:rPr>
+          <w:sz w:val="24"/>
+          <w:szCs w:val="24"/>
+          <w:highlight w:val="white"/>
+        </w:rPr>
+      </w:pPr>
+      <w:r>
+        <w:rPr>
+          <w:sz w:val="24"/>
+          <w:szCs w:val="24"/>
+          <w:highlight w:val="white"/>
+          <w:rtl w:val="0"/>
+        </w:rPr>
+        <w:t xml:space="preserve">[26] </w:t>
+      </w:r>
+      <w:r>
+        <w:rPr>
+          <w:i w:val="1"/>
+          <w:sz w:val="24"/>
+          <w:szCs w:val="24"/>
+          <w:highlight w:val="white"/>
+          <w:rtl w:val="0"/>
+        </w:rPr>
+        <w:t xml:space="preserve">Solución web para la generación de informes, cumplimiento de TI y auditoría de cambios en tiempo real de Active Directory - ADAudit Plus</w:t>
+      </w:r>
+      <w:r>
+        <w:rPr>
+          <w:sz w:val="24"/>
+          <w:szCs w:val="24"/>
+          <w:highlight w:val="white"/>
+          <w:rtl w:val="0"/>
+        </w:rPr>
+        <w:t xml:space="preserve">. Manageengine.com. (2020). Recuperado el 7 de Agosto de 2020, desde https://www.manageengine.com/latam/active-directory-audit/.</w:t>
+      </w:r>
+    </w:p>
+    <w:p>
+      <w:pPr>
+        <w:spacing w:line="276" w:lineRule="auto"/>
+        <w:rPr>
+          <w:sz w:val="24"/>
+          <w:szCs w:val="24"/>
+          <w:highlight w:val="white"/>
+        </w:rPr>
+      </w:pPr>
+      <w:r>
+        <w:rPr>
+          <w:rtl w:val="0"/>
+        </w:rPr>
+      </w:r>
+    </w:p>
+    <w:p>
+      <w:pPr>
+        <w:spacing w:line="276" w:lineRule="auto"/>
+        <w:rPr>
+          <w:sz w:val="24"/>
+          <w:szCs w:val="24"/>
+          <w:highlight w:val="white"/>
+        </w:rPr>
+      </w:pPr>
+      <w:r>
+        <w:rPr>
+          <w:sz w:val="24"/>
+          <w:szCs w:val="24"/>
+          <w:highlight w:val="white"/>
+          <w:rtl w:val="0"/>
+        </w:rPr>
+        <w:t xml:space="preserve">[27] </w:t>
+      </w:r>
+      <w:r>
+        <w:rPr>
+          <w:i w:val="1"/>
+          <w:sz w:val="24"/>
+          <w:szCs w:val="24"/>
+          <w:highlight w:val="white"/>
+          <w:rtl w:val="0"/>
+        </w:rPr>
+        <w:t xml:space="preserve">NextGen SIEM Platform | UEBA, SOAR, &amp; NDR | LogRhythm</w:t>
+      </w:r>
+      <w:r>
+        <w:rPr>
+          <w:sz w:val="24"/>
+          <w:szCs w:val="24"/>
+          <w:highlight w:val="white"/>
+          <w:rtl w:val="0"/>
+        </w:rPr>
+        <w:t xml:space="preserve">. LogRhythm. (2020). Recuperado el 7 de Agosto de 2020, desde https://logrhythm.com/products/nextgen-siem-platform/.</w:t>
+      </w:r>
+    </w:p>
+    <w:p>
+      <w:pPr>
+        <w:spacing w:line="276" w:lineRule="auto"/>
+        <w:rPr>
+          <w:sz w:val="24"/>
+          <w:szCs w:val="24"/>
+          <w:highlight w:val="white"/>
+        </w:rPr>
+      </w:pPr>
+      <w:r>
+        <w:rPr>
+          <w:rtl w:val="0"/>
+        </w:rPr>
+      </w:r>
+    </w:p>
+    <w:p>
+      <w:pPr>
+        <w:spacing w:line="276" w:lineRule="auto"/>
+        <w:rPr>
+          <w:sz w:val="28"/>
+          <w:szCs w:val="28"/>
+          <w:highlight w:val="white"/>
+        </w:rPr>
+      </w:pPr>
+      <w:r>
+        <w:rPr>
+          <w:sz w:val="24"/>
+          <w:szCs w:val="24"/>
+          <w:highlight w:val="white"/>
+          <w:rtl w:val="0"/>
+        </w:rPr>
+        <w:t xml:space="preserve">[28] </w:t>
+      </w:r>
+      <w:r>
+        <w:rPr>
+          <w:i w:val="1"/>
+          <w:sz w:val="24"/>
+          <w:szCs w:val="24"/>
+          <w:highlight w:val="white"/>
+          <w:rtl w:val="0"/>
+        </w:rPr>
+        <w:t xml:space="preserve">LogPoint as a SIEM solution</w:t>
+      </w:r>
+      <w:r>
+        <w:rPr>
+          <w:sz w:val="24"/>
+          <w:szCs w:val="24"/>
+          <w:highlight w:val="white"/>
+          <w:rtl w:val="0"/>
+        </w:rPr>
+        <w:t xml:space="preserve">. Logpoint.com. (2020). Recuperado el 7 de Agosto de 2020, desde from https://www.logpoint.com/en/product/logpoint-as-a-siem-tool/.</w:t>
+      </w:r>
+      <w:r>
+        <w:rPr>
+          <w:rtl w:val="0"/>
+        </w:rPr>
+      </w:r>
+    </w:p>
+    <w:p>
+      <w:pPr>
+        <w:spacing w:line="276" w:lineRule="auto"/>
+        <w:rPr>
+          <w:sz w:val="24"/>
+          <w:szCs w:val="24"/>
+        </w:rPr>
+      </w:pPr>
+      <w:r>
+        <w:rPr>
+          <w:rtl w:val="0"/>
+        </w:rPr>
+      </w:r>
+    </w:p>
+    <w:p>
+      <w:pPr>
+        <w:spacing w:line="276" w:lineRule="auto"/>
+        <w:rPr>
+          <w:sz w:val="28"/>
+          <w:szCs w:val="28"/>
+        </w:rPr>
+      </w:pPr>
+      <w:r>
+        <w:rPr>
+          <w:sz w:val="24"/>
+          <w:szCs w:val="24"/>
+          <w:rtl w:val="0"/>
+        </w:rPr>
+        <w:t xml:space="preserve">[29] </w:t>
+      </w:r>
+      <w:r>
+        <w:rPr>
+          <w:i w:val="1"/>
+          <w:sz w:val="24"/>
+          <w:szCs w:val="24"/>
+          <w:highlight w:val="white"/>
+          <w:rtl w:val="0"/>
+        </w:rPr>
+        <w:t xml:space="preserve">Soluciones SIEM | Enterprise Security Manager | McAfee ES</w:t>
+      </w:r>
+      <w:r>
+        <w:rPr>
+          <w:sz w:val="24"/>
+          <w:szCs w:val="24"/>
+          <w:highlight w:val="white"/>
+          <w:rtl w:val="0"/>
+        </w:rPr>
+        <w:t xml:space="preserve">. Mcafee.com. (2020). Recuperado el 7 de Agosto de 2020, desde https://www.mcafee.com/enterprise/es-es/products/enterprise-security-manager.html.</w:t>
+      </w:r>
+      <w:r>
+        <w:rPr>
+          <w:rtl w:val="0"/>
+        </w:rPr>
+      </w:r>
+    </w:p>
+    <w:p>
+      <w:pPr>
+        <w:spacing w:line="276" w:lineRule="auto"/>
+        <w:rPr>
+          <w:sz w:val="24"/>
+          <w:szCs w:val="24"/>
+        </w:rPr>
+      </w:pPr>
+      <w:r>
+        <w:rPr>
+          <w:rtl w:val="0"/>
+        </w:rPr>
+      </w:r>
+    </w:p>
+    <w:p>
+      <w:pPr>
+        <w:spacing w:line="276" w:lineRule="auto"/>
+        <w:rPr>
+          <w:sz w:val="24"/>
+          <w:szCs w:val="24"/>
+        </w:rPr>
+      </w:pPr>
+      <w:r>
+        <w:rPr>
+          <w:sz w:val="24"/>
+          <w:szCs w:val="24"/>
+          <w:rtl w:val="0"/>
+        </w:rPr>
+        <w:t xml:space="preserve">[30] </w:t>
+      </w:r>
+      <w:r>
+        <w:rPr>
+          <w:i w:val="1"/>
+          <w:sz w:val="24"/>
+          <w:szCs w:val="24"/>
+          <w:rtl w:val="0"/>
+        </w:rPr>
+        <w:t xml:space="preserve">Software ArcSight de gestión de información y eventos de seguridad (SIEM) | Micro Focus</w:t>
+      </w:r>
+      <w:r>
+        <w:rPr>
+          <w:sz w:val="24"/>
+          <w:szCs w:val="24"/>
+          <w:rtl w:val="0"/>
+        </w:rPr>
+        <w:t xml:space="preserve">. Microfocus.com. (2020). </w:t>
+      </w:r>
+      <w:r>
+        <w:rPr>
+          <w:sz w:val="24"/>
+          <w:szCs w:val="24"/>
+          <w:highlight w:val="white"/>
+          <w:rtl w:val="0"/>
+        </w:rPr>
+        <w:t xml:space="preserve">Recuperado el 7 de Agosto de 2020, desde</w:t>
+      </w:r>
+      <w:r>
+        <w:rPr>
+          <w:sz w:val="24"/>
+          <w:szCs w:val="24"/>
+          <w:rtl w:val="0"/>
+        </w:rPr>
+        <w:t xml:space="preserve"> https://www.microfocus.com/es-es/products/siem-security-information-event-management/overview.</w:t>
+      </w:r>
+    </w:p>
+    <w:p>
+      <w:pPr>
+        <w:spacing w:line="276" w:lineRule="auto"/>
+        <w:rPr>
+          <w:sz w:val="24"/>
+          <w:szCs w:val="24"/>
+        </w:rPr>
+      </w:pPr>
+      <w:r>
+        <w:rPr>
+          <w:rtl w:val="0"/>
+        </w:rPr>
+      </w:r>
+    </w:p>
+    <w:p>
+      <w:pPr>
+        <w:spacing w:line="276" w:lineRule="auto"/>
+        <w:rPr>
+          <w:sz w:val="24"/>
+          <w:szCs w:val="24"/>
+        </w:rPr>
+      </w:pPr>
+      <w:r>
+        <w:rPr>
+          <w:sz w:val="24"/>
+          <w:szCs w:val="24"/>
+          <w:rtl w:val="0"/>
+        </w:rPr>
+        <w:t xml:space="preserve">[31] </w:t>
+      </w:r>
+      <w:r>
+        <w:rPr>
+          <w:i w:val="1"/>
+          <w:sz w:val="24"/>
+          <w:szCs w:val="24"/>
+          <w:rtl w:val="0"/>
+        </w:rPr>
+        <w:t xml:space="preserve">InsightIDR: Your Cloud SIEM Tool For Threat Detection &amp; Response</w:t>
+      </w:r>
+      <w:r>
+        <w:rPr>
+          <w:sz w:val="24"/>
+          <w:szCs w:val="24"/>
+          <w:rtl w:val="0"/>
+        </w:rPr>
+        <w:t xml:space="preserve">. Rapid7. (2020). </w:t>
+      </w:r>
+      <w:r>
+        <w:rPr>
+          <w:sz w:val="24"/>
+          <w:szCs w:val="24"/>
+          <w:highlight w:val="white"/>
+          <w:rtl w:val="0"/>
+        </w:rPr>
+        <w:t xml:space="preserve">Recuperado el 7 de Agosto de 2020, desde </w:t>
+      </w:r>
+      <w:r>
+        <w:rPr>
+          <w:sz w:val="24"/>
+          <w:szCs w:val="24"/>
+          <w:rtl w:val="0"/>
+        </w:rPr>
+        <w:t xml:space="preserve">https://www.rapid7.com/products/insightidr/.</w:t>
+      </w:r>
+    </w:p>
+    <w:p>
+      <w:pPr>
+        <w:spacing w:line="276" w:lineRule="auto"/>
+        <w:rPr>
+          <w:sz w:val="24"/>
+          <w:szCs w:val="24"/>
+        </w:rPr>
+      </w:pPr>
+      <w:r>
+        <w:rPr>
+          <w:rtl w:val="0"/>
+        </w:rPr>
+      </w:r>
+    </w:p>
+    <w:p>
+      <w:pPr>
+        <w:spacing w:line="276" w:lineRule="auto"/>
+        <w:rPr>
+          <w:sz w:val="24"/>
+          <w:szCs w:val="24"/>
+        </w:rPr>
+      </w:pPr>
+      <w:r>
+        <w:rPr>
+          <w:sz w:val="24"/>
+          <w:szCs w:val="24"/>
+          <w:rtl w:val="0"/>
+        </w:rPr>
+        <w:t xml:space="preserve">[32] </w:t>
+      </w:r>
+      <w:r>
+        <w:rPr>
+          <w:i w:val="1"/>
+          <w:sz w:val="24"/>
+          <w:szCs w:val="24"/>
+          <w:rtl w:val="0"/>
+        </w:rPr>
+        <w:t xml:space="preserve">ELK Stack: Elasticsearch, Logstash, Kibana | Elastic</w:t>
+      </w:r>
+      <w:r>
+        <w:rPr>
+          <w:sz w:val="24"/>
+          <w:szCs w:val="24"/>
+          <w:rtl w:val="0"/>
+        </w:rPr>
+        <w:t xml:space="preserve">. Elastic.co. (2020). </w:t>
+      </w:r>
+      <w:r>
+        <w:rPr>
+          <w:sz w:val="24"/>
+          <w:szCs w:val="24"/>
+          <w:highlight w:val="white"/>
+          <w:rtl w:val="0"/>
+        </w:rPr>
+        <w:t xml:space="preserve">Recuperado el 7 de Agosto de 2020, desde</w:t>
+      </w:r>
+      <w:r>
+        <w:rPr>
+          <w:sz w:val="24"/>
+          <w:szCs w:val="24"/>
+          <w:rtl w:val="0"/>
+        </w:rPr>
+        <w:t xml:space="preserve"> https://www.elastic.co/es/elk-stack.</w:t>
+      </w:r>
+    </w:p>
+    <w:p>
+      <w:pPr>
+        <w:spacing w:line="276" w:lineRule="auto"/>
+        <w:rPr>
+          <w:sz w:val="24"/>
+          <w:szCs w:val="24"/>
+        </w:rPr>
+      </w:pPr>
+      <w:r>
+        <w:rPr>
+          <w:rtl w:val="0"/>
+        </w:rPr>
+      </w:r>
+    </w:p>
+    <w:p>
+      <w:pPr>
+        <w:spacing w:line="276" w:lineRule="auto"/>
+        <w:rPr>
+          <w:sz w:val="24"/>
+          <w:szCs w:val="24"/>
+        </w:rPr>
+      </w:pPr>
+      <w:r>
+        <w:rPr>
+          <w:sz w:val="24"/>
+          <w:szCs w:val="24"/>
+          <w:rtl w:val="0"/>
+        </w:rPr>
+        <w:t xml:space="preserve">[33] </w:t>
+      </w:r>
+      <w:r>
+        <w:rPr>
+          <w:i w:val="1"/>
+          <w:sz w:val="24"/>
+          <w:szCs w:val="24"/>
+          <w:rtl w:val="0"/>
+        </w:rPr>
+        <w:t xml:space="preserve">Machine Data Management &amp; Analytics | Splunk Enterprise</w:t>
+      </w:r>
+      <w:r>
+        <w:rPr>
+          <w:sz w:val="24"/>
+          <w:szCs w:val="24"/>
+          <w:rtl w:val="0"/>
+        </w:rPr>
+        <w:t xml:space="preserve">. Splunk. (2020). </w:t>
+      </w:r>
+      <w:r>
+        <w:rPr>
+          <w:sz w:val="24"/>
+          <w:szCs w:val="24"/>
+          <w:highlight w:val="white"/>
+          <w:rtl w:val="0"/>
+        </w:rPr>
+        <w:t xml:space="preserve">Recuperado el 7 de Agosto de 2020 desde </w:t>
+      </w:r>
+      <w:r>
+        <w:rPr>
+          <w:sz w:val="24"/>
+          <w:szCs w:val="24"/>
+          <w:rtl w:val="0"/>
+        </w:rPr>
+        <w:t xml:space="preserve">https://www.splunk.com/en_us/software/splunk-enterprise.html.</w:t>
+      </w:r>
+    </w:p>
+    <w:p>
+      <w:pPr>
+        <w:spacing w:line="276" w:lineRule="auto"/>
+        <w:rPr>
+          <w:sz w:val="24"/>
+          <w:szCs w:val="24"/>
+        </w:rPr>
+      </w:pPr>
+      <w:r>
+        <w:rPr>
+          <w:rtl w:val="0"/>
+        </w:rPr>
+      </w:r>
+    </w:p>
+    <w:p>
+      <w:pPr>
+        <w:spacing w:line="276" w:lineRule="auto"/>
+        <w:rPr>
+          <w:sz w:val="24"/>
+          <w:szCs w:val="24"/>
+        </w:rPr>
+      </w:pPr>
+      <w:r>
+        <w:rPr>
+          <w:sz w:val="24"/>
+          <w:szCs w:val="24"/>
+          <w:rtl w:val="0"/>
+        </w:rPr>
+        <w:t xml:space="preserve">[34] </w:t>
+      </w:r>
+      <w:r>
+        <w:rPr>
+          <w:i w:val="1"/>
+          <w:sz w:val="24"/>
+          <w:szCs w:val="24"/>
+          <w:rtl w:val="0"/>
+        </w:rPr>
+        <w:t xml:space="preserve">The Smarter SIEM Solution | Exabeam</w:t>
+      </w:r>
+      <w:r>
+        <w:rPr>
+          <w:sz w:val="24"/>
+          <w:szCs w:val="24"/>
+          <w:rtl w:val="0"/>
+        </w:rPr>
+        <w:t xml:space="preserve">. Exabeam. (2020). </w:t>
+      </w:r>
+      <w:r>
+        <w:rPr>
+          <w:sz w:val="24"/>
+          <w:szCs w:val="24"/>
+          <w:highlight w:val="white"/>
+          <w:rtl w:val="0"/>
+        </w:rPr>
+        <w:t xml:space="preserve">Recuperado el 7 de Agosto de 2020</w:t>
+      </w:r>
+      <w:r>
+        <w:rPr>
+          <w:sz w:val="24"/>
+          <w:szCs w:val="24"/>
+          <w:rtl w:val="0"/>
+        </w:rPr>
+        <w:t xml:space="preserve">, desde https://www.exabeam.com/product/.</w:t>
+      </w:r>
+    </w:p>
+    <w:p>
+      <w:pPr>
+        <w:spacing w:line="276" w:lineRule="auto"/>
+        <w:rPr>
+          <w:sz w:val="24"/>
+          <w:szCs w:val="24"/>
+        </w:rPr>
+      </w:pPr>
+      <w:r>
+        <w:rPr>
+          <w:rtl w:val="0"/>
+        </w:rPr>
+      </w:r>
+    </w:p>
+    <w:p>
+      <w:pPr>
+        <w:spacing w:line="276" w:lineRule="auto"/>
+        <w:rPr>
+          <w:sz w:val="24"/>
+          <w:szCs w:val="24"/>
+        </w:rPr>
+      </w:pPr>
+      <w:r>
+        <w:rPr>
+          <w:sz w:val="24"/>
+          <w:szCs w:val="24"/>
+          <w:rtl w:val="0"/>
+        </w:rPr>
+        <w:t xml:space="preserve">[35] </w:t>
+      </w:r>
+      <w:r>
+        <w:rPr>
+          <w:i w:val="1"/>
+          <w:sz w:val="24"/>
+          <w:szCs w:val="24"/>
+          <w:rtl w:val="0"/>
+        </w:rPr>
+        <w:t xml:space="preserve">Unified Security Management (USM) Anywhere</w:t>
+      </w:r>
+      <w:r>
+        <w:rPr>
+          <w:sz w:val="24"/>
+          <w:szCs w:val="24"/>
+          <w:rtl w:val="0"/>
+        </w:rPr>
+        <w:t xml:space="preserve">. Cybersecurity.att.com. (2020). </w:t>
+      </w:r>
+    </w:p>
+    <w:p>
+      <w:pPr>
+        <w:spacing w:line="276" w:lineRule="auto"/>
+        <w:rPr>
+          <w:sz w:val="24"/>
+          <w:szCs w:val="24"/>
+        </w:rPr>
+      </w:pPr>
+      <w:r>
+        <w:rPr>
+          <w:sz w:val="24"/>
+          <w:szCs w:val="24"/>
+          <w:highlight w:val="white"/>
+          <w:rtl w:val="0"/>
+        </w:rPr>
+        <w:t xml:space="preserve">USM Anywhere es el nuevo nombre de AlienVault USM. Recuperado el 7 de Agosto de 2020, desde </w:t>
+      </w:r>
+      <w:r>
+        <w:rPr>
+          <w:sz w:val="24"/>
+          <w:szCs w:val="24"/>
+          <w:rtl w:val="0"/>
+        </w:rPr>
+        <w:t xml:space="preserve">https://cybersecurity.att.com/products/usm-anywhere.</w:t>
+      </w:r>
+    </w:p>
+    <w:p>
+      <w:pPr>
+        <w:spacing w:line="276" w:lineRule="auto"/>
+        <w:rPr>
+          <w:sz w:val="24"/>
+          <w:szCs w:val="24"/>
+        </w:rPr>
+      </w:pPr>
+      <w:r>
+        <w:rPr>
+          <w:rtl w:val="0"/>
+        </w:rPr>
+      </w:r>
+    </w:p>
+    <w:p>
+      <w:pPr>
+        <w:spacing w:line="276" w:lineRule="auto"/>
+        <w:rPr>
+          <w:sz w:val="28"/>
+          <w:szCs w:val="28"/>
+        </w:rPr>
+      </w:pPr>
+      <w:r>
+        <w:rPr>
+          <w:sz w:val="24"/>
+          <w:szCs w:val="24"/>
+          <w:rtl w:val="0"/>
+        </w:rPr>
+        <w:t xml:space="preserve">[36] </w:t>
+      </w:r>
+      <w:r>
+        <w:rPr>
+          <w:i w:val="1"/>
+          <w:sz w:val="24"/>
+          <w:szCs w:val="24"/>
+          <w:highlight w:val="white"/>
+          <w:rtl w:val="0"/>
+        </w:rPr>
+        <w:t xml:space="preserve">Open Source Log Management for All | Graylog</w:t>
+      </w:r>
+      <w:r>
+        <w:rPr>
+          <w:sz w:val="24"/>
+          <w:szCs w:val="24"/>
+          <w:highlight w:val="white"/>
+          <w:rtl w:val="0"/>
+        </w:rPr>
+        <w:t xml:space="preserve">. Graylog.org. (2020). Recuperado el 8 de Agosto de 2020, desde https://www.graylog.org/products/open-source.</w:t>
+      </w:r>
+      <w:r>
+        <w:rPr>
+          <w:rtl w:val="0"/>
+        </w:rPr>
+      </w:r>
+    </w:p>
+    <w:p>
+      <w:pPr>
+        <w:spacing w:line="276" w:lineRule="auto"/>
+        <w:rPr>
+          <w:sz w:val="24"/>
+          <w:szCs w:val="24"/>
+        </w:rPr>
+      </w:pPr>
+      <w:r>
+        <w:rPr>
+          <w:rtl w:val="0"/>
+        </w:rPr>
+      </w:r>
+    </w:p>
+    <w:p>
+      <w:pPr>
+        <w:spacing w:line="276" w:lineRule="auto"/>
+        <w:rPr>
+          <w:sz w:val="24"/>
+          <w:szCs w:val="24"/>
+        </w:rPr>
+      </w:pPr>
+      <w:r>
+        <w:rPr>
+          <w:sz w:val="24"/>
+          <w:szCs w:val="24"/>
+          <w:rtl w:val="0"/>
+        </w:rPr>
+        <w:t xml:space="preserve">[37] </w:t>
+      </w:r>
+      <w:r>
+        <w:rPr>
+          <w:i w:val="1"/>
+          <w:sz w:val="24"/>
+          <w:szCs w:val="24"/>
+          <w:rtl w:val="0"/>
+        </w:rPr>
+        <w:t xml:space="preserve">OSSIM: The Open Source SIEM | AlienVault</w:t>
+      </w:r>
+      <w:r>
+        <w:rPr>
+          <w:sz w:val="24"/>
+          <w:szCs w:val="24"/>
+          <w:rtl w:val="0"/>
+        </w:rPr>
+        <w:t xml:space="preserve">. Cybersecurity.att.com. (2020). </w:t>
+      </w:r>
+      <w:r>
+        <w:rPr>
+          <w:sz w:val="24"/>
+          <w:szCs w:val="24"/>
+          <w:highlight w:val="white"/>
+          <w:rtl w:val="0"/>
+        </w:rPr>
+        <w:t xml:space="preserve">Recuperado el 8 de Agosto de 2020, desde</w:t>
+      </w:r>
+      <w:r>
+        <w:rPr>
+          <w:sz w:val="24"/>
+          <w:szCs w:val="24"/>
+          <w:rtl w:val="0"/>
+        </w:rPr>
+        <w:t xml:space="preserve"> https://cybersecurity.att.com/products/ossim.</w:t>
+      </w:r>
+    </w:p>
+    <w:p>
+      <w:pPr>
+        <w:spacing w:line="276" w:lineRule="auto"/>
+        <w:rPr>
+          <w:sz w:val="24"/>
+          <w:szCs w:val="24"/>
+        </w:rPr>
+      </w:pPr>
+      <w:r>
+        <w:rPr>
+          <w:rtl w:val="0"/>
+        </w:rPr>
+      </w:r>
+    </w:p>
+    <w:p>
+      <w:pPr>
+        <w:spacing w:line="276" w:lineRule="auto"/>
+        <w:rPr>
+          <w:sz w:val="24"/>
+          <w:szCs w:val="24"/>
+        </w:rPr>
+      </w:pPr>
+      <w:r>
+        <w:rPr>
+          <w:sz w:val="24"/>
+          <w:szCs w:val="24"/>
+          <w:rtl w:val="0"/>
+        </w:rPr>
+        <w:t xml:space="preserve">[38] </w:t>
+      </w:r>
+      <w:r>
+        <w:rPr>
+          <w:i w:val="1"/>
+          <w:sz w:val="24"/>
+          <w:szCs w:val="24"/>
+          <w:rtl w:val="0"/>
+        </w:rPr>
+        <w:t xml:space="preserve">Security Onion Solutions</w:t>
+      </w:r>
+      <w:r>
+        <w:rPr>
+          <w:sz w:val="24"/>
+          <w:szCs w:val="24"/>
+          <w:rtl w:val="0"/>
+        </w:rPr>
+        <w:t xml:space="preserve">. Securityonionsolutions.com. (2020). </w:t>
+      </w:r>
+      <w:r>
+        <w:rPr>
+          <w:sz w:val="24"/>
+          <w:szCs w:val="24"/>
+          <w:highlight w:val="white"/>
+          <w:rtl w:val="0"/>
+        </w:rPr>
+        <w:t xml:space="preserve">Recuperado el 8 de Agosto de 2020, desde</w:t>
+      </w:r>
+      <w:r>
+        <w:rPr>
+          <w:sz w:val="24"/>
+          <w:szCs w:val="24"/>
+          <w:rtl w:val="0"/>
+        </w:rPr>
+        <w:t xml:space="preserve"> </w:t>
+      </w:r>
+      <w:hyperlink r:id="rId53">
         <w:r>
           <w:rPr>
             <w:color w:val="1155cc"/>
@@ -27233,7 +28280,7 @@
             <w:u w:val="single"/>
             <w:rtl w:val="0"/>
           </w:rPr>
-          <w:t xml:space="preserve">https://www.ccn-cert.cni.es/pdf/documentos-publicos/i-encuentro-salud/2949-ciberamenazas-sector-salud/file.html</w:t>
+          <w:t xml:space="preserve">https://securityonionsolutions.com/software</w:t>
         </w:r>
       </w:hyperlink>
       <w:r>
@@ -27242,12 +28289,1827 @@
           <w:szCs w:val="24"/>
           <w:rtl w:val="0"/>
         </w:rPr>
+        <w:t xml:space="preserve">.</w:t>
+      </w:r>
+    </w:p>
+    <w:p>
+      <w:pPr>
+        <w:spacing w:line="276" w:lineRule="auto"/>
+        <w:rPr>
+          <w:sz w:val="24"/>
+          <w:szCs w:val="24"/>
+        </w:rPr>
+      </w:pPr>
+      <w:r>
+        <w:rPr>
+          <w:rtl w:val="0"/>
+        </w:rPr>
+      </w:r>
+    </w:p>
+    <w:p>
+      <w:pPr>
+        <w:spacing w:line="276" w:lineRule="auto"/>
+        <w:rPr>
+          <w:sz w:val="24"/>
+          <w:szCs w:val="24"/>
+        </w:rPr>
+      </w:pPr>
+      <w:r>
+        <w:rPr>
+          <w:sz w:val="24"/>
+          <w:szCs w:val="24"/>
+          <w:rtl w:val="0"/>
+        </w:rPr>
+        <w:t xml:space="preserve">[39] </w:t>
+      </w:r>
+      <w:r>
+        <w:rPr>
+          <w:i w:val="1"/>
+          <w:sz w:val="24"/>
+          <w:szCs w:val="24"/>
+          <w:rtl w:val="0"/>
+        </w:rPr>
+        <w:t xml:space="preserve">TravisFSmith/SweetSecurity</w:t>
+      </w:r>
+      <w:r>
+        <w:rPr>
+          <w:sz w:val="24"/>
+          <w:szCs w:val="24"/>
+          <w:rtl w:val="0"/>
+        </w:rPr>
+        <w:t xml:space="preserve">. GitHub. (2020). </w:t>
+      </w:r>
+      <w:r>
+        <w:rPr>
+          <w:sz w:val="24"/>
+          <w:szCs w:val="24"/>
+          <w:highlight w:val="white"/>
+          <w:rtl w:val="0"/>
+        </w:rPr>
+        <w:t xml:space="preserve">Recuperado el 8 de Agosto de 2020, desde</w:t>
+      </w:r>
+      <w:r>
+        <w:rPr>
+          <w:sz w:val="24"/>
+          <w:szCs w:val="24"/>
+          <w:rtl w:val="0"/>
+        </w:rPr>
         <w:t xml:space="preserve"> </w:t>
       </w:r>
-      <w:r>
-        <w:rPr>
-          <w:rtl w:val="0"/>
-        </w:rPr>
+      <w:hyperlink r:id="rId54">
+        <w:r>
+          <w:rPr>
+            <w:color w:val="1155cc"/>
+            <w:sz w:val="24"/>
+            <w:szCs w:val="24"/>
+            <w:u w:val="single"/>
+            <w:rtl w:val="0"/>
+          </w:rPr>
+          <w:t xml:space="preserve">https://github.com/TravisFSmith/SweetSecurity</w:t>
+        </w:r>
+      </w:hyperlink>
+      <w:r>
+        <w:rPr>
+          <w:sz w:val="24"/>
+          <w:szCs w:val="24"/>
+          <w:rtl w:val="0"/>
+        </w:rPr>
+        <w:t xml:space="preserve">.</w:t>
+      </w:r>
+    </w:p>
+    <w:p>
+      <w:pPr>
+        <w:spacing w:line="276" w:lineRule="auto"/>
+        <w:rPr>
+          <w:sz w:val="24"/>
+          <w:szCs w:val="24"/>
+        </w:rPr>
+      </w:pPr>
+      <w:r>
+        <w:rPr>
+          <w:rtl w:val="0"/>
+        </w:rPr>
+      </w:r>
+    </w:p>
+    <w:p>
+      <w:pPr>
+        <w:spacing w:line="276" w:lineRule="auto"/>
+        <w:rPr>
+          <w:sz w:val="24"/>
+          <w:szCs w:val="24"/>
+        </w:rPr>
+      </w:pPr>
+      <w:r>
+        <w:rPr>
+          <w:sz w:val="24"/>
+          <w:szCs w:val="24"/>
+          <w:rtl w:val="0"/>
+        </w:rPr>
+        <w:t xml:space="preserve">[40] </w:t>
+      </w:r>
+      <w:r>
+        <w:rPr>
+          <w:i w:val="1"/>
+          <w:sz w:val="24"/>
+          <w:szCs w:val="24"/>
+          <w:rtl w:val="0"/>
+        </w:rPr>
+        <w:t xml:space="preserve">FortiSIEM | Sistema de administración de eventos &amp; información de seguridad (SIEM)</w:t>
+      </w:r>
+      <w:r>
+        <w:rPr>
+          <w:sz w:val="24"/>
+          <w:szCs w:val="24"/>
+          <w:rtl w:val="0"/>
+        </w:rPr>
+        <w:t xml:space="preserve">. Fortinet. (2020). </w:t>
+      </w:r>
+      <w:r>
+        <w:rPr>
+          <w:sz w:val="24"/>
+          <w:szCs w:val="24"/>
+          <w:highlight w:val="white"/>
+          <w:rtl w:val="0"/>
+        </w:rPr>
+        <w:t xml:space="preserve">Recuperado el 8 de Agosto de 2020, desde</w:t>
+      </w:r>
+      <w:r>
+        <w:rPr>
+          <w:sz w:val="24"/>
+          <w:szCs w:val="24"/>
+          <w:rtl w:val="0"/>
+        </w:rPr>
+        <w:t xml:space="preserve"> https://www.fortinet.com/lat/products/siem/fortisiem.</w:t>
+      </w:r>
+    </w:p>
+    <w:p>
+      <w:pPr>
+        <w:spacing w:line="276" w:lineRule="auto"/>
+        <w:rPr>
+          <w:sz w:val="24"/>
+          <w:szCs w:val="24"/>
+        </w:rPr>
+      </w:pPr>
+      <w:r>
+        <w:rPr>
+          <w:rtl w:val="0"/>
+        </w:rPr>
+      </w:r>
+    </w:p>
+    <w:p>
+      <w:pPr>
+        <w:spacing w:line="276" w:lineRule="auto"/>
+        <w:rPr>
+          <w:sz w:val="24"/>
+          <w:szCs w:val="24"/>
+        </w:rPr>
+      </w:pPr>
+      <w:r>
+        <w:rPr>
+          <w:sz w:val="24"/>
+          <w:szCs w:val="24"/>
+          <w:rtl w:val="0"/>
+        </w:rPr>
+        <w:t xml:space="preserve">[41] Caldentey, D. (2019). Por qué la ciberseguridad en la Industria 4.0 ya es tan necesaria y estratégica. </w:t>
+      </w:r>
+      <w:r>
+        <w:rPr>
+          <w:i w:val="1"/>
+          <w:sz w:val="24"/>
+          <w:szCs w:val="24"/>
+          <w:rtl w:val="0"/>
+        </w:rPr>
+        <w:t xml:space="preserve">Universidad UNIR, Noticias De Ingeniería Y Tecnología</w:t>
+      </w:r>
+      <w:r>
+        <w:rPr>
+          <w:sz w:val="24"/>
+          <w:szCs w:val="24"/>
+          <w:rtl w:val="0"/>
+        </w:rPr>
+        <w:t xml:space="preserve">. </w:t>
+      </w:r>
+      <w:r>
+        <w:rPr>
+          <w:sz w:val="24"/>
+          <w:szCs w:val="24"/>
+          <w:highlight w:val="white"/>
+          <w:rtl w:val="0"/>
+        </w:rPr>
+        <w:t xml:space="preserve">Recuperado el 9 de Agosto de 2020, desde</w:t>
+      </w:r>
+      <w:r>
+        <w:rPr>
+          <w:sz w:val="24"/>
+          <w:szCs w:val="24"/>
+          <w:rtl w:val="0"/>
+        </w:rPr>
+        <w:t xml:space="preserve"> https://www.unir.net/ingenieria/revista/por-que-la-ciberseguridad-en-la-industria-4-0-ya-es-tan-necesaria-y-estrategica/. </w:t>
+      </w:r>
+    </w:p>
+    <w:p>
+      <w:pPr>
+        <w:spacing w:line="276" w:lineRule="auto"/>
+        <w:rPr>
+          <w:sz w:val="24"/>
+          <w:szCs w:val="24"/>
+        </w:rPr>
+      </w:pPr>
+      <w:r>
+        <w:rPr>
+          <w:rtl w:val="0"/>
+        </w:rPr>
+      </w:r>
+    </w:p>
+    <w:p>
+      <w:pPr>
+        <w:spacing w:line="276" w:lineRule="auto"/>
+        <w:rPr>
+          <w:sz w:val="24"/>
+          <w:szCs w:val="24"/>
+        </w:rPr>
+      </w:pPr>
+      <w:r>
+        <w:rPr>
+          <w:sz w:val="24"/>
+          <w:szCs w:val="24"/>
+          <w:rtl w:val="0"/>
+        </w:rPr>
+        <w:t xml:space="preserve">[42] CCN-CERT. (2018). </w:t>
+      </w:r>
+      <w:r>
+        <w:rPr>
+          <w:i w:val="1"/>
+          <w:sz w:val="24"/>
+          <w:szCs w:val="24"/>
+          <w:rtl w:val="0"/>
+        </w:rPr>
+        <w:t xml:space="preserve">Ciberamenazas Sector Salud</w:t>
+      </w:r>
+      <w:r>
+        <w:rPr>
+          <w:sz w:val="24"/>
+          <w:szCs w:val="24"/>
+          <w:rtl w:val="0"/>
+        </w:rPr>
+        <w:t xml:space="preserve">. CCN-CERT.</w:t>
+      </w:r>
+    </w:p>
+    <w:p>
+      <w:pPr>
+        <w:spacing w:line="276" w:lineRule="auto"/>
+        <w:rPr>
+          <w:sz w:val="24"/>
+          <w:szCs w:val="24"/>
+        </w:rPr>
+      </w:pPr>
+      <w:r>
+        <w:rPr>
+          <w:rtl w:val="0"/>
+        </w:rPr>
+      </w:r>
+    </w:p>
+    <w:p>
+      <w:pPr>
+        <w:spacing w:line="276" w:lineRule="auto"/>
+        <w:rPr>
+          <w:sz w:val="28"/>
+          <w:szCs w:val="28"/>
+        </w:rPr>
+      </w:pPr>
+      <w:r>
+        <w:rPr>
+          <w:sz w:val="24"/>
+          <w:szCs w:val="24"/>
+          <w:rtl w:val="0"/>
+        </w:rPr>
+        <w:t xml:space="preserve">[43] </w:t>
+      </w:r>
+      <w:r>
+        <w:rPr>
+          <w:i w:val="1"/>
+          <w:sz w:val="24"/>
+          <w:szCs w:val="24"/>
+          <w:highlight w:val="white"/>
+          <w:rtl w:val="0"/>
+        </w:rPr>
+        <w:t xml:space="preserve">About | Curator Reference [5.8] | Elastic</w:t>
+      </w:r>
+      <w:r>
+        <w:rPr>
+          <w:sz w:val="24"/>
+          <w:szCs w:val="24"/>
+          <w:highlight w:val="white"/>
+          <w:rtl w:val="0"/>
+        </w:rPr>
+        <w:t xml:space="preserve">. Elastic.co. (2020). Recuperado el 9 de Agosto de 2020, desde https://www.elastic.co/guide/en/elasticsearch/client/curator/current/about.html.</w:t>
+      </w:r>
+      <w:r>
+        <w:rPr>
+          <w:rtl w:val="0"/>
+        </w:rPr>
+      </w:r>
+    </w:p>
+    <w:p>
+      <w:pPr>
+        <w:spacing w:line="276" w:lineRule="auto"/>
+        <w:rPr>
+          <w:sz w:val="24"/>
+          <w:szCs w:val="24"/>
+        </w:rPr>
+      </w:pPr>
+      <w:r>
+        <w:rPr>
+          <w:rtl w:val="0"/>
+        </w:rPr>
+      </w:r>
+    </w:p>
+    <w:p>
+      <w:pPr>
+        <w:spacing w:line="276" w:lineRule="auto"/>
+        <w:rPr>
+          <w:sz w:val="24"/>
+          <w:szCs w:val="24"/>
+        </w:rPr>
+      </w:pPr>
+      <w:r>
+        <w:rPr>
+          <w:rtl w:val="0"/>
+        </w:rPr>
+      </w:r>
+    </w:p>
+    <w:p>
+      <w:pPr>
+        <w:spacing w:line="276" w:lineRule="auto"/>
+        <w:rPr>
+          <w:sz w:val="24"/>
+          <w:szCs w:val="24"/>
+        </w:rPr>
+      </w:pPr>
+      <w:r>
+        <w:rPr>
+          <w:rtl w:val="0"/>
+        </w:rPr>
+      </w:r>
+    </w:p>
+    <w:p>
+      <w:pPr>
+        <w:spacing w:line="276" w:lineRule="auto"/>
+        <w:rPr>
+          <w:sz w:val="24"/>
+          <w:szCs w:val="24"/>
+        </w:rPr>
+      </w:pPr>
+      <w:r>
+        <w:rPr>
+          <w:rtl w:val="0"/>
+        </w:rPr>
+      </w:r>
+    </w:p>
+    <w:p>
+      <w:pPr>
+        <w:spacing w:line="276" w:lineRule="auto"/>
+        <w:rPr>
+          <w:sz w:val="24"/>
+          <w:szCs w:val="24"/>
+          <w:highlight w:val="white"/>
+        </w:rPr>
+      </w:pPr>
+      <w:r>
+        <w:rPr>
+          <w:sz w:val="24"/>
+          <w:szCs w:val="24"/>
+          <w:rtl w:val="0"/>
+        </w:rPr>
+        <w:t xml:space="preserve">[44] </w:t>
+      </w:r>
+      <w:r>
+        <w:rPr>
+          <w:i w:val="1"/>
+          <w:sz w:val="24"/>
+          <w:szCs w:val="24"/>
+          <w:highlight w:val="white"/>
+          <w:rtl w:val="0"/>
+        </w:rPr>
+        <w:t xml:space="preserve">ElastAlert - Easy &amp; Flexible Alerting With Elasticsearch — ElastAlert 0.0.1 documentation</w:t>
+      </w:r>
+      <w:r>
+        <w:rPr>
+          <w:sz w:val="24"/>
+          <w:szCs w:val="24"/>
+          <w:highlight w:val="white"/>
+          <w:rtl w:val="0"/>
+        </w:rPr>
+        <w:t xml:space="preserve">. Elastalert.readthedocs.io. (2020). Recuperado el 9 de Agosto de 2020, desde https://elastalert.readthedocs.io/en/latest/elastalert.html.</w:t>
+      </w:r>
+    </w:p>
+    <w:p>
+      <w:pPr>
+        <w:spacing w:line="276" w:lineRule="auto"/>
+        <w:rPr>
+          <w:sz w:val="24"/>
+          <w:szCs w:val="24"/>
+          <w:highlight w:val="white"/>
+        </w:rPr>
+      </w:pPr>
+      <w:r>
+        <w:rPr>
+          <w:rtl w:val="0"/>
+        </w:rPr>
+      </w:r>
+    </w:p>
+    <w:p>
+      <w:pPr>
+        <w:spacing w:line="276" w:lineRule="auto"/>
+        <w:rPr>
+          <w:sz w:val="24"/>
+          <w:szCs w:val="24"/>
+          <w:highlight w:val="white"/>
+        </w:rPr>
+      </w:pPr>
+      <w:r>
+        <w:rPr>
+          <w:sz w:val="24"/>
+          <w:szCs w:val="24"/>
+          <w:highlight w:val="white"/>
+          <w:rtl w:val="0"/>
+        </w:rPr>
+        <w:t xml:space="preserve">[45] </w:t>
+      </w:r>
+      <w:r>
+        <w:rPr>
+          <w:i w:val="1"/>
+          <w:sz w:val="24"/>
+          <w:szCs w:val="24"/>
+          <w:highlight w:val="white"/>
+          <w:rtl w:val="0"/>
+        </w:rPr>
+        <w:t xml:space="preserve">FreqServer — Security Onion 16.04.7.1 documentation</w:t>
+      </w:r>
+      <w:r>
+        <w:rPr>
+          <w:sz w:val="24"/>
+          <w:szCs w:val="24"/>
+          <w:highlight w:val="white"/>
+          <w:rtl w:val="0"/>
+        </w:rPr>
+        <w:t xml:space="preserve">. Docs.securityonion.net. (2020). Recuperado el 9 de Agosto de 2020, desde https://docs.securityonion.net/en/16.04/freqserver.html.</w:t>
+      </w:r>
+    </w:p>
+    <w:p>
+      <w:pPr>
+        <w:spacing w:line="276" w:lineRule="auto"/>
+        <w:rPr>
+          <w:sz w:val="24"/>
+          <w:szCs w:val="24"/>
+          <w:highlight w:val="white"/>
+        </w:rPr>
+      </w:pPr>
+      <w:r>
+        <w:rPr>
+          <w:rtl w:val="0"/>
+        </w:rPr>
+      </w:r>
+    </w:p>
+    <w:p>
+      <w:pPr>
+        <w:spacing w:line="276" w:lineRule="auto"/>
+        <w:rPr>
+          <w:sz w:val="28"/>
+          <w:szCs w:val="28"/>
+          <w:highlight w:val="white"/>
+        </w:rPr>
+      </w:pPr>
+      <w:r>
+        <w:rPr>
+          <w:sz w:val="24"/>
+          <w:szCs w:val="24"/>
+          <w:highlight w:val="white"/>
+          <w:rtl w:val="0"/>
+        </w:rPr>
+        <w:t xml:space="preserve">[46] </w:t>
+      </w:r>
+      <w:r>
+        <w:rPr>
+          <w:i w:val="1"/>
+          <w:sz w:val="24"/>
+          <w:szCs w:val="24"/>
+          <w:highlight w:val="white"/>
+          <w:rtl w:val="0"/>
+        </w:rPr>
+        <w:t xml:space="preserve">MarkBaggett/domain_stats</w:t>
+      </w:r>
+      <w:r>
+        <w:rPr>
+          <w:sz w:val="24"/>
+          <w:szCs w:val="24"/>
+          <w:highlight w:val="white"/>
+          <w:rtl w:val="0"/>
+        </w:rPr>
+        <w:t xml:space="preserve">. GitHub. (2020). Recuperado el 9 de Agosto de 2020, desde https://github.com/MarkBaggett/domain_stats.</w:t>
+      </w:r>
+      <w:r>
+        <w:rPr>
+          <w:rtl w:val="0"/>
+        </w:rPr>
+      </w:r>
+    </w:p>
+    <w:p>
+      <w:pPr>
+        <w:spacing w:line="276" w:lineRule="auto"/>
+        <w:rPr>
+          <w:sz w:val="24"/>
+          <w:szCs w:val="24"/>
+        </w:rPr>
+      </w:pPr>
+      <w:r>
+        <w:rPr>
+          <w:rtl w:val="0"/>
+        </w:rPr>
+      </w:r>
+    </w:p>
+    <w:p>
+      <w:pPr>
+        <w:spacing w:line="276" w:lineRule="auto"/>
+        <w:rPr>
+          <w:sz w:val="24"/>
+          <w:szCs w:val="24"/>
+        </w:rPr>
+      </w:pPr>
+      <w:r>
+        <w:rPr>
+          <w:sz w:val="24"/>
+          <w:szCs w:val="24"/>
+          <w:rtl w:val="0"/>
+        </w:rPr>
+        <w:t xml:space="preserve">[47] </w:t>
+      </w:r>
+      <w:r>
+        <w:rPr>
+          <w:i w:val="1"/>
+          <w:sz w:val="24"/>
+          <w:szCs w:val="24"/>
+          <w:rtl w:val="0"/>
+        </w:rPr>
+        <w:t xml:space="preserve">The Zeek Network Security Monitor</w:t>
+      </w:r>
+      <w:r>
+        <w:rPr>
+          <w:sz w:val="24"/>
+          <w:szCs w:val="24"/>
+          <w:rtl w:val="0"/>
+        </w:rPr>
+        <w:t xml:space="preserve">. Zeek. (2020).</w:t>
+      </w:r>
+      <w:r>
+        <w:rPr>
+          <w:sz w:val="24"/>
+          <w:szCs w:val="24"/>
+          <w:highlight w:val="white"/>
+          <w:rtl w:val="0"/>
+        </w:rPr>
+        <w:t xml:space="preserve"> Recuperado el 9 de Agosto de 2020, desde</w:t>
+      </w:r>
+      <w:r>
+        <w:rPr>
+          <w:sz w:val="24"/>
+          <w:szCs w:val="24"/>
+          <w:rtl w:val="0"/>
+        </w:rPr>
+        <w:t xml:space="preserve"> https://zeek.org/.</w:t>
+      </w:r>
+    </w:p>
+    <w:p>
+      <w:pPr>
+        <w:spacing w:line="276" w:lineRule="auto"/>
+        <w:rPr>
+          <w:sz w:val="24"/>
+          <w:szCs w:val="24"/>
+        </w:rPr>
+      </w:pPr>
+      <w:r>
+        <w:rPr>
+          <w:rtl w:val="0"/>
+        </w:rPr>
+      </w:r>
+    </w:p>
+    <w:p>
+      <w:pPr>
+        <w:spacing w:line="276" w:lineRule="auto"/>
+        <w:rPr>
+          <w:sz w:val="24"/>
+          <w:szCs w:val="24"/>
+        </w:rPr>
+      </w:pPr>
+      <w:r>
+        <w:rPr>
+          <w:sz w:val="24"/>
+          <w:szCs w:val="24"/>
+          <w:rtl w:val="0"/>
+        </w:rPr>
+        <w:t xml:space="preserve">[48] </w:t>
+      </w:r>
+      <w:r>
+        <w:rPr>
+          <w:i w:val="1"/>
+          <w:sz w:val="24"/>
+          <w:szCs w:val="24"/>
+          <w:rtl w:val="0"/>
+        </w:rPr>
+        <w:t xml:space="preserve">Snort - Network Intrusion Detection &amp; Prevention System</w:t>
+      </w:r>
+      <w:r>
+        <w:rPr>
+          <w:sz w:val="24"/>
+          <w:szCs w:val="24"/>
+          <w:rtl w:val="0"/>
+        </w:rPr>
+        <w:t xml:space="preserve">. Snort.org. (2020). </w:t>
+      </w:r>
+      <w:r>
+        <w:rPr>
+          <w:sz w:val="24"/>
+          <w:szCs w:val="24"/>
+          <w:highlight w:val="white"/>
+          <w:rtl w:val="0"/>
+        </w:rPr>
+        <w:t xml:space="preserve"> Recuperado el 9 de Agosto de 2020, desde</w:t>
+      </w:r>
+      <w:r>
+        <w:rPr>
+          <w:sz w:val="24"/>
+          <w:szCs w:val="24"/>
+          <w:rtl w:val="0"/>
+        </w:rPr>
+        <w:t xml:space="preserve"> https://snort.org/.</w:t>
+      </w:r>
+    </w:p>
+    <w:p>
+      <w:pPr>
+        <w:spacing w:line="276" w:lineRule="auto"/>
+        <w:rPr>
+          <w:sz w:val="24"/>
+          <w:szCs w:val="24"/>
+        </w:rPr>
+      </w:pPr>
+      <w:r>
+        <w:rPr>
+          <w:rtl w:val="0"/>
+        </w:rPr>
+      </w:r>
+    </w:p>
+    <w:p>
+      <w:pPr>
+        <w:spacing w:line="276" w:lineRule="auto"/>
+        <w:rPr>
+          <w:sz w:val="24"/>
+          <w:szCs w:val="24"/>
+        </w:rPr>
+      </w:pPr>
+      <w:r>
+        <w:rPr>
+          <w:sz w:val="24"/>
+          <w:szCs w:val="24"/>
+          <w:rtl w:val="0"/>
+        </w:rPr>
+        <w:t xml:space="preserve">[49] </w:t>
+      </w:r>
+      <w:r>
+        <w:rPr>
+          <w:i w:val="1"/>
+          <w:sz w:val="24"/>
+          <w:szCs w:val="24"/>
+          <w:rtl w:val="0"/>
+        </w:rPr>
+        <w:t xml:space="preserve">Suricata</w:t>
+      </w:r>
+      <w:r>
+        <w:rPr>
+          <w:sz w:val="24"/>
+          <w:szCs w:val="24"/>
+          <w:rtl w:val="0"/>
+        </w:rPr>
+        <w:t xml:space="preserve">. Suricata. (2020). </w:t>
+      </w:r>
+      <w:r>
+        <w:rPr>
+          <w:sz w:val="24"/>
+          <w:szCs w:val="24"/>
+          <w:highlight w:val="white"/>
+          <w:rtl w:val="0"/>
+        </w:rPr>
+        <w:t xml:space="preserve"> Recuperado el 9 de Agosto de 2020, desde </w:t>
+      </w:r>
+      <w:r>
+        <w:rPr>
+          <w:sz w:val="24"/>
+          <w:szCs w:val="24"/>
+          <w:rtl w:val="0"/>
+        </w:rPr>
+        <w:t xml:space="preserve">https://suricata-ids.org/.</w:t>
+      </w:r>
+    </w:p>
+    <w:p>
+      <w:pPr>
+        <w:spacing w:line="276" w:lineRule="auto"/>
+        <w:rPr>
+          <w:sz w:val="24"/>
+          <w:szCs w:val="24"/>
+        </w:rPr>
+      </w:pPr>
+      <w:r>
+        <w:rPr>
+          <w:rtl w:val="0"/>
+        </w:rPr>
+      </w:r>
+    </w:p>
+    <w:p>
+      <w:pPr>
+        <w:spacing w:line="276" w:lineRule="auto"/>
+        <w:rPr>
+          <w:sz w:val="24"/>
+          <w:szCs w:val="24"/>
+        </w:rPr>
+      </w:pPr>
+      <w:r>
+        <w:rPr>
+          <w:sz w:val="24"/>
+          <w:szCs w:val="24"/>
+          <w:rtl w:val="0"/>
+        </w:rPr>
+        <w:t xml:space="preserve">[50] </w:t>
+      </w:r>
+      <w:r>
+        <w:rPr>
+          <w:i w:val="1"/>
+          <w:sz w:val="24"/>
+          <w:szCs w:val="24"/>
+          <w:rtl w:val="0"/>
+        </w:rPr>
+        <w:t xml:space="preserve">Why Docker? | Docker</w:t>
+      </w:r>
+      <w:r>
+        <w:rPr>
+          <w:sz w:val="24"/>
+          <w:szCs w:val="24"/>
+          <w:rtl w:val="0"/>
+        </w:rPr>
+        <w:t xml:space="preserve">. Docker. (2020). </w:t>
+      </w:r>
+      <w:r>
+        <w:rPr>
+          <w:sz w:val="24"/>
+          <w:szCs w:val="24"/>
+          <w:highlight w:val="white"/>
+          <w:rtl w:val="0"/>
+        </w:rPr>
+        <w:t xml:space="preserve"> Recuperado el 9 de Agosto de 2020, desde</w:t>
+      </w:r>
+      <w:r>
+        <w:rPr>
+          <w:sz w:val="24"/>
+          <w:szCs w:val="24"/>
+          <w:rtl w:val="0"/>
+        </w:rPr>
+        <w:t xml:space="preserve"> https://www.docker.com/why-docker. </w:t>
+      </w:r>
+    </w:p>
+    <w:p>
+      <w:pPr>
+        <w:spacing w:line="276" w:lineRule="auto"/>
+        <w:rPr>
+          <w:sz w:val="24"/>
+          <w:szCs w:val="24"/>
+        </w:rPr>
+      </w:pPr>
+      <w:r>
+        <w:rPr>
+          <w:rtl w:val="0"/>
+        </w:rPr>
+      </w:r>
+    </w:p>
+    <w:p>
+      <w:pPr>
+        <w:spacing w:line="276" w:lineRule="auto"/>
+        <w:rPr>
+          <w:sz w:val="28"/>
+          <w:szCs w:val="28"/>
+        </w:rPr>
+      </w:pPr>
+      <w:r>
+        <w:rPr>
+          <w:sz w:val="24"/>
+          <w:szCs w:val="24"/>
+          <w:rtl w:val="0"/>
+        </w:rPr>
+        <w:t xml:space="preserve">[51] </w:t>
+      </w:r>
+      <w:r>
+        <w:rPr>
+          <w:i w:val="1"/>
+          <w:sz w:val="24"/>
+          <w:szCs w:val="24"/>
+          <w:highlight w:val="white"/>
+          <w:rtl w:val="0"/>
+        </w:rPr>
+        <w:t xml:space="preserve">Redis</w:t>
+      </w:r>
+      <w:r>
+        <w:rPr>
+          <w:sz w:val="24"/>
+          <w:szCs w:val="24"/>
+          <w:highlight w:val="white"/>
+          <w:rtl w:val="0"/>
+        </w:rPr>
+        <w:t xml:space="preserve">. Redis.io. (2020). Recuperado el 9 de Agosto de 2020, desde https://redis.io/.</w:t>
+      </w:r>
+      <w:r>
+        <w:rPr>
+          <w:rtl w:val="0"/>
+        </w:rPr>
+      </w:r>
+    </w:p>
+    <w:p>
+      <w:pPr>
+        <w:spacing w:line="276" w:lineRule="auto"/>
+        <w:rPr>
+          <w:sz w:val="24"/>
+          <w:szCs w:val="24"/>
+        </w:rPr>
+      </w:pPr>
+      <w:r>
+        <w:rPr>
+          <w:rtl w:val="0"/>
+        </w:rPr>
+      </w:r>
+    </w:p>
+    <w:p>
+      <w:pPr>
+        <w:spacing w:line="276" w:lineRule="auto"/>
+        <w:rPr>
+          <w:sz w:val="24"/>
+          <w:szCs w:val="24"/>
+        </w:rPr>
+      </w:pPr>
+      <w:r>
+        <w:rPr>
+          <w:sz w:val="24"/>
+          <w:szCs w:val="24"/>
+          <w:rtl w:val="0"/>
+        </w:rPr>
+        <w:t xml:space="preserve">[52] </w:t>
+      </w:r>
+      <w:r>
+        <w:rPr>
+          <w:i w:val="1"/>
+          <w:sz w:val="24"/>
+          <w:szCs w:val="24"/>
+          <w:rtl w:val="0"/>
+        </w:rPr>
+        <w:t xml:space="preserve">Wazuh · The Open Source Security Platform</w:t>
+      </w:r>
+      <w:r>
+        <w:rPr>
+          <w:sz w:val="24"/>
+          <w:szCs w:val="24"/>
+          <w:rtl w:val="0"/>
+        </w:rPr>
+        <w:t xml:space="preserve">. Wazuh. (2020). </w:t>
+      </w:r>
+      <w:r>
+        <w:rPr>
+          <w:sz w:val="24"/>
+          <w:szCs w:val="24"/>
+          <w:highlight w:val="white"/>
+          <w:rtl w:val="0"/>
+        </w:rPr>
+        <w:t xml:space="preserve">Recuperado el 9 de Agosto de 2020, desde</w:t>
+      </w:r>
+      <w:r>
+        <w:rPr>
+          <w:sz w:val="24"/>
+          <w:szCs w:val="24"/>
+          <w:rtl w:val="0"/>
+        </w:rPr>
+        <w:t xml:space="preserve"> https://wazuh.com/.</w:t>
+      </w:r>
+    </w:p>
+    <w:p>
+      <w:pPr>
+        <w:spacing w:line="276" w:lineRule="auto"/>
+        <w:rPr>
+          <w:sz w:val="24"/>
+          <w:szCs w:val="24"/>
+        </w:rPr>
+      </w:pPr>
+      <w:r>
+        <w:rPr>
+          <w:rtl w:val="0"/>
+        </w:rPr>
+      </w:r>
+    </w:p>
+    <w:p>
+      <w:pPr>
+        <w:spacing w:line="276" w:lineRule="auto"/>
+        <w:rPr>
+          <w:sz w:val="24"/>
+          <w:szCs w:val="24"/>
+        </w:rPr>
+      </w:pPr>
+      <w:r>
+        <w:rPr>
+          <w:sz w:val="24"/>
+          <w:szCs w:val="24"/>
+          <w:rtl w:val="0"/>
+        </w:rPr>
+        <w:t xml:space="preserve">[53] </w:t>
+      </w:r>
+      <w:r>
+        <w:rPr>
+          <w:i w:val="1"/>
+          <w:sz w:val="24"/>
+          <w:szCs w:val="24"/>
+          <w:rtl w:val="0"/>
+        </w:rPr>
+        <w:t xml:space="preserve">OSSEC - Open Source HIDS - FIM, Rootkit Detection, Malware Detection</w:t>
+      </w:r>
+      <w:r>
+        <w:rPr>
+          <w:sz w:val="24"/>
+          <w:szCs w:val="24"/>
+          <w:rtl w:val="0"/>
+        </w:rPr>
+        <w:t xml:space="preserve">. OSSEC. (2020). Retrieved 4 November 2020, from https://www.ossec.net/about/.</w:t>
+      </w:r>
+    </w:p>
+    <w:p>
+      <w:pPr>
+        <w:spacing w:line="276" w:lineRule="auto"/>
+        <w:rPr>
+          <w:sz w:val="24"/>
+          <w:szCs w:val="24"/>
+        </w:rPr>
+      </w:pPr>
+      <w:r>
+        <w:rPr>
+          <w:rtl w:val="0"/>
+        </w:rPr>
+      </w:r>
+    </w:p>
+    <w:p>
+      <w:pPr>
+        <w:spacing w:line="276" w:lineRule="auto"/>
+        <w:rPr>
+          <w:sz w:val="24"/>
+          <w:szCs w:val="24"/>
+        </w:rPr>
+      </w:pPr>
+      <w:r>
+        <w:rPr>
+          <w:sz w:val="24"/>
+          <w:szCs w:val="24"/>
+          <w:rtl w:val="0"/>
+        </w:rPr>
+        <w:t xml:space="preserve">[54] </w:t>
+      </w:r>
+      <w:r>
+        <w:rPr>
+          <w:i w:val="1"/>
+          <w:sz w:val="24"/>
+          <w:szCs w:val="24"/>
+          <w:rtl w:val="0"/>
+        </w:rPr>
+        <w:t xml:space="preserve">Sguil - Open Source Network Security Monitoring</w:t>
+      </w:r>
+      <w:r>
+        <w:rPr>
+          <w:sz w:val="24"/>
+          <w:szCs w:val="24"/>
+          <w:rtl w:val="0"/>
+        </w:rPr>
+        <w:t xml:space="preserve">. Bammv.github.io. (2020). </w:t>
+      </w:r>
+      <w:r>
+        <w:rPr>
+          <w:sz w:val="24"/>
+          <w:szCs w:val="24"/>
+          <w:highlight w:val="white"/>
+          <w:rtl w:val="0"/>
+        </w:rPr>
+        <w:t xml:space="preserve">Recuperado el 9 de Agosto de 2020, desde</w:t>
+      </w:r>
+      <w:r>
+        <w:rPr>
+          <w:sz w:val="24"/>
+          <w:szCs w:val="24"/>
+          <w:rtl w:val="0"/>
+        </w:rPr>
+        <w:t xml:space="preserve"> http://bammv.github.io/sguil/index.html. </w:t>
+      </w:r>
+    </w:p>
+    <w:p>
+      <w:pPr>
+        <w:spacing w:line="276" w:lineRule="auto"/>
+        <w:rPr>
+          <w:sz w:val="24"/>
+          <w:szCs w:val="24"/>
+        </w:rPr>
+      </w:pPr>
+      <w:r>
+        <w:rPr>
+          <w:rtl w:val="0"/>
+        </w:rPr>
+      </w:r>
+    </w:p>
+    <w:p>
+      <w:pPr>
+        <w:spacing w:line="276" w:lineRule="auto"/>
+        <w:rPr>
+          <w:sz w:val="24"/>
+          <w:szCs w:val="24"/>
+          <w:highlight w:val="white"/>
+        </w:rPr>
+      </w:pPr>
+      <w:r>
+        <w:rPr>
+          <w:sz w:val="24"/>
+          <w:szCs w:val="24"/>
+          <w:rtl w:val="0"/>
+        </w:rPr>
+        <w:t xml:space="preserve">[55] </w:t>
+      </w:r>
+      <w:r>
+        <w:rPr>
+          <w:i w:val="1"/>
+          <w:sz w:val="24"/>
+          <w:szCs w:val="24"/>
+          <w:highlight w:val="white"/>
+          <w:rtl w:val="0"/>
+        </w:rPr>
+        <w:t xml:space="preserve">The squertproject</w:t>
+      </w:r>
+      <w:r>
+        <w:rPr>
+          <w:sz w:val="24"/>
+          <w:szCs w:val="24"/>
+          <w:highlight w:val="white"/>
+          <w:rtl w:val="0"/>
+        </w:rPr>
+        <w:t xml:space="preserve">. Squertproject.org. (2020). Recuperado el 9 de Agosto de 2020, desde http://www.squertproject.org/.</w:t>
+      </w:r>
+    </w:p>
+    <w:p>
+      <w:pPr>
+        <w:spacing w:line="276" w:lineRule="auto"/>
+        <w:rPr>
+          <w:sz w:val="24"/>
+          <w:szCs w:val="24"/>
+          <w:highlight w:val="white"/>
+        </w:rPr>
+      </w:pPr>
+      <w:r>
+        <w:rPr>
+          <w:rtl w:val="0"/>
+        </w:rPr>
+      </w:r>
+    </w:p>
+    <w:p>
+      <w:pPr>
+        <w:spacing w:line="276" w:lineRule="auto"/>
+        <w:rPr>
+          <w:sz w:val="24"/>
+          <w:szCs w:val="24"/>
+          <w:highlight w:val="white"/>
+        </w:rPr>
+      </w:pPr>
+      <w:r>
+        <w:rPr>
+          <w:sz w:val="24"/>
+          <w:szCs w:val="24"/>
+          <w:highlight w:val="white"/>
+          <w:rtl w:val="0"/>
+        </w:rPr>
+        <w:t xml:space="preserve">[56] </w:t>
+      </w:r>
+      <w:r>
+        <w:rPr>
+          <w:i w:val="1"/>
+          <w:sz w:val="24"/>
+          <w:szCs w:val="24"/>
+          <w:highlight w:val="white"/>
+          <w:rtl w:val="0"/>
+        </w:rPr>
+        <w:t xml:space="preserve">Netsniff-ng toolkit</w:t>
+      </w:r>
+      <w:r>
+        <w:rPr>
+          <w:sz w:val="24"/>
+          <w:szCs w:val="24"/>
+          <w:highlight w:val="white"/>
+          <w:rtl w:val="0"/>
+        </w:rPr>
+        <w:t xml:space="preserve">. Netsniff-ng.org. (2020). Recuperado el 9 de Agosto de 2020, desde http://netsniff-ng.org/.</w:t>
+      </w:r>
+    </w:p>
+    <w:p>
+      <w:pPr>
+        <w:spacing w:line="276" w:lineRule="auto"/>
+        <w:rPr>
+          <w:sz w:val="24"/>
+          <w:szCs w:val="24"/>
+          <w:highlight w:val="white"/>
+        </w:rPr>
+      </w:pPr>
+      <w:r>
+        <w:rPr>
+          <w:rtl w:val="0"/>
+        </w:rPr>
+      </w:r>
+    </w:p>
+    <w:p>
+      <w:pPr>
+        <w:spacing w:line="276" w:lineRule="auto"/>
+        <w:rPr>
+          <w:sz w:val="24"/>
+          <w:szCs w:val="24"/>
+          <w:highlight w:val="white"/>
+        </w:rPr>
+      </w:pPr>
+      <w:r>
+        <w:rPr>
+          <w:sz w:val="24"/>
+          <w:szCs w:val="24"/>
+          <w:rtl w:val="0"/>
+        </w:rPr>
+        <w:t xml:space="preserve">[57] </w:t>
+      </w:r>
+      <w:r>
+        <w:rPr>
+          <w:i w:val="1"/>
+          <w:sz w:val="24"/>
+          <w:szCs w:val="24"/>
+          <w:highlight w:val="white"/>
+          <w:rtl w:val="0"/>
+        </w:rPr>
+        <w:t xml:space="preserve">Open Source Log Management Tool</w:t>
+      </w:r>
+      <w:r>
+        <w:rPr>
+          <w:sz w:val="24"/>
+          <w:szCs w:val="24"/>
+          <w:highlight w:val="white"/>
+          <w:rtl w:val="0"/>
+        </w:rPr>
+        <w:t xml:space="preserve">. Syslog-ng.com. (2020). Recuperado el 9 de Agosto de 2020, desde https://www.syslog-ng.com/products/open-source-log-management/.</w:t>
+      </w:r>
+    </w:p>
+    <w:p>
+      <w:pPr>
+        <w:spacing w:line="276" w:lineRule="auto"/>
+        <w:rPr>
+          <w:sz w:val="24"/>
+          <w:szCs w:val="24"/>
+          <w:highlight w:val="white"/>
+        </w:rPr>
+      </w:pPr>
+      <w:r>
+        <w:rPr>
+          <w:rtl w:val="0"/>
+        </w:rPr>
+      </w:r>
+    </w:p>
+    <w:p>
+      <w:pPr>
+        <w:spacing w:line="276" w:lineRule="auto"/>
+        <w:rPr>
+          <w:sz w:val="28"/>
+          <w:szCs w:val="28"/>
+          <w:highlight w:val="white"/>
+        </w:rPr>
+      </w:pPr>
+      <w:r>
+        <w:rPr>
+          <w:sz w:val="24"/>
+          <w:szCs w:val="24"/>
+          <w:highlight w:val="white"/>
+          <w:rtl w:val="0"/>
+        </w:rPr>
+        <w:t xml:space="preserve">[58] </w:t>
+      </w:r>
+      <w:r>
+        <w:rPr>
+          <w:i w:val="1"/>
+          <w:sz w:val="24"/>
+          <w:szCs w:val="24"/>
+          <w:highlight w:val="white"/>
+          <w:rtl w:val="0"/>
+        </w:rPr>
+        <w:t xml:space="preserve">El motor de tu trabajo</w:t>
+      </w:r>
+      <w:r>
+        <w:rPr>
+          <w:sz w:val="24"/>
+          <w:szCs w:val="24"/>
+          <w:highlight w:val="white"/>
+          <w:rtl w:val="0"/>
+        </w:rPr>
+        <w:t xml:space="preserve">. Slack. (2020). Recuperado el 9 de Agosto de 2020, desde https://slack.com/intl/es-ar/.</w:t>
+      </w:r>
+      <w:r>
+        <w:rPr>
+          <w:rtl w:val="0"/>
+        </w:rPr>
+      </w:r>
+    </w:p>
+    <w:p>
+      <w:pPr>
+        <w:spacing w:line="276" w:lineRule="auto"/>
+        <w:rPr>
+          <w:sz w:val="24"/>
+          <w:szCs w:val="24"/>
+        </w:rPr>
+      </w:pPr>
+      <w:r>
+        <w:rPr>
+          <w:rtl w:val="0"/>
+        </w:rPr>
+      </w:r>
+    </w:p>
+    <w:p>
+      <w:pPr>
+        <w:spacing w:line="276" w:lineRule="auto"/>
+        <w:rPr>
+          <w:sz w:val="24"/>
+          <w:szCs w:val="24"/>
+        </w:rPr>
+      </w:pPr>
+      <w:r>
+        <w:rPr>
+          <w:sz w:val="24"/>
+          <w:szCs w:val="24"/>
+          <w:rtl w:val="0"/>
+        </w:rPr>
+        <w:t xml:space="preserve">[59] </w:t>
+      </w:r>
+      <w:r>
+        <w:rPr>
+          <w:i w:val="1"/>
+          <w:sz w:val="24"/>
+          <w:szCs w:val="24"/>
+          <w:rtl w:val="0"/>
+        </w:rPr>
+        <w:t xml:space="preserve">Jira | Software de seguimiento de proyectos e incidencias</w:t>
+      </w:r>
+      <w:r>
+        <w:rPr>
+          <w:sz w:val="24"/>
+          <w:szCs w:val="24"/>
+          <w:rtl w:val="0"/>
+        </w:rPr>
+        <w:t xml:space="preserve">. Atlassian. (2020). </w:t>
+      </w:r>
+      <w:r>
+        <w:rPr>
+          <w:sz w:val="24"/>
+          <w:szCs w:val="24"/>
+          <w:highlight w:val="white"/>
+          <w:rtl w:val="0"/>
+        </w:rPr>
+        <w:t xml:space="preserve">Recuperado el 9 de Agosto de 2020, desde</w:t>
+      </w:r>
+      <w:r>
+        <w:rPr>
+          <w:sz w:val="24"/>
+          <w:szCs w:val="24"/>
+          <w:rtl w:val="0"/>
+        </w:rPr>
+        <w:t xml:space="preserve"> https://www.atlassian.com/es/software/jira.</w:t>
+      </w:r>
+    </w:p>
+    <w:p>
+      <w:pPr>
+        <w:spacing w:line="276" w:lineRule="auto"/>
+        <w:rPr>
+          <w:sz w:val="24"/>
+          <w:szCs w:val="24"/>
+        </w:rPr>
+      </w:pPr>
+      <w:r>
+        <w:rPr>
+          <w:rtl w:val="0"/>
+        </w:rPr>
+      </w:r>
+    </w:p>
+    <w:p>
+      <w:pPr>
+        <w:spacing w:line="276" w:lineRule="auto"/>
+        <w:rPr>
+          <w:sz w:val="24"/>
+          <w:szCs w:val="24"/>
+        </w:rPr>
+      </w:pPr>
+      <w:r>
+        <w:rPr>
+          <w:sz w:val="24"/>
+          <w:szCs w:val="24"/>
+          <w:rtl w:val="0"/>
+        </w:rPr>
+        <w:t xml:space="preserve">[60] </w:t>
+      </w:r>
+      <w:r>
+        <w:rPr>
+          <w:i w:val="1"/>
+          <w:sz w:val="24"/>
+          <w:szCs w:val="24"/>
+          <w:rtl w:val="0"/>
+        </w:rPr>
+        <w:t xml:space="preserve">Telegram – a new era of messaging</w:t>
+      </w:r>
+      <w:r>
+        <w:rPr>
+          <w:sz w:val="24"/>
+          <w:szCs w:val="24"/>
+          <w:rtl w:val="0"/>
+        </w:rPr>
+        <w:t xml:space="preserve">. Telegram. (2020). </w:t>
+      </w:r>
+      <w:r>
+        <w:rPr>
+          <w:sz w:val="24"/>
+          <w:szCs w:val="24"/>
+          <w:highlight w:val="white"/>
+          <w:rtl w:val="0"/>
+        </w:rPr>
+        <w:t xml:space="preserve">Recuperado el 9 de Agosto de 2020, desde</w:t>
+      </w:r>
+      <w:r>
+        <w:rPr>
+          <w:sz w:val="24"/>
+          <w:szCs w:val="24"/>
+          <w:rtl w:val="0"/>
+        </w:rPr>
+        <w:t xml:space="preserve"> https://telegram.org/. </w:t>
+      </w:r>
+    </w:p>
+    <w:p>
+      <w:pPr>
+        <w:spacing w:line="276" w:lineRule="auto"/>
+        <w:rPr>
+          <w:sz w:val="24"/>
+          <w:szCs w:val="24"/>
+        </w:rPr>
+      </w:pPr>
+      <w:r>
+        <w:rPr>
+          <w:rtl w:val="0"/>
+        </w:rPr>
+      </w:r>
+    </w:p>
+    <w:p>
+      <w:pPr>
+        <w:spacing w:line="276" w:lineRule="auto"/>
+        <w:rPr>
+          <w:sz w:val="24"/>
+          <w:szCs w:val="24"/>
+        </w:rPr>
+      </w:pPr>
+      <w:r>
+        <w:rPr>
+          <w:sz w:val="24"/>
+          <w:szCs w:val="24"/>
+          <w:rtl w:val="0"/>
+        </w:rPr>
+        <w:t xml:space="preserve">[61] </w:t>
+      </w:r>
+      <w:r>
+        <w:rPr>
+          <w:i w:val="1"/>
+          <w:sz w:val="24"/>
+          <w:szCs w:val="24"/>
+          <w:rtl w:val="0"/>
+        </w:rPr>
+        <w:t xml:space="preserve">TheHive Project</w:t>
+      </w:r>
+      <w:r>
+        <w:rPr>
+          <w:sz w:val="24"/>
+          <w:szCs w:val="24"/>
+          <w:rtl w:val="0"/>
+        </w:rPr>
+        <w:t xml:space="preserve">. Thehive-project.org. (2020). Retrieved 4 November 2020, from https://thehive-project.org/. </w:t>
+      </w:r>
+      <w:r>
+        <w:rPr>
+          <w:rtl w:val="0"/>
+        </w:rPr>
+      </w:r>
+    </w:p>
+    <w:p>
+      <w:pPr>
+        <w:spacing w:line="276" w:lineRule="auto"/>
+        <w:rPr>
+          <w:sz w:val="24"/>
+          <w:szCs w:val="24"/>
+        </w:rPr>
+      </w:pPr>
+      <w:r>
+        <w:rPr>
+          <w:rtl w:val="0"/>
+        </w:rPr>
+      </w:r>
+    </w:p>
+    <w:p>
+      <w:pPr>
+        <w:spacing w:line="276" w:lineRule="auto"/>
+        <w:rPr>
+          <w:sz w:val="24"/>
+          <w:szCs w:val="24"/>
+        </w:rPr>
+      </w:pPr>
+      <w:r>
+        <w:rPr>
+          <w:sz w:val="24"/>
+          <w:szCs w:val="24"/>
+          <w:rtl w:val="0"/>
+        </w:rPr>
+        <w:t xml:space="preserve">[62] </w:t>
+      </w:r>
+      <w:r>
+        <w:rPr>
+          <w:i w:val="1"/>
+          <w:sz w:val="24"/>
+          <w:szCs w:val="24"/>
+          <w:rtl w:val="0"/>
+        </w:rPr>
+        <w:t xml:space="preserve">Grok filter plugin | Logstash Reference [7.9] | Elastic</w:t>
+      </w:r>
+      <w:r>
+        <w:rPr>
+          <w:sz w:val="24"/>
+          <w:szCs w:val="24"/>
+          <w:rtl w:val="0"/>
+        </w:rPr>
+        <w:t xml:space="preserve">. Elastic.co. (2020). </w:t>
+      </w:r>
+      <w:r>
+        <w:rPr>
+          <w:sz w:val="24"/>
+          <w:szCs w:val="24"/>
+          <w:highlight w:val="white"/>
+          <w:rtl w:val="0"/>
+        </w:rPr>
+        <w:t xml:space="preserve">Recuperado el 9 de Agosto de 2020, desde</w:t>
+      </w:r>
+      <w:r>
+        <w:rPr>
+          <w:sz w:val="24"/>
+          <w:szCs w:val="24"/>
+          <w:rtl w:val="0"/>
+        </w:rPr>
+        <w:t xml:space="preserve"> https://www.elastic.co/guide/en/logstash/current/plugins-filters-grok.html.</w:t>
+      </w:r>
+    </w:p>
+    <w:p>
+      <w:pPr>
+        <w:spacing w:line="276" w:lineRule="auto"/>
+        <w:rPr>
+          <w:sz w:val="24"/>
+          <w:szCs w:val="24"/>
+        </w:rPr>
+      </w:pPr>
+      <w:r>
+        <w:rPr>
+          <w:rtl w:val="0"/>
+        </w:rPr>
+      </w:r>
+    </w:p>
+    <w:p>
+      <w:pPr>
+        <w:spacing w:line="276" w:lineRule="auto"/>
+        <w:rPr>
+          <w:sz w:val="24"/>
+          <w:szCs w:val="24"/>
+          <w:highlight w:val="white"/>
+        </w:rPr>
+      </w:pPr>
+      <w:r>
+        <w:rPr>
+          <w:sz w:val="24"/>
+          <w:szCs w:val="24"/>
+          <w:rtl w:val="0"/>
+        </w:rPr>
+        <w:t xml:space="preserve">[63] </w:t>
+      </w:r>
+      <w:r>
+        <w:rPr>
+          <w:i w:val="1"/>
+          <w:sz w:val="24"/>
+          <w:szCs w:val="24"/>
+          <w:highlight w:val="white"/>
+          <w:rtl w:val="0"/>
+        </w:rPr>
+        <w:t xml:space="preserve">Apache Lucene - Welcome to Apache Lucene</w:t>
+      </w:r>
+      <w:r>
+        <w:rPr>
+          <w:sz w:val="24"/>
+          <w:szCs w:val="24"/>
+          <w:highlight w:val="white"/>
+          <w:rtl w:val="0"/>
+        </w:rPr>
+        <w:t xml:space="preserve">. Lucene.apache.org. (2020). Recuperado el 9 de Agosto de 2020, desde https://lucene.apache.org/.</w:t>
+      </w:r>
+    </w:p>
+    <w:p>
+      <w:pPr>
+        <w:spacing w:line="276" w:lineRule="auto"/>
+        <w:rPr>
+          <w:sz w:val="24"/>
+          <w:szCs w:val="24"/>
+          <w:highlight w:val="white"/>
+        </w:rPr>
+      </w:pPr>
+      <w:r>
+        <w:rPr>
+          <w:rtl w:val="0"/>
+        </w:rPr>
+      </w:r>
+    </w:p>
+    <w:p>
+      <w:pPr>
+        <w:spacing w:line="276" w:lineRule="auto"/>
+        <w:rPr>
+          <w:sz w:val="24"/>
+          <w:szCs w:val="24"/>
+          <w:highlight w:val="white"/>
+        </w:rPr>
+      </w:pPr>
+      <w:r>
+        <w:rPr>
+          <w:sz w:val="24"/>
+          <w:szCs w:val="24"/>
+          <w:highlight w:val="white"/>
+          <w:rtl w:val="0"/>
+        </w:rPr>
+        <w:t xml:space="preserve">[64] </w:t>
+      </w:r>
+      <w:r>
+        <w:rPr>
+          <w:i w:val="1"/>
+          <w:sz w:val="24"/>
+          <w:szCs w:val="24"/>
+          <w:highlight w:val="white"/>
+          <w:rtl w:val="0"/>
+        </w:rPr>
+        <w:t xml:space="preserve">Shodan</w:t>
+      </w:r>
+      <w:r>
+        <w:rPr>
+          <w:sz w:val="24"/>
+          <w:szCs w:val="24"/>
+          <w:highlight w:val="white"/>
+          <w:rtl w:val="0"/>
+        </w:rPr>
+        <w:t xml:space="preserve">. Shodan.io. (2020). Recuperado el 18 de Agosto de 2020, desde https://www.shodan.io/.</w:t>
+      </w:r>
+    </w:p>
+    <w:p>
+      <w:pPr>
+        <w:spacing w:line="276" w:lineRule="auto"/>
+        <w:rPr>
+          <w:sz w:val="24"/>
+          <w:szCs w:val="24"/>
+          <w:highlight w:val="white"/>
+        </w:rPr>
+      </w:pPr>
+      <w:r>
+        <w:rPr>
+          <w:rtl w:val="0"/>
+        </w:rPr>
+      </w:r>
+    </w:p>
+    <w:p>
+      <w:pPr>
+        <w:spacing w:line="276" w:lineRule="auto"/>
+        <w:rPr>
+          <w:sz w:val="24"/>
+          <w:szCs w:val="24"/>
+          <w:highlight w:val="white"/>
+        </w:rPr>
+      </w:pPr>
+      <w:r>
+        <w:rPr>
+          <w:sz w:val="24"/>
+          <w:szCs w:val="24"/>
+          <w:highlight w:val="white"/>
+          <w:rtl w:val="0"/>
+        </w:rPr>
+        <w:t xml:space="preserve">[65] </w:t>
+      </w:r>
+      <w:r>
+        <w:rPr>
+          <w:i w:val="1"/>
+          <w:sz w:val="24"/>
+          <w:szCs w:val="24"/>
+          <w:highlight w:val="white"/>
+          <w:rtl w:val="0"/>
+        </w:rPr>
+        <w:t xml:space="preserve">VirusTotal</w:t>
+      </w:r>
+      <w:r>
+        <w:rPr>
+          <w:sz w:val="24"/>
+          <w:szCs w:val="24"/>
+          <w:highlight w:val="white"/>
+          <w:rtl w:val="0"/>
+        </w:rPr>
+        <w:t xml:space="preserve">. Virustotal.com. (2020). Recuperado el 18 de Agosto de 2020, desde https://www.virustotal.com/gui/intelligence-overview.</w:t>
+      </w:r>
+    </w:p>
+    <w:p>
+      <w:pPr>
+        <w:spacing w:line="276" w:lineRule="auto"/>
+        <w:rPr>
+          <w:sz w:val="24"/>
+          <w:szCs w:val="24"/>
+          <w:highlight w:val="white"/>
+        </w:rPr>
+      </w:pPr>
+      <w:r>
+        <w:rPr>
+          <w:rtl w:val="0"/>
+        </w:rPr>
+      </w:r>
+    </w:p>
+    <w:p>
+      <w:pPr>
+        <w:spacing w:line="276" w:lineRule="auto"/>
+        <w:rPr>
+          <w:sz w:val="28"/>
+          <w:szCs w:val="28"/>
+          <w:highlight w:val="white"/>
+        </w:rPr>
+      </w:pPr>
+      <w:r>
+        <w:rPr>
+          <w:sz w:val="24"/>
+          <w:szCs w:val="24"/>
+          <w:highlight w:val="white"/>
+          <w:rtl w:val="0"/>
+        </w:rPr>
+        <w:t xml:space="preserve">[66] </w:t>
+      </w:r>
+      <w:r>
+        <w:rPr>
+          <w:i w:val="1"/>
+          <w:sz w:val="24"/>
+          <w:szCs w:val="24"/>
+          <w:highlight w:val="white"/>
+          <w:rtl w:val="0"/>
+        </w:rPr>
+        <w:t xml:space="preserve">Vision AI | Obtén información valiosa de las imágenes a través del AA</w:t>
+      </w:r>
+      <w:r>
+        <w:rPr>
+          <w:sz w:val="24"/>
+          <w:szCs w:val="24"/>
+          <w:highlight w:val="white"/>
+          <w:rtl w:val="0"/>
+        </w:rPr>
+        <w:t xml:space="preserve">. Google Cloud. (2020). Recuperado el 18 de Agosto de 2020, desde https://cloud.google.com/vision?hl=es-419.</w:t>
+      </w:r>
+      <w:r>
+        <w:rPr>
+          <w:rtl w:val="0"/>
+        </w:rPr>
+      </w:r>
+    </w:p>
+    <w:p>
+      <w:pPr>
+        <w:spacing w:line="276" w:lineRule="auto"/>
+        <w:rPr>
+          <w:sz w:val="24"/>
+          <w:szCs w:val="24"/>
+          <w:highlight w:val="white"/>
+        </w:rPr>
+      </w:pPr>
+      <w:r>
+        <w:rPr>
+          <w:rtl w:val="0"/>
+        </w:rPr>
+      </w:r>
+    </w:p>
+    <w:p>
+      <w:pPr>
+        <w:spacing w:line="276" w:lineRule="auto"/>
+        <w:rPr>
+          <w:sz w:val="24"/>
+          <w:szCs w:val="24"/>
+          <w:highlight w:val="white"/>
+        </w:rPr>
+      </w:pPr>
+      <w:r>
+        <w:rPr>
+          <w:sz w:val="24"/>
+          <w:szCs w:val="24"/>
+          <w:highlight w:val="white"/>
+          <w:rtl w:val="0"/>
+        </w:rPr>
+        <w:t xml:space="preserve">[67] </w:t>
+      </w:r>
+      <w:r>
+        <w:rPr>
+          <w:i w:val="1"/>
+          <w:sz w:val="24"/>
+          <w:szCs w:val="24"/>
+          <w:highlight w:val="white"/>
+          <w:rtl w:val="0"/>
+        </w:rPr>
+        <w:t xml:space="preserve">VMware vSphere Hypervisor gratuito, virtualización gratuita (ESXi) | AR</w:t>
+      </w:r>
+      <w:r>
+        <w:rPr>
+          <w:sz w:val="24"/>
+          <w:szCs w:val="24"/>
+          <w:highlight w:val="white"/>
+          <w:rtl w:val="0"/>
+        </w:rPr>
+        <w:t xml:space="preserve">. VMware. (2020). Recuperado el 18 de Agosto de 2020, desde </w:t>
+      </w:r>
+      <w:hyperlink r:id="rId55">
+        <w:r>
+          <w:rPr>
+            <w:color w:val="1155cc"/>
+            <w:sz w:val="24"/>
+            <w:szCs w:val="24"/>
+            <w:highlight w:val="white"/>
+            <w:u w:val="single"/>
+            <w:rtl w:val="0"/>
+          </w:rPr>
+          <w:t xml:space="preserve">https://www.vmware.com/ar/products/vsphere-hypervisor.html</w:t>
+        </w:r>
+      </w:hyperlink>
+      <w:r>
+        <w:rPr>
+          <w:sz w:val="24"/>
+          <w:szCs w:val="24"/>
+          <w:highlight w:val="white"/>
+          <w:rtl w:val="0"/>
+        </w:rPr>
+        <w:t xml:space="preserve">.</w:t>
+      </w:r>
+    </w:p>
+    <w:p>
+      <w:pPr>
+        <w:spacing w:line="276" w:lineRule="auto"/>
+        <w:rPr>
+          <w:sz w:val="24"/>
+          <w:szCs w:val="24"/>
+          <w:highlight w:val="white"/>
+        </w:rPr>
+      </w:pPr>
+      <w:r>
+        <w:rPr>
+          <w:rtl w:val="0"/>
+        </w:rPr>
+      </w:r>
+    </w:p>
+    <w:p>
+      <w:pPr>
+        <w:spacing w:line="276" w:lineRule="auto"/>
+        <w:rPr>
+          <w:sz w:val="24"/>
+          <w:szCs w:val="24"/>
+          <w:highlight w:val="white"/>
+        </w:rPr>
+      </w:pPr>
+      <w:r>
+        <w:rPr>
+          <w:sz w:val="24"/>
+          <w:szCs w:val="24"/>
+          <w:highlight w:val="white"/>
+          <w:rtl w:val="0"/>
+        </w:rPr>
+        <w:t xml:space="preserve">[68] </w:t>
+      </w:r>
+      <w:r>
+        <w:rPr>
+          <w:i w:val="1"/>
+          <w:sz w:val="24"/>
+          <w:szCs w:val="24"/>
+          <w:highlight w:val="white"/>
+          <w:rtl w:val="0"/>
+        </w:rPr>
+        <w:t xml:space="preserve">Download Ubuntu Desktop | Download | Ubuntu</w:t>
+      </w:r>
+      <w:r>
+        <w:rPr>
+          <w:sz w:val="24"/>
+          <w:szCs w:val="24"/>
+          <w:highlight w:val="white"/>
+          <w:rtl w:val="0"/>
+        </w:rPr>
+        <w:t xml:space="preserve">. Ubuntu. (2020). Recuperado el 18 de Agosto de 2020, desde from https://ubuntu.com/download/desktop.</w:t>
       </w:r>
     </w:p>
     <w:p>
@@ -27327,7 +30189,7 @@
       </w:r>
     </w:p>
   </w:comment>
-  <w:comment w:author="FEDERICO NICOLAS Sepulveda" w:id="0" w:date="2020-10-24T03:11:34Z">
+  <w:comment w:author="FEDERICO NICOLAS Sepulveda" w:id="3" w:date="2020-11-04T04:14:15Z">
     <w:p>
       <w:pPr>
         <w:keepNext w:val="0"/>
@@ -27373,9 +30235,11 @@
           <w:vertAlign w:val="baseline"/>
           <w:rtl w:val="0"/>
         </w:rPr>
-        <w:t xml:space="preserve">Pequeña introducción sobre los riesgos a los que se exponen las redes modernas. Esto me llevará a la necesidad de justificar un SOC. Luego para desplegar un SOC/CSIRT, tomó como referencia el documento del SANS Inst. y esto me da lugar de forma natural, a presentar un SIEM. </w:t>
-      </w:r>
-    </w:p>
+        <w:t xml:space="preserve">podríamos cambiar por algo tipo: "después de una revisión de las herramientas disponibles se encontró que sonion se adaptaba mas a los requerimientos que se definieron previamente..."</w:t>
+      </w:r>
+    </w:p>
+  </w:comment>
+  <w:comment w:author="FEDERICO NICOLAS Sepulveda" w:id="6" w:date="2020-11-04T04:32:42Z">
     <w:p>
       <w:pPr>
         <w:keepNext w:val="0"/>
@@ -27421,9 +30285,11 @@
           <w:vertAlign w:val="baseline"/>
           <w:rtl w:val="0"/>
         </w:rPr>
-        <w:t xml:space="preserve">CSIRT/SOC, su organización, la propuesta del SANS.</w:t>
-      </w:r>
-    </w:p>
+        <w:t xml:space="preserve">esto se podria arreglar un poco</w:t>
+      </w:r>
+    </w:p>
+  </w:comment>
+  <w:comment w:author="FEDERICO NICOLAS Sepulveda" w:id="7" w:date="2020-11-04T04:53:01Z">
     <w:p>
       <w:pPr>
         <w:keepNext w:val="0"/>
@@ -27469,9 +30335,11 @@
           <w:vertAlign w:val="baseline"/>
           <w:rtl w:val="0"/>
         </w:rPr>
-        <w:t xml:space="preserve">SIEM, sus funciones,etc…</w:t>
-      </w:r>
-    </w:p>
+        <w:t xml:space="preserve">analizar si posta va esto o como deberíamos modificarlo</w:t>
+      </w:r>
+    </w:p>
+  </w:comment>
+  <w:comment w:author="FEDERICO NICOLAS Sepulveda" w:id="8" w:date="2020-11-04T04:55:50Z">
     <w:p>
       <w:pPr>
         <w:keepNext w:val="0"/>
@@ -27517,9 +30385,11 @@
           <w:vertAlign w:val="baseline"/>
           <w:rtl w:val="0"/>
         </w:rPr>
-        <w:t xml:space="preserve">Soluciones propietarias de SIEM, las versiones libres a las que dan soporte.</w:t>
-      </w:r>
-    </w:p>
+        <w:t xml:space="preserve">según la documentación de sonion, ossec se reemplazo por wazuh</w:t>
+      </w:r>
+    </w:p>
+  </w:comment>
+  <w:comment w:author="FEDERICO NICOLAS Sepulveda" w:id="0" w:date="2020-10-24T03:11:34Z">
     <w:p>
       <w:pPr>
         <w:keepNext w:val="0"/>
@@ -27565,7 +30435,7 @@
           <w:vertAlign w:val="baseline"/>
           <w:rtl w:val="0"/>
         </w:rPr>
-        <w:t xml:space="preserve">Soluciones open source para implementar un SIEM. Mencionar más de una para poder justificar la opción por la que voy a utilizar.</w:t>
+        <w:t xml:space="preserve">Pequeña introducción sobre los riesgos a los que se exponen las redes modernas. Esto me llevará a la necesidad de justificar un SOC. Luego para desplegar un SOC/CSIRT, tomó como referencia el documento del SANS Inst. y esto me da lugar de forma natural, a presentar un SIEM. </w:t>
       </w:r>
     </w:p>
     <w:p>
@@ -27613,11 +30483,9 @@
           <w:vertAlign w:val="baseline"/>
           <w:rtl w:val="0"/>
         </w:rPr>
-        <w:t xml:space="preserve">Los distintos tipos de CSIRT me van a permitir justificar la construcción de un CSIRT en la UNC.</w:t>
-      </w:r>
-    </w:p>
-  </w:comment>
-  <w:comment w:author="FEDERICO NICOLAS Sepulveda" w:id="2" w:date="2020-10-24T03:11:01Z">
+        <w:t xml:space="preserve">CSIRT/SOC, su organización, la propuesta del SANS.</w:t>
+      </w:r>
+    </w:p>
     <w:p>
       <w:pPr>
         <w:keepNext w:val="0"/>
@@ -27663,7 +30531,301 @@
           <w:vertAlign w:val="baseline"/>
           <w:rtl w:val="0"/>
         </w:rPr>
+        <w:t xml:space="preserve">SIEM, sus funciones,etc…</w:t>
+      </w:r>
+    </w:p>
+    <w:p>
+      <w:pPr>
+        <w:keepNext w:val="0"/>
+        <w:keepLines w:val="0"/>
+        <w:widowControl w:val="0"/>
+        <w:pBdr>
+          <w:top w:space="0" w:sz="0" w:val="nil"/>
+          <w:left w:space="0" w:sz="0" w:val="nil"/>
+          <w:bottom w:space="0" w:sz="0" w:val="nil"/>
+          <w:right w:space="0" w:sz="0" w:val="nil"/>
+          <w:between w:space="0" w:sz="0" w:val="nil"/>
+        </w:pBdr>
+        <w:shd w:fill="auto" w:val="clear"/>
+        <w:spacing w:after="0" w:before="0" w:line="240" w:lineRule="auto"/>
+        <w:ind w:left="0" w:right="0" w:firstLine="0"/>
+        <w:jc w:val="left"/>
+        <w:rPr>
+          <w:rFonts w:ascii="Arial" w:cs="Arial" w:eastAsia="Arial" w:hAnsi="Arial"/>
+          <w:b w:val="0"/>
+          <w:i w:val="0"/>
+          <w:smallCaps w:val="0"/>
+          <w:strike w:val="0"/>
+          <w:color w:val="000000"/>
+          <w:sz w:val="22"/>
+          <w:szCs w:val="22"/>
+          <w:u w:val="none"/>
+          <w:shd w:fill="auto" w:val="clear"/>
+          <w:vertAlign w:val="baseline"/>
+        </w:rPr>
+      </w:pPr>
+      <w:r>
+        <w:rPr>
+          <w:rFonts w:ascii="Arial" w:cs="Arial" w:eastAsia="Arial" w:hAnsi="Arial"/>
+          <w:b w:val="0"/>
+          <w:i w:val="0"/>
+          <w:smallCaps w:val="0"/>
+          <w:strike w:val="0"/>
+          <w:color w:val="000000"/>
+          <w:sz w:val="22"/>
+          <w:szCs w:val="22"/>
+          <w:u w:val="none"/>
+          <w:shd w:fill="auto" w:val="clear"/>
+          <w:vertAlign w:val="baseline"/>
+          <w:rtl w:val="0"/>
+        </w:rPr>
+        <w:t xml:space="preserve">Soluciones propietarias de SIEM, las versiones libres a las que dan soporte.</w:t>
+      </w:r>
+    </w:p>
+    <w:p>
+      <w:pPr>
+        <w:keepNext w:val="0"/>
+        <w:keepLines w:val="0"/>
+        <w:widowControl w:val="0"/>
+        <w:pBdr>
+          <w:top w:space="0" w:sz="0" w:val="nil"/>
+          <w:left w:space="0" w:sz="0" w:val="nil"/>
+          <w:bottom w:space="0" w:sz="0" w:val="nil"/>
+          <w:right w:space="0" w:sz="0" w:val="nil"/>
+          <w:between w:space="0" w:sz="0" w:val="nil"/>
+        </w:pBdr>
+        <w:shd w:fill="auto" w:val="clear"/>
+        <w:spacing w:after="0" w:before="0" w:line="240" w:lineRule="auto"/>
+        <w:ind w:left="0" w:right="0" w:firstLine="0"/>
+        <w:jc w:val="left"/>
+        <w:rPr>
+          <w:rFonts w:ascii="Arial" w:cs="Arial" w:eastAsia="Arial" w:hAnsi="Arial"/>
+          <w:b w:val="0"/>
+          <w:i w:val="0"/>
+          <w:smallCaps w:val="0"/>
+          <w:strike w:val="0"/>
+          <w:color w:val="000000"/>
+          <w:sz w:val="22"/>
+          <w:szCs w:val="22"/>
+          <w:u w:val="none"/>
+          <w:shd w:fill="auto" w:val="clear"/>
+          <w:vertAlign w:val="baseline"/>
+        </w:rPr>
+      </w:pPr>
+      <w:r>
+        <w:rPr>
+          <w:rFonts w:ascii="Arial" w:cs="Arial" w:eastAsia="Arial" w:hAnsi="Arial"/>
+          <w:b w:val="0"/>
+          <w:i w:val="0"/>
+          <w:smallCaps w:val="0"/>
+          <w:strike w:val="0"/>
+          <w:color w:val="000000"/>
+          <w:sz w:val="22"/>
+          <w:szCs w:val="22"/>
+          <w:u w:val="none"/>
+          <w:shd w:fill="auto" w:val="clear"/>
+          <w:vertAlign w:val="baseline"/>
+          <w:rtl w:val="0"/>
+        </w:rPr>
+        <w:t xml:space="preserve">Soluciones open source para implementar un SIEM. Mencionar más de una para poder justificar la opción por la que voy a utilizar.</w:t>
+      </w:r>
+    </w:p>
+    <w:p>
+      <w:pPr>
+        <w:keepNext w:val="0"/>
+        <w:keepLines w:val="0"/>
+        <w:widowControl w:val="0"/>
+        <w:pBdr>
+          <w:top w:space="0" w:sz="0" w:val="nil"/>
+          <w:left w:space="0" w:sz="0" w:val="nil"/>
+          <w:bottom w:space="0" w:sz="0" w:val="nil"/>
+          <w:right w:space="0" w:sz="0" w:val="nil"/>
+          <w:between w:space="0" w:sz="0" w:val="nil"/>
+        </w:pBdr>
+        <w:shd w:fill="auto" w:val="clear"/>
+        <w:spacing w:after="0" w:before="0" w:line="240" w:lineRule="auto"/>
+        <w:ind w:left="0" w:right="0" w:firstLine="0"/>
+        <w:jc w:val="left"/>
+        <w:rPr>
+          <w:rFonts w:ascii="Arial" w:cs="Arial" w:eastAsia="Arial" w:hAnsi="Arial"/>
+          <w:b w:val="0"/>
+          <w:i w:val="0"/>
+          <w:smallCaps w:val="0"/>
+          <w:strike w:val="0"/>
+          <w:color w:val="000000"/>
+          <w:sz w:val="22"/>
+          <w:szCs w:val="22"/>
+          <w:u w:val="none"/>
+          <w:shd w:fill="auto" w:val="clear"/>
+          <w:vertAlign w:val="baseline"/>
+        </w:rPr>
+      </w:pPr>
+      <w:r>
+        <w:rPr>
+          <w:rFonts w:ascii="Arial" w:cs="Arial" w:eastAsia="Arial" w:hAnsi="Arial"/>
+          <w:b w:val="0"/>
+          <w:i w:val="0"/>
+          <w:smallCaps w:val="0"/>
+          <w:strike w:val="0"/>
+          <w:color w:val="000000"/>
+          <w:sz w:val="22"/>
+          <w:szCs w:val="22"/>
+          <w:u w:val="none"/>
+          <w:shd w:fill="auto" w:val="clear"/>
+          <w:vertAlign w:val="baseline"/>
+          <w:rtl w:val="0"/>
+        </w:rPr>
+        <w:t xml:space="preserve">Los distintos tipos de CSIRT me van a permitir justificar la construcción de un CSIRT en la UNC.</w:t>
+      </w:r>
+    </w:p>
+  </w:comment>
+  <w:comment w:author="FEDERICO NICOLAS Sepulveda" w:id="2" w:date="2020-10-24T03:11:01Z">
+    <w:p>
+      <w:pPr>
+        <w:keepNext w:val="0"/>
+        <w:keepLines w:val="0"/>
+        <w:widowControl w:val="0"/>
+        <w:pBdr>
+          <w:top w:space="0" w:sz="0" w:val="nil"/>
+          <w:left w:space="0" w:sz="0" w:val="nil"/>
+          <w:bottom w:space="0" w:sz="0" w:val="nil"/>
+          <w:right w:space="0" w:sz="0" w:val="nil"/>
+          <w:between w:space="0" w:sz="0" w:val="nil"/>
+        </w:pBdr>
+        <w:shd w:fill="auto" w:val="clear"/>
+        <w:spacing w:after="0" w:before="0" w:line="240" w:lineRule="auto"/>
+        <w:ind w:left="0" w:right="0" w:firstLine="0"/>
+        <w:jc w:val="left"/>
+        <w:rPr>
+          <w:rFonts w:ascii="Arial" w:cs="Arial" w:eastAsia="Arial" w:hAnsi="Arial"/>
+          <w:b w:val="0"/>
+          <w:i w:val="0"/>
+          <w:smallCaps w:val="0"/>
+          <w:strike w:val="0"/>
+          <w:color w:val="000000"/>
+          <w:sz w:val="22"/>
+          <w:szCs w:val="22"/>
+          <w:u w:val="none"/>
+          <w:shd w:fill="auto" w:val="clear"/>
+          <w:vertAlign w:val="baseline"/>
+        </w:rPr>
+      </w:pPr>
+      <w:r>
+        <w:rPr>
+          <w:rFonts w:ascii="Arial" w:cs="Arial" w:eastAsia="Arial" w:hAnsi="Arial"/>
+          <w:b w:val="0"/>
+          <w:i w:val="0"/>
+          <w:smallCaps w:val="0"/>
+          <w:strike w:val="0"/>
+          <w:color w:val="000000"/>
+          <w:sz w:val="22"/>
+          <w:szCs w:val="22"/>
+          <w:u w:val="none"/>
+          <w:shd w:fill="auto" w:val="clear"/>
+          <w:vertAlign w:val="baseline"/>
+          <w:rtl w:val="0"/>
+        </w:rPr>
         <w:t xml:space="preserve">La idea es presentar requerimientos desde arriba hacia abajo. Desde el nivel de sistema hasta el nivel detallado.</w:t>
+      </w:r>
+    </w:p>
+  </w:comment>
+  <w:comment w:author="FEDERICO NICOLAS Sepulveda" w:id="5" w:date="2020-11-04T04:39:02Z">
+    <w:p>
+      <w:pPr>
+        <w:keepNext w:val="0"/>
+        <w:keepLines w:val="0"/>
+        <w:widowControl w:val="0"/>
+        <w:pBdr>
+          <w:top w:space="0" w:sz="0" w:val="nil"/>
+          <w:left w:space="0" w:sz="0" w:val="nil"/>
+          <w:bottom w:space="0" w:sz="0" w:val="nil"/>
+          <w:right w:space="0" w:sz="0" w:val="nil"/>
+          <w:between w:space="0" w:sz="0" w:val="nil"/>
+        </w:pBdr>
+        <w:shd w:fill="auto" w:val="clear"/>
+        <w:spacing w:after="0" w:before="0" w:line="240" w:lineRule="auto"/>
+        <w:ind w:left="0" w:right="0" w:firstLine="0"/>
+        <w:jc w:val="left"/>
+        <w:rPr>
+          <w:rFonts w:ascii="Arial" w:cs="Arial" w:eastAsia="Arial" w:hAnsi="Arial"/>
+          <w:b w:val="0"/>
+          <w:i w:val="0"/>
+          <w:smallCaps w:val="0"/>
+          <w:strike w:val="0"/>
+          <w:color w:val="000000"/>
+          <w:sz w:val="22"/>
+          <w:szCs w:val="22"/>
+          <w:u w:val="none"/>
+          <w:shd w:fill="auto" w:val="clear"/>
+          <w:vertAlign w:val="baseline"/>
+        </w:rPr>
+      </w:pPr>
+      <w:r>
+        <w:rPr>
+          <w:rFonts w:ascii="Arial" w:cs="Arial" w:eastAsia="Arial" w:hAnsi="Arial"/>
+          <w:b w:val="0"/>
+          <w:i w:val="0"/>
+          <w:smallCaps w:val="0"/>
+          <w:strike w:val="0"/>
+          <w:color w:val="000000"/>
+          <w:sz w:val="22"/>
+          <w:szCs w:val="22"/>
+          <w:u w:val="none"/>
+          <w:shd w:fill="auto" w:val="clear"/>
+          <w:vertAlign w:val="baseline"/>
+          <w:rtl w:val="0"/>
+        </w:rPr>
+        <w:t xml:space="preserve">este tema lo pasaría abajo del titulo que sigue "Recibiendo, procesando y visualizando eventos: La pila Elastic" así quedaría enganchado para hablar de elastalert y despues de thehive y cortex que son los otros títulos que siguen</w:t>
+      </w:r>
+    </w:p>
+  </w:comment>
+  <w:comment w:author="FEDERICO NICOLAS Sepulveda" w:id="4" w:date="2020-11-04T04:43:57Z">
+    <w:p>
+      <w:pPr>
+        <w:keepNext w:val="0"/>
+        <w:keepLines w:val="0"/>
+        <w:widowControl w:val="0"/>
+        <w:pBdr>
+          <w:top w:space="0" w:sz="0" w:val="nil"/>
+          <w:left w:space="0" w:sz="0" w:val="nil"/>
+          <w:bottom w:space="0" w:sz="0" w:val="nil"/>
+          <w:right w:space="0" w:sz="0" w:val="nil"/>
+          <w:between w:space="0" w:sz="0" w:val="nil"/>
+        </w:pBdr>
+        <w:shd w:fill="auto" w:val="clear"/>
+        <w:spacing w:after="0" w:before="0" w:line="240" w:lineRule="auto"/>
+        <w:ind w:left="0" w:right="0" w:firstLine="0"/>
+        <w:jc w:val="left"/>
+        <w:rPr>
+          <w:rFonts w:ascii="Arial" w:cs="Arial" w:eastAsia="Arial" w:hAnsi="Arial"/>
+          <w:b w:val="0"/>
+          <w:i w:val="0"/>
+          <w:smallCaps w:val="0"/>
+          <w:strike w:val="0"/>
+          <w:color w:val="000000"/>
+          <w:sz w:val="22"/>
+          <w:szCs w:val="22"/>
+          <w:u w:val="none"/>
+          <w:shd w:fill="auto" w:val="clear"/>
+          <w:vertAlign w:val="baseline"/>
+        </w:rPr>
+      </w:pPr>
+      <w:r>
+        <w:rPr>
+          <w:rFonts w:ascii="Arial" w:cs="Arial" w:eastAsia="Arial" w:hAnsi="Arial"/>
+          <w:b w:val="0"/>
+          <w:i w:val="0"/>
+          <w:smallCaps w:val="0"/>
+          <w:strike w:val="0"/>
+          <w:color w:val="000000"/>
+          <w:sz w:val="22"/>
+          <w:szCs w:val="22"/>
+          <w:u w:val="none"/>
+          <w:shd w:fill="auto" w:val="clear"/>
+          <w:vertAlign w:val="baseline"/>
+          <w:rtl w:val="0"/>
+        </w:rPr>
+        <w:t xml:space="preserve">capaz que se pueden incluir títulos intermedios para hablar de logstash, elasticsearch y kibana</w:t>
       </w:r>
     </w:p>
   </w:comment>

--- a/Tesis Monitoreo de red v1.2.docx
+++ b/Tesis Monitoreo de red v1.2.docx
@@ -14,22 +14,6 @@
       </w:pPr>
       <w:r>
         <w:rPr>
-          <w:rtl w:val="0"/>
-        </w:rPr>
-      </w:r>
-    </w:p>
-    <w:p>
-      <w:pPr>
-        <w:spacing w:line="360" w:lineRule="auto"/>
-        <w:jc w:val="center"/>
-        <w:rPr>
-          <w:b w:val="1"/>
-          <w:sz w:val="40"/>
-          <w:szCs w:val="40"/>
-        </w:rPr>
-      </w:pPr>
-      <w:r>
-        <w:rPr>
           <w:b w:val="1"/>
           <w:sz w:val="40"/>
           <w:szCs w:val="40"/>
@@ -61,12 +45,12 @@
           <wp:inline distB="114300" distT="114300" distL="114300" distR="114300">
             <wp:extent cx="2509838" cy="2550648"/>
             <wp:effectExtent b="0" l="0" r="0" t="0"/>
-            <wp:docPr id="45" name="image39.png"/>
+            <wp:docPr id="45" name="image36.png"/>
             <a:graphic>
               <a:graphicData uri="http://schemas.openxmlformats.org/drawingml/2006/picture">
                 <pic:pic>
                   <pic:nvPicPr>
-                    <pic:cNvPr id="0" name="image39.png"/>
+                    <pic:cNvPr id="0" name="image36.png"/>
                     <pic:cNvPicPr preferRelativeResize="0"/>
                   </pic:nvPicPr>
                   <pic:blipFill>
@@ -521,7 +505,7 @@
               <w:vertAlign w:val="baseline"/>
             </w:rPr>
           </w:pPr>
-          <w:hyperlink w:anchor="_oylgtbfqvx01">
+          <w:hyperlink w:anchor="_450ijjhsm20e">
             <w:r>
               <w:rPr>
                 <w:rFonts w:ascii="Arial" w:cs="Arial" w:eastAsia="Arial" w:hAnsi="Arial"/>
@@ -559,7 +543,7 @@
           </w:r>
           <w:r>
             <w:fldChar w:fldCharType="begin"/>
-            <w:instrText xml:space="preserve"> PAGEREF _oylgtbfqvx01 \h </w:instrText>
+            <w:instrText xml:space="preserve"> PAGEREF _450ijjhsm20e \h </w:instrText>
             <w:fldChar w:fldCharType="separate"/>
           </w:r>
           <w:r>
@@ -3177,7 +3161,7 @@
                 <w:vertAlign w:val="baseline"/>
                 <w:rtl w:val="0"/>
               </w:rPr>
-              <w:t xml:space="preserve">Iteración 1: “Elección de las herramientas y arquitectura de red”</w:t>
+              <w:t xml:space="preserve">Iteración 1: “Elección de la solución”</w:t>
             </w:r>
           </w:hyperlink>
           <w:r>
@@ -3851,11 +3835,34 @@
             </w:tabs>
             <w:spacing w:before="60" w:line="240" w:lineRule="auto"/>
             <w:ind w:left="720" w:firstLine="0"/>
-            <w:rPr/>
+            <w:rPr>
+              <w:rFonts w:ascii="Arial" w:cs="Arial" w:eastAsia="Arial" w:hAnsi="Arial"/>
+              <w:b w:val="0"/>
+              <w:i w:val="0"/>
+              <w:smallCaps w:val="0"/>
+              <w:strike w:val="0"/>
+              <w:color w:val="000000"/>
+              <w:sz w:val="22"/>
+              <w:szCs w:val="22"/>
+              <w:u w:val="none"/>
+              <w:shd w:fill="auto" w:val="clear"/>
+              <w:vertAlign w:val="baseline"/>
+            </w:rPr>
           </w:pPr>
           <w:hyperlink w:anchor="_74h0r22ou7ny">
             <w:r>
               <w:rPr>
+                <w:rFonts w:ascii="Arial" w:cs="Arial" w:eastAsia="Arial" w:hAnsi="Arial"/>
+                <w:b w:val="0"/>
+                <w:i w:val="0"/>
+                <w:smallCaps w:val="0"/>
+                <w:strike w:val="0"/>
+                <w:color w:val="000000"/>
+                <w:sz w:val="22"/>
+                <w:szCs w:val="22"/>
+                <w:u w:val="none"/>
+                <w:shd w:fill="auto" w:val="clear"/>
+                <w:vertAlign w:val="baseline"/>
                 <w:rtl w:val="0"/>
               </w:rPr>
               <w:t xml:space="preserve">Elastic, ElastAlert, TheHive y Cortex</w:t>
@@ -3863,6 +3870,17 @@
           </w:hyperlink>
           <w:r>
             <w:rPr>
+              <w:rFonts w:ascii="Arial" w:cs="Arial" w:eastAsia="Arial" w:hAnsi="Arial"/>
+              <w:b w:val="0"/>
+              <w:i w:val="0"/>
+              <w:smallCaps w:val="0"/>
+              <w:strike w:val="0"/>
+              <w:color w:val="000000"/>
+              <w:sz w:val="22"/>
+              <w:szCs w:val="22"/>
+              <w:u w:val="none"/>
+              <w:shd w:fill="auto" w:val="clear"/>
+              <w:vertAlign w:val="baseline"/>
               <w:rtl w:val="0"/>
             </w:rPr>
             <w:tab/>
@@ -3874,6 +3892,17 @@
           </w:r>
           <w:r>
             <w:rPr>
+              <w:rFonts w:ascii="Arial" w:cs="Arial" w:eastAsia="Arial" w:hAnsi="Arial"/>
+              <w:b w:val="0"/>
+              <w:i w:val="0"/>
+              <w:smallCaps w:val="0"/>
+              <w:strike w:val="0"/>
+              <w:color w:val="000000"/>
+              <w:sz w:val="22"/>
+              <w:szCs w:val="22"/>
+              <w:u w:val="none"/>
+              <w:shd w:fill="auto" w:val="clear"/>
+              <w:vertAlign w:val="baseline"/>
               <w:rtl w:val="0"/>
             </w:rPr>
             <w:t xml:space="preserve">48</w:t>
@@ -5918,12 +5947,34 @@
             </w:tabs>
             <w:spacing w:before="200" w:line="240" w:lineRule="auto"/>
             <w:ind w:left="0" w:firstLine="0"/>
-            <w:rPr/>
+            <w:rPr>
+              <w:rFonts w:ascii="Arial" w:cs="Arial" w:eastAsia="Arial" w:hAnsi="Arial"/>
+              <w:b w:val="1"/>
+              <w:i w:val="0"/>
+              <w:smallCaps w:val="0"/>
+              <w:strike w:val="0"/>
+              <w:color w:val="000000"/>
+              <w:sz w:val="22"/>
+              <w:szCs w:val="22"/>
+              <w:u w:val="none"/>
+              <w:shd w:fill="auto" w:val="clear"/>
+              <w:vertAlign w:val="baseline"/>
+            </w:rPr>
           </w:pPr>
           <w:hyperlink w:anchor="_l9ifxkyatvuo">
             <w:r>
               <w:rPr>
+                <w:rFonts w:ascii="Arial" w:cs="Arial" w:eastAsia="Arial" w:hAnsi="Arial"/>
                 <w:b w:val="1"/>
+                <w:i w:val="0"/>
+                <w:smallCaps w:val="0"/>
+                <w:strike w:val="0"/>
+                <w:color w:val="000000"/>
+                <w:sz w:val="22"/>
+                <w:szCs w:val="22"/>
+                <w:u w:val="none"/>
+                <w:shd w:fill="auto" w:val="clear"/>
+                <w:vertAlign w:val="baseline"/>
                 <w:rtl w:val="0"/>
               </w:rPr>
               <w:t xml:space="preserve">Bibliografía</w:t>
@@ -5931,7 +5982,17 @@
           </w:hyperlink>
           <w:r>
             <w:rPr>
+              <w:rFonts w:ascii="Arial" w:cs="Arial" w:eastAsia="Arial" w:hAnsi="Arial"/>
               <w:b w:val="1"/>
+              <w:i w:val="0"/>
+              <w:smallCaps w:val="0"/>
+              <w:strike w:val="0"/>
+              <w:color w:val="000000"/>
+              <w:sz w:val="22"/>
+              <w:szCs w:val="22"/>
+              <w:u w:val="none"/>
+              <w:shd w:fill="auto" w:val="clear"/>
+              <w:vertAlign w:val="baseline"/>
               <w:rtl w:val="0"/>
             </w:rPr>
             <w:tab/>
@@ -5943,7 +6004,17 @@
           </w:r>
           <w:r>
             <w:rPr>
+              <w:rFonts w:ascii="Arial" w:cs="Arial" w:eastAsia="Arial" w:hAnsi="Arial"/>
               <w:b w:val="1"/>
+              <w:i w:val="0"/>
+              <w:smallCaps w:val="0"/>
+              <w:strike w:val="0"/>
+              <w:color w:val="000000"/>
+              <w:sz w:val="22"/>
+              <w:szCs w:val="22"/>
+              <w:u w:val="none"/>
+              <w:shd w:fill="auto" w:val="clear"/>
+              <w:vertAlign w:val="baseline"/>
               <w:rtl w:val="0"/>
             </w:rPr>
             <w:t xml:space="preserve">75</w:t>
@@ -6057,7 +6128,7 @@
         <w:jc w:val="both"/>
         <w:rPr/>
       </w:pPr>
-      <w:bookmarkStart w:colFirst="0" w:colLast="0" w:name="_oylgtbfqvx01" w:id="4"/>
+      <w:bookmarkStart w:colFirst="0" w:colLast="0" w:name="_450ijjhsm20e" w:id="4"/>
       <w:bookmarkEnd w:id="4"/>
       <w:r>
         <w:rPr>
@@ -6678,7 +6749,7 @@
           <w:szCs w:val="24"/>
           <w:rtl w:val="0"/>
         </w:rPr>
-        <w:t xml:space="preserve">IMAP:</w:t>
+        <w:t xml:space="preserve">IMAP: </w:t>
       </w:r>
     </w:p>
     <w:p>
@@ -7516,7 +7587,7 @@
           <w:szCs w:val="24"/>
           <w:rtl w:val="0"/>
         </w:rPr>
-        <w:t xml:space="preserve">UDP:</w:t>
+        <w:t xml:space="preserve">UDP: </w:t>
       </w:r>
     </w:p>
     <w:p>
@@ -7771,247 +7842,104 @@
       </w:pPr>
       <w:bookmarkStart w:colFirst="0" w:colLast="0" w:name="_d9ffu4qmfjif" w:id="12"/>
       <w:bookmarkEnd w:id="12"/>
-      <w:commentRangeStart w:id="0"/>
       <w:r>
         <w:rPr>
           <w:rtl w:val="0"/>
         </w:rPr>
         <w:t xml:space="preserve">Marco Teórico</w:t>
       </w:r>
-      <w:commentRangeEnd w:id="0"/>
-      <w:r>
-        <w:commentReference w:id="0"/>
-      </w:r>
-      <w:r>
-        <w:rPr>
-          <w:rtl w:val="0"/>
-        </w:rPr>
-      </w:r>
-    </w:p>
-    <w:p>
-      <w:pPr>
-        <w:spacing w:after="200" w:line="276" w:lineRule="auto"/>
+      <w:r>
+        <w:rPr>
+          <w:rtl w:val="0"/>
+        </w:rPr>
+      </w:r>
+    </w:p>
+    <w:p>
+      <w:pPr>
         <w:ind w:firstLine="720"/>
         <w:jc w:val="both"/>
         <w:rPr>
-          <w:color w:val="980000"/>
-          <w:sz w:val="24"/>
-          <w:szCs w:val="24"/>
-        </w:rPr>
-      </w:pPr>
-      <w:r>
-        <w:rPr>
-          <w:color w:val="980000"/>
-          <w:sz w:val="24"/>
-          <w:szCs w:val="24"/>
-          <w:rtl w:val="0"/>
-        </w:rPr>
-        <w:t xml:space="preserve">Pequeña introducción sobre los riesgos a los que se exponen las redes modernas. Esto me llevará a la necesidad de justificar un SOC. Luego para desplegar un SOC/CSIRT, tomó como referencia el documento del SANS Inst. y esto me da lugar de forma natural, a presentar un SIEM. </w:t>
-      </w:r>
-    </w:p>
-    <w:p>
-      <w:pPr>
-        <w:spacing w:after="200" w:line="276" w:lineRule="auto"/>
+          <w:sz w:val="24"/>
+          <w:szCs w:val="24"/>
+        </w:rPr>
+      </w:pPr>
+      <w:r>
+        <w:rPr>
+          <w:sz w:val="24"/>
+          <w:szCs w:val="24"/>
+          <w:rtl w:val="0"/>
+        </w:rPr>
+        <w:t xml:space="preserve">Las infracciones a las políticas de seguridad y los ataques han concentrado la atención sobre las capacidades de detección, investigación y mitigación de incidentes de seguridad de la información en  las organizaciones. Si bien no siempre es posible evitar un incidente de seguridad, es necesario detectar y responder rápidamente para minimizar el daño. Para ello, es preciso realizar inversiones inteligentes basadas en un plan de seguridad que comprenda la realidad y necesidades específicas de la organización, ya que un gran monto de dinero o equipos adquiridos por si mismos no garantizan una mayor protección. </w:t>
+      </w:r>
+    </w:p>
+    <w:p>
+      <w:pPr>
         <w:ind w:firstLine="720"/>
         <w:jc w:val="both"/>
         <w:rPr>
-          <w:color w:val="980000"/>
-          <w:sz w:val="24"/>
-          <w:szCs w:val="24"/>
-        </w:rPr>
-      </w:pPr>
-      <w:r>
-        <w:rPr>
-          <w:color w:val="980000"/>
-          <w:sz w:val="24"/>
-          <w:szCs w:val="24"/>
-          <w:rtl w:val="0"/>
-        </w:rPr>
-        <w:t xml:space="preserve">CSIRT/SOC, su organización, la propuesta del SANS.</w:t>
-      </w:r>
-    </w:p>
-    <w:p>
-      <w:pPr>
-        <w:spacing w:after="200" w:line="276" w:lineRule="auto"/>
+          <w:sz w:val="24"/>
+          <w:szCs w:val="24"/>
+        </w:rPr>
+      </w:pPr>
+      <w:r>
+        <w:rPr>
+          <w:sz w:val="24"/>
+          <w:szCs w:val="24"/>
+          <w:rtl w:val="0"/>
+        </w:rPr>
+        <w:t xml:space="preserve">Este plan debe incluir personal especializado, procedimientos e infraestructura  adaptados a la organización, con una gestión de objetivos a cumplir a corto, mediano y largo plazo. </w:t>
+      </w:r>
+    </w:p>
+    <w:p>
+      <w:pPr>
         <w:ind w:firstLine="720"/>
         <w:jc w:val="both"/>
         <w:rPr>
-          <w:color w:val="980000"/>
-          <w:sz w:val="24"/>
-          <w:szCs w:val="24"/>
-        </w:rPr>
-      </w:pPr>
-      <w:r>
-        <w:rPr>
-          <w:color w:val="980000"/>
-          <w:sz w:val="24"/>
-          <w:szCs w:val="24"/>
-          <w:rtl w:val="0"/>
-        </w:rPr>
-        <w:t xml:space="preserve">SIEM, sus funciones,etc…</w:t>
-      </w:r>
-    </w:p>
-    <w:p>
-      <w:pPr>
-        <w:spacing w:after="200" w:line="276" w:lineRule="auto"/>
+          <w:sz w:val="24"/>
+          <w:szCs w:val="24"/>
+        </w:rPr>
+      </w:pPr>
+      <w:r>
+        <w:rPr>
+          <w:sz w:val="24"/>
+          <w:szCs w:val="24"/>
+          <w:rtl w:val="0"/>
+        </w:rPr>
+        <w:t xml:space="preserve">Para las organizaciones que no cuentan con una capacidad de manejo de incidentes, la creación desde cero de un Computer Security Incident Response Team (CSIRT) puede ser un proceso complejo y costoso. Sin embargo, no es necesario una gran inversión para obtener las capacidades elementales ofrecidas por un CSIRT, </w:t>
+      </w:r>
+      <w:r>
+        <w:rPr>
+          <w:sz w:val="24"/>
+          <w:szCs w:val="24"/>
+          <w:rtl w:val="0"/>
+        </w:rPr>
+        <w:t xml:space="preserve">ya que es posible desarrollar una solución específica y a escala de la organización.  </w:t>
+      </w:r>
+      <w:r>
+        <w:rPr>
+          <w:sz w:val="24"/>
+          <w:szCs w:val="24"/>
+          <w:rtl w:val="0"/>
+        </w:rPr>
+        <w:t xml:space="preserve">                                                                                                                                                                                                                                                                                                                                                                                                                                                                                                                                                                                                                                                                                                                                                                                                                                                                                                                                                                                                                                                                                                                                                                                                                                                                                                                                                                                                                                                                                                                                                                                                                                                                                                                                                                                                                                                                                                                                                                                                                                                                                                                                                                                                                                                                                                                                                                                                                                                                                                                                                                                                                                                                                                                                                                                                                                                                                                                                                                                                                                                                                                                                                                                                                                                                                                                                                                                                                                                                                                                                                                                                                                                                                                                                                                                                                                                                                                                                                                                                                                                                                                                                                                                                                                                                                                                                                                                                                                                                                                                                                                                                                                                                                                                                                                                                                                                                                                                                                                                                                                                                                                                                                                                                                                                                                                                                                                                                                                                                                                                                                                                                                                                                                                                                                                                                                                                                                                                                                                                                                                                                                                                                                                                                                                                                                                                                                                                                                                                                                                                                                                                                                                                                                                                                                                                                                                                                                                                                                                                                                                                                                                                                                                                                                                                                                                                                                                                                                                                                                                                                                                                                                                                                                                                                                                                                                                                                                                                                                                                                                                                                                                                                                                                                                                                                                                                                                                                                                                                                                                                                                                                                                                                                                                                                                                                                                                                                                                                                                                                                                                                                                                                                                                                                                                                                                                                                                                                                                                                                                                                                                                                                                                                                                                                                                                                                                                                                                                                                                                                                                                                                                                                                                                                                                                                                                                                                                                                                                                                                                                                                                                                                                                                                                                                                                                                                                                                                                                                                                                                                                                                                                                                                                                                                                                                                                                                                                                                                                                                                                                                                                                                                                                                                                                                                                                                                                                                                                                                                                                                                                                                                                                                                                                                                                                                                                                                                                                                                                                                                                                                                                                                                                                                                                                                                                                                                                                                                                                                                                                                                                                                                                                                                                                                                                                                                                                                                                                                                                                                                                                                                                                                                                     </w:t>
+      </w:r>
+    </w:p>
+    <w:p>
+      <w:pPr>
         <w:ind w:firstLine="720"/>
         <w:jc w:val="both"/>
         <w:rPr>
-          <w:color w:val="980000"/>
-          <w:sz w:val="24"/>
-          <w:szCs w:val="24"/>
-        </w:rPr>
-      </w:pPr>
-      <w:r>
-        <w:rPr>
-          <w:color w:val="980000"/>
-          <w:sz w:val="24"/>
-          <w:szCs w:val="24"/>
-          <w:rtl w:val="0"/>
-        </w:rPr>
-        <w:t xml:space="preserve">Soluciones propietarias de SIEM, las versiones libres a las que dan soporte.</w:t>
-      </w:r>
-    </w:p>
-    <w:p>
-      <w:pPr>
-        <w:spacing w:after="200" w:line="276" w:lineRule="auto"/>
-        <w:ind w:firstLine="720"/>
-        <w:jc w:val="both"/>
-        <w:rPr>
-          <w:color w:val="980000"/>
-          <w:sz w:val="24"/>
-          <w:szCs w:val="24"/>
-        </w:rPr>
-      </w:pPr>
-      <w:r>
-        <w:rPr>
-          <w:color w:val="980000"/>
-          <w:sz w:val="24"/>
-          <w:szCs w:val="24"/>
-          <w:rtl w:val="0"/>
-        </w:rPr>
-        <w:t xml:space="preserve">Soluciones open source para implementar un SIEM. Mencionar más de una para poder justificar la opción por la que voy a utilizar.</w:t>
-      </w:r>
-    </w:p>
-    <w:p>
-      <w:pPr>
-        <w:spacing w:after="200" w:line="276" w:lineRule="auto"/>
-        <w:ind w:firstLine="720"/>
-        <w:jc w:val="both"/>
-        <w:rPr>
-          <w:color w:val="980000"/>
-          <w:sz w:val="24"/>
-          <w:szCs w:val="24"/>
-        </w:rPr>
-      </w:pPr>
-      <w:r>
-        <w:rPr>
-          <w:color w:val="980000"/>
-          <w:sz w:val="24"/>
-          <w:szCs w:val="24"/>
-          <w:rtl w:val="0"/>
-        </w:rPr>
-        <w:t xml:space="preserve">Los distintos tipos de CSIRT me van a permitir justificar la construcción de un CSIRT en la UNC.</w:t>
-      </w:r>
-    </w:p>
-    <w:p>
-      <w:pPr>
-        <w:ind w:left="0" w:firstLine="0"/>
-        <w:jc w:val="both"/>
-        <w:rPr/>
-      </w:pPr>
-      <w:r>
-        <w:rPr>
-          <w:rtl w:val="0"/>
-        </w:rPr>
-      </w:r>
-    </w:p>
-    <w:p>
-      <w:pPr>
-        <w:ind w:firstLine="720"/>
-        <w:jc w:val="both"/>
-        <w:rPr>
-          <w:sz w:val="24"/>
-          <w:szCs w:val="24"/>
-        </w:rPr>
-      </w:pPr>
-      <w:r>
-        <w:rPr>
-          <w:sz w:val="24"/>
-          <w:szCs w:val="24"/>
-          <w:rtl w:val="0"/>
-        </w:rPr>
-        <w:t xml:space="preserve">Las infracciones a las políticas de seguridad y los ataques han concentrado la atención sobre las capacidades de detección, investigación y mitigación de incidentes de las organizaciones. Si bien muchas veces no es posible evitar un incidente de seguridad, es necesario detectar y responder rápidamente para minimizar el daño. Para ello, es necesario realizar inversiones inteligentes basadas en un plan de seguridad que comprenda la realidad y necesidades específicas de la organización, ya que un gran monto de dinero o equipos adquiridos por si mismos no garantizan una mayor protección. </w:t>
-      </w:r>
-    </w:p>
-    <w:p>
-      <w:pPr>
-        <w:ind w:firstLine="720"/>
-        <w:jc w:val="both"/>
-        <w:rPr>
-          <w:sz w:val="24"/>
-          <w:szCs w:val="24"/>
-        </w:rPr>
-      </w:pPr>
-      <w:r>
-        <w:rPr>
-          <w:sz w:val="24"/>
-          <w:szCs w:val="24"/>
-          <w:rtl w:val="0"/>
-        </w:rPr>
-        <w:t xml:space="preserve">Este plan debe incluir personal especializado, procedimientos e infraestructura  adaptados a la organización, con una gestión de objetivos a cumplir a corto, mediano y largo plazo. </w:t>
-      </w:r>
-    </w:p>
-    <w:p>
-      <w:pPr>
-        <w:ind w:firstLine="720"/>
-        <w:jc w:val="both"/>
-        <w:rPr>
-          <w:sz w:val="24"/>
-          <w:szCs w:val="24"/>
-        </w:rPr>
-      </w:pPr>
-      <w:r>
-        <w:rPr>
-          <w:sz w:val="24"/>
-          <w:szCs w:val="24"/>
-          <w:rtl w:val="0"/>
-        </w:rPr>
-        <w:t xml:space="preserve">Para las organizaciones que no cuentan con una capacidad de manejo de incidentes, la creación desde cero de un Computer Security Incident Response Team (CSIRT por sus siglas en inglés) puede ser un proceso muy complejo y costoso. Sin embargo, no es necesario una gran inversión para obtener las capacidades ofrecidas por un CSIRT, </w:t>
-      </w:r>
-      <w:r>
-        <w:rPr>
-          <w:sz w:val="24"/>
-          <w:szCs w:val="24"/>
-          <w:rtl w:val="0"/>
-        </w:rPr>
-        <w:t xml:space="preserve">ya que es posible desarrollar una solución específica y a escala de la organización.  </w:t>
-      </w:r>
-      <w:r>
-        <w:rPr>
-          <w:sz w:val="24"/>
-          <w:szCs w:val="24"/>
-          <w:rtl w:val="0"/>
-        </w:rPr>
-        <w:t xml:space="preserve">                                                                                                                                                                                                                                                                                                                                                                                                                                                                                                                                                                                                                                                                                                                                                                                                                                                                                                                                                                                                                                                                                                                                                                                                                                                                                                                                                                                                                                                                                                                                                                                                                                                                                                                                                                                                                                                                                                                                                                                                                                                                                                                                                                                                                                                                                                                                                                                                                                                                                                                                                                                                                                                                                                                                                                                                                                                                                                                                                                                                                                                                                                                                                                                                                                                                                                                                                                                                                                                                                                                                                                                                                                                                                                                                                                                                                                                                                                                                                                                                                                                                                                                                                                                                                                                                                                                                                                                                                                                                                                                                                                                                                                                                                                                                                                                                                                                                                                                                                                                                                                                                                                                                                                                                                                                                                                                                                                                                                                                                                                                                                                                                                                                                                                                                                                                                                                                                                                                                                                                                                                                                                                                                                                                                                                                                                                                                                                                                                                                                                                                                                                                                                                                                                                                                                                                                                                                                                                                                                                                                                                                                                                                                                                                                                                                                                                                                                                                                                                                                                                                                                                                                                                                                                                                                                                                                                                                                                                                                                                                                                                                                                                                                                                                                                                                                                                                                                                                                                                                                                                                                                                                                                                                                                                                                                                                                                                                                                                                                                                                                                                                                                                                                                                                                                                                                                                                                                                                                                                                                                                                                                                                                                                                                                                                                                                                                                                                                                                                                                                                                                                                                                                                                                                                                                                                                                                                                                                                                                                                                                                                                                                                                                                                                                                                                                                                                                                                                                                                                                                                                                                                                                                                                                                                                                                                                                                                                                                                                                                                                                                                                                                                                                                                                                                                                                                                                                                                                                                                                                                                                                                                                                                                                                                                                                                                                                                                                                                                                                                                                                                                                                                                                                                                                                                                                                                                                                                                                                                                                                                                                                                                                                                                                                                                                                                                                                                                                                                                                                                                                                                                                                                                                                     </w:t>
-      </w:r>
-    </w:p>
-    <w:p>
-      <w:pPr>
-        <w:ind w:firstLine="720"/>
-        <w:jc w:val="both"/>
-        <w:rPr>
-          <w:sz w:val="24"/>
-          <w:szCs w:val="24"/>
-        </w:rPr>
-      </w:pPr>
-      <w:r>
-        <w:rPr>
-          <w:sz w:val="24"/>
-          <w:szCs w:val="24"/>
-          <w:rtl w:val="0"/>
-        </w:rPr>
-        <w:t xml:space="preserve">Una vez identificadas las necesidades de la organización, el proceso de creación del CSIRT requiere de la colaboración y comunicación entre los tres pilares que componen un CSIRT: el personal, la tecnología y los procesos, como se muestra en la Figura 1.</w:t>
+          <w:sz w:val="24"/>
+          <w:szCs w:val="24"/>
+        </w:rPr>
+      </w:pPr>
+      <w:r>
+        <w:rPr>
+          <w:sz w:val="24"/>
+          <w:szCs w:val="24"/>
+          <w:rtl w:val="0"/>
+        </w:rPr>
+        <w:t xml:space="preserve">Una vez identificadas las necesidades de la organización, el proceso de creación del CSIRT requiere de la creación, colaboración y comunicación entre los tres pilares que lo componen: el personal, la tecnología y los procesos, como se muestra en la Figura 1.</w:t>
       </w:r>
     </w:p>
     <w:p>
@@ -8072,12 +8000,12 @@
                 <wp:inline distB="114300" distT="114300" distL="114300" distR="114300">
                   <wp:extent cx="5591175" cy="3733800"/>
                   <wp:effectExtent b="0" l="0" r="0" t="0"/>
-                  <wp:docPr id="41" name="image44.png"/>
+                  <wp:docPr id="41" name="image31.png"/>
                   <a:graphic>
                     <a:graphicData uri="http://schemas.openxmlformats.org/drawingml/2006/picture">
                       <pic:pic>
                         <pic:nvPicPr>
-                          <pic:cNvPr id="0" name="image44.png"/>
+                          <pic:cNvPr id="0" name="image31.png"/>
                           <pic:cNvPicPr preferRelativeResize="0"/>
                         </pic:nvPicPr>
                         <pic:blipFill>
@@ -8887,12 +8815,12 @@
                 <wp:inline distB="114300" distT="114300" distL="114300" distR="114300">
                   <wp:extent cx="5591175" cy="4076700"/>
                   <wp:effectExtent b="0" l="0" r="0" t="0"/>
-                  <wp:docPr id="31" name="image25.png"/>
+                  <wp:docPr id="31" name="image18.png"/>
                   <a:graphic>
                     <a:graphicData uri="http://schemas.openxmlformats.org/drawingml/2006/picture">
                       <pic:pic>
                         <pic:nvPicPr>
-                          <pic:cNvPr id="0" name="image25.png"/>
+                          <pic:cNvPr id="0" name="image18.png"/>
                           <pic:cNvPicPr preferRelativeResize="0"/>
                         </pic:nvPicPr>
                         <pic:blipFill>
@@ -9049,7 +8977,7 @@
           <w:szCs w:val="24"/>
           <w:rtl w:val="0"/>
         </w:rPr>
-        <w:t xml:space="preserve">/CIAC[2], que consiste en seis etapas: preparación, identificación, contención, erradicación, recuperación y lecciones aprendidas. La referencia al documento que contiene el desarrollo de este modelo se puede encontrar en la bibliografía.</w:t>
+        <w:t xml:space="preserve">/CIAC[2], que consiste en seis etapas: preparación, identificación, contención, erradicación, recuperación y lecciones aprendidas. </w:t>
       </w:r>
     </w:p>
     <w:p>
@@ -9081,7 +9009,7 @@
           <w:rtl w:val="0"/>
         </w:rPr>
         <w:tab/>
-        <w:t xml:space="preserve">En el núcleo de un CSIRT se encuentran las tecnologías de recolección de datos, agregación, detección, análisis y administración. En cuanto a la recolección, un sistema de monitoreo obtiene sus datos a partir de un conjunto variado de fuentes como puntos finales (PC, dispositivos móviles, servidores, etc), redes, generadores de logs y eventos. Como resultado de la disponibilidad de los datos, antes y durante el incidente, los analistas pueden utilizar el sistema de monitoreo como una herramienta de investigación, revisando las actividades sospechosas del incidente en curso. Por otro lado, el sistema de monitoreo puede ser utilizado para generar la respuesta al incidente y potencialmente mitigar sus causas. </w:t>
+        <w:t xml:space="preserve">En el núcleo de un CSIRT se encuentran las tecnologías de recolección de datos, agregación, detección, análisis y administración. En cuanto a la recolección, se trata de un sistema de monitoreo que obtiene sus datos a partir de un conjunto variado de fuentes como puntos finales (PC, dispositivos móviles, servidores, etc), redes, generadores de logs y eventos. Como resultado de la disponibilidad de los datos, antes y durante el incidente, los analistas pueden utilizar el sistema de monitoreo como una herramienta de investigación, revisando las actividades sospechosas del incidente en curso. Por otro lado, el sistema de monitoreo puede ser utilizado para generar la respuesta al incidente y potencialmente mitigar sus causas. </w:t>
       </w:r>
     </w:p>
     <w:p>
@@ -9145,12 +9073,12 @@
                 <wp:inline distB="114300" distT="114300" distL="114300" distR="114300">
                   <wp:extent cx="5591175" cy="4775200"/>
                   <wp:effectExtent b="0" l="0" r="0" t="0"/>
-                  <wp:docPr id="9" name="image35.png"/>
+                  <wp:docPr id="9" name="image45.png"/>
                   <a:graphic>
                     <a:graphicData uri="http://schemas.openxmlformats.org/drawingml/2006/picture">
                       <pic:pic>
                         <pic:nvPicPr>
-                          <pic:cNvPr id="0" name="image35.png"/>
+                          <pic:cNvPr id="0" name="image45.png"/>
                           <pic:cNvPicPr preferRelativeResize="0"/>
                         </pic:nvPicPr>
                         <pic:blipFill>
@@ -9709,7 +9637,7 @@
           <w:szCs w:val="24"/>
           <w:rtl w:val="0"/>
         </w:rPr>
-        <w:t xml:space="preserve"> Prestan servicios a organizaciones militares, con responsabilidades en infraestructuras TIC necesarias para la Defensa. Su comunidad está conformada por las instituciones militares y de entidades estrechamente relacionadas con éstas. Por ejemplo, en nuestro país el Comando Conjunto de Ciberdefensa [], es el encargado de la defensa de la infraestructura de redes y activos de la información de las Fuerzas Armadas.  </w:t>
+        <w:t xml:space="preserve"> Prestan servicios a organizaciones militares, con responsabilidades en infraestructuras TIC necesarias para la Defensa. Su comunidad está conformada por las instituciones militares y de entidades estrechamente relacionadas con éstas. Por ejemplo, en nuestro país el Comando Conjunto de Ciberdefensa[17], es el encargado de la defensa de la infraestructura de redes y activos de la información de las Fuerzas Armadas.  </w:t>
       </w:r>
     </w:p>
     <w:p>
@@ -9805,7 +9733,7 @@
           <w:szCs w:val="24"/>
           <w:rtl w:val="0"/>
         </w:rPr>
-        <w:t xml:space="preserve"> Este es un equipo con responsabilidad general de coordinación sobre todos los sectores y tiene una amplia responsabilidad sobre prácticamente todos los CSIRT tratados anteriormente. Este centro funciona como punto focal de contacto tanto en el entorno nacional como para requerimientos internacionales. ENISA, la Agencia de Ciberseguridad para la Unión Europea, define en un documento [4] elaborado en diciembre de 2009, a este tipo de CSIRT como “aquel que actúa como el Punto Nacional de Contacto (POC) con otros equipos nacionales y/o internacionales. De hecho, podría considerarse como CSIRT  del último recurso, por su papel de coordinación”. Cada nación define la misión de estas unidades y establece sus operaciones, su organización y su imperativo legal en base a las necesidades del país y su comunidad. En Argentina, esta responsabilidad es asumida por la Dirección Nacional de Ciberseguridad [5]. </w:t>
+        <w:t xml:space="preserve"> Este es un equipo con responsabilidad general de coordinación sobre todos los sectores y tiene una amplia responsabilidad sobre prácticamente todos los CSIRT tratados anteriormente. Este centro funciona como punto focal de contacto tanto en el entorno nacional como para requerimientos internacionales. ENISA, la Agencia de Ciberseguridad para la Unión Europea, define en un documento [4] elaborado en diciembre de 2009, a este tipo de CSIRT como “aquel que actúa como el Point of Contact (POC) con otros equipos nacionales y/o internacionales. De hecho, podría considerarse como CSIRT  del último recurso, por su papel de coordinación”. Cada nación define la misión de estas unidades y establece sus operaciones, su organización y su imperativo legal en base a las necesidades del país y su comunidad. En Argentina, esta responsabilidad es asumida por la Dirección Nacional de Ciberseguridad [5]. </w:t>
       </w:r>
     </w:p>
     <w:p>
@@ -9870,12 +9798,12 @@
                 <wp:inline distB="114300" distT="114300" distL="114300" distR="114300">
                   <wp:extent cx="5133975" cy="2921000"/>
                   <wp:effectExtent b="0" l="0" r="0" t="0"/>
-                  <wp:docPr id="15" name="image9.png"/>
+                  <wp:docPr id="15" name="image1.png"/>
                   <a:graphic>
                     <a:graphicData uri="http://schemas.openxmlformats.org/drawingml/2006/picture">
                       <pic:pic>
                         <pic:nvPicPr>
-                          <pic:cNvPr id="0" name="image9.png"/>
+                          <pic:cNvPr id="0" name="image1.png"/>
                           <pic:cNvPicPr preferRelativeResize="0"/>
                         </pic:nvPicPr>
                         <pic:blipFill>
@@ -10091,7 +10019,7 @@
           <w:szCs w:val="24"/>
           <w:rtl w:val="0"/>
         </w:rPr>
-        <w:t xml:space="preserve">Los orígenes de la seguridad informática en nuestro país pueden rastrearse al decreto 856/98[6] y a la Resolución SFP (Secretaría de la Función Pública, organismo dependiente de la jefatura de gabinete de ministros) 81/99[7] -en los años 1998 y 1999, respectivamente- que establecen la reorganización de la Subsecretaría de Tecnologías Informáticas y el “Reglamento de Operación del ArCERT", donde se indican los requisitos y condiciones de operación de la Coordinación de Emergencia en Redes Teleinformáticas - ArCERT, y las Políticas de Seguridad del mismo. </w:t>
+        <w:t xml:space="preserve">Los orígenes de la gestión de la seguridad informática en nuestro país pueden rastrearse al decreto 856/98 [6] y a la Resolución de la Secretaría de la Función Pública (SFP), organismo dependiente de la Jefatura de Gabinete de Ministros, Res SFP 81/99 [7]. Esta Resolución establece la reorganización de la Subsecretaría de Tecnologías Informáticas y el “Reglamento de Operación del ArCERT", donde se indican los requisitos y condiciones de operación de la Coordinación de Emergencia en Redes Teleinformáticas - ArCERT, y las Políticas de Seguridad del mismo. </w:t>
       </w:r>
     </w:p>
     <w:p>
@@ -10127,7 +10055,15 @@
           <w:szCs w:val="24"/>
           <w:rtl w:val="0"/>
         </w:rPr>
-        <w:t xml:space="preserve">era coordinar y colaborar en los esfuerzos orientados a elevar los umbrales de seguridad en los recursos y en los sistemas de información en el ámbito de la Administración Pública Nacional (APN). Para esto se estableció una estrategia de coordinación, asesoramiento y capacitación hacia los organismos públicos en la gestión de la problemática de seguridad.</w:t>
+        <w:t xml:space="preserve">fue </w:t>
+      </w:r>
+      <w:r>
+        <w:rPr>
+          <w:sz w:val="24"/>
+          <w:szCs w:val="24"/>
+          <w:rtl w:val="0"/>
+        </w:rPr>
+        <w:t xml:space="preserve">coordinar y colaborar en los esfuerzos orientados a elevar los umbrales de seguridad en los recursos y en los sistemas de información en el ámbito de la Administración Pública Nacional (APN). Para esto se estableció una estrategia de coordinación, asesoramiento y capacitación hacia los organismos públicos en la gestión de la problemática de seguridad.</w:t>
       </w:r>
     </w:p>
     <w:p>
@@ -10257,7 +10193,7 @@
           <w:szCs w:val="24"/>
           <w:rtl w:val="0"/>
         </w:rPr>
-        <w:t xml:space="preserve">En el marco de las funciones nombradas, el ArCERT realizaba actividades de investigación de amenazas y nuevas soluciones disponibles,  divulgación de incidentes y soluciones así como capacitaciones de seguridad en redes y seminarios de actualización periódicos. </w:t>
+        <w:t xml:space="preserve">En el marco de las funciones nombradas, el ArCERT realizo actividades de investigación de amenazas y nuevas soluciones disponibles,  divulgación de incidentes y soluciones así como capacitaciones de seguridad en redes y seminarios de actualización periódicos. </w:t>
       </w:r>
     </w:p>
     <w:p>
@@ -10276,7 +10212,7 @@
           <w:szCs w:val="24"/>
           <w:rtl w:val="0"/>
         </w:rPr>
-        <w:t xml:space="preserve">El año 2011 marcó el comienzo de un largo proceso de reestructuración de los organismos del Estado Nacional relativos a la ciberseguridad, que incluyó el reordenamiento de estructuras internas, la creación de nuevas dependencias y el reemplazo o absorción de unidades preexistentes por las de nueva formación. Ese mismo año, mediante la resolución JGM (Jefatura del Gabinete de Ministros) Nº 580/2011 [8] se creó el Programa de Infraestructuras Criticas de Informacion y Ciberseguridad, que declaró como finalidad “Impulsar la creación y adopción de un marco regulatorio específico que propicie la identificación y protección de las Infraestructuras estratégicas y críticas del Sector Público Nacional, los organismos interjurisdiccionales y las organizaciones civiles y del sector privado que así lo requieran”.</w:t>
+        <w:t xml:space="preserve">El año 2011 marcó el comienzo de un largo proceso de reestructuración de los organismos del Estado Nacional relativos a la ciberseguridad, que incluyó el reordenamiento de estructuras internas, la creación de nuevas dependencias y el reemplazo o absorción de unidades preexistentes por las de nueva formación. Ese mismo año, mediante la resolución de la Jefatura del Gabinete de Ministros, Res JGM Nº 580/2011 [8] se creó el Programa de Infraestructuras Criticas de Informacion y Ciberseguridad, que declaró como finalidad “Impulsar la creación y adopción de un marco regulatorio específico que propicie la identificación y protección de las Infraestructuras estratégicas y críticas del Sector Público Nacional, los organismos interjurisdiccionales y las organizaciones civiles y del sector privado que así lo requieran”.</w:t>
       </w:r>
     </w:p>
     <w:p>
@@ -10295,7 +10231,28 @@
           <w:szCs w:val="24"/>
           <w:rtl w:val="0"/>
         </w:rPr>
-        <w:t xml:space="preserve">En el año 2013 y mediante el artículo 1º de la Disposición Nº 2/2013 [9] de la Oficina Nacional de Tecnologías de Información, se creó el ICIC-CERT que reemplazó al </w:t>
+        <w:t xml:space="preserve">En el año 2013 y mediante el artículo 1º de la Disposición Nº 2/2013 [9] de la Oficina Nacional de Tecnologías de Información (ONTI), se creó el </w:t>
+      </w:r>
+      <w:commentRangeStart w:id="0"/>
+      <w:r>
+        <w:rPr>
+          <w:sz w:val="24"/>
+          <w:szCs w:val="24"/>
+          <w:rtl w:val="0"/>
+        </w:rPr>
+        <w:t xml:space="preserve">ICIC-CERT</w:t>
+      </w:r>
+      <w:commentRangeEnd w:id="0"/>
+      <w:r>
+        <w:commentReference w:id="0"/>
+      </w:r>
+      <w:r>
+        <w:rPr>
+          <w:sz w:val="24"/>
+          <w:szCs w:val="24"/>
+          <w:rtl w:val="0"/>
+        </w:rPr>
+        <w:t xml:space="preserve"> que reemplazó al </w:t>
       </w:r>
       <w:r>
         <w:rPr>
@@ -10346,7 +10303,7 @@
           <w:szCs w:val="24"/>
           <w:rtl w:val="0"/>
         </w:rPr>
-        <w:t xml:space="preserve">El Estado Nacional siguió actualizando sus políticas en los años siguientes, creando nuevos centros de respuesta a incidentes y actualizando la normativa vigente. Algunos de los ejemplos son la creación del Comando Conjunto de Ciberdefensa de las Fuerzas Armadas[11], el “MING-CSIRT” [12] del ministerio de Seguridad de la Nación, la Dirección Nacional de Ciberseguridad[5] y sus correspondientes unidades de gobierno. </w:t>
+        <w:t xml:space="preserve">El Estado Nacional siguió actualizando sus políticas en los años siguientes, creando nuevos centros de respuesta a incidentes y actualizando la normativa vigente. Algunos de los ejemplos son la creación del Comando Conjunto de Ciberdefensa de las Fuerzas Armadas[11], el “MING-CSIRT” [12] del Ministerio de Seguridad de la Nación, la Dirección Nacional de Ciberseguridad[5] y sus correspondientes unidades de gobierno. </w:t>
       </w:r>
     </w:p>
     <w:p>
@@ -10438,12 +10395,12 @@
                   <wp:extent cx="1919288" cy="1898797"/>
                   <wp:effectExtent b="0" l="0" r="0" t="0"/>
                   <wp:wrapTopAndBottom distB="0" distT="0"/>
-                  <wp:docPr id="43" name="image45.png"/>
+                  <wp:docPr id="43" name="image39.png"/>
                   <a:graphic>
                     <a:graphicData uri="http://schemas.openxmlformats.org/drawingml/2006/picture">
                       <pic:pic>
                         <pic:nvPicPr>
-                          <pic:cNvPr id="0" name="image45.png"/>
+                          <pic:cNvPr id="0" name="image39.png"/>
                           <pic:cNvPicPr preferRelativeResize="0"/>
                         </pic:nvPicPr>
                         <pic:blipFill>
@@ -10516,12 +10473,12 @@
                   <wp:extent cx="2694670" cy="652463"/>
                   <wp:effectExtent b="0" l="0" r="0" t="0"/>
                   <wp:wrapTopAndBottom distB="0" distT="0"/>
-                  <wp:docPr id="35" name="image36.png"/>
+                  <wp:docPr id="35" name="image35.png"/>
                   <a:graphic>
                     <a:graphicData uri="http://schemas.openxmlformats.org/drawingml/2006/picture">
                       <pic:pic>
                         <pic:nvPicPr>
-                          <pic:cNvPr id="0" name="image36.png"/>
+                          <pic:cNvPr id="0" name="image35.png"/>
                           <pic:cNvPicPr preferRelativeResize="0"/>
                         </pic:nvPicPr>
                         <pic:blipFill>
@@ -10684,7 +10641,7 @@
           <w:szCs w:val="24"/>
           <w:rtl w:val="0"/>
         </w:rPr>
-        <w:t xml:space="preserve">En la figura 6 se observan las diez amenazas más frecuentes y la cantidad de ataques producidos en Argentina por ellas, en el periodo comprendido entre los meses de abril y junio de 2020. </w:t>
+        <w:t xml:space="preserve">En la Figura 6 se observan las diez amenazas más frecuentes y la cantidad de ataques producidos en Argentina por ellas, en el periodo comprendido entre los meses de abril y junio de 2020. </w:t>
       </w:r>
       <w:r>
         <w:rPr>
@@ -10769,12 +10726,12 @@
                 <wp:inline distB="114300" distT="114300" distL="114300" distR="114300">
                   <wp:extent cx="5591175" cy="2794000"/>
                   <wp:effectExtent b="0" l="0" r="0" t="0"/>
-                  <wp:docPr id="8" name="image15.png"/>
+                  <wp:docPr id="8" name="image3.png"/>
                   <a:graphic>
                     <a:graphicData uri="http://schemas.openxmlformats.org/drawingml/2006/picture">
                       <pic:pic>
                         <pic:nvPicPr>
-                          <pic:cNvPr id="0" name="image15.png"/>
+                          <pic:cNvPr id="0" name="image3.png"/>
                           <pic:cNvPicPr preferRelativeResize="0"/>
                         </pic:nvPicPr>
                         <pic:blipFill>
@@ -10876,7 +10833,7 @@
           <w:szCs w:val="24"/>
           <w:rtl w:val="0"/>
         </w:rPr>
-        <w:t xml:space="preserve">Informes del gobierno nacional[21] desde el 2016 anticipan esta tendencia, en particular el ministerio de modernización indicó en un informe que el país había registrado 5400 millones de dólares en pérdidas atribuidas a incidentes de ciberseguridad.  La figura 7 del mencionado informe muestra los tipos de incidentes más frecuentes del año 2016</w:t>
+        <w:t xml:space="preserve">Hay informes del gobierno nacional [21] disponibles desde el 2016 que anticipan esta tendencia, en particular el Ministerio de Modernización indicó que el país registró 5.400 millones de dólares en pérdidas atribuidas a incidentes de ciberseguridad. Esto representa el 1% del PBI del mismo año. La Figura 7 del mencionado informe muestra los tipos de incidentes más frecuentes del año 2016</w:t>
       </w:r>
     </w:p>
     <w:tbl>
@@ -10920,12 +10877,12 @@
                 <wp:inline distB="114300" distT="114300" distL="114300" distR="114300">
                   <wp:extent cx="5586413" cy="2769414"/>
                   <wp:effectExtent b="0" l="0" r="0" t="0"/>
-                  <wp:docPr id="20" name="image1.png"/>
+                  <wp:docPr id="20" name="image11.png"/>
                   <a:graphic>
                     <a:graphicData uri="http://schemas.openxmlformats.org/drawingml/2006/picture">
                       <pic:pic>
                         <pic:nvPicPr>
-                          <pic:cNvPr id="0" name="image1.png"/>
+                          <pic:cNvPr id="0" name="image11.png"/>
                           <pic:cNvPicPr preferRelativeResize="0"/>
                         </pic:nvPicPr>
                         <pic:blipFill>
@@ -11020,7 +10977,7 @@
           <w:szCs w:val="24"/>
           <w:rtl w:val="0"/>
         </w:rPr>
-        <w:t xml:space="preserve">Según datos del Instituto Nacional de Estadísticas y Censos (INDEC) del 2016[22], el Producto Bruto Interno (PBI) de Argentina fue de 544.500 millones de dólares americanos, por lo que comparando este valor con las pérdidas estimadas en el informe[21] del entonces Ministerio de Modernización, se observa que el costo relacionado a incidentes de ciberseguridad constituyó, aproximadamente, el 1 % del total de PBI de ese año. Este costo, enorme tanto en relación a la producción nacional como en forma cuantitativa, resalta la necesidad cada vez más importante de desarrollar políticas públicas activas en forma de inversiones en la ampliación de las capacidades de análisis y respuesta a amenazas de ciberseguridad en los organismos del Estado y las infraestructuras críticas. </w:t>
+        <w:t xml:space="preserve">Este costo, enorme tanto en relación a la producción nacional como en forma cuantitativa, resalta la necesidad cada vez más importante de desarrollar políticas públicas activas en forma de inversiones en la ampliación de las capacidades de análisis y respuesta a amenazas de ciberseguridad en los organismos de la Administración Pública. </w:t>
       </w:r>
     </w:p>
     <w:p>
@@ -11039,7 +10996,7 @@
           <w:szCs w:val="24"/>
           <w:rtl w:val="0"/>
         </w:rPr>
-        <w:t xml:space="preserve">Resulta necesario la promoción de iniciativas privadas junto a la concientización de los riesgos existentes, el fomento de investigaciones académicas y la formación de recursos humanos capaces de afrontar estos desafíos, junto a una legislación adecuada y actualizada, para responder al constante aumento de amenazas y complejos escenarios que implica la creciente actividad en línea de industrias, organismos del Estado, comercio y desarrollo de la sociedad en Internet.</w:t>
+        <w:t xml:space="preserve">Resulta por lo tanto, necesaria la promoción de iniciativas privadas junto a la concientización de los riesgos existentes, el fomento de investigaciones académicas y la formación de recursos humanos capaces de afrontar estos desafíos, junto a una legislación adecuada y actualizada, para responder al constante aumento de amenazas y complejos escenarios que implica la creciente actividad en línea de industrias, organismos del Estado, comercio y desarrollo de la sociedad en Internet.</w:t>
       </w:r>
     </w:p>
     <w:p>
@@ -11069,6 +11026,15 @@
           <w:szCs w:val="24"/>
         </w:rPr>
       </w:pPr>
+      <w:r>
+        <w:rPr>
+          <w:color w:val="980000"/>
+          <w:sz w:val="24"/>
+          <w:szCs w:val="24"/>
+          <w:rtl w:val="0"/>
+        </w:rPr>
+        <w:t xml:space="preserve">Cómo uno esto a lo que venía diciendo de los CSIRT..? </w:t>
+      </w:r>
       <w:r>
         <w:rPr>
           <w:sz w:val="24"/>
@@ -11294,7 +11260,7 @@
           <w:szCs w:val="24"/>
           <w:rtl w:val="0"/>
         </w:rPr>
-        <w:t xml:space="preserve">Como se puede observar en la figura 8, para cumplir con las tareas anteriormente descritas, un SIEM obtiene su información de diversas fuentes:</w:t>
+        <w:t xml:space="preserve">Como se puede observar en la Figura 8, para cumplir con las tareas anteriormente descritas, un SIEM obtiene su información de diversas fuentes:</w:t>
       </w:r>
     </w:p>
     <w:p>
@@ -11541,12 +11507,12 @@
                 <wp:inline distB="114300" distT="114300" distL="114300" distR="114300">
                   <wp:extent cx="5591175" cy="3060700"/>
                   <wp:effectExtent b="0" l="0" r="0" t="0"/>
-                  <wp:docPr id="13" name="image31.png"/>
+                  <wp:docPr id="13" name="image40.png"/>
                   <a:graphic>
                     <a:graphicData uri="http://schemas.openxmlformats.org/drawingml/2006/picture">
                       <pic:pic>
                         <pic:nvPicPr>
-                          <pic:cNvPr id="0" name="image31.png"/>
+                          <pic:cNvPr id="0" name="image40.png"/>
                           <pic:cNvPicPr preferRelativeResize="0"/>
                         </pic:nvPicPr>
                         <pic:blipFill>
@@ -11614,349 +11580,7 @@
     </w:tbl>
     <w:p>
       <w:pPr>
-        <w:ind w:left="140" w:firstLine="580"/>
-        <w:jc w:val="both"/>
-        <w:rPr/>
-      </w:pPr>
-      <w:r>
-        <w:rPr>
-          <w:rtl w:val="0"/>
-        </w:rPr>
-      </w:r>
-    </w:p>
-    <w:p>
-      <w:pPr>
-        <w:ind w:left="140" w:firstLine="580"/>
-        <w:jc w:val="both"/>
-        <w:rPr>
-          <w:sz w:val="24"/>
-          <w:szCs w:val="24"/>
-        </w:rPr>
-      </w:pPr>
-      <w:r>
-        <w:rPr>
-          <w:rtl w:val="0"/>
-        </w:rPr>
-      </w:r>
-    </w:p>
-    <w:p>
-      <w:pPr>
-        <w:ind w:left="140" w:firstLine="580"/>
-        <w:jc w:val="both"/>
-        <w:rPr>
-          <w:sz w:val="24"/>
-          <w:szCs w:val="24"/>
-        </w:rPr>
-      </w:pPr>
-      <w:r>
-        <w:rPr>
-          <w:rtl w:val="0"/>
-        </w:rPr>
-      </w:r>
-    </w:p>
-    <w:p>
-      <w:pPr>
-        <w:ind w:left="140" w:firstLine="580"/>
-        <w:jc w:val="both"/>
-        <w:rPr>
-          <w:sz w:val="24"/>
-          <w:szCs w:val="24"/>
-        </w:rPr>
-      </w:pPr>
-      <w:r>
-        <w:rPr>
-          <w:rtl w:val="0"/>
-        </w:rPr>
-      </w:r>
-    </w:p>
-    <w:p>
-      <w:pPr>
-        <w:ind w:left="140" w:firstLine="580"/>
-        <w:jc w:val="both"/>
-        <w:rPr>
-          <w:sz w:val="24"/>
-          <w:szCs w:val="24"/>
-        </w:rPr>
-      </w:pPr>
-      <w:r>
-        <w:rPr>
-          <w:rtl w:val="0"/>
-        </w:rPr>
-      </w:r>
-    </w:p>
-    <w:p>
-      <w:pPr>
-        <w:ind w:left="140" w:firstLine="580"/>
-        <w:jc w:val="both"/>
-        <w:rPr>
-          <w:sz w:val="24"/>
-          <w:szCs w:val="24"/>
-        </w:rPr>
-      </w:pPr>
-      <w:r>
-        <w:rPr>
-          <w:rtl w:val="0"/>
-        </w:rPr>
-      </w:r>
-    </w:p>
-    <w:p>
-      <w:pPr>
-        <w:ind w:left="140" w:firstLine="580"/>
-        <w:jc w:val="both"/>
-        <w:rPr>
-          <w:sz w:val="24"/>
-          <w:szCs w:val="24"/>
-        </w:rPr>
-      </w:pPr>
-      <w:r>
-        <w:rPr>
-          <w:rtl w:val="0"/>
-        </w:rPr>
-      </w:r>
-    </w:p>
-    <w:p>
-      <w:pPr>
-        <w:ind w:left="140" w:firstLine="580"/>
-        <w:jc w:val="both"/>
-        <w:rPr>
-          <w:sz w:val="24"/>
-          <w:szCs w:val="24"/>
-        </w:rPr>
-      </w:pPr>
-      <w:r>
-        <w:rPr>
-          <w:rtl w:val="0"/>
-        </w:rPr>
-      </w:r>
-    </w:p>
-    <w:p>
-      <w:pPr>
-        <w:ind w:left="140" w:firstLine="580"/>
-        <w:jc w:val="both"/>
-        <w:rPr>
-          <w:sz w:val="24"/>
-          <w:szCs w:val="24"/>
-        </w:rPr>
-      </w:pPr>
-      <w:r>
-        <w:rPr>
-          <w:rtl w:val="0"/>
-        </w:rPr>
-      </w:r>
-    </w:p>
-    <w:p>
-      <w:pPr>
-        <w:ind w:left="140" w:firstLine="580"/>
-        <w:jc w:val="both"/>
-        <w:rPr>
-          <w:sz w:val="24"/>
-          <w:szCs w:val="24"/>
-        </w:rPr>
-      </w:pPr>
-      <w:r>
-        <w:rPr>
-          <w:rtl w:val="0"/>
-        </w:rPr>
-      </w:r>
-    </w:p>
-    <w:p>
-      <w:pPr>
-        <w:ind w:left="140" w:firstLine="580"/>
-        <w:jc w:val="both"/>
-        <w:rPr>
-          <w:sz w:val="24"/>
-          <w:szCs w:val="24"/>
-        </w:rPr>
-      </w:pPr>
-      <w:r>
-        <w:rPr>
-          <w:rtl w:val="0"/>
-        </w:rPr>
-      </w:r>
-    </w:p>
-    <w:p>
-      <w:pPr>
-        <w:ind w:left="140" w:firstLine="580"/>
-        <w:jc w:val="both"/>
-        <w:rPr>
-          <w:sz w:val="24"/>
-          <w:szCs w:val="24"/>
-        </w:rPr>
-      </w:pPr>
-      <w:r>
-        <w:rPr>
-          <w:rtl w:val="0"/>
-        </w:rPr>
-      </w:r>
-    </w:p>
-    <w:p>
-      <w:pPr>
-        <w:ind w:left="140" w:firstLine="580"/>
-        <w:jc w:val="both"/>
-        <w:rPr>
-          <w:sz w:val="24"/>
-          <w:szCs w:val="24"/>
-        </w:rPr>
-      </w:pPr>
-      <w:r>
-        <w:rPr>
-          <w:rtl w:val="0"/>
-        </w:rPr>
-      </w:r>
-    </w:p>
-    <w:p>
-      <w:pPr>
-        <w:ind w:left="140" w:firstLine="580"/>
-        <w:jc w:val="both"/>
-        <w:rPr>
-          <w:sz w:val="24"/>
-          <w:szCs w:val="24"/>
-        </w:rPr>
-      </w:pPr>
-      <w:r>
-        <w:rPr>
-          <w:rtl w:val="0"/>
-        </w:rPr>
-      </w:r>
-    </w:p>
-    <w:p>
-      <w:pPr>
-        <w:ind w:left="140" w:firstLine="580"/>
-        <w:jc w:val="both"/>
-        <w:rPr>
-          <w:sz w:val="24"/>
-          <w:szCs w:val="24"/>
-        </w:rPr>
-      </w:pPr>
-      <w:r>
-        <w:rPr>
-          <w:rtl w:val="0"/>
-        </w:rPr>
-      </w:r>
-    </w:p>
-    <w:p>
-      <w:pPr>
-        <w:ind w:left="140" w:firstLine="580"/>
-        <w:jc w:val="both"/>
-        <w:rPr>
-          <w:sz w:val="24"/>
-          <w:szCs w:val="24"/>
-        </w:rPr>
-      </w:pPr>
-      <w:r>
-        <w:rPr>
-          <w:rtl w:val="0"/>
-        </w:rPr>
-      </w:r>
-    </w:p>
-    <w:p>
-      <w:pPr>
-        <w:ind w:left="140" w:firstLine="580"/>
-        <w:jc w:val="both"/>
-        <w:rPr>
-          <w:sz w:val="24"/>
-          <w:szCs w:val="24"/>
-        </w:rPr>
-      </w:pPr>
-      <w:r>
-        <w:rPr>
-          <w:rtl w:val="0"/>
-        </w:rPr>
-      </w:r>
-    </w:p>
-    <w:p>
-      <w:pPr>
-        <w:ind w:left="140" w:firstLine="580"/>
-        <w:jc w:val="both"/>
-        <w:rPr>
-          <w:sz w:val="24"/>
-          <w:szCs w:val="24"/>
-        </w:rPr>
-      </w:pPr>
-      <w:r>
-        <w:rPr>
-          <w:rtl w:val="0"/>
-        </w:rPr>
-      </w:r>
-    </w:p>
-    <w:p>
-      <w:pPr>
-        <w:ind w:left="140" w:firstLine="580"/>
-        <w:jc w:val="both"/>
-        <w:rPr>
-          <w:sz w:val="24"/>
-          <w:szCs w:val="24"/>
-        </w:rPr>
-      </w:pPr>
-      <w:r>
-        <w:rPr>
-          <w:rtl w:val="0"/>
-        </w:rPr>
-      </w:r>
-    </w:p>
-    <w:p>
-      <w:pPr>
-        <w:ind w:left="140" w:firstLine="580"/>
-        <w:jc w:val="both"/>
-        <w:rPr>
-          <w:sz w:val="24"/>
-          <w:szCs w:val="24"/>
-        </w:rPr>
-      </w:pPr>
-      <w:r>
-        <w:rPr>
-          <w:rtl w:val="0"/>
-        </w:rPr>
-      </w:r>
-    </w:p>
-    <w:p>
-      <w:pPr>
-        <w:ind w:left="140" w:firstLine="580"/>
-        <w:jc w:val="both"/>
-        <w:rPr>
-          <w:sz w:val="24"/>
-          <w:szCs w:val="24"/>
-        </w:rPr>
-      </w:pPr>
-      <w:r>
-        <w:rPr>
-          <w:rtl w:val="0"/>
-        </w:rPr>
-      </w:r>
-    </w:p>
-    <w:p>
-      <w:pPr>
-        <w:ind w:left="140" w:firstLine="580"/>
-        <w:jc w:val="both"/>
-        <w:rPr>
-          <w:sz w:val="24"/>
-          <w:szCs w:val="24"/>
-        </w:rPr>
-      </w:pPr>
-      <w:r>
-        <w:rPr>
-          <w:rtl w:val="0"/>
-        </w:rPr>
-      </w:r>
-    </w:p>
-    <w:p>
-      <w:pPr>
-        <w:ind w:left="140" w:firstLine="580"/>
-        <w:jc w:val="both"/>
-        <w:rPr>
-          <w:sz w:val="24"/>
-          <w:szCs w:val="24"/>
-        </w:rPr>
-      </w:pPr>
-      <w:r>
-        <w:rPr>
-          <w:rtl w:val="0"/>
-        </w:rPr>
-      </w:r>
-    </w:p>
-    <w:p>
-      <w:pPr>
-        <w:ind w:left="140" w:firstLine="580"/>
+        <w:ind w:left="0" w:firstLine="0"/>
         <w:jc w:val="both"/>
         <w:rPr>
           <w:sz w:val="24"/>
@@ -12123,12 +11747,12 @@
                 <wp:inline distB="114300" distT="114300" distL="114300" distR="114300">
                   <wp:extent cx="4039521" cy="4462463"/>
                   <wp:effectExtent b="0" l="0" r="0" t="0"/>
-                  <wp:docPr id="44" name="image40.jpg"/>
+                  <wp:docPr id="44" name="image38.jpg"/>
                   <a:graphic>
                     <a:graphicData uri="http://schemas.openxmlformats.org/drawingml/2006/picture">
                       <pic:pic>
                         <pic:nvPicPr>
-                          <pic:cNvPr id="0" name="image40.jpg"/>
+                          <pic:cNvPr id="0" name="image38.jpg"/>
                           <pic:cNvPicPr preferRelativeResize="0"/>
                         </pic:nvPicPr>
                         <pic:blipFill>
@@ -12266,7 +11890,7 @@
           <w:szCs w:val="24"/>
           <w:rtl w:val="0"/>
         </w:rPr>
-        <w:t xml:space="preserve">En esta sección, se decidió analizar las principales soluciones que existen en el mercado, sean gratuitas, de software libre, de pago o código propietario para tener una comparación amplia y diversa.</w:t>
+        <w:t xml:space="preserve">Las principales soluciones que existen en el mercado, sean gratuitas, de software libre, pagas o de código propietario,  se presentan a continuación.</w:t>
       </w:r>
     </w:p>
     <w:p>
@@ -12286,7 +11910,6 @@
         </w:rPr>
         <w:t xml:space="preserve">Se realizó un relevamiento en sitios especializados y de referencia para el mercado mundial, con el objetivo de identificar las herramientas que actualmente dominan el mercado global de SIEM disponibles comercialmente. En el sitio web de </w:t>
       </w:r>
-      <w:commentRangeStart w:id="1"/>
       <w:r>
         <w:rPr>
           <w:sz w:val="24"/>
@@ -12294,10 +11917,6 @@
           <w:rtl w:val="0"/>
         </w:rPr>
         <w:t xml:space="preserve">Gartner[24]</w:t>
-      </w:r>
-      <w:commentRangeEnd w:id="1"/>
-      <w:r>
-        <w:commentReference w:id="1"/>
       </w:r>
       <w:r>
         <w:rPr>
@@ -14490,12 +14109,12 @@
                 <wp:inline distB="114300" distT="114300" distL="114300" distR="114300">
                   <wp:extent cx="5591175" cy="6121400"/>
                   <wp:effectExtent b="0" l="0" r="0" t="0"/>
-                  <wp:docPr id="21" name="image26.png"/>
+                  <wp:docPr id="21" name="image14.png"/>
                   <a:graphic>
                     <a:graphicData uri="http://schemas.openxmlformats.org/drawingml/2006/picture">
                       <pic:pic>
                         <pic:nvPicPr>
-                          <pic:cNvPr id="0" name="image26.png"/>
+                          <pic:cNvPr id="0" name="image14.png"/>
                           <pic:cNvPicPr preferRelativeResize="0"/>
                         </pic:nvPicPr>
                         <pic:blipFill>
@@ -14654,12 +14273,12 @@
                 <wp:inline distB="114300" distT="114300" distL="114300" distR="114300">
                   <wp:extent cx="5591175" cy="3467100"/>
                   <wp:effectExtent b="0" l="0" r="0" t="0"/>
-                  <wp:docPr descr="Gráfico" id="2" name="image4.png"/>
+                  <wp:docPr descr="Gráfico" id="2" name="image2.png"/>
                   <a:graphic>
                     <a:graphicData uri="http://schemas.openxmlformats.org/drawingml/2006/picture">
                       <pic:pic>
                         <pic:nvPicPr>
-                          <pic:cNvPr descr="Gráfico" id="0" name="image4.png"/>
+                          <pic:cNvPr descr="Gráfico" id="0" name="image2.png"/>
                           <pic:cNvPicPr preferRelativeResize="0"/>
                         </pic:nvPicPr>
                         <pic:blipFill>
@@ -14752,7 +14371,7 @@
           <w:szCs w:val="24"/>
           <w:rtl w:val="0"/>
         </w:rPr>
-        <w:t xml:space="preserve">En las Figuras 10 y Figura 11 se aprecia que el sector financiero es el principal demandante de estas soluciones a nivel global, seguido por las industrias manufactureras y de la salud. Estos sectores industriales se destacan con diferencia respecto al resto en términos de adopción de soluciones SIEM. </w:t>
+        <w:t xml:space="preserve">En las Figuras 10 y Figura 11 se aprecia que el sector financiero es el principal demandante de estas soluciones a nivel global, seguido por las industrias manufactureras y de salud. Los sectores industriales se destacan con diferencia respecto al resto en términos de adopción de soluciones SIEM. </w:t>
       </w:r>
       <w:r>
         <w:rPr>
@@ -14997,12 +14616,12 @@
                 <wp:inline distB="114300" distT="114300" distL="114300" distR="114300">
                   <wp:extent cx="5591175" cy="3454400"/>
                   <wp:effectExtent b="0" l="0" r="0" t="0"/>
-                  <wp:docPr descr="Gráfico" id="3" name="image22.png"/>
+                  <wp:docPr descr="Gráfico" id="3" name="image8.png"/>
                   <a:graphic>
                     <a:graphicData uri="http://schemas.openxmlformats.org/drawingml/2006/picture">
                       <pic:pic>
                         <pic:nvPicPr>
-                          <pic:cNvPr descr="Gráfico" id="0" name="image22.png"/>
+                          <pic:cNvPr descr="Gráfico" id="0" name="image8.png"/>
                           <pic:cNvPicPr preferRelativeResize="0"/>
                         </pic:nvPicPr>
                         <pic:blipFill>
@@ -15126,12 +14745,12 @@
                 <wp:inline distB="114300" distT="114300" distL="114300" distR="114300">
                   <wp:extent cx="5591175" cy="3327400"/>
                   <wp:effectExtent b="0" l="0" r="0" t="0"/>
-                  <wp:docPr descr="Gráfico" id="22" name="image24.png"/>
+                  <wp:docPr descr="Gráfico" id="22" name="image27.png"/>
                   <a:graphic>
                     <a:graphicData uri="http://schemas.openxmlformats.org/drawingml/2006/picture">
                       <pic:pic>
                         <pic:nvPicPr>
-                          <pic:cNvPr descr="Gráfico" id="0" name="image24.png"/>
+                          <pic:cNvPr descr="Gráfico" id="0" name="image27.png"/>
                           <pic:cNvPicPr preferRelativeResize="0"/>
                         </pic:nvPicPr>
                         <pic:blipFill>
@@ -15309,7 +14928,7 @@
           <w:szCs w:val="24"/>
           <w:rtl w:val="0"/>
         </w:rPr>
-        <w:t xml:space="preserve"> Al igual que en el caso de los productos comerciales, se realizó un análisis sobre los sectores industriales a nivel mundial donde predominan las soluciones gratuitas. Como resultado, se observó un uso intensivo en las áreas de servicios IT, esto se debe a que en estas áreas predominan empresas desarrolladoras de tecnología de la información y entes gubernamentales, por lo que en ambos casos cuentan con el personal y recursos necesarios para modificar las soluciones a la medida de sus objetivos e infraestructura. En las figura 13 se puede observar el porcentaje de adopción por área en la industria. </w:t>
+        <w:t xml:space="preserve"> Al igual que en el caso de los productos comerciales, se realizó un análisis sobre los sectores industriales a nivel mundial donde predominan las soluciones gratuitas. Como resultado, se observó un uso intensivo en las áreas de servicios IT, esto se debe a que en estas áreas predominan empresas desarrolladoras de tecnología de la información y entes gubernamentales, por lo que en ambos casos cuentan con el personal y recursos necesarios para modificar las soluciones a la medida de sus objetivos e infraestructura. En la Figura 13 se puede observar el porcentaje de adopción por área en la industria. </w:t>
       </w:r>
     </w:p>
     <w:tbl>
@@ -15361,12 +14980,12 @@
                 <wp:inline distB="114300" distT="114300" distL="114300" distR="114300">
                   <wp:extent cx="5591175" cy="3454400"/>
                   <wp:effectExtent b="0" l="0" r="0" t="0"/>
-                  <wp:docPr descr="Gráfico" id="38" name="image33.png"/>
+                  <wp:docPr descr="Gráfico" id="38" name="image28.png"/>
                   <a:graphic>
                     <a:graphicData uri="http://schemas.openxmlformats.org/drawingml/2006/picture">
                       <pic:pic>
                         <pic:nvPicPr>
-                          <pic:cNvPr descr="Gráfico" id="0" name="image33.png"/>
+                          <pic:cNvPr descr="Gráfico" id="0" name="image28.png"/>
                           <pic:cNvPicPr preferRelativeResize="0"/>
                         </pic:nvPicPr>
                         <pic:blipFill>
@@ -15523,12 +15142,12 @@
                 <wp:inline distB="114300" distT="114300" distL="114300" distR="114300">
                   <wp:extent cx="5591175" cy="3454400"/>
                   <wp:effectExtent b="0" l="0" r="0" t="0"/>
-                  <wp:docPr descr="Gráfico" id="18" name="image6.png"/>
+                  <wp:docPr descr="Gráfico" id="18" name="image4.png"/>
                   <a:graphic>
                     <a:graphicData uri="http://schemas.openxmlformats.org/drawingml/2006/picture">
                       <pic:pic>
                         <pic:nvPicPr>
-                          <pic:cNvPr descr="Gráfico" id="0" name="image6.png"/>
+                          <pic:cNvPr descr="Gráfico" id="0" name="image4.png"/>
                           <pic:cNvPicPr preferRelativeResize="0"/>
                         </pic:nvPicPr>
                         <pic:blipFill>
@@ -15902,7 +15521,7 @@
           <w:rtl w:val="0"/>
         </w:rPr>
         <w:tab/>
-        <w:t xml:space="preserve">Las organizaciones, públicas y privadas, deben realizar un esfuerzo adicional en preservar la seguridad de sus activos de la información y responder a los nuevos riesgos e incidentes. De este modo, se produjo el desarrollo de equipos capaces de operar y gestionar incidentes de seguridad de la información; estos equipos se conocen como Computer Security Incident Response Team (CSIRT). </w:t>
+        <w:t xml:space="preserve">Las organizaciones, públicas y privadas, deben esforzarse en preservar la seguridad de sus activos de información y responder a los nuevos riesgos e incidentes. Esto lleva a la necesidad de desplegar soluciones del tipo CSIRT. </w:t>
       </w:r>
     </w:p>
     <w:p>
@@ -15977,7 +15596,9 @@
       <w:pPr>
         <w:pStyle w:val="Heading1"/>
         <w:jc w:val="both"/>
-        <w:rPr/>
+        <w:rPr>
+          <w:color w:val="980000"/>
+        </w:rPr>
       </w:pPr>
       <w:bookmarkStart w:colFirst="0" w:colLast="0" w:name="_6rai3ouvzmmy" w:id="32"/>
       <w:bookmarkEnd w:id="32"/>
@@ -15988,59 +15609,89 @@
         <w:rPr>
           <w:rtl w:val="0"/>
         </w:rPr>
-      </w:r>
-    </w:p>
-    <w:p>
-      <w:pPr>
-        <w:pStyle w:val="Heading1"/>
-        <w:jc w:val="both"/>
-        <w:rPr/>
-      </w:pPr>
-      <w:bookmarkStart w:colFirst="0" w:colLast="0" w:name="_52yuiot83ket" w:id="33"/>
+        <w:t xml:space="preserve">Descripción de Requerimientos</w:t>
+      </w:r>
+      <w:r>
+        <w:rPr>
+          <w:rtl w:val="0"/>
+        </w:rPr>
+      </w:r>
+    </w:p>
+    <w:p>
+      <w:pPr>
+        <w:rPr>
+          <w:color w:val="980000"/>
+          <w:sz w:val="24"/>
+          <w:szCs w:val="24"/>
+        </w:rPr>
+      </w:pPr>
+      <w:r>
+        <w:rPr>
+          <w:color w:val="980000"/>
+          <w:sz w:val="24"/>
+          <w:szCs w:val="24"/>
+          <w:rtl w:val="0"/>
+        </w:rPr>
+        <w:t xml:space="preserve">Crear una introducción a los requerimientos funcionales. Está claro que el objetivo principal es selecciónar y desplegar un SIEM que tenga los RF descritos abajo…</w:t>
+      </w:r>
+    </w:p>
+    <w:p>
+      <w:pPr>
+        <w:ind w:left="0" w:firstLine="0"/>
+        <w:jc w:val="both"/>
+        <w:rPr>
+          <w:sz w:val="24"/>
+          <w:szCs w:val="24"/>
+        </w:rPr>
+      </w:pPr>
+      <w:r>
+        <w:rPr>
+          <w:sz w:val="24"/>
+          <w:szCs w:val="24"/>
+          <w:rtl w:val="0"/>
+        </w:rPr>
+        <w:t xml:space="preserve">Inventariar y clasificar los activos de la organización: es necesario investigar y realizar un relevamiento de los activos con los que cuentan las infraestructuras de red y de datos a fin de clasificarlos.</w:t>
+      </w:r>
+    </w:p>
+    <w:p>
+      <w:pPr>
+        <w:ind w:left="0" w:firstLine="0"/>
+        <w:jc w:val="both"/>
+        <w:rPr>
+          <w:sz w:val="24"/>
+          <w:szCs w:val="24"/>
+        </w:rPr>
+      </w:pPr>
+      <w:r>
+        <w:rPr>
+          <w:sz w:val="24"/>
+          <w:szCs w:val="24"/>
+          <w:rtl w:val="0"/>
+        </w:rPr>
+        <w:t xml:space="preserve">Trazado de los diagramas topológicos de la red de la organización: realizar un relevamiento de las conexiones de la infraestructura de red interna de la unidad central, las de sus dependencias y la red entre las unidades geográficamente distribuidas si las hubiera. Deben incluirse la topología de las conexiones de salida a Internet.</w:t>
+        <w:br w:type="textWrapping"/>
+      </w:r>
+    </w:p>
+    <w:p>
+      <w:pPr>
+        <w:pStyle w:val="Heading2"/>
+        <w:rPr>
+          <w:sz w:val="24"/>
+          <w:szCs w:val="24"/>
+        </w:rPr>
+      </w:pPr>
+      <w:bookmarkStart w:colFirst="0" w:colLast="0" w:name="_pxpn8qxmf2xg" w:id="33"/>
       <w:bookmarkEnd w:id="33"/>
       <w:r>
         <w:rPr>
           <w:rtl w:val="0"/>
         </w:rPr>
-        <w:t xml:space="preserve">Descripción de Requerimientos</w:t>
-      </w:r>
-    </w:p>
-    <w:p>
-      <w:pPr>
-        <w:rPr>
-          <w:color w:val="980000"/>
-        </w:rPr>
-      </w:pPr>
-      <w:commentRangeStart w:id="2"/>
-      <w:r>
-        <w:rPr>
-          <w:color w:val="980000"/>
-          <w:rtl w:val="0"/>
-        </w:rPr>
-        <w:t xml:space="preserve">La idea es presentar requerimientos desde arriba hacia abajo. Desde el nivel de sistema hasta el nivel detallado.</w:t>
-      </w:r>
-      <w:commentRangeEnd w:id="2"/>
-      <w:r>
-        <w:commentReference w:id="2"/>
-      </w:r>
-      <w:r>
-        <w:rPr>
-          <w:rtl w:val="0"/>
-        </w:rPr>
-      </w:r>
-    </w:p>
-    <w:p>
-      <w:pPr>
-        <w:pStyle w:val="Heading2"/>
-        <w:rPr/>
-      </w:pPr>
-      <w:bookmarkStart w:colFirst="0" w:colLast="0" w:name="_y1qkb8o6l61l" w:id="34"/>
-      <w:bookmarkEnd w:id="34"/>
-      <w:r>
-        <w:rPr>
-          <w:rtl w:val="0"/>
-        </w:rPr>
-        <w:t xml:space="preserve">Requerimientos funcionales</w:t>
+        <w:t xml:space="preserve">Requerimientos funcionales del SIEM</w:t>
+      </w:r>
+      <w:r>
+        <w:rPr>
+          <w:rtl w:val="0"/>
+        </w:rPr>
       </w:r>
     </w:p>
     <w:p>
@@ -16062,8 +15713,15 @@
           <w:szCs w:val="24"/>
           <w:rtl w:val="0"/>
         </w:rPr>
-        <w:t xml:space="preserve">Envío de alertas mediante servicios específicos: es necesario enviar notificaciones sobre las detecciones de anomalías o incidentes por parte del sistema. Deben priorizarse los medios existentes de la organización. </w:t>
-        <w:br w:type="textWrapping"/>
+        <w:t xml:space="preserve">Analizar la infraestructura de la red en busca de puntos críticos para monitorear</w:t>
+      </w:r>
+      <w:r>
+        <w:rPr>
+          <w:sz w:val="24"/>
+          <w:szCs w:val="24"/>
+          <w:rtl w:val="0"/>
+        </w:rPr>
+        <w:t xml:space="preserve">.</w:t>
       </w:r>
     </w:p>
     <w:p>
@@ -16077,17 +15735,15 @@
         <w:rPr>
           <w:sz w:val="24"/>
           <w:szCs w:val="24"/>
-          <w:u w:val="none"/>
-        </w:rPr>
-      </w:pPr>
-      <w:r>
-        <w:rPr>
-          <w:sz w:val="24"/>
-          <w:szCs w:val="24"/>
-          <w:rtl w:val="0"/>
-        </w:rPr>
-        <w:t xml:space="preserve">Visualización de los eventos en un tablero de mando: integrar la información que envían los distintos sensores de una manera concentrada, filtrada y ordenada. Desde el mismo tablero de mando, debe ser posible tomar decisiones haciendo uso de otros subsistemas del CSIRT.</w:t>
-        <w:br w:type="textWrapping"/>
+        </w:rPr>
+      </w:pPr>
+      <w:r>
+        <w:rPr>
+          <w:sz w:val="24"/>
+          <w:szCs w:val="24"/>
+          <w:rtl w:val="0"/>
+        </w:rPr>
+        <w:t xml:space="preserve">Recolectar, almacenar y enviar alertas de seguridad producto de incidentes en la infraestructura de la red corporativa. </w:t>
       </w:r>
     </w:p>
     <w:p>
@@ -16101,31 +15757,15 @@
         <w:rPr>
           <w:sz w:val="24"/>
           <w:szCs w:val="24"/>
-          <w:u w:val="none"/>
-        </w:rPr>
-      </w:pPr>
-      <w:r>
-        <w:rPr>
-          <w:sz w:val="24"/>
-          <w:szCs w:val="24"/>
-          <w:rtl w:val="0"/>
-        </w:rPr>
-        <w:t xml:space="preserve">Recolectar registros: almacenar los registros de todos los eventos o incidentes que sean seleccionados para su almacenamiento en las bases de datos.</w:t>
-      </w:r>
-    </w:p>
-    <w:p>
-      <w:pPr>
-        <w:ind w:left="720" w:firstLine="0"/>
-        <w:jc w:val="both"/>
-        <w:rPr>
-          <w:sz w:val="24"/>
-          <w:szCs w:val="24"/>
-        </w:rPr>
-      </w:pPr>
-      <w:r>
-        <w:rPr>
-          <w:rtl w:val="0"/>
-        </w:rPr>
+        </w:rPr>
+      </w:pPr>
+      <w:r>
+        <w:rPr>
+          <w:sz w:val="24"/>
+          <w:szCs w:val="24"/>
+          <w:rtl w:val="0"/>
+        </w:rPr>
+        <w:t xml:space="preserve">Recolectar y almacenar información asociada a las alertas de seguridad.</w:t>
       </w:r>
     </w:p>
     <w:p>
@@ -16139,17 +15779,15 @@
         <w:rPr>
           <w:sz w:val="24"/>
           <w:szCs w:val="24"/>
-          <w:u w:val="none"/>
-        </w:rPr>
-      </w:pPr>
-      <w:r>
-        <w:rPr>
-          <w:sz w:val="24"/>
-          <w:szCs w:val="24"/>
-          <w:rtl w:val="0"/>
-        </w:rPr>
-        <w:t xml:space="preserve">Implementación de un sistema de notificaciones y pedidos para el manejo de incidentes: implementar un sistema de pedidos para notificar al área responsable de la infraestructura o activo comprometido. Mantener un registro sobre los pedidos realizados.</w:t>
-        <w:br w:type="textWrapping"/>
+        </w:rPr>
+      </w:pPr>
+      <w:r>
+        <w:rPr>
+          <w:sz w:val="24"/>
+          <w:szCs w:val="24"/>
+          <w:rtl w:val="0"/>
+        </w:rPr>
+        <w:t xml:space="preserve">Definir un criterio para priorizar alertas.</w:t>
       </w:r>
     </w:p>
     <w:p>
@@ -16163,24 +15801,16 @@
         <w:rPr>
           <w:sz w:val="24"/>
           <w:szCs w:val="24"/>
-        </w:rPr>
-      </w:pPr>
-      <w:r>
-        <w:rPr>
-          <w:sz w:val="24"/>
-          <w:szCs w:val="24"/>
-          <w:rtl w:val="0"/>
-        </w:rPr>
-        <w:t xml:space="preserve">Analizar en busca de puntos críticos de la red: identificar los puntos críticos de la red y sus vulnerabilidades, incluyendo información contextual sobre ellos</w:t>
-      </w:r>
-      <w:r>
-        <w:rPr>
-          <w:sz w:val="24"/>
-          <w:szCs w:val="24"/>
-          <w:rtl w:val="0"/>
-        </w:rPr>
-        <w:t xml:space="preserve">.</w:t>
-        <w:br w:type="textWrapping"/>
+          <w:u w:val="none"/>
+        </w:rPr>
+      </w:pPr>
+      <w:r>
+        <w:rPr>
+          <w:sz w:val="24"/>
+          <w:szCs w:val="24"/>
+          <w:rtl w:val="0"/>
+        </w:rPr>
+        <w:t xml:space="preserve">Visualizar las alertas en un tablero de mando, integrando la información que envían los distintos sensores de una manera concentrada, filtrada y ordenada. </w:t>
       </w:r>
     </w:p>
     <w:p>
@@ -16194,48 +15824,16 @@
         <w:rPr>
           <w:sz w:val="24"/>
           <w:szCs w:val="24"/>
-        </w:rPr>
-      </w:pPr>
-      <w:r>
-        <w:rPr>
-          <w:sz w:val="24"/>
-          <w:szCs w:val="24"/>
-          <w:rtl w:val="0"/>
-        </w:rPr>
-        <w:t xml:space="preserve">Almacenar eventos en una base de datos: almacenar la </w:t>
-      </w:r>
-      <w:r>
-        <w:rPr>
-          <w:sz w:val="24"/>
-          <w:szCs w:val="24"/>
-          <w:rtl w:val="0"/>
-        </w:rPr>
-        <w:t xml:space="preserve">información normalizada</w:t>
-      </w:r>
-      <w:r>
-        <w:rPr>
-          <w:sz w:val="24"/>
-          <w:szCs w:val="24"/>
-          <w:rtl w:val="0"/>
-        </w:rPr>
-        <w:t xml:space="preserve"> de los eventos que procesa el SIEM, en </w:t>
-      </w:r>
-      <w:r>
-        <w:rPr>
-          <w:sz w:val="24"/>
-          <w:szCs w:val="24"/>
-          <w:rtl w:val="0"/>
-        </w:rPr>
-        <w:t xml:space="preserve">una base de datos distribuida</w:t>
-      </w:r>
-      <w:r>
-        <w:rPr>
-          <w:sz w:val="24"/>
-          <w:szCs w:val="24"/>
-          <w:rtl w:val="0"/>
-        </w:rPr>
-        <w:t xml:space="preserve">.</w:t>
-        <w:br w:type="textWrapping"/>
+          <w:u w:val="none"/>
+        </w:rPr>
+      </w:pPr>
+      <w:r>
+        <w:rPr>
+          <w:sz w:val="24"/>
+          <w:szCs w:val="24"/>
+          <w:rtl w:val="0"/>
+        </w:rPr>
+        <w:t xml:space="preserve">Implementar un sistema de notificación de alertas de seguridad a los responsables de activos de información. </w:t>
       </w:r>
     </w:p>
     <w:p>
@@ -16257,8 +15855,7 @@
           <w:szCs w:val="24"/>
           <w:rtl w:val="0"/>
         </w:rPr>
-        <w:t xml:space="preserve">Automatización de respuestas a incidentes: generar una respuesta automática al identificar determinados eventos anómalos, patrones o amenazas.</w:t>
-        <w:br w:type="textWrapping"/>
+        <w:t xml:space="preserve">Implementar un sistema de autenticación y control de acceso de usuarios para el SIEM.</w:t>
       </w:r>
     </w:p>
     <w:p>
@@ -16280,7 +15877,21 @@
           <w:szCs w:val="24"/>
           <w:rtl w:val="0"/>
         </w:rPr>
-        <w:t xml:space="preserve">Soporte para múltiples usuarios: el SIEM y sus subsistemas podrán ser operados por múltiples usuarios y con distintos niveles de privilegios, se trate de personal del SIEM, de otras áreas del CSIRT y miembros de diferentes áreas de la organización que reciban autorización.</w:t>
+        <w:t xml:space="preserve">Implementar un sistema de correlación de alertas de seguridad. </w:t>
+      </w:r>
+    </w:p>
+    <w:p>
+      <w:pPr>
+        <w:pStyle w:val="Heading2"/>
+        <w:rPr/>
+      </w:pPr>
+      <w:bookmarkStart w:colFirst="0" w:colLast="0" w:name="_m534rw324oov" w:id="34"/>
+      <w:bookmarkEnd w:id="34"/>
+      <w:r>
+        <w:rPr>
+          <w:rtl w:val="0"/>
+        </w:rPr>
+        <w:t xml:space="preserve">Requerimientos no funcionales</w:t>
       </w:r>
     </w:p>
     <w:p>
@@ -16302,7 +15913,7 @@
           <w:szCs w:val="24"/>
           <w:rtl w:val="0"/>
         </w:rPr>
-        <w:t xml:space="preserve">Correlación de eventos: contar con la capacidad de comparar los eventos actuales con los registros de incidentes del pasado. Establecer posibles correlaciones de firmas, tipo, objetivos u otros parámetros en tiempo real. </w:t>
+        <w:t xml:space="preserve">Escalabilidad de la solución: el SIEM debe tener una arquitectura tal que permita escalar o redimensionar el sistema de acuerdo a la evolución de la infraestructura sobre la cual debe estar desplegado. Considerar un diseño basado en componentes. </w:t>
         <w:br w:type="textWrapping"/>
       </w:r>
     </w:p>
@@ -16325,22 +15936,22 @@
           <w:szCs w:val="24"/>
           <w:rtl w:val="0"/>
         </w:rPr>
-        <w:t xml:space="preserve">Normalizar eventos: filtrar los eventos provistos por los distintos sensores y normalizar la información para su posterior tratamiento, presentación y almacenamiento en las bases de datos respectivas.</w:t>
-        <w:br w:type="textWrapping"/>
-      </w:r>
-    </w:p>
-    <w:p>
-      <w:pPr>
-        <w:pStyle w:val="Heading2"/>
-        <w:rPr/>
-      </w:pPr>
-      <w:bookmarkStart w:colFirst="0" w:colLast="0" w:name="_m534rw324oov" w:id="35"/>
-      <w:bookmarkEnd w:id="35"/>
-      <w:r>
-        <w:rPr>
-          <w:rtl w:val="0"/>
-        </w:rPr>
-        <w:t xml:space="preserve">Requerimientos no funcionales</w:t>
+        <w:t xml:space="preserve">Soporte mínimo de ancho de banda a monitorear: la solución debe admitir la capacidad de monitorear enlaces de 1 Gbps de ancho de banda.</w:t>
+      </w:r>
+    </w:p>
+    <w:p>
+      <w:pPr>
+        <w:ind w:left="720" w:firstLine="0"/>
+        <w:jc w:val="both"/>
+        <w:rPr>
+          <w:sz w:val="24"/>
+          <w:szCs w:val="24"/>
+        </w:rPr>
+      </w:pPr>
+      <w:r>
+        <w:rPr>
+          <w:rtl w:val="0"/>
+        </w:rPr>
       </w:r>
     </w:p>
     <w:p>
@@ -16362,8 +15973,9 @@
           <w:szCs w:val="24"/>
           <w:rtl w:val="0"/>
         </w:rPr>
-        <w:t xml:space="preserve">Escalabilidad de la solución: el SIEM debe tener una arquitectura tal que permita escalar o redimensionar el sistema de acuerdo a la evolución de la infraestructura sobre la cual debe estar desplegado. Considerar un diseño basado en componentes. </w:t>
+        <w:t xml:space="preserve">Instalación automatizada: el sistema podrá desplegarse de manera totalmente automatizada y sistemática en todos los servidores destinados por la organización.</w:t>
         <w:br w:type="textWrapping"/>
+        <w:t xml:space="preserve"> </w:t>
       </w:r>
     </w:p>
     <w:p>
@@ -16385,22 +15997,8 @@
           <w:szCs w:val="24"/>
           <w:rtl w:val="0"/>
         </w:rPr>
-        <w:t xml:space="preserve">Soporte mínimo de ancho de banda a monitorear: la solución debe admitir la capacidad de monitorear enlaces de 1 Gbps de ancho de banda.</w:t>
-      </w:r>
-    </w:p>
-    <w:p>
-      <w:pPr>
-        <w:ind w:left="720" w:firstLine="0"/>
-        <w:jc w:val="both"/>
-        <w:rPr>
-          <w:sz w:val="24"/>
-          <w:szCs w:val="24"/>
-        </w:rPr>
-      </w:pPr>
-      <w:r>
-        <w:rPr>
-          <w:rtl w:val="0"/>
-        </w:rPr>
+        <w:t xml:space="preserve">Utilización de software libre: la solución propuesta debe contemplar el uso, configuración y desarrollo de software libre. </w:t>
+        <w:br w:type="textWrapping"/>
       </w:r>
     </w:p>
     <w:p>
@@ -16422,129 +16020,40 @@
           <w:szCs w:val="24"/>
           <w:rtl w:val="0"/>
         </w:rPr>
-        <w:t xml:space="preserve">Instalación automatizada: el sistema podrá desplegarse de manera totalmente automatizada y sistemática en todos los servidores destinados por la organización.</w:t>
-      </w:r>
-    </w:p>
-    <w:p>
-      <w:pPr>
-        <w:ind w:left="720" w:firstLine="0"/>
-        <w:jc w:val="both"/>
-        <w:rPr>
-          <w:sz w:val="24"/>
-          <w:szCs w:val="24"/>
-        </w:rPr>
-      </w:pPr>
-      <w:r>
-        <w:rPr>
-          <w:rtl w:val="0"/>
-        </w:rPr>
-      </w:r>
-    </w:p>
-    <w:p>
-      <w:pPr>
-        <w:numPr>
-          <w:ilvl w:val="0"/>
-          <w:numId w:val="17"/>
-        </w:numPr>
-        <w:ind w:left="720" w:hanging="360"/>
-        <w:jc w:val="both"/>
-        <w:rPr>
-          <w:sz w:val="24"/>
-          <w:szCs w:val="24"/>
-        </w:rPr>
-      </w:pPr>
-      <w:r>
-        <w:rPr>
-          <w:sz w:val="24"/>
-          <w:szCs w:val="24"/>
-          <w:rtl w:val="0"/>
-        </w:rPr>
-        <w:t xml:space="preserve">Inventariar y clasificar los activos de la organización: es necesario investigar y realizar un relevamiento de los activos con los que cuentan las infraestructuras de red y de datos a fin de clasificarlos.</w:t>
-        <w:br w:type="textWrapping"/>
-        <w:t xml:space="preserve"> </w:t>
-      </w:r>
-    </w:p>
-    <w:p>
-      <w:pPr>
-        <w:numPr>
-          <w:ilvl w:val="0"/>
-          <w:numId w:val="17"/>
-        </w:numPr>
-        <w:ind w:left="720" w:hanging="360"/>
-        <w:jc w:val="both"/>
-        <w:rPr>
-          <w:sz w:val="24"/>
-          <w:szCs w:val="24"/>
-        </w:rPr>
-      </w:pPr>
-      <w:r>
-        <w:rPr>
-          <w:sz w:val="24"/>
-          <w:szCs w:val="24"/>
-          <w:rtl w:val="0"/>
-        </w:rPr>
-        <w:t xml:space="preserve">Utilización de software libre: la solución propuesta debe contemplar el uso, configuración y desarrollo de software libre. </w:t>
-        <w:br w:type="textWrapping"/>
-      </w:r>
-    </w:p>
-    <w:p>
-      <w:pPr>
-        <w:numPr>
-          <w:ilvl w:val="0"/>
-          <w:numId w:val="17"/>
-        </w:numPr>
-        <w:ind w:left="720" w:hanging="360"/>
-        <w:jc w:val="both"/>
-        <w:rPr>
-          <w:sz w:val="24"/>
-          <w:szCs w:val="24"/>
-        </w:rPr>
-      </w:pPr>
-      <w:r>
-        <w:rPr>
-          <w:sz w:val="24"/>
-          <w:szCs w:val="24"/>
-          <w:rtl w:val="0"/>
-        </w:rPr>
         <w:t xml:space="preserve">Uso de un sistema operativo de código abierto: es necesario que el sistema implementado se ejecute sobre un sistema operativo de código abierto, pertenecientes a las familias Linux o BSD.</w:t>
       </w:r>
     </w:p>
     <w:p>
       <w:pPr>
-        <w:ind w:left="720" w:firstLine="0"/>
-        <w:jc w:val="both"/>
-        <w:rPr>
-          <w:sz w:val="24"/>
-          <w:szCs w:val="24"/>
-        </w:rPr>
-      </w:pPr>
-      <w:r>
-        <w:rPr>
-          <w:rtl w:val="0"/>
-        </w:rPr>
-      </w:r>
-    </w:p>
-    <w:p>
-      <w:pPr>
-        <w:numPr>
-          <w:ilvl w:val="0"/>
-          <w:numId w:val="17"/>
-        </w:numPr>
-        <w:ind w:left="720" w:hanging="360"/>
-        <w:jc w:val="both"/>
-        <w:rPr>
-          <w:sz w:val="24"/>
-          <w:szCs w:val="24"/>
-        </w:rPr>
-      </w:pPr>
-      <w:r>
-        <w:rPr>
-          <w:sz w:val="24"/>
-          <w:szCs w:val="24"/>
-          <w:rtl w:val="0"/>
-        </w:rPr>
-        <w:t xml:space="preserve">Trazado de los diagramas topológicos de la red de la organización: realizar un relevamiento de las conexiones de la infraestructura de red interna de la unidad central, las de sus dependencias y la red entre las unidades geográficamente distribuidas si las hubiera. Deben incluirse la topología de las conexiones de salida a Internet.</w:t>
-        <w:br w:type="textWrapping"/>
+        <w:ind w:left="0" w:firstLine="0"/>
+        <w:jc w:val="both"/>
+        <w:rPr>
+          <w:sz w:val="24"/>
+          <w:szCs w:val="24"/>
+        </w:rPr>
+      </w:pPr>
+      <w:r>
+        <w:rPr>
+          <w:rtl w:val="0"/>
+        </w:rPr>
+      </w:r>
+    </w:p>
+    <w:p>
+      <w:pPr>
+        <w:ind w:left="0" w:firstLine="0"/>
+        <w:jc w:val="both"/>
+        <w:rPr>
+          <w:sz w:val="24"/>
+          <w:szCs w:val="24"/>
+        </w:rPr>
+      </w:pPr>
+      <w:r>
+        <w:rPr>
+          <w:sz w:val="24"/>
+          <w:szCs w:val="24"/>
+          <w:rtl w:val="0"/>
+        </w:rPr>
+        <w:t xml:space="preserve">Debe terminar con un texto que describa cómo continuará el trabajo en las siguientes iteraciones</w:t>
       </w:r>
     </w:p>
     <w:p>
@@ -16568,63 +16077,24 @@
         <w:jc w:val="both"/>
         <w:rPr/>
       </w:pPr>
-      <w:bookmarkStart w:colFirst="0" w:colLast="0" w:name="_8wfx5kidqzr9" w:id="36"/>
+      <w:bookmarkStart w:colFirst="0" w:colLast="0" w:name="_8wfx5kidqzr9" w:id="35"/>
+      <w:bookmarkEnd w:id="35"/>
+      <w:r>
+        <w:rPr>
+          <w:rtl w:val="0"/>
+        </w:rPr>
+        <w:t xml:space="preserve">Iteración 1: “Elección de la solución”</w:t>
+      </w:r>
+    </w:p>
+    <w:p>
+      <w:pPr>
+        <w:pStyle w:val="Heading2"/>
+        <w:spacing w:line="276" w:lineRule="auto"/>
+        <w:jc w:val="both"/>
+        <w:rPr/>
+      </w:pPr>
+      <w:bookmarkStart w:colFirst="0" w:colLast="0" w:name="_6xxk90feqwsh" w:id="36"/>
       <w:bookmarkEnd w:id="36"/>
-      <w:r>
-        <w:rPr>
-          <w:rtl w:val="0"/>
-        </w:rPr>
-        <w:t xml:space="preserve">Iteración 1: “Elección de las herramientas y arquitectura de red”</w:t>
-      </w:r>
-    </w:p>
-    <w:p>
-      <w:pPr>
-        <w:spacing w:line="276" w:lineRule="auto"/>
-        <w:jc w:val="both"/>
-        <w:rPr/>
-      </w:pPr>
-      <w:r>
-        <w:rPr>
-          <w:rtl w:val="0"/>
-        </w:rPr>
-        <w:tab/>
-      </w:r>
-      <w:commentRangeStart w:id="3"/>
-      <w:r>
-        <w:rPr>
-          <w:sz w:val="24"/>
-          <w:szCs w:val="24"/>
-          <w:rtl w:val="0"/>
-        </w:rPr>
-        <w:t xml:space="preserve">Como se describió en los requerimientos, la naturaleza de código abierto y libre del sistema base resulta una característica excluyente en la elección de la plataforma sobre la que desarrollamos la solución SIEM, así como los componentes integrantes de la suite elegida.</w:t>
-      </w:r>
-      <w:commentRangeEnd w:id="3"/>
-      <w:r>
-        <w:commentReference w:id="3"/>
-      </w:r>
-      <w:r>
-        <w:rPr>
-          <w:sz w:val="24"/>
-          <w:szCs w:val="24"/>
-          <w:rtl w:val="0"/>
-        </w:rPr>
-        <w:t xml:space="preserve"> Es por esta razón que se eligió Security Onion como plataforma base para el desarrollo del proyecto integrador, teniendo en cuenta sus características y herramientas durante la comparación con otras alternativas libres.</w:t>
-      </w:r>
-      <w:r>
-        <w:rPr>
-          <w:rtl w:val="0"/>
-        </w:rPr>
-      </w:r>
-    </w:p>
-    <w:p>
-      <w:pPr>
-        <w:pStyle w:val="Heading2"/>
-        <w:spacing w:line="276" w:lineRule="auto"/>
-        <w:jc w:val="both"/>
-        <w:rPr/>
-      </w:pPr>
-      <w:bookmarkStart w:colFirst="0" w:colLast="0" w:name="_6xxk90feqwsh" w:id="37"/>
-      <w:bookmarkEnd w:id="37"/>
       <w:r>
         <w:rPr>
           <w:rtl w:val="0"/>
@@ -16684,12 +16154,12 @@
                 <wp:inline distB="114300" distT="114300" distL="114300" distR="114300">
                   <wp:extent cx="3402836" cy="1785938"/>
                   <wp:effectExtent b="0" l="0" r="0" t="0"/>
-                  <wp:docPr id="5" name="image18.png"/>
+                  <wp:docPr id="5" name="image34.png"/>
                   <a:graphic>
                     <a:graphicData uri="http://schemas.openxmlformats.org/drawingml/2006/picture">
                       <pic:pic>
                         <pic:nvPicPr>
-                          <pic:cNvPr id="0" name="image18.png"/>
+                          <pic:cNvPr id="0" name="image34.png"/>
                           <pic:cNvPicPr preferRelativeResize="0"/>
                         </pic:nvPicPr>
                         <pic:blipFill>
@@ -16760,7 +16230,7 @@
                 <w:szCs w:val="24"/>
                 <w:rtl w:val="0"/>
               </w:rPr>
-              <w:t xml:space="preserve">Figura 15: logo de Security Onion</w:t>
+              <w:t xml:space="preserve">Figura 15: logo de Security Onion[38]</w:t>
             </w:r>
           </w:p>
         </w:tc>
@@ -16778,21 +16248,34 @@
       </w:pPr>
       <w:r>
         <w:rPr>
-          <w:sz w:val="24"/>
-          <w:szCs w:val="24"/>
-          <w:rtl w:val="0"/>
-        </w:rPr>
-        <w:t xml:space="preserve">La elección de Security Onion como plataforma estuvo basada en sus características destacables respecto de otras soluciones, como el soporte de una amplia y activa comunidad, el desarrollo continuo de mejoras, actualizaciones y correcciones, su capacidad polimórfica y funcional de actuar como IDS, plataforma SIEM o cluster de almacenamiento; esto deriva en la posibilidad de desarrollar distintas arquitecturas de una manera fácil y asistida para el despliegue y la consiguiente optimización de los recursos de hardware y de red.</w:t>
-      </w:r>
-    </w:p>
-    <w:p>
-      <w:pPr>
-        <w:spacing w:line="276" w:lineRule="auto"/>
-        <w:jc w:val="both"/>
-        <w:rPr>
-          <w:sz w:val="24"/>
-          <w:szCs w:val="24"/>
-        </w:rPr>
+          <w:rtl w:val="0"/>
+        </w:rPr>
+      </w:r>
+    </w:p>
+    <w:p>
+      <w:pPr>
+        <w:spacing w:line="276" w:lineRule="auto"/>
+        <w:ind w:firstLine="720"/>
+        <w:jc w:val="both"/>
+        <w:rPr>
+          <w:sz w:val="24"/>
+          <w:szCs w:val="24"/>
+        </w:rPr>
+      </w:pPr>
+      <w:r>
+        <w:rPr>
+          <w:sz w:val="24"/>
+          <w:szCs w:val="24"/>
+          <w:rtl w:val="0"/>
+        </w:rPr>
+        <w:t xml:space="preserve">La elección de Security Onion como plataforma se justificó en su naturaleza de código abierto y por sus características destacables respecto de otras soluciones libres, como el soporte de una activa comunidad, el desarrollo continuo de mejoras, actualizaciones y correcciones, su capacidad polimórfica y funcional de actuar como IDS, plataforma SIEM o cluster de almacenamiento. Esto permitió desarrollar distintas arquitecturas de una manera fácil y asistida para el despliegue y la consiguiente optimización de los recursos de hardware y de red.</w:t>
+      </w:r>
+    </w:p>
+    <w:p>
+      <w:pPr>
+        <w:spacing w:line="276" w:lineRule="auto"/>
+        <w:jc w:val="both"/>
+        <w:rPr/>
       </w:pPr>
       <w:r>
         <w:rPr>
@@ -16801,7 +16284,12 @@
           <w:rtl w:val="0"/>
         </w:rPr>
         <w:tab/>
-        <w:t xml:space="preserve">Otras de las propiedades sobresalientes es la capacidad de integración directa con un conjunto casi universal de los sistemas IDS disponibles, tanto libres como privativos; esto se ve facilitado por un paquete de configuraciones iniciales predefinidas, su elevado nivel de automatización en el momento de instalar y poner a punto la infraestructura inicial del sistema mediante scripts; tales como el almacenamiento, normalización y gestión de logs (pila ELK),  los sistemas IDS y los demás nodos de la arquitectura, junto a los sistemas de gestión de usuarios.</w:t>
+        <w:t xml:space="preserve">Otras de las propiedades destacables es la capacidad de integración directa con un conjunto casi universal de los sistemas IDS disponibles, tanto libres como propietarios. Security Onion también incluye un paquete de configuraciones iniciales predefinidas para la infraestructura inicial del sistema, tales como el almacenamiento, normalización y gestión de logs (pila Elastic),  los sistemas IDS y de gestión de usuarios, entre otros.</w:t>
+      </w:r>
+      <w:r>
+        <w:rPr>
+          <w:rtl w:val="0"/>
+        </w:rPr>
       </w:r>
     </w:p>
     <w:p>
@@ -16824,7 +16312,380 @@
         <w:rPr>
           <w:rtl w:val="0"/>
         </w:rPr>
-        <w:tab/>
+      </w:r>
+    </w:p>
+    <w:p>
+      <w:pPr>
+        <w:jc w:val="both"/>
+        <w:rPr/>
+      </w:pPr>
+      <w:r>
+        <w:rPr>
+          <w:rtl w:val="0"/>
+        </w:rPr>
+      </w:r>
+    </w:p>
+    <w:p>
+      <w:pPr>
+        <w:jc w:val="both"/>
+        <w:rPr/>
+      </w:pPr>
+      <w:r>
+        <w:rPr>
+          <w:rtl w:val="0"/>
+        </w:rPr>
+      </w:r>
+    </w:p>
+    <w:p>
+      <w:pPr>
+        <w:jc w:val="both"/>
+        <w:rPr/>
+      </w:pPr>
+      <w:r>
+        <w:rPr>
+          <w:rtl w:val="0"/>
+        </w:rPr>
+      </w:r>
+    </w:p>
+    <w:p>
+      <w:pPr>
+        <w:jc w:val="both"/>
+        <w:rPr/>
+      </w:pPr>
+      <w:r>
+        <w:rPr>
+          <w:rtl w:val="0"/>
+        </w:rPr>
+      </w:r>
+    </w:p>
+    <w:p>
+      <w:pPr>
+        <w:jc w:val="both"/>
+        <w:rPr/>
+      </w:pPr>
+      <w:r>
+        <w:rPr>
+          <w:rtl w:val="0"/>
+        </w:rPr>
+      </w:r>
+    </w:p>
+    <w:p>
+      <w:pPr>
+        <w:jc w:val="both"/>
+        <w:rPr/>
+      </w:pPr>
+      <w:r>
+        <w:rPr>
+          <w:rtl w:val="0"/>
+        </w:rPr>
+      </w:r>
+    </w:p>
+    <w:p>
+      <w:pPr>
+        <w:jc w:val="both"/>
+        <w:rPr/>
+      </w:pPr>
+      <w:r>
+        <w:rPr>
+          <w:rtl w:val="0"/>
+        </w:rPr>
+      </w:r>
+    </w:p>
+    <w:p>
+      <w:pPr>
+        <w:jc w:val="both"/>
+        <w:rPr/>
+      </w:pPr>
+      <w:r>
+        <w:rPr>
+          <w:rtl w:val="0"/>
+        </w:rPr>
+      </w:r>
+    </w:p>
+    <w:p>
+      <w:pPr>
+        <w:jc w:val="both"/>
+        <w:rPr/>
+      </w:pPr>
+      <w:r>
+        <w:rPr>
+          <w:rtl w:val="0"/>
+        </w:rPr>
+      </w:r>
+    </w:p>
+    <w:p>
+      <w:pPr>
+        <w:jc w:val="both"/>
+        <w:rPr/>
+      </w:pPr>
+      <w:r>
+        <w:rPr>
+          <w:rtl w:val="0"/>
+        </w:rPr>
+      </w:r>
+    </w:p>
+    <w:p>
+      <w:pPr>
+        <w:jc w:val="both"/>
+        <w:rPr/>
+      </w:pPr>
+      <w:r>
+        <w:rPr>
+          <w:rtl w:val="0"/>
+        </w:rPr>
+      </w:r>
+    </w:p>
+    <w:p>
+      <w:pPr>
+        <w:jc w:val="both"/>
+        <w:rPr/>
+      </w:pPr>
+      <w:r>
+        <w:rPr>
+          <w:rtl w:val="0"/>
+        </w:rPr>
+      </w:r>
+    </w:p>
+    <w:p>
+      <w:pPr>
+        <w:jc w:val="both"/>
+        <w:rPr/>
+      </w:pPr>
+      <w:r>
+        <w:rPr>
+          <w:rtl w:val="0"/>
+        </w:rPr>
+      </w:r>
+    </w:p>
+    <w:p>
+      <w:pPr>
+        <w:jc w:val="both"/>
+        <w:rPr/>
+      </w:pPr>
+      <w:r>
+        <w:rPr>
+          <w:rtl w:val="0"/>
+        </w:rPr>
+      </w:r>
+    </w:p>
+    <w:p>
+      <w:pPr>
+        <w:jc w:val="both"/>
+        <w:rPr/>
+      </w:pPr>
+      <w:r>
+        <w:rPr>
+          <w:rtl w:val="0"/>
+        </w:rPr>
+      </w:r>
+    </w:p>
+    <w:p>
+      <w:pPr>
+        <w:jc w:val="both"/>
+        <w:rPr/>
+      </w:pPr>
+      <w:r>
+        <w:rPr>
+          <w:rtl w:val="0"/>
+        </w:rPr>
+      </w:r>
+    </w:p>
+    <w:p>
+      <w:pPr>
+        <w:jc w:val="both"/>
+        <w:rPr/>
+      </w:pPr>
+      <w:r>
+        <w:rPr>
+          <w:rtl w:val="0"/>
+        </w:rPr>
+      </w:r>
+    </w:p>
+    <w:p>
+      <w:pPr>
+        <w:jc w:val="both"/>
+        <w:rPr/>
+      </w:pPr>
+      <w:r>
+        <w:rPr>
+          <w:rtl w:val="0"/>
+        </w:rPr>
+      </w:r>
+    </w:p>
+    <w:p>
+      <w:pPr>
+        <w:jc w:val="both"/>
+        <w:rPr/>
+      </w:pPr>
+      <w:r>
+        <w:rPr>
+          <w:rtl w:val="0"/>
+        </w:rPr>
+      </w:r>
+    </w:p>
+    <w:p>
+      <w:pPr>
+        <w:jc w:val="both"/>
+        <w:rPr/>
+      </w:pPr>
+      <w:r>
+        <w:rPr>
+          <w:rtl w:val="0"/>
+        </w:rPr>
+      </w:r>
+    </w:p>
+    <w:p>
+      <w:pPr>
+        <w:jc w:val="both"/>
+        <w:rPr/>
+      </w:pPr>
+      <w:r>
+        <w:rPr>
+          <w:rtl w:val="0"/>
+        </w:rPr>
+      </w:r>
+    </w:p>
+    <w:p>
+      <w:pPr>
+        <w:jc w:val="both"/>
+        <w:rPr/>
+      </w:pPr>
+      <w:r>
+        <w:rPr>
+          <w:rtl w:val="0"/>
+        </w:rPr>
+      </w:r>
+    </w:p>
+    <w:p>
+      <w:pPr>
+        <w:jc w:val="both"/>
+        <w:rPr/>
+      </w:pPr>
+      <w:r>
+        <w:rPr>
+          <w:rtl w:val="0"/>
+        </w:rPr>
+      </w:r>
+    </w:p>
+    <w:p>
+      <w:pPr>
+        <w:jc w:val="both"/>
+        <w:rPr/>
+      </w:pPr>
+      <w:r>
+        <w:rPr>
+          <w:rtl w:val="0"/>
+        </w:rPr>
+      </w:r>
+    </w:p>
+    <w:p>
+      <w:pPr>
+        <w:jc w:val="both"/>
+        <w:rPr/>
+      </w:pPr>
+      <w:r>
+        <w:rPr>
+          <w:rtl w:val="0"/>
+        </w:rPr>
+      </w:r>
+    </w:p>
+    <w:p>
+      <w:pPr>
+        <w:jc w:val="both"/>
+        <w:rPr/>
+      </w:pPr>
+      <w:r>
+        <w:rPr>
+          <w:rtl w:val="0"/>
+        </w:rPr>
+      </w:r>
+    </w:p>
+    <w:p>
+      <w:pPr>
+        <w:jc w:val="both"/>
+        <w:rPr/>
+      </w:pPr>
+      <w:r>
+        <w:rPr>
+          <w:rtl w:val="0"/>
+        </w:rPr>
+      </w:r>
+    </w:p>
+    <w:p>
+      <w:pPr>
+        <w:jc w:val="both"/>
+        <w:rPr/>
+      </w:pPr>
+      <w:r>
+        <w:rPr>
+          <w:rtl w:val="0"/>
+        </w:rPr>
+      </w:r>
+    </w:p>
+    <w:p>
+      <w:pPr>
+        <w:jc w:val="both"/>
+        <w:rPr/>
+      </w:pPr>
+      <w:r>
+        <w:rPr>
+          <w:rtl w:val="0"/>
+        </w:rPr>
+      </w:r>
+    </w:p>
+    <w:p>
+      <w:pPr>
+        <w:jc w:val="both"/>
+        <w:rPr/>
+      </w:pPr>
+      <w:r>
+        <w:rPr>
+          <w:rtl w:val="0"/>
+        </w:rPr>
+      </w:r>
+    </w:p>
+    <w:p>
+      <w:pPr>
+        <w:jc w:val="both"/>
+        <w:rPr/>
+      </w:pPr>
+      <w:r>
+        <w:rPr>
+          <w:rtl w:val="0"/>
+        </w:rPr>
+      </w:r>
+    </w:p>
+    <w:p>
+      <w:pPr>
+        <w:jc w:val="both"/>
+        <w:rPr/>
+      </w:pPr>
+      <w:r>
+        <w:rPr>
+          <w:rtl w:val="0"/>
+        </w:rPr>
+      </w:r>
+    </w:p>
+    <w:p>
+      <w:pPr>
+        <w:jc w:val="both"/>
+        <w:rPr/>
+      </w:pPr>
+      <w:r>
+        <w:rPr>
+          <w:rtl w:val="0"/>
+        </w:rPr>
+      </w:r>
+    </w:p>
+    <w:p>
+      <w:pPr>
+        <w:jc w:val="both"/>
+        <w:rPr/>
+      </w:pPr>
+      <w:r>
+        <w:rPr>
+          <w:rtl w:val="0"/>
+        </w:rPr>
       </w:r>
     </w:p>
     <w:p>
@@ -16834,24 +16695,24 @@
         <w:jc w:val="both"/>
         <w:rPr/>
       </w:pPr>
-      <w:bookmarkStart w:colFirst="0" w:colLast="0" w:name="_oujxtgyjrw7g" w:id="38"/>
+      <w:bookmarkStart w:colFirst="0" w:colLast="0" w:name="_gbvih2nkchgr" w:id="37"/>
+      <w:bookmarkEnd w:id="37"/>
+      <w:r>
+        <w:rPr>
+          <w:rtl w:val="0"/>
+        </w:rPr>
+        <w:t xml:space="preserve">Arquitectura del sistema de gestión de eventos</w:t>
+      </w:r>
+    </w:p>
+    <w:p>
+      <w:pPr>
+        <w:pStyle w:val="Heading3"/>
+        <w:spacing w:line="276" w:lineRule="auto"/>
+        <w:jc w:val="both"/>
+        <w:rPr/>
+      </w:pPr>
+      <w:bookmarkStart w:colFirst="0" w:colLast="0" w:name="_5tjrs2d54xrk" w:id="38"/>
       <w:bookmarkEnd w:id="38"/>
-      <w:r>
-        <w:rPr>
-          <w:rtl w:val="0"/>
-        </w:rPr>
-        <w:t xml:space="preserve">Arquitectura del sistema de gestión de eventos</w:t>
-      </w:r>
-    </w:p>
-    <w:p>
-      <w:pPr>
-        <w:pStyle w:val="Heading3"/>
-        <w:spacing w:line="276" w:lineRule="auto"/>
-        <w:jc w:val="both"/>
-        <w:rPr/>
-      </w:pPr>
-      <w:bookmarkStart w:colFirst="0" w:colLast="0" w:name="_5tjrs2d54xrk" w:id="39"/>
-      <w:bookmarkEnd w:id="39"/>
       <w:r>
         <w:rPr>
           <w:rtl w:val="0"/>
@@ -16914,12 +16775,12 @@
                 <wp:inline distB="114300" distT="114300" distL="114300" distR="114300">
                   <wp:extent cx="4482938" cy="5652399"/>
                   <wp:effectExtent b="0" l="0" r="0" t="0"/>
-                  <wp:docPr id="12" name="image8.png"/>
+                  <wp:docPr id="12" name="image6.png"/>
                   <a:graphic>
                     <a:graphicData uri="http://schemas.openxmlformats.org/drawingml/2006/picture">
                       <pic:pic>
                         <pic:nvPicPr>
-                          <pic:cNvPr id="0" name="image8.png"/>
+                          <pic:cNvPr id="0" name="image6.png"/>
                           <pic:cNvPicPr preferRelativeResize="0"/>
                         </pic:nvPicPr>
                         <pic:blipFill>
@@ -17012,7 +16873,7 @@
           <w:szCs w:val="24"/>
           <w:rtl w:val="0"/>
         </w:rPr>
-        <w:t xml:space="preserve">En la Figura 16 se observa la distribución y flujo de datos entre los componentes principales (la pila Elastic) y secundarios (Curator[43], </w:t>
+        <w:t xml:space="preserve">En la Figura 16 se observa la distribución de Security Onion y el flujo de datos entre sus componentes principales (la pila Elastic) y secundarios (Curator[43], </w:t>
       </w:r>
       <w:r>
         <w:rPr>
@@ -17044,7 +16905,7 @@
           <w:szCs w:val="24"/>
           <w:rtl w:val="0"/>
         </w:rPr>
-        <w:t xml:space="preserve">[46]) de Security Onion; junto a los sistemas de detección IDS como Bro[47], Snort[48], Suricata[49], Syslog, etc. Se distinguen las conexiones con los puntos de administración de los analistas del SIEM / CSIRT y los servicios web externos para el envío y recepción de alertas, notificaciones, análisis de tráfico, entre otros. Un punto a destacar es que la pila Elastic se encuentra desplegada en contenedores Docker[50]. </w:t>
+        <w:t xml:space="preserve">[46]). Se puede apreciar la conexión con los sistemas de detección IDS como Bro[47], Snort[48], Suricata[49], Syslog, etc. Se distinguen también los enlaces con los puntos de administración de los analistas del CSIRT y con los servicios web externos para el envío y recepción de alertas, notificaciones, análisis de tráfico, entre otros. Un punto a destacar es que la pila Elastic se encuentra desplegada en contenedores Docker[50]. </w:t>
       </w:r>
     </w:p>
     <w:p>
@@ -17054,67 +16915,59 @@
         <w:jc w:val="both"/>
         <w:rPr/>
       </w:pPr>
-      <w:bookmarkStart w:colFirst="0" w:colLast="0" w:name="_u3jf3sp8ta81" w:id="40"/>
+      <w:bookmarkStart w:colFirst="0" w:colLast="0" w:name="_u3jf3sp8ta81" w:id="39"/>
+      <w:bookmarkEnd w:id="39"/>
+      <w:r>
+        <w:rPr>
+          <w:rtl w:val="0"/>
+        </w:rPr>
+        <w:t xml:space="preserve">Arquitectura de despliegue</w:t>
+      </w:r>
+    </w:p>
+    <w:p>
+      <w:pPr>
+        <w:spacing w:line="276" w:lineRule="auto"/>
+        <w:ind w:firstLine="720"/>
+        <w:jc w:val="both"/>
+        <w:rPr>
+          <w:sz w:val="24"/>
+          <w:szCs w:val="24"/>
+        </w:rPr>
+      </w:pPr>
+      <w:r>
+        <w:rPr>
+          <w:sz w:val="24"/>
+          <w:szCs w:val="24"/>
+          <w:rtl w:val="0"/>
+        </w:rPr>
+        <w:t xml:space="preserve">Security Onion sigue un modelo cliente - servidor y admite múltiples arquitecturas de despliegue, recomendando tres modelos generales: monolítico, densamente distribuido y distribuido. El servidor central es denominado ”nodo master” y los clientes son llamados “nodos Forward” o “sensores”, si se trata de nodos con una versión de Security Onion especialmente configurada para cumplir el rol de un sistema IDS. A continuación se detallan los tipos de nodos para posteriormente describir las distintas arquitecturas que los implementan. </w:t>
+      </w:r>
+    </w:p>
+    <w:p>
+      <w:pPr>
+        <w:pStyle w:val="Heading4"/>
+        <w:spacing w:line="276" w:lineRule="auto"/>
+        <w:jc w:val="both"/>
+        <w:rPr>
+          <w:sz w:val="24"/>
+          <w:szCs w:val="24"/>
+        </w:rPr>
+      </w:pPr>
+      <w:bookmarkStart w:colFirst="0" w:colLast="0" w:name="_kn9i2cd2rftp" w:id="40"/>
       <w:bookmarkEnd w:id="40"/>
       <w:r>
         <w:rPr>
           <w:rtl w:val="0"/>
         </w:rPr>
-        <w:t xml:space="preserve">Arquitectura de despliegue</w:t>
-      </w:r>
-    </w:p>
-    <w:p>
-      <w:pPr>
-        <w:spacing w:line="276" w:lineRule="auto"/>
-        <w:ind w:firstLine="720"/>
-        <w:jc w:val="both"/>
-        <w:rPr>
-          <w:sz w:val="24"/>
-          <w:szCs w:val="24"/>
-        </w:rPr>
-      </w:pPr>
-      <w:r>
-        <w:rPr>
-          <w:sz w:val="24"/>
-          <w:szCs w:val="24"/>
-          <w:rtl w:val="0"/>
-        </w:rPr>
-        <w:t xml:space="preserve">Security Onion sigue un modelo cliente - servidor y admite múltiples arquitecturas de despliegue, recomendando tres modelos generales: monolítico, densamente distribuido y distribuido; donde el servidor central es también denominado ”nodo master” y los clientes pueden ser llamados “nodos Forward” o “sensores” según se trate de nodos con una versión de Security Onion especialmente configurada para cumplir una función de procesamiento de frontera o de sistemas IDS, respectivamente. En primer lugar se han detallado los tipos de nodos para posteriormente describir las distintas arquitecturas que los implementan. </w:t>
-      </w:r>
-    </w:p>
-    <w:p>
-      <w:pPr>
-        <w:pStyle w:val="Heading4"/>
-        <w:spacing w:line="276" w:lineRule="auto"/>
-        <w:jc w:val="both"/>
-        <w:rPr/>
-      </w:pPr>
-      <w:bookmarkStart w:colFirst="0" w:colLast="0" w:name="_kn9i2cd2rftp" w:id="41"/>
-      <w:bookmarkEnd w:id="41"/>
-      <w:r>
-        <w:rPr>
-          <w:rtl w:val="0"/>
-        </w:rPr>
         <w:t xml:space="preserve">Tipo de Nodos</w:t>
       </w:r>
-    </w:p>
-    <w:p>
-      <w:pPr>
-        <w:spacing w:line="276" w:lineRule="auto"/>
-        <w:ind w:firstLine="720"/>
-        <w:jc w:val="both"/>
-        <w:rPr>
-          <w:sz w:val="24"/>
-          <w:szCs w:val="24"/>
-        </w:rPr>
-      </w:pPr>
-      <w:r>
-        <w:rPr>
-          <w:sz w:val="24"/>
-          <w:szCs w:val="24"/>
-          <w:rtl w:val="0"/>
-        </w:rPr>
-        <w:t xml:space="preserve">Los tipos de nodos que componen las posibles arquitecturas son:</w:t>
+      <w:r>
+        <w:rPr>
+          <w:sz w:val="24"/>
+          <w:szCs w:val="24"/>
+          <w:rtl w:val="0"/>
+        </w:rPr>
+        <w:br w:type="textWrapping"/>
       </w:r>
     </w:p>
     <w:p>
@@ -17137,7 +16990,7 @@
           <w:szCs w:val="24"/>
           <w:rtl w:val="0"/>
         </w:rPr>
-        <w:t xml:space="preserve">Nodo Master: Este nodo ejecuta su propia copia de la base de datos Elasticsearch, con la que gestiona las búsquedas a través del cluster y estructurar los otros nodos en el momento de su despliegue. Lo anterior implica que puede realizar las configuraciones necesarias para los nodos de los tipos “densos” y los de almacenamiento, pero no los de sensores o Forward, por carecer estos últimos de elementos de una pila Elastic. Este nodo permite a un analista conectarse mediante un enlace de supervisión para realizar consultas de los datos.</w:t>
+        <w:t xml:space="preserve">Nodo Master: este nodo ejecuta su propia copia de la base de datos Elasticsearch, con la que gestiona las búsquedas a través del cluster y estructura a otros nodos en el momento de su despliegue. Lo anterior implica que puede realizar las configuraciones necesarias para los nodos de los tipos “densos” y los de almacenamiento, pero no los de sensores o Forward, por carecer estos últimos de una pila Elastic. Este nodo permite a un analista conectarse mediante un enlace de supervisión para realizar consultas de los datos.</w:t>
       </w:r>
     </w:p>
     <w:p>
@@ -17353,25 +17206,26 @@
           <w:rtl w:val="0"/>
         </w:rPr>
         <w:t xml:space="preserve">[54]</w:t>
-      </w:r>
-    </w:p>
-    <w:p>
-      <w:pPr>
-        <w:spacing w:line="276" w:lineRule="auto"/>
-        <w:jc w:val="both"/>
-        <w:rPr>
-          <w:sz w:val="24"/>
-          <w:szCs w:val="24"/>
-        </w:rPr>
-      </w:pPr>
-      <w:r>
-        <w:rPr>
-          <w:sz w:val="24"/>
-          <w:szCs w:val="24"/>
-          <w:rtl w:val="0"/>
-        </w:rPr>
-        <w:tab/>
-        <w:t xml:space="preserve">Elasticsearch[32], Kibana[32] y Logstash[32] son componentes de la pila Elastic, que trataremos en la siguiente sección junto a ElastAlert[44]. El objetivo de Curator[43] y Redis[51] es administrar y optimizar las bases de datos de los nodos de almacenamiento; </w:t>
+        <w:br w:type="textWrapping"/>
+      </w:r>
+    </w:p>
+    <w:p>
+      <w:pPr>
+        <w:spacing w:line="276" w:lineRule="auto"/>
+        <w:ind w:left="708.6614173228347" w:firstLine="285"/>
+        <w:jc w:val="both"/>
+        <w:rPr>
+          <w:sz w:val="24"/>
+          <w:szCs w:val="24"/>
+        </w:rPr>
+      </w:pPr>
+      <w:r>
+        <w:rPr>
+          <w:sz w:val="24"/>
+          <w:szCs w:val="24"/>
+          <w:rtl w:val="0"/>
+        </w:rPr>
+        <w:t xml:space="preserve">Elasticsearch[32], Kibana[32] y Logstash[32] son componentes de la pila Elastic, que se tratarán en la siguiente sección junto a ElastAlert[44]. El objetivo de Curator[43] y Redis[51] es administrar y optimizar las bases de datos de los nodos de almacenamiento; </w:t>
       </w:r>
       <w:r>
         <w:rPr>
@@ -17387,7 +17241,7 @@
           <w:szCs w:val="24"/>
           <w:rtl w:val="0"/>
         </w:rPr>
-        <w:t xml:space="preserve">[52] es un IDS y Security Onion lo utiliza para el monitoreo de sí mismo, configurando un sistema HIDS ad hoc propio, aunque es posible desplegarlo en otros nodos o puntos de interés. </w:t>
+        <w:t xml:space="preserve">[52] es un IDS y Security Onion lo utiliza para el monitoreo de sí mismo, configurando un sistema HIDS ad hoc, aunque es posible desplegarlo en otros nodos o puntos de interés. </w:t>
       </w:r>
       <w:r>
         <w:rPr>
@@ -17404,6 +17258,7 @@
           <w:rtl w:val="0"/>
         </w:rPr>
         <w:t xml:space="preserve">[54] permite consultar eventos de una base de datos MySQL desde dentro de Security Onion y muestra los resultados en una GUI. Además, actúa como intermediario de otros componentes secundarios como Squert[55], del que detallaremos sus funciones y comportamiento en una sección posterior. </w:t>
+        <w:br w:type="textWrapping"/>
       </w:r>
     </w:p>
     <w:p>
@@ -17426,23 +17281,44 @@
           <w:szCs w:val="24"/>
           <w:rtl w:val="0"/>
         </w:rPr>
-        <w:t xml:space="preserve">Nodos Forward: este nodo cumple la función de procesar el tráfico y reenviar los resultados al nodo master. Los logs generados por Snort / Suricata y Bro son enviados mediante syslog al Logstash del nodo master utilizando un túnel ssh, donde finalmente son guardados en la base de datos Elasticsearch del nodo master, pudiendo éste optar a su vez por volver a </w:t>
-      </w:r>
-      <w:r>
-        <w:rPr>
-          <w:sz w:val="24"/>
-          <w:szCs w:val="24"/>
-          <w:rtl w:val="0"/>
-        </w:rPr>
-        <w:t xml:space="preserve">enviar</w:t>
-      </w:r>
-      <w:r>
-        <w:rPr>
-          <w:sz w:val="24"/>
-          <w:szCs w:val="24"/>
-          <w:rtl w:val="0"/>
-        </w:rPr>
-        <w:t xml:space="preserve"> los logs hacia los nodos de almacenamiento. Los logs pueden ser consultados a través de una búsqueda en el cluster.</w:t>
+        <w:t xml:space="preserve">Nodos Forward: este nodo cumple la función de procesar el tráfico y reenviar los resultados al nodo master. Los logs generados por Snort / Suricata y Bro son enviados mediante syslog a Logstash en el nodo master, utilizando un túnel ssh, donde finalmente son guardados en la base de datos Elasticsearch, </w:t>
+      </w:r>
+    </w:p>
+    <w:p>
+      <w:pPr>
+        <w:spacing w:line="276" w:lineRule="auto"/>
+        <w:ind w:left="708.6614173228347" w:firstLine="0"/>
+        <w:jc w:val="both"/>
+        <w:rPr>
+          <w:sz w:val="24"/>
+          <w:szCs w:val="24"/>
+        </w:rPr>
+      </w:pPr>
+      <w:r>
+        <w:rPr>
+          <w:sz w:val="24"/>
+          <w:szCs w:val="24"/>
+          <w:rtl w:val="0"/>
+        </w:rPr>
+        <w:t xml:space="preserve">donde pueden ser </w:t>
+      </w:r>
+      <w:r>
+        <w:rPr>
+          <w:sz w:val="24"/>
+          <w:szCs w:val="24"/>
+          <w:rtl w:val="0"/>
+        </w:rPr>
+        <w:t xml:space="preserve">reenviados</w:t>
+      </w:r>
+      <w:r>
+        <w:rPr>
+          <w:sz w:val="24"/>
+          <w:szCs w:val="24"/>
+          <w:rtl w:val="0"/>
+        </w:rPr>
+        <w:t xml:space="preserve"> a los nodos de almacenamiento.</w:t>
+        <w:br w:type="textWrapping"/>
+        <w:t xml:space="preserve">Los logs pueden ser consultados a través de una búsqueda en el cluster.</w:t>
       </w:r>
     </w:p>
     <w:p>
@@ -17586,20 +17462,21 @@
     <w:p>
       <w:pPr>
         <w:spacing w:line="276" w:lineRule="auto"/>
-        <w:jc w:val="both"/>
-        <w:rPr>
-          <w:sz w:val="24"/>
-          <w:szCs w:val="24"/>
-        </w:rPr>
-      </w:pPr>
-      <w:r>
-        <w:rPr>
-          <w:sz w:val="24"/>
-          <w:szCs w:val="24"/>
-          <w:rtl w:val="0"/>
-        </w:rPr>
-        <w:tab/>
+        <w:ind w:left="708.6614173228347" w:firstLine="0"/>
+        <w:jc w:val="both"/>
+        <w:rPr>
+          <w:sz w:val="24"/>
+          <w:szCs w:val="24"/>
+        </w:rPr>
+      </w:pPr>
+      <w:r>
+        <w:rPr>
+          <w:sz w:val="24"/>
+          <w:szCs w:val="24"/>
+          <w:rtl w:val="0"/>
+        </w:rPr>
         <w:t xml:space="preserve">Zeek, Snort / Suricata y Netsniff-ng son procesadores de tráfico (IDS), donde Snort y Suricata serán tratados en una sección posterior. Syslog-ng es utilizado para recolectar logs de los IDS y enviarlos al Logstash del master, donde serán procesados y tratados antes de ser escritos en Elasticsearch. </w:t>
+        <w:br w:type="textWrapping"/>
       </w:r>
     </w:p>
     <w:p>
@@ -17622,7 +17499,7 @@
           <w:szCs w:val="24"/>
           <w:rtl w:val="0"/>
         </w:rPr>
-        <w:t xml:space="preserve">Nodos Pesados: Es un nodo híbrido entre el nodo Forward y el nodo Master, que incluye todos los componentes del nodo Forward, además de una instancia completa de la pila Elastic. Los nodos pesados envían los resultados de las consultas de su instancia local de Elasticsearch a las solicitudes realizadas por el Elasticsearch del nodo master mediante un túnel de autossh.</w:t>
+        <w:t xml:space="preserve">Nodos Pesados: Es un nodo híbrido entre el nodo Forward y el nodo Master, que incluye todos los componentes del nodo Forward, además de una instancia completa de la pila Elastic. Los nodos pesados envían los resultados de las consultas de su instancia local de Elasticsearch a las solicitudes realizadas por el nodo master mediante un túnel de autossh.</w:t>
       </w:r>
     </w:p>
     <w:p>
@@ -17645,7 +17522,7 @@
           <w:szCs w:val="24"/>
           <w:rtl w:val="0"/>
         </w:rPr>
-        <w:t xml:space="preserve">Los componentes del nodo master son:</w:t>
+        <w:t xml:space="preserve">Los componentes de este nodo son:</w:t>
       </w:r>
     </w:p>
     <w:p>
@@ -17870,7 +17747,8 @@
           <w:szCs w:val="24"/>
           <w:rtl w:val="0"/>
         </w:rPr>
-        <w:t xml:space="preserve">Nodos de almacenamiento: su objetivo es extender las capacidades de almacenamiento y procesamiento del nodo master. Estos nodos despliegan una instancia local de la pila Elastic; de manera análoga a los nodos pesados, cuando se realiza una consulta por parte de la instancia Elasticsearch del nodo master, esta es procesada por la instancia local de la pila Elastic del nodo de almacenamiento y devuelta por un túnel autossh.</w:t>
+        <w:t xml:space="preserve">Nodos de almacenamiento: su objetivo es extender las capacidades de almacenamiento y procesamiento del nodo master. Estos nodos despliegan una instancia local de la pila Elastic. De manera análoga a los nodos pesados, cuando se realiza una consulta por parte de la instancia Elasticsearch del nodo master, esta es procesada por la instancia local del nodo de almacenamiento y devuelta por un túnel autossh.</w:t>
+        <w:br w:type="textWrapping"/>
       </w:r>
     </w:p>
     <w:p>
@@ -18007,23 +17885,7 @@
     <w:p>
       <w:pPr>
         <w:spacing w:line="276" w:lineRule="auto"/>
-        <w:ind w:firstLine="720"/>
-        <w:jc w:val="both"/>
-        <w:rPr>
-          <w:sz w:val="24"/>
-          <w:szCs w:val="24"/>
-        </w:rPr>
-      </w:pPr>
-      <w:r>
-        <w:rPr>
-          <w:rtl w:val="0"/>
-        </w:rPr>
-      </w:r>
-    </w:p>
-    <w:p>
-      <w:pPr>
-        <w:spacing w:line="276" w:lineRule="auto"/>
-        <w:ind w:firstLine="720"/>
+        <w:ind w:left="0" w:firstLine="0"/>
         <w:jc w:val="both"/>
         <w:rPr>
           <w:sz w:val="24"/>
@@ -18043,8 +17905,8 @@
         <w:jc w:val="both"/>
         <w:rPr/>
       </w:pPr>
-      <w:bookmarkStart w:colFirst="0" w:colLast="0" w:name="_86kyhzv16i7a" w:id="42"/>
-      <w:bookmarkEnd w:id="42"/>
+      <w:bookmarkStart w:colFirst="0" w:colLast="0" w:name="_86kyhzv16i7a" w:id="41"/>
+      <w:bookmarkEnd w:id="41"/>
       <w:r>
         <w:rPr>
           <w:rtl w:val="0"/>
@@ -18107,7 +17969,7 @@
           <w:szCs w:val="24"/>
           <w:rtl w:val="0"/>
         </w:rPr>
-        <w:t xml:space="preserve">Arquitectura monolítica: Consiste en un único servidor que ejecuta simultáneamente los componentes centrales o propios de un nodo master y los de un nodo sensor en conjunto con los componentes de la pila Elastic; es un modo híbrido y concentrado que no se recomienda para enlaces de red de alto rendimiento por los elevados requerimientos de hardware necesarios. </w:t>
+        <w:t xml:space="preserve">Arquitectura monolítica: Consiste en un único servidor que ejecuta simultáneamente los componentes centrales o propios de un nodo master y los de un nodo sensor. Es un modo híbrido y concentrado que no se recomienda para enlaces de red de alto rendimiento por los elevados requerimientos de hardware necesarios. </w:t>
         <w:br w:type="textWrapping"/>
         <w:t xml:space="preserve">Este tipo de arquitectura se recomienda para propósitos de pruebas en laboratorio y en entornos de baja demanda de tráfico de red.</w:t>
       </w:r>
@@ -18179,12 +18041,12 @@
                 <wp:inline distB="114300" distT="114300" distL="114300" distR="114300">
                   <wp:extent cx="3452813" cy="3600489"/>
                   <wp:effectExtent b="0" l="0" r="0" t="0"/>
-                  <wp:docPr id="40" name="image41.png"/>
+                  <wp:docPr id="40" name="image33.png"/>
                   <a:graphic>
                     <a:graphicData uri="http://schemas.openxmlformats.org/drawingml/2006/picture">
                       <pic:pic>
                         <pic:nvPicPr>
-                          <pic:cNvPr id="0" name="image41.png"/>
+                          <pic:cNvPr id="0" name="image33.png"/>
                           <pic:cNvPicPr preferRelativeResize="0"/>
                         </pic:nvPicPr>
                         <pic:blipFill>
@@ -18558,12 +18420,12 @@
                 <wp:inline distB="114300" distT="114300" distL="114300" distR="114300">
                   <wp:extent cx="4862513" cy="6377715"/>
                   <wp:effectExtent b="0" l="0" r="0" t="0"/>
-                  <wp:docPr id="26" name="image17.png"/>
+                  <wp:docPr id="26" name="image21.png"/>
                   <a:graphic>
                     <a:graphicData uri="http://schemas.openxmlformats.org/drawingml/2006/picture">
                       <pic:pic>
                         <pic:nvPicPr>
-                          <pic:cNvPr id="0" name="image17.png"/>
+                          <pic:cNvPr id="0" name="image21.png"/>
                           <pic:cNvPicPr preferRelativeResize="0"/>
                         </pic:nvPicPr>
                         <pic:blipFill>
@@ -18648,18 +18510,18 @@
         <w:jc w:val="both"/>
         <w:rPr/>
       </w:pPr>
-      <w:bookmarkStart w:colFirst="0" w:colLast="0" w:name="_g14uofnzjar" w:id="43"/>
-      <w:bookmarkEnd w:id="43"/>
-      <w:commentRangeStart w:id="4"/>
+      <w:bookmarkStart w:colFirst="0" w:colLast="0" w:name="_g14uofnzjar" w:id="42"/>
+      <w:bookmarkEnd w:id="42"/>
+      <w:commentRangeStart w:id="1"/>
       <w:r>
         <w:rPr>
           <w:rtl w:val="0"/>
         </w:rPr>
         <w:t xml:space="preserve">Recibiendo, procesando y visualizando eventos: La pila Elastic</w:t>
       </w:r>
-      <w:commentRangeEnd w:id="4"/>
-      <w:r>
-        <w:commentReference w:id="4"/>
+      <w:commentRangeEnd w:id="1"/>
+      <w:r>
+        <w:commentReference w:id="1"/>
       </w:r>
       <w:r>
         <w:rPr>
@@ -18732,12 +18594,12 @@
                 <wp:inline distB="114300" distT="114300" distL="114300" distR="114300">
                   <wp:extent cx="3105150" cy="3790950"/>
                   <wp:effectExtent b="0" l="0" r="0" t="0"/>
-                  <wp:docPr id="25" name="image21.png"/>
+                  <wp:docPr id="25" name="image25.png"/>
                   <a:graphic>
                     <a:graphicData uri="http://schemas.openxmlformats.org/drawingml/2006/picture">
                       <pic:pic>
                         <pic:nvPicPr>
-                          <pic:cNvPr id="0" name="image21.png"/>
+                          <pic:cNvPr id="0" name="image25.png"/>
                           <pic:cNvPicPr preferRelativeResize="0"/>
                         </pic:nvPicPr>
                         <pic:blipFill>
@@ -18805,6 +18667,26 @@
     </w:tbl>
     <w:p>
       <w:pPr>
+        <w:pStyle w:val="Heading4"/>
+        <w:jc w:val="both"/>
+        <w:rPr/>
+      </w:pPr>
+      <w:bookmarkStart w:colFirst="0" w:colLast="0" w:name="_aems0za6gauc" w:id="43"/>
+      <w:bookmarkEnd w:id="43"/>
+      <w:r>
+        <w:rPr>
+          <w:rtl w:val="0"/>
+        </w:rPr>
+        <w:t xml:space="preserve">Logstash</w:t>
+      </w:r>
+      <w:r>
+        <w:rPr>
+          <w:rtl w:val="0"/>
+        </w:rPr>
+      </w:r>
+    </w:p>
+    <w:p>
+      <w:pPr>
         <w:ind w:firstLine="720"/>
         <w:jc w:val="both"/>
         <w:rPr>
@@ -18814,8 +18696,11 @@
       </w:pPr>
       <w:r>
         <w:rPr>
-          <w:rtl w:val="0"/>
-        </w:rPr>
+          <w:sz w:val="24"/>
+          <w:szCs w:val="24"/>
+          <w:rtl w:val="0"/>
+        </w:rPr>
+        <w:t xml:space="preserve">Logstash es una tubería (en adelante “pipeline”) de procesamiento de datos gratuito y abierto del lado del servidor que ingesta datos de una multitud de fuentes, los transforma y luego los envía a su destino. Las fuentes de entrada admitidas por logstash son extremadamente amplias, como por ejemplo: syslog, STDIN, TCP, UDP, SNMP, IMAP, entre otras. Posteriormente, Logstash toma los datos sin estructura y los normaliza para crear conjunto ordenado mediante la identificación y conversión de la información a un formato común. Para realizar la tarea anterior, dispone de una gran variedad de filtros que facilitan el procesamiento general, independientemente de la fuente de datos. En este proyecto se utilizó a grok[62] como filtro de las fuentes de información. Con los datos ya normalizados, es posible darles un formato específico para un destino en particular, ya que Logstash admite múltiples destinos para la etapa final del pipeline; desde una base de datos, archivos finales o servicios web. Security Onion, por defecto, almacena estos datos normalizados en un formato JSON en la misma pila Elastic, es decir la base de datos Elasticsearch.</w:t>
       </w:r>
     </w:p>
     <w:p>
@@ -18829,11 +18714,28 @@
       </w:pPr>
       <w:r>
         <w:rPr>
-          <w:sz w:val="24"/>
-          <w:szCs w:val="24"/>
-          <w:rtl w:val="0"/>
-        </w:rPr>
-        <w:t xml:space="preserve">Logstash es una tubería (en adelante “pipeline”) de procesamiento de datos gratuito y abierto del lado del servidor que ingesta datos de una multitud de fuentes, los transforma y luego los envía a su destino. Las fuentes de entrada admitidas por logstash son extremadamente amplias, como por ejemplo: syslog, STDIN, TCP, UDP, SNMP, IMAP, entre otras. Posteriormente, Logstash toma los datos sin estructura y los normaliza para crear conjunto ordenado mediante la identificación y conversión de la información a un formato común. Para realizar la tarea anterior, dispone de una gran variedad de filtros que facilitan el procesamiento general, independientemente de la fuente de datos. En este proyecto se utilizó a grok[62] como filtro de las fuentes de información. Con los datos ya normalizados, es posible darles un formato específico para un destino en particular, ya que Logstash admite múltiples destinos para la etapa final del pipeline; desde una base de datos, archivos finales o servicios web. Security Onion, por defecto, almacena estos datos normalizados en un formato JSON en la misma pila Elastic, es decir la base de datos Elasticsearch.</w:t>
+          <w:rtl w:val="0"/>
+        </w:rPr>
+      </w:r>
+    </w:p>
+    <w:p>
+      <w:pPr>
+        <w:pStyle w:val="Heading4"/>
+        <w:jc w:val="both"/>
+        <w:rPr/>
+      </w:pPr>
+      <w:bookmarkStart w:colFirst="0" w:colLast="0" w:name="_zf9h5d2oz4ft" w:id="44"/>
+      <w:bookmarkEnd w:id="44"/>
+      <w:r>
+        <w:rPr>
+          <w:rtl w:val="0"/>
+        </w:rPr>
+        <w:t xml:space="preserve">Elasticsearch</w:t>
+      </w:r>
+      <w:r>
+        <w:rPr>
+          <w:rtl w:val="0"/>
+        </w:rPr>
       </w:r>
     </w:p>
     <w:p>
@@ -18914,12 +18816,12 @@
                 <wp:inline distB="114300" distT="114300" distL="114300" distR="114300">
                   <wp:extent cx="5591175" cy="3200400"/>
                   <wp:effectExtent b="0" l="0" r="0" t="0"/>
-                  <wp:docPr id="1" name="image3.png"/>
+                  <wp:docPr id="1" name="image5.png"/>
                   <a:graphic>
                     <a:graphicData uri="http://schemas.openxmlformats.org/drawingml/2006/picture">
                       <pic:pic>
                         <pic:nvPicPr>
-                          <pic:cNvPr id="0" name="image3.png"/>
+                          <pic:cNvPr id="0" name="image5.png"/>
                           <pic:cNvPicPr preferRelativeResize="0"/>
                         </pic:nvPicPr>
                         <pic:blipFill>
@@ -19014,6 +18916,27 @@
           <w:rtl w:val="0"/>
         </w:rPr>
         <w:t xml:space="preserve">El índice y segmento correspondiente a un documento al momento de ser almacenado, corresponde a un identificador basado en el hash del contenido del propio documento a guardar. Elasticsearch dispone de una REST API con los métodos para administrar los documentos utilizando el identificador de estos. Otro aspecto a considerar en términos de rendimiento de Elasticsearch sobre el hardware de su host, es el tamaño de los shards. Estos se pueden definir en las configuraciones de Elasticsearch y su importancia radica en que un tamaño demasiado pequeño de los shards provocará un uso ineficiente del hardware, ya que estos deberán ser sometidos a un “merge” con una frecuencia mucho mayor a la habitual. Por el contrario, un tamaño demasiado grande de los shards demandarán tiempos demasiado largos de recuperación del cluster de Elasticsearch en caso de algún inconveniente.</w:t>
+      </w:r>
+    </w:p>
+    <w:p>
+      <w:pPr>
+        <w:pStyle w:val="Heading4"/>
+        <w:jc w:val="both"/>
+        <w:rPr/>
+      </w:pPr>
+      <w:bookmarkStart w:colFirst="0" w:colLast="0" w:name="_7vgz3mvtajep" w:id="45"/>
+      <w:bookmarkEnd w:id="45"/>
+      <w:r>
+        <w:rPr>
+          <w:rtl w:val="0"/>
+        </w:rPr>
+        <w:t xml:space="preserve">Kibana</w:t>
+        <w:br w:type="textWrapping"/>
+      </w:r>
+      <w:r>
+        <w:rPr>
+          <w:rtl w:val="0"/>
+        </w:rPr>
       </w:r>
     </w:p>
     <w:p>
@@ -19094,12 +19017,12 @@
                 <wp:inline distB="114300" distT="114300" distL="114300" distR="114300">
                   <wp:extent cx="5591175" cy="3594100"/>
                   <wp:effectExtent b="0" l="0" r="0" t="0"/>
-                  <wp:docPr id="27" name="image32.png"/>
+                  <wp:docPr id="27" name="image15.png"/>
                   <a:graphic>
                     <a:graphicData uri="http://schemas.openxmlformats.org/drawingml/2006/picture">
                       <pic:pic>
                         <pic:nvPicPr>
-                          <pic:cNvPr id="0" name="image32.png"/>
+                          <pic:cNvPr id="0" name="image15.png"/>
                           <pic:cNvPicPr preferRelativeResize="0"/>
                         </pic:nvPicPr>
                         <pic:blipFill>
@@ -19182,18 +19105,18 @@
         <w:jc w:val="both"/>
         <w:rPr/>
       </w:pPr>
-      <w:bookmarkStart w:colFirst="0" w:colLast="0" w:name="_74h0r22ou7ny" w:id="44"/>
-      <w:bookmarkEnd w:id="44"/>
-      <w:commentRangeStart w:id="5"/>
+      <w:bookmarkStart w:colFirst="0" w:colLast="0" w:name="_74h0r22ou7ny" w:id="46"/>
+      <w:bookmarkEnd w:id="46"/>
+      <w:commentRangeStart w:id="2"/>
       <w:r>
         <w:rPr>
           <w:rtl w:val="0"/>
         </w:rPr>
         <w:t xml:space="preserve">Elastic, ElastAlert, TheHive y Cortex</w:t>
       </w:r>
-      <w:commentRangeEnd w:id="5"/>
-      <w:r>
-        <w:commentReference w:id="5"/>
+      <w:commentRangeEnd w:id="2"/>
+      <w:r>
+        <w:commentReference w:id="2"/>
       </w:r>
       <w:r>
         <w:rPr>
@@ -19211,7 +19134,7 @@
           <w:szCs w:val="24"/>
         </w:rPr>
       </w:pPr>
-      <w:commentRangeStart w:id="6"/>
+      <w:commentRangeStart w:id="3"/>
       <w:r>
         <w:rPr>
           <w:sz w:val="24"/>
@@ -19220,9 +19143,9 @@
         </w:rPr>
         <w:t xml:space="preserve">Security Onion incluye la pila Elastic, cuyos componentes son la base de datos Elasticsearch, Logstash quien se encarga de recibir, procesar, normalizar y agregar los datos resultantes a la base de datos; estos datos son visibles mediante Kibana.</w:t>
       </w:r>
-      <w:commentRangeEnd w:id="6"/>
-      <w:r>
-        <w:commentReference w:id="6"/>
+      <w:commentRangeEnd w:id="3"/>
+      <w:r>
+        <w:commentReference w:id="3"/>
       </w:r>
       <w:r>
         <w:rPr>
@@ -19311,8 +19234,8 @@
         <w:jc w:val="both"/>
         <w:rPr/>
       </w:pPr>
-      <w:bookmarkStart w:colFirst="0" w:colLast="0" w:name="_pqzcyedw8mey" w:id="45"/>
-      <w:bookmarkEnd w:id="45"/>
+      <w:bookmarkStart w:colFirst="0" w:colLast="0" w:name="_pqzcyedw8mey" w:id="47"/>
+      <w:bookmarkEnd w:id="47"/>
       <w:r>
         <w:rPr>
           <w:rtl w:val="0"/>
@@ -19386,8 +19309,8 @@
         <w:jc w:val="both"/>
         <w:rPr/>
       </w:pPr>
-      <w:bookmarkStart w:colFirst="0" w:colLast="0" w:name="_lq03o39atr0w" w:id="46"/>
-      <w:bookmarkEnd w:id="46"/>
+      <w:bookmarkStart w:colFirst="0" w:colLast="0" w:name="_lq03o39atr0w" w:id="48"/>
+      <w:bookmarkEnd w:id="48"/>
       <w:r>
         <w:rPr>
           <w:rtl w:val="0"/>
@@ -19477,12 +19400,12 @@
                 <wp:inline distB="114300" distT="114300" distL="114300" distR="114300">
                   <wp:extent cx="5591175" cy="2819400"/>
                   <wp:effectExtent b="0" l="0" r="0" t="0"/>
-                  <wp:docPr id="11" name="image11.png"/>
+                  <wp:docPr id="11" name="image7.png"/>
                   <a:graphic>
                     <a:graphicData uri="http://schemas.openxmlformats.org/drawingml/2006/picture">
                       <pic:pic>
                         <pic:nvPicPr>
-                          <pic:cNvPr id="0" name="image11.png"/>
+                          <pic:cNvPr id="0" name="image7.png"/>
                           <pic:cNvPicPr preferRelativeResize="0"/>
                         </pic:nvPicPr>
                         <pic:blipFill>
@@ -19646,12 +19569,12 @@
                 <wp:inline distB="114300" distT="114300" distL="114300" distR="114300">
                   <wp:extent cx="5591175" cy="3835400"/>
                   <wp:effectExtent b="0" l="0" r="0" t="0"/>
-                  <wp:docPr id="30" name="image23.png"/>
+                  <wp:docPr id="30" name="image24.png"/>
                   <a:graphic>
                     <a:graphicData uri="http://schemas.openxmlformats.org/drawingml/2006/picture">
                       <pic:pic>
                         <pic:nvPicPr>
-                          <pic:cNvPr id="0" name="image23.png"/>
+                          <pic:cNvPr id="0" name="image24.png"/>
                           <pic:cNvPicPr preferRelativeResize="0"/>
                         </pic:nvPicPr>
                         <pic:blipFill>
@@ -19860,12 +19783,12 @@
                 <wp:inline distB="114300" distT="114300" distL="114300" distR="114300">
                   <wp:extent cx="5591175" cy="3848100"/>
                   <wp:effectExtent b="0" l="0" r="0" t="0"/>
-                  <wp:docPr id="42" name="image37.png"/>
+                  <wp:docPr id="42" name="image32.png"/>
                   <a:graphic>
                     <a:graphicData uri="http://schemas.openxmlformats.org/drawingml/2006/picture">
                       <pic:pic>
                         <pic:nvPicPr>
-                          <pic:cNvPr id="0" name="image37.png"/>
+                          <pic:cNvPr id="0" name="image32.png"/>
                           <pic:cNvPicPr preferRelativeResize="0"/>
                         </pic:nvPicPr>
                         <pic:blipFill>
@@ -20063,12 +19986,12 @@
                 <wp:inline distB="114300" distT="114300" distL="114300" distR="114300">
                   <wp:extent cx="5591175" cy="3873500"/>
                   <wp:effectExtent b="0" l="0" r="0" t="0"/>
-                  <wp:docPr id="33" name="image28.png"/>
+                  <wp:docPr id="33" name="image22.png"/>
                   <a:graphic>
                     <a:graphicData uri="http://schemas.openxmlformats.org/drawingml/2006/picture">
                       <pic:pic>
                         <pic:nvPicPr>
-                          <pic:cNvPr id="0" name="image28.png"/>
+                          <pic:cNvPr id="0" name="image22.png"/>
                           <pic:cNvPicPr preferRelativeResize="0"/>
                         </pic:nvPicPr>
                         <pic:blipFill>
@@ -20211,12 +20134,12 @@
                 <wp:inline distB="114300" distT="114300" distL="114300" distR="114300">
                   <wp:extent cx="5591175" cy="3378200"/>
                   <wp:effectExtent b="0" l="0" r="0" t="0"/>
-                  <wp:docPr id="23" name="image14.png"/>
+                  <wp:docPr id="23" name="image20.png"/>
                   <a:graphic>
                     <a:graphicData uri="http://schemas.openxmlformats.org/drawingml/2006/picture">
                       <pic:pic>
                         <pic:nvPicPr>
-                          <pic:cNvPr id="0" name="image14.png"/>
+                          <pic:cNvPr id="0" name="image20.png"/>
                           <pic:cNvPicPr preferRelativeResize="0"/>
                         </pic:nvPicPr>
                         <pic:blipFill>
@@ -20356,12 +20279,12 @@
                 <wp:inline distB="114300" distT="114300" distL="114300" distR="114300">
                   <wp:extent cx="5591175" cy="5880100"/>
                   <wp:effectExtent b="0" l="0" r="0" t="0"/>
-                  <wp:docPr id="6" name="image13.png"/>
+                  <wp:docPr id="6" name="image26.png"/>
                   <a:graphic>
                     <a:graphicData uri="http://schemas.openxmlformats.org/drawingml/2006/picture">
                       <pic:pic>
                         <pic:nvPicPr>
-                          <pic:cNvPr id="0" name="image13.png"/>
+                          <pic:cNvPr id="0" name="image26.png"/>
                           <pic:cNvPicPr preferRelativeResize="0"/>
                         </pic:nvPicPr>
                         <pic:blipFill>
@@ -20661,12 +20584,12 @@
                 <wp:inline distB="114300" distT="114300" distL="114300" distR="114300">
                   <wp:extent cx="5591175" cy="5435600"/>
                   <wp:effectExtent b="0" l="0" r="0" t="0"/>
-                  <wp:docPr id="19" name="image12.png"/>
+                  <wp:docPr id="19" name="image30.png"/>
                   <a:graphic>
                     <a:graphicData uri="http://schemas.openxmlformats.org/drawingml/2006/picture">
                       <pic:pic>
                         <pic:nvPicPr>
-                          <pic:cNvPr id="0" name="image12.png"/>
+                          <pic:cNvPr id="0" name="image30.png"/>
                           <pic:cNvPicPr preferRelativeResize="0"/>
                         </pic:nvPicPr>
                         <pic:blipFill>
@@ -20828,12 +20751,12 @@
                 <wp:inline distB="114300" distT="114300" distL="114300" distR="114300">
                   <wp:extent cx="5591175" cy="5854700"/>
                   <wp:effectExtent b="0" l="0" r="0" t="0"/>
-                  <wp:docPr id="36" name="image42.png"/>
+                  <wp:docPr id="36" name="image44.png"/>
                   <a:graphic>
                     <a:graphicData uri="http://schemas.openxmlformats.org/drawingml/2006/picture">
                       <pic:pic>
                         <pic:nvPicPr>
-                          <pic:cNvPr id="0" name="image42.png"/>
+                          <pic:cNvPr id="0" name="image44.png"/>
                           <pic:cNvPicPr preferRelativeResize="0"/>
                         </pic:nvPicPr>
                         <pic:blipFill>
@@ -20929,8 +20852,8 @@
         <w:jc w:val="both"/>
         <w:rPr/>
       </w:pPr>
-      <w:bookmarkStart w:colFirst="0" w:colLast="0" w:name="_jqua8tke77xb" w:id="47"/>
-      <w:bookmarkEnd w:id="47"/>
+      <w:bookmarkStart w:colFirst="0" w:colLast="0" w:name="_jqua8tke77xb" w:id="49"/>
+      <w:bookmarkEnd w:id="49"/>
       <w:r>
         <w:rPr>
           <w:rtl w:val="0"/>
@@ -20944,9 +20867,9 @@
         <w:jc w:val="both"/>
         <w:rPr/>
       </w:pPr>
-      <w:bookmarkStart w:colFirst="0" w:colLast="0" w:name="_y03qr0todr02" w:id="48"/>
-      <w:bookmarkEnd w:id="48"/>
-      <w:commentRangeStart w:id="7"/>
+      <w:bookmarkStart w:colFirst="0" w:colLast="0" w:name="_y03qr0todr02" w:id="50"/>
+      <w:bookmarkEnd w:id="50"/>
+      <w:commentRangeStart w:id="4"/>
       <w:r>
         <w:rPr>
           <w:rtl w:val="0"/>
@@ -20959,9 +20882,9 @@
         </w:rPr>
         <w:t xml:space="preserve">TheHiveHooks</w:t>
       </w:r>
-      <w:commentRangeEnd w:id="7"/>
-      <w:r>
-        <w:commentReference w:id="7"/>
+      <w:commentRangeEnd w:id="4"/>
+      <w:r>
+        <w:commentReference w:id="4"/>
       </w:r>
       <w:r>
         <w:rPr>
@@ -21151,12 +21074,12 @@
                 <wp:inline distB="114300" distT="114300" distL="114300" distR="114300">
                   <wp:extent cx="5591175" cy="5054600"/>
                   <wp:effectExtent b="0" l="0" r="0" t="0"/>
-                  <wp:docPr id="29" name="image19.png"/>
+                  <wp:docPr id="29" name="image17.png"/>
                   <a:graphic>
                     <a:graphicData uri="http://schemas.openxmlformats.org/drawingml/2006/picture">
                       <pic:pic>
                         <pic:nvPicPr>
-                          <pic:cNvPr id="0" name="image19.png"/>
+                          <pic:cNvPr id="0" name="image17.png"/>
                           <pic:cNvPicPr preferRelativeResize="0"/>
                         </pic:nvPicPr>
                         <pic:blipFill>
@@ -21257,8 +21180,8 @@
         <w:jc w:val="both"/>
         <w:rPr/>
       </w:pPr>
-      <w:bookmarkStart w:colFirst="0" w:colLast="0" w:name="_bto1am9p5t5z" w:id="49"/>
-      <w:bookmarkEnd w:id="49"/>
+      <w:bookmarkStart w:colFirst="0" w:colLast="0" w:name="_bto1am9p5t5z" w:id="51"/>
+      <w:bookmarkEnd w:id="51"/>
       <w:r>
         <w:rPr>
           <w:rtl w:val="0"/>
@@ -21292,8 +21215,8 @@
         <w:jc w:val="both"/>
         <w:rPr/>
       </w:pPr>
-      <w:bookmarkStart w:colFirst="0" w:colLast="0" w:name="_5el7xg6aq71u" w:id="50"/>
-      <w:bookmarkEnd w:id="50"/>
+      <w:bookmarkStart w:colFirst="0" w:colLast="0" w:name="_5el7xg6aq71u" w:id="52"/>
+      <w:bookmarkEnd w:id="52"/>
       <w:r>
         <w:rPr>
           <w:rtl w:val="0"/>
@@ -22465,7 +22388,7 @@
         </w:rPr>
         <w:t xml:space="preserve">Por otro lado está </w:t>
       </w:r>
-      <w:commentRangeStart w:id="8"/>
+      <w:commentRangeStart w:id="5"/>
       <w:r>
         <w:rPr>
           <w:sz w:val="24"/>
@@ -22474,9 +22397,9 @@
         </w:rPr>
         <w:t xml:space="preserve">Ossec (actualmente llamado Wazuh)</w:t>
       </w:r>
-      <w:commentRangeEnd w:id="8"/>
-      <w:r>
-        <w:commentReference w:id="8"/>
+      <w:commentRangeEnd w:id="5"/>
+      <w:r>
+        <w:commentReference w:id="5"/>
       </w:r>
       <w:r>
         <w:rPr>
@@ -22506,8 +22429,8 @@
         <w:jc w:val="both"/>
         <w:rPr/>
       </w:pPr>
-      <w:bookmarkStart w:colFirst="0" w:colLast="0" w:name="_juvwd52ve8ho" w:id="51"/>
-      <w:bookmarkEnd w:id="51"/>
+      <w:bookmarkStart w:colFirst="0" w:colLast="0" w:name="_juvwd52ve8ho" w:id="53"/>
+      <w:bookmarkEnd w:id="53"/>
       <w:r>
         <w:rPr>
           <w:rtl w:val="0"/>
@@ -22566,12 +22489,12 @@
                 <wp:inline distB="114300" distT="114300" distL="114300" distR="114300">
                   <wp:extent cx="5591175" cy="2044700"/>
                   <wp:effectExtent b="0" l="0" r="0" t="0"/>
-                  <wp:docPr id="37" name="image38.png"/>
+                  <wp:docPr id="37" name="image42.png"/>
                   <a:graphic>
                     <a:graphicData uri="http://schemas.openxmlformats.org/drawingml/2006/picture">
                       <pic:pic>
                         <pic:nvPicPr>
-                          <pic:cNvPr id="0" name="image38.png"/>
+                          <pic:cNvPr id="0" name="image42.png"/>
                           <pic:cNvPicPr preferRelativeResize="0"/>
                         </pic:nvPicPr>
                         <pic:blipFill>
@@ -22695,8 +22618,8 @@
         <w:jc w:val="both"/>
         <w:rPr/>
       </w:pPr>
-      <w:bookmarkStart w:colFirst="0" w:colLast="0" w:name="_xdnrscy4e329" w:id="52"/>
-      <w:bookmarkEnd w:id="52"/>
+      <w:bookmarkStart w:colFirst="0" w:colLast="0" w:name="_xdnrscy4e329" w:id="54"/>
+      <w:bookmarkEnd w:id="54"/>
       <w:r>
         <w:rPr>
           <w:rtl w:val="0"/>
@@ -22732,8 +22655,8 @@
         <w:jc w:val="both"/>
         <w:rPr/>
       </w:pPr>
-      <w:bookmarkStart w:colFirst="0" w:colLast="0" w:name="_5b96qatzvv33" w:id="53"/>
-      <w:bookmarkEnd w:id="53"/>
+      <w:bookmarkStart w:colFirst="0" w:colLast="0" w:name="_5b96qatzvv33" w:id="55"/>
+      <w:bookmarkEnd w:id="55"/>
       <w:r>
         <w:rPr>
           <w:rtl w:val="0"/>
@@ -23625,8 +23548,8 @@
         <w:jc w:val="both"/>
         <w:rPr/>
       </w:pPr>
-      <w:bookmarkStart w:colFirst="0" w:colLast="0" w:name="_vbv9ozuusue0" w:id="54"/>
-      <w:bookmarkEnd w:id="54"/>
+      <w:bookmarkStart w:colFirst="0" w:colLast="0" w:name="_vbv9ozuusue0" w:id="56"/>
+      <w:bookmarkEnd w:id="56"/>
       <w:r>
         <w:rPr>
           <w:rtl w:val="0"/>
@@ -23731,12 +23654,12 @@
                 <wp:inline distB="114300" distT="114300" distL="114300" distR="114300">
                   <wp:extent cx="5591175" cy="3530600"/>
                   <wp:effectExtent b="0" l="0" r="0" t="0"/>
-                  <wp:docPr id="4" name="image7.png"/>
+                  <wp:docPr id="4" name="image13.png"/>
                   <a:graphic>
                     <a:graphicData uri="http://schemas.openxmlformats.org/drawingml/2006/picture">
                       <pic:pic>
                         <pic:nvPicPr>
-                          <pic:cNvPr id="0" name="image7.png"/>
+                          <pic:cNvPr id="0" name="image13.png"/>
                           <pic:cNvPicPr preferRelativeResize="0"/>
                         </pic:nvPicPr>
                         <pic:blipFill>
@@ -23821,8 +23744,8 @@
         <w:jc w:val="both"/>
         <w:rPr/>
       </w:pPr>
-      <w:bookmarkStart w:colFirst="0" w:colLast="0" w:name="_4gy5pwndbx0t" w:id="55"/>
-      <w:bookmarkEnd w:id="55"/>
+      <w:bookmarkStart w:colFirst="0" w:colLast="0" w:name="_4gy5pwndbx0t" w:id="57"/>
+      <w:bookmarkEnd w:id="57"/>
       <w:r>
         <w:rPr>
           <w:rtl w:val="0"/>
@@ -23933,12 +23856,12 @@
                 <wp:inline distB="114300" distT="114300" distL="114300" distR="114300">
                   <wp:extent cx="5731200" cy="2514600"/>
                   <wp:effectExtent b="0" l="0" r="0" t="0"/>
-                  <wp:docPr id="16" name="image34.png"/>
+                  <wp:docPr id="16" name="image41.png"/>
                   <a:graphic>
                     <a:graphicData uri="http://schemas.openxmlformats.org/drawingml/2006/picture">
                       <pic:pic>
                         <pic:nvPicPr>
-                          <pic:cNvPr id="0" name="image34.png"/>
+                          <pic:cNvPr id="0" name="image41.png"/>
                           <pic:cNvPicPr preferRelativeResize="0"/>
                         </pic:nvPicPr>
                         <pic:blipFill>
@@ -24058,12 +23981,12 @@
                 <wp:inline distB="114300" distT="114300" distL="114300" distR="114300">
                   <wp:extent cx="5731200" cy="2730500"/>
                   <wp:effectExtent b="0" l="0" r="0" t="0"/>
-                  <wp:docPr id="10" name="image27.png"/>
+                  <wp:docPr id="10" name="image37.png"/>
                   <a:graphic>
                     <a:graphicData uri="http://schemas.openxmlformats.org/drawingml/2006/picture">
                       <pic:pic>
                         <pic:nvPicPr>
-                          <pic:cNvPr id="0" name="image27.png"/>
+                          <pic:cNvPr id="0" name="image37.png"/>
                           <pic:cNvPicPr preferRelativeResize="0"/>
                         </pic:nvPicPr>
                         <pic:blipFill>
@@ -24147,8 +24070,8 @@
         <w:jc w:val="both"/>
         <w:rPr/>
       </w:pPr>
-      <w:bookmarkStart w:colFirst="0" w:colLast="0" w:name="_pr1m3xgke3pt" w:id="56"/>
-      <w:bookmarkEnd w:id="56"/>
+      <w:bookmarkStart w:colFirst="0" w:colLast="0" w:name="_pr1m3xgke3pt" w:id="58"/>
+      <w:bookmarkEnd w:id="58"/>
       <w:r>
         <w:rPr>
           <w:rtl w:val="0"/>
@@ -24195,8 +24118,8 @@
         <w:jc w:val="both"/>
         <w:rPr/>
       </w:pPr>
-      <w:bookmarkStart w:colFirst="0" w:colLast="0" w:name="_dhdn30qeke8m" w:id="57"/>
-      <w:bookmarkEnd w:id="57"/>
+      <w:bookmarkStart w:colFirst="0" w:colLast="0" w:name="_dhdn30qeke8m" w:id="59"/>
+      <w:bookmarkEnd w:id="59"/>
       <w:r>
         <w:rPr>
           <w:rtl w:val="0"/>
@@ -24285,12 +24208,12 @@
                 <wp:inline distB="114300" distT="114300" distL="114300" distR="114300">
                   <wp:extent cx="5591175" cy="3162300"/>
                   <wp:effectExtent b="0" l="0" r="0" t="0"/>
-                  <wp:docPr id="17" name="image2.png"/>
+                  <wp:docPr id="17" name="image12.png"/>
                   <a:graphic>
                     <a:graphicData uri="http://schemas.openxmlformats.org/drawingml/2006/picture">
                       <pic:pic>
                         <pic:nvPicPr>
-                          <pic:cNvPr id="0" name="image2.png"/>
+                          <pic:cNvPr id="0" name="image12.png"/>
                           <pic:cNvPicPr preferRelativeResize="0"/>
                         </pic:nvPicPr>
                         <pic:blipFill>
@@ -24418,12 +24341,12 @@
                 <wp:inline distB="114300" distT="114300" distL="114300" distR="114300">
                   <wp:extent cx="5591175" cy="3530600"/>
                   <wp:effectExtent b="0" l="0" r="0" t="0"/>
-                  <wp:docPr id="34" name="image30.png"/>
+                  <wp:docPr id="34" name="image23.png"/>
                   <a:graphic>
                     <a:graphicData uri="http://schemas.openxmlformats.org/drawingml/2006/picture">
                       <pic:pic>
                         <pic:nvPicPr>
-                          <pic:cNvPr id="0" name="image30.png"/>
+                          <pic:cNvPr id="0" name="image23.png"/>
                           <pic:cNvPicPr preferRelativeResize="0"/>
                         </pic:nvPicPr>
                         <pic:blipFill>
@@ -24532,8 +24455,8 @@
         <w:jc w:val="both"/>
         <w:rPr/>
       </w:pPr>
-      <w:bookmarkStart w:colFirst="0" w:colLast="0" w:name="_5m89g5riahoi" w:id="58"/>
-      <w:bookmarkEnd w:id="58"/>
+      <w:bookmarkStart w:colFirst="0" w:colLast="0" w:name="_5m89g5riahoi" w:id="60"/>
+      <w:bookmarkEnd w:id="60"/>
       <w:r>
         <w:rPr>
           <w:rtl w:val="0"/>
@@ -24988,8 +24911,8 @@
         <w:jc w:val="both"/>
         <w:rPr/>
       </w:pPr>
-      <w:bookmarkStart w:colFirst="0" w:colLast="0" w:name="_3p0estdaov1m" w:id="59"/>
-      <w:bookmarkEnd w:id="59"/>
+      <w:bookmarkStart w:colFirst="0" w:colLast="0" w:name="_3p0estdaov1m" w:id="61"/>
+      <w:bookmarkEnd w:id="61"/>
       <w:r>
         <w:rPr>
           <w:rtl w:val="0"/>
@@ -25325,8 +25248,8 @@
         <w:jc w:val="both"/>
         <w:rPr/>
       </w:pPr>
-      <w:bookmarkStart w:colFirst="0" w:colLast="0" w:name="_a0fkq9pxl854" w:id="60"/>
-      <w:bookmarkEnd w:id="60"/>
+      <w:bookmarkStart w:colFirst="0" w:colLast="0" w:name="_a0fkq9pxl854" w:id="62"/>
+      <w:bookmarkEnd w:id="62"/>
       <w:r>
         <w:rPr>
           <w:rtl w:val="0"/>
@@ -25381,8 +25304,8 @@
         <w:jc w:val="both"/>
         <w:rPr/>
       </w:pPr>
-      <w:bookmarkStart w:colFirst="0" w:colLast="0" w:name="_csgr7xq0owzd" w:id="61"/>
-      <w:bookmarkEnd w:id="61"/>
+      <w:bookmarkStart w:colFirst="0" w:colLast="0" w:name="_csgr7xq0owzd" w:id="63"/>
+      <w:bookmarkEnd w:id="63"/>
       <w:r>
         <w:rPr>
           <w:rtl w:val="0"/>
@@ -25508,12 +25431,12 @@
                 <wp:inline distB="114300" distT="114300" distL="114300" distR="114300">
                   <wp:extent cx="5591175" cy="1638300"/>
                   <wp:effectExtent b="0" l="0" r="0" t="0"/>
-                  <wp:docPr id="28" name="image20.png"/>
+                  <wp:docPr id="28" name="image19.png"/>
                   <a:graphic>
                     <a:graphicData uri="http://schemas.openxmlformats.org/drawingml/2006/picture">
                       <pic:pic>
                         <pic:nvPicPr>
-                          <pic:cNvPr id="0" name="image20.png"/>
+                          <pic:cNvPr id="0" name="image19.png"/>
                           <pic:cNvPicPr preferRelativeResize="0"/>
                         </pic:nvPicPr>
                         <pic:blipFill>
@@ -25865,8 +25788,8 @@
         <w:jc w:val="both"/>
         <w:rPr/>
       </w:pPr>
-      <w:bookmarkStart w:colFirst="0" w:colLast="0" w:name="_d4bzhip9yjkb" w:id="62"/>
-      <w:bookmarkEnd w:id="62"/>
+      <w:bookmarkStart w:colFirst="0" w:colLast="0" w:name="_d4bzhip9yjkb" w:id="64"/>
+      <w:bookmarkEnd w:id="64"/>
       <w:r>
         <w:rPr>
           <w:rtl w:val="0"/>
@@ -25935,7 +25858,7 @@
           <w:szCs w:val="24"/>
           <w:rtl w:val="0"/>
         </w:rPr>
-        <w:t xml:space="preserve"> como se puede apreciar en la figura 40:</w:t>
+        <w:t xml:space="preserve"> como se puede apreciar en la Figura 40:</w:t>
       </w:r>
     </w:p>
     <w:tbl>
@@ -25986,12 +25909,12 @@
                 <wp:inline distB="114300" distT="114300" distL="114300" distR="114300">
                   <wp:extent cx="5591175" cy="2908300"/>
                   <wp:effectExtent b="0" l="0" r="0" t="0"/>
-                  <wp:docPr id="7" name="image5.png"/>
+                  <wp:docPr id="7" name="image9.png"/>
                   <a:graphic>
                     <a:graphicData uri="http://schemas.openxmlformats.org/drawingml/2006/picture">
                       <pic:pic>
                         <pic:nvPicPr>
-                          <pic:cNvPr id="0" name="image5.png"/>
+                          <pic:cNvPr id="0" name="image9.png"/>
                           <pic:cNvPicPr preferRelativeResize="0"/>
                         </pic:nvPicPr>
                         <pic:blipFill>
@@ -26076,8 +25999,8 @@
         <w:jc w:val="both"/>
         <w:rPr/>
       </w:pPr>
-      <w:bookmarkStart w:colFirst="0" w:colLast="0" w:name="_eojcxztr0qz5" w:id="63"/>
-      <w:bookmarkEnd w:id="63"/>
+      <w:bookmarkStart w:colFirst="0" w:colLast="0" w:name="_eojcxztr0qz5" w:id="65"/>
+      <w:bookmarkEnd w:id="65"/>
       <w:r>
         <w:rPr>
           <w:rtl w:val="0"/>
@@ -26092,8 +26015,8 @@
         <w:jc w:val="both"/>
         <w:rPr/>
       </w:pPr>
-      <w:bookmarkStart w:colFirst="0" w:colLast="0" w:name="_sozhocrqz06a" w:id="64"/>
-      <w:bookmarkEnd w:id="64"/>
+      <w:bookmarkStart w:colFirst="0" w:colLast="0" w:name="_sozhocrqz06a" w:id="66"/>
+      <w:bookmarkEnd w:id="66"/>
       <w:r>
         <w:rPr>
           <w:rtl w:val="0"/>
@@ -26113,8 +26036,8 @@
         <w:jc w:val="both"/>
         <w:rPr/>
       </w:pPr>
-      <w:bookmarkStart w:colFirst="0" w:colLast="0" w:name="_143fjw3fk3os" w:id="65"/>
-      <w:bookmarkEnd w:id="65"/>
+      <w:bookmarkStart w:colFirst="0" w:colLast="0" w:name="_143fjw3fk3os" w:id="67"/>
+      <w:bookmarkEnd w:id="67"/>
       <w:r>
         <w:rPr>
           <w:rtl w:val="0"/>
@@ -26134,8 +26057,8 @@
         <w:jc w:val="both"/>
         <w:rPr/>
       </w:pPr>
-      <w:bookmarkStart w:colFirst="0" w:colLast="0" w:name="_qu0xa8uwm63h" w:id="66"/>
-      <w:bookmarkEnd w:id="66"/>
+      <w:bookmarkStart w:colFirst="0" w:colLast="0" w:name="_qu0xa8uwm63h" w:id="68"/>
+      <w:bookmarkEnd w:id="68"/>
       <w:r>
         <w:rPr>
           <w:rtl w:val="0"/>
@@ -26155,8 +26078,8 @@
         <w:jc w:val="both"/>
         <w:rPr/>
       </w:pPr>
-      <w:bookmarkStart w:colFirst="0" w:colLast="0" w:name="_e2lxx5wud3th" w:id="67"/>
-      <w:bookmarkEnd w:id="67"/>
+      <w:bookmarkStart w:colFirst="0" w:colLast="0" w:name="_e2lxx5wud3th" w:id="69"/>
+      <w:bookmarkEnd w:id="69"/>
       <w:r>
         <w:rPr>
           <w:rtl w:val="0"/>
@@ -26171,8 +26094,8 @@
         <w:jc w:val="both"/>
         <w:rPr/>
       </w:pPr>
-      <w:bookmarkStart w:colFirst="0" w:colLast="0" w:name="_eomtxgzcuip2" w:id="68"/>
-      <w:bookmarkEnd w:id="68"/>
+      <w:bookmarkStart w:colFirst="0" w:colLast="0" w:name="_eomtxgzcuip2" w:id="70"/>
+      <w:bookmarkEnd w:id="70"/>
       <w:r>
         <w:rPr>
           <w:rtl w:val="0"/>
@@ -26187,8 +26110,8 @@
         <w:jc w:val="both"/>
         <w:rPr/>
       </w:pPr>
-      <w:bookmarkStart w:colFirst="0" w:colLast="0" w:name="_syzfp61rf6z5" w:id="69"/>
-      <w:bookmarkEnd w:id="69"/>
+      <w:bookmarkStart w:colFirst="0" w:colLast="0" w:name="_syzfp61rf6z5" w:id="71"/>
+      <w:bookmarkEnd w:id="71"/>
       <w:r>
         <w:rPr>
           <w:rtl w:val="0"/>
@@ -26202,8 +26125,8 @@
         <w:jc w:val="both"/>
         <w:rPr/>
       </w:pPr>
-      <w:bookmarkStart w:colFirst="0" w:colLast="0" w:name="_9t3ueq569hwh" w:id="70"/>
-      <w:bookmarkEnd w:id="70"/>
+      <w:bookmarkStart w:colFirst="0" w:colLast="0" w:name="_9t3ueq569hwh" w:id="72"/>
+      <w:bookmarkEnd w:id="72"/>
       <w:r>
         <w:rPr>
           <w:rtl w:val="0"/>
@@ -26217,8 +26140,8 @@
         <w:jc w:val="both"/>
         <w:rPr/>
       </w:pPr>
-      <w:bookmarkStart w:colFirst="0" w:colLast="0" w:name="_eyaviocgmi6c" w:id="71"/>
-      <w:bookmarkEnd w:id="71"/>
+      <w:bookmarkStart w:colFirst="0" w:colLast="0" w:name="_eyaviocgmi6c" w:id="73"/>
+      <w:bookmarkEnd w:id="73"/>
       <w:r>
         <w:rPr>
           <w:rtl w:val="0"/>
@@ -26232,8 +26155,8 @@
         <w:jc w:val="both"/>
         <w:rPr/>
       </w:pPr>
-      <w:bookmarkStart w:colFirst="0" w:colLast="0" w:name="_i9n25tps2bma" w:id="72"/>
-      <w:bookmarkEnd w:id="72"/>
+      <w:bookmarkStart w:colFirst="0" w:colLast="0" w:name="_i9n25tps2bma" w:id="74"/>
+      <w:bookmarkEnd w:id="74"/>
       <w:r>
         <w:rPr>
           <w:rtl w:val="0"/>
@@ -26327,8 +26250,8 @@
         <w:jc w:val="both"/>
         <w:rPr/>
       </w:pPr>
-      <w:bookmarkStart w:colFirst="0" w:colLast="0" w:name="_l9ifxkyatvuo" w:id="73"/>
-      <w:bookmarkEnd w:id="73"/>
+      <w:bookmarkStart w:colFirst="0" w:colLast="0" w:name="_l9ifxkyatvuo" w:id="75"/>
+      <w:bookmarkEnd w:id="75"/>
       <w:r>
         <w:rPr>
           <w:rtl w:val="0"/>
@@ -30119,8 +30042,8 @@
         <w:jc w:val="both"/>
         <w:rPr/>
       </w:pPr>
-      <w:bookmarkStart w:colFirst="0" w:colLast="0" w:name="_mm3s3xi5bc29" w:id="74"/>
-      <w:bookmarkEnd w:id="74"/>
+      <w:bookmarkStart w:colFirst="0" w:colLast="0" w:name="_mm3s3xi5bc29" w:id="76"/>
+      <w:bookmarkEnd w:id="76"/>
       <w:r>
         <w:rPr>
           <w:rtl w:val="0"/>
@@ -30139,7 +30062,7 @@
 
 <file path=word/comments.xml><?xml version="1.0" encoding="utf-8"?>
 <w:comments xmlns:mc="http://schemas.openxmlformats.org/markup-compatibility/2006" xmlns:o="urn:schemas-microsoft-com:office:office" xmlns:r="http://schemas.openxmlformats.org/officeDocument/2006/relationships" xmlns:m="http://schemas.openxmlformats.org/officeDocument/2006/math" xmlns:v="urn:schemas-microsoft-com:vml" xmlns:wp="http://schemas.openxmlformats.org/drawingml/2006/wordprocessingDrawing" xmlns:w10="urn:schemas-microsoft-com:office:word" xmlns:w="http://schemas.openxmlformats.org/wordprocessingml/2006/main" xmlns:wne="http://schemas.microsoft.com/office/word/2006/wordml" xmlns:sl="http://schemas.openxmlformats.org/schemaLibrary/2006/main" xmlns:a="http://schemas.openxmlformats.org/drawingml/2006/main" xmlns:pic="http://schemas.openxmlformats.org/drawingml/2006/picture" xmlns:c="http://schemas.openxmlformats.org/drawingml/2006/chart" xmlns:lc="http://schemas.openxmlformats.org/drawingml/2006/lockedCanvas" xmlns:dgm="http://schemas.openxmlformats.org/drawingml/2006/diagram" xmlns:wps="http://schemas.microsoft.com/office/word/2010/wordprocessingShape" xmlns:wpg="http://schemas.microsoft.com/office/word/2010/wordprocessingGroup" xmlns:w14="http://schemas.microsoft.com/office/word/2010/wordml" xmlns:w15="http://schemas.microsoft.com/office/word/2012/wordml">
-  <w:comment w:author="FEDERICO NICOLAS Sepulveda" w:id="1" w:date="2020-11-03T05:30:13Z">
+  <w:comment w:author="FEDERICO NICOLAS Sepulveda" w:id="3" w:date="2020-11-04T04:32:42Z">
     <w:p>
       <w:pPr>
         <w:keepNext w:val="0"/>
@@ -30185,11 +30108,11 @@
           <w:vertAlign w:val="baseline"/>
           <w:rtl w:val="0"/>
         </w:rPr>
-        <w:t xml:space="preserve">seguir de aca</w:t>
+        <w:t xml:space="preserve">esto se podria arreglar un poco</w:t>
       </w:r>
     </w:p>
   </w:comment>
-  <w:comment w:author="FEDERICO NICOLAS Sepulveda" w:id="3" w:date="2020-11-04T04:14:15Z">
+  <w:comment w:author="SERGIO DAVID FIGUEROA" w:id="0" w:date="2020-11-04T21:29:32Z">
     <w:p>
       <w:pPr>
         <w:keepNext w:val="0"/>
@@ -30235,11 +30158,11 @@
           <w:vertAlign w:val="baseline"/>
           <w:rtl w:val="0"/>
         </w:rPr>
-        <w:t xml:space="preserve">podríamos cambiar por algo tipo: "después de una revisión de las herramientas disponibles se encontró que sonion se adaptaba mas a los requerimientos que se definieron previamente..."</w:t>
+        <w:t xml:space="preserve">desarrollar ICIC</w:t>
       </w:r>
     </w:p>
   </w:comment>
-  <w:comment w:author="FEDERICO NICOLAS Sepulveda" w:id="6" w:date="2020-11-04T04:32:42Z">
+  <w:comment w:author="FEDERICO NICOLAS Sepulveda" w:id="4" w:date="2020-11-04T04:53:01Z">
     <w:p>
       <w:pPr>
         <w:keepNext w:val="0"/>
@@ -30285,11 +30208,11 @@
           <w:vertAlign w:val="baseline"/>
           <w:rtl w:val="0"/>
         </w:rPr>
-        <w:t xml:space="preserve">esto se podria arreglar un poco</w:t>
+        <w:t xml:space="preserve">analizar si posta va esto o como deberíamos modificarlo</w:t>
       </w:r>
     </w:p>
   </w:comment>
-  <w:comment w:author="FEDERICO NICOLAS Sepulveda" w:id="7" w:date="2020-11-04T04:53:01Z">
+  <w:comment w:author="FEDERICO NICOLAS Sepulveda" w:id="5" w:date="2020-11-04T04:55:50Z">
     <w:p>
       <w:pPr>
         <w:keepNext w:val="0"/>
@@ -30335,11 +30258,11 @@
           <w:vertAlign w:val="baseline"/>
           <w:rtl w:val="0"/>
         </w:rPr>
-        <w:t xml:space="preserve">analizar si posta va esto o como deberíamos modificarlo</w:t>
+        <w:t xml:space="preserve">según la documentación de sonion, ossec se reemplazo por wazuh</w:t>
       </w:r>
     </w:p>
   </w:comment>
-  <w:comment w:author="FEDERICO NICOLAS Sepulveda" w:id="8" w:date="2020-11-04T04:55:50Z">
+  <w:comment w:author="FEDERICO NICOLAS Sepulveda" w:id="2" w:date="2020-11-04T04:39:02Z">
     <w:p>
       <w:pPr>
         <w:keepNext w:val="0"/>
@@ -30385,401 +30308,11 @@
           <w:vertAlign w:val="baseline"/>
           <w:rtl w:val="0"/>
         </w:rPr>
-        <w:t xml:space="preserve">según la documentación de sonion, ossec se reemplazo por wazuh</w:t>
+        <w:t xml:space="preserve">este tema lo pasaría abajo del titulo que sigue "Recibiendo, procesando y visualizando eventos: La pila Elastic" así quedaría enganchado para hablar de elastalert y despues de thehive y cortex que son los otros títulos que siguen</w:t>
       </w:r>
     </w:p>
   </w:comment>
-  <w:comment w:author="FEDERICO NICOLAS Sepulveda" w:id="0" w:date="2020-10-24T03:11:34Z">
-    <w:p>
-      <w:pPr>
-        <w:keepNext w:val="0"/>
-        <w:keepLines w:val="0"/>
-        <w:widowControl w:val="0"/>
-        <w:pBdr>
-          <w:top w:space="0" w:sz="0" w:val="nil"/>
-          <w:left w:space="0" w:sz="0" w:val="nil"/>
-          <w:bottom w:space="0" w:sz="0" w:val="nil"/>
-          <w:right w:space="0" w:sz="0" w:val="nil"/>
-          <w:between w:space="0" w:sz="0" w:val="nil"/>
-        </w:pBdr>
-        <w:shd w:fill="auto" w:val="clear"/>
-        <w:spacing w:after="0" w:before="0" w:line="240" w:lineRule="auto"/>
-        <w:ind w:left="0" w:right="0" w:firstLine="0"/>
-        <w:jc w:val="left"/>
-        <w:rPr>
-          <w:rFonts w:ascii="Arial" w:cs="Arial" w:eastAsia="Arial" w:hAnsi="Arial"/>
-          <w:b w:val="0"/>
-          <w:i w:val="0"/>
-          <w:smallCaps w:val="0"/>
-          <w:strike w:val="0"/>
-          <w:color w:val="000000"/>
-          <w:sz w:val="22"/>
-          <w:szCs w:val="22"/>
-          <w:u w:val="none"/>
-          <w:shd w:fill="auto" w:val="clear"/>
-          <w:vertAlign w:val="baseline"/>
-        </w:rPr>
-      </w:pPr>
-      <w:r>
-        <w:rPr>
-          <w:rFonts w:ascii="Arial" w:cs="Arial" w:eastAsia="Arial" w:hAnsi="Arial"/>
-          <w:b w:val="0"/>
-          <w:i w:val="0"/>
-          <w:smallCaps w:val="0"/>
-          <w:strike w:val="0"/>
-          <w:color w:val="000000"/>
-          <w:sz w:val="22"/>
-          <w:szCs w:val="22"/>
-          <w:u w:val="none"/>
-          <w:shd w:fill="auto" w:val="clear"/>
-          <w:vertAlign w:val="baseline"/>
-          <w:rtl w:val="0"/>
-        </w:rPr>
-        <w:t xml:space="preserve">Pequeña introducción sobre los riesgos a los que se exponen las redes modernas. Esto me llevará a la necesidad de justificar un SOC. Luego para desplegar un SOC/CSIRT, tomó como referencia el documento del SANS Inst. y esto me da lugar de forma natural, a presentar un SIEM. </w:t>
-      </w:r>
-    </w:p>
-    <w:p>
-      <w:pPr>
-        <w:keepNext w:val="0"/>
-        <w:keepLines w:val="0"/>
-        <w:widowControl w:val="0"/>
-        <w:pBdr>
-          <w:top w:space="0" w:sz="0" w:val="nil"/>
-          <w:left w:space="0" w:sz="0" w:val="nil"/>
-          <w:bottom w:space="0" w:sz="0" w:val="nil"/>
-          <w:right w:space="0" w:sz="0" w:val="nil"/>
-          <w:between w:space="0" w:sz="0" w:val="nil"/>
-        </w:pBdr>
-        <w:shd w:fill="auto" w:val="clear"/>
-        <w:spacing w:after="0" w:before="0" w:line="240" w:lineRule="auto"/>
-        <w:ind w:left="0" w:right="0" w:firstLine="0"/>
-        <w:jc w:val="left"/>
-        <w:rPr>
-          <w:rFonts w:ascii="Arial" w:cs="Arial" w:eastAsia="Arial" w:hAnsi="Arial"/>
-          <w:b w:val="0"/>
-          <w:i w:val="0"/>
-          <w:smallCaps w:val="0"/>
-          <w:strike w:val="0"/>
-          <w:color w:val="000000"/>
-          <w:sz w:val="22"/>
-          <w:szCs w:val="22"/>
-          <w:u w:val="none"/>
-          <w:shd w:fill="auto" w:val="clear"/>
-          <w:vertAlign w:val="baseline"/>
-        </w:rPr>
-      </w:pPr>
-      <w:r>
-        <w:rPr>
-          <w:rFonts w:ascii="Arial" w:cs="Arial" w:eastAsia="Arial" w:hAnsi="Arial"/>
-          <w:b w:val="0"/>
-          <w:i w:val="0"/>
-          <w:smallCaps w:val="0"/>
-          <w:strike w:val="0"/>
-          <w:color w:val="000000"/>
-          <w:sz w:val="22"/>
-          <w:szCs w:val="22"/>
-          <w:u w:val="none"/>
-          <w:shd w:fill="auto" w:val="clear"/>
-          <w:vertAlign w:val="baseline"/>
-          <w:rtl w:val="0"/>
-        </w:rPr>
-        <w:t xml:space="preserve">CSIRT/SOC, su organización, la propuesta del SANS.</w:t>
-      </w:r>
-    </w:p>
-    <w:p>
-      <w:pPr>
-        <w:keepNext w:val="0"/>
-        <w:keepLines w:val="0"/>
-        <w:widowControl w:val="0"/>
-        <w:pBdr>
-          <w:top w:space="0" w:sz="0" w:val="nil"/>
-          <w:left w:space="0" w:sz="0" w:val="nil"/>
-          <w:bottom w:space="0" w:sz="0" w:val="nil"/>
-          <w:right w:space="0" w:sz="0" w:val="nil"/>
-          <w:between w:space="0" w:sz="0" w:val="nil"/>
-        </w:pBdr>
-        <w:shd w:fill="auto" w:val="clear"/>
-        <w:spacing w:after="0" w:before="0" w:line="240" w:lineRule="auto"/>
-        <w:ind w:left="0" w:right="0" w:firstLine="0"/>
-        <w:jc w:val="left"/>
-        <w:rPr>
-          <w:rFonts w:ascii="Arial" w:cs="Arial" w:eastAsia="Arial" w:hAnsi="Arial"/>
-          <w:b w:val="0"/>
-          <w:i w:val="0"/>
-          <w:smallCaps w:val="0"/>
-          <w:strike w:val="0"/>
-          <w:color w:val="000000"/>
-          <w:sz w:val="22"/>
-          <w:szCs w:val="22"/>
-          <w:u w:val="none"/>
-          <w:shd w:fill="auto" w:val="clear"/>
-          <w:vertAlign w:val="baseline"/>
-        </w:rPr>
-      </w:pPr>
-      <w:r>
-        <w:rPr>
-          <w:rFonts w:ascii="Arial" w:cs="Arial" w:eastAsia="Arial" w:hAnsi="Arial"/>
-          <w:b w:val="0"/>
-          <w:i w:val="0"/>
-          <w:smallCaps w:val="0"/>
-          <w:strike w:val="0"/>
-          <w:color w:val="000000"/>
-          <w:sz w:val="22"/>
-          <w:szCs w:val="22"/>
-          <w:u w:val="none"/>
-          <w:shd w:fill="auto" w:val="clear"/>
-          <w:vertAlign w:val="baseline"/>
-          <w:rtl w:val="0"/>
-        </w:rPr>
-        <w:t xml:space="preserve">SIEM, sus funciones,etc…</w:t>
-      </w:r>
-    </w:p>
-    <w:p>
-      <w:pPr>
-        <w:keepNext w:val="0"/>
-        <w:keepLines w:val="0"/>
-        <w:widowControl w:val="0"/>
-        <w:pBdr>
-          <w:top w:space="0" w:sz="0" w:val="nil"/>
-          <w:left w:space="0" w:sz="0" w:val="nil"/>
-          <w:bottom w:space="0" w:sz="0" w:val="nil"/>
-          <w:right w:space="0" w:sz="0" w:val="nil"/>
-          <w:between w:space="0" w:sz="0" w:val="nil"/>
-        </w:pBdr>
-        <w:shd w:fill="auto" w:val="clear"/>
-        <w:spacing w:after="0" w:before="0" w:line="240" w:lineRule="auto"/>
-        <w:ind w:left="0" w:right="0" w:firstLine="0"/>
-        <w:jc w:val="left"/>
-        <w:rPr>
-          <w:rFonts w:ascii="Arial" w:cs="Arial" w:eastAsia="Arial" w:hAnsi="Arial"/>
-          <w:b w:val="0"/>
-          <w:i w:val="0"/>
-          <w:smallCaps w:val="0"/>
-          <w:strike w:val="0"/>
-          <w:color w:val="000000"/>
-          <w:sz w:val="22"/>
-          <w:szCs w:val="22"/>
-          <w:u w:val="none"/>
-          <w:shd w:fill="auto" w:val="clear"/>
-          <w:vertAlign w:val="baseline"/>
-        </w:rPr>
-      </w:pPr>
-      <w:r>
-        <w:rPr>
-          <w:rFonts w:ascii="Arial" w:cs="Arial" w:eastAsia="Arial" w:hAnsi="Arial"/>
-          <w:b w:val="0"/>
-          <w:i w:val="0"/>
-          <w:smallCaps w:val="0"/>
-          <w:strike w:val="0"/>
-          <w:color w:val="000000"/>
-          <w:sz w:val="22"/>
-          <w:szCs w:val="22"/>
-          <w:u w:val="none"/>
-          <w:shd w:fill="auto" w:val="clear"/>
-          <w:vertAlign w:val="baseline"/>
-          <w:rtl w:val="0"/>
-        </w:rPr>
-        <w:t xml:space="preserve">Soluciones propietarias de SIEM, las versiones libres a las que dan soporte.</w:t>
-      </w:r>
-    </w:p>
-    <w:p>
-      <w:pPr>
-        <w:keepNext w:val="0"/>
-        <w:keepLines w:val="0"/>
-        <w:widowControl w:val="0"/>
-        <w:pBdr>
-          <w:top w:space="0" w:sz="0" w:val="nil"/>
-          <w:left w:space="0" w:sz="0" w:val="nil"/>
-          <w:bottom w:space="0" w:sz="0" w:val="nil"/>
-          <w:right w:space="0" w:sz="0" w:val="nil"/>
-          <w:between w:space="0" w:sz="0" w:val="nil"/>
-        </w:pBdr>
-        <w:shd w:fill="auto" w:val="clear"/>
-        <w:spacing w:after="0" w:before="0" w:line="240" w:lineRule="auto"/>
-        <w:ind w:left="0" w:right="0" w:firstLine="0"/>
-        <w:jc w:val="left"/>
-        <w:rPr>
-          <w:rFonts w:ascii="Arial" w:cs="Arial" w:eastAsia="Arial" w:hAnsi="Arial"/>
-          <w:b w:val="0"/>
-          <w:i w:val="0"/>
-          <w:smallCaps w:val="0"/>
-          <w:strike w:val="0"/>
-          <w:color w:val="000000"/>
-          <w:sz w:val="22"/>
-          <w:szCs w:val="22"/>
-          <w:u w:val="none"/>
-          <w:shd w:fill="auto" w:val="clear"/>
-          <w:vertAlign w:val="baseline"/>
-        </w:rPr>
-      </w:pPr>
-      <w:r>
-        <w:rPr>
-          <w:rFonts w:ascii="Arial" w:cs="Arial" w:eastAsia="Arial" w:hAnsi="Arial"/>
-          <w:b w:val="0"/>
-          <w:i w:val="0"/>
-          <w:smallCaps w:val="0"/>
-          <w:strike w:val="0"/>
-          <w:color w:val="000000"/>
-          <w:sz w:val="22"/>
-          <w:szCs w:val="22"/>
-          <w:u w:val="none"/>
-          <w:shd w:fill="auto" w:val="clear"/>
-          <w:vertAlign w:val="baseline"/>
-          <w:rtl w:val="0"/>
-        </w:rPr>
-        <w:t xml:space="preserve">Soluciones open source para implementar un SIEM. Mencionar más de una para poder justificar la opción por la que voy a utilizar.</w:t>
-      </w:r>
-    </w:p>
-    <w:p>
-      <w:pPr>
-        <w:keepNext w:val="0"/>
-        <w:keepLines w:val="0"/>
-        <w:widowControl w:val="0"/>
-        <w:pBdr>
-          <w:top w:space="0" w:sz="0" w:val="nil"/>
-          <w:left w:space="0" w:sz="0" w:val="nil"/>
-          <w:bottom w:space="0" w:sz="0" w:val="nil"/>
-          <w:right w:space="0" w:sz="0" w:val="nil"/>
-          <w:between w:space="0" w:sz="0" w:val="nil"/>
-        </w:pBdr>
-        <w:shd w:fill="auto" w:val="clear"/>
-        <w:spacing w:after="0" w:before="0" w:line="240" w:lineRule="auto"/>
-        <w:ind w:left="0" w:right="0" w:firstLine="0"/>
-        <w:jc w:val="left"/>
-        <w:rPr>
-          <w:rFonts w:ascii="Arial" w:cs="Arial" w:eastAsia="Arial" w:hAnsi="Arial"/>
-          <w:b w:val="0"/>
-          <w:i w:val="0"/>
-          <w:smallCaps w:val="0"/>
-          <w:strike w:val="0"/>
-          <w:color w:val="000000"/>
-          <w:sz w:val="22"/>
-          <w:szCs w:val="22"/>
-          <w:u w:val="none"/>
-          <w:shd w:fill="auto" w:val="clear"/>
-          <w:vertAlign w:val="baseline"/>
-        </w:rPr>
-      </w:pPr>
-      <w:r>
-        <w:rPr>
-          <w:rFonts w:ascii="Arial" w:cs="Arial" w:eastAsia="Arial" w:hAnsi="Arial"/>
-          <w:b w:val="0"/>
-          <w:i w:val="0"/>
-          <w:smallCaps w:val="0"/>
-          <w:strike w:val="0"/>
-          <w:color w:val="000000"/>
-          <w:sz w:val="22"/>
-          <w:szCs w:val="22"/>
-          <w:u w:val="none"/>
-          <w:shd w:fill="auto" w:val="clear"/>
-          <w:vertAlign w:val="baseline"/>
-          <w:rtl w:val="0"/>
-        </w:rPr>
-        <w:t xml:space="preserve">Los distintos tipos de CSIRT me van a permitir justificar la construcción de un CSIRT en la UNC.</w:t>
-      </w:r>
-    </w:p>
-  </w:comment>
-  <w:comment w:author="FEDERICO NICOLAS Sepulveda" w:id="2" w:date="2020-10-24T03:11:01Z">
-    <w:p>
-      <w:pPr>
-        <w:keepNext w:val="0"/>
-        <w:keepLines w:val="0"/>
-        <w:widowControl w:val="0"/>
-        <w:pBdr>
-          <w:top w:space="0" w:sz="0" w:val="nil"/>
-          <w:left w:space="0" w:sz="0" w:val="nil"/>
-          <w:bottom w:space="0" w:sz="0" w:val="nil"/>
-          <w:right w:space="0" w:sz="0" w:val="nil"/>
-          <w:between w:space="0" w:sz="0" w:val="nil"/>
-        </w:pBdr>
-        <w:shd w:fill="auto" w:val="clear"/>
-        <w:spacing w:after="0" w:before="0" w:line="240" w:lineRule="auto"/>
-        <w:ind w:left="0" w:right="0" w:firstLine="0"/>
-        <w:jc w:val="left"/>
-        <w:rPr>
-          <w:rFonts w:ascii="Arial" w:cs="Arial" w:eastAsia="Arial" w:hAnsi="Arial"/>
-          <w:b w:val="0"/>
-          <w:i w:val="0"/>
-          <w:smallCaps w:val="0"/>
-          <w:strike w:val="0"/>
-          <w:color w:val="000000"/>
-          <w:sz w:val="22"/>
-          <w:szCs w:val="22"/>
-          <w:u w:val="none"/>
-          <w:shd w:fill="auto" w:val="clear"/>
-          <w:vertAlign w:val="baseline"/>
-        </w:rPr>
-      </w:pPr>
-      <w:r>
-        <w:rPr>
-          <w:rFonts w:ascii="Arial" w:cs="Arial" w:eastAsia="Arial" w:hAnsi="Arial"/>
-          <w:b w:val="0"/>
-          <w:i w:val="0"/>
-          <w:smallCaps w:val="0"/>
-          <w:strike w:val="0"/>
-          <w:color w:val="000000"/>
-          <w:sz w:val="22"/>
-          <w:szCs w:val="22"/>
-          <w:u w:val="none"/>
-          <w:shd w:fill="auto" w:val="clear"/>
-          <w:vertAlign w:val="baseline"/>
-          <w:rtl w:val="0"/>
-        </w:rPr>
-        <w:t xml:space="preserve">La idea es presentar requerimientos desde arriba hacia abajo. Desde el nivel de sistema hasta el nivel detallado.</w:t>
-      </w:r>
-    </w:p>
-  </w:comment>
-  <w:comment w:author="FEDERICO NICOLAS Sepulveda" w:id="5" w:date="2020-11-04T04:39:02Z">
-    <w:p>
-      <w:pPr>
-        <w:keepNext w:val="0"/>
-        <w:keepLines w:val="0"/>
-        <w:widowControl w:val="0"/>
-        <w:pBdr>
-          <w:top w:space="0" w:sz="0" w:val="nil"/>
-          <w:left w:space="0" w:sz="0" w:val="nil"/>
-          <w:bottom w:space="0" w:sz="0" w:val="nil"/>
-          <w:right w:space="0" w:sz="0" w:val="nil"/>
-          <w:between w:space="0" w:sz="0" w:val="nil"/>
-        </w:pBdr>
-        <w:shd w:fill="auto" w:val="clear"/>
-        <w:spacing w:after="0" w:before="0" w:line="240" w:lineRule="auto"/>
-        <w:ind w:left="0" w:right="0" w:firstLine="0"/>
-        <w:jc w:val="left"/>
-        <w:rPr>
-          <w:rFonts w:ascii="Arial" w:cs="Arial" w:eastAsia="Arial" w:hAnsi="Arial"/>
-          <w:b w:val="0"/>
-          <w:i w:val="0"/>
-          <w:smallCaps w:val="0"/>
-          <w:strike w:val="0"/>
-          <w:color w:val="000000"/>
-          <w:sz w:val="22"/>
-          <w:szCs w:val="22"/>
-          <w:u w:val="none"/>
-          <w:shd w:fill="auto" w:val="clear"/>
-          <w:vertAlign w:val="baseline"/>
-        </w:rPr>
-      </w:pPr>
-      <w:r>
-        <w:rPr>
-          <w:rFonts w:ascii="Arial" w:cs="Arial" w:eastAsia="Arial" w:hAnsi="Arial"/>
-          <w:b w:val="0"/>
-          <w:i w:val="0"/>
-          <w:smallCaps w:val="0"/>
-          <w:strike w:val="0"/>
-          <w:color w:val="000000"/>
-          <w:sz w:val="22"/>
-          <w:szCs w:val="22"/>
-          <w:u w:val="none"/>
-          <w:shd w:fill="auto" w:val="clear"/>
-          <w:vertAlign w:val="baseline"/>
-          <w:rtl w:val="0"/>
-        </w:rPr>
-        <w:t xml:space="preserve">este tema lo pasaría abajo del titulo que sigue "Recibiendo, procesando y visualizando eventos: La pila Elastic" así quedaría enganchado para hablar de elastalert y despues de thehive y cortex que son los otros títulos que siguen</w:t>
-      </w:r>
-    </w:p>
-  </w:comment>
-  <w:comment w:author="FEDERICO NICOLAS Sepulveda" w:id="4" w:date="2020-11-04T04:43:57Z">
+  <w:comment w:author="FEDERICO NICOLAS Sepulveda" w:id="1" w:date="2020-11-04T04:43:57Z">
     <w:p>
       <w:pPr>
         <w:keepNext w:val="0"/>

--- a/Tesis Monitoreo de red v1.2.docx
+++ b/Tesis Monitoreo de red v1.2.docx
@@ -45,12 +45,12 @@
           <wp:inline distB="114300" distT="114300" distL="114300" distR="114300">
             <wp:extent cx="2509838" cy="2550648"/>
             <wp:effectExtent b="0" l="0" r="0" t="0"/>
-            <wp:docPr id="45" name="image36.png"/>
+            <wp:docPr id="45" name="image44.png"/>
             <a:graphic>
               <a:graphicData uri="http://schemas.openxmlformats.org/drawingml/2006/picture">
                 <pic:pic>
                   <pic:nvPicPr>
-                    <pic:cNvPr id="0" name="image36.png"/>
+                    <pic:cNvPr id="0" name="image44.png"/>
                     <pic:cNvPicPr preferRelativeResize="0"/>
                   </pic:nvPicPr>
                   <pic:blipFill>
@@ -8000,12 +8000,12 @@
                 <wp:inline distB="114300" distT="114300" distL="114300" distR="114300">
                   <wp:extent cx="5591175" cy="3733800"/>
                   <wp:effectExtent b="0" l="0" r="0" t="0"/>
-                  <wp:docPr id="41" name="image31.png"/>
+                  <wp:docPr id="41" name="image40.png"/>
                   <a:graphic>
                     <a:graphicData uri="http://schemas.openxmlformats.org/drawingml/2006/picture">
                       <pic:pic>
                         <pic:nvPicPr>
-                          <pic:cNvPr id="0" name="image31.png"/>
+                          <pic:cNvPr id="0" name="image40.png"/>
                           <pic:cNvPicPr preferRelativeResize="0"/>
                         </pic:nvPicPr>
                         <pic:blipFill>
@@ -8160,7 +8160,15 @@
           <w:szCs w:val="24"/>
           <w:rtl w:val="0"/>
         </w:rPr>
-        <w:t xml:space="preserve">MSSP por sus siglas en inglés) o contratar especialistas en respuesta a incidentes en el caso de una emergencia o un problema complejo. Otra vía consiste en la creación de equipos híbridos compuestos por personal perteneciente a la organización y especialistas externos.</w:t>
+        <w:t xml:space="preserve">MSSP</w:t>
+      </w:r>
+      <w:r>
+        <w:rPr>
+          <w:sz w:val="24"/>
+          <w:szCs w:val="24"/>
+          <w:rtl w:val="0"/>
+        </w:rPr>
+        <w:t xml:space="preserve">) o contratar especialistas en respuesta a incidentes en el caso de una emergencia o un problema complejo. Otra vía consiste en la creación de equipos híbridos compuestos por personal perteneciente a la organización y especialistas externos.</w:t>
       </w:r>
     </w:p>
     <w:p>
@@ -8178,7 +8186,7 @@
           <w:szCs w:val="24"/>
           <w:rtl w:val="0"/>
         </w:rPr>
-        <w:t xml:space="preserve"> De acuerdo a una encuesta del SANS Institute del año 2014[</w:t>
+        <w:t xml:space="preserve"> De acuerdo a una encuesta del SANS Institute del año 2014 [</w:t>
       </w:r>
       <w:r>
         <w:rPr>
@@ -8815,12 +8823,12 @@
                 <wp:inline distB="114300" distT="114300" distL="114300" distR="114300">
                   <wp:extent cx="5591175" cy="4076700"/>
                   <wp:effectExtent b="0" l="0" r="0" t="0"/>
-                  <wp:docPr id="31" name="image18.png"/>
+                  <wp:docPr id="31" name="image23.png"/>
                   <a:graphic>
                     <a:graphicData uri="http://schemas.openxmlformats.org/drawingml/2006/picture">
                       <pic:pic>
                         <pic:nvPicPr>
-                          <pic:cNvPr id="0" name="image18.png"/>
+                          <pic:cNvPr id="0" name="image23.png"/>
                           <pic:cNvPicPr preferRelativeResize="0"/>
                         </pic:nvPicPr>
                         <pic:blipFill>
@@ -8977,7 +8985,7 @@
           <w:szCs w:val="24"/>
           <w:rtl w:val="0"/>
         </w:rPr>
-        <w:t xml:space="preserve">/CIAC[2], que consiste en seis etapas: preparación, identificación, contención, erradicación, recuperación y lecciones aprendidas. </w:t>
+        <w:t xml:space="preserve">/CIAC [2], que consiste en seis etapas: preparación, identificación, contención, erradicación, recuperación y lecciones aprendidas. </w:t>
       </w:r>
     </w:p>
     <w:p>
@@ -9073,12 +9081,12 @@
                 <wp:inline distB="114300" distT="114300" distL="114300" distR="114300">
                   <wp:extent cx="5591175" cy="4775200"/>
                   <wp:effectExtent b="0" l="0" r="0" t="0"/>
-                  <wp:docPr id="9" name="image45.png"/>
+                  <wp:docPr id="9" name="image38.png"/>
                   <a:graphic>
                     <a:graphicData uri="http://schemas.openxmlformats.org/drawingml/2006/picture">
                       <pic:pic>
                         <pic:nvPicPr>
-                          <pic:cNvPr id="0" name="image45.png"/>
+                          <pic:cNvPr id="0" name="image38.png"/>
                           <pic:cNvPicPr preferRelativeResize="0"/>
                         </pic:nvPicPr>
                         <pic:blipFill>
@@ -9265,7 +9273,7 @@
           <w:szCs w:val="24"/>
           <w:rtl w:val="0"/>
         </w:rPr>
-        <w:t xml:space="preserve"> especial relevancia, ya que de acuerdo al citado informe del SANS Institute del año 2014[1], uno de los principales desafíos en la utilización de registros de eventos de seguridad, es la incapacidad de distinguir actividades sospechosas de las normales. La ausencia de una referencia de “normalidad” es un obstáculo común al que se enfrentan las empresas de monitoreo y muchas organizaciones.</w:t>
+        <w:t xml:space="preserve"> especial relevancia, ya que de acuerdo al citado informe del SANS Institute del año 2014 [1], uno de los principales desafíos en la utilización de registros de eventos de seguridad, es la incapacidad de distinguir actividades sospechosas de las normales. La ausencia de una referencia de “normalidad” es un obstáculo común al que se enfrentan las empresas de monitoreo y muchas organizaciones.</w:t>
       </w:r>
     </w:p>
     <w:p>
@@ -9324,7 +9332,7 @@
           <w:szCs w:val="24"/>
           <w:rtl w:val="0"/>
         </w:rPr>
-        <w:t xml:space="preserve">Los CSIRT bien establecidos o maduros desarrollan continuamente la capacidad de aprovechar la inteligencia de información proveniente tanto de sus incidentes pasados como de fuentes de inteligencia compartidas. Ejemplos de estas últimas son los proveedores especializados, CSIRT aliados, divisiones policiales de cibercrimen, organizaciones de intercambio de información como la IT-</w:t>
+        <w:t xml:space="preserve">Los CSIRT bien establecidos o maduros desarrollan continuamente la capacidad de aprovechar la inteligencia de información proveniente tanto de sus incidentes pasados como de fuentes de inteligencia compartidas. Ejemplos de estas últimas son los proveedores especializados, CSIRT aliados, divisiones policiales de cibercrimen, organizaciones de intercambio de información como la Information Technology - Information Sharing and Analysis Center (IT-</w:t>
       </w:r>
       <w:r>
         <w:rPr>
@@ -9340,7 +9348,7 @@
           <w:szCs w:val="24"/>
           <w:rtl w:val="0"/>
         </w:rPr>
-        <w:t xml:space="preserve">[3], etc.</w:t>
+        <w:t xml:space="preserve">) [3], etc.</w:t>
       </w:r>
     </w:p>
     <w:p>
@@ -9409,21 +9417,6 @@
           <w:rtl w:val="0"/>
         </w:rPr>
         <w:t xml:space="preserve">Al momento de elegir una herramienta de monitoreo, se debe considerar que incluya entre sus características la personalización del umbral de alertas y la posibilidad de combinar distintas alertas en un mismo incidente. Una herramienta de este tipo permite a los analistas clasificar las alertas más rápido, reduciendo las capas de evaluación necesarias antes de que el evento pueda ser confirmado y mitigado. </w:t>
-      </w:r>
-    </w:p>
-    <w:p>
-      <w:pPr>
-        <w:ind w:left="0" w:firstLine="0"/>
-        <w:jc w:val="both"/>
-        <w:rPr>
-          <w:sz w:val="24"/>
-          <w:szCs w:val="24"/>
-        </w:rPr>
-      </w:pPr>
-      <w:r>
-        <w:rPr>
-          <w:rtl w:val="0"/>
-        </w:rPr>
       </w:r>
     </w:p>
     <w:p>
@@ -9637,7 +9630,7 @@
           <w:szCs w:val="24"/>
           <w:rtl w:val="0"/>
         </w:rPr>
-        <w:t xml:space="preserve"> Prestan servicios a organizaciones militares, con responsabilidades en infraestructuras TIC necesarias para la Defensa. Su comunidad está conformada por las instituciones militares y de entidades estrechamente relacionadas con éstas. Por ejemplo, en nuestro país el Comando Conjunto de Ciberdefensa[17], es el encargado de la defensa de la infraestructura de redes y activos de la información de las Fuerzas Armadas.  </w:t>
+        <w:t xml:space="preserve"> Prestan servicios a organizaciones militares, con responsabilidades en infraestructuras TIC necesarias para la Defensa. Su comunidad está conformada por las instituciones militares y de entidades estrechamente relacionadas con éstas. Por ejemplo, en nuestro país el Comando Conjunto de Ciberdefensa [11], es el encargado de la defensa de la infraestructura de redes y activos de la información de las Fuerzas Armadas.  </w:t>
       </w:r>
     </w:p>
     <w:p>
@@ -9733,7 +9726,39 @@
           <w:szCs w:val="24"/>
           <w:rtl w:val="0"/>
         </w:rPr>
-        <w:t xml:space="preserve"> Este es un equipo con responsabilidad general de coordinación sobre todos los sectores y tiene una amplia responsabilidad sobre prácticamente todos los CSIRT tratados anteriormente. Este centro funciona como punto focal de contacto tanto en el entorno nacional como para requerimientos internacionales. ENISA, la Agencia de Ciberseguridad para la Unión Europea, define en un documento [4] elaborado en diciembre de 2009, a este tipo de CSIRT como “aquel que actúa como el Point of Contact (POC) con otros equipos nacionales y/o internacionales. De hecho, podría considerarse como CSIRT  del último recurso, por su papel de coordinación”. Cada nación define la misión de estas unidades y establece sus operaciones, su organización y su imperativo legal en base a las necesidades del país y su comunidad. En Argentina, esta responsabilidad es asumida por la Dirección Nacional de Ciberseguridad [5]. </w:t>
+        <w:t xml:space="preserve"> Este es un equipo con responsabilidad general de coordinación sobre todos los sectores y tiene una amplia responsabilidad sobre prácticamente todos los CSIRT tratados anteriormente. Este centro funciona como punto focal de contacto tanto en el entorno nacional como para requerimientos internacionales. ENISA, la Agencia de Ciberseguridad para la Unión Europea, define en un documento [4] elaborado en diciembre de 2009, a este tipo de CSIRT </w:t>
+      </w:r>
+      <w:r>
+        <w:rPr>
+          <w:sz w:val="24"/>
+          <w:szCs w:val="24"/>
+          <w:rtl w:val="0"/>
+        </w:rPr>
+        <w:t xml:space="preserve">como “aquel</w:t>
+      </w:r>
+      <w:r>
+        <w:rPr>
+          <w:sz w:val="24"/>
+          <w:szCs w:val="24"/>
+          <w:rtl w:val="0"/>
+        </w:rPr>
+        <w:t xml:space="preserve"> que actúa como el Point of Contact (</w:t>
+      </w:r>
+      <w:r>
+        <w:rPr>
+          <w:sz w:val="24"/>
+          <w:szCs w:val="24"/>
+          <w:rtl w:val="0"/>
+        </w:rPr>
+        <w:t xml:space="preserve">POC</w:t>
+      </w:r>
+      <w:r>
+        <w:rPr>
+          <w:sz w:val="24"/>
+          <w:szCs w:val="24"/>
+          <w:rtl w:val="0"/>
+        </w:rPr>
+        <w:t xml:space="preserve">) con otros equipos nacionales y/o internacionales. De hecho, podría considerarse como CSIRT  del último recurso, por su papel de coordinación”. Cada nación define la misión de estas unidades y establece sus operaciones, su organización y su imperativo legal en base a las necesidades del país y su comunidad. En Argentina, esta responsabilidad es asumida por la Dirección Nacional de Ciberseguridad [5]. </w:t>
       </w:r>
     </w:p>
     <w:p>
@@ -9798,12 +9823,12 @@
                 <wp:inline distB="114300" distT="114300" distL="114300" distR="114300">
                   <wp:extent cx="5133975" cy="2921000"/>
                   <wp:effectExtent b="0" l="0" r="0" t="0"/>
-                  <wp:docPr id="15" name="image1.png"/>
+                  <wp:docPr id="15" name="image11.png"/>
                   <a:graphic>
                     <a:graphicData uri="http://schemas.openxmlformats.org/drawingml/2006/picture">
                       <pic:pic>
                         <pic:nvPicPr>
-                          <pic:cNvPr id="0" name="image1.png"/>
+                          <pic:cNvPr id="0" name="image11.png"/>
                           <pic:cNvPicPr preferRelativeResize="0"/>
                         </pic:nvPicPr>
                         <pic:blipFill>
@@ -10019,7 +10044,7 @@
           <w:szCs w:val="24"/>
           <w:rtl w:val="0"/>
         </w:rPr>
-        <w:t xml:space="preserve">Los orígenes de la gestión de la seguridad informática en nuestro país pueden rastrearse al decreto 856/98 [6] y a la Resolución de la Secretaría de la Función Pública (SFP), organismo dependiente de la Jefatura de Gabinete de Ministros, Res SFP 81/99 [7]. Esta Resolución establece la reorganización de la Subsecretaría de Tecnologías Informáticas y el “Reglamento de Operación del ArCERT", donde se indican los requisitos y condiciones de operación de la Coordinación de Emergencia en Redes Teleinformáticas - ArCERT, y las Políticas de Seguridad del mismo. </w:t>
+        <w:t xml:space="preserve">Los orígenes de la gestión de la seguridad informática en nuestro país pueden rastrearse en el decreto 856/98 [6] y a la Resolución de la Secretaría de la Función Pública (SFP), organismo dependiente de la Jefatura de Gabinete de Ministros, Res SFP 81/99 [7]. Esta Resolución establece la reorganización de la Subsecretaría de Tecnologías Informáticas y el “Reglamento de Operación del ArCERT", donde se indican los requisitos y condiciones de operación de la Coordinación de Emergencia en Redes Teleinformáticas - ArCERT, y las Políticas de Seguridad del mismo. </w:t>
       </w:r>
     </w:p>
     <w:p>
@@ -10038,7 +10063,15 @@
           <w:rtl w:val="0"/>
         </w:rPr>
         <w:tab/>
-        <w:t xml:space="preserve">El objetivo principal del ArCERT</w:t>
+        <w:t xml:space="preserve">El objetivo principal del </w:t>
+      </w:r>
+      <w:r>
+        <w:rPr>
+          <w:sz w:val="24"/>
+          <w:szCs w:val="24"/>
+          <w:rtl w:val="0"/>
+        </w:rPr>
+        <w:t xml:space="preserve">ArCERT</w:t>
       </w:r>
       <w:r>
         <w:rPr>
@@ -10193,7 +10226,7 @@
           <w:szCs w:val="24"/>
           <w:rtl w:val="0"/>
         </w:rPr>
-        <w:t xml:space="preserve">En el marco de las funciones nombradas, el ArCERT realizo actividades de investigación de amenazas y nuevas soluciones disponibles,  divulgación de incidentes y soluciones así como capacitaciones de seguridad en redes y seminarios de actualización periódicos. </w:t>
+        <w:t xml:space="preserve">En el marco de las funciones nombradas, el ArCERT realizó actividades de investigación de amenazas y nuevas soluciones disponibles,  divulgación de incidentes y soluciones así como capacitaciones de seguridad en redes y seminarios de actualización periódicos. </w:t>
       </w:r>
     </w:p>
     <w:p>
@@ -10231,9 +10264,8 @@
           <w:szCs w:val="24"/>
           <w:rtl w:val="0"/>
         </w:rPr>
-        <w:t xml:space="preserve">En el año 2013 y mediante el artículo 1º de la Disposición Nº 2/2013 [9] de la Oficina Nacional de Tecnologías de Información (ONTI), se creó el </w:t>
-      </w:r>
-      <w:commentRangeStart w:id="0"/>
+        <w:t xml:space="preserve">En el año 2013 y mediante el artículo 1º de la Disposición Nº 2/2013 [9] de la Oficina Nacional de Tecnologías de Información (ONTI), se creó el Instituto de Ciencias e Ingeniería de Computación - Computer Emergency Response Team (</w:t>
+      </w:r>
       <w:r>
         <w:rPr>
           <w:sz w:val="24"/>
@@ -10242,17 +10274,13 @@
         </w:rPr>
         <w:t xml:space="preserve">ICIC-CERT</w:t>
       </w:r>
-      <w:commentRangeEnd w:id="0"/>
-      <w:r>
-        <w:commentReference w:id="0"/>
-      </w:r>
-      <w:r>
-        <w:rPr>
-          <w:sz w:val="24"/>
-          <w:szCs w:val="24"/>
-          <w:rtl w:val="0"/>
-        </w:rPr>
-        <w:t xml:space="preserve"> que reemplazó al </w:t>
+      <w:r>
+        <w:rPr>
+          <w:sz w:val="24"/>
+          <w:szCs w:val="24"/>
+          <w:rtl w:val="0"/>
+        </w:rPr>
+        <w:t xml:space="preserve">) que reemplazó al </w:t>
       </w:r>
       <w:r>
         <w:rPr>
@@ -10284,7 +10312,7 @@
           <w:szCs w:val="24"/>
           <w:rtl w:val="0"/>
         </w:rPr>
-        <w:t xml:space="preserve">. En cuanto al programa de infraestructuras críticas, podemos mencionar la adhesión de la Universidad Nacional de Córdoba, cuando el 15 de Julio de 2014, mediante la resolución 1221[10] firmada por el Rector Tamarit, en su artículo N°1 “Hacer lugar a lo solicitado a fS.1 por la Prosecretaría de Informática y, en consecuencia, adherir al "Programa Nacional de Infraestructuras Críticas de Información y Ciberseguridad"...”</w:t>
+        <w:t xml:space="preserve">. En cuanto al programa de infraestructuras críticas, podemos mencionar la adhesión de la Universidad Nacional de Córdoba, cuando el 15 de Julio de 2014, mediante la Resolución 1221 [10] firmada por el Rector Tamarit, en su artículo N°1 “Hacer lugar a lo solicitado a fS.1 por la Prosecretaría de Informática y, en consecuencia, adherir al "Programa Nacional de Infraestructuras Críticas de Información y Ciberseguridad"...”</w:t>
       </w:r>
     </w:p>
     <w:p>
@@ -10303,7 +10331,7 @@
           <w:szCs w:val="24"/>
           <w:rtl w:val="0"/>
         </w:rPr>
-        <w:t xml:space="preserve">El Estado Nacional siguió actualizando sus políticas en los años siguientes, creando nuevos centros de respuesta a incidentes y actualizando la normativa vigente. Algunos de los ejemplos son la creación del Comando Conjunto de Ciberdefensa de las Fuerzas Armadas[11], el “MING-CSIRT” [12] del Ministerio de Seguridad de la Nación, la Dirección Nacional de Ciberseguridad[5] y sus correspondientes unidades de gobierno. </w:t>
+        <w:t xml:space="preserve">El Estado Nacional siguió actualizando sus políticas en los años siguientes, creando nuevos centros de respuesta a incidentes y actualizando la normativa vigente. Algunos de los ejemplos son la creación del Comando Conjunto de Ciberdefensa de las Fuerzas Armadas [11], el “MING-CSIRT” [12] del Ministerio de Seguridad de la Nación, la Dirección Nacional de Ciberseguridad[5] y sus correspondientes unidades de gobierno. </w:t>
       </w:r>
     </w:p>
     <w:p>
@@ -10395,12 +10423,12 @@
                   <wp:extent cx="1919288" cy="1898797"/>
                   <wp:effectExtent b="0" l="0" r="0" t="0"/>
                   <wp:wrapTopAndBottom distB="0" distT="0"/>
-                  <wp:docPr id="43" name="image39.png"/>
+                  <wp:docPr id="43" name="image35.png"/>
                   <a:graphic>
                     <a:graphicData uri="http://schemas.openxmlformats.org/drawingml/2006/picture">
                       <pic:pic>
                         <pic:nvPicPr>
-                          <pic:cNvPr id="0" name="image39.png"/>
+                          <pic:cNvPr id="0" name="image35.png"/>
                           <pic:cNvPicPr preferRelativeResize="0"/>
                         </pic:nvPicPr>
                         <pic:blipFill>
@@ -10473,12 +10501,12 @@
                   <wp:extent cx="2694670" cy="652463"/>
                   <wp:effectExtent b="0" l="0" r="0" t="0"/>
                   <wp:wrapTopAndBottom distB="0" distT="0"/>
-                  <wp:docPr id="35" name="image35.png"/>
+                  <wp:docPr id="35" name="image45.png"/>
                   <a:graphic>
                     <a:graphicData uri="http://schemas.openxmlformats.org/drawingml/2006/picture">
                       <pic:pic>
                         <pic:nvPicPr>
-                          <pic:cNvPr id="0" name="image35.png"/>
+                          <pic:cNvPr id="0" name="image45.png"/>
                           <pic:cNvPicPr preferRelativeResize="0"/>
                         </pic:nvPicPr>
                         <pic:blipFill>
@@ -10665,7 +10693,7 @@
           <w:szCs w:val="24"/>
           <w:rtl w:val="0"/>
         </w:rPr>
-        <w:t xml:space="preserve"> Backdoor”, negociación de cifrados SSL anónimos e intentos de ataque contra una vulnerabilidad de divulgación de información en el servidor SMB de Microsoft Windows. La fuente es un informe de Fortinet Threat Intelligence Insider Latin America[20].</w:t>
+        <w:t xml:space="preserve"> Backdoor”, negociación de cifrados SSL anónimos e intentos de ataque contra una vulnerabilidad de divulgación de información en el servidor SMB de Microsoft Windows. La fuente es un informe de Fortinet Threat Intelligence Insider Latin America [20].</w:t>
       </w:r>
       <w:r>
         <w:rPr>
@@ -10726,12 +10754,12 @@
                 <wp:inline distB="114300" distT="114300" distL="114300" distR="114300">
                   <wp:extent cx="5591175" cy="2794000"/>
                   <wp:effectExtent b="0" l="0" r="0" t="0"/>
-                  <wp:docPr id="8" name="image3.png"/>
+                  <wp:docPr id="8" name="image14.png"/>
                   <a:graphic>
                     <a:graphicData uri="http://schemas.openxmlformats.org/drawingml/2006/picture">
                       <pic:pic>
                         <pic:nvPicPr>
-                          <pic:cNvPr id="0" name="image3.png"/>
+                          <pic:cNvPr id="0" name="image14.png"/>
                           <pic:cNvPicPr preferRelativeResize="0"/>
                         </pic:nvPicPr>
                         <pic:blipFill>
@@ -10877,12 +10905,12 @@
                 <wp:inline distB="114300" distT="114300" distL="114300" distR="114300">
                   <wp:extent cx="5586413" cy="2769414"/>
                   <wp:effectExtent b="0" l="0" r="0" t="0"/>
-                  <wp:docPr id="20" name="image11.png"/>
+                  <wp:docPr id="20" name="image3.png"/>
                   <a:graphic>
                     <a:graphicData uri="http://schemas.openxmlformats.org/drawingml/2006/picture">
                       <pic:pic>
                         <pic:nvPicPr>
-                          <pic:cNvPr id="0" name="image11.png"/>
+                          <pic:cNvPr id="0" name="image3.png"/>
                           <pic:cNvPicPr preferRelativeResize="0"/>
                         </pic:nvPicPr>
                         <pic:blipFill>
@@ -11017,6 +11045,64 @@
     </w:p>
     <w:p>
       <w:pPr>
+        <w:ind w:firstLine="720"/>
+        <w:jc w:val="both"/>
+        <w:rPr>
+          <w:sz w:val="24"/>
+          <w:szCs w:val="24"/>
+        </w:rPr>
+      </w:pPr>
+      <w:r>
+        <w:rPr>
+          <w:sz w:val="24"/>
+          <w:szCs w:val="24"/>
+          <w:rtl w:val="0"/>
+        </w:rPr>
+        <w:t xml:space="preserve">Las capacidades que ofrece un CSIRT para las organizaciones, en términos de prevención y mitigación de incidentes informáticos, se basan en los tres pilares mencionados en las secciones anteriores: el personal, la tecnología y los procesos.</w:t>
+      </w:r>
+    </w:p>
+    <w:p>
+      <w:pPr>
+        <w:ind w:firstLine="720"/>
+        <w:jc w:val="both"/>
+        <w:rPr>
+          <w:sz w:val="24"/>
+          <w:szCs w:val="24"/>
+        </w:rPr>
+      </w:pPr>
+      <w:r>
+        <w:rPr>
+          <w:sz w:val="24"/>
+          <w:szCs w:val="24"/>
+          <w:rtl w:val="0"/>
+        </w:rPr>
+        <w:t xml:space="preserve">En cuanto a la tecnología, es la que permite llevar a cabo las tareas de recolección de datos, agregación, detección, análisis y administración. Estas tecnologías se encuentran dentro del marco operacional del </w:t>
+      </w:r>
+      <w:r>
+        <w:rPr>
+          <w:i w:val="1"/>
+          <w:sz w:val="24"/>
+          <w:szCs w:val="24"/>
+          <w:rtl w:val="0"/>
+        </w:rPr>
+        <w:t xml:space="preserve">Security Information and Event Management </w:t>
+      </w:r>
+      <w:r>
+        <w:rPr>
+          <w:sz w:val="24"/>
+          <w:szCs w:val="24"/>
+          <w:rtl w:val="0"/>
+        </w:rPr>
+        <w:t xml:space="preserve">(SIEM) como entidad dentro de la estructura de organización de un CSIRT.</w:t>
+      </w:r>
+      <w:r>
+        <w:rPr>
+          <w:rtl w:val="0"/>
+        </w:rPr>
+      </w:r>
+    </w:p>
+    <w:p>
+      <w:pPr>
         <w:spacing w:after="0" w:line="276" w:lineRule="auto"/>
         <w:ind w:firstLine="720"/>
         <w:jc w:val="both"/>
@@ -11028,37 +11114,11 @@
       </w:pPr>
       <w:r>
         <w:rPr>
-          <w:color w:val="980000"/>
-          <w:sz w:val="24"/>
-          <w:szCs w:val="24"/>
-          <w:rtl w:val="0"/>
-        </w:rPr>
-        <w:t xml:space="preserve">Cómo uno esto a lo que venía diciendo de los CSIRT..? </w:t>
-      </w:r>
-      <w:r>
-        <w:rPr>
-          <w:sz w:val="24"/>
-          <w:szCs w:val="24"/>
-          <w:rtl w:val="0"/>
-        </w:rPr>
-        <w:t xml:space="preserve">El proceso de monitoreo de la seguridad de una red de datos compleja requiere recopilar diferentes tipos de datos para detectar, verificar y contener acciones ofensivas. Para ello se requieren tecnologías </w:t>
-      </w:r>
-      <w:r>
-        <w:rPr>
-          <w:i w:val="1"/>
-          <w:sz w:val="24"/>
-          <w:szCs w:val="24"/>
-          <w:rtl w:val="0"/>
-        </w:rPr>
-        <w:t xml:space="preserve">Security Information and Event Management</w:t>
-      </w:r>
-      <w:r>
-        <w:rPr>
-          <w:sz w:val="24"/>
-          <w:szCs w:val="24"/>
-          <w:rtl w:val="0"/>
-        </w:rPr>
-        <w:t xml:space="preserve"> (SIEM). Estas tecnologías proporcionan informes en tiempo real y análisis de eventos de seguridad a largo plazo, como se muestra en la Figura 8. Todo esto ayuda a la tarea de un analista de ciberseguridad cuando debe verificar acciones ofensivas sobre la red de una organización.</w:t>
+          <w:sz w:val="24"/>
+          <w:szCs w:val="24"/>
+          <w:rtl w:val="0"/>
+        </w:rPr>
+        <w:t xml:space="preserve">El proceso de monitoreo de la seguridad de una red de datos compleja requiere recopilar diferentes tipos de datos para detectar, verificar y contener acciones ofensivas. Las tecnologías del SIEM proporcionan informes en tiempo real y análisis de eventos de seguridad a largo plazo, como se muestra en la Figura 8. Todo esto ayuda a la tarea de un analista de ciberseguridad cuando debe verificar acciones ofensivas sobre la red de una organización.</w:t>
       </w:r>
       <w:r>
         <w:rPr>
@@ -11507,12 +11567,12 @@
                 <wp:inline distB="114300" distT="114300" distL="114300" distR="114300">
                   <wp:extent cx="5591175" cy="3060700"/>
                   <wp:effectExtent b="0" l="0" r="0" t="0"/>
-                  <wp:docPr id="13" name="image40.png"/>
+                  <wp:docPr id="13" name="image39.png"/>
                   <a:graphic>
                     <a:graphicData uri="http://schemas.openxmlformats.org/drawingml/2006/picture">
                       <pic:pic>
                         <pic:nvPicPr>
-                          <pic:cNvPr id="0" name="image40.png"/>
+                          <pic:cNvPr id="0" name="image39.png"/>
                           <pic:cNvPicPr preferRelativeResize="0"/>
                         </pic:nvPicPr>
                         <pic:blipFill>
@@ -11747,12 +11807,12 @@
                 <wp:inline distB="114300" distT="114300" distL="114300" distR="114300">
                   <wp:extent cx="4039521" cy="4462463"/>
                   <wp:effectExtent b="0" l="0" r="0" t="0"/>
-                  <wp:docPr id="44" name="image38.jpg"/>
+                  <wp:docPr id="44" name="image32.jpg"/>
                   <a:graphic>
                     <a:graphicData uri="http://schemas.openxmlformats.org/drawingml/2006/picture">
                       <pic:pic>
                         <pic:nvPicPr>
-                          <pic:cNvPr id="0" name="image38.jpg"/>
+                          <pic:cNvPr id="0" name="image32.jpg"/>
                           <pic:cNvPicPr preferRelativeResize="0"/>
                         </pic:nvPicPr>
                         <pic:blipFill>
@@ -14109,12 +14169,12 @@
                 <wp:inline distB="114300" distT="114300" distL="114300" distR="114300">
                   <wp:extent cx="5591175" cy="6121400"/>
                   <wp:effectExtent b="0" l="0" r="0" t="0"/>
-                  <wp:docPr id="21" name="image14.png"/>
+                  <wp:docPr id="21" name="image26.png"/>
                   <a:graphic>
                     <a:graphicData uri="http://schemas.openxmlformats.org/drawingml/2006/picture">
                       <pic:pic>
                         <pic:nvPicPr>
-                          <pic:cNvPr id="0" name="image14.png"/>
+                          <pic:cNvPr id="0" name="image26.png"/>
                           <pic:cNvPicPr preferRelativeResize="0"/>
                         </pic:nvPicPr>
                         <pic:blipFill>
@@ -14273,12 +14333,12 @@
                 <wp:inline distB="114300" distT="114300" distL="114300" distR="114300">
                   <wp:extent cx="5591175" cy="3467100"/>
                   <wp:effectExtent b="0" l="0" r="0" t="0"/>
-                  <wp:docPr descr="Gráfico" id="2" name="image2.png"/>
+                  <wp:docPr descr="Gráfico" id="2" name="image5.png"/>
                   <a:graphic>
                     <a:graphicData uri="http://schemas.openxmlformats.org/drawingml/2006/picture">
                       <pic:pic>
                         <pic:nvPicPr>
-                          <pic:cNvPr descr="Gráfico" id="0" name="image2.png"/>
+                          <pic:cNvPr descr="Gráfico" id="0" name="image5.png"/>
                           <pic:cNvPicPr preferRelativeResize="0"/>
                         </pic:nvPicPr>
                         <pic:blipFill>
@@ -14616,12 +14676,12 @@
                 <wp:inline distB="114300" distT="114300" distL="114300" distR="114300">
                   <wp:extent cx="5591175" cy="3454400"/>
                   <wp:effectExtent b="0" l="0" r="0" t="0"/>
-                  <wp:docPr descr="Gráfico" id="3" name="image8.png"/>
+                  <wp:docPr descr="Gráfico" id="3" name="image7.png"/>
                   <a:graphic>
                     <a:graphicData uri="http://schemas.openxmlformats.org/drawingml/2006/picture">
                       <pic:pic>
                         <pic:nvPicPr>
-                          <pic:cNvPr descr="Gráfico" id="0" name="image8.png"/>
+                          <pic:cNvPr descr="Gráfico" id="0" name="image7.png"/>
                           <pic:cNvPicPr preferRelativeResize="0"/>
                         </pic:nvPicPr>
                         <pic:blipFill>
@@ -14745,12 +14805,12 @@
                 <wp:inline distB="114300" distT="114300" distL="114300" distR="114300">
                   <wp:extent cx="5591175" cy="3327400"/>
                   <wp:effectExtent b="0" l="0" r="0" t="0"/>
-                  <wp:docPr descr="Gráfico" id="22" name="image27.png"/>
+                  <wp:docPr descr="Gráfico" id="22" name="image20.png"/>
                   <a:graphic>
                     <a:graphicData uri="http://schemas.openxmlformats.org/drawingml/2006/picture">
                       <pic:pic>
                         <pic:nvPicPr>
-                          <pic:cNvPr descr="Gráfico" id="0" name="image27.png"/>
+                          <pic:cNvPr descr="Gráfico" id="0" name="image20.png"/>
                           <pic:cNvPicPr preferRelativeResize="0"/>
                         </pic:nvPicPr>
                         <pic:blipFill>
@@ -14980,12 +15040,12 @@
                 <wp:inline distB="114300" distT="114300" distL="114300" distR="114300">
                   <wp:extent cx="5591175" cy="3454400"/>
                   <wp:effectExtent b="0" l="0" r="0" t="0"/>
-                  <wp:docPr descr="Gráfico" id="38" name="image28.png"/>
+                  <wp:docPr descr="Gráfico" id="38" name="image33.png"/>
                   <a:graphic>
                     <a:graphicData uri="http://schemas.openxmlformats.org/drawingml/2006/picture">
                       <pic:pic>
                         <pic:nvPicPr>
-                          <pic:cNvPr descr="Gráfico" id="0" name="image28.png"/>
+                          <pic:cNvPr descr="Gráfico" id="0" name="image33.png"/>
                           <pic:cNvPicPr preferRelativeResize="0"/>
                         </pic:nvPicPr>
                         <pic:blipFill>
@@ -15142,12 +15202,12 @@
                 <wp:inline distB="114300" distT="114300" distL="114300" distR="114300">
                   <wp:extent cx="5591175" cy="3454400"/>
                   <wp:effectExtent b="0" l="0" r="0" t="0"/>
-                  <wp:docPr descr="Gráfico" id="18" name="image4.png"/>
+                  <wp:docPr descr="Gráfico" id="18" name="image10.png"/>
                   <a:graphic>
                     <a:graphicData uri="http://schemas.openxmlformats.org/drawingml/2006/picture">
                       <pic:pic>
                         <pic:nvPicPr>
-                          <pic:cNvPr descr="Gráfico" id="0" name="image4.png"/>
+                          <pic:cNvPr descr="Gráfico" id="0" name="image10.png"/>
                           <pic:cNvPicPr preferRelativeResize="0"/>
                         </pic:nvPicPr>
                         <pic:blipFill>
@@ -15596,11 +15656,9 @@
       <w:pPr>
         <w:pStyle w:val="Heading1"/>
         <w:jc w:val="both"/>
-        <w:rPr>
-          <w:color w:val="980000"/>
-        </w:rPr>
-      </w:pPr>
-      <w:bookmarkStart w:colFirst="0" w:colLast="0" w:name="_6rai3ouvzmmy" w:id="32"/>
+        <w:rPr/>
+      </w:pPr>
+      <w:bookmarkStart w:colFirst="0" w:colLast="0" w:name="_2ivk5l8tw3cz" w:id="32"/>
       <w:bookmarkEnd w:id="32"/>
       <w:r>
         <w:br w:type="page"/>
@@ -15610,11 +15668,6 @@
           <w:rtl w:val="0"/>
         </w:rPr>
         <w:t xml:space="preserve">Descripción de Requerimientos</w:t>
-      </w:r>
-      <w:r>
-        <w:rPr>
-          <w:rtl w:val="0"/>
-        </w:rPr>
       </w:r>
     </w:p>
     <w:p>
@@ -16154,12 +16207,12 @@
                 <wp:inline distB="114300" distT="114300" distL="114300" distR="114300">
                   <wp:extent cx="3402836" cy="1785938"/>
                   <wp:effectExtent b="0" l="0" r="0" t="0"/>
-                  <wp:docPr id="5" name="image34.png"/>
+                  <wp:docPr id="5" name="image22.png"/>
                   <a:graphic>
                     <a:graphicData uri="http://schemas.openxmlformats.org/drawingml/2006/picture">
                       <pic:pic>
                         <pic:nvPicPr>
-                          <pic:cNvPr id="0" name="image34.png"/>
+                          <pic:cNvPr id="0" name="image22.png"/>
                           <pic:cNvPicPr preferRelativeResize="0"/>
                         </pic:nvPicPr>
                         <pic:blipFill>
@@ -18041,12 +18094,12 @@
                 <wp:inline distB="114300" distT="114300" distL="114300" distR="114300">
                   <wp:extent cx="3452813" cy="3600489"/>
                   <wp:effectExtent b="0" l="0" r="0" t="0"/>
-                  <wp:docPr id="40" name="image33.png"/>
+                  <wp:docPr id="40" name="image34.png"/>
                   <a:graphic>
                     <a:graphicData uri="http://schemas.openxmlformats.org/drawingml/2006/picture">
                       <pic:pic>
                         <pic:nvPicPr>
-                          <pic:cNvPr id="0" name="image33.png"/>
+                          <pic:cNvPr id="0" name="image34.png"/>
                           <pic:cNvPicPr preferRelativeResize="0"/>
                         </pic:nvPicPr>
                         <pic:blipFill>
@@ -18231,12 +18284,12 @@
                 <wp:inline distB="114300" distT="114300" distL="114300" distR="114300">
                   <wp:extent cx="5110163" cy="4823075"/>
                   <wp:effectExtent b="0" l="0" r="0" t="0"/>
-                  <wp:docPr id="14" name="image10.png"/>
+                  <wp:docPr id="14" name="image4.png"/>
                   <a:graphic>
                     <a:graphicData uri="http://schemas.openxmlformats.org/drawingml/2006/picture">
                       <pic:pic>
                         <pic:nvPicPr>
-                          <pic:cNvPr id="0" name="image10.png"/>
+                          <pic:cNvPr id="0" name="image4.png"/>
                           <pic:cNvPicPr preferRelativeResize="0"/>
                         </pic:nvPicPr>
                         <pic:blipFill>
@@ -18420,12 +18473,12 @@
                 <wp:inline distB="114300" distT="114300" distL="114300" distR="114300">
                   <wp:extent cx="4862513" cy="6377715"/>
                   <wp:effectExtent b="0" l="0" r="0" t="0"/>
-                  <wp:docPr id="26" name="image21.png"/>
+                  <wp:docPr id="26" name="image15.png"/>
                   <a:graphic>
                     <a:graphicData uri="http://schemas.openxmlformats.org/drawingml/2006/picture">
                       <pic:pic>
                         <pic:nvPicPr>
-                          <pic:cNvPr id="0" name="image21.png"/>
+                          <pic:cNvPr id="0" name="image15.png"/>
                           <pic:cNvPicPr preferRelativeResize="0"/>
                         </pic:nvPicPr>
                         <pic:blipFill>
@@ -18512,16 +18565,16 @@
       </w:pPr>
       <w:bookmarkStart w:colFirst="0" w:colLast="0" w:name="_g14uofnzjar" w:id="42"/>
       <w:bookmarkEnd w:id="42"/>
-      <w:commentRangeStart w:id="1"/>
+      <w:commentRangeStart w:id="0"/>
       <w:r>
         <w:rPr>
           <w:rtl w:val="0"/>
         </w:rPr>
         <w:t xml:space="preserve">Recibiendo, procesando y visualizando eventos: La pila Elastic</w:t>
       </w:r>
-      <w:commentRangeEnd w:id="1"/>
-      <w:r>
-        <w:commentReference w:id="1"/>
+      <w:commentRangeEnd w:id="0"/>
+      <w:r>
+        <w:commentReference w:id="0"/>
       </w:r>
       <w:r>
         <w:rPr>
@@ -18594,12 +18647,12 @@
                 <wp:inline distB="114300" distT="114300" distL="114300" distR="114300">
                   <wp:extent cx="3105150" cy="3790950"/>
                   <wp:effectExtent b="0" l="0" r="0" t="0"/>
-                  <wp:docPr id="25" name="image25.png"/>
+                  <wp:docPr id="25" name="image27.png"/>
                   <a:graphic>
                     <a:graphicData uri="http://schemas.openxmlformats.org/drawingml/2006/picture">
                       <pic:pic>
                         <pic:nvPicPr>
-                          <pic:cNvPr id="0" name="image25.png"/>
+                          <pic:cNvPr id="0" name="image27.png"/>
                           <pic:cNvPicPr preferRelativeResize="0"/>
                         </pic:nvPicPr>
                         <pic:blipFill>
@@ -18816,12 +18869,12 @@
                 <wp:inline distB="114300" distT="114300" distL="114300" distR="114300">
                   <wp:extent cx="5591175" cy="3200400"/>
                   <wp:effectExtent b="0" l="0" r="0" t="0"/>
-                  <wp:docPr id="1" name="image5.png"/>
+                  <wp:docPr id="1" name="image1.png"/>
                   <a:graphic>
                     <a:graphicData uri="http://schemas.openxmlformats.org/drawingml/2006/picture">
                       <pic:pic>
                         <pic:nvPicPr>
-                          <pic:cNvPr id="0" name="image5.png"/>
+                          <pic:cNvPr id="0" name="image1.png"/>
                           <pic:cNvPicPr preferRelativeResize="0"/>
                         </pic:nvPicPr>
                         <pic:blipFill>
@@ -19017,12 +19070,12 @@
                 <wp:inline distB="114300" distT="114300" distL="114300" distR="114300">
                   <wp:extent cx="5591175" cy="3594100"/>
                   <wp:effectExtent b="0" l="0" r="0" t="0"/>
-                  <wp:docPr id="27" name="image15.png"/>
+                  <wp:docPr id="27" name="image18.png"/>
                   <a:graphic>
                     <a:graphicData uri="http://schemas.openxmlformats.org/drawingml/2006/picture">
                       <pic:pic>
                         <pic:nvPicPr>
-                          <pic:cNvPr id="0" name="image15.png"/>
+                          <pic:cNvPr id="0" name="image18.png"/>
                           <pic:cNvPicPr preferRelativeResize="0"/>
                         </pic:nvPicPr>
                         <pic:blipFill>
@@ -19107,45 +19160,45 @@
       </w:pPr>
       <w:bookmarkStart w:colFirst="0" w:colLast="0" w:name="_74h0r22ou7ny" w:id="46"/>
       <w:bookmarkEnd w:id="46"/>
+      <w:commentRangeStart w:id="1"/>
+      <w:r>
+        <w:rPr>
+          <w:rtl w:val="0"/>
+        </w:rPr>
+        <w:t xml:space="preserve">Elastic, ElastAlert, TheHive y Cortex</w:t>
+      </w:r>
+      <w:commentRangeEnd w:id="1"/>
+      <w:r>
+        <w:commentReference w:id="1"/>
+      </w:r>
+      <w:r>
+        <w:rPr>
+          <w:rtl w:val="0"/>
+        </w:rPr>
+      </w:r>
+    </w:p>
+    <w:p>
+      <w:pPr>
+        <w:spacing w:line="276" w:lineRule="auto"/>
+        <w:ind w:firstLine="720"/>
+        <w:jc w:val="both"/>
+        <w:rPr>
+          <w:sz w:val="24"/>
+          <w:szCs w:val="24"/>
+        </w:rPr>
+      </w:pPr>
       <w:commentRangeStart w:id="2"/>
       <w:r>
         <w:rPr>
-          <w:rtl w:val="0"/>
-        </w:rPr>
-        <w:t xml:space="preserve">Elastic, ElastAlert, TheHive y Cortex</w:t>
+          <w:sz w:val="24"/>
+          <w:szCs w:val="24"/>
+          <w:rtl w:val="0"/>
+        </w:rPr>
+        <w:t xml:space="preserve">Security Onion incluye la pila Elastic, cuyos componentes son la base de datos Elasticsearch, Logstash quien se encarga de recibir, procesar, normalizar y agregar los datos resultantes a la base de datos; estos datos son visibles mediante Kibana.</w:t>
       </w:r>
       <w:commentRangeEnd w:id="2"/>
       <w:r>
         <w:commentReference w:id="2"/>
-      </w:r>
-      <w:r>
-        <w:rPr>
-          <w:rtl w:val="0"/>
-        </w:rPr>
-      </w:r>
-    </w:p>
-    <w:p>
-      <w:pPr>
-        <w:spacing w:line="276" w:lineRule="auto"/>
-        <w:ind w:firstLine="720"/>
-        <w:jc w:val="both"/>
-        <w:rPr>
-          <w:sz w:val="24"/>
-          <w:szCs w:val="24"/>
-        </w:rPr>
-      </w:pPr>
-      <w:commentRangeStart w:id="3"/>
-      <w:r>
-        <w:rPr>
-          <w:sz w:val="24"/>
-          <w:szCs w:val="24"/>
-          <w:rtl w:val="0"/>
-        </w:rPr>
-        <w:t xml:space="preserve">Security Onion incluye la pila Elastic, cuyos componentes son la base de datos Elasticsearch, Logstash quien se encarga de recibir, procesar, normalizar y agregar los datos resultantes a la base de datos; estos datos son visibles mediante Kibana.</w:t>
-      </w:r>
-      <w:commentRangeEnd w:id="3"/>
-      <w:r>
-        <w:commentReference w:id="3"/>
       </w:r>
       <w:r>
         <w:rPr>
@@ -19400,12 +19453,12 @@
                 <wp:inline distB="114300" distT="114300" distL="114300" distR="114300">
                   <wp:extent cx="5591175" cy="2819400"/>
                   <wp:effectExtent b="0" l="0" r="0" t="0"/>
-                  <wp:docPr id="11" name="image7.png"/>
+                  <wp:docPr id="11" name="image2.png"/>
                   <a:graphic>
                     <a:graphicData uri="http://schemas.openxmlformats.org/drawingml/2006/picture">
                       <pic:pic>
                         <pic:nvPicPr>
-                          <pic:cNvPr id="0" name="image7.png"/>
+                          <pic:cNvPr id="0" name="image2.png"/>
                           <pic:cNvPicPr preferRelativeResize="0"/>
                         </pic:nvPicPr>
                         <pic:blipFill>
@@ -19569,12 +19622,12 @@
                 <wp:inline distB="114300" distT="114300" distL="114300" distR="114300">
                   <wp:extent cx="5591175" cy="3835400"/>
                   <wp:effectExtent b="0" l="0" r="0" t="0"/>
-                  <wp:docPr id="30" name="image24.png"/>
+                  <wp:docPr id="30" name="image19.png"/>
                   <a:graphic>
                     <a:graphicData uri="http://schemas.openxmlformats.org/drawingml/2006/picture">
                       <pic:pic>
                         <pic:nvPicPr>
-                          <pic:cNvPr id="0" name="image24.png"/>
+                          <pic:cNvPr id="0" name="image19.png"/>
                           <pic:cNvPicPr preferRelativeResize="0"/>
                         </pic:nvPicPr>
                         <pic:blipFill>
@@ -19783,12 +19836,12 @@
                 <wp:inline distB="114300" distT="114300" distL="114300" distR="114300">
                   <wp:extent cx="5591175" cy="3848100"/>
                   <wp:effectExtent b="0" l="0" r="0" t="0"/>
-                  <wp:docPr id="42" name="image32.png"/>
+                  <wp:docPr id="42" name="image37.png"/>
                   <a:graphic>
                     <a:graphicData uri="http://schemas.openxmlformats.org/drawingml/2006/picture">
                       <pic:pic>
                         <pic:nvPicPr>
-                          <pic:cNvPr id="0" name="image32.png"/>
+                          <pic:cNvPr id="0" name="image37.png"/>
                           <pic:cNvPicPr preferRelativeResize="0"/>
                         </pic:nvPicPr>
                         <pic:blipFill>
@@ -19986,12 +20039,12 @@
                 <wp:inline distB="114300" distT="114300" distL="114300" distR="114300">
                   <wp:extent cx="5591175" cy="3873500"/>
                   <wp:effectExtent b="0" l="0" r="0" t="0"/>
-                  <wp:docPr id="33" name="image22.png"/>
+                  <wp:docPr id="33" name="image30.png"/>
                   <a:graphic>
                     <a:graphicData uri="http://schemas.openxmlformats.org/drawingml/2006/picture">
                       <pic:pic>
                         <pic:nvPicPr>
-                          <pic:cNvPr id="0" name="image22.png"/>
+                          <pic:cNvPr id="0" name="image30.png"/>
                           <pic:cNvPicPr preferRelativeResize="0"/>
                         </pic:nvPicPr>
                         <pic:blipFill>
@@ -20134,12 +20187,12 @@
                 <wp:inline distB="114300" distT="114300" distL="114300" distR="114300">
                   <wp:extent cx="5591175" cy="3378200"/>
                   <wp:effectExtent b="0" l="0" r="0" t="0"/>
-                  <wp:docPr id="23" name="image20.png"/>
+                  <wp:docPr id="23" name="image21.png"/>
                   <a:graphic>
                     <a:graphicData uri="http://schemas.openxmlformats.org/drawingml/2006/picture">
                       <pic:pic>
                         <pic:nvPicPr>
-                          <pic:cNvPr id="0" name="image20.png"/>
+                          <pic:cNvPr id="0" name="image21.png"/>
                           <pic:cNvPicPr preferRelativeResize="0"/>
                         </pic:nvPicPr>
                         <pic:blipFill>
@@ -20279,12 +20332,12 @@
                 <wp:inline distB="114300" distT="114300" distL="114300" distR="114300">
                   <wp:extent cx="5591175" cy="5880100"/>
                   <wp:effectExtent b="0" l="0" r="0" t="0"/>
-                  <wp:docPr id="6" name="image26.png"/>
+                  <wp:docPr id="6" name="image24.png"/>
                   <a:graphic>
                     <a:graphicData uri="http://schemas.openxmlformats.org/drawingml/2006/picture">
                       <pic:pic>
                         <pic:nvPicPr>
-                          <pic:cNvPr id="0" name="image26.png"/>
+                          <pic:cNvPr id="0" name="image24.png"/>
                           <pic:cNvPicPr preferRelativeResize="0"/>
                         </pic:nvPicPr>
                         <pic:blipFill>
@@ -20436,12 +20489,12 @@
                 <wp:inline distB="114300" distT="114300" distL="114300" distR="114300">
                   <wp:extent cx="5591175" cy="7188200"/>
                   <wp:effectExtent b="0" l="0" r="0" t="0"/>
-                  <wp:docPr id="32" name="image43.png"/>
+                  <wp:docPr id="32" name="image41.png"/>
                   <a:graphic>
                     <a:graphicData uri="http://schemas.openxmlformats.org/drawingml/2006/picture">
                       <pic:pic>
                         <pic:nvPicPr>
-                          <pic:cNvPr id="0" name="image43.png"/>
+                          <pic:cNvPr id="0" name="image41.png"/>
                           <pic:cNvPicPr preferRelativeResize="0"/>
                         </pic:nvPicPr>
                         <pic:blipFill>
@@ -20584,12 +20637,12 @@
                 <wp:inline distB="114300" distT="114300" distL="114300" distR="114300">
                   <wp:extent cx="5591175" cy="5435600"/>
                   <wp:effectExtent b="0" l="0" r="0" t="0"/>
-                  <wp:docPr id="19" name="image30.png"/>
+                  <wp:docPr id="19" name="image13.png"/>
                   <a:graphic>
                     <a:graphicData uri="http://schemas.openxmlformats.org/drawingml/2006/picture">
                       <pic:pic>
                         <pic:nvPicPr>
-                          <pic:cNvPr id="0" name="image30.png"/>
+                          <pic:cNvPr id="0" name="image13.png"/>
                           <pic:cNvPicPr preferRelativeResize="0"/>
                         </pic:nvPicPr>
                         <pic:blipFill>
@@ -20751,12 +20804,12 @@
                 <wp:inline distB="114300" distT="114300" distL="114300" distR="114300">
                   <wp:extent cx="5591175" cy="5854700"/>
                   <wp:effectExtent b="0" l="0" r="0" t="0"/>
-                  <wp:docPr id="36" name="image44.png"/>
+                  <wp:docPr id="36" name="image42.png"/>
                   <a:graphic>
                     <a:graphicData uri="http://schemas.openxmlformats.org/drawingml/2006/picture">
                       <pic:pic>
                         <pic:nvPicPr>
-                          <pic:cNvPr id="0" name="image44.png"/>
+                          <pic:cNvPr id="0" name="image42.png"/>
                           <pic:cNvPicPr preferRelativeResize="0"/>
                         </pic:nvPicPr>
                         <pic:blipFill>
@@ -20869,7 +20922,7 @@
       </w:pPr>
       <w:bookmarkStart w:colFirst="0" w:colLast="0" w:name="_y03qr0todr02" w:id="50"/>
       <w:bookmarkEnd w:id="50"/>
-      <w:commentRangeStart w:id="4"/>
+      <w:commentRangeStart w:id="3"/>
       <w:r>
         <w:rPr>
           <w:rtl w:val="0"/>
@@ -20882,9 +20935,9 @@
         </w:rPr>
         <w:t xml:space="preserve">TheHiveHooks</w:t>
       </w:r>
-      <w:commentRangeEnd w:id="4"/>
-      <w:r>
-        <w:commentReference w:id="4"/>
+      <w:commentRangeEnd w:id="3"/>
+      <w:r>
+        <w:commentReference w:id="3"/>
       </w:r>
       <w:r>
         <w:rPr>
@@ -22388,7 +22441,7 @@
         </w:rPr>
         <w:t xml:space="preserve">Por otro lado está </w:t>
       </w:r>
-      <w:commentRangeStart w:id="5"/>
+      <w:commentRangeStart w:id="4"/>
       <w:r>
         <w:rPr>
           <w:sz w:val="24"/>
@@ -22397,9 +22450,9 @@
         </w:rPr>
         <w:t xml:space="preserve">Ossec (actualmente llamado Wazuh)</w:t>
       </w:r>
-      <w:commentRangeEnd w:id="5"/>
-      <w:r>
-        <w:commentReference w:id="5"/>
+      <w:commentRangeEnd w:id="4"/>
+      <w:r>
+        <w:commentReference w:id="4"/>
       </w:r>
       <w:r>
         <w:rPr>
@@ -22489,12 +22542,12 @@
                 <wp:inline distB="114300" distT="114300" distL="114300" distR="114300">
                   <wp:extent cx="5591175" cy="2044700"/>
                   <wp:effectExtent b="0" l="0" r="0" t="0"/>
-                  <wp:docPr id="37" name="image42.png"/>
+                  <wp:docPr id="37" name="image43.png"/>
                   <a:graphic>
                     <a:graphicData uri="http://schemas.openxmlformats.org/drawingml/2006/picture">
                       <pic:pic>
                         <pic:nvPicPr>
-                          <pic:cNvPr id="0" name="image42.png"/>
+                          <pic:cNvPr id="0" name="image43.png"/>
                           <pic:cNvPicPr preferRelativeResize="0"/>
                         </pic:nvPicPr>
                         <pic:blipFill>
@@ -23654,12 +23707,12 @@
                 <wp:inline distB="114300" distT="114300" distL="114300" distR="114300">
                   <wp:extent cx="5591175" cy="3530600"/>
                   <wp:effectExtent b="0" l="0" r="0" t="0"/>
-                  <wp:docPr id="4" name="image13.png"/>
+                  <wp:docPr id="4" name="image9.png"/>
                   <a:graphic>
                     <a:graphicData uri="http://schemas.openxmlformats.org/drawingml/2006/picture">
                       <pic:pic>
                         <pic:nvPicPr>
-                          <pic:cNvPr id="0" name="image13.png"/>
+                          <pic:cNvPr id="0" name="image9.png"/>
                           <pic:cNvPicPr preferRelativeResize="0"/>
                         </pic:nvPicPr>
                         <pic:blipFill>
@@ -23856,12 +23909,12 @@
                 <wp:inline distB="114300" distT="114300" distL="114300" distR="114300">
                   <wp:extent cx="5731200" cy="2514600"/>
                   <wp:effectExtent b="0" l="0" r="0" t="0"/>
-                  <wp:docPr id="16" name="image41.png"/>
+                  <wp:docPr id="16" name="image29.png"/>
                   <a:graphic>
                     <a:graphicData uri="http://schemas.openxmlformats.org/drawingml/2006/picture">
                       <pic:pic>
                         <pic:nvPicPr>
-                          <pic:cNvPr id="0" name="image41.png"/>
+                          <pic:cNvPr id="0" name="image29.png"/>
                           <pic:cNvPicPr preferRelativeResize="0"/>
                         </pic:nvPicPr>
                         <pic:blipFill>
@@ -23981,12 +24034,12 @@
                 <wp:inline distB="114300" distT="114300" distL="114300" distR="114300">
                   <wp:extent cx="5731200" cy="2730500"/>
                   <wp:effectExtent b="0" l="0" r="0" t="0"/>
-                  <wp:docPr id="10" name="image37.png"/>
+                  <wp:docPr id="10" name="image25.png"/>
                   <a:graphic>
                     <a:graphicData uri="http://schemas.openxmlformats.org/drawingml/2006/picture">
                       <pic:pic>
                         <pic:nvPicPr>
-                          <pic:cNvPr id="0" name="image37.png"/>
+                          <pic:cNvPr id="0" name="image25.png"/>
                           <pic:cNvPicPr preferRelativeResize="0"/>
                         </pic:nvPicPr>
                         <pic:blipFill>
@@ -24208,12 +24261,12 @@
                 <wp:inline distB="114300" distT="114300" distL="114300" distR="114300">
                   <wp:extent cx="5591175" cy="3162300"/>
                   <wp:effectExtent b="0" l="0" r="0" t="0"/>
-                  <wp:docPr id="17" name="image12.png"/>
+                  <wp:docPr id="17" name="image8.png"/>
                   <a:graphic>
                     <a:graphicData uri="http://schemas.openxmlformats.org/drawingml/2006/picture">
                       <pic:pic>
                         <pic:nvPicPr>
-                          <pic:cNvPr id="0" name="image12.png"/>
+                          <pic:cNvPr id="0" name="image8.png"/>
                           <pic:cNvPicPr preferRelativeResize="0"/>
                         </pic:nvPicPr>
                         <pic:blipFill>
@@ -24341,12 +24394,12 @@
                 <wp:inline distB="114300" distT="114300" distL="114300" distR="114300">
                   <wp:extent cx="5591175" cy="3530600"/>
                   <wp:effectExtent b="0" l="0" r="0" t="0"/>
-                  <wp:docPr id="34" name="image23.png"/>
+                  <wp:docPr id="34" name="image31.png"/>
                   <a:graphic>
                     <a:graphicData uri="http://schemas.openxmlformats.org/drawingml/2006/picture">
                       <pic:pic>
                         <pic:nvPicPr>
-                          <pic:cNvPr id="0" name="image23.png"/>
+                          <pic:cNvPr id="0" name="image31.png"/>
                           <pic:cNvPicPr preferRelativeResize="0"/>
                         </pic:nvPicPr>
                         <pic:blipFill>
@@ -24821,12 +24874,12 @@
                 <wp:inline distB="114300" distT="114300" distL="114300" distR="114300">
                   <wp:extent cx="5591175" cy="3632200"/>
                   <wp:effectExtent b="0" l="0" r="0" t="0"/>
-                  <wp:docPr id="39" name="image29.png"/>
+                  <wp:docPr id="39" name="image36.png"/>
                   <a:graphic>
                     <a:graphicData uri="http://schemas.openxmlformats.org/drawingml/2006/picture">
                       <pic:pic>
                         <pic:nvPicPr>
-                          <pic:cNvPr id="0" name="image29.png"/>
+                          <pic:cNvPr id="0" name="image36.png"/>
                           <pic:cNvPicPr preferRelativeResize="0"/>
                         </pic:nvPicPr>
                         <pic:blipFill>
@@ -25431,12 +25484,12 @@
                 <wp:inline distB="114300" distT="114300" distL="114300" distR="114300">
                   <wp:extent cx="5591175" cy="1638300"/>
                   <wp:effectExtent b="0" l="0" r="0" t="0"/>
-                  <wp:docPr id="28" name="image19.png"/>
+                  <wp:docPr id="28" name="image28.png"/>
                   <a:graphic>
                     <a:graphicData uri="http://schemas.openxmlformats.org/drawingml/2006/picture">
                       <pic:pic>
                         <pic:nvPicPr>
-                          <pic:cNvPr id="0" name="image19.png"/>
+                          <pic:cNvPr id="0" name="image28.png"/>
                           <pic:cNvPicPr preferRelativeResize="0"/>
                         </pic:nvPicPr>
                         <pic:blipFill>
@@ -25909,12 +25962,12 @@
                 <wp:inline distB="114300" distT="114300" distL="114300" distR="114300">
                   <wp:extent cx="5591175" cy="2908300"/>
                   <wp:effectExtent b="0" l="0" r="0" t="0"/>
-                  <wp:docPr id="7" name="image9.png"/>
+                  <wp:docPr id="7" name="image12.png"/>
                   <a:graphic>
                     <a:graphicData uri="http://schemas.openxmlformats.org/drawingml/2006/picture">
                       <pic:pic>
                         <pic:nvPicPr>
-                          <pic:cNvPr id="0" name="image9.png"/>
+                          <pic:cNvPr id="0" name="image12.png"/>
                           <pic:cNvPicPr preferRelativeResize="0"/>
                         </pic:nvPicPr>
                         <pic:blipFill>
@@ -26883,7 +26936,7 @@
           <w:szCs w:val="24"/>
           <w:rtl w:val="0"/>
         </w:rPr>
-        <w:t xml:space="preserve">CERTUNLP</w:t>
+        <w:t xml:space="preserve">CERT UNLP</w:t>
       </w:r>
       <w:r>
         <w:rPr>
@@ -30062,7 +30115,7 @@
 
 <file path=word/comments.xml><?xml version="1.0" encoding="utf-8"?>
 <w:comments xmlns:mc="http://schemas.openxmlformats.org/markup-compatibility/2006" xmlns:o="urn:schemas-microsoft-com:office:office" xmlns:r="http://schemas.openxmlformats.org/officeDocument/2006/relationships" xmlns:m="http://schemas.openxmlformats.org/officeDocument/2006/math" xmlns:v="urn:schemas-microsoft-com:vml" xmlns:wp="http://schemas.openxmlformats.org/drawingml/2006/wordprocessingDrawing" xmlns:w10="urn:schemas-microsoft-com:office:word" xmlns:w="http://schemas.openxmlformats.org/wordprocessingml/2006/main" xmlns:wne="http://schemas.microsoft.com/office/word/2006/wordml" xmlns:sl="http://schemas.openxmlformats.org/schemaLibrary/2006/main" xmlns:a="http://schemas.openxmlformats.org/drawingml/2006/main" xmlns:pic="http://schemas.openxmlformats.org/drawingml/2006/picture" xmlns:c="http://schemas.openxmlformats.org/drawingml/2006/chart" xmlns:lc="http://schemas.openxmlformats.org/drawingml/2006/lockedCanvas" xmlns:dgm="http://schemas.openxmlformats.org/drawingml/2006/diagram" xmlns:wps="http://schemas.microsoft.com/office/word/2010/wordprocessingShape" xmlns:wpg="http://schemas.microsoft.com/office/word/2010/wordprocessingGroup" xmlns:w14="http://schemas.microsoft.com/office/word/2010/wordml" xmlns:w15="http://schemas.microsoft.com/office/word/2012/wordml">
-  <w:comment w:author="FEDERICO NICOLAS Sepulveda" w:id="3" w:date="2020-11-04T04:32:42Z">
+  <w:comment w:author="FEDERICO NICOLAS Sepulveda" w:id="2" w:date="2020-11-04T04:32:42Z">
     <w:p>
       <w:pPr>
         <w:keepNext w:val="0"/>
@@ -30112,7 +30165,7 @@
       </w:r>
     </w:p>
   </w:comment>
-  <w:comment w:author="SERGIO DAVID FIGUEROA" w:id="0" w:date="2020-11-04T21:29:32Z">
+  <w:comment w:author="FEDERICO NICOLAS Sepulveda" w:id="3" w:date="2020-11-04T04:53:01Z">
     <w:p>
       <w:pPr>
         <w:keepNext w:val="0"/>
@@ -30158,11 +30211,11 @@
           <w:vertAlign w:val="baseline"/>
           <w:rtl w:val="0"/>
         </w:rPr>
-        <w:t xml:space="preserve">desarrollar ICIC</w:t>
+        <w:t xml:space="preserve">analizar si posta va esto o como deberíamos modificarlo</w:t>
       </w:r>
     </w:p>
   </w:comment>
-  <w:comment w:author="FEDERICO NICOLAS Sepulveda" w:id="4" w:date="2020-11-04T04:53:01Z">
+  <w:comment w:author="FEDERICO NICOLAS Sepulveda" w:id="4" w:date="2020-11-04T04:55:50Z">
     <w:p>
       <w:pPr>
         <w:keepNext w:val="0"/>
@@ -30208,11 +30261,11 @@
           <w:vertAlign w:val="baseline"/>
           <w:rtl w:val="0"/>
         </w:rPr>
-        <w:t xml:space="preserve">analizar si posta va esto o como deberíamos modificarlo</w:t>
+        <w:t xml:space="preserve">según la documentación de sonion, ossec se reemplazo por wazuh</w:t>
       </w:r>
     </w:p>
   </w:comment>
-  <w:comment w:author="FEDERICO NICOLAS Sepulveda" w:id="5" w:date="2020-11-04T04:55:50Z">
+  <w:comment w:author="FEDERICO NICOLAS Sepulveda" w:id="1" w:date="2020-11-04T04:39:02Z">
     <w:p>
       <w:pPr>
         <w:keepNext w:val="0"/>
@@ -30258,61 +30311,11 @@
           <w:vertAlign w:val="baseline"/>
           <w:rtl w:val="0"/>
         </w:rPr>
-        <w:t xml:space="preserve">según la documentación de sonion, ossec se reemplazo por wazuh</w:t>
+        <w:t xml:space="preserve">este tema lo pasaría abajo del titulo que sigue "Recibiendo, procesando y visualizando eventos: La pila Elastic" así quedaría enganchado para hablar de elastalert y despues de thehive y cortex que son los otros títulos que siguen</w:t>
       </w:r>
     </w:p>
   </w:comment>
-  <w:comment w:author="FEDERICO NICOLAS Sepulveda" w:id="2" w:date="2020-11-04T04:39:02Z">
-    <w:p>
-      <w:pPr>
-        <w:keepNext w:val="0"/>
-        <w:keepLines w:val="0"/>
-        <w:widowControl w:val="0"/>
-        <w:pBdr>
-          <w:top w:space="0" w:sz="0" w:val="nil"/>
-          <w:left w:space="0" w:sz="0" w:val="nil"/>
-          <w:bottom w:space="0" w:sz="0" w:val="nil"/>
-          <w:right w:space="0" w:sz="0" w:val="nil"/>
-          <w:between w:space="0" w:sz="0" w:val="nil"/>
-        </w:pBdr>
-        <w:shd w:fill="auto" w:val="clear"/>
-        <w:spacing w:after="0" w:before="0" w:line="240" w:lineRule="auto"/>
-        <w:ind w:left="0" w:right="0" w:firstLine="0"/>
-        <w:jc w:val="left"/>
-        <w:rPr>
-          <w:rFonts w:ascii="Arial" w:cs="Arial" w:eastAsia="Arial" w:hAnsi="Arial"/>
-          <w:b w:val="0"/>
-          <w:i w:val="0"/>
-          <w:smallCaps w:val="0"/>
-          <w:strike w:val="0"/>
-          <w:color w:val="000000"/>
-          <w:sz w:val="22"/>
-          <w:szCs w:val="22"/>
-          <w:u w:val="none"/>
-          <w:shd w:fill="auto" w:val="clear"/>
-          <w:vertAlign w:val="baseline"/>
-        </w:rPr>
-      </w:pPr>
-      <w:r>
-        <w:rPr>
-          <w:rFonts w:ascii="Arial" w:cs="Arial" w:eastAsia="Arial" w:hAnsi="Arial"/>
-          <w:b w:val="0"/>
-          <w:i w:val="0"/>
-          <w:smallCaps w:val="0"/>
-          <w:strike w:val="0"/>
-          <w:color w:val="000000"/>
-          <w:sz w:val="22"/>
-          <w:szCs w:val="22"/>
-          <w:u w:val="none"/>
-          <w:shd w:fill="auto" w:val="clear"/>
-          <w:vertAlign w:val="baseline"/>
-          <w:rtl w:val="0"/>
-        </w:rPr>
-        <w:t xml:space="preserve">este tema lo pasaría abajo del titulo que sigue "Recibiendo, procesando y visualizando eventos: La pila Elastic" así quedaría enganchado para hablar de elastalert y despues de thehive y cortex que son los otros títulos que siguen</w:t>
-      </w:r>
-    </w:p>
-  </w:comment>
-  <w:comment w:author="FEDERICO NICOLAS Sepulveda" w:id="1" w:date="2020-11-04T04:43:57Z">
+  <w:comment w:author="FEDERICO NICOLAS Sepulveda" w:id="0" w:date="2020-11-04T04:43:57Z">
     <w:p>
       <w:pPr>
         <w:keepNext w:val="0"/>

--- a/Tesis Monitoreo de red v1.2.docx
+++ b/Tesis Monitoreo de red v1.2.docx
@@ -45,12 +45,12 @@
           <wp:inline distB="114300" distT="114300" distL="114300" distR="114300">
             <wp:extent cx="2509838" cy="2550648"/>
             <wp:effectExtent b="0" l="0" r="0" t="0"/>
-            <wp:docPr id="45" name="image44.png"/>
+            <wp:docPr id="45" name="image36.png"/>
             <a:graphic>
               <a:graphicData uri="http://schemas.openxmlformats.org/drawingml/2006/picture">
                 <pic:pic>
                   <pic:nvPicPr>
-                    <pic:cNvPr id="0" name="image44.png"/>
+                    <pic:cNvPr id="0" name="image36.png"/>
                     <pic:cNvPicPr preferRelativeResize="0"/>
                   </pic:nvPicPr>
                   <pic:blipFill>
@@ -6749,7 +6749,7 @@
           <w:szCs w:val="24"/>
           <w:rtl w:val="0"/>
         </w:rPr>
-        <w:t xml:space="preserve">IMAP: </w:t>
+        <w:t xml:space="preserve">IMAP:  siglas en inglés de Internet Message Access Protocol. Este protocolo de aplicación, permite a los usuarios acceder a sus e-mails directamente en el servidor y sólo descargar, hacia la máquina local, los mensajes y archivos adjuntos que le resulten de interés.</w:t>
       </w:r>
     </w:p>
     <w:p>
@@ -7587,7 +7587,7 @@
           <w:szCs w:val="24"/>
           <w:rtl w:val="0"/>
         </w:rPr>
-        <w:t xml:space="preserve">UDP: </w:t>
+        <w:t xml:space="preserve">UDP: siglas en inglés de User Datagram Protocol. Es un protocolo que permite la transmisión sin conexión de datagramas en redes basadas en IP. </w:t>
       </w:r>
     </w:p>
     <w:p>
@@ -7679,8 +7679,7 @@
     </w:p>
     <w:p>
       <w:pPr>
-        <w:pStyle w:val="Heading1"/>
-        <w:spacing w:line="276" w:lineRule="auto"/>
+        <w:pStyle w:val="Heading2"/>
         <w:jc w:val="both"/>
         <w:rPr/>
       </w:pPr>
@@ -7714,8 +7713,7 @@
     </w:p>
     <w:p>
       <w:pPr>
-        <w:pStyle w:val="Heading1"/>
-        <w:spacing w:line="276" w:lineRule="auto"/>
+        <w:pStyle w:val="Heading2"/>
         <w:jc w:val="both"/>
         <w:rPr/>
       </w:pPr>
@@ -7780,7 +7778,26 @@
           <w:szCs w:val="24"/>
           <w:rtl w:val="0"/>
         </w:rPr>
-        <w:t xml:space="preserve"> que implica un alto costo de procesamiento y ponen a prueba permanentemente a los sistemas encargados de la optimización de los recursos de hardware y software con los que cuenta la infraestructura, tales como uso de CPU y memorias RAM de routers, switches y servidores, el almacenamiento secundario donde el desafío de retener un ingente volumen de datos generados por el exponencial y siempre creciente tráfico de la red amenaza constantemente con el colapso de los medios disponibles sin importar su capacidad de almacenamiento, entre otros problemas, configuran una avalancha constante de información que sería imposible de analizar siquiera una parte de ella en un momento determinado utilizando métodos que impliquen el procesamiento en bruto. En esta situación, sería imposible distinguir un evento puntual y nocivo dentro de esta cantidad gigantesca de información que se genera permanentemente en la red, de un evento normal o de tráfico legítimo y en caso de identificar un potencial incidente, este tendría unas probabilidades muy altas de ser un falso positivo. Esto último es característico de los sistemas basados en el análisis de firmas, como los IDS, IPS o antivirus. Es necesario diseñar, desarrollar, implementar, configurar y probar un sistema capaz de orquestar un gran abanico de herramientas diseñadas cada una con un objetivo puntual, combinando las capacidades de todos sus subsistemas para identificar eficientemente las amenazas reales y responder en consecuencia, minimizando los falsos positivos y daños colaterales.   </w:t>
+        <w:t xml:space="preserve"> que implica un alto costo de procesamiento y ponen a prueba permanentemente a los sistemas encargados de la optimización de los recursos de hardware y software con los que cuenta la infraestructura, tales como uso de CPU y memorias RAM de routers, switches y servidores, el almacenamiento secundario donde el desafío de retener un ingente volumen de datos generados por el exponencial y siempre creciente tráfico de la red amenaza constantemente con el colapso de los medios disponibles sin importar su capacidad de almacenamiento, entre otros problemas, configuran una avalancha constante de información que sería imposible de analizar siquiera una parte de ella en un momento determinado utilizando métodos que impliquen el procesamiento en bruto. </w:t>
+      </w:r>
+    </w:p>
+    <w:p>
+      <w:pPr>
+        <w:spacing w:line="276" w:lineRule="auto"/>
+        <w:ind w:firstLine="720"/>
+        <w:jc w:val="both"/>
+        <w:rPr>
+          <w:sz w:val="24"/>
+          <w:szCs w:val="24"/>
+        </w:rPr>
+      </w:pPr>
+      <w:r>
+        <w:rPr>
+          <w:sz w:val="24"/>
+          <w:szCs w:val="24"/>
+          <w:rtl w:val="0"/>
+        </w:rPr>
+        <w:t xml:space="preserve">En esta situación, sería imposible distinguir un evento puntual y nocivo dentro de esta cantidad gigantesca de información que se genera permanentemente en la red, de un evento normal o de tráfico legítimo y en caso de identificar un potencial incidente, este tendría unas probabilidades muy altas de ser un falso positivo. Esto último es característico de los sistemas basados en el análisis de firmas, como los IDS, IPS o antivirus. Es necesario diseñar, desarrollar, implementar, configurar y probar un sistema capaz de orquestar un gran abanico de herramientas diseñadas cada una con un objetivo puntual, combinando las capacidades de todos sus subsistemas para identificar eficientemente las amenazas reales y responder en consecuencia, minimizando los falsos positivos y daños colaterales.   </w:t>
       </w:r>
     </w:p>
     <w:p>
@@ -8000,12 +8017,12 @@
                 <wp:inline distB="114300" distT="114300" distL="114300" distR="114300">
                   <wp:extent cx="5591175" cy="3733800"/>
                   <wp:effectExtent b="0" l="0" r="0" t="0"/>
-                  <wp:docPr id="41" name="image40.png"/>
+                  <wp:docPr id="41" name="image39.png"/>
                   <a:graphic>
                     <a:graphicData uri="http://schemas.openxmlformats.org/drawingml/2006/picture">
                       <pic:pic>
                         <pic:nvPicPr>
-                          <pic:cNvPr id="0" name="image40.png"/>
+                          <pic:cNvPr id="0" name="image39.png"/>
                           <pic:cNvPicPr preferRelativeResize="0"/>
                         </pic:nvPicPr>
                         <pic:blipFill>
@@ -8823,12 +8840,12 @@
                 <wp:inline distB="114300" distT="114300" distL="114300" distR="114300">
                   <wp:extent cx="5591175" cy="4076700"/>
                   <wp:effectExtent b="0" l="0" r="0" t="0"/>
-                  <wp:docPr id="31" name="image23.png"/>
+                  <wp:docPr id="31" name="image27.png"/>
                   <a:graphic>
                     <a:graphicData uri="http://schemas.openxmlformats.org/drawingml/2006/picture">
                       <pic:pic>
                         <pic:nvPicPr>
-                          <pic:cNvPr id="0" name="image23.png"/>
+                          <pic:cNvPr id="0" name="image27.png"/>
                           <pic:cNvPicPr preferRelativeResize="0"/>
                         </pic:nvPicPr>
                         <pic:blipFill>
@@ -9081,12 +9098,12 @@
                 <wp:inline distB="114300" distT="114300" distL="114300" distR="114300">
                   <wp:extent cx="5591175" cy="4775200"/>
                   <wp:effectExtent b="0" l="0" r="0" t="0"/>
-                  <wp:docPr id="9" name="image38.png"/>
+                  <wp:docPr id="9" name="image30.png"/>
                   <a:graphic>
                     <a:graphicData uri="http://schemas.openxmlformats.org/drawingml/2006/picture">
                       <pic:pic>
                         <pic:nvPicPr>
-                          <pic:cNvPr id="0" name="image38.png"/>
+                          <pic:cNvPr id="0" name="image30.png"/>
                           <pic:cNvPicPr preferRelativeResize="0"/>
                         </pic:nvPicPr>
                         <pic:blipFill>
@@ -9823,12 +9840,12 @@
                 <wp:inline distB="114300" distT="114300" distL="114300" distR="114300">
                   <wp:extent cx="5133975" cy="2921000"/>
                   <wp:effectExtent b="0" l="0" r="0" t="0"/>
-                  <wp:docPr id="15" name="image11.png"/>
+                  <wp:docPr id="15" name="image12.png"/>
                   <a:graphic>
                     <a:graphicData uri="http://schemas.openxmlformats.org/drawingml/2006/picture">
                       <pic:pic>
                         <pic:nvPicPr>
-                          <pic:cNvPr id="0" name="image11.png"/>
+                          <pic:cNvPr id="0" name="image12.png"/>
                           <pic:cNvPicPr preferRelativeResize="0"/>
                         </pic:nvPicPr>
                         <pic:blipFill>
@@ -10423,12 +10440,12 @@
                   <wp:extent cx="1919288" cy="1898797"/>
                   <wp:effectExtent b="0" l="0" r="0" t="0"/>
                   <wp:wrapTopAndBottom distB="0" distT="0"/>
-                  <wp:docPr id="43" name="image35.png"/>
+                  <wp:docPr id="43" name="image45.png"/>
                   <a:graphic>
                     <a:graphicData uri="http://schemas.openxmlformats.org/drawingml/2006/picture">
                       <pic:pic>
                         <pic:nvPicPr>
-                          <pic:cNvPr id="0" name="image35.png"/>
+                          <pic:cNvPr id="0" name="image45.png"/>
                           <pic:cNvPicPr preferRelativeResize="0"/>
                         </pic:nvPicPr>
                         <pic:blipFill>
@@ -10501,12 +10518,12 @@
                   <wp:extent cx="2694670" cy="652463"/>
                   <wp:effectExtent b="0" l="0" r="0" t="0"/>
                   <wp:wrapTopAndBottom distB="0" distT="0"/>
-                  <wp:docPr id="35" name="image45.png"/>
+                  <wp:docPr id="35" name="image37.png"/>
                   <a:graphic>
                     <a:graphicData uri="http://schemas.openxmlformats.org/drawingml/2006/picture">
                       <pic:pic>
                         <pic:nvPicPr>
-                          <pic:cNvPr id="0" name="image45.png"/>
+                          <pic:cNvPr id="0" name="image37.png"/>
                           <pic:cNvPicPr preferRelativeResize="0"/>
                         </pic:nvPicPr>
                         <pic:blipFill>
@@ -10754,12 +10771,12 @@
                 <wp:inline distB="114300" distT="114300" distL="114300" distR="114300">
                   <wp:extent cx="5591175" cy="2794000"/>
                   <wp:effectExtent b="0" l="0" r="0" t="0"/>
-                  <wp:docPr id="8" name="image14.png"/>
+                  <wp:docPr id="8" name="image9.png"/>
                   <a:graphic>
                     <a:graphicData uri="http://schemas.openxmlformats.org/drawingml/2006/picture">
                       <pic:pic>
                         <pic:nvPicPr>
-                          <pic:cNvPr id="0" name="image14.png"/>
+                          <pic:cNvPr id="0" name="image9.png"/>
                           <pic:cNvPicPr preferRelativeResize="0"/>
                         </pic:nvPicPr>
                         <pic:blipFill>
@@ -10905,12 +10922,12 @@
                 <wp:inline distB="114300" distT="114300" distL="114300" distR="114300">
                   <wp:extent cx="5586413" cy="2769414"/>
                   <wp:effectExtent b="0" l="0" r="0" t="0"/>
-                  <wp:docPr id="20" name="image3.png"/>
+                  <wp:docPr id="20" name="image1.png"/>
                   <a:graphic>
                     <a:graphicData uri="http://schemas.openxmlformats.org/drawingml/2006/picture">
                       <pic:pic>
                         <pic:nvPicPr>
-                          <pic:cNvPr id="0" name="image3.png"/>
+                          <pic:cNvPr id="0" name="image1.png"/>
                           <pic:cNvPicPr preferRelativeResize="0"/>
                         </pic:nvPicPr>
                         <pic:blipFill>
@@ -11567,12 +11584,12 @@
                 <wp:inline distB="114300" distT="114300" distL="114300" distR="114300">
                   <wp:extent cx="5591175" cy="3060700"/>
                   <wp:effectExtent b="0" l="0" r="0" t="0"/>
-                  <wp:docPr id="13" name="image39.png"/>
+                  <wp:docPr id="13" name="image33.png"/>
                   <a:graphic>
                     <a:graphicData uri="http://schemas.openxmlformats.org/drawingml/2006/picture">
                       <pic:pic>
                         <pic:nvPicPr>
-                          <pic:cNvPr id="0" name="image39.png"/>
+                          <pic:cNvPr id="0" name="image33.png"/>
                           <pic:cNvPicPr preferRelativeResize="0"/>
                         </pic:nvPicPr>
                         <pic:blipFill>
@@ -11807,12 +11824,12 @@
                 <wp:inline distB="114300" distT="114300" distL="114300" distR="114300">
                   <wp:extent cx="4039521" cy="4462463"/>
                   <wp:effectExtent b="0" l="0" r="0" t="0"/>
-                  <wp:docPr id="44" name="image32.jpg"/>
+                  <wp:docPr id="44" name="image43.jpg"/>
                   <a:graphic>
                     <a:graphicData uri="http://schemas.openxmlformats.org/drawingml/2006/picture">
                       <pic:pic>
                         <pic:nvPicPr>
-                          <pic:cNvPr id="0" name="image32.jpg"/>
+                          <pic:cNvPr id="0" name="image43.jpg"/>
                           <pic:cNvPicPr preferRelativeResize="0"/>
                         </pic:nvPicPr>
                         <pic:blipFill>
@@ -14078,7 +14095,7 @@
           <w:rtl w:val="0"/>
         </w:rPr>
         <w:tab/>
-        <w:t xml:space="preserve">Finalmente, se hizo una comparación por características entre los principales productos SIEM del mercado internacional, en base a las revisiones de sus usuarios en distintos medios, en particular se tuvo referencia a las publicaciones de “Gartner”[24] y “Markets &amp; Markets”[4]. Los resultados se encuentran en la Tabla 3.</w:t>
+        <w:t xml:space="preserve">Finalmente, se hizo una comparación por características entre los principales productos SIEM del mercado internacional, en base a las revisiones de sus usuarios en distintos medios, en particular se tuvo referencia a las publicaciones de “Gartner”[24] y “Markets &amp; Markets”[4b]. Los resultados se encuentran en la Tabla 3.</w:t>
       </w:r>
     </w:p>
     <w:p>
@@ -14169,12 +14186,12 @@
                 <wp:inline distB="114300" distT="114300" distL="114300" distR="114300">
                   <wp:extent cx="5591175" cy="6121400"/>
                   <wp:effectExtent b="0" l="0" r="0" t="0"/>
-                  <wp:docPr id="21" name="image26.png"/>
+                  <wp:docPr id="21" name="image14.png"/>
                   <a:graphic>
                     <a:graphicData uri="http://schemas.openxmlformats.org/drawingml/2006/picture">
                       <pic:pic>
                         <pic:nvPicPr>
-                          <pic:cNvPr id="0" name="image26.png"/>
+                          <pic:cNvPr id="0" name="image14.png"/>
                           <pic:cNvPicPr preferRelativeResize="0"/>
                         </pic:nvPicPr>
                         <pic:blipFill>
@@ -14333,12 +14350,12 @@
                 <wp:inline distB="114300" distT="114300" distL="114300" distR="114300">
                   <wp:extent cx="5591175" cy="3467100"/>
                   <wp:effectExtent b="0" l="0" r="0" t="0"/>
-                  <wp:docPr descr="Gráfico" id="2" name="image5.png"/>
+                  <wp:docPr descr="Gráfico" id="2" name="image4.png"/>
                   <a:graphic>
                     <a:graphicData uri="http://schemas.openxmlformats.org/drawingml/2006/picture">
                       <pic:pic>
                         <pic:nvPicPr>
-                          <pic:cNvPr descr="Gráfico" id="0" name="image5.png"/>
+                          <pic:cNvPr descr="Gráfico" id="0" name="image4.png"/>
                           <pic:cNvPicPr preferRelativeResize="0"/>
                         </pic:nvPicPr>
                         <pic:blipFill>
@@ -14676,12 +14693,12 @@
                 <wp:inline distB="114300" distT="114300" distL="114300" distR="114300">
                   <wp:extent cx="5591175" cy="3454400"/>
                   <wp:effectExtent b="0" l="0" r="0" t="0"/>
-                  <wp:docPr descr="Gráfico" id="3" name="image7.png"/>
+                  <wp:docPr descr="Gráfico" id="3" name="image13.png"/>
                   <a:graphic>
                     <a:graphicData uri="http://schemas.openxmlformats.org/drawingml/2006/picture">
                       <pic:pic>
                         <pic:nvPicPr>
-                          <pic:cNvPr descr="Gráfico" id="0" name="image7.png"/>
+                          <pic:cNvPr descr="Gráfico" id="0" name="image13.png"/>
                           <pic:cNvPicPr preferRelativeResize="0"/>
                         </pic:nvPicPr>
                         <pic:blipFill>
@@ -15040,12 +15057,12 @@
                 <wp:inline distB="114300" distT="114300" distL="114300" distR="114300">
                   <wp:extent cx="5591175" cy="3454400"/>
                   <wp:effectExtent b="0" l="0" r="0" t="0"/>
-                  <wp:docPr descr="Gráfico" id="38" name="image33.png"/>
+                  <wp:docPr descr="Gráfico" id="38" name="image28.png"/>
                   <a:graphic>
                     <a:graphicData uri="http://schemas.openxmlformats.org/drawingml/2006/picture">
                       <pic:pic>
                         <pic:nvPicPr>
-                          <pic:cNvPr descr="Gráfico" id="0" name="image33.png"/>
+                          <pic:cNvPr descr="Gráfico" id="0" name="image28.png"/>
                           <pic:cNvPicPr preferRelativeResize="0"/>
                         </pic:nvPicPr>
                         <pic:blipFill>
@@ -15202,12 +15219,12 @@
                 <wp:inline distB="114300" distT="114300" distL="114300" distR="114300">
                   <wp:extent cx="5591175" cy="3454400"/>
                   <wp:effectExtent b="0" l="0" r="0" t="0"/>
-                  <wp:docPr descr="Gráfico" id="18" name="image10.png"/>
+                  <wp:docPr descr="Gráfico" id="18" name="image8.png"/>
                   <a:graphic>
                     <a:graphicData uri="http://schemas.openxmlformats.org/drawingml/2006/picture">
                       <pic:pic>
                         <pic:nvPicPr>
-                          <pic:cNvPr descr="Gráfico" id="0" name="image10.png"/>
+                          <pic:cNvPr descr="Gráfico" id="0" name="image8.png"/>
                           <pic:cNvPicPr preferRelativeResize="0"/>
                         </pic:nvPicPr>
                         <pic:blipFill>
@@ -15658,7 +15675,7 @@
         <w:jc w:val="both"/>
         <w:rPr/>
       </w:pPr>
-      <w:bookmarkStart w:colFirst="0" w:colLast="0" w:name="_2ivk5l8tw3cz" w:id="32"/>
+      <w:bookmarkStart w:colFirst="0" w:colLast="0" w:name="_86v24fz9rll5" w:id="32"/>
       <w:bookmarkEnd w:id="32"/>
       <w:r>
         <w:br w:type="page"/>
@@ -15672,20 +15689,56 @@
     </w:p>
     <w:p>
       <w:pPr>
-        <w:rPr>
-          <w:color w:val="980000"/>
-          <w:sz w:val="24"/>
-          <w:szCs w:val="24"/>
-        </w:rPr>
-      </w:pPr>
-      <w:r>
-        <w:rPr>
-          <w:color w:val="980000"/>
-          <w:sz w:val="24"/>
-          <w:szCs w:val="24"/>
-          <w:rtl w:val="0"/>
-        </w:rPr>
-        <w:t xml:space="preserve">Crear una introducción a los requerimientos funcionales. Está claro que el objetivo principal es selecciónar y desplegar un SIEM que tenga los RF descritos abajo…</w:t>
+        <w:ind w:firstLine="720"/>
+        <w:jc w:val="both"/>
+        <w:rPr>
+          <w:sz w:val="24"/>
+          <w:szCs w:val="24"/>
+        </w:rPr>
+      </w:pPr>
+      <w:r>
+        <w:rPr>
+          <w:sz w:val="24"/>
+          <w:szCs w:val="24"/>
+          <w:rtl w:val="0"/>
+        </w:rPr>
+        <w:t xml:space="preserve">Con el objetivo de desplegar un sistema SIEM capaz de soportar los requerimientos funcionales y cumplimentar las condiciones que dictan los requerimientos no funcionales, es necesario definir el entorno en el que operará la plataforma. </w:t>
+      </w:r>
+    </w:p>
+    <w:p>
+      <w:pPr>
+        <w:ind w:firstLine="720"/>
+        <w:jc w:val="both"/>
+        <w:rPr>
+          <w:sz w:val="24"/>
+          <w:szCs w:val="24"/>
+        </w:rPr>
+      </w:pPr>
+      <w:r>
+        <w:rPr>
+          <w:sz w:val="24"/>
+          <w:szCs w:val="24"/>
+          <w:rtl w:val="0"/>
+        </w:rPr>
+        <w:t xml:space="preserve">Para esto se requiere, en primer lugar describir la topología de la red de la organización junto a lo que ello implica: realizar un relevamiento de las conexiones  de la infraestructura de red interna de la unidad central, las de sus dependencias y la red entre las unidades geográficamente distribuidas si las hubiera. Deben incluirse la topología de las conexiones de salida a Internet. </w:t>
+      </w:r>
+    </w:p>
+    <w:p>
+      <w:pPr>
+        <w:ind w:firstLine="720"/>
+        <w:jc w:val="both"/>
+        <w:rPr>
+          <w:sz w:val="24"/>
+          <w:szCs w:val="24"/>
+        </w:rPr>
+      </w:pPr>
+      <w:r>
+        <w:rPr>
+          <w:sz w:val="24"/>
+          <w:szCs w:val="24"/>
+          <w:rtl w:val="0"/>
+        </w:rPr>
+        <w:t xml:space="preserve">En segundo lugar será necesario inventariar los activos de la organización: se requerirá una investigación y un relevamiento de los activos con los que cuentan las infraestructuras de red y de datos a fin de clasificarlos.</w:t>
       </w:r>
     </w:p>
     <w:p>
@@ -15703,25 +15756,14 @@
           <w:szCs w:val="24"/>
           <w:rtl w:val="0"/>
         </w:rPr>
-        <w:t xml:space="preserve">Inventariar y clasificar los activos de la organización: es necesario investigar y realizar un relevamiento de los activos con los que cuentan las infraestructuras de red y de datos a fin de clasificarlos.</w:t>
-      </w:r>
-    </w:p>
-    <w:p>
-      <w:pPr>
-        <w:ind w:left="0" w:firstLine="0"/>
-        <w:jc w:val="both"/>
-        <w:rPr>
-          <w:sz w:val="24"/>
-          <w:szCs w:val="24"/>
-        </w:rPr>
-      </w:pPr>
-      <w:r>
-        <w:rPr>
-          <w:sz w:val="24"/>
-          <w:szCs w:val="24"/>
-          <w:rtl w:val="0"/>
-        </w:rPr>
-        <w:t xml:space="preserve">Trazado de los diagramas topológicos de la red de la organización: realizar un relevamiento de las conexiones de la infraestructura de red interna de la unidad central, las de sus dependencias y la red entre las unidades geográficamente distribuidas si las hubiera. Deben incluirse la topología de las conexiones de salida a Internet.</w:t>
+        <w:t xml:space="preserve">Las tareas de relevamiento anteriormente descritas proporcionarán un entendimiento acabado y profundo de la situación en la que se encuentra la infraestructura. Como resultado, será posible identificar puntos críticos a tener en consideración y como consecuencia, elegir la solución que mejor se ajuste a las necesidades de la organización.</w:t>
+      </w:r>
+      <w:r>
+        <w:rPr>
+          <w:sz w:val="24"/>
+          <w:szCs w:val="24"/>
+          <w:rtl w:val="0"/>
+        </w:rPr>
         <w:br w:type="textWrapping"/>
       </w:r>
     </w:p>
@@ -15766,15 +15808,7 @@
           <w:szCs w:val="24"/>
           <w:rtl w:val="0"/>
         </w:rPr>
-        <w:t xml:space="preserve">Analizar la infraestructura de la red en busca de puntos críticos para monitorear</w:t>
-      </w:r>
-      <w:r>
-        <w:rPr>
-          <w:sz w:val="24"/>
-          <w:szCs w:val="24"/>
-          <w:rtl w:val="0"/>
-        </w:rPr>
-        <w:t xml:space="preserve">.</w:t>
+        <w:t xml:space="preserve">Recolectar y almacenar datos de incidentes de seguridad en la infraestructura de la red corporativa. </w:t>
       </w:r>
     </w:p>
     <w:p>
@@ -15796,7 +15830,7 @@
           <w:szCs w:val="24"/>
           <w:rtl w:val="0"/>
         </w:rPr>
-        <w:t xml:space="preserve">Recolectar, almacenar y enviar alertas de seguridad producto de incidentes en la infraestructura de la red corporativa. </w:t>
+        <w:t xml:space="preserve">Recolectar y almacenar información contextual y asociada a los activos vinculados  al incidente.</w:t>
       </w:r>
     </w:p>
     <w:p>
@@ -15818,7 +15852,7 @@
           <w:szCs w:val="24"/>
           <w:rtl w:val="0"/>
         </w:rPr>
-        <w:t xml:space="preserve">Recolectar y almacenar información asociada a las alertas de seguridad.</w:t>
+        <w:t xml:space="preserve">Visualizar las alertas en un tablero de mando. </w:t>
       </w:r>
     </w:p>
     <w:p>
@@ -15840,7 +15874,7 @@
           <w:szCs w:val="24"/>
           <w:rtl w:val="0"/>
         </w:rPr>
-        <w:t xml:space="preserve">Definir un criterio para priorizar alertas.</w:t>
+        <w:t xml:space="preserve">Implementar un sistema de envío de alertas de seguridad que notifique a los responsables de activos de información afectados. </w:t>
       </w:r>
     </w:p>
     <w:p>
@@ -15854,16 +15888,15 @@
         <w:rPr>
           <w:sz w:val="24"/>
           <w:szCs w:val="24"/>
-          <w:u w:val="none"/>
-        </w:rPr>
-      </w:pPr>
-      <w:r>
-        <w:rPr>
-          <w:sz w:val="24"/>
-          <w:szCs w:val="24"/>
-          <w:rtl w:val="0"/>
-        </w:rPr>
-        <w:t xml:space="preserve">Visualizar las alertas en un tablero de mando, integrando la información que envían los distintos sensores de una manera concentrada, filtrada y ordenada. </w:t>
+        </w:rPr>
+      </w:pPr>
+      <w:r>
+        <w:rPr>
+          <w:sz w:val="24"/>
+          <w:szCs w:val="24"/>
+          <w:rtl w:val="0"/>
+        </w:rPr>
+        <w:t xml:space="preserve">Definir un criterio para priorizar alertas.</w:t>
       </w:r>
     </w:p>
     <w:p>
@@ -15877,16 +15910,29 @@
         <w:rPr>
           <w:sz w:val="24"/>
           <w:szCs w:val="24"/>
-          <w:u w:val="none"/>
-        </w:rPr>
-      </w:pPr>
-      <w:r>
-        <w:rPr>
-          <w:sz w:val="24"/>
-          <w:szCs w:val="24"/>
-          <w:rtl w:val="0"/>
-        </w:rPr>
-        <w:t xml:space="preserve">Implementar un sistema de notificación de alertas de seguridad a los responsables de activos de información. </w:t>
+        </w:rPr>
+      </w:pPr>
+      <w:r>
+        <w:rPr>
+          <w:sz w:val="24"/>
+          <w:szCs w:val="24"/>
+          <w:rtl w:val="0"/>
+        </w:rPr>
+        <w:t xml:space="preserve">Implementar un sistema de correlación de alertas de seguridad.  </w:t>
+      </w:r>
+    </w:p>
+    <w:p>
+      <w:pPr>
+        <w:pStyle w:val="Heading2"/>
+        <w:rPr/>
+      </w:pPr>
+      <w:bookmarkStart w:colFirst="0" w:colLast="0" w:name="_m534rw324oov" w:id="34"/>
+      <w:bookmarkEnd w:id="34"/>
+      <w:r>
+        <w:rPr>
+          <w:rtl w:val="0"/>
+        </w:rPr>
+        <w:t xml:space="preserve">Requerimientos no funcionales</w:t>
       </w:r>
     </w:p>
     <w:p>
@@ -15908,7 +15954,7 @@
           <w:szCs w:val="24"/>
           <w:rtl w:val="0"/>
         </w:rPr>
-        <w:t xml:space="preserve">Implementar un sistema de autenticación y control de acceso de usuarios para el SIEM.</w:t>
+        <w:t xml:space="preserve">La solución propuesta debe utilizar software libre</w:t>
       </w:r>
     </w:p>
     <w:p>
@@ -15930,21 +15976,7 @@
           <w:szCs w:val="24"/>
           <w:rtl w:val="0"/>
         </w:rPr>
-        <w:t xml:space="preserve">Implementar un sistema de correlación de alertas de seguridad. </w:t>
-      </w:r>
-    </w:p>
-    <w:p>
-      <w:pPr>
-        <w:pStyle w:val="Heading2"/>
-        <w:rPr/>
-      </w:pPr>
-      <w:bookmarkStart w:colFirst="0" w:colLast="0" w:name="_m534rw324oov" w:id="34"/>
-      <w:bookmarkEnd w:id="34"/>
-      <w:r>
-        <w:rPr>
-          <w:rtl w:val="0"/>
-        </w:rPr>
-        <w:t xml:space="preserve">Requerimientos no funcionales</w:t>
+        <w:t xml:space="preserve">El sistema operativo base debe ser tipo Unix y abierto. </w:t>
       </w:r>
     </w:p>
     <w:p>
@@ -15966,8 +15998,7 @@
           <w:szCs w:val="24"/>
           <w:rtl w:val="0"/>
         </w:rPr>
-        <w:t xml:space="preserve">Escalabilidad de la solución: el SIEM debe tener una arquitectura tal que permita escalar o redimensionar el sistema de acuerdo a la evolución de la infraestructura sobre la cual debe estar desplegado. Considerar un diseño basado en componentes. </w:t>
-        <w:br w:type="textWrapping"/>
+        <w:t xml:space="preserve">La arquitectura de la solución debe soportar la escalabilidad horizontal a demanda de la organización.</w:t>
       </w:r>
     </w:p>
     <w:p>
@@ -15989,91 +16020,7 @@
           <w:szCs w:val="24"/>
           <w:rtl w:val="0"/>
         </w:rPr>
-        <w:t xml:space="preserve">Soporte mínimo de ancho de banda a monitorear: la solución debe admitir la capacidad de monitorear enlaces de 1 Gbps de ancho de banda.</w:t>
-      </w:r>
-    </w:p>
-    <w:p>
-      <w:pPr>
-        <w:ind w:left="720" w:firstLine="0"/>
-        <w:jc w:val="both"/>
-        <w:rPr>
-          <w:sz w:val="24"/>
-          <w:szCs w:val="24"/>
-        </w:rPr>
-      </w:pPr>
-      <w:r>
-        <w:rPr>
-          <w:rtl w:val="0"/>
-        </w:rPr>
-      </w:r>
-    </w:p>
-    <w:p>
-      <w:pPr>
-        <w:numPr>
-          <w:ilvl w:val="0"/>
-          <w:numId w:val="17"/>
-        </w:numPr>
-        <w:ind w:left="720" w:hanging="360"/>
-        <w:jc w:val="both"/>
-        <w:rPr>
-          <w:sz w:val="24"/>
-          <w:szCs w:val="24"/>
-        </w:rPr>
-      </w:pPr>
-      <w:r>
-        <w:rPr>
-          <w:sz w:val="24"/>
-          <w:szCs w:val="24"/>
-          <w:rtl w:val="0"/>
-        </w:rPr>
-        <w:t xml:space="preserve">Instalación automatizada: el sistema podrá desplegarse de manera totalmente automatizada y sistemática en todos los servidores destinados por la organización.</w:t>
-        <w:br w:type="textWrapping"/>
-        <w:t xml:space="preserve"> </w:t>
-      </w:r>
-    </w:p>
-    <w:p>
-      <w:pPr>
-        <w:numPr>
-          <w:ilvl w:val="0"/>
-          <w:numId w:val="17"/>
-        </w:numPr>
-        <w:ind w:left="720" w:hanging="360"/>
-        <w:jc w:val="both"/>
-        <w:rPr>
-          <w:sz w:val="24"/>
-          <w:szCs w:val="24"/>
-        </w:rPr>
-      </w:pPr>
-      <w:r>
-        <w:rPr>
-          <w:sz w:val="24"/>
-          <w:szCs w:val="24"/>
-          <w:rtl w:val="0"/>
-        </w:rPr>
-        <w:t xml:space="preserve">Utilización de software libre: la solución propuesta debe contemplar el uso, configuración y desarrollo de software libre. </w:t>
-        <w:br w:type="textWrapping"/>
-      </w:r>
-    </w:p>
-    <w:p>
-      <w:pPr>
-        <w:numPr>
-          <w:ilvl w:val="0"/>
-          <w:numId w:val="17"/>
-        </w:numPr>
-        <w:ind w:left="720" w:hanging="360"/>
-        <w:jc w:val="both"/>
-        <w:rPr>
-          <w:sz w:val="24"/>
-          <w:szCs w:val="24"/>
-        </w:rPr>
-      </w:pPr>
-      <w:r>
-        <w:rPr>
-          <w:sz w:val="24"/>
-          <w:szCs w:val="24"/>
-          <w:rtl w:val="0"/>
-        </w:rPr>
-        <w:t xml:space="preserve">Uso de un sistema operativo de código abierto: es necesario que el sistema implementado se ejecute sobre un sistema operativo de código abierto, pertenecientes a las familias Linux o BSD.</w:t>
+        <w:t xml:space="preserve">Se requiere un despliegue automatizado de la solución.</w:t>
       </w:r>
     </w:p>
     <w:p>
@@ -16093,34 +16040,92 @@
     </w:p>
     <w:p>
       <w:pPr>
-        <w:ind w:left="0" w:firstLine="0"/>
-        <w:jc w:val="both"/>
-        <w:rPr>
-          <w:sz w:val="24"/>
-          <w:szCs w:val="24"/>
-        </w:rPr>
-      </w:pPr>
-      <w:r>
-        <w:rPr>
-          <w:sz w:val="24"/>
-          <w:szCs w:val="24"/>
-          <w:rtl w:val="0"/>
-        </w:rPr>
-        <w:t xml:space="preserve">Debe terminar con un texto que describa cómo continuará el trabajo en las siguientes iteraciones</w:t>
-      </w:r>
-    </w:p>
-    <w:p>
-      <w:pPr>
-        <w:jc w:val="both"/>
-        <w:rPr>
-          <w:sz w:val="24"/>
-          <w:szCs w:val="24"/>
-        </w:rPr>
-      </w:pPr>
-      <w:r>
-        <w:rPr>
-          <w:rtl w:val="0"/>
-        </w:rPr>
+        <w:ind w:firstLine="720"/>
+        <w:jc w:val="both"/>
+        <w:rPr>
+          <w:sz w:val="24"/>
+          <w:szCs w:val="24"/>
+        </w:rPr>
+      </w:pPr>
+      <w:r>
+        <w:rPr>
+          <w:rtl w:val="0"/>
+        </w:rPr>
+      </w:r>
+    </w:p>
+    <w:p>
+      <w:pPr>
+        <w:pStyle w:val="Heading2"/>
+        <w:ind w:firstLine="0"/>
+        <w:jc w:val="both"/>
+        <w:rPr/>
+      </w:pPr>
+      <w:bookmarkStart w:colFirst="0" w:colLast="0" w:name="_n7m752c8wyla" w:id="35"/>
+      <w:bookmarkEnd w:id="35"/>
+      <w:r>
+        <w:rPr>
+          <w:rtl w:val="0"/>
+        </w:rPr>
+        <w:t xml:space="preserve">Síntesis</w:t>
+      </w:r>
+      <w:r>
+        <w:rPr>
+          <w:rtl w:val="0"/>
+        </w:rPr>
+      </w:r>
+    </w:p>
+    <w:p>
+      <w:pPr>
+        <w:ind w:firstLine="720"/>
+        <w:jc w:val="both"/>
+        <w:rPr>
+          <w:sz w:val="24"/>
+          <w:szCs w:val="24"/>
+        </w:rPr>
+      </w:pPr>
+      <w:r>
+        <w:rPr>
+          <w:sz w:val="24"/>
+          <w:szCs w:val="24"/>
+          <w:rtl w:val="0"/>
+        </w:rPr>
+        <w:t xml:space="preserve">En primer lugar, será seleccionada una plataforma cuyo código sea libre y abierto. Posteriormente será elegido un sistema operativo libre, tipo Unix, que sea compatible con la solución escogida. En segundo lugar, se adaptará la solución para recolectar y almacenar los datos pertinentes a los incidentes de seguridad que ocurren en la red corporativa, así como la información de contexto de los activos de información que se ven afectados. Se tendrá en cuenta el desarrollo de una arquitectura de despliegue que contemple la escalabilidad horizontal de la solución para adaptarse a las necesidades de la organización. </w:t>
+      </w:r>
+    </w:p>
+    <w:p>
+      <w:pPr>
+        <w:jc w:val="both"/>
+        <w:rPr>
+          <w:sz w:val="24"/>
+          <w:szCs w:val="24"/>
+        </w:rPr>
+      </w:pPr>
+      <w:r>
+        <w:rPr>
+          <w:sz w:val="24"/>
+          <w:szCs w:val="24"/>
+          <w:rtl w:val="0"/>
+        </w:rPr>
+        <w:tab/>
+        <w:t xml:space="preserve">En tercer lugar, luego de haber recibido y almacenado los datos, se configurará la solución para visualizar la información disponible. Esto permitirá implementar un sistema de envío de alertas que notifiquen a los responsables de los activos de información que se viesen comprometidos. En consecuencia, se dispondrá de un sistema que permita correlacionar y filtrar alertas, en base a políticas a definir que incluyan las categorías de eventos y sus prioridades asociadas.</w:t>
+      </w:r>
+    </w:p>
+    <w:p>
+      <w:pPr>
+        <w:jc w:val="both"/>
+        <w:rPr>
+          <w:sz w:val="24"/>
+          <w:szCs w:val="24"/>
+        </w:rPr>
+      </w:pPr>
+      <w:r>
+        <w:rPr>
+          <w:sz w:val="24"/>
+          <w:szCs w:val="24"/>
+          <w:rtl w:val="0"/>
+        </w:rPr>
+        <w:tab/>
+        <w:t xml:space="preserve">Finalmente se procederá a automatizar el proceso completo que comprende la implementación, despliegue y configuración de la solución junto a sus componentes asociados, mediante el uso de herramientas de automatización de tecnologías de la información.</w:t>
       </w:r>
     </w:p>
     <w:p>
@@ -16130,8 +16135,8 @@
         <w:jc w:val="both"/>
         <w:rPr/>
       </w:pPr>
-      <w:bookmarkStart w:colFirst="0" w:colLast="0" w:name="_8wfx5kidqzr9" w:id="35"/>
-      <w:bookmarkEnd w:id="35"/>
+      <w:bookmarkStart w:colFirst="0" w:colLast="0" w:name="_8wfx5kidqzr9" w:id="36"/>
+      <w:bookmarkEnd w:id="36"/>
       <w:r>
         <w:rPr>
           <w:rtl w:val="0"/>
@@ -16146,8 +16151,8 @@
         <w:jc w:val="both"/>
         <w:rPr/>
       </w:pPr>
-      <w:bookmarkStart w:colFirst="0" w:colLast="0" w:name="_6xxk90feqwsh" w:id="36"/>
-      <w:bookmarkEnd w:id="36"/>
+      <w:bookmarkStart w:colFirst="0" w:colLast="0" w:name="_6xxk90feqwsh" w:id="37"/>
+      <w:bookmarkEnd w:id="37"/>
       <w:r>
         <w:rPr>
           <w:rtl w:val="0"/>
@@ -16207,12 +16212,12 @@
                 <wp:inline distB="114300" distT="114300" distL="114300" distR="114300">
                   <wp:extent cx="3402836" cy="1785938"/>
                   <wp:effectExtent b="0" l="0" r="0" t="0"/>
-                  <wp:docPr id="5" name="image22.png"/>
+                  <wp:docPr id="5" name="image15.png"/>
                   <a:graphic>
                     <a:graphicData uri="http://schemas.openxmlformats.org/drawingml/2006/picture">
                       <pic:pic>
                         <pic:nvPicPr>
-                          <pic:cNvPr id="0" name="image22.png"/>
+                          <pic:cNvPr id="0" name="image15.png"/>
                           <pic:cNvPicPr preferRelativeResize="0"/>
                         </pic:nvPicPr>
                         <pic:blipFill>
@@ -16677,95 +16682,29 @@
     </w:p>
     <w:p>
       <w:pPr>
+        <w:pStyle w:val="Heading2"/>
+        <w:spacing w:line="276" w:lineRule="auto"/>
         <w:jc w:val="both"/>
         <w:rPr/>
       </w:pPr>
-      <w:r>
-        <w:rPr>
-          <w:rtl w:val="0"/>
-        </w:rPr>
-      </w:r>
-    </w:p>
-    <w:p>
-      <w:pPr>
+      <w:bookmarkStart w:colFirst="0" w:colLast="0" w:name="_gbvih2nkchgr" w:id="38"/>
+      <w:bookmarkEnd w:id="38"/>
+      <w:r>
+        <w:rPr>
+          <w:rtl w:val="0"/>
+        </w:rPr>
+        <w:t xml:space="preserve">Arquitectura del sistema de gestión de eventos</w:t>
+      </w:r>
+    </w:p>
+    <w:p>
+      <w:pPr>
+        <w:pStyle w:val="Heading3"/>
+        <w:spacing w:line="276" w:lineRule="auto"/>
         <w:jc w:val="both"/>
         <w:rPr/>
       </w:pPr>
-      <w:r>
-        <w:rPr>
-          <w:rtl w:val="0"/>
-        </w:rPr>
-      </w:r>
-    </w:p>
-    <w:p>
-      <w:pPr>
-        <w:jc w:val="both"/>
-        <w:rPr/>
-      </w:pPr>
-      <w:r>
-        <w:rPr>
-          <w:rtl w:val="0"/>
-        </w:rPr>
-      </w:r>
-    </w:p>
-    <w:p>
-      <w:pPr>
-        <w:jc w:val="both"/>
-        <w:rPr/>
-      </w:pPr>
-      <w:r>
-        <w:rPr>
-          <w:rtl w:val="0"/>
-        </w:rPr>
-      </w:r>
-    </w:p>
-    <w:p>
-      <w:pPr>
-        <w:jc w:val="both"/>
-        <w:rPr/>
-      </w:pPr>
-      <w:r>
-        <w:rPr>
-          <w:rtl w:val="0"/>
-        </w:rPr>
-      </w:r>
-    </w:p>
-    <w:p>
-      <w:pPr>
-        <w:jc w:val="both"/>
-        <w:rPr/>
-      </w:pPr>
-      <w:r>
-        <w:rPr>
-          <w:rtl w:val="0"/>
-        </w:rPr>
-      </w:r>
-    </w:p>
-    <w:p>
-      <w:pPr>
-        <w:pStyle w:val="Heading2"/>
-        <w:spacing w:line="276" w:lineRule="auto"/>
-        <w:jc w:val="both"/>
-        <w:rPr/>
-      </w:pPr>
-      <w:bookmarkStart w:colFirst="0" w:colLast="0" w:name="_gbvih2nkchgr" w:id="37"/>
-      <w:bookmarkEnd w:id="37"/>
-      <w:r>
-        <w:rPr>
-          <w:rtl w:val="0"/>
-        </w:rPr>
-        <w:t xml:space="preserve">Arquitectura del sistema de gestión de eventos</w:t>
-      </w:r>
-    </w:p>
-    <w:p>
-      <w:pPr>
-        <w:pStyle w:val="Heading3"/>
-        <w:spacing w:line="276" w:lineRule="auto"/>
-        <w:jc w:val="both"/>
-        <w:rPr/>
-      </w:pPr>
-      <w:bookmarkStart w:colFirst="0" w:colLast="0" w:name="_5tjrs2d54xrk" w:id="38"/>
-      <w:bookmarkEnd w:id="38"/>
+      <w:bookmarkStart w:colFirst="0" w:colLast="0" w:name="_5tjrs2d54xrk" w:id="39"/>
+      <w:bookmarkEnd w:id="39"/>
       <w:r>
         <w:rPr>
           <w:rtl w:val="0"/>
@@ -16828,12 +16767,12 @@
                 <wp:inline distB="114300" distT="114300" distL="114300" distR="114300">
                   <wp:extent cx="4482938" cy="5652399"/>
                   <wp:effectExtent b="0" l="0" r="0" t="0"/>
-                  <wp:docPr id="12" name="image6.png"/>
+                  <wp:docPr id="12" name="image7.png"/>
                   <a:graphic>
                     <a:graphicData uri="http://schemas.openxmlformats.org/drawingml/2006/picture">
                       <pic:pic>
                         <pic:nvPicPr>
-                          <pic:cNvPr id="0" name="image6.png"/>
+                          <pic:cNvPr id="0" name="image7.png"/>
                           <pic:cNvPicPr preferRelativeResize="0"/>
                         </pic:nvPicPr>
                         <pic:blipFill>
@@ -16968,8 +16907,8 @@
         <w:jc w:val="both"/>
         <w:rPr/>
       </w:pPr>
-      <w:bookmarkStart w:colFirst="0" w:colLast="0" w:name="_u3jf3sp8ta81" w:id="39"/>
-      <w:bookmarkEnd w:id="39"/>
+      <w:bookmarkStart w:colFirst="0" w:colLast="0" w:name="_u3jf3sp8ta81" w:id="40"/>
+      <w:bookmarkEnd w:id="40"/>
       <w:r>
         <w:rPr>
           <w:rtl w:val="0"/>
@@ -17006,8 +16945,8 @@
           <w:szCs w:val="24"/>
         </w:rPr>
       </w:pPr>
-      <w:bookmarkStart w:colFirst="0" w:colLast="0" w:name="_kn9i2cd2rftp" w:id="40"/>
-      <w:bookmarkEnd w:id="40"/>
+      <w:bookmarkStart w:colFirst="0" w:colLast="0" w:name="_kn9i2cd2rftp" w:id="41"/>
+      <w:bookmarkEnd w:id="41"/>
       <w:r>
         <w:rPr>
           <w:rtl w:val="0"/>
@@ -17958,8 +17897,8 @@
         <w:jc w:val="both"/>
         <w:rPr/>
       </w:pPr>
-      <w:bookmarkStart w:colFirst="0" w:colLast="0" w:name="_86kyhzv16i7a" w:id="41"/>
-      <w:bookmarkEnd w:id="41"/>
+      <w:bookmarkStart w:colFirst="0" w:colLast="0" w:name="_86kyhzv16i7a" w:id="42"/>
+      <w:bookmarkEnd w:id="42"/>
       <w:r>
         <w:rPr>
           <w:rtl w:val="0"/>
@@ -18094,12 +18033,12 @@
                 <wp:inline distB="114300" distT="114300" distL="114300" distR="114300">
                   <wp:extent cx="3452813" cy="3600489"/>
                   <wp:effectExtent b="0" l="0" r="0" t="0"/>
-                  <wp:docPr id="40" name="image34.png"/>
+                  <wp:docPr id="40" name="image40.png"/>
                   <a:graphic>
                     <a:graphicData uri="http://schemas.openxmlformats.org/drawingml/2006/picture">
                       <pic:pic>
                         <pic:nvPicPr>
-                          <pic:cNvPr id="0" name="image34.png"/>
+                          <pic:cNvPr id="0" name="image40.png"/>
                           <pic:cNvPicPr preferRelativeResize="0"/>
                         </pic:nvPicPr>
                         <pic:blipFill>
@@ -18284,12 +18223,12 @@
                 <wp:inline distB="114300" distT="114300" distL="114300" distR="114300">
                   <wp:extent cx="5110163" cy="4823075"/>
                   <wp:effectExtent b="0" l="0" r="0" t="0"/>
-                  <wp:docPr id="14" name="image4.png"/>
+                  <wp:docPr id="14" name="image3.png"/>
                   <a:graphic>
                     <a:graphicData uri="http://schemas.openxmlformats.org/drawingml/2006/picture">
                       <pic:pic>
                         <pic:nvPicPr>
-                          <pic:cNvPr id="0" name="image4.png"/>
+                          <pic:cNvPr id="0" name="image3.png"/>
                           <pic:cNvPicPr preferRelativeResize="0"/>
                         </pic:nvPicPr>
                         <pic:blipFill>
@@ -18473,12 +18412,12 @@
                 <wp:inline distB="114300" distT="114300" distL="114300" distR="114300">
                   <wp:extent cx="4862513" cy="6377715"/>
                   <wp:effectExtent b="0" l="0" r="0" t="0"/>
-                  <wp:docPr id="26" name="image15.png"/>
+                  <wp:docPr id="26" name="image16.png"/>
                   <a:graphic>
                     <a:graphicData uri="http://schemas.openxmlformats.org/drawingml/2006/picture">
                       <pic:pic>
                         <pic:nvPicPr>
-                          <pic:cNvPr id="0" name="image15.png"/>
+                          <pic:cNvPr id="0" name="image16.png"/>
                           <pic:cNvPicPr preferRelativeResize="0"/>
                         </pic:nvPicPr>
                         <pic:blipFill>
@@ -18563,18 +18502,13 @@
         <w:jc w:val="both"/>
         <w:rPr/>
       </w:pPr>
-      <w:bookmarkStart w:colFirst="0" w:colLast="0" w:name="_g14uofnzjar" w:id="42"/>
-      <w:bookmarkEnd w:id="42"/>
-      <w:commentRangeStart w:id="0"/>
+      <w:bookmarkStart w:colFirst="0" w:colLast="0" w:name="_g14uofnzjar" w:id="43"/>
+      <w:bookmarkEnd w:id="43"/>
       <w:r>
         <w:rPr>
           <w:rtl w:val="0"/>
         </w:rPr>
         <w:t xml:space="preserve">Recibiendo, procesando y visualizando eventos: La pila Elastic</w:t>
-      </w:r>
-      <w:commentRangeEnd w:id="0"/>
-      <w:r>
-        <w:commentReference w:id="0"/>
       </w:r>
       <w:r>
         <w:rPr>
@@ -18647,12 +18581,12 @@
                 <wp:inline distB="114300" distT="114300" distL="114300" distR="114300">
                   <wp:extent cx="3105150" cy="3790950"/>
                   <wp:effectExtent b="0" l="0" r="0" t="0"/>
-                  <wp:docPr id="25" name="image27.png"/>
+                  <wp:docPr id="25" name="image35.png"/>
                   <a:graphic>
                     <a:graphicData uri="http://schemas.openxmlformats.org/drawingml/2006/picture">
                       <pic:pic>
                         <pic:nvPicPr>
-                          <pic:cNvPr id="0" name="image27.png"/>
+                          <pic:cNvPr id="0" name="image35.png"/>
                           <pic:cNvPicPr preferRelativeResize="0"/>
                         </pic:nvPicPr>
                         <pic:blipFill>
@@ -18724,8 +18658,8 @@
         <w:jc w:val="both"/>
         <w:rPr/>
       </w:pPr>
-      <w:bookmarkStart w:colFirst="0" w:colLast="0" w:name="_aems0za6gauc" w:id="43"/>
-      <w:bookmarkEnd w:id="43"/>
+      <w:bookmarkStart w:colFirst="0" w:colLast="0" w:name="_aems0za6gauc" w:id="44"/>
+      <w:bookmarkEnd w:id="44"/>
       <w:r>
         <w:rPr>
           <w:rtl w:val="0"/>
@@ -18777,8 +18711,8 @@
         <w:jc w:val="both"/>
         <w:rPr/>
       </w:pPr>
-      <w:bookmarkStart w:colFirst="0" w:colLast="0" w:name="_zf9h5d2oz4ft" w:id="44"/>
-      <w:bookmarkEnd w:id="44"/>
+      <w:bookmarkStart w:colFirst="0" w:colLast="0" w:name="_zf9h5d2oz4ft" w:id="45"/>
+      <w:bookmarkEnd w:id="45"/>
       <w:r>
         <w:rPr>
           <w:rtl w:val="0"/>
@@ -18806,7 +18740,7 @@
           <w:szCs w:val="24"/>
           <w:rtl w:val="0"/>
         </w:rPr>
-        <w:t xml:space="preserve">Elasticsearch es una base de datos del tipo NoSQL distribuida y orientada al almacenamiento de documentos. Los datos normalizados provenientes de Logstash son documentos almacenados en índices en Elasticsearch. Cada índice está compuesto por uno o más shards (fragmento), por lo tanto un shard es un subconjunto de documentos, siendo el elemento básico de Elasticsearch y el que permite la escalabilidad del mismo. Un shard es también una instancia de un “índice de Lucene[63]'', que indexa y almacena un documento en un segmento. Lucene es una librería desarrollada en Java para hacer búsquedas en una base de datos, constituyéndose en un motor de búsqueda que indexa y administra consultas en un conjunto de segmentos. La Figura 18 muestra la arquitectura de alto nivel del almacenamiento en Elasticsearch.</w:t>
+        <w:t xml:space="preserve">Elasticsearch es una base de datos del tipo NoSQL distribuida y orientada al almacenamiento de documentos. Los datos normalizados provenientes de Logstash son documentos almacenados en índices en Elasticsearch. Cada índice está compuesto por uno o más shards (fragmento), por lo tanto un shard es un subconjunto de documentos, siendo el elemento básico de Elasticsearch y el que permite la escalabilidad del mismo. Un shard es también una instancia de un “índice de Lucene[63]'', que indexa y almacena un documento en un segmento. Lucene es una librería desarrollada en Java para hacer búsquedas en una base de datos, constituyéndose en un motor de búsqueda que indexa y administra consultas en un conjunto de segmentos. La Figura 21 muestra la arquitectura de alto nivel del almacenamiento en Elasticsearch.</w:t>
       </w:r>
     </w:p>
     <w:p>
@@ -18869,12 +18803,12 @@
                 <wp:inline distB="114300" distT="114300" distL="114300" distR="114300">
                   <wp:extent cx="5591175" cy="3200400"/>
                   <wp:effectExtent b="0" l="0" r="0" t="0"/>
-                  <wp:docPr id="1" name="image1.png"/>
+                  <wp:docPr id="1" name="image6.png"/>
                   <a:graphic>
                     <a:graphicData uri="http://schemas.openxmlformats.org/drawingml/2006/picture">
                       <pic:pic>
                         <pic:nvPicPr>
-                          <pic:cNvPr id="0" name="image1.png"/>
+                          <pic:cNvPr id="0" name="image6.png"/>
                           <pic:cNvPicPr preferRelativeResize="0"/>
                         </pic:nvPicPr>
                         <pic:blipFill>
@@ -18933,7 +18867,7 @@
                 <w:szCs w:val="24"/>
                 <w:rtl w:val="0"/>
               </w:rPr>
-              <w:t xml:space="preserve">Figura 19: Arquitectura de almacenamiento en Elasticsearch </w:t>
+              <w:t xml:space="preserve">Figura 21: Arquitectura de almacenamiento en Elasticsearch </w:t>
             </w:r>
           </w:p>
         </w:tc>
@@ -18977,8 +18911,8 @@
         <w:jc w:val="both"/>
         <w:rPr/>
       </w:pPr>
-      <w:bookmarkStart w:colFirst="0" w:colLast="0" w:name="_7vgz3mvtajep" w:id="45"/>
-      <w:bookmarkEnd w:id="45"/>
+      <w:bookmarkStart w:colFirst="0" w:colLast="0" w:name="_7vgz3mvtajep" w:id="46"/>
+      <w:bookmarkEnd w:id="46"/>
       <w:r>
         <w:rPr>
           <w:rtl w:val="0"/>
@@ -19007,7 +18941,25 @@
           <w:szCs w:val="24"/>
           <w:rtl w:val="0"/>
         </w:rPr>
-        <w:t xml:space="preserve">Todos los datos almacenados en Elasticsearch pueden ser visualizados por Kibana, una interfaz gráfica perteneciente a la pila Elastic. Kibana permite visualizar los datos en gráficos circulares, de barras, histogramas, etc e interactuar con ellos; también es posible realizar análisis de ubicación cuando se disponen de los metadatos correspondientes mediante el complemento Elastic Maps, realizar análisis de series temporales de una manera rápida y sencilla, dispone de herramientas de inteligencia artificial, que mediante aprendizaje no supervisado permite detectar anomalías y patrones mediante las proyecciones sobre los datos. Otra de sus características es  la posibilidad de realizar gráficos de correlación y entrecruzamiento, seleccionando campos de interés y filtros lógicos creados por el usuario. Es de destacar que para algunas de estas características es necesario la instalación de plugins complementarios y aunque en su inmensa mayoría son gratuitos, algunos pueden ser pagos ya que utilizan servicios web de la nube de los desarrolladores. </w:t>
+        <w:t xml:space="preserve">Todos los datos almacenados en Elasticsearch pueden ser visualizados por Kibana, una interfaz gráfica perteneciente a la pila Elastic. Kibana permite visualizar los datos en gráficos circulares, de barras, histogramas, etc e interactuar con ellos; también es posible realizar análisis de ubicación cuando se disponen de los metadatos correspondientes mediante el complemento Elastic Maps, realizar análisis de series temporales de una manera rápida y sencilla, dispone de herramientas de inteligencia artificial, que mediante aprendizaje no supervisado permite detectar anomalías y patrones mediante las proyecciones sobre los datos. </w:t>
+      </w:r>
+    </w:p>
+    <w:p>
+      <w:pPr>
+        <w:ind w:firstLine="720"/>
+        <w:jc w:val="both"/>
+        <w:rPr>
+          <w:sz w:val="24"/>
+          <w:szCs w:val="24"/>
+        </w:rPr>
+      </w:pPr>
+      <w:r>
+        <w:rPr>
+          <w:sz w:val="24"/>
+          <w:szCs w:val="24"/>
+          <w:rtl w:val="0"/>
+        </w:rPr>
+        <w:t xml:space="preserve">Otra de sus características es  la posibilidad de realizar gráficos de correlación y entrecruzamiento, seleccionando campos de interés y filtros lógicos creados por el usuario. Es de destacar que para algunas de estas características es necesario la instalación de plugins complementarios y aunque en su inmensa mayoría son gratuitos, algunos pueden ser pagos ya que utilizan servicios web de la nube de los desarrolladores. </w:t>
       </w:r>
     </w:p>
     <w:p>
@@ -19070,12 +19022,12 @@
                 <wp:inline distB="114300" distT="114300" distL="114300" distR="114300">
                   <wp:extent cx="5591175" cy="3594100"/>
                   <wp:effectExtent b="0" l="0" r="0" t="0"/>
-                  <wp:docPr id="27" name="image18.png"/>
+                  <wp:docPr id="27" name="image22.png"/>
                   <a:graphic>
                     <a:graphicData uri="http://schemas.openxmlformats.org/drawingml/2006/picture">
                       <pic:pic>
                         <pic:nvPicPr>
-                          <pic:cNvPr id="0" name="image18.png"/>
+                          <pic:cNvPr id="0" name="image22.png"/>
                           <pic:cNvPicPr preferRelativeResize="0"/>
                         </pic:nvPicPr>
                         <pic:blipFill>
@@ -19134,7 +19086,7 @@
                 <w:szCs w:val="24"/>
                 <w:rtl w:val="0"/>
               </w:rPr>
-              <w:t xml:space="preserve"> Figura 20: Captura de pantalla de Kibana</w:t>
+              <w:t xml:space="preserve"> Figura 22: Captura de pantalla de Kibana</w:t>
             </w:r>
           </w:p>
         </w:tc>
@@ -19158,19 +19110,14 @@
         <w:jc w:val="both"/>
         <w:rPr/>
       </w:pPr>
-      <w:bookmarkStart w:colFirst="0" w:colLast="0" w:name="_74h0r22ou7ny" w:id="46"/>
-      <w:bookmarkEnd w:id="46"/>
-      <w:commentRangeStart w:id="1"/>
+      <w:bookmarkStart w:colFirst="0" w:colLast="0" w:name="_74h0r22ou7ny" w:id="47"/>
+      <w:bookmarkEnd w:id="47"/>
       <w:r>
         <w:rPr>
           <w:rtl w:val="0"/>
         </w:rPr>
         <w:t xml:space="preserve">Elastic, ElastAlert, TheHive y Cortex</w:t>
       </w:r>
-      <w:commentRangeEnd w:id="1"/>
-      <w:r>
-        <w:commentReference w:id="1"/>
-      </w:r>
       <w:r>
         <w:rPr>
           <w:rtl w:val="0"/>
@@ -19187,7 +19134,7 @@
           <w:szCs w:val="24"/>
         </w:rPr>
       </w:pPr>
-      <w:commentRangeStart w:id="2"/>
+      <w:commentRangeStart w:id="0"/>
       <w:r>
         <w:rPr>
           <w:sz w:val="24"/>
@@ -19196,9 +19143,9 @@
         </w:rPr>
         <w:t xml:space="preserve">Security Onion incluye la pila Elastic, cuyos componentes son la base de datos Elasticsearch, Logstash quien se encarga de recibir, procesar, normalizar y agregar los datos resultantes a la base de datos; estos datos son visibles mediante Kibana.</w:t>
       </w:r>
-      <w:commentRangeEnd w:id="2"/>
-      <w:r>
-        <w:commentReference w:id="2"/>
+      <w:commentRangeEnd w:id="0"/>
+      <w:r>
+        <w:commentReference w:id="0"/>
       </w:r>
       <w:r>
         <w:rPr>
@@ -19287,8 +19234,8 @@
         <w:jc w:val="both"/>
         <w:rPr/>
       </w:pPr>
-      <w:bookmarkStart w:colFirst="0" w:colLast="0" w:name="_pqzcyedw8mey" w:id="47"/>
-      <w:bookmarkEnd w:id="47"/>
+      <w:bookmarkStart w:colFirst="0" w:colLast="0" w:name="_pqzcyedw8mey" w:id="48"/>
+      <w:bookmarkEnd w:id="48"/>
       <w:r>
         <w:rPr>
           <w:rtl w:val="0"/>
@@ -19362,8 +19309,8 @@
         <w:jc w:val="both"/>
         <w:rPr/>
       </w:pPr>
-      <w:bookmarkStart w:colFirst="0" w:colLast="0" w:name="_lq03o39atr0w" w:id="48"/>
-      <w:bookmarkEnd w:id="48"/>
+      <w:bookmarkStart w:colFirst="0" w:colLast="0" w:name="_lq03o39atr0w" w:id="49"/>
+      <w:bookmarkEnd w:id="49"/>
       <w:r>
         <w:rPr>
           <w:rtl w:val="0"/>
@@ -19518,7 +19465,7 @@
                 <w:szCs w:val="24"/>
                 <w:rtl w:val="0"/>
               </w:rPr>
-              <w:t xml:space="preserve">Figura 21: Alertas recibidas en el panel de TheHive</w:t>
+              <w:t xml:space="preserve">Figura 23: Alertas recibidas en el panel de TheHive</w:t>
             </w:r>
           </w:p>
         </w:tc>
@@ -19622,12 +19569,12 @@
                 <wp:inline distB="114300" distT="114300" distL="114300" distR="114300">
                   <wp:extent cx="5591175" cy="3835400"/>
                   <wp:effectExtent b="0" l="0" r="0" t="0"/>
-                  <wp:docPr id="30" name="image19.png"/>
+                  <wp:docPr id="30" name="image23.png"/>
                   <a:graphic>
                     <a:graphicData uri="http://schemas.openxmlformats.org/drawingml/2006/picture">
                       <pic:pic>
                         <pic:nvPicPr>
-                          <pic:cNvPr id="0" name="image19.png"/>
+                          <pic:cNvPr id="0" name="image23.png"/>
                           <pic:cNvPicPr preferRelativeResize="0"/>
                         </pic:nvPicPr>
                         <pic:blipFill>
@@ -19687,7 +19634,7 @@
                 <w:szCs w:val="24"/>
                 <w:rtl w:val="0"/>
               </w:rPr>
-              <w:t xml:space="preserve">Figura 22: Plantilla para la creación de nuevos casos</w:t>
+              <w:t xml:space="preserve">Figura 24: Plantilla para la creación de nuevos casos</w:t>
             </w:r>
           </w:p>
         </w:tc>
@@ -19836,12 +19783,12 @@
                 <wp:inline distB="114300" distT="114300" distL="114300" distR="114300">
                   <wp:extent cx="5591175" cy="3848100"/>
                   <wp:effectExtent b="0" l="0" r="0" t="0"/>
-                  <wp:docPr id="42" name="image37.png"/>
+                  <wp:docPr id="42" name="image38.png"/>
                   <a:graphic>
                     <a:graphicData uri="http://schemas.openxmlformats.org/drawingml/2006/picture">
                       <pic:pic>
                         <pic:nvPicPr>
-                          <pic:cNvPr id="0" name="image37.png"/>
+                          <pic:cNvPr id="0" name="image38.png"/>
                           <pic:cNvPicPr preferRelativeResize="0"/>
                         </pic:nvPicPr>
                         <pic:blipFill>
@@ -19901,7 +19848,7 @@
                 <w:szCs w:val="24"/>
                 <w:rtl w:val="0"/>
               </w:rPr>
-              <w:t xml:space="preserve">Figura 23: Dashboard dinámico de TheHive</w:t>
+              <w:t xml:space="preserve">Figura 25: Dashboard dinámico de TheHive</w:t>
             </w:r>
           </w:p>
         </w:tc>
@@ -20039,12 +19986,12 @@
                 <wp:inline distB="114300" distT="114300" distL="114300" distR="114300">
                   <wp:extent cx="5591175" cy="3873500"/>
                   <wp:effectExtent b="0" l="0" r="0" t="0"/>
-                  <wp:docPr id="33" name="image30.png"/>
+                  <wp:docPr id="33" name="image29.png"/>
                   <a:graphic>
                     <a:graphicData uri="http://schemas.openxmlformats.org/drawingml/2006/picture">
                       <pic:pic>
                         <pic:nvPicPr>
-                          <pic:cNvPr id="0" name="image30.png"/>
+                          <pic:cNvPr id="0" name="image29.png"/>
                           <pic:cNvPicPr preferRelativeResize="0"/>
                         </pic:nvPicPr>
                         <pic:blipFill>
@@ -20104,7 +20051,7 @@
                 <w:szCs w:val="24"/>
                 <w:rtl w:val="0"/>
               </w:rPr>
-              <w:t xml:space="preserve">Figura 24: Algunos de los analyzers disponibles en Cortex</w:t>
+              <w:t xml:space="preserve">Figura 26: Algunos de los analyzers disponibles en Cortex</w:t>
             </w:r>
           </w:p>
         </w:tc>
@@ -20187,12 +20134,12 @@
                 <wp:inline distB="114300" distT="114300" distL="114300" distR="114300">
                   <wp:extent cx="5591175" cy="3378200"/>
                   <wp:effectExtent b="0" l="0" r="0" t="0"/>
-                  <wp:docPr id="23" name="image21.png"/>
+                  <wp:docPr id="23" name="image19.png"/>
                   <a:graphic>
                     <a:graphicData uri="http://schemas.openxmlformats.org/drawingml/2006/picture">
                       <pic:pic>
                         <pic:nvPicPr>
-                          <pic:cNvPr id="0" name="image21.png"/>
+                          <pic:cNvPr id="0" name="image19.png"/>
                           <pic:cNvPicPr preferRelativeResize="0"/>
                         </pic:nvPicPr>
                         <pic:blipFill>
@@ -20252,7 +20199,7 @@
                 <w:szCs w:val="24"/>
                 <w:rtl w:val="0"/>
               </w:rPr>
-              <w:t xml:space="preserve">Figura 25: Ejemplos de responders utilizables en Cortex</w:t>
+              <w:t xml:space="preserve">Figura 27: Ejemplos de responders utilizables en Cortex</w:t>
             </w:r>
           </w:p>
         </w:tc>
@@ -20332,12 +20279,12 @@
                 <wp:inline distB="114300" distT="114300" distL="114300" distR="114300">
                   <wp:extent cx="5591175" cy="5880100"/>
                   <wp:effectExtent b="0" l="0" r="0" t="0"/>
-                  <wp:docPr id="6" name="image24.png"/>
+                  <wp:docPr id="6" name="image17.png"/>
                   <a:graphic>
                     <a:graphicData uri="http://schemas.openxmlformats.org/drawingml/2006/picture">
                       <pic:pic>
                         <pic:nvPicPr>
-                          <pic:cNvPr id="0" name="image24.png"/>
+                          <pic:cNvPr id="0" name="image17.png"/>
                           <pic:cNvPicPr preferRelativeResize="0"/>
                         </pic:nvPicPr>
                         <pic:blipFill>
@@ -20397,7 +20344,7 @@
                 <w:szCs w:val="24"/>
                 <w:rtl w:val="0"/>
               </w:rPr>
-              <w:t xml:space="preserve">Figura 26: Casos de uso de gestión de usuario y configuraciones de TheHive</w:t>
+              <w:t xml:space="preserve">Figura 28: Casos de uso de gestión de usuario y configuraciones de TheHive</w:t>
             </w:r>
           </w:p>
         </w:tc>
@@ -20554,7 +20501,7 @@
                 <w:szCs w:val="24"/>
                 <w:rtl w:val="0"/>
               </w:rPr>
-              <w:t xml:space="preserve">Figura 27: Diagrama de casos de uso de alertas y casos </w:t>
+              <w:t xml:space="preserve">Figura 29: Diagrama de casos de uso de alertas y casos </w:t>
             </w:r>
           </w:p>
         </w:tc>
@@ -20637,12 +20584,12 @@
                 <wp:inline distB="114300" distT="114300" distL="114300" distR="114300">
                   <wp:extent cx="5591175" cy="5435600"/>
                   <wp:effectExtent b="0" l="0" r="0" t="0"/>
-                  <wp:docPr id="19" name="image13.png"/>
+                  <wp:docPr id="19" name="image21.png"/>
                   <a:graphic>
                     <a:graphicData uri="http://schemas.openxmlformats.org/drawingml/2006/picture">
                       <pic:pic>
                         <pic:nvPicPr>
-                          <pic:cNvPr id="0" name="image13.png"/>
+                          <pic:cNvPr id="0" name="image21.png"/>
                           <pic:cNvPicPr preferRelativeResize="0"/>
                         </pic:nvPicPr>
                         <pic:blipFill>
@@ -20708,7 +20655,7 @@
               <w:rPr>
                 <w:rtl w:val="0"/>
               </w:rPr>
-              <w:t xml:space="preserve">Figura 28: </w:t>
+              <w:t xml:space="preserve">Figura 30: </w:t>
             </w:r>
             <w:r>
               <w:rPr>
@@ -20804,12 +20751,12 @@
                 <wp:inline distB="114300" distT="114300" distL="114300" distR="114300">
                   <wp:extent cx="5591175" cy="5854700"/>
                   <wp:effectExtent b="0" l="0" r="0" t="0"/>
-                  <wp:docPr id="36" name="image42.png"/>
+                  <wp:docPr id="36" name="image44.png"/>
                   <a:graphic>
                     <a:graphicData uri="http://schemas.openxmlformats.org/drawingml/2006/picture">
                       <pic:pic>
                         <pic:nvPicPr>
-                          <pic:cNvPr id="0" name="image42.png"/>
+                          <pic:cNvPr id="0" name="image44.png"/>
                           <pic:cNvPicPr preferRelativeResize="0"/>
                         </pic:nvPicPr>
                         <pic:blipFill>
@@ -20880,7 +20827,7 @@
                 <w:szCs w:val="24"/>
                 <w:rtl w:val="0"/>
               </w:rPr>
-              <w:t xml:space="preserve">Figura 29: Casos de uso del tablero de Cortex</w:t>
+              <w:t xml:space="preserve">Figura 31: Casos de uso del tablero de Cortex</w:t>
             </w:r>
           </w:p>
         </w:tc>
@@ -20905,8 +20852,8 @@
         <w:jc w:val="both"/>
         <w:rPr/>
       </w:pPr>
-      <w:bookmarkStart w:colFirst="0" w:colLast="0" w:name="_jqua8tke77xb" w:id="49"/>
-      <w:bookmarkEnd w:id="49"/>
+      <w:bookmarkStart w:colFirst="0" w:colLast="0" w:name="_jqua8tke77xb" w:id="50"/>
+      <w:bookmarkEnd w:id="50"/>
       <w:r>
         <w:rPr>
           <w:rtl w:val="0"/>
@@ -20920,9 +20867,10 @@
         <w:jc w:val="both"/>
         <w:rPr/>
       </w:pPr>
-      <w:bookmarkStart w:colFirst="0" w:colLast="0" w:name="_y03qr0todr02" w:id="50"/>
-      <w:bookmarkEnd w:id="50"/>
-      <w:commentRangeStart w:id="3"/>
+      <w:bookmarkStart w:colFirst="0" w:colLast="0" w:name="_y03qr0todr02" w:id="51"/>
+      <w:bookmarkEnd w:id="51"/>
+      <w:commentRangeStart w:id="1"/>
+      <w:commentRangeStart w:id="2"/>
       <w:r>
         <w:rPr>
           <w:rtl w:val="0"/>
@@ -20935,9 +20883,13 @@
         </w:rPr>
         <w:t xml:space="preserve">TheHiveHooks</w:t>
       </w:r>
-      <w:commentRangeEnd w:id="3"/>
-      <w:r>
-        <w:commentReference w:id="3"/>
+      <w:commentRangeEnd w:id="1"/>
+      <w:r>
+        <w:commentReference w:id="1"/>
+      </w:r>
+      <w:commentRangeEnd w:id="2"/>
+      <w:r>
+        <w:commentReference w:id="2"/>
       </w:r>
       <w:r>
         <w:rPr>
@@ -21127,12 +21079,12 @@
                 <wp:inline distB="114300" distT="114300" distL="114300" distR="114300">
                   <wp:extent cx="5591175" cy="5054600"/>
                   <wp:effectExtent b="0" l="0" r="0" t="0"/>
-                  <wp:docPr id="29" name="image17.png"/>
+                  <wp:docPr id="29" name="image34.png"/>
                   <a:graphic>
                     <a:graphicData uri="http://schemas.openxmlformats.org/drawingml/2006/picture">
                       <pic:pic>
                         <pic:nvPicPr>
-                          <pic:cNvPr id="0" name="image17.png"/>
+                          <pic:cNvPr id="0" name="image34.png"/>
                           <pic:cNvPicPr preferRelativeResize="0"/>
                         </pic:nvPicPr>
                         <pic:blipFill>
@@ -21192,7 +21144,7 @@
                 <w:szCs w:val="24"/>
                 <w:rtl w:val="0"/>
               </w:rPr>
-              <w:t xml:space="preserve">Figura 30: Diagrama simplificado de secuencia del proceso de respuesta con </w:t>
+              <w:t xml:space="preserve">Figura 32: Diagrama simplificado de secuencia del proceso de respuesta con </w:t>
             </w:r>
             <w:r>
               <w:rPr>
@@ -21233,8 +21185,8 @@
         <w:jc w:val="both"/>
         <w:rPr/>
       </w:pPr>
-      <w:bookmarkStart w:colFirst="0" w:colLast="0" w:name="_bto1am9p5t5z" w:id="51"/>
-      <w:bookmarkEnd w:id="51"/>
+      <w:bookmarkStart w:colFirst="0" w:colLast="0" w:name="_bto1am9p5t5z" w:id="52"/>
+      <w:bookmarkEnd w:id="52"/>
       <w:r>
         <w:rPr>
           <w:rtl w:val="0"/>
@@ -21268,8 +21220,8 @@
         <w:jc w:val="both"/>
         <w:rPr/>
       </w:pPr>
-      <w:bookmarkStart w:colFirst="0" w:colLast="0" w:name="_5el7xg6aq71u" w:id="52"/>
-      <w:bookmarkEnd w:id="52"/>
+      <w:bookmarkStart w:colFirst="0" w:colLast="0" w:name="_5el7xg6aq71u" w:id="53"/>
+      <w:bookmarkEnd w:id="53"/>
       <w:r>
         <w:rPr>
           <w:rtl w:val="0"/>
@@ -22441,7 +22393,7 @@
         </w:rPr>
         <w:t xml:space="preserve">Por otro lado está </w:t>
       </w:r>
-      <w:commentRangeStart w:id="4"/>
+      <w:commentRangeStart w:id="3"/>
       <w:r>
         <w:rPr>
           <w:sz w:val="24"/>
@@ -22450,9 +22402,9 @@
         </w:rPr>
         <w:t xml:space="preserve">Ossec (actualmente llamado Wazuh)</w:t>
       </w:r>
-      <w:commentRangeEnd w:id="4"/>
-      <w:r>
-        <w:commentReference w:id="4"/>
+      <w:commentRangeEnd w:id="3"/>
+      <w:r>
+        <w:commentReference w:id="3"/>
       </w:r>
       <w:r>
         <w:rPr>
@@ -22482,8 +22434,8 @@
         <w:jc w:val="both"/>
         <w:rPr/>
       </w:pPr>
-      <w:bookmarkStart w:colFirst="0" w:colLast="0" w:name="_juvwd52ve8ho" w:id="53"/>
-      <w:bookmarkEnd w:id="53"/>
+      <w:bookmarkStart w:colFirst="0" w:colLast="0" w:name="_juvwd52ve8ho" w:id="54"/>
+      <w:bookmarkEnd w:id="54"/>
       <w:r>
         <w:rPr>
           <w:rtl w:val="0"/>
@@ -22542,12 +22494,12 @@
                 <wp:inline distB="114300" distT="114300" distL="114300" distR="114300">
                   <wp:extent cx="5591175" cy="2044700"/>
                   <wp:effectExtent b="0" l="0" r="0" t="0"/>
-                  <wp:docPr id="37" name="image43.png"/>
+                  <wp:docPr id="37" name="image42.png"/>
                   <a:graphic>
                     <a:graphicData uri="http://schemas.openxmlformats.org/drawingml/2006/picture">
                       <pic:pic>
                         <pic:nvPicPr>
-                          <pic:cNvPr id="0" name="image43.png"/>
+                          <pic:cNvPr id="0" name="image42.png"/>
                           <pic:cNvPicPr preferRelativeResize="0"/>
                         </pic:nvPicPr>
                         <pic:blipFill>
@@ -22607,7 +22559,7 @@
                 <w:szCs w:val="24"/>
                 <w:rtl w:val="0"/>
               </w:rPr>
-              <w:t xml:space="preserve">Figura 31: Arquitectura de Despliegue</w:t>
+              <w:t xml:space="preserve">Figura 33: Arquitectura de Despliegue</w:t>
             </w:r>
           </w:p>
         </w:tc>
@@ -22640,7 +22592,7 @@
           <w:rtl w:val="0"/>
         </w:rPr>
         <w:tab/>
-        <w:t xml:space="preserve">En la imagen superior (Figura 31) se muestra la arquitectura de despliegue del proyecto. La descripción, de izquierda a derecha, es: el proveedor ISP de conexión a internet y por consiguiente al exterior de la organización, el switch de capa 3 al que están conectadas las dependencias cuyos enlaces fueron seleccionados para ser monitoreados para este proyecto, los nodos Forward de Security Onion y un switch de la red interna del CSIRT. Se observa que los enlaces “Dependencia 1 - switch capa 3” y el de “switch capa 3 - nodo Forward de Security Onion Dependencia 1” tienen el mismo color; esto se debe a motivos de representar el hecho de que el switch capa 3 fue configurado para reenviar el tráfico entre el enlace de este y la dependencia 1 hacia el nodo Forward mencionado. Una situación análoga ocurre entre la Dependencia 2 y el nodo Security Onion Forward Dependencia 2.</w:t>
+        <w:t xml:space="preserve">En la imagen superior (Figura 33) se muestra la arquitectura de despliegue del proyecto. La descripción, de izquierda a derecha, es: el proveedor ISP de conexión a internet y por consiguiente al exterior de la organización, el switch de capa 3 al que están conectadas las dependencias cuyos enlaces fueron seleccionados para ser monitoreados para este proyecto, los nodos Forward de Security Onion y un switch de la red interna del CSIRT. Se observa que los enlaces “Dependencia 1 - switch capa 3” y el de “switch capa 3 - nodo Forward de Security Onion Dependencia 1” tienen el mismo color; esto se debe a motivos de representar el hecho de que el switch capa 3 fue configurado para reenviar el tráfico entre el enlace de este y la dependencia 1 hacia el nodo Forward mencionado. Una situación análoga ocurre entre la Dependencia 2 y el nodo Security Onion Forward Dependencia 2.</w:t>
       </w:r>
     </w:p>
     <w:p>
@@ -22671,8 +22623,8 @@
         <w:jc w:val="both"/>
         <w:rPr/>
       </w:pPr>
-      <w:bookmarkStart w:colFirst="0" w:colLast="0" w:name="_xdnrscy4e329" w:id="54"/>
-      <w:bookmarkEnd w:id="54"/>
+      <w:bookmarkStart w:colFirst="0" w:colLast="0" w:name="_xdnrscy4e329" w:id="55"/>
+      <w:bookmarkEnd w:id="55"/>
       <w:r>
         <w:rPr>
           <w:rtl w:val="0"/>
@@ -22708,8 +22660,8 @@
         <w:jc w:val="both"/>
         <w:rPr/>
       </w:pPr>
-      <w:bookmarkStart w:colFirst="0" w:colLast="0" w:name="_5b96qatzvv33" w:id="55"/>
-      <w:bookmarkEnd w:id="55"/>
+      <w:bookmarkStart w:colFirst="0" w:colLast="0" w:name="_5b96qatzvv33" w:id="56"/>
+      <w:bookmarkEnd w:id="56"/>
       <w:r>
         <w:rPr>
           <w:rtl w:val="0"/>
@@ -23601,8 +23553,8 @@
         <w:jc w:val="both"/>
         <w:rPr/>
       </w:pPr>
-      <w:bookmarkStart w:colFirst="0" w:colLast="0" w:name="_vbv9ozuusue0" w:id="56"/>
-      <w:bookmarkEnd w:id="56"/>
+      <w:bookmarkStart w:colFirst="0" w:colLast="0" w:name="_vbv9ozuusue0" w:id="57"/>
+      <w:bookmarkEnd w:id="57"/>
       <w:r>
         <w:rPr>
           <w:rtl w:val="0"/>
@@ -23707,12 +23659,12 @@
                 <wp:inline distB="114300" distT="114300" distL="114300" distR="114300">
                   <wp:extent cx="5591175" cy="3530600"/>
                   <wp:effectExtent b="0" l="0" r="0" t="0"/>
-                  <wp:docPr id="4" name="image9.png"/>
+                  <wp:docPr id="4" name="image5.png"/>
                   <a:graphic>
                     <a:graphicData uri="http://schemas.openxmlformats.org/drawingml/2006/picture">
                       <pic:pic>
                         <pic:nvPicPr>
-                          <pic:cNvPr id="0" name="image9.png"/>
+                          <pic:cNvPr id="0" name="image5.png"/>
                           <pic:cNvPicPr preferRelativeResize="0"/>
                         </pic:nvPicPr>
                         <pic:blipFill>
@@ -23772,7 +23724,7 @@
                 <w:szCs w:val="24"/>
                 <w:rtl w:val="0"/>
               </w:rPr>
-              <w:t xml:space="preserve">Figura 32: Diagrama de una máquina virtual desde el punto de vista de un HyperVisor</w:t>
+              <w:t xml:space="preserve">Figura 34: Diagrama de una máquina virtual desde el punto de vista de un HyperVisor</w:t>
             </w:r>
           </w:p>
         </w:tc>
@@ -23797,8 +23749,8 @@
         <w:jc w:val="both"/>
         <w:rPr/>
       </w:pPr>
-      <w:bookmarkStart w:colFirst="0" w:colLast="0" w:name="_4gy5pwndbx0t" w:id="57"/>
-      <w:bookmarkEnd w:id="57"/>
+      <w:bookmarkStart w:colFirst="0" w:colLast="0" w:name="_4gy5pwndbx0t" w:id="58"/>
+      <w:bookmarkEnd w:id="58"/>
       <w:r>
         <w:rPr>
           <w:rtl w:val="0"/>
@@ -23909,12 +23861,12 @@
                 <wp:inline distB="114300" distT="114300" distL="114300" distR="114300">
                   <wp:extent cx="5731200" cy="2514600"/>
                   <wp:effectExtent b="0" l="0" r="0" t="0"/>
-                  <wp:docPr id="16" name="image29.png"/>
+                  <wp:docPr id="16" name="image31.png"/>
                   <a:graphic>
                     <a:graphicData uri="http://schemas.openxmlformats.org/drawingml/2006/picture">
                       <pic:pic>
                         <pic:nvPicPr>
-                          <pic:cNvPr id="0" name="image29.png"/>
+                          <pic:cNvPr id="0" name="image31.png"/>
                           <pic:cNvPicPr preferRelativeResize="0"/>
                         </pic:nvPicPr>
                         <pic:blipFill>
@@ -23974,7 +23926,7 @@
                 <w:szCs w:val="24"/>
                 <w:rtl w:val="0"/>
               </w:rPr>
-              <w:t xml:space="preserve">Figura 33: Tráfico correspondiente a una dependencia, medido durante un día, obviando las horas donde este es casi nulo</w:t>
+              <w:t xml:space="preserve">Figura 35: Tráfico correspondiente a una dependencia, medido durante un día, obviando las horas donde este es casi nulo</w:t>
             </w:r>
           </w:p>
         </w:tc>
@@ -24034,12 +23986,12 @@
                 <wp:inline distB="114300" distT="114300" distL="114300" distR="114300">
                   <wp:extent cx="5731200" cy="2730500"/>
                   <wp:effectExtent b="0" l="0" r="0" t="0"/>
-                  <wp:docPr id="10" name="image25.png"/>
+                  <wp:docPr id="10" name="image24.png"/>
                   <a:graphic>
                     <a:graphicData uri="http://schemas.openxmlformats.org/drawingml/2006/picture">
                       <pic:pic>
                         <pic:nvPicPr>
-                          <pic:cNvPr id="0" name="image25.png"/>
+                          <pic:cNvPr id="0" name="image24.png"/>
                           <pic:cNvPicPr preferRelativeResize="0"/>
                         </pic:nvPicPr>
                         <pic:blipFill>
@@ -24099,7 +24051,7 @@
                 <w:szCs w:val="24"/>
                 <w:rtl w:val="0"/>
               </w:rPr>
-              <w:t xml:space="preserve">Figura 34: Tráfico medido durante el periodo correspondiente a una semana</w:t>
+              <w:t xml:space="preserve">Figura 36: Tráfico medido durante el periodo correspondiente a una semana</w:t>
             </w:r>
           </w:p>
         </w:tc>
@@ -24123,8 +24075,8 @@
         <w:jc w:val="both"/>
         <w:rPr/>
       </w:pPr>
-      <w:bookmarkStart w:colFirst="0" w:colLast="0" w:name="_pr1m3xgke3pt" w:id="58"/>
-      <w:bookmarkEnd w:id="58"/>
+      <w:bookmarkStart w:colFirst="0" w:colLast="0" w:name="_pr1m3xgke3pt" w:id="59"/>
+      <w:bookmarkEnd w:id="59"/>
       <w:r>
         <w:rPr>
           <w:rtl w:val="0"/>
@@ -24171,8 +24123,8 @@
         <w:jc w:val="both"/>
         <w:rPr/>
       </w:pPr>
-      <w:bookmarkStart w:colFirst="0" w:colLast="0" w:name="_dhdn30qeke8m" w:id="59"/>
-      <w:bookmarkEnd w:id="59"/>
+      <w:bookmarkStart w:colFirst="0" w:colLast="0" w:name="_dhdn30qeke8m" w:id="60"/>
+      <w:bookmarkEnd w:id="60"/>
       <w:r>
         <w:rPr>
           <w:rtl w:val="0"/>
@@ -24261,12 +24213,12 @@
                 <wp:inline distB="114300" distT="114300" distL="114300" distR="114300">
                   <wp:extent cx="5591175" cy="3162300"/>
                   <wp:effectExtent b="0" l="0" r="0" t="0"/>
-                  <wp:docPr id="17" name="image8.png"/>
+                  <wp:docPr id="17" name="image10.png"/>
                   <a:graphic>
                     <a:graphicData uri="http://schemas.openxmlformats.org/drawingml/2006/picture">
                       <pic:pic>
                         <pic:nvPicPr>
-                          <pic:cNvPr id="0" name="image8.png"/>
+                          <pic:cNvPr id="0" name="image10.png"/>
                           <pic:cNvPicPr preferRelativeResize="0"/>
                         </pic:nvPicPr>
                         <pic:blipFill>
@@ -24326,7 +24278,7 @@
                 <w:szCs w:val="24"/>
                 <w:rtl w:val="0"/>
               </w:rPr>
-              <w:t xml:space="preserve">Figura 35: Asistente de instalación de Security Onion 16.04</w:t>
+              <w:t xml:space="preserve">Figura 37: Asistente de instalación de Security Onion 16.04</w:t>
             </w:r>
           </w:p>
         </w:tc>
@@ -24394,12 +24346,12 @@
                 <wp:inline distB="114300" distT="114300" distL="114300" distR="114300">
                   <wp:extent cx="5591175" cy="3530600"/>
                   <wp:effectExtent b="0" l="0" r="0" t="0"/>
-                  <wp:docPr id="34" name="image31.png"/>
+                  <wp:docPr id="34" name="image25.png"/>
                   <a:graphic>
                     <a:graphicData uri="http://schemas.openxmlformats.org/drawingml/2006/picture">
                       <pic:pic>
                         <pic:nvPicPr>
-                          <pic:cNvPr id="0" name="image31.png"/>
+                          <pic:cNvPr id="0" name="image25.png"/>
                           <pic:cNvPicPr preferRelativeResize="0"/>
                         </pic:nvPicPr>
                         <pic:blipFill>
@@ -24459,7 +24411,7 @@
                 <w:szCs w:val="24"/>
                 <w:rtl w:val="0"/>
               </w:rPr>
-              <w:t xml:space="preserve">Figura 36: El asistente de instalación permite elegir el modo de despliegue</w:t>
+              <w:t xml:space="preserve">Figura 38: El asistente de instalación permite elegir el modo de despliegue</w:t>
             </w:r>
           </w:p>
         </w:tc>
@@ -24508,8 +24460,8 @@
         <w:jc w:val="both"/>
         <w:rPr/>
       </w:pPr>
-      <w:bookmarkStart w:colFirst="0" w:colLast="0" w:name="_5m89g5riahoi" w:id="60"/>
-      <w:bookmarkEnd w:id="60"/>
+      <w:bookmarkStart w:colFirst="0" w:colLast="0" w:name="_5m89g5riahoi" w:id="61"/>
+      <w:bookmarkEnd w:id="61"/>
       <w:r>
         <w:rPr>
           <w:rtl w:val="0"/>
@@ -24599,12 +24551,12 @@
                 <wp:inline distB="114300" distT="114300" distL="114300" distR="114300">
                   <wp:extent cx="5086350" cy="1495425"/>
                   <wp:effectExtent b="0" l="0" r="0" t="0"/>
-                  <wp:docPr id="24" name="image16.png"/>
+                  <wp:docPr id="24" name="image18.png"/>
                   <a:graphic>
                     <a:graphicData uri="http://schemas.openxmlformats.org/drawingml/2006/picture">
                       <pic:pic>
                         <pic:nvPicPr>
-                          <pic:cNvPr id="0" name="image16.png"/>
+                          <pic:cNvPr id="0" name="image18.png"/>
                           <pic:cNvPicPr preferRelativeResize="0"/>
                         </pic:nvPicPr>
                         <pic:blipFill>
@@ -24664,7 +24616,7 @@
                 <w:szCs w:val="24"/>
                 <w:rtl w:val="0"/>
               </w:rPr>
-              <w:t xml:space="preserve">Figura 37: Configuración añadida a elasticsearch.yaml para la instalación de TheHive</w:t>
+              <w:t xml:space="preserve">Figura 39: Configuración añadida a elasticsearch.yaml para la instalación de TheHive</w:t>
             </w:r>
           </w:p>
         </w:tc>
@@ -24874,12 +24826,12 @@
                 <wp:inline distB="114300" distT="114300" distL="114300" distR="114300">
                   <wp:extent cx="5591175" cy="3632200"/>
                   <wp:effectExtent b="0" l="0" r="0" t="0"/>
-                  <wp:docPr id="39" name="image36.png"/>
+                  <wp:docPr id="39" name="image32.png"/>
                   <a:graphic>
                     <a:graphicData uri="http://schemas.openxmlformats.org/drawingml/2006/picture">
                       <pic:pic>
                         <pic:nvPicPr>
-                          <pic:cNvPr id="0" name="image36.png"/>
+                          <pic:cNvPr id="0" name="image32.png"/>
                           <pic:cNvPicPr preferRelativeResize="0"/>
                         </pic:nvPicPr>
                         <pic:blipFill>
@@ -24939,7 +24891,7 @@
                 <w:szCs w:val="24"/>
                 <w:rtl w:val="0"/>
               </w:rPr>
-              <w:t xml:space="preserve">Figura 38: Modificación al archivo application.conf de TheHive para la comunicación con Cortex</w:t>
+              <w:t xml:space="preserve">Figura 40: Modificación al archivo application.conf de TheHive para la comunicación con Cortex</w:t>
             </w:r>
           </w:p>
         </w:tc>
@@ -24964,8 +24916,8 @@
         <w:jc w:val="both"/>
         <w:rPr/>
       </w:pPr>
-      <w:bookmarkStart w:colFirst="0" w:colLast="0" w:name="_3p0estdaov1m" w:id="61"/>
-      <w:bookmarkEnd w:id="61"/>
+      <w:bookmarkStart w:colFirst="0" w:colLast="0" w:name="_3p0estdaov1m" w:id="62"/>
+      <w:bookmarkEnd w:id="62"/>
       <w:r>
         <w:rPr>
           <w:rtl w:val="0"/>
@@ -25301,8 +25253,8 @@
         <w:jc w:val="both"/>
         <w:rPr/>
       </w:pPr>
-      <w:bookmarkStart w:colFirst="0" w:colLast="0" w:name="_a0fkq9pxl854" w:id="62"/>
-      <w:bookmarkEnd w:id="62"/>
+      <w:bookmarkStart w:colFirst="0" w:colLast="0" w:name="_a0fkq9pxl854" w:id="63"/>
+      <w:bookmarkEnd w:id="63"/>
       <w:r>
         <w:rPr>
           <w:rtl w:val="0"/>
@@ -25357,8 +25309,8 @@
         <w:jc w:val="both"/>
         <w:rPr/>
       </w:pPr>
-      <w:bookmarkStart w:colFirst="0" w:colLast="0" w:name="_csgr7xq0owzd" w:id="63"/>
-      <w:bookmarkEnd w:id="63"/>
+      <w:bookmarkStart w:colFirst="0" w:colLast="0" w:name="_csgr7xq0owzd" w:id="64"/>
+      <w:bookmarkEnd w:id="64"/>
       <w:r>
         <w:rPr>
           <w:rtl w:val="0"/>
@@ -25484,12 +25436,12 @@
                 <wp:inline distB="114300" distT="114300" distL="114300" distR="114300">
                   <wp:extent cx="5591175" cy="1638300"/>
                   <wp:effectExtent b="0" l="0" r="0" t="0"/>
-                  <wp:docPr id="28" name="image28.png"/>
+                  <wp:docPr id="28" name="image26.png"/>
                   <a:graphic>
                     <a:graphicData uri="http://schemas.openxmlformats.org/drawingml/2006/picture">
                       <pic:pic>
                         <pic:nvPicPr>
-                          <pic:cNvPr id="0" name="image28.png"/>
+                          <pic:cNvPr id="0" name="image26.png"/>
                           <pic:cNvPicPr preferRelativeResize="0"/>
                         </pic:nvPicPr>
                         <pic:blipFill>
@@ -25549,7 +25501,7 @@
                 <w:szCs w:val="24"/>
                 <w:rtl w:val="0"/>
               </w:rPr>
-              <w:t xml:space="preserve">Figura 39: Estructura general de una regla</w:t>
+              <w:t xml:space="preserve">Figura 41: Estructura general de una regla</w:t>
             </w:r>
           </w:p>
         </w:tc>
@@ -25841,8 +25793,8 @@
         <w:jc w:val="both"/>
         <w:rPr/>
       </w:pPr>
-      <w:bookmarkStart w:colFirst="0" w:colLast="0" w:name="_d4bzhip9yjkb" w:id="64"/>
-      <w:bookmarkEnd w:id="64"/>
+      <w:bookmarkStart w:colFirst="0" w:colLast="0" w:name="_d4bzhip9yjkb" w:id="65"/>
+      <w:bookmarkEnd w:id="65"/>
       <w:r>
         <w:rPr>
           <w:rtl w:val="0"/>
@@ -25962,12 +25914,12 @@
                 <wp:inline distB="114300" distT="114300" distL="114300" distR="114300">
                   <wp:extent cx="5591175" cy="2908300"/>
                   <wp:effectExtent b="0" l="0" r="0" t="0"/>
-                  <wp:docPr id="7" name="image12.png"/>
+                  <wp:docPr id="7" name="image11.png"/>
                   <a:graphic>
                     <a:graphicData uri="http://schemas.openxmlformats.org/drawingml/2006/picture">
                       <pic:pic>
                         <pic:nvPicPr>
-                          <pic:cNvPr id="0" name="image12.png"/>
+                          <pic:cNvPr id="0" name="image11.png"/>
                           <pic:cNvPicPr preferRelativeResize="0"/>
                         </pic:nvPicPr>
                         <pic:blipFill>
@@ -26027,7 +25979,7 @@
                 <w:szCs w:val="24"/>
                 <w:rtl w:val="0"/>
               </w:rPr>
-              <w:t xml:space="preserve">Figura 40: Secuencia de respuesta automatizada</w:t>
+              <w:t xml:space="preserve">Figura 42: Secuencia de respuesta automatizada</w:t>
             </w:r>
           </w:p>
         </w:tc>
@@ -26052,8 +26004,8 @@
         <w:jc w:val="both"/>
         <w:rPr/>
       </w:pPr>
-      <w:bookmarkStart w:colFirst="0" w:colLast="0" w:name="_eojcxztr0qz5" w:id="65"/>
-      <w:bookmarkEnd w:id="65"/>
+      <w:bookmarkStart w:colFirst="0" w:colLast="0" w:name="_eojcxztr0qz5" w:id="66"/>
+      <w:bookmarkEnd w:id="66"/>
       <w:r>
         <w:rPr>
           <w:rtl w:val="0"/>
@@ -26068,8 +26020,8 @@
         <w:jc w:val="both"/>
         <w:rPr/>
       </w:pPr>
-      <w:bookmarkStart w:colFirst="0" w:colLast="0" w:name="_sozhocrqz06a" w:id="66"/>
-      <w:bookmarkEnd w:id="66"/>
+      <w:bookmarkStart w:colFirst="0" w:colLast="0" w:name="_sozhocrqz06a" w:id="67"/>
+      <w:bookmarkEnd w:id="67"/>
       <w:r>
         <w:rPr>
           <w:rtl w:val="0"/>
@@ -26089,8 +26041,8 @@
         <w:jc w:val="both"/>
         <w:rPr/>
       </w:pPr>
-      <w:bookmarkStart w:colFirst="0" w:colLast="0" w:name="_143fjw3fk3os" w:id="67"/>
-      <w:bookmarkEnd w:id="67"/>
+      <w:bookmarkStart w:colFirst="0" w:colLast="0" w:name="_143fjw3fk3os" w:id="68"/>
+      <w:bookmarkEnd w:id="68"/>
       <w:r>
         <w:rPr>
           <w:rtl w:val="0"/>
@@ -26110,8 +26062,8 @@
         <w:jc w:val="both"/>
         <w:rPr/>
       </w:pPr>
-      <w:bookmarkStart w:colFirst="0" w:colLast="0" w:name="_qu0xa8uwm63h" w:id="68"/>
-      <w:bookmarkEnd w:id="68"/>
+      <w:bookmarkStart w:colFirst="0" w:colLast="0" w:name="_qu0xa8uwm63h" w:id="69"/>
+      <w:bookmarkEnd w:id="69"/>
       <w:r>
         <w:rPr>
           <w:rtl w:val="0"/>
@@ -26126,13 +26078,93 @@
     </w:p>
     <w:p>
       <w:pPr>
+        <w:rPr/>
+      </w:pPr>
+      <w:r>
+        <w:rPr>
+          <w:rtl w:val="0"/>
+        </w:rPr>
+      </w:r>
+    </w:p>
+    <w:p>
+      <w:pPr>
+        <w:rPr/>
+      </w:pPr>
+      <w:r>
+        <w:rPr>
+          <w:rtl w:val="0"/>
+        </w:rPr>
+      </w:r>
+    </w:p>
+    <w:p>
+      <w:pPr>
+        <w:rPr/>
+      </w:pPr>
+      <w:r>
+        <w:rPr>
+          <w:rtl w:val="0"/>
+        </w:rPr>
+      </w:r>
+    </w:p>
+    <w:p>
+      <w:pPr>
+        <w:rPr/>
+      </w:pPr>
+      <w:r>
+        <w:rPr>
+          <w:rtl w:val="0"/>
+        </w:rPr>
+      </w:r>
+    </w:p>
+    <w:p>
+      <w:pPr>
+        <w:rPr/>
+      </w:pPr>
+      <w:r>
+        <w:rPr>
+          <w:rtl w:val="0"/>
+        </w:rPr>
+      </w:r>
+    </w:p>
+    <w:p>
+      <w:pPr>
+        <w:rPr/>
+      </w:pPr>
+      <w:r>
+        <w:rPr>
+          <w:rtl w:val="0"/>
+        </w:rPr>
+      </w:r>
+    </w:p>
+    <w:p>
+      <w:pPr>
+        <w:rPr/>
+      </w:pPr>
+      <w:r>
+        <w:rPr>
+          <w:rtl w:val="0"/>
+        </w:rPr>
+      </w:r>
+    </w:p>
+    <w:p>
+      <w:pPr>
+        <w:rPr/>
+      </w:pPr>
+      <w:r>
+        <w:rPr>
+          <w:rtl w:val="0"/>
+        </w:rPr>
+      </w:r>
+    </w:p>
+    <w:p>
+      <w:pPr>
         <w:pStyle w:val="Heading1"/>
         <w:spacing w:line="276" w:lineRule="auto"/>
         <w:jc w:val="both"/>
         <w:rPr/>
       </w:pPr>
-      <w:bookmarkStart w:colFirst="0" w:colLast="0" w:name="_e2lxx5wud3th" w:id="69"/>
-      <w:bookmarkEnd w:id="69"/>
+      <w:bookmarkStart w:colFirst="0" w:colLast="0" w:name="_e2lxx5wud3th" w:id="70"/>
+      <w:bookmarkEnd w:id="70"/>
       <w:r>
         <w:rPr>
           <w:rtl w:val="0"/>
@@ -26142,13 +26174,241 @@
     </w:p>
     <w:p>
       <w:pPr>
+        <w:rPr/>
+      </w:pPr>
+      <w:r>
+        <w:rPr>
+          <w:rtl w:val="0"/>
+        </w:rPr>
+      </w:r>
+    </w:p>
+    <w:p>
+      <w:pPr>
+        <w:ind w:firstLine="720"/>
+        <w:jc w:val="both"/>
+        <w:rPr>
+          <w:sz w:val="24"/>
+          <w:szCs w:val="24"/>
+        </w:rPr>
+      </w:pPr>
+      <w:r>
+        <w:rPr>
+          <w:sz w:val="24"/>
+          <w:szCs w:val="24"/>
+          <w:rtl w:val="0"/>
+        </w:rPr>
+        <w:t xml:space="preserve">El uso masivo de las tecnologías de la información, así como la convergencia e interconexión de redes y sistemas, ha generado nuevos tipos de riesgos y amenazas en las organizaciones. Los ataques han evolucionado en complejidad, sigilo y focalización de los objetivos, implicando de esta manera mayores esfuerzos para su detección y resolución. Esto lleva a la necesidad de desplegar soluciones del tipo CSIRT. </w:t>
+      </w:r>
+    </w:p>
+    <w:p>
+      <w:pPr>
+        <w:ind w:firstLine="720"/>
+        <w:jc w:val="both"/>
+        <w:rPr>
+          <w:sz w:val="24"/>
+          <w:szCs w:val="24"/>
+        </w:rPr>
+      </w:pPr>
+      <w:r>
+        <w:rPr>
+          <w:sz w:val="24"/>
+          <w:szCs w:val="24"/>
+          <w:rtl w:val="0"/>
+        </w:rPr>
+        <w:t xml:space="preserve">El SIEM, como núcleo de las operaciones de un CSIRT, tiene una gran importancia en cuanto a la recolección de datos, su análisis y las decisiones tomadas en consecuencia. Si bien a nivel global la mayoría de las organizaciones optan por soluciones comerciales, existen alternativas libres que, aunque demandan un esfuerzo de implementación mayor, permiten desarrollar centros de monitoreo a la medida de las necesidades de la organización sin depender de terceros.</w:t>
+      </w:r>
+    </w:p>
+    <w:p>
+      <w:pPr>
+        <w:ind w:firstLine="720"/>
+        <w:jc w:val="both"/>
+        <w:rPr>
+          <w:sz w:val="24"/>
+          <w:szCs w:val="24"/>
+        </w:rPr>
+      </w:pPr>
+      <w:r>
+        <w:rPr>
+          <w:sz w:val="24"/>
+          <w:szCs w:val="24"/>
+          <w:rtl w:val="0"/>
+        </w:rPr>
+        <w:t xml:space="preserve">La solución elegida, Security Onion, representa una excelente alternativa a las soluciones comerciales ya que sus capacidades permiten cumplir los objetivos de cualquier organización. Por su naturaleza de código abierto, puede ser adaptado a configuraciones muy específicas y su desarrollo continuo, así como su comunidad,</w:t>
+      </w:r>
+    </w:p>
+    <w:p>
+      <w:pPr>
+        <w:jc w:val="both"/>
+        <w:rPr>
+          <w:sz w:val="24"/>
+          <w:szCs w:val="24"/>
+        </w:rPr>
+      </w:pPr>
+      <w:r>
+        <w:rPr>
+          <w:sz w:val="24"/>
+          <w:szCs w:val="24"/>
+          <w:rtl w:val="0"/>
+        </w:rPr>
+        <w:tab/>
+      </w:r>
+    </w:p>
+    <w:p>
+      <w:pPr>
+        <w:jc w:val="both"/>
+        <w:rPr>
+          <w:sz w:val="24"/>
+          <w:szCs w:val="24"/>
+        </w:rPr>
+      </w:pPr>
+      <w:r>
+        <w:rPr>
+          <w:rtl w:val="0"/>
+        </w:rPr>
+      </w:r>
+    </w:p>
+    <w:p>
+      <w:pPr>
+        <w:jc w:val="both"/>
+        <w:rPr>
+          <w:sz w:val="24"/>
+          <w:szCs w:val="24"/>
+        </w:rPr>
+      </w:pPr>
+      <w:r>
+        <w:rPr>
+          <w:rtl w:val="0"/>
+        </w:rPr>
+      </w:r>
+    </w:p>
+    <w:p>
+      <w:pPr>
+        <w:jc w:val="both"/>
+        <w:rPr>
+          <w:sz w:val="24"/>
+          <w:szCs w:val="24"/>
+        </w:rPr>
+      </w:pPr>
+      <w:r>
+        <w:rPr>
+          <w:sz w:val="24"/>
+          <w:szCs w:val="24"/>
+          <w:rtl w:val="0"/>
+        </w:rPr>
+        <w:t xml:space="preserve">Las organizaciones, públicas y privadas, deben esforzarse en preservar la seguridad de sus activos de información y responder a los nuevos riesgos e incidentes. Esto lleva a la necesidad de desplegar soluciones del tipo CSIRT. </w:t>
+      </w:r>
+    </w:p>
+    <w:p>
+      <w:pPr>
+        <w:ind w:firstLine="720"/>
+        <w:jc w:val="both"/>
+        <w:rPr>
+          <w:sz w:val="24"/>
+          <w:szCs w:val="24"/>
+        </w:rPr>
+      </w:pPr>
+      <w:r>
+        <w:rPr>
+          <w:sz w:val="24"/>
+          <w:szCs w:val="24"/>
+          <w:rtl w:val="0"/>
+        </w:rPr>
+        <w:t xml:space="preserve">La Universidad Nacional de Córdoba, por sus características como organización y teniendo en cuenta el panorama anteriormente descrito, no se encuentra exceptuada de posibles ciberataques contra sus activos de información. Por lo tanto, se encuentra justificada la creación de un CSIRT que atienda a sus propias necesidades.  </w:t>
+      </w:r>
+    </w:p>
+    <w:p>
+      <w:pPr>
+        <w:ind w:left="0" w:firstLine="0"/>
+        <w:jc w:val="both"/>
+        <w:rPr>
+          <w:sz w:val="24"/>
+          <w:szCs w:val="24"/>
+        </w:rPr>
+      </w:pPr>
+      <w:r>
+        <w:rPr>
+          <w:rtl w:val="0"/>
+        </w:rPr>
+      </w:r>
+    </w:p>
+    <w:p>
+      <w:pPr>
+        <w:ind w:left="0" w:firstLine="0"/>
+        <w:jc w:val="both"/>
+        <w:rPr>
+          <w:sz w:val="24"/>
+          <w:szCs w:val="24"/>
+        </w:rPr>
+      </w:pPr>
+      <w:r>
+        <w:rPr>
+          <w:rtl w:val="0"/>
+        </w:rPr>
+      </w:r>
+    </w:p>
+    <w:p>
+      <w:pPr>
+        <w:ind w:firstLine="720"/>
+        <w:jc w:val="both"/>
+        <w:rPr>
+          <w:sz w:val="24"/>
+          <w:szCs w:val="24"/>
+        </w:rPr>
+      </w:pPr>
+      <w:r>
+        <w:rPr>
+          <w:sz w:val="24"/>
+          <w:szCs w:val="24"/>
+          <w:rtl w:val="0"/>
+        </w:rPr>
+        <w:t xml:space="preserve">En primer lugar, será seleccionada una plataforma cuyo código sea libre y abierto. Posteriormente será elegido un sistema operativo libre, tipo Unix, que sea compatible con la solución escogida. En segundo lugar, se adaptará la solución para recolectar y almacenar los datos pertinentes a los incidentes de seguridad que ocurren en la red corporativa, así como la información de contexto de los activos de información que se ven afectados. Se tendrá en cuenta el desarrollo de una arquitectura de despliegue que contemple la escalabilidad horizontal de la solución para adaptarse a las necesidades de la organización. </w:t>
+      </w:r>
+    </w:p>
+    <w:p>
+      <w:pPr>
+        <w:jc w:val="both"/>
+        <w:rPr>
+          <w:sz w:val="24"/>
+          <w:szCs w:val="24"/>
+        </w:rPr>
+      </w:pPr>
+      <w:r>
+        <w:rPr>
+          <w:sz w:val="24"/>
+          <w:szCs w:val="24"/>
+          <w:rtl w:val="0"/>
+        </w:rPr>
+        <w:tab/>
+        <w:t xml:space="preserve">En tercer lugar, luego de haber recibido y almacenado los datos, se configurará la solución para visualizar la información disponible. Esto permitirá implementar un sistema de envío de alertas que notifiquen a los responsables de los activos de información que se viesen comprometidos. En consecuencia, se dispondrá de un sistema que permita correlacionar y filtrar alertas, en base a políticas a definir que incluyan las categorías de eventos y sus prioridades asociadas.</w:t>
+      </w:r>
+    </w:p>
+    <w:p>
+      <w:pPr>
+        <w:jc w:val="both"/>
+        <w:rPr>
+          <w:sz w:val="24"/>
+          <w:szCs w:val="24"/>
+        </w:rPr>
+      </w:pPr>
+      <w:r>
+        <w:rPr>
+          <w:sz w:val="24"/>
+          <w:szCs w:val="24"/>
+          <w:rtl w:val="0"/>
+        </w:rPr>
+        <w:tab/>
+        <w:t xml:space="preserve">Finalmente se procederá a automatizar el proceso completo que comprende la implementación, despliegue y configuración de la solución junto a sus componentes asociados, mediante el uso de herramientas de automatización de tecnologías de la información.</w:t>
+      </w:r>
+    </w:p>
+    <w:p>
+      <w:pPr>
         <w:pStyle w:val="Heading1"/>
         <w:spacing w:line="276" w:lineRule="auto"/>
         <w:jc w:val="both"/>
         <w:rPr/>
       </w:pPr>
-      <w:bookmarkStart w:colFirst="0" w:colLast="0" w:name="_eomtxgzcuip2" w:id="70"/>
-      <w:bookmarkEnd w:id="70"/>
+      <w:bookmarkStart w:colFirst="0" w:colLast="0" w:name="_eomtxgzcuip2" w:id="71"/>
+      <w:bookmarkEnd w:id="71"/>
       <w:r>
         <w:rPr>
           <w:rtl w:val="0"/>
@@ -26163,8 +26423,8 @@
         <w:jc w:val="both"/>
         <w:rPr/>
       </w:pPr>
-      <w:bookmarkStart w:colFirst="0" w:colLast="0" w:name="_syzfp61rf6z5" w:id="71"/>
-      <w:bookmarkEnd w:id="71"/>
+      <w:bookmarkStart w:colFirst="0" w:colLast="0" w:name="_syzfp61rf6z5" w:id="72"/>
+      <w:bookmarkEnd w:id="72"/>
       <w:r>
         <w:rPr>
           <w:rtl w:val="0"/>
@@ -26178,8 +26438,8 @@
         <w:jc w:val="both"/>
         <w:rPr/>
       </w:pPr>
-      <w:bookmarkStart w:colFirst="0" w:colLast="0" w:name="_9t3ueq569hwh" w:id="72"/>
-      <w:bookmarkEnd w:id="72"/>
+      <w:bookmarkStart w:colFirst="0" w:colLast="0" w:name="_9t3ueq569hwh" w:id="73"/>
+      <w:bookmarkEnd w:id="73"/>
       <w:r>
         <w:rPr>
           <w:rtl w:val="0"/>
@@ -26193,8 +26453,8 @@
         <w:jc w:val="both"/>
         <w:rPr/>
       </w:pPr>
-      <w:bookmarkStart w:colFirst="0" w:colLast="0" w:name="_eyaviocgmi6c" w:id="73"/>
-      <w:bookmarkEnd w:id="73"/>
+      <w:bookmarkStart w:colFirst="0" w:colLast="0" w:name="_eyaviocgmi6c" w:id="74"/>
+      <w:bookmarkEnd w:id="74"/>
       <w:r>
         <w:rPr>
           <w:rtl w:val="0"/>
@@ -26208,8 +26468,8 @@
         <w:jc w:val="both"/>
         <w:rPr/>
       </w:pPr>
-      <w:bookmarkStart w:colFirst="0" w:colLast="0" w:name="_i9n25tps2bma" w:id="74"/>
-      <w:bookmarkEnd w:id="74"/>
+      <w:bookmarkStart w:colFirst="0" w:colLast="0" w:name="_i9n25tps2bma" w:id="75"/>
+      <w:bookmarkEnd w:id="75"/>
       <w:r>
         <w:rPr>
           <w:rtl w:val="0"/>
@@ -26303,8 +26563,8 @@
         <w:jc w:val="both"/>
         <w:rPr/>
       </w:pPr>
-      <w:bookmarkStart w:colFirst="0" w:colLast="0" w:name="_l9ifxkyatvuo" w:id="75"/>
-      <w:bookmarkEnd w:id="75"/>
+      <w:bookmarkStart w:colFirst="0" w:colLast="0" w:name="_l9ifxkyatvuo" w:id="76"/>
+      <w:bookmarkEnd w:id="76"/>
       <w:r>
         <w:rPr>
           <w:rtl w:val="0"/>
@@ -26436,6 +26696,37 @@
           <w:rtl w:val="0"/>
         </w:rPr>
         <w:t xml:space="preserve">[4] ENISA. (2009). Baseline Capabilities For National / Governmental Certs.</w:t>
+      </w:r>
+    </w:p>
+    <w:p>
+      <w:pPr>
+        <w:spacing w:line="276" w:lineRule="auto"/>
+        <w:rPr>
+          <w:sz w:val="24"/>
+          <w:szCs w:val="24"/>
+        </w:rPr>
+      </w:pPr>
+      <w:r>
+        <w:rPr>
+          <w:rtl w:val="0"/>
+        </w:rPr>
+      </w:r>
+    </w:p>
+    <w:p>
+      <w:pPr>
+        <w:spacing w:line="276" w:lineRule="auto"/>
+        <w:rPr>
+          <w:sz w:val="24"/>
+          <w:szCs w:val="24"/>
+        </w:rPr>
+      </w:pPr>
+      <w:r>
+        <w:rPr>
+          <w:sz w:val="24"/>
+          <w:szCs w:val="24"/>
+          <w:rtl w:val="0"/>
+        </w:rPr>
+        <w:t xml:space="preserve">[4b] “Markets &amp; Markets”. Mercado global de soluciones SIEM.  https://www.marketsandmarkets.com/Market-Reports/security-information-event-management-market-183343191.html</w:t>
       </w:r>
     </w:p>
     <w:p>
@@ -30095,8 +30386,8 @@
         <w:jc w:val="both"/>
         <w:rPr/>
       </w:pPr>
-      <w:bookmarkStart w:colFirst="0" w:colLast="0" w:name="_mm3s3xi5bc29" w:id="76"/>
-      <w:bookmarkEnd w:id="76"/>
+      <w:bookmarkStart w:colFirst="0" w:colLast="0" w:name="_mm3s3xi5bc29" w:id="77"/>
+      <w:bookmarkEnd w:id="77"/>
       <w:r>
         <w:rPr>
           <w:rtl w:val="0"/>
@@ -30115,7 +30406,7 @@
 
 <file path=word/comments.xml><?xml version="1.0" encoding="utf-8"?>
 <w:comments xmlns:mc="http://schemas.openxmlformats.org/markup-compatibility/2006" xmlns:o="urn:schemas-microsoft-com:office:office" xmlns:r="http://schemas.openxmlformats.org/officeDocument/2006/relationships" xmlns:m="http://schemas.openxmlformats.org/officeDocument/2006/math" xmlns:v="urn:schemas-microsoft-com:vml" xmlns:wp="http://schemas.openxmlformats.org/drawingml/2006/wordprocessingDrawing" xmlns:w10="urn:schemas-microsoft-com:office:word" xmlns:w="http://schemas.openxmlformats.org/wordprocessingml/2006/main" xmlns:wne="http://schemas.microsoft.com/office/word/2006/wordml" xmlns:sl="http://schemas.openxmlformats.org/schemaLibrary/2006/main" xmlns:a="http://schemas.openxmlformats.org/drawingml/2006/main" xmlns:pic="http://schemas.openxmlformats.org/drawingml/2006/picture" xmlns:c="http://schemas.openxmlformats.org/drawingml/2006/chart" xmlns:lc="http://schemas.openxmlformats.org/drawingml/2006/lockedCanvas" xmlns:dgm="http://schemas.openxmlformats.org/drawingml/2006/diagram" xmlns:wps="http://schemas.microsoft.com/office/word/2010/wordprocessingShape" xmlns:wpg="http://schemas.microsoft.com/office/word/2010/wordprocessingGroup" xmlns:w14="http://schemas.microsoft.com/office/word/2010/wordml" xmlns:w15="http://schemas.microsoft.com/office/word/2012/wordml">
-  <w:comment w:author="FEDERICO NICOLAS Sepulveda" w:id="2" w:date="2020-11-04T04:32:42Z">
+  <w:comment w:author="FEDERICO NICOLAS Sepulveda" w:id="0" w:date="2020-11-04T04:32:42Z">
     <w:p>
       <w:pPr>
         <w:keepNext w:val="0"/>
@@ -30165,7 +30456,7 @@
       </w:r>
     </w:p>
   </w:comment>
-  <w:comment w:author="FEDERICO NICOLAS Sepulveda" w:id="3" w:date="2020-11-04T04:53:01Z">
+  <w:comment w:author="FEDERICO NICOLAS Sepulveda" w:id="1" w:date="2020-11-04T04:53:01Z">
     <w:p>
       <w:pPr>
         <w:keepNext w:val="0"/>
@@ -30215,7 +30506,7 @@
       </w:r>
     </w:p>
   </w:comment>
-  <w:comment w:author="FEDERICO NICOLAS Sepulveda" w:id="4" w:date="2020-11-04T04:55:50Z">
+  <w:comment w:author="FEDERICO NICOLAS Sepulveda" w:id="2" w:date="2020-11-09T04:52:43Z">
     <w:p>
       <w:pPr>
         <w:keepNext w:val="0"/>
@@ -30261,11 +30552,11 @@
           <w:vertAlign w:val="baseline"/>
           <w:rtl w:val="0"/>
         </w:rPr>
-        <w:t xml:space="preserve">según la documentación de sonion, ossec se reemplazo por wazuh</w:t>
+        <w:t xml:space="preserve">No esta en la version 1.5</w:t>
       </w:r>
     </w:p>
   </w:comment>
-  <w:comment w:author="FEDERICO NICOLAS Sepulveda" w:id="1" w:date="2020-11-04T04:39:02Z">
+  <w:comment w:author="FEDERICO NICOLAS Sepulveda" w:id="3" w:date="2020-11-04T04:55:50Z">
     <w:p>
       <w:pPr>
         <w:keepNext w:val="0"/>
@@ -30311,57 +30602,7 @@
           <w:vertAlign w:val="baseline"/>
           <w:rtl w:val="0"/>
         </w:rPr>
-        <w:t xml:space="preserve">este tema lo pasaría abajo del titulo que sigue "Recibiendo, procesando y visualizando eventos: La pila Elastic" así quedaría enganchado para hablar de elastalert y despues de thehive y cortex que son los otros títulos que siguen</w:t>
-      </w:r>
-    </w:p>
-  </w:comment>
-  <w:comment w:author="FEDERICO NICOLAS Sepulveda" w:id="0" w:date="2020-11-04T04:43:57Z">
-    <w:p>
-      <w:pPr>
-        <w:keepNext w:val="0"/>
-        <w:keepLines w:val="0"/>
-        <w:widowControl w:val="0"/>
-        <w:pBdr>
-          <w:top w:space="0" w:sz="0" w:val="nil"/>
-          <w:left w:space="0" w:sz="0" w:val="nil"/>
-          <w:bottom w:space="0" w:sz="0" w:val="nil"/>
-          <w:right w:space="0" w:sz="0" w:val="nil"/>
-          <w:between w:space="0" w:sz="0" w:val="nil"/>
-        </w:pBdr>
-        <w:shd w:fill="auto" w:val="clear"/>
-        <w:spacing w:after="0" w:before="0" w:line="240" w:lineRule="auto"/>
-        <w:ind w:left="0" w:right="0" w:firstLine="0"/>
-        <w:jc w:val="left"/>
-        <w:rPr>
-          <w:rFonts w:ascii="Arial" w:cs="Arial" w:eastAsia="Arial" w:hAnsi="Arial"/>
-          <w:b w:val="0"/>
-          <w:i w:val="0"/>
-          <w:smallCaps w:val="0"/>
-          <w:strike w:val="0"/>
-          <w:color w:val="000000"/>
-          <w:sz w:val="22"/>
-          <w:szCs w:val="22"/>
-          <w:u w:val="none"/>
-          <w:shd w:fill="auto" w:val="clear"/>
-          <w:vertAlign w:val="baseline"/>
-        </w:rPr>
-      </w:pPr>
-      <w:r>
-        <w:rPr>
-          <w:rFonts w:ascii="Arial" w:cs="Arial" w:eastAsia="Arial" w:hAnsi="Arial"/>
-          <w:b w:val="0"/>
-          <w:i w:val="0"/>
-          <w:smallCaps w:val="0"/>
-          <w:strike w:val="0"/>
-          <w:color w:val="000000"/>
-          <w:sz w:val="22"/>
-          <w:szCs w:val="22"/>
-          <w:u w:val="none"/>
-          <w:shd w:fill="auto" w:val="clear"/>
-          <w:vertAlign w:val="baseline"/>
-          <w:rtl w:val="0"/>
-        </w:rPr>
-        <w:t xml:space="preserve">capaz que se pueden incluir títulos intermedios para hablar de logstash, elasticsearch y kibana</w:t>
+        <w:t xml:space="preserve">según la documentación de sonion, ossec se reemplazo por wazuh</w:t>
       </w:r>
     </w:p>
   </w:comment>

--- a/Tesis Monitoreo de red v1.2.docx
+++ b/Tesis Monitoreo de red v1.2.docx
@@ -45,12 +45,12 @@
           <wp:inline distB="114300" distT="114300" distL="114300" distR="114300">
             <wp:extent cx="2509838" cy="2550648"/>
             <wp:effectExtent b="0" l="0" r="0" t="0"/>
-            <wp:docPr id="45" name="image36.png"/>
+            <wp:docPr id="45" name="image38.png"/>
             <a:graphic>
               <a:graphicData uri="http://schemas.openxmlformats.org/drawingml/2006/picture">
                 <pic:pic>
                   <pic:nvPicPr>
-                    <pic:cNvPr id="0" name="image36.png"/>
+                    <pic:cNvPr id="0" name="image38.png"/>
                     <pic:cNvPicPr preferRelativeResize="0"/>
                   </pic:nvPicPr>
                   <pic:blipFill>
@@ -8017,12 +8017,12 @@
                 <wp:inline distB="114300" distT="114300" distL="114300" distR="114300">
                   <wp:extent cx="5591175" cy="3733800"/>
                   <wp:effectExtent b="0" l="0" r="0" t="0"/>
-                  <wp:docPr id="41" name="image39.png"/>
+                  <wp:docPr id="41" name="image44.png"/>
                   <a:graphic>
                     <a:graphicData uri="http://schemas.openxmlformats.org/drawingml/2006/picture">
                       <pic:pic>
                         <pic:nvPicPr>
-                          <pic:cNvPr id="0" name="image39.png"/>
+                          <pic:cNvPr id="0" name="image44.png"/>
                           <pic:cNvPicPr preferRelativeResize="0"/>
                         </pic:nvPicPr>
                         <pic:blipFill>
@@ -8840,12 +8840,12 @@
                 <wp:inline distB="114300" distT="114300" distL="114300" distR="114300">
                   <wp:extent cx="5591175" cy="4076700"/>
                   <wp:effectExtent b="0" l="0" r="0" t="0"/>
-                  <wp:docPr id="31" name="image27.png"/>
+                  <wp:docPr id="31" name="image20.png"/>
                   <a:graphic>
                     <a:graphicData uri="http://schemas.openxmlformats.org/drawingml/2006/picture">
                       <pic:pic>
                         <pic:nvPicPr>
-                          <pic:cNvPr id="0" name="image27.png"/>
+                          <pic:cNvPr id="0" name="image20.png"/>
                           <pic:cNvPicPr preferRelativeResize="0"/>
                         </pic:nvPicPr>
                         <pic:blipFill>
@@ -9098,12 +9098,12 @@
                 <wp:inline distB="114300" distT="114300" distL="114300" distR="114300">
                   <wp:extent cx="5591175" cy="4775200"/>
                   <wp:effectExtent b="0" l="0" r="0" t="0"/>
-                  <wp:docPr id="9" name="image30.png"/>
+                  <wp:docPr id="9" name="image35.png"/>
                   <a:graphic>
                     <a:graphicData uri="http://schemas.openxmlformats.org/drawingml/2006/picture">
                       <pic:pic>
                         <pic:nvPicPr>
-                          <pic:cNvPr id="0" name="image30.png"/>
+                          <pic:cNvPr id="0" name="image35.png"/>
                           <pic:cNvPicPr preferRelativeResize="0"/>
                         </pic:nvPicPr>
                         <pic:blipFill>
@@ -9840,12 +9840,12 @@
                 <wp:inline distB="114300" distT="114300" distL="114300" distR="114300">
                   <wp:extent cx="5133975" cy="2921000"/>
                   <wp:effectExtent b="0" l="0" r="0" t="0"/>
-                  <wp:docPr id="15" name="image12.png"/>
+                  <wp:docPr id="15" name="image3.png"/>
                   <a:graphic>
                     <a:graphicData uri="http://schemas.openxmlformats.org/drawingml/2006/picture">
                       <pic:pic>
                         <pic:nvPicPr>
-                          <pic:cNvPr id="0" name="image12.png"/>
+                          <pic:cNvPr id="0" name="image3.png"/>
                           <pic:cNvPicPr preferRelativeResize="0"/>
                         </pic:nvPicPr>
                         <pic:blipFill>
@@ -10518,12 +10518,12 @@
                   <wp:extent cx="2694670" cy="652463"/>
                   <wp:effectExtent b="0" l="0" r="0" t="0"/>
                   <wp:wrapTopAndBottom distB="0" distT="0"/>
-                  <wp:docPr id="35" name="image37.png"/>
+                  <wp:docPr id="35" name="image27.png"/>
                   <a:graphic>
                     <a:graphicData uri="http://schemas.openxmlformats.org/drawingml/2006/picture">
                       <pic:pic>
                         <pic:nvPicPr>
-                          <pic:cNvPr id="0" name="image37.png"/>
+                          <pic:cNvPr id="0" name="image27.png"/>
                           <pic:cNvPicPr preferRelativeResize="0"/>
                         </pic:nvPicPr>
                         <pic:blipFill>
@@ -10771,12 +10771,12 @@
                 <wp:inline distB="114300" distT="114300" distL="114300" distR="114300">
                   <wp:extent cx="5591175" cy="2794000"/>
                   <wp:effectExtent b="0" l="0" r="0" t="0"/>
-                  <wp:docPr id="8" name="image9.png"/>
+                  <wp:docPr id="8" name="image10.png"/>
                   <a:graphic>
                     <a:graphicData uri="http://schemas.openxmlformats.org/drawingml/2006/picture">
                       <pic:pic>
                         <pic:nvPicPr>
-                          <pic:cNvPr id="0" name="image9.png"/>
+                          <pic:cNvPr id="0" name="image10.png"/>
                           <pic:cNvPicPr preferRelativeResize="0"/>
                         </pic:nvPicPr>
                         <pic:blipFill>
@@ -10922,12 +10922,12 @@
                 <wp:inline distB="114300" distT="114300" distL="114300" distR="114300">
                   <wp:extent cx="5586413" cy="2769414"/>
                   <wp:effectExtent b="0" l="0" r="0" t="0"/>
-                  <wp:docPr id="20" name="image1.png"/>
+                  <wp:docPr id="20" name="image9.png"/>
                   <a:graphic>
                     <a:graphicData uri="http://schemas.openxmlformats.org/drawingml/2006/picture">
                       <pic:pic>
                         <pic:nvPicPr>
-                          <pic:cNvPr id="0" name="image1.png"/>
+                          <pic:cNvPr id="0" name="image9.png"/>
                           <pic:cNvPicPr preferRelativeResize="0"/>
                         </pic:nvPicPr>
                         <pic:blipFill>
@@ -11584,12 +11584,12 @@
                 <wp:inline distB="114300" distT="114300" distL="114300" distR="114300">
                   <wp:extent cx="5591175" cy="3060700"/>
                   <wp:effectExtent b="0" l="0" r="0" t="0"/>
-                  <wp:docPr id="13" name="image33.png"/>
+                  <wp:docPr id="13" name="image32.png"/>
                   <a:graphic>
                     <a:graphicData uri="http://schemas.openxmlformats.org/drawingml/2006/picture">
                       <pic:pic>
                         <pic:nvPicPr>
-                          <pic:cNvPr id="0" name="image33.png"/>
+                          <pic:cNvPr id="0" name="image32.png"/>
                           <pic:cNvPicPr preferRelativeResize="0"/>
                         </pic:nvPicPr>
                         <pic:blipFill>
@@ -11824,12 +11824,12 @@
                 <wp:inline distB="114300" distT="114300" distL="114300" distR="114300">
                   <wp:extent cx="4039521" cy="4462463"/>
                   <wp:effectExtent b="0" l="0" r="0" t="0"/>
-                  <wp:docPr id="44" name="image43.jpg"/>
+                  <wp:docPr id="44" name="image42.jpg"/>
                   <a:graphic>
                     <a:graphicData uri="http://schemas.openxmlformats.org/drawingml/2006/picture">
                       <pic:pic>
                         <pic:nvPicPr>
-                          <pic:cNvPr id="0" name="image43.jpg"/>
+                          <pic:cNvPr id="0" name="image42.jpg"/>
                           <pic:cNvPicPr preferRelativeResize="0"/>
                         </pic:nvPicPr>
                         <pic:blipFill>
@@ -14186,12 +14186,12 @@
                 <wp:inline distB="114300" distT="114300" distL="114300" distR="114300">
                   <wp:extent cx="5591175" cy="6121400"/>
                   <wp:effectExtent b="0" l="0" r="0" t="0"/>
-                  <wp:docPr id="21" name="image14.png"/>
+                  <wp:docPr id="21" name="image23.png"/>
                   <a:graphic>
                     <a:graphicData uri="http://schemas.openxmlformats.org/drawingml/2006/picture">
                       <pic:pic>
                         <pic:nvPicPr>
-                          <pic:cNvPr id="0" name="image14.png"/>
+                          <pic:cNvPr id="0" name="image23.png"/>
                           <pic:cNvPicPr preferRelativeResize="0"/>
                         </pic:nvPicPr>
                         <pic:blipFill>
@@ -14350,12 +14350,12 @@
                 <wp:inline distB="114300" distT="114300" distL="114300" distR="114300">
                   <wp:extent cx="5591175" cy="3467100"/>
                   <wp:effectExtent b="0" l="0" r="0" t="0"/>
-                  <wp:docPr descr="Gráfico" id="2" name="image4.png"/>
+                  <wp:docPr descr="Gráfico" id="2" name="image5.png"/>
                   <a:graphic>
                     <a:graphicData uri="http://schemas.openxmlformats.org/drawingml/2006/picture">
                       <pic:pic>
                         <pic:nvPicPr>
-                          <pic:cNvPr descr="Gráfico" id="0" name="image4.png"/>
+                          <pic:cNvPr descr="Gráfico" id="0" name="image5.png"/>
                           <pic:cNvPicPr preferRelativeResize="0"/>
                         </pic:nvPicPr>
                         <pic:blipFill>
@@ -14693,12 +14693,12 @@
                 <wp:inline distB="114300" distT="114300" distL="114300" distR="114300">
                   <wp:extent cx="5591175" cy="3454400"/>
                   <wp:effectExtent b="0" l="0" r="0" t="0"/>
-                  <wp:docPr descr="Gráfico" id="3" name="image13.png"/>
+                  <wp:docPr descr="Gráfico" id="3" name="image7.png"/>
                   <a:graphic>
                     <a:graphicData uri="http://schemas.openxmlformats.org/drawingml/2006/picture">
                       <pic:pic>
                         <pic:nvPicPr>
-                          <pic:cNvPr descr="Gráfico" id="0" name="image13.png"/>
+                          <pic:cNvPr descr="Gráfico" id="0" name="image7.png"/>
                           <pic:cNvPicPr preferRelativeResize="0"/>
                         </pic:nvPicPr>
                         <pic:blipFill>
@@ -14822,12 +14822,12 @@
                 <wp:inline distB="114300" distT="114300" distL="114300" distR="114300">
                   <wp:extent cx="5591175" cy="3327400"/>
                   <wp:effectExtent b="0" l="0" r="0" t="0"/>
-                  <wp:docPr descr="Gráfico" id="22" name="image20.png"/>
+                  <wp:docPr descr="Gráfico" id="22" name="image29.png"/>
                   <a:graphic>
                     <a:graphicData uri="http://schemas.openxmlformats.org/drawingml/2006/picture">
                       <pic:pic>
                         <pic:nvPicPr>
-                          <pic:cNvPr descr="Gráfico" id="0" name="image20.png"/>
+                          <pic:cNvPr descr="Gráfico" id="0" name="image29.png"/>
                           <pic:cNvPicPr preferRelativeResize="0"/>
                         </pic:nvPicPr>
                         <pic:blipFill>
@@ -15057,12 +15057,12 @@
                 <wp:inline distB="114300" distT="114300" distL="114300" distR="114300">
                   <wp:extent cx="5591175" cy="3454400"/>
                   <wp:effectExtent b="0" l="0" r="0" t="0"/>
-                  <wp:docPr descr="Gráfico" id="38" name="image28.png"/>
+                  <wp:docPr descr="Gráfico" id="38" name="image31.png"/>
                   <a:graphic>
                     <a:graphicData uri="http://schemas.openxmlformats.org/drawingml/2006/picture">
                       <pic:pic>
                         <pic:nvPicPr>
-                          <pic:cNvPr descr="Gráfico" id="0" name="image28.png"/>
+                          <pic:cNvPr descr="Gráfico" id="0" name="image31.png"/>
                           <pic:cNvPicPr preferRelativeResize="0"/>
                         </pic:nvPicPr>
                         <pic:blipFill>
@@ -15219,12 +15219,12 @@
                 <wp:inline distB="114300" distT="114300" distL="114300" distR="114300">
                   <wp:extent cx="5591175" cy="3454400"/>
                   <wp:effectExtent b="0" l="0" r="0" t="0"/>
-                  <wp:docPr descr="Gráfico" id="18" name="image8.png"/>
+                  <wp:docPr descr="Gráfico" id="18" name="image12.png"/>
                   <a:graphic>
                     <a:graphicData uri="http://schemas.openxmlformats.org/drawingml/2006/picture">
                       <pic:pic>
                         <pic:nvPicPr>
-                          <pic:cNvPr descr="Gráfico" id="0" name="image8.png"/>
+                          <pic:cNvPr descr="Gráfico" id="0" name="image12.png"/>
                           <pic:cNvPicPr preferRelativeResize="0"/>
                         </pic:nvPicPr>
                         <pic:blipFill>
@@ -16212,12 +16212,12 @@
                 <wp:inline distB="114300" distT="114300" distL="114300" distR="114300">
                   <wp:extent cx="3402836" cy="1785938"/>
                   <wp:effectExtent b="0" l="0" r="0" t="0"/>
-                  <wp:docPr id="5" name="image15.png"/>
+                  <wp:docPr id="5" name="image25.png"/>
                   <a:graphic>
                     <a:graphicData uri="http://schemas.openxmlformats.org/drawingml/2006/picture">
                       <pic:pic>
                         <pic:nvPicPr>
-                          <pic:cNvPr id="0" name="image15.png"/>
+                          <pic:cNvPr id="0" name="image25.png"/>
                           <pic:cNvPicPr preferRelativeResize="0"/>
                         </pic:nvPicPr>
                         <pic:blipFill>
@@ -16767,12 +16767,12 @@
                 <wp:inline distB="114300" distT="114300" distL="114300" distR="114300">
                   <wp:extent cx="4482938" cy="5652399"/>
                   <wp:effectExtent b="0" l="0" r="0" t="0"/>
-                  <wp:docPr id="12" name="image7.png"/>
+                  <wp:docPr id="12" name="image1.png"/>
                   <a:graphic>
                     <a:graphicData uri="http://schemas.openxmlformats.org/drawingml/2006/picture">
                       <pic:pic>
                         <pic:nvPicPr>
-                          <pic:cNvPr id="0" name="image7.png"/>
+                          <pic:cNvPr id="0" name="image1.png"/>
                           <pic:cNvPicPr preferRelativeResize="0"/>
                         </pic:nvPicPr>
                         <pic:blipFill>
@@ -18033,12 +18033,12 @@
                 <wp:inline distB="114300" distT="114300" distL="114300" distR="114300">
                   <wp:extent cx="3452813" cy="3600489"/>
                   <wp:effectExtent b="0" l="0" r="0" t="0"/>
-                  <wp:docPr id="40" name="image40.png"/>
+                  <wp:docPr id="40" name="image37.png"/>
                   <a:graphic>
                     <a:graphicData uri="http://schemas.openxmlformats.org/drawingml/2006/picture">
                       <pic:pic>
                         <pic:nvPicPr>
-                          <pic:cNvPr id="0" name="image40.png"/>
+                          <pic:cNvPr id="0" name="image37.png"/>
                           <pic:cNvPicPr preferRelativeResize="0"/>
                         </pic:nvPicPr>
                         <pic:blipFill>
@@ -18223,12 +18223,12 @@
                 <wp:inline distB="114300" distT="114300" distL="114300" distR="114300">
                   <wp:extent cx="5110163" cy="4823075"/>
                   <wp:effectExtent b="0" l="0" r="0" t="0"/>
-                  <wp:docPr id="14" name="image3.png"/>
+                  <wp:docPr id="14" name="image8.png"/>
                   <a:graphic>
                     <a:graphicData uri="http://schemas.openxmlformats.org/drawingml/2006/picture">
                       <pic:pic>
                         <pic:nvPicPr>
-                          <pic:cNvPr id="0" name="image3.png"/>
+                          <pic:cNvPr id="0" name="image8.png"/>
                           <pic:cNvPicPr preferRelativeResize="0"/>
                         </pic:nvPicPr>
                         <pic:blipFill>
@@ -18412,12 +18412,12 @@
                 <wp:inline distB="114300" distT="114300" distL="114300" distR="114300">
                   <wp:extent cx="4862513" cy="6377715"/>
                   <wp:effectExtent b="0" l="0" r="0" t="0"/>
-                  <wp:docPr id="26" name="image16.png"/>
+                  <wp:docPr id="26" name="image18.png"/>
                   <a:graphic>
                     <a:graphicData uri="http://schemas.openxmlformats.org/drawingml/2006/picture">
                       <pic:pic>
                         <pic:nvPicPr>
-                          <pic:cNvPr id="0" name="image16.png"/>
+                          <pic:cNvPr id="0" name="image18.png"/>
                           <pic:cNvPicPr preferRelativeResize="0"/>
                         </pic:nvPicPr>
                         <pic:blipFill>
@@ -18581,12 +18581,12 @@
                 <wp:inline distB="114300" distT="114300" distL="114300" distR="114300">
                   <wp:extent cx="3105150" cy="3790950"/>
                   <wp:effectExtent b="0" l="0" r="0" t="0"/>
-                  <wp:docPr id="25" name="image35.png"/>
+                  <wp:docPr id="25" name="image28.png"/>
                   <a:graphic>
                     <a:graphicData uri="http://schemas.openxmlformats.org/drawingml/2006/picture">
                       <pic:pic>
                         <pic:nvPicPr>
-                          <pic:cNvPr id="0" name="image35.png"/>
+                          <pic:cNvPr id="0" name="image28.png"/>
                           <pic:cNvPicPr preferRelativeResize="0"/>
                         </pic:nvPicPr>
                         <pic:blipFill>
@@ -19022,12 +19022,12 @@
                 <wp:inline distB="114300" distT="114300" distL="114300" distR="114300">
                   <wp:extent cx="5591175" cy="3594100"/>
                   <wp:effectExtent b="0" l="0" r="0" t="0"/>
-                  <wp:docPr id="27" name="image22.png"/>
+                  <wp:docPr id="27" name="image17.png"/>
                   <a:graphic>
                     <a:graphicData uri="http://schemas.openxmlformats.org/drawingml/2006/picture">
                       <pic:pic>
                         <pic:nvPicPr>
-                          <pic:cNvPr id="0" name="image22.png"/>
+                          <pic:cNvPr id="0" name="image17.png"/>
                           <pic:cNvPicPr preferRelativeResize="0"/>
                         </pic:nvPicPr>
                         <pic:blipFill>
@@ -19400,12 +19400,12 @@
                 <wp:inline distB="114300" distT="114300" distL="114300" distR="114300">
                   <wp:extent cx="5591175" cy="2819400"/>
                   <wp:effectExtent b="0" l="0" r="0" t="0"/>
-                  <wp:docPr id="11" name="image2.png"/>
+                  <wp:docPr id="11" name="image13.png"/>
                   <a:graphic>
                     <a:graphicData uri="http://schemas.openxmlformats.org/drawingml/2006/picture">
                       <pic:pic>
                         <pic:nvPicPr>
-                          <pic:cNvPr id="0" name="image2.png"/>
+                          <pic:cNvPr id="0" name="image13.png"/>
                           <pic:cNvPicPr preferRelativeResize="0"/>
                         </pic:nvPicPr>
                         <pic:blipFill>
@@ -19569,12 +19569,12 @@
                 <wp:inline distB="114300" distT="114300" distL="114300" distR="114300">
                   <wp:extent cx="5591175" cy="3835400"/>
                   <wp:effectExtent b="0" l="0" r="0" t="0"/>
-                  <wp:docPr id="30" name="image23.png"/>
+                  <wp:docPr id="30" name="image21.png"/>
                   <a:graphic>
                     <a:graphicData uri="http://schemas.openxmlformats.org/drawingml/2006/picture">
                       <pic:pic>
                         <pic:nvPicPr>
-                          <pic:cNvPr id="0" name="image23.png"/>
+                          <pic:cNvPr id="0" name="image21.png"/>
                           <pic:cNvPicPr preferRelativeResize="0"/>
                         </pic:nvPicPr>
                         <pic:blipFill>
@@ -19783,12 +19783,12 @@
                 <wp:inline distB="114300" distT="114300" distL="114300" distR="114300">
                   <wp:extent cx="5591175" cy="3848100"/>
                   <wp:effectExtent b="0" l="0" r="0" t="0"/>
-                  <wp:docPr id="42" name="image38.png"/>
+                  <wp:docPr id="42" name="image39.png"/>
                   <a:graphic>
                     <a:graphicData uri="http://schemas.openxmlformats.org/drawingml/2006/picture">
                       <pic:pic>
                         <pic:nvPicPr>
-                          <pic:cNvPr id="0" name="image38.png"/>
+                          <pic:cNvPr id="0" name="image39.png"/>
                           <pic:cNvPicPr preferRelativeResize="0"/>
                         </pic:nvPicPr>
                         <pic:blipFill>
@@ -19986,12 +19986,12 @@
                 <wp:inline distB="114300" distT="114300" distL="114300" distR="114300">
                   <wp:extent cx="5591175" cy="3873500"/>
                   <wp:effectExtent b="0" l="0" r="0" t="0"/>
-                  <wp:docPr id="33" name="image29.png"/>
+                  <wp:docPr id="33" name="image24.png"/>
                   <a:graphic>
                     <a:graphicData uri="http://schemas.openxmlformats.org/drawingml/2006/picture">
                       <pic:pic>
                         <pic:nvPicPr>
-                          <pic:cNvPr id="0" name="image29.png"/>
+                          <pic:cNvPr id="0" name="image24.png"/>
                           <pic:cNvPicPr preferRelativeResize="0"/>
                         </pic:nvPicPr>
                         <pic:blipFill>
@@ -20134,12 +20134,12 @@
                 <wp:inline distB="114300" distT="114300" distL="114300" distR="114300">
                   <wp:extent cx="5591175" cy="3378200"/>
                   <wp:effectExtent b="0" l="0" r="0" t="0"/>
-                  <wp:docPr id="23" name="image19.png"/>
+                  <wp:docPr id="23" name="image14.png"/>
                   <a:graphic>
                     <a:graphicData uri="http://schemas.openxmlformats.org/drawingml/2006/picture">
                       <pic:pic>
                         <pic:nvPicPr>
-                          <pic:cNvPr id="0" name="image19.png"/>
+                          <pic:cNvPr id="0" name="image14.png"/>
                           <pic:cNvPicPr preferRelativeResize="0"/>
                         </pic:nvPicPr>
                         <pic:blipFill>
@@ -20279,12 +20279,12 @@
                 <wp:inline distB="114300" distT="114300" distL="114300" distR="114300">
                   <wp:extent cx="5591175" cy="5880100"/>
                   <wp:effectExtent b="0" l="0" r="0" t="0"/>
-                  <wp:docPr id="6" name="image17.png"/>
+                  <wp:docPr id="6" name="image16.png"/>
                   <a:graphic>
                     <a:graphicData uri="http://schemas.openxmlformats.org/drawingml/2006/picture">
                       <pic:pic>
                         <pic:nvPicPr>
-                          <pic:cNvPr id="0" name="image17.png"/>
+                          <pic:cNvPr id="0" name="image16.png"/>
                           <pic:cNvPicPr preferRelativeResize="0"/>
                         </pic:nvPicPr>
                         <pic:blipFill>
@@ -20436,12 +20436,12 @@
                 <wp:inline distB="114300" distT="114300" distL="114300" distR="114300">
                   <wp:extent cx="5591175" cy="7188200"/>
                   <wp:effectExtent b="0" l="0" r="0" t="0"/>
-                  <wp:docPr id="32" name="image41.png"/>
+                  <wp:docPr id="32" name="image43.png"/>
                   <a:graphic>
                     <a:graphicData uri="http://schemas.openxmlformats.org/drawingml/2006/picture">
                       <pic:pic>
                         <pic:nvPicPr>
-                          <pic:cNvPr id="0" name="image41.png"/>
+                          <pic:cNvPr id="0" name="image43.png"/>
                           <pic:cNvPicPr preferRelativeResize="0"/>
                         </pic:nvPicPr>
                         <pic:blipFill>
@@ -20584,12 +20584,12 @@
                 <wp:inline distB="114300" distT="114300" distL="114300" distR="114300">
                   <wp:extent cx="5591175" cy="5435600"/>
                   <wp:effectExtent b="0" l="0" r="0" t="0"/>
-                  <wp:docPr id="19" name="image21.png"/>
+                  <wp:docPr id="19" name="image19.png"/>
                   <a:graphic>
                     <a:graphicData uri="http://schemas.openxmlformats.org/drawingml/2006/picture">
                       <pic:pic>
                         <pic:nvPicPr>
-                          <pic:cNvPr id="0" name="image21.png"/>
+                          <pic:cNvPr id="0" name="image19.png"/>
                           <pic:cNvPicPr preferRelativeResize="0"/>
                         </pic:nvPicPr>
                         <pic:blipFill>
@@ -20751,12 +20751,12 @@
                 <wp:inline distB="114300" distT="114300" distL="114300" distR="114300">
                   <wp:extent cx="5591175" cy="5854700"/>
                   <wp:effectExtent b="0" l="0" r="0" t="0"/>
-                  <wp:docPr id="36" name="image44.png"/>
+                  <wp:docPr id="36" name="image41.png"/>
                   <a:graphic>
                     <a:graphicData uri="http://schemas.openxmlformats.org/drawingml/2006/picture">
                       <pic:pic>
                         <pic:nvPicPr>
-                          <pic:cNvPr id="0" name="image44.png"/>
+                          <pic:cNvPr id="0" name="image41.png"/>
                           <pic:cNvPicPr preferRelativeResize="0"/>
                         </pic:nvPicPr>
                         <pic:blipFill>
@@ -21079,12 +21079,12 @@
                 <wp:inline distB="114300" distT="114300" distL="114300" distR="114300">
                   <wp:extent cx="5591175" cy="5054600"/>
                   <wp:effectExtent b="0" l="0" r="0" t="0"/>
-                  <wp:docPr id="29" name="image34.png"/>
+                  <wp:docPr id="29" name="image22.png"/>
                   <a:graphic>
                     <a:graphicData uri="http://schemas.openxmlformats.org/drawingml/2006/picture">
                       <pic:pic>
                         <pic:nvPicPr>
-                          <pic:cNvPr id="0" name="image34.png"/>
+                          <pic:cNvPr id="0" name="image22.png"/>
                           <pic:cNvPicPr preferRelativeResize="0"/>
                         </pic:nvPicPr>
                         <pic:blipFill>
@@ -22494,12 +22494,12 @@
                 <wp:inline distB="114300" distT="114300" distL="114300" distR="114300">
                   <wp:extent cx="5591175" cy="2044700"/>
                   <wp:effectExtent b="0" l="0" r="0" t="0"/>
-                  <wp:docPr id="37" name="image42.png"/>
+                  <wp:docPr id="37" name="image40.png"/>
                   <a:graphic>
                     <a:graphicData uri="http://schemas.openxmlformats.org/drawingml/2006/picture">
                       <pic:pic>
                         <pic:nvPicPr>
-                          <pic:cNvPr id="0" name="image42.png"/>
+                          <pic:cNvPr id="0" name="image40.png"/>
                           <pic:cNvPicPr preferRelativeResize="0"/>
                         </pic:nvPicPr>
                         <pic:blipFill>
@@ -23659,12 +23659,12 @@
                 <wp:inline distB="114300" distT="114300" distL="114300" distR="114300">
                   <wp:extent cx="5591175" cy="3530600"/>
                   <wp:effectExtent b="0" l="0" r="0" t="0"/>
-                  <wp:docPr id="4" name="image5.png"/>
+                  <wp:docPr id="4" name="image2.png"/>
                   <a:graphic>
                     <a:graphicData uri="http://schemas.openxmlformats.org/drawingml/2006/picture">
                       <pic:pic>
                         <pic:nvPicPr>
-                          <pic:cNvPr id="0" name="image5.png"/>
+                          <pic:cNvPr id="0" name="image2.png"/>
                           <pic:cNvPicPr preferRelativeResize="0"/>
                         </pic:nvPicPr>
                         <pic:blipFill>
@@ -23861,12 +23861,12 @@
                 <wp:inline distB="114300" distT="114300" distL="114300" distR="114300">
                   <wp:extent cx="5731200" cy="2514600"/>
                   <wp:effectExtent b="0" l="0" r="0" t="0"/>
-                  <wp:docPr id="16" name="image31.png"/>
+                  <wp:docPr id="16" name="image33.png"/>
                   <a:graphic>
                     <a:graphicData uri="http://schemas.openxmlformats.org/drawingml/2006/picture">
                       <pic:pic>
                         <pic:nvPicPr>
-                          <pic:cNvPr id="0" name="image31.png"/>
+                          <pic:cNvPr id="0" name="image33.png"/>
                           <pic:cNvPicPr preferRelativeResize="0"/>
                         </pic:nvPicPr>
                         <pic:blipFill>
@@ -23986,12 +23986,12 @@
                 <wp:inline distB="114300" distT="114300" distL="114300" distR="114300">
                   <wp:extent cx="5731200" cy="2730500"/>
                   <wp:effectExtent b="0" l="0" r="0" t="0"/>
-                  <wp:docPr id="10" name="image24.png"/>
+                  <wp:docPr id="10" name="image36.png"/>
                   <a:graphic>
                     <a:graphicData uri="http://schemas.openxmlformats.org/drawingml/2006/picture">
                       <pic:pic>
                         <pic:nvPicPr>
-                          <pic:cNvPr id="0" name="image24.png"/>
+                          <pic:cNvPr id="0" name="image36.png"/>
                           <pic:cNvPicPr preferRelativeResize="0"/>
                         </pic:nvPicPr>
                         <pic:blipFill>
@@ -24213,12 +24213,12 @@
                 <wp:inline distB="114300" distT="114300" distL="114300" distR="114300">
                   <wp:extent cx="5591175" cy="3162300"/>
                   <wp:effectExtent b="0" l="0" r="0" t="0"/>
-                  <wp:docPr id="17" name="image10.png"/>
+                  <wp:docPr id="17" name="image4.png"/>
                   <a:graphic>
                     <a:graphicData uri="http://schemas.openxmlformats.org/drawingml/2006/picture">
                       <pic:pic>
                         <pic:nvPicPr>
-                          <pic:cNvPr id="0" name="image10.png"/>
+                          <pic:cNvPr id="0" name="image4.png"/>
                           <pic:cNvPicPr preferRelativeResize="0"/>
                         </pic:nvPicPr>
                         <pic:blipFill>
@@ -24346,12 +24346,12 @@
                 <wp:inline distB="114300" distT="114300" distL="114300" distR="114300">
                   <wp:extent cx="5591175" cy="3530600"/>
                   <wp:effectExtent b="0" l="0" r="0" t="0"/>
-                  <wp:docPr id="34" name="image25.png"/>
+                  <wp:docPr id="34" name="image30.png"/>
                   <a:graphic>
                     <a:graphicData uri="http://schemas.openxmlformats.org/drawingml/2006/picture">
                       <pic:pic>
                         <pic:nvPicPr>
-                          <pic:cNvPr id="0" name="image25.png"/>
+                          <pic:cNvPr id="0" name="image30.png"/>
                           <pic:cNvPicPr preferRelativeResize="0"/>
                         </pic:nvPicPr>
                         <pic:blipFill>
@@ -24551,12 +24551,12 @@
                 <wp:inline distB="114300" distT="114300" distL="114300" distR="114300">
                   <wp:extent cx="5086350" cy="1495425"/>
                   <wp:effectExtent b="0" l="0" r="0" t="0"/>
-                  <wp:docPr id="24" name="image18.png"/>
+                  <wp:docPr id="24" name="image15.png"/>
                   <a:graphic>
                     <a:graphicData uri="http://schemas.openxmlformats.org/drawingml/2006/picture">
                       <pic:pic>
                         <pic:nvPicPr>
-                          <pic:cNvPr id="0" name="image18.png"/>
+                          <pic:cNvPr id="0" name="image15.png"/>
                           <pic:cNvPicPr preferRelativeResize="0"/>
                         </pic:nvPicPr>
                         <pic:blipFill>
@@ -24826,12 +24826,12 @@
                 <wp:inline distB="114300" distT="114300" distL="114300" distR="114300">
                   <wp:extent cx="5591175" cy="3632200"/>
                   <wp:effectExtent b="0" l="0" r="0" t="0"/>
-                  <wp:docPr id="39" name="image32.png"/>
+                  <wp:docPr id="39" name="image34.png"/>
                   <a:graphic>
                     <a:graphicData uri="http://schemas.openxmlformats.org/drawingml/2006/picture">
                       <pic:pic>
                         <pic:nvPicPr>
-                          <pic:cNvPr id="0" name="image32.png"/>
+                          <pic:cNvPr id="0" name="image34.png"/>
                           <pic:cNvPicPr preferRelativeResize="0"/>
                         </pic:nvPicPr>
                         <pic:blipFill>
@@ -26197,7 +26197,7 @@
           <w:szCs w:val="24"/>
           <w:rtl w:val="0"/>
         </w:rPr>
-        <w:t xml:space="preserve">El uso masivo de las tecnologías de la información, así como la convergencia e interconexión de redes y sistemas, ha generado nuevos tipos de riesgos y amenazas en las organizaciones. Los ataques han evolucionado en complejidad, sigilo y focalización de los objetivos, implicando de esta manera mayores esfuerzos para su detección y resolución. Esto lleva a la necesidad de desplegar soluciones del tipo CSIRT. </w:t>
+        <w:t xml:space="preserve">El empleo y consumo masivo de las tecnologías de la información, así como la convergencia e interconexión de redes y sistemas, ha generado nuevos tipos de riesgos y amenazas para las organizaciones. Los ataques han evolucionado en complejidad, sigilo y especialización de los objetivos, requiriendo mayores esfuerzos para la prevención, detección y mitigación de los incidentes. Esto produce que las organizaciones tengan necesidad de desplegar soluciones del tipo CSIRT. </w:t>
       </w:r>
     </w:p>
     <w:p>
@@ -26215,7 +26215,7 @@
           <w:szCs w:val="24"/>
           <w:rtl w:val="0"/>
         </w:rPr>
-        <w:t xml:space="preserve">El SIEM, como núcleo de las operaciones de un CSIRT, tiene una gran importancia en cuanto a la recolección de datos, su análisis y las decisiones tomadas en consecuencia. Si bien a nivel global la mayoría de las organizaciones optan por soluciones comerciales, existen alternativas libres que, aunque demandan un esfuerzo de implementación mayor, permiten desarrollar centros de monitoreo a la medida de las necesidades de la organización sin depender de terceros.</w:t>
+        <w:t xml:space="preserve">El SIEM, como núcleo de las operaciones de un CSIRT, tiene una gran importancia en cuanto a la recolección de datos, su análisis y las decisiones tomadas en consecuencia. </w:t>
       </w:r>
     </w:p>
     <w:p>
@@ -26233,7 +26233,73 @@
           <w:szCs w:val="24"/>
           <w:rtl w:val="0"/>
         </w:rPr>
-        <w:t xml:space="preserve">La solución elegida, Security Onion, representa una excelente alternativa a las soluciones comerciales ya que sus capacidades permiten cumplir los objetivos de cualquier organización. Por su naturaleza de código abierto, puede ser adaptado a configuraciones muy específicas y su desarrollo continuo, así como su comunidad,</w:t>
+        <w:t xml:space="preserve">La solución elegida, Security Onion, representa una excelente alternativa a las soluciones comerciales ya que sus capacidades permiten cumplir los objetivos de cualquier organización. Por su naturaleza de código abierto, puede ser adaptado a configuraciones muy específicas y su desarrollo continuo, lo que nos permitio configurar fácilmente el despliegue inicial, una integración sencilla con los sensores, una presentación intuitiva de las alertas e información contextual. Por otro lado, es remarcable su grado de integración con soluciones complementarias como TheHive y Cortex. Se destaca también la documentación, que por su grado de detalle, facilitó el desarrollo de nuestro proyecto. </w:t>
+      </w:r>
+    </w:p>
+    <w:p>
+      <w:pPr>
+        <w:ind w:firstLine="720"/>
+        <w:jc w:val="both"/>
+        <w:rPr>
+          <w:sz w:val="24"/>
+          <w:szCs w:val="24"/>
+        </w:rPr>
+      </w:pPr>
+      <w:r>
+        <w:rPr>
+          <w:sz w:val="24"/>
+          <w:szCs w:val="24"/>
+          <w:rtl w:val="0"/>
+        </w:rPr>
+        <w:t xml:space="preserve">Una de las características más sobresalientes de Security Onion es que se trata de un sistema operativo en sí mismo, con distintos grados de modularización que hacen posible desarrollar distintos tipos de arquitecturas según la situación requerida. Esto lo diferencia de otras plataformas y soluciones evaluadas que consisten en un software que necesita un sistema operativo base sobre el cual desplegarse, lo que condiciona su flexibilidad para abordar distintos requerimientos o introduce limitaciones al proyecto. </w:t>
+      </w:r>
+    </w:p>
+    <w:p>
+      <w:pPr>
+        <w:ind w:firstLine="720"/>
+        <w:jc w:val="both"/>
+        <w:rPr>
+          <w:sz w:val="24"/>
+          <w:szCs w:val="24"/>
+        </w:rPr>
+      </w:pPr>
+      <w:r>
+        <w:rPr>
+          <w:sz w:val="24"/>
+          <w:szCs w:val="24"/>
+          <w:rtl w:val="0"/>
+        </w:rPr>
+        <w:t xml:space="preserve">Finalmente nos agrado saber que existen herramientas libres y gratuitas que, si bien requieren un esfuerzo para implementarlas, están a la altura de las soluciones propietarias. Si bien a nivel global la mayoría de las organizaciones optan por soluciones comerciales, existen alternativas libres que permiten desarrollar centros de monitoreo a la medida de las necesidades de una organización sin depender de terceros.</w:t>
+      </w:r>
+    </w:p>
+    <w:p>
+      <w:pPr>
+        <w:ind w:firstLine="720"/>
+        <w:jc w:val="both"/>
+        <w:rPr>
+          <w:sz w:val="24"/>
+          <w:szCs w:val="24"/>
+        </w:rPr>
+      </w:pPr>
+      <w:r>
+        <w:rPr>
+          <w:rtl w:val="0"/>
+        </w:rPr>
+      </w:r>
+    </w:p>
+    <w:p>
+      <w:pPr>
+        <w:ind w:firstLine="720"/>
+        <w:jc w:val="both"/>
+        <w:rPr>
+          <w:sz w:val="24"/>
+          <w:szCs w:val="24"/>
+        </w:rPr>
+      </w:pPr>
+      <w:r>
+        <w:rPr>
+          <w:rtl w:val="0"/>
+        </w:rPr>
       </w:r>
     </w:p>
     <w:p>
@@ -26291,29 +26357,92 @@
       </w:pPr>
       <w:r>
         <w:rPr>
-          <w:sz w:val="24"/>
-          <w:szCs w:val="24"/>
-          <w:rtl w:val="0"/>
-        </w:rPr>
-        <w:t xml:space="preserve">Las organizaciones, públicas y privadas, deben esforzarse en preservar la seguridad de sus activos de información y responder a los nuevos riesgos e incidentes. Esto lleva a la necesidad de desplegar soluciones del tipo CSIRT. </w:t>
-      </w:r>
-    </w:p>
-    <w:p>
-      <w:pPr>
-        <w:ind w:firstLine="720"/>
-        <w:jc w:val="both"/>
-        <w:rPr>
-          <w:sz w:val="24"/>
-          <w:szCs w:val="24"/>
-        </w:rPr>
-      </w:pPr>
-      <w:r>
-        <w:rPr>
-          <w:sz w:val="24"/>
-          <w:szCs w:val="24"/>
-          <w:rtl w:val="0"/>
-        </w:rPr>
-        <w:t xml:space="preserve">La Universidad Nacional de Córdoba, por sus características como organización y teniendo en cuenta el panorama anteriormente descrito, no se encuentra exceptuada de posibles ciberataques contra sus activos de información. Por lo tanto, se encuentra justificada la creación de un CSIRT que atienda a sus propias necesidades.  </w:t>
+          <w:rtl w:val="0"/>
+        </w:rPr>
+      </w:r>
+    </w:p>
+    <w:p>
+      <w:pPr>
+        <w:jc w:val="both"/>
+        <w:rPr>
+          <w:sz w:val="24"/>
+          <w:szCs w:val="24"/>
+        </w:rPr>
+      </w:pPr>
+      <w:r>
+        <w:rPr>
+          <w:rtl w:val="0"/>
+        </w:rPr>
+      </w:r>
+    </w:p>
+    <w:p>
+      <w:pPr>
+        <w:jc w:val="both"/>
+        <w:rPr>
+          <w:sz w:val="24"/>
+          <w:szCs w:val="24"/>
+        </w:rPr>
+      </w:pPr>
+      <w:r>
+        <w:rPr>
+          <w:rtl w:val="0"/>
+        </w:rPr>
+      </w:r>
+    </w:p>
+    <w:p>
+      <w:pPr>
+        <w:jc w:val="both"/>
+        <w:rPr>
+          <w:sz w:val="24"/>
+          <w:szCs w:val="24"/>
+        </w:rPr>
+      </w:pPr>
+      <w:r>
+        <w:rPr>
+          <w:rtl w:val="0"/>
+        </w:rPr>
+      </w:r>
+    </w:p>
+    <w:p>
+      <w:pPr>
+        <w:jc w:val="both"/>
+        <w:rPr>
+          <w:sz w:val="24"/>
+          <w:szCs w:val="24"/>
+        </w:rPr>
+      </w:pPr>
+      <w:r>
+        <w:rPr>
+          <w:rtl w:val="0"/>
+        </w:rPr>
+      </w:r>
+    </w:p>
+    <w:p>
+      <w:pPr>
+        <w:jc w:val="both"/>
+        <w:rPr>
+          <w:sz w:val="24"/>
+          <w:szCs w:val="24"/>
+        </w:rPr>
+      </w:pPr>
+      <w:r>
+        <w:rPr>
+          <w:rtl w:val="0"/>
+        </w:rPr>
+      </w:r>
+    </w:p>
+    <w:p>
+      <w:pPr>
+        <w:jc w:val="both"/>
+        <w:rPr>
+          <w:sz w:val="24"/>
+          <w:szCs w:val="24"/>
+        </w:rPr>
+      </w:pPr>
+      <w:r>
+        <w:rPr>
+          <w:rtl w:val="0"/>
+        </w:rPr>
       </w:r>
     </w:p>
     <w:p>
@@ -26329,75 +26458,6 @@
         <w:rPr>
           <w:rtl w:val="0"/>
         </w:rPr>
-      </w:r>
-    </w:p>
-    <w:p>
-      <w:pPr>
-        <w:ind w:left="0" w:firstLine="0"/>
-        <w:jc w:val="both"/>
-        <w:rPr>
-          <w:sz w:val="24"/>
-          <w:szCs w:val="24"/>
-        </w:rPr>
-      </w:pPr>
-      <w:r>
-        <w:rPr>
-          <w:rtl w:val="0"/>
-        </w:rPr>
-      </w:r>
-    </w:p>
-    <w:p>
-      <w:pPr>
-        <w:ind w:firstLine="720"/>
-        <w:jc w:val="both"/>
-        <w:rPr>
-          <w:sz w:val="24"/>
-          <w:szCs w:val="24"/>
-        </w:rPr>
-      </w:pPr>
-      <w:r>
-        <w:rPr>
-          <w:sz w:val="24"/>
-          <w:szCs w:val="24"/>
-          <w:rtl w:val="0"/>
-        </w:rPr>
-        <w:t xml:space="preserve">En primer lugar, será seleccionada una plataforma cuyo código sea libre y abierto. Posteriormente será elegido un sistema operativo libre, tipo Unix, que sea compatible con la solución escogida. En segundo lugar, se adaptará la solución para recolectar y almacenar los datos pertinentes a los incidentes de seguridad que ocurren en la red corporativa, así como la información de contexto de los activos de información que se ven afectados. Se tendrá en cuenta el desarrollo de una arquitectura de despliegue que contemple la escalabilidad horizontal de la solución para adaptarse a las necesidades de la organización. </w:t>
-      </w:r>
-    </w:p>
-    <w:p>
-      <w:pPr>
-        <w:jc w:val="both"/>
-        <w:rPr>
-          <w:sz w:val="24"/>
-          <w:szCs w:val="24"/>
-        </w:rPr>
-      </w:pPr>
-      <w:r>
-        <w:rPr>
-          <w:sz w:val="24"/>
-          <w:szCs w:val="24"/>
-          <w:rtl w:val="0"/>
-        </w:rPr>
-        <w:tab/>
-        <w:t xml:space="preserve">En tercer lugar, luego de haber recibido y almacenado los datos, se configurará la solución para visualizar la información disponible. Esto permitirá implementar un sistema de envío de alertas que notifiquen a los responsables de los activos de información que se viesen comprometidos. En consecuencia, se dispondrá de un sistema que permita correlacionar y filtrar alertas, en base a políticas a definir que incluyan las categorías de eventos y sus prioridades asociadas.</w:t>
-      </w:r>
-    </w:p>
-    <w:p>
-      <w:pPr>
-        <w:jc w:val="both"/>
-        <w:rPr>
-          <w:sz w:val="24"/>
-          <w:szCs w:val="24"/>
-        </w:rPr>
-      </w:pPr>
-      <w:r>
-        <w:rPr>
-          <w:sz w:val="24"/>
-          <w:szCs w:val="24"/>
-          <w:rtl w:val="0"/>
-        </w:rPr>
-        <w:tab/>
-        <w:t xml:space="preserve">Finalmente se procederá a automatizar el proceso completo que comprende la implementación, despliegue y configuración de la solución junto a sus componentes asociados, mediante el uso de herramientas de automatización de tecnologías de la información.</w:t>
       </w:r>
     </w:p>
     <w:p>
@@ -26418,12 +26478,117 @@
     </w:p>
     <w:p>
       <w:pPr>
+        <w:numPr>
+          <w:ilvl w:val="0"/>
+          <w:numId w:val="18"/>
+        </w:numPr>
+        <w:ind w:left="720" w:hanging="360"/>
+        <w:rPr>
+          <w:u w:val="none"/>
+        </w:rPr>
+      </w:pPr>
+      <w:r>
+        <w:rPr>
+          <w:rtl w:val="0"/>
+        </w:rPr>
+        <w:t xml:space="preserve">Estabilidad del sistema. Cuales son sus causas</w:t>
+      </w:r>
+    </w:p>
+    <w:p>
+      <w:pPr>
+        <w:numPr>
+          <w:ilvl w:val="0"/>
+          <w:numId w:val="18"/>
+        </w:numPr>
+        <w:ind w:left="720" w:hanging="360"/>
+        <w:rPr>
+          <w:u w:val="none"/>
+        </w:rPr>
+      </w:pPr>
+      <w:r>
+        <w:rPr>
+          <w:rtl w:val="0"/>
+        </w:rPr>
+        <w:t xml:space="preserve">Responders y analyzers en Cortex</w:t>
+      </w:r>
+    </w:p>
+    <w:p>
+      <w:pPr>
+        <w:numPr>
+          <w:ilvl w:val="0"/>
+          <w:numId w:val="18"/>
+        </w:numPr>
+        <w:ind w:left="720" w:hanging="360"/>
+        <w:rPr>
+          <w:u w:val="none"/>
+        </w:rPr>
+      </w:pPr>
+      <w:r>
+        <w:rPr>
+          <w:rtl w:val="0"/>
+        </w:rPr>
+        <w:t xml:space="preserve">Implementación de nodos de almacenamiento (nodos storage)</w:t>
+      </w:r>
+    </w:p>
+    <w:p>
+      <w:pPr>
+        <w:numPr>
+          <w:ilvl w:val="0"/>
+          <w:numId w:val="18"/>
+        </w:numPr>
+        <w:ind w:left="720" w:hanging="360"/>
+        <w:rPr>
+          <w:u w:val="none"/>
+        </w:rPr>
+      </w:pPr>
+      <w:r>
+        <w:rPr>
+          <w:rtl w:val="0"/>
+        </w:rPr>
+        <w:t xml:space="preserve">Desarrollar acciones automáticas con thehive webhooks</w:t>
+      </w:r>
+    </w:p>
+    <w:p>
+      <w:pPr>
+        <w:numPr>
+          <w:ilvl w:val="0"/>
+          <w:numId w:val="18"/>
+        </w:numPr>
+        <w:ind w:left="720" w:hanging="360"/>
+        <w:rPr>
+          <w:u w:val="none"/>
+        </w:rPr>
+      </w:pPr>
+      <w:r>
+        <w:rPr>
+          <w:rtl w:val="0"/>
+        </w:rPr>
+        <w:t xml:space="preserve">Exportar lo desarrollado en esta tesis a las nuevas versiones de security onion</w:t>
+      </w:r>
+    </w:p>
+    <w:p>
+      <w:pPr>
+        <w:spacing w:line="360" w:lineRule="auto"/>
+        <w:jc w:val="both"/>
+        <w:rPr>
+          <w:sz w:val="24"/>
+          <w:szCs w:val="24"/>
+        </w:rPr>
+      </w:pPr>
+      <w:r>
+        <w:rPr>
+          <w:rtl w:val="0"/>
+        </w:rPr>
+      </w:r>
+    </w:p>
+    <w:p>
+      <w:pPr>
         <w:pStyle w:val="Heading1"/>
         <w:spacing w:line="360" w:lineRule="auto"/>
         <w:jc w:val="both"/>
         <w:rPr/>
       </w:pPr>
-      <w:bookmarkStart w:colFirst="0" w:colLast="0" w:name="_syzfp61rf6z5" w:id="72"/>
+      <w:bookmarkStart w:colFirst="0" w:colLast="0" w:name="_9t3ueq569hwh" w:id="72"/>
       <w:bookmarkEnd w:id="72"/>
       <w:r>
         <w:rPr>
@@ -26438,7 +26603,7 @@
         <w:jc w:val="both"/>
         <w:rPr/>
       </w:pPr>
-      <w:bookmarkStart w:colFirst="0" w:colLast="0" w:name="_9t3ueq569hwh" w:id="73"/>
+      <w:bookmarkStart w:colFirst="0" w:colLast="0" w:name="_eyaviocgmi6c" w:id="73"/>
       <w:bookmarkEnd w:id="73"/>
       <w:r>
         <w:rPr>
@@ -26453,8 +26618,88 @@
         <w:jc w:val="both"/>
         <w:rPr/>
       </w:pPr>
-      <w:bookmarkStart w:colFirst="0" w:colLast="0" w:name="_eyaviocgmi6c" w:id="74"/>
+      <w:bookmarkStart w:colFirst="0" w:colLast="0" w:name="_i9n25tps2bma" w:id="74"/>
       <w:bookmarkEnd w:id="74"/>
+      <w:r>
+        <w:rPr>
+          <w:rtl w:val="0"/>
+        </w:rPr>
+      </w:r>
+    </w:p>
+    <w:p>
+      <w:pPr>
+        <w:rPr/>
+      </w:pPr>
+      <w:r>
+        <w:rPr>
+          <w:rtl w:val="0"/>
+        </w:rPr>
+      </w:r>
+    </w:p>
+    <w:p>
+      <w:pPr>
+        <w:rPr/>
+      </w:pPr>
+      <w:r>
+        <w:rPr>
+          <w:rtl w:val="0"/>
+        </w:rPr>
+      </w:r>
+    </w:p>
+    <w:p>
+      <w:pPr>
+        <w:rPr/>
+      </w:pPr>
+      <w:r>
+        <w:rPr>
+          <w:rtl w:val="0"/>
+        </w:rPr>
+      </w:r>
+    </w:p>
+    <w:p>
+      <w:pPr>
+        <w:rPr/>
+      </w:pPr>
+      <w:r>
+        <w:rPr>
+          <w:rtl w:val="0"/>
+        </w:rPr>
+      </w:r>
+    </w:p>
+    <w:p>
+      <w:pPr>
+        <w:rPr/>
+      </w:pPr>
+      <w:r>
+        <w:rPr>
+          <w:rtl w:val="0"/>
+        </w:rPr>
+      </w:r>
+    </w:p>
+    <w:p>
+      <w:pPr>
+        <w:rPr/>
+      </w:pPr>
+      <w:r>
+        <w:rPr>
+          <w:rtl w:val="0"/>
+        </w:rPr>
+      </w:r>
+    </w:p>
+    <w:p>
+      <w:pPr>
+        <w:rPr/>
+      </w:pPr>
+      <w:r>
+        <w:rPr>
+          <w:rtl w:val="0"/>
+        </w:rPr>
+      </w:r>
+    </w:p>
+    <w:p>
+      <w:pPr>
+        <w:rPr/>
+      </w:pPr>
       <w:r>
         <w:rPr>
           <w:rtl w:val="0"/>
@@ -26468,103 +26713,8 @@
         <w:jc w:val="both"/>
         <w:rPr/>
       </w:pPr>
-      <w:bookmarkStart w:colFirst="0" w:colLast="0" w:name="_i9n25tps2bma" w:id="75"/>
+      <w:bookmarkStart w:colFirst="0" w:colLast="0" w:name="_l9ifxkyatvuo" w:id="75"/>
       <w:bookmarkEnd w:id="75"/>
-      <w:r>
-        <w:rPr>
-          <w:rtl w:val="0"/>
-        </w:rPr>
-      </w:r>
-    </w:p>
-    <w:p>
-      <w:pPr>
-        <w:rPr/>
-      </w:pPr>
-      <w:r>
-        <w:rPr>
-          <w:rtl w:val="0"/>
-        </w:rPr>
-      </w:r>
-    </w:p>
-    <w:p>
-      <w:pPr>
-        <w:rPr/>
-      </w:pPr>
-      <w:r>
-        <w:rPr>
-          <w:rtl w:val="0"/>
-        </w:rPr>
-      </w:r>
-    </w:p>
-    <w:p>
-      <w:pPr>
-        <w:rPr/>
-      </w:pPr>
-      <w:r>
-        <w:rPr>
-          <w:rtl w:val="0"/>
-        </w:rPr>
-      </w:r>
-    </w:p>
-    <w:p>
-      <w:pPr>
-        <w:rPr/>
-      </w:pPr>
-      <w:r>
-        <w:rPr>
-          <w:rtl w:val="0"/>
-        </w:rPr>
-      </w:r>
-    </w:p>
-    <w:p>
-      <w:pPr>
-        <w:rPr/>
-      </w:pPr>
-      <w:r>
-        <w:rPr>
-          <w:rtl w:val="0"/>
-        </w:rPr>
-      </w:r>
-    </w:p>
-    <w:p>
-      <w:pPr>
-        <w:rPr/>
-      </w:pPr>
-      <w:r>
-        <w:rPr>
-          <w:rtl w:val="0"/>
-        </w:rPr>
-      </w:r>
-    </w:p>
-    <w:p>
-      <w:pPr>
-        <w:rPr/>
-      </w:pPr>
-      <w:r>
-        <w:rPr>
-          <w:rtl w:val="0"/>
-        </w:rPr>
-      </w:r>
-    </w:p>
-    <w:p>
-      <w:pPr>
-        <w:rPr/>
-      </w:pPr>
-      <w:r>
-        <w:rPr>
-          <w:rtl w:val="0"/>
-        </w:rPr>
-      </w:r>
-    </w:p>
-    <w:p>
-      <w:pPr>
-        <w:pStyle w:val="Heading1"/>
-        <w:spacing w:line="360" w:lineRule="auto"/>
-        <w:jc w:val="both"/>
-        <w:rPr/>
-      </w:pPr>
-      <w:bookmarkStart w:colFirst="0" w:colLast="0" w:name="_l9ifxkyatvuo" w:id="76"/>
-      <w:bookmarkEnd w:id="76"/>
       <w:r>
         <w:rPr>
           <w:rtl w:val="0"/>
@@ -30386,8 +30536,8 @@
         <w:jc w:val="both"/>
         <w:rPr/>
       </w:pPr>
-      <w:bookmarkStart w:colFirst="0" w:colLast="0" w:name="_mm3s3xi5bc29" w:id="77"/>
-      <w:bookmarkEnd w:id="77"/>
+      <w:bookmarkStart w:colFirst="0" w:colLast="0" w:name="_mm3s3xi5bc29" w:id="76"/>
+      <w:bookmarkEnd w:id="76"/>
       <w:r>
         <w:rPr>
           <w:rtl w:val="0"/>
@@ -32387,6 +32537,116 @@
     </w:lvl>
   </w:abstractNum>
   <w:abstractNum w:abstractNumId="17">
+    <w:lvl w:ilvl="0">
+      <w:start w:val="1"/>
+      <w:numFmt w:val="bullet"/>
+      <w:lvlText w:val="●"/>
+      <w:lvlJc w:val="left"/>
+      <w:pPr>
+        <w:ind w:left="720" w:hanging="360"/>
+      </w:pPr>
+      <w:rPr>
+        <w:u w:val="none"/>
+      </w:rPr>
+    </w:lvl>
+    <w:lvl w:ilvl="1">
+      <w:start w:val="1"/>
+      <w:numFmt w:val="bullet"/>
+      <w:lvlText w:val="○"/>
+      <w:lvlJc w:val="left"/>
+      <w:pPr>
+        <w:ind w:left="1440" w:hanging="360"/>
+      </w:pPr>
+      <w:rPr>
+        <w:u w:val="none"/>
+      </w:rPr>
+    </w:lvl>
+    <w:lvl w:ilvl="2">
+      <w:start w:val="1"/>
+      <w:numFmt w:val="bullet"/>
+      <w:lvlText w:val="■"/>
+      <w:lvlJc w:val="left"/>
+      <w:pPr>
+        <w:ind w:left="2160" w:hanging="360"/>
+      </w:pPr>
+      <w:rPr>
+        <w:u w:val="none"/>
+      </w:rPr>
+    </w:lvl>
+    <w:lvl w:ilvl="3">
+      <w:start w:val="1"/>
+      <w:numFmt w:val="bullet"/>
+      <w:lvlText w:val="●"/>
+      <w:lvlJc w:val="left"/>
+      <w:pPr>
+        <w:ind w:left="2880" w:hanging="360"/>
+      </w:pPr>
+      <w:rPr>
+        <w:u w:val="none"/>
+      </w:rPr>
+    </w:lvl>
+    <w:lvl w:ilvl="4">
+      <w:start w:val="1"/>
+      <w:numFmt w:val="bullet"/>
+      <w:lvlText w:val="○"/>
+      <w:lvlJc w:val="left"/>
+      <w:pPr>
+        <w:ind w:left="3600" w:hanging="360"/>
+      </w:pPr>
+      <w:rPr>
+        <w:u w:val="none"/>
+      </w:rPr>
+    </w:lvl>
+    <w:lvl w:ilvl="5">
+      <w:start w:val="1"/>
+      <w:numFmt w:val="bullet"/>
+      <w:lvlText w:val="■"/>
+      <w:lvlJc w:val="left"/>
+      <w:pPr>
+        <w:ind w:left="4320" w:hanging="360"/>
+      </w:pPr>
+      <w:rPr>
+        <w:u w:val="none"/>
+      </w:rPr>
+    </w:lvl>
+    <w:lvl w:ilvl="6">
+      <w:start w:val="1"/>
+      <w:numFmt w:val="bullet"/>
+      <w:lvlText w:val="●"/>
+      <w:lvlJc w:val="left"/>
+      <w:pPr>
+        <w:ind w:left="5040" w:hanging="360"/>
+      </w:pPr>
+      <w:rPr>
+        <w:u w:val="none"/>
+      </w:rPr>
+    </w:lvl>
+    <w:lvl w:ilvl="7">
+      <w:start w:val="1"/>
+      <w:numFmt w:val="bullet"/>
+      <w:lvlText w:val="○"/>
+      <w:lvlJc w:val="left"/>
+      <w:pPr>
+        <w:ind w:left="5760" w:hanging="360"/>
+      </w:pPr>
+      <w:rPr>
+        <w:u w:val="none"/>
+      </w:rPr>
+    </w:lvl>
+    <w:lvl w:ilvl="8">
+      <w:start w:val="1"/>
+      <w:numFmt w:val="bullet"/>
+      <w:lvlText w:val="■"/>
+      <w:lvlJc w:val="left"/>
+      <w:pPr>
+        <w:ind w:left="6480" w:hanging="360"/>
+      </w:pPr>
+      <w:rPr>
+        <w:u w:val="none"/>
+      </w:rPr>
+    </w:lvl>
+  </w:abstractNum>
+  <w:abstractNum w:abstractNumId="18">
     <w:lvl w:ilvl="0">
       <w:start w:val="1"/>
       <w:numFmt w:val="bullet"/>
@@ -32546,6 +32806,9 @@
   </w:num>
   <w:num w:numId="17">
     <w:abstractNumId w:val="17"/>
+  </w:num>
+  <w:num w:numId="18">
+    <w:abstractNumId w:val="18"/>
   </w:num>
 </w:numbering>
 </file>

--- a/Tesis Monitoreo de red v1.2.docx
+++ b/Tesis Monitoreo de red v1.2.docx
@@ -8100,12 +8100,12 @@
                 <wp:inline distB="114300" distT="114300" distL="114300" distR="114300">
                   <wp:extent cx="5591175" cy="3733800"/>
                   <wp:effectExtent b="0" l="0" r="0" t="0"/>
-                  <wp:docPr id="41" name="image37.png"/>
+                  <wp:docPr id="41" name="image33.png"/>
                   <a:graphic>
                     <a:graphicData uri="http://schemas.openxmlformats.org/drawingml/2006/picture">
                       <pic:pic>
                         <pic:nvPicPr>
-                          <pic:cNvPr id="0" name="image37.png"/>
+                          <pic:cNvPr id="0" name="image33.png"/>
                           <pic:cNvPicPr preferRelativeResize="0"/>
                         </pic:nvPicPr>
                         <pic:blipFill>
@@ -8923,12 +8923,12 @@
                 <wp:inline distB="114300" distT="114300" distL="114300" distR="114300">
                   <wp:extent cx="5591175" cy="4076700"/>
                   <wp:effectExtent b="0" l="0" r="0" t="0"/>
-                  <wp:docPr id="31" name="image20.png"/>
+                  <wp:docPr id="31" name="image29.png"/>
                   <a:graphic>
                     <a:graphicData uri="http://schemas.openxmlformats.org/drawingml/2006/picture">
                       <pic:pic>
                         <pic:nvPicPr>
-                          <pic:cNvPr id="0" name="image20.png"/>
+                          <pic:cNvPr id="0" name="image29.png"/>
                           <pic:cNvPicPr preferRelativeResize="0"/>
                         </pic:nvPicPr>
                         <pic:blipFill>
@@ -9181,12 +9181,12 @@
                 <wp:inline distB="114300" distT="114300" distL="114300" distR="114300">
                   <wp:extent cx="5591175" cy="4775200"/>
                   <wp:effectExtent b="0" l="0" r="0" t="0"/>
-                  <wp:docPr id="9" name="image36.png"/>
+                  <wp:docPr id="9" name="image32.png"/>
                   <a:graphic>
                     <a:graphicData uri="http://schemas.openxmlformats.org/drawingml/2006/picture">
                       <pic:pic>
                         <pic:nvPicPr>
-                          <pic:cNvPr id="0" name="image36.png"/>
+                          <pic:cNvPr id="0" name="image32.png"/>
                           <pic:cNvPicPr preferRelativeResize="0"/>
                         </pic:nvPicPr>
                         <pic:blipFill>
@@ -9577,7 +9577,7 @@
       <w:pPr>
         <w:numPr>
           <w:ilvl w:val="0"/>
-          <w:numId w:val="16"/>
+          <w:numId w:val="17"/>
         </w:numPr>
         <w:ind w:left="720" w:hanging="360"/>
         <w:jc w:val="both"/>
@@ -9609,7 +9609,7 @@
       <w:pPr>
         <w:numPr>
           <w:ilvl w:val="0"/>
-          <w:numId w:val="16"/>
+          <w:numId w:val="17"/>
         </w:numPr>
         <w:ind w:left="720" w:hanging="360"/>
         <w:jc w:val="both"/>
@@ -9641,7 +9641,7 @@
       <w:pPr>
         <w:numPr>
           <w:ilvl w:val="0"/>
-          <w:numId w:val="16"/>
+          <w:numId w:val="17"/>
         </w:numPr>
         <w:ind w:left="720" w:hanging="360"/>
         <w:jc w:val="both"/>
@@ -9673,7 +9673,7 @@
       <w:pPr>
         <w:numPr>
           <w:ilvl w:val="0"/>
-          <w:numId w:val="16"/>
+          <w:numId w:val="17"/>
         </w:numPr>
         <w:ind w:left="720" w:hanging="360"/>
         <w:jc w:val="both"/>
@@ -9705,7 +9705,7 @@
       <w:pPr>
         <w:numPr>
           <w:ilvl w:val="0"/>
-          <w:numId w:val="16"/>
+          <w:numId w:val="17"/>
         </w:numPr>
         <w:ind w:left="720" w:hanging="360"/>
         <w:jc w:val="both"/>
@@ -9737,7 +9737,7 @@
       <w:pPr>
         <w:numPr>
           <w:ilvl w:val="0"/>
-          <w:numId w:val="16"/>
+          <w:numId w:val="17"/>
         </w:numPr>
         <w:ind w:left="720" w:hanging="360"/>
         <w:jc w:val="both"/>
@@ -9769,7 +9769,7 @@
       <w:pPr>
         <w:numPr>
           <w:ilvl w:val="0"/>
-          <w:numId w:val="16"/>
+          <w:numId w:val="17"/>
         </w:numPr>
         <w:ind w:left="720" w:hanging="360"/>
         <w:jc w:val="both"/>
@@ -9801,7 +9801,7 @@
       <w:pPr>
         <w:numPr>
           <w:ilvl w:val="0"/>
-          <w:numId w:val="16"/>
+          <w:numId w:val="17"/>
         </w:numPr>
         <w:ind w:left="720" w:hanging="360"/>
         <w:jc w:val="both"/>
@@ -9923,12 +9923,12 @@
                 <wp:inline distB="114300" distT="114300" distL="114300" distR="114300">
                   <wp:extent cx="5133975" cy="2921000"/>
                   <wp:effectExtent b="0" l="0" r="0" t="0"/>
-                  <wp:docPr id="15" name="image2.png"/>
+                  <wp:docPr id="15" name="image9.png"/>
                   <a:graphic>
                     <a:graphicData uri="http://schemas.openxmlformats.org/drawingml/2006/picture">
                       <pic:pic>
                         <pic:nvPicPr>
-                          <pic:cNvPr id="0" name="image2.png"/>
+                          <pic:cNvPr id="0" name="image9.png"/>
                           <pic:cNvPicPr preferRelativeResize="0"/>
                         </pic:nvPicPr>
                         <pic:blipFill>
@@ -10222,7 +10222,7 @@
       <w:pPr>
         <w:numPr>
           <w:ilvl w:val="0"/>
-          <w:numId w:val="11"/>
+          <w:numId w:val="12"/>
         </w:numPr>
         <w:spacing w:line="276" w:lineRule="auto"/>
         <w:ind w:left="1440" w:hanging="360"/>
@@ -10245,7 +10245,7 @@
       <w:pPr>
         <w:numPr>
           <w:ilvl w:val="0"/>
-          <w:numId w:val="11"/>
+          <w:numId w:val="12"/>
         </w:numPr>
         <w:spacing w:line="276" w:lineRule="auto"/>
         <w:ind w:left="1440" w:hanging="360"/>
@@ -10268,7 +10268,7 @@
       <w:pPr>
         <w:numPr>
           <w:ilvl w:val="0"/>
-          <w:numId w:val="11"/>
+          <w:numId w:val="12"/>
         </w:numPr>
         <w:spacing w:line="276" w:lineRule="auto"/>
         <w:ind w:left="1440" w:hanging="360"/>
@@ -10291,7 +10291,7 @@
       <w:pPr>
         <w:numPr>
           <w:ilvl w:val="0"/>
-          <w:numId w:val="11"/>
+          <w:numId w:val="12"/>
         </w:numPr>
         <w:spacing w:line="276" w:lineRule="auto"/>
         <w:ind w:left="1440" w:hanging="360"/>
@@ -10523,12 +10523,12 @@
                   <wp:extent cx="1919288" cy="1898797"/>
                   <wp:effectExtent b="0" l="0" r="0" t="0"/>
                   <wp:wrapTopAndBottom distB="0" distT="0"/>
-                  <wp:docPr id="43" name="image45.png"/>
+                  <wp:docPr id="43" name="image43.png"/>
                   <a:graphic>
                     <a:graphicData uri="http://schemas.openxmlformats.org/drawingml/2006/picture">
                       <pic:pic>
                         <pic:nvPicPr>
-                          <pic:cNvPr id="0" name="image45.png"/>
+                          <pic:cNvPr id="0" name="image43.png"/>
                           <pic:cNvPicPr preferRelativeResize="0"/>
                         </pic:nvPicPr>
                         <pic:blipFill>
@@ -10601,12 +10601,12 @@
                   <wp:extent cx="2694670" cy="652463"/>
                   <wp:effectExtent b="0" l="0" r="0" t="0"/>
                   <wp:wrapTopAndBottom distB="0" distT="0"/>
-                  <wp:docPr id="35" name="image30.png"/>
+                  <wp:docPr id="35" name="image35.png"/>
                   <a:graphic>
                     <a:graphicData uri="http://schemas.openxmlformats.org/drawingml/2006/picture">
                       <pic:pic>
                         <pic:nvPicPr>
-                          <pic:cNvPr id="0" name="image30.png"/>
+                          <pic:cNvPr id="0" name="image35.png"/>
                           <pic:cNvPicPr preferRelativeResize="0"/>
                         </pic:nvPicPr>
                         <pic:blipFill>
@@ -10854,12 +10854,12 @@
                 <wp:inline distB="114300" distT="114300" distL="114300" distR="114300">
                   <wp:extent cx="5591175" cy="2794000"/>
                   <wp:effectExtent b="0" l="0" r="0" t="0"/>
-                  <wp:docPr id="8" name="image8.png"/>
+                  <wp:docPr id="8" name="image14.png"/>
                   <a:graphic>
                     <a:graphicData uri="http://schemas.openxmlformats.org/drawingml/2006/picture">
                       <pic:pic>
                         <pic:nvPicPr>
-                          <pic:cNvPr id="0" name="image8.png"/>
+                          <pic:cNvPr id="0" name="image14.png"/>
                           <pic:cNvPicPr preferRelativeResize="0"/>
                         </pic:nvPicPr>
                         <pic:blipFill>
@@ -11005,12 +11005,12 @@
                 <wp:inline distB="114300" distT="114300" distL="114300" distR="114300">
                   <wp:extent cx="5586413" cy="2769414"/>
                   <wp:effectExtent b="0" l="0" r="0" t="0"/>
-                  <wp:docPr id="20" name="image4.png"/>
+                  <wp:docPr id="20" name="image2.png"/>
                   <a:graphic>
                     <a:graphicData uri="http://schemas.openxmlformats.org/drawingml/2006/picture">
                       <pic:pic>
                         <pic:nvPicPr>
-                          <pic:cNvPr id="0" name="image4.png"/>
+                          <pic:cNvPr id="0" name="image2.png"/>
                           <pic:cNvPicPr preferRelativeResize="0"/>
                         </pic:nvPicPr>
                         <pic:blipFill>
@@ -11667,12 +11667,12 @@
                 <wp:inline distB="114300" distT="114300" distL="114300" distR="114300">
                   <wp:extent cx="5591175" cy="3060700"/>
                   <wp:effectExtent b="0" l="0" r="0" t="0"/>
-                  <wp:docPr id="13" name="image31.png"/>
+                  <wp:docPr id="13" name="image36.png"/>
                   <a:graphic>
                     <a:graphicData uri="http://schemas.openxmlformats.org/drawingml/2006/picture">
                       <pic:pic>
                         <pic:nvPicPr>
-                          <pic:cNvPr id="0" name="image31.png"/>
+                          <pic:cNvPr id="0" name="image36.png"/>
                           <pic:cNvPicPr preferRelativeResize="0"/>
                         </pic:nvPicPr>
                         <pic:blipFill>
@@ -11907,12 +11907,12 @@
                 <wp:inline distB="114300" distT="114300" distL="114300" distR="114300">
                   <wp:extent cx="4039521" cy="4462463"/>
                   <wp:effectExtent b="0" l="0" r="0" t="0"/>
-                  <wp:docPr id="44" name="image40.jpg"/>
+                  <wp:docPr id="44" name="image39.jpg"/>
                   <a:graphic>
                     <a:graphicData uri="http://schemas.openxmlformats.org/drawingml/2006/picture">
                       <pic:pic>
                         <pic:nvPicPr>
-                          <pic:cNvPr id="0" name="image40.jpg"/>
+                          <pic:cNvPr id="0" name="image39.jpg"/>
                           <pic:cNvPicPr preferRelativeResize="0"/>
                         </pic:nvPicPr>
                         <pic:blipFill>
@@ -14269,12 +14269,12 @@
                 <wp:inline distB="114300" distT="114300" distL="114300" distR="114300">
                   <wp:extent cx="5591175" cy="6121400"/>
                   <wp:effectExtent b="0" l="0" r="0" t="0"/>
-                  <wp:docPr id="21" name="image19.png"/>
+                  <wp:docPr id="21" name="image11.png"/>
                   <a:graphic>
                     <a:graphicData uri="http://schemas.openxmlformats.org/drawingml/2006/picture">
                       <pic:pic>
                         <pic:nvPicPr>
-                          <pic:cNvPr id="0" name="image19.png"/>
+                          <pic:cNvPr id="0" name="image11.png"/>
                           <pic:cNvPicPr preferRelativeResize="0"/>
                         </pic:nvPicPr>
                         <pic:blipFill>
@@ -14433,12 +14433,12 @@
                 <wp:inline distB="114300" distT="114300" distL="114300" distR="114300">
                   <wp:extent cx="5591175" cy="3467100"/>
                   <wp:effectExtent b="0" l="0" r="0" t="0"/>
-                  <wp:docPr descr="Gráfico" id="2" name="image10.png"/>
+                  <wp:docPr descr="Gráfico" id="2" name="image13.png"/>
                   <a:graphic>
                     <a:graphicData uri="http://schemas.openxmlformats.org/drawingml/2006/picture">
                       <pic:pic>
                         <pic:nvPicPr>
-                          <pic:cNvPr descr="Gráfico" id="0" name="image10.png"/>
+                          <pic:cNvPr descr="Gráfico" id="0" name="image13.png"/>
                           <pic:cNvPicPr preferRelativeResize="0"/>
                         </pic:nvPicPr>
                         <pic:blipFill>
@@ -14776,12 +14776,12 @@
                 <wp:inline distB="114300" distT="114300" distL="114300" distR="114300">
                   <wp:extent cx="5591175" cy="3454400"/>
                   <wp:effectExtent b="0" l="0" r="0" t="0"/>
-                  <wp:docPr descr="Gráfico" id="3" name="image12.png"/>
+                  <wp:docPr descr="Gráfico" id="3" name="image6.png"/>
                   <a:graphic>
                     <a:graphicData uri="http://schemas.openxmlformats.org/drawingml/2006/picture">
                       <pic:pic>
                         <pic:nvPicPr>
-                          <pic:cNvPr descr="Gráfico" id="0" name="image12.png"/>
+                          <pic:cNvPr descr="Gráfico" id="0" name="image6.png"/>
                           <pic:cNvPicPr preferRelativeResize="0"/>
                         </pic:nvPicPr>
                         <pic:blipFill>
@@ -15140,12 +15140,12 @@
                 <wp:inline distB="114300" distT="114300" distL="114300" distR="114300">
                   <wp:extent cx="5591175" cy="3454400"/>
                   <wp:effectExtent b="0" l="0" r="0" t="0"/>
-                  <wp:docPr descr="Gráfico" id="38" name="image35.png"/>
+                  <wp:docPr descr="Gráfico" id="38" name="image40.png"/>
                   <a:graphic>
                     <a:graphicData uri="http://schemas.openxmlformats.org/drawingml/2006/picture">
                       <pic:pic>
                         <pic:nvPicPr>
-                          <pic:cNvPr descr="Gráfico" id="0" name="image35.png"/>
+                          <pic:cNvPr descr="Gráfico" id="0" name="image40.png"/>
                           <pic:cNvPicPr preferRelativeResize="0"/>
                         </pic:nvPicPr>
                         <pic:blipFill>
@@ -15302,12 +15302,12 @@
                 <wp:inline distB="114300" distT="114300" distL="114300" distR="114300">
                   <wp:extent cx="5591175" cy="3454400"/>
                   <wp:effectExtent b="0" l="0" r="0" t="0"/>
-                  <wp:docPr descr="Gráfico" id="18" name="image3.png"/>
+                  <wp:docPr descr="Gráfico" id="18" name="image5.png"/>
                   <a:graphic>
                     <a:graphicData uri="http://schemas.openxmlformats.org/drawingml/2006/picture">
                       <pic:pic>
                         <pic:nvPicPr>
-                          <pic:cNvPr descr="Gráfico" id="0" name="image3.png"/>
+                          <pic:cNvPr descr="Gráfico" id="0" name="image5.png"/>
                           <pic:cNvPicPr preferRelativeResize="0"/>
                         </pic:nvPicPr>
                         <pic:blipFill>
@@ -15876,7 +15876,7 @@
       <w:pPr>
         <w:numPr>
           <w:ilvl w:val="0"/>
-          <w:numId w:val="18"/>
+          <w:numId w:val="19"/>
         </w:numPr>
         <w:ind w:left="720" w:hanging="360"/>
         <w:jc w:val="both"/>
@@ -15898,7 +15898,7 @@
       <w:pPr>
         <w:numPr>
           <w:ilvl w:val="0"/>
-          <w:numId w:val="18"/>
+          <w:numId w:val="19"/>
         </w:numPr>
         <w:ind w:left="720" w:hanging="360"/>
         <w:jc w:val="both"/>
@@ -15920,7 +15920,7 @@
       <w:pPr>
         <w:numPr>
           <w:ilvl w:val="0"/>
-          <w:numId w:val="18"/>
+          <w:numId w:val="19"/>
         </w:numPr>
         <w:ind w:left="720" w:hanging="360"/>
         <w:jc w:val="both"/>
@@ -15942,7 +15942,7 @@
       <w:pPr>
         <w:numPr>
           <w:ilvl w:val="0"/>
-          <w:numId w:val="18"/>
+          <w:numId w:val="19"/>
         </w:numPr>
         <w:ind w:left="720" w:hanging="360"/>
         <w:jc w:val="both"/>
@@ -15964,7 +15964,7 @@
       <w:pPr>
         <w:numPr>
           <w:ilvl w:val="0"/>
-          <w:numId w:val="18"/>
+          <w:numId w:val="19"/>
         </w:numPr>
         <w:ind w:left="720" w:hanging="360"/>
         <w:jc w:val="both"/>
@@ -15986,7 +15986,7 @@
       <w:pPr>
         <w:numPr>
           <w:ilvl w:val="0"/>
-          <w:numId w:val="18"/>
+          <w:numId w:val="19"/>
         </w:numPr>
         <w:ind w:left="720" w:hanging="360"/>
         <w:jc w:val="both"/>
@@ -16142,12 +16142,32 @@
     </w:p>
     <w:p>
       <w:pPr>
+        <w:jc w:val="both"/>
+        <w:rPr>
+          <w:color w:val="980000"/>
+        </w:rPr>
+      </w:pPr>
+      <w:r>
+        <w:rPr>
+          <w:color w:val="980000"/>
+          <w:rtl w:val="0"/>
+        </w:rPr>
+        <w:t xml:space="preserve">Revisar la síntesis y chequear que partes usar / modificar para colocar al final</w:t>
+      </w:r>
+      <w:r>
+        <w:rPr>
+          <w:rtl w:val="0"/>
+        </w:rPr>
+      </w:r>
+    </w:p>
+    <w:p>
+      <w:pPr>
         <w:pStyle w:val="Heading2"/>
         <w:ind w:firstLine="0"/>
         <w:jc w:val="both"/>
         <w:rPr/>
       </w:pPr>
-      <w:bookmarkStart w:colFirst="0" w:colLast="0" w:name="_n7m752c8wyla" w:id="35"/>
+      <w:bookmarkStart w:colFirst="0" w:colLast="0" w:name="_keapnm1iowx3" w:id="35"/>
       <w:bookmarkEnd w:id="35"/>
       <w:r>
         <w:rPr>
@@ -17213,6 +17233,25 @@
         <w:rPr>
           <w:rtl w:val="0"/>
         </w:rPr>
+      </w:r>
+    </w:p>
+    <w:p>
+      <w:pPr>
+        <w:jc w:val="both"/>
+        <w:rPr>
+          <w:color w:val="980000"/>
+          <w:sz w:val="24"/>
+          <w:szCs w:val="24"/>
+        </w:rPr>
+      </w:pPr>
+      <w:r>
+        <w:rPr>
+          <w:color w:val="980000"/>
+          <w:sz w:val="24"/>
+          <w:szCs w:val="24"/>
+          <w:rtl w:val="0"/>
+        </w:rPr>
+        <w:t xml:space="preserve">Hablar un poco de este cuadro (N+2)</w:t>
       </w:r>
     </w:p>
     <w:p>
@@ -24553,6 +24592,9 @@
         </w:tc>
       </w:tr>
       <w:tr>
+        <w:trPr>
+          <w:trHeight w:val="510" w:hRule="atLeast"/>
+        </w:trPr>
         <w:tc>
           <w:tcPr>
             <w:shd w:fill="auto" w:val="clear"/>
@@ -24984,72 +25026,109 @@
           <w:szCs w:val="24"/>
           <w:rtl w:val="0"/>
         </w:rPr>
-        <w:t xml:space="preserve">Los requerimientos funcionales definidos como de “Alta” prioridad son los que se consideraron que no pueden faltar en una solución SIEM, ya que son inherentes a la naturaleza del mismo. Por otro lado los requerimientos no funcionales de “Alta” prioridad plantean una restricción que no se puede evitar. En caso de incumplimiento de por lo menos uno de estos requerimientos, lleva a descartar la solución.</w:t>
-      </w:r>
-    </w:p>
-    <w:p>
-      <w:pPr>
-        <w:jc w:val="both"/>
-        <w:rPr>
-          <w:sz w:val="24"/>
-          <w:szCs w:val="24"/>
-        </w:rPr>
-      </w:pPr>
-      <w:r>
-        <w:rPr>
-          <w:rtl w:val="0"/>
-        </w:rPr>
-      </w:r>
-    </w:p>
-    <w:p>
-      <w:pPr>
-        <w:jc w:val="both"/>
-        <w:rPr>
-          <w:sz w:val="24"/>
-          <w:szCs w:val="24"/>
-        </w:rPr>
-      </w:pPr>
-      <w:r>
-        <w:rPr>
-          <w:rtl w:val="0"/>
-        </w:rPr>
-      </w:r>
-    </w:p>
-    <w:p>
-      <w:pPr>
-        <w:jc w:val="both"/>
-        <w:rPr>
-          <w:sz w:val="24"/>
-          <w:szCs w:val="24"/>
-        </w:rPr>
-      </w:pPr>
-      <w:r>
-        <w:rPr>
-          <w:rtl w:val="0"/>
-        </w:rPr>
-      </w:r>
-    </w:p>
-    <w:p>
-      <w:pPr>
-        <w:jc w:val="both"/>
-        <w:rPr>
-          <w:sz w:val="24"/>
-          <w:szCs w:val="24"/>
-        </w:rPr>
-      </w:pPr>
-      <w:r>
-        <w:rPr>
-          <w:sz w:val="24"/>
-          <w:szCs w:val="24"/>
-          <w:rtl w:val="0"/>
-        </w:rPr>
-        <w:t xml:space="preserve">Por otro </w:t>
-      </w:r>
-    </w:p>
-    <w:p>
-      <w:pPr>
-        <w:jc w:val="both"/>
-        <w:rPr>
+        <w:t xml:space="preserve">Los requerimientos funcionales definidos como de “Alta” prioridad son los que se consideraron que no pueden faltar en una solución SIEM, ya que son inherentes a la naturaleza del mismo. Por otro lado los requerimientos no funcionales de la misma categoría plantean una restricción que no se puede evitar. En caso de incumplimiento de por lo menos uno de estos requerimientos, lleva a descartar la solución.</w:t>
+      </w:r>
+    </w:p>
+    <w:p>
+      <w:pPr>
+        <w:jc w:val="both"/>
+        <w:rPr>
+          <w:sz w:val="24"/>
+          <w:szCs w:val="24"/>
+        </w:rPr>
+      </w:pPr>
+      <w:r>
+        <w:rPr>
+          <w:sz w:val="24"/>
+          <w:szCs w:val="24"/>
+          <w:rtl w:val="0"/>
+        </w:rPr>
+        <w:t xml:space="preserve">El nivel de prioridad “Media” para los requerimientos implica  que el cumplimiento de estos es deseable para hacer mejor uso de la solución, pero no impactan significativamente en el desempeño general si no se implementan.</w:t>
+      </w:r>
+    </w:p>
+    <w:p>
+      <w:pPr>
+        <w:jc w:val="both"/>
+        <w:rPr>
+          <w:sz w:val="24"/>
+          <w:szCs w:val="24"/>
+        </w:rPr>
+      </w:pPr>
+      <w:r>
+        <w:rPr>
+          <w:rtl w:val="0"/>
+        </w:rPr>
+      </w:r>
+    </w:p>
+    <w:p>
+      <w:pPr>
+        <w:jc w:val="both"/>
+        <w:rPr>
+          <w:sz w:val="24"/>
+          <w:szCs w:val="24"/>
+        </w:rPr>
+      </w:pPr>
+      <w:r>
+        <w:rPr>
+          <w:rtl w:val="0"/>
+        </w:rPr>
+      </w:r>
+    </w:p>
+    <w:p>
+      <w:pPr>
+        <w:jc w:val="both"/>
+        <w:rPr>
+          <w:sz w:val="24"/>
+          <w:szCs w:val="24"/>
+        </w:rPr>
+      </w:pPr>
+      <w:r>
+        <w:rPr>
+          <w:sz w:val="24"/>
+          <w:szCs w:val="24"/>
+          <w:rtl w:val="0"/>
+        </w:rPr>
+        <w:t xml:space="preserve">Por último, un nivel de prioridad “Baja” implica que los requerimientos de este tipo están orientados a optimizar la solución una vez que esta ya se encuentre funcionando. Su incumplimiento no es crítico.</w:t>
+      </w:r>
+    </w:p>
+    <w:p>
+      <w:pPr>
+        <w:jc w:val="both"/>
+        <w:rPr>
+          <w:sz w:val="24"/>
+          <w:szCs w:val="24"/>
+        </w:rPr>
+      </w:pPr>
+      <w:r>
+        <w:rPr>
+          <w:rtl w:val="0"/>
+        </w:rPr>
+      </w:r>
+    </w:p>
+    <w:p>
+      <w:pPr>
+        <w:jc w:val="both"/>
+        <w:rPr>
+          <w:color w:val="980000"/>
+          <w:sz w:val="24"/>
+          <w:szCs w:val="24"/>
+        </w:rPr>
+      </w:pPr>
+      <w:r>
+        <w:rPr>
+          <w:color w:val="980000"/>
+          <w:sz w:val="24"/>
+          <w:szCs w:val="24"/>
+          <w:rtl w:val="0"/>
+        </w:rPr>
+        <w:t xml:space="preserve">Agregar un cuadro donde están ponderados los requerimientos y que refleje el “puntaje general” de las soluciones libres para poder justificar la elección de uno de ellos.</w:t>
+      </w:r>
+    </w:p>
+    <w:p>
+      <w:pPr>
+        <w:jc w:val="both"/>
+        <w:rPr>
+          <w:color w:val="980000"/>
           <w:sz w:val="24"/>
           <w:szCs w:val="24"/>
         </w:rPr>
@@ -25079,40 +25158,173 @@
     </w:p>
     <w:p>
       <w:pPr>
-        <w:pStyle w:val="Heading1"/>
-        <w:spacing w:line="276" w:lineRule="auto"/>
-        <w:jc w:val="both"/>
-        <w:rPr/>
-      </w:pPr>
-      <w:bookmarkStart w:colFirst="0" w:colLast="0" w:name="_8wfx5kidqzr9" w:id="37"/>
-      <w:bookmarkEnd w:id="37"/>
-      <w:r>
-        <w:rPr>
-          <w:rtl w:val="0"/>
-        </w:rPr>
-        <w:t xml:space="preserve">Iteración 1: “Elección de la solución”</w:t>
-      </w:r>
-    </w:p>
-    <w:p>
-      <w:pPr>
-        <w:pStyle w:val="Heading2"/>
-        <w:spacing w:line="276" w:lineRule="auto"/>
-        <w:jc w:val="both"/>
-        <w:rPr/>
-      </w:pPr>
-      <w:bookmarkStart w:colFirst="0" w:colLast="0" w:name="_6xxk90feqwsh" w:id="38"/>
-      <w:bookmarkEnd w:id="38"/>
-      <w:r>
-        <w:rPr>
-          <w:rtl w:val="0"/>
-        </w:rPr>
-        <w:t xml:space="preserve">Security Onion como sistema de gestión de eventos</w:t>
-      </w:r>
-    </w:p>
-    <w:p>
-      <w:pPr>
-        <w:spacing w:line="276" w:lineRule="auto"/>
-        <w:rPr/>
+        <w:jc w:val="both"/>
+        <w:rPr>
+          <w:sz w:val="24"/>
+          <w:szCs w:val="24"/>
+        </w:rPr>
+      </w:pPr>
+      <w:r>
+        <w:rPr>
+          <w:rtl w:val="0"/>
+        </w:rPr>
+      </w:r>
+    </w:p>
+    <w:p>
+      <w:pPr>
+        <w:jc w:val="both"/>
+        <w:rPr>
+          <w:sz w:val="24"/>
+          <w:szCs w:val="24"/>
+        </w:rPr>
+      </w:pPr>
+      <w:r>
+        <w:rPr>
+          <w:sz w:val="24"/>
+          <w:szCs w:val="24"/>
+          <w:rtl w:val="0"/>
+        </w:rPr>
+        <w:t xml:space="preserve">Definidos los niveles de requerimi</w:t>
+        <w:tab/>
+      </w:r>
+      <w:r>
+        <w:rPr>
+          <w:sz w:val="24"/>
+          <w:szCs w:val="24"/>
+          <w:rtl w:val="0"/>
+        </w:rPr>
+        <w:t xml:space="preserve">entos</w:t>
+      </w:r>
+      <w:r>
+        <w:rPr>
+          <w:sz w:val="24"/>
+          <w:szCs w:val="24"/>
+          <w:rtl w:val="0"/>
+        </w:rPr>
+        <w:t xml:space="preserve"> de las soluciones se plantea un sistema de puntuación, donde se pondera según la prioridad. A continuación se definen los valores:</w:t>
+      </w:r>
+    </w:p>
+    <w:p>
+      <w:pPr>
+        <w:numPr>
+          <w:ilvl w:val="0"/>
+          <w:numId w:val="11"/>
+        </w:numPr>
+        <w:ind w:left="720" w:hanging="360"/>
+        <w:jc w:val="both"/>
+        <w:rPr>
+          <w:sz w:val="24"/>
+          <w:szCs w:val="24"/>
+          <w:u w:val="none"/>
+        </w:rPr>
+      </w:pPr>
+      <w:r>
+        <w:rPr>
+          <w:sz w:val="24"/>
+          <w:szCs w:val="24"/>
+          <w:rtl w:val="0"/>
+        </w:rPr>
+        <w:t xml:space="preserve">“Alta” = 3</w:t>
+      </w:r>
+    </w:p>
+    <w:p>
+      <w:pPr>
+        <w:numPr>
+          <w:ilvl w:val="0"/>
+          <w:numId w:val="11"/>
+        </w:numPr>
+        <w:ind w:left="720" w:hanging="360"/>
+        <w:jc w:val="both"/>
+        <w:rPr>
+          <w:sz w:val="24"/>
+          <w:szCs w:val="24"/>
+          <w:u w:val="none"/>
+        </w:rPr>
+      </w:pPr>
+      <w:r>
+        <w:rPr>
+          <w:sz w:val="24"/>
+          <w:szCs w:val="24"/>
+          <w:rtl w:val="0"/>
+        </w:rPr>
+        <w:t xml:space="preserve">“Media” = 2</w:t>
+      </w:r>
+    </w:p>
+    <w:p>
+      <w:pPr>
+        <w:numPr>
+          <w:ilvl w:val="0"/>
+          <w:numId w:val="11"/>
+        </w:numPr>
+        <w:ind w:left="720" w:hanging="360"/>
+        <w:jc w:val="both"/>
+        <w:rPr>
+          <w:sz w:val="24"/>
+          <w:szCs w:val="24"/>
+          <w:u w:val="none"/>
+        </w:rPr>
+      </w:pPr>
+      <w:r>
+        <w:rPr>
+          <w:sz w:val="24"/>
+          <w:szCs w:val="24"/>
+          <w:rtl w:val="0"/>
+        </w:rPr>
+        <w:t xml:space="preserve">“Baja” = 1</w:t>
+      </w:r>
+    </w:p>
+    <w:p>
+      <w:pPr>
+        <w:jc w:val="both"/>
+        <w:rPr>
+          <w:sz w:val="24"/>
+          <w:szCs w:val="24"/>
+        </w:rPr>
+      </w:pPr>
+      <w:r>
+        <w:rPr>
+          <w:rtl w:val="0"/>
+        </w:rPr>
+      </w:r>
+    </w:p>
+    <w:p>
+      <w:pPr>
+        <w:jc w:val="both"/>
+        <w:rPr>
+          <w:sz w:val="24"/>
+          <w:szCs w:val="24"/>
+        </w:rPr>
+      </w:pPr>
+      <w:r>
+        <w:rPr>
+          <w:sz w:val="24"/>
+          <w:szCs w:val="24"/>
+          <w:rtl w:val="0"/>
+        </w:rPr>
+        <w:t xml:space="preserve">Se basó en el Cuadro [N] para analizar el cumplimiento o no cumpliemto de los requerimientos. El sistema de puntaje consiste en darle el valor uno (1) si el requerimiento se cumple, en caso contrario su valor es cero (0). Por otro lado cada uno de estos valores está ponderado según las categoría del requerimiento. Finalmente se suman todos los valores y se comparan como se muestra en el Cuadro [N+4]</w:t>
+      </w:r>
+    </w:p>
+    <w:p>
+      <w:pPr>
+        <w:jc w:val="both"/>
+        <w:rPr>
+          <w:sz w:val="24"/>
+          <w:szCs w:val="24"/>
+        </w:rPr>
+      </w:pPr>
+      <w:r>
+        <w:rPr>
+          <w:rtl w:val="0"/>
+        </w:rPr>
+      </w:r>
+    </w:p>
+    <w:p>
+      <w:pPr>
+        <w:jc w:val="both"/>
+        <w:rPr>
+          <w:sz w:val="24"/>
+          <w:szCs w:val="24"/>
+        </w:rPr>
       </w:pPr>
       <w:r>
         <w:rPr>
@@ -25123,6 +25335,2011 @@
     <w:tbl>
       <w:tblPr>
         <w:tblStyle w:val="Table23"/>
+        <w:tblW w:w="9029.0" w:type="dxa"/>
+        <w:jc w:val="left"/>
+        <w:tblInd w:w="100.0" w:type="pct"/>
+        <w:tblBorders>
+          <w:top w:color="000000" w:space="0" w:sz="8" w:val="single"/>
+          <w:left w:color="000000" w:space="0" w:sz="8" w:val="single"/>
+          <w:bottom w:color="000000" w:space="0" w:sz="8" w:val="single"/>
+          <w:right w:color="000000" w:space="0" w:sz="8" w:val="single"/>
+          <w:insideH w:color="000000" w:space="0" w:sz="8" w:val="single"/>
+          <w:insideV w:color="000000" w:space="0" w:sz="8" w:val="single"/>
+        </w:tblBorders>
+        <w:tblLayout w:type="fixed"/>
+        <w:tblLook w:val="0600"/>
+      </w:tblPr>
+      <w:tblGrid>
+        <w:gridCol w:w="752.4166666666666"/>
+        <w:gridCol w:w="752.4166666666666"/>
+        <w:gridCol w:w="752.4166666666666"/>
+        <w:gridCol w:w="752.4166666666666"/>
+        <w:gridCol w:w="752.4166666666666"/>
+        <w:gridCol w:w="752.4166666666666"/>
+        <w:gridCol w:w="752.4166666666666"/>
+        <w:gridCol w:w="752.4166666666666"/>
+        <w:gridCol w:w="752.4166666666666"/>
+        <w:gridCol w:w="752.4166666666666"/>
+        <w:gridCol w:w="752.4166666666666"/>
+        <w:gridCol w:w="752.4166666666666"/>
+        <w:tblGridChange w:id="0">
+          <w:tblGrid>
+            <w:gridCol w:w="752.4166666666666"/>
+            <w:gridCol w:w="752.4166666666666"/>
+            <w:gridCol w:w="752.4166666666666"/>
+            <w:gridCol w:w="752.4166666666666"/>
+            <w:gridCol w:w="752.4166666666666"/>
+            <w:gridCol w:w="752.4166666666666"/>
+            <w:gridCol w:w="752.4166666666666"/>
+            <w:gridCol w:w="752.4166666666666"/>
+            <w:gridCol w:w="752.4166666666666"/>
+            <w:gridCol w:w="752.4166666666666"/>
+            <w:gridCol w:w="752.4166666666666"/>
+            <w:gridCol w:w="752.4166666666666"/>
+          </w:tblGrid>
+        </w:tblGridChange>
+      </w:tblGrid>
+      <w:tr>
+        <w:tc>
+          <w:tcPr>
+            <w:shd w:fill="auto" w:val="clear"/>
+            <w:tcMar>
+              <w:top w:w="100.0" w:type="dxa"/>
+              <w:left w:w="100.0" w:type="dxa"/>
+              <w:bottom w:w="100.0" w:type="dxa"/>
+              <w:right w:w="100.0" w:type="dxa"/>
+            </w:tcMar>
+            <w:vAlign w:val="top"/>
+          </w:tcPr>
+          <w:p>
+            <w:pPr>
+              <w:widowControl w:val="0"/>
+              <w:spacing w:line="240" w:lineRule="auto"/>
+              <w:rPr>
+                <w:sz w:val="24"/>
+                <w:szCs w:val="24"/>
+              </w:rPr>
+            </w:pPr>
+            <w:r>
+              <w:rPr>
+                <w:sz w:val="24"/>
+                <w:szCs w:val="24"/>
+                <w:rtl w:val="0"/>
+              </w:rPr>
+              <w:t xml:space="preserve">Solución</w:t>
+            </w:r>
+          </w:p>
+        </w:tc>
+        <w:tc>
+          <w:tcPr>
+            <w:shd w:fill="auto" w:val="clear"/>
+            <w:tcMar>
+              <w:top w:w="100.0" w:type="dxa"/>
+              <w:left w:w="100.0" w:type="dxa"/>
+              <w:bottom w:w="100.0" w:type="dxa"/>
+              <w:right w:w="100.0" w:type="dxa"/>
+            </w:tcMar>
+            <w:vAlign w:val="top"/>
+          </w:tcPr>
+          <w:p>
+            <w:pPr>
+              <w:widowControl w:val="0"/>
+              <w:spacing w:line="240" w:lineRule="auto"/>
+              <w:rPr>
+                <w:sz w:val="24"/>
+                <w:szCs w:val="24"/>
+              </w:rPr>
+            </w:pPr>
+            <w:r>
+              <w:rPr>
+                <w:sz w:val="24"/>
+                <w:szCs w:val="24"/>
+                <w:rtl w:val="0"/>
+              </w:rPr>
+              <w:t xml:space="preserve">RF1</w:t>
+            </w:r>
+          </w:p>
+        </w:tc>
+        <w:tc>
+          <w:tcPr>
+            <w:shd w:fill="auto" w:val="clear"/>
+            <w:tcMar>
+              <w:top w:w="100.0" w:type="dxa"/>
+              <w:left w:w="100.0" w:type="dxa"/>
+              <w:bottom w:w="100.0" w:type="dxa"/>
+              <w:right w:w="100.0" w:type="dxa"/>
+            </w:tcMar>
+            <w:vAlign w:val="top"/>
+          </w:tcPr>
+          <w:p>
+            <w:pPr>
+              <w:widowControl w:val="0"/>
+              <w:spacing w:line="240" w:lineRule="auto"/>
+              <w:rPr>
+                <w:sz w:val="24"/>
+                <w:szCs w:val="24"/>
+              </w:rPr>
+            </w:pPr>
+            <w:r>
+              <w:rPr>
+                <w:sz w:val="24"/>
+                <w:szCs w:val="24"/>
+                <w:rtl w:val="0"/>
+              </w:rPr>
+              <w:t xml:space="preserve">RF2</w:t>
+            </w:r>
+          </w:p>
+        </w:tc>
+        <w:tc>
+          <w:tcPr>
+            <w:shd w:fill="auto" w:val="clear"/>
+            <w:tcMar>
+              <w:top w:w="100.0" w:type="dxa"/>
+              <w:left w:w="100.0" w:type="dxa"/>
+              <w:bottom w:w="100.0" w:type="dxa"/>
+              <w:right w:w="100.0" w:type="dxa"/>
+            </w:tcMar>
+            <w:vAlign w:val="top"/>
+          </w:tcPr>
+          <w:p>
+            <w:pPr>
+              <w:widowControl w:val="0"/>
+              <w:spacing w:line="240" w:lineRule="auto"/>
+              <w:rPr>
+                <w:sz w:val="24"/>
+                <w:szCs w:val="24"/>
+              </w:rPr>
+            </w:pPr>
+            <w:r>
+              <w:rPr>
+                <w:sz w:val="24"/>
+                <w:szCs w:val="24"/>
+                <w:rtl w:val="0"/>
+              </w:rPr>
+              <w:t xml:space="preserve">RF3</w:t>
+            </w:r>
+          </w:p>
+        </w:tc>
+        <w:tc>
+          <w:tcPr>
+            <w:shd w:fill="auto" w:val="clear"/>
+            <w:tcMar>
+              <w:top w:w="100.0" w:type="dxa"/>
+              <w:left w:w="100.0" w:type="dxa"/>
+              <w:bottom w:w="100.0" w:type="dxa"/>
+              <w:right w:w="100.0" w:type="dxa"/>
+            </w:tcMar>
+            <w:vAlign w:val="top"/>
+          </w:tcPr>
+          <w:p>
+            <w:pPr>
+              <w:widowControl w:val="0"/>
+              <w:spacing w:line="240" w:lineRule="auto"/>
+              <w:rPr>
+                <w:sz w:val="24"/>
+                <w:szCs w:val="24"/>
+              </w:rPr>
+            </w:pPr>
+            <w:r>
+              <w:rPr>
+                <w:sz w:val="24"/>
+                <w:szCs w:val="24"/>
+                <w:rtl w:val="0"/>
+              </w:rPr>
+              <w:t xml:space="preserve">RF4</w:t>
+            </w:r>
+          </w:p>
+        </w:tc>
+        <w:tc>
+          <w:tcPr>
+            <w:shd w:fill="auto" w:val="clear"/>
+            <w:tcMar>
+              <w:top w:w="100.0" w:type="dxa"/>
+              <w:left w:w="100.0" w:type="dxa"/>
+              <w:bottom w:w="100.0" w:type="dxa"/>
+              <w:right w:w="100.0" w:type="dxa"/>
+            </w:tcMar>
+            <w:vAlign w:val="top"/>
+          </w:tcPr>
+          <w:p>
+            <w:pPr>
+              <w:widowControl w:val="0"/>
+              <w:spacing w:line="240" w:lineRule="auto"/>
+              <w:rPr>
+                <w:sz w:val="24"/>
+                <w:szCs w:val="24"/>
+              </w:rPr>
+            </w:pPr>
+            <w:r>
+              <w:rPr>
+                <w:sz w:val="24"/>
+                <w:szCs w:val="24"/>
+                <w:rtl w:val="0"/>
+              </w:rPr>
+              <w:t xml:space="preserve">RF5</w:t>
+            </w:r>
+          </w:p>
+        </w:tc>
+        <w:tc>
+          <w:tcPr>
+            <w:shd w:fill="auto" w:val="clear"/>
+            <w:tcMar>
+              <w:top w:w="100.0" w:type="dxa"/>
+              <w:left w:w="100.0" w:type="dxa"/>
+              <w:bottom w:w="100.0" w:type="dxa"/>
+              <w:right w:w="100.0" w:type="dxa"/>
+            </w:tcMar>
+            <w:vAlign w:val="top"/>
+          </w:tcPr>
+          <w:p>
+            <w:pPr>
+              <w:widowControl w:val="0"/>
+              <w:spacing w:line="240" w:lineRule="auto"/>
+              <w:rPr>
+                <w:sz w:val="24"/>
+                <w:szCs w:val="24"/>
+              </w:rPr>
+            </w:pPr>
+            <w:r>
+              <w:rPr>
+                <w:sz w:val="24"/>
+                <w:szCs w:val="24"/>
+                <w:rtl w:val="0"/>
+              </w:rPr>
+              <w:t xml:space="preserve">RF6</w:t>
+            </w:r>
+          </w:p>
+        </w:tc>
+        <w:tc>
+          <w:tcPr>
+            <w:shd w:fill="auto" w:val="clear"/>
+            <w:tcMar>
+              <w:top w:w="100.0" w:type="dxa"/>
+              <w:left w:w="100.0" w:type="dxa"/>
+              <w:bottom w:w="100.0" w:type="dxa"/>
+              <w:right w:w="100.0" w:type="dxa"/>
+            </w:tcMar>
+            <w:vAlign w:val="top"/>
+          </w:tcPr>
+          <w:p>
+            <w:pPr>
+              <w:widowControl w:val="0"/>
+              <w:spacing w:line="240" w:lineRule="auto"/>
+              <w:rPr>
+                <w:sz w:val="24"/>
+                <w:szCs w:val="24"/>
+              </w:rPr>
+            </w:pPr>
+            <w:r>
+              <w:rPr>
+                <w:sz w:val="24"/>
+                <w:szCs w:val="24"/>
+                <w:rtl w:val="0"/>
+              </w:rPr>
+              <w:t xml:space="preserve">RNF1</w:t>
+            </w:r>
+          </w:p>
+        </w:tc>
+        <w:tc>
+          <w:tcPr>
+            <w:shd w:fill="auto" w:val="clear"/>
+            <w:tcMar>
+              <w:top w:w="100.0" w:type="dxa"/>
+              <w:left w:w="100.0" w:type="dxa"/>
+              <w:bottom w:w="100.0" w:type="dxa"/>
+              <w:right w:w="100.0" w:type="dxa"/>
+            </w:tcMar>
+            <w:vAlign w:val="top"/>
+          </w:tcPr>
+          <w:p>
+            <w:pPr>
+              <w:widowControl w:val="0"/>
+              <w:spacing w:line="240" w:lineRule="auto"/>
+              <w:rPr>
+                <w:sz w:val="24"/>
+                <w:szCs w:val="24"/>
+              </w:rPr>
+            </w:pPr>
+            <w:r>
+              <w:rPr>
+                <w:sz w:val="24"/>
+                <w:szCs w:val="24"/>
+                <w:rtl w:val="0"/>
+              </w:rPr>
+              <w:t xml:space="preserve">RNF2</w:t>
+            </w:r>
+          </w:p>
+        </w:tc>
+        <w:tc>
+          <w:tcPr>
+            <w:shd w:fill="auto" w:val="clear"/>
+            <w:tcMar>
+              <w:top w:w="100.0" w:type="dxa"/>
+              <w:left w:w="100.0" w:type="dxa"/>
+              <w:bottom w:w="100.0" w:type="dxa"/>
+              <w:right w:w="100.0" w:type="dxa"/>
+            </w:tcMar>
+            <w:vAlign w:val="top"/>
+          </w:tcPr>
+          <w:p>
+            <w:pPr>
+              <w:widowControl w:val="0"/>
+              <w:spacing w:line="240" w:lineRule="auto"/>
+              <w:rPr>
+                <w:sz w:val="24"/>
+                <w:szCs w:val="24"/>
+              </w:rPr>
+            </w:pPr>
+            <w:r>
+              <w:rPr>
+                <w:sz w:val="24"/>
+                <w:szCs w:val="24"/>
+                <w:rtl w:val="0"/>
+              </w:rPr>
+              <w:t xml:space="preserve">RNF3</w:t>
+            </w:r>
+          </w:p>
+        </w:tc>
+        <w:tc>
+          <w:tcPr>
+            <w:shd w:fill="auto" w:val="clear"/>
+            <w:tcMar>
+              <w:top w:w="100.0" w:type="dxa"/>
+              <w:left w:w="100.0" w:type="dxa"/>
+              <w:bottom w:w="100.0" w:type="dxa"/>
+              <w:right w:w="100.0" w:type="dxa"/>
+            </w:tcMar>
+            <w:vAlign w:val="top"/>
+          </w:tcPr>
+          <w:p>
+            <w:pPr>
+              <w:widowControl w:val="0"/>
+              <w:spacing w:line="240" w:lineRule="auto"/>
+              <w:rPr>
+                <w:sz w:val="24"/>
+                <w:szCs w:val="24"/>
+              </w:rPr>
+            </w:pPr>
+            <w:r>
+              <w:rPr>
+                <w:sz w:val="24"/>
+                <w:szCs w:val="24"/>
+                <w:rtl w:val="0"/>
+              </w:rPr>
+              <w:t xml:space="preserve">RNF4</w:t>
+            </w:r>
+          </w:p>
+        </w:tc>
+        <w:tc>
+          <w:tcPr>
+            <w:shd w:fill="auto" w:val="clear"/>
+            <w:tcMar>
+              <w:top w:w="100.0" w:type="dxa"/>
+              <w:left w:w="100.0" w:type="dxa"/>
+              <w:bottom w:w="100.0" w:type="dxa"/>
+              <w:right w:w="100.0" w:type="dxa"/>
+            </w:tcMar>
+            <w:vAlign w:val="top"/>
+          </w:tcPr>
+          <w:p>
+            <w:pPr>
+              <w:widowControl w:val="0"/>
+              <w:spacing w:line="240" w:lineRule="auto"/>
+              <w:rPr>
+                <w:sz w:val="24"/>
+                <w:szCs w:val="24"/>
+              </w:rPr>
+            </w:pPr>
+            <w:r>
+              <w:rPr>
+                <w:sz w:val="24"/>
+                <w:szCs w:val="24"/>
+                <w:rtl w:val="0"/>
+              </w:rPr>
+              <w:t xml:space="preserve">Total</w:t>
+            </w:r>
+          </w:p>
+        </w:tc>
+      </w:tr>
+      <w:tr>
+        <w:tc>
+          <w:tcPr>
+            <w:shd w:fill="auto" w:val="clear"/>
+            <w:tcMar>
+              <w:top w:w="100.0" w:type="dxa"/>
+              <w:left w:w="100.0" w:type="dxa"/>
+              <w:bottom w:w="100.0" w:type="dxa"/>
+              <w:right w:w="100.0" w:type="dxa"/>
+            </w:tcMar>
+            <w:vAlign w:val="top"/>
+          </w:tcPr>
+          <w:p>
+            <w:pPr>
+              <w:widowControl w:val="0"/>
+              <w:spacing w:line="240" w:lineRule="auto"/>
+              <w:rPr>
+                <w:sz w:val="24"/>
+                <w:szCs w:val="24"/>
+              </w:rPr>
+            </w:pPr>
+            <w:r>
+              <w:rPr>
+                <w:sz w:val="24"/>
+                <w:szCs w:val="24"/>
+                <w:rtl w:val="0"/>
+              </w:rPr>
+              <w:t xml:space="preserve">S1</w:t>
+            </w:r>
+          </w:p>
+        </w:tc>
+        <w:tc>
+          <w:tcPr>
+            <w:shd w:fill="auto" w:val="clear"/>
+            <w:tcMar>
+              <w:top w:w="100.0" w:type="dxa"/>
+              <w:left w:w="100.0" w:type="dxa"/>
+              <w:bottom w:w="100.0" w:type="dxa"/>
+              <w:right w:w="100.0" w:type="dxa"/>
+            </w:tcMar>
+            <w:vAlign w:val="top"/>
+          </w:tcPr>
+          <w:p>
+            <w:pPr>
+              <w:widowControl w:val="0"/>
+              <w:spacing w:line="240" w:lineRule="auto"/>
+              <w:rPr>
+                <w:sz w:val="24"/>
+                <w:szCs w:val="24"/>
+              </w:rPr>
+            </w:pPr>
+            <w:r>
+              <w:rPr>
+                <w:sz w:val="24"/>
+                <w:szCs w:val="24"/>
+                <w:rtl w:val="0"/>
+              </w:rPr>
+              <w:t xml:space="preserve">1x3</w:t>
+            </w:r>
+          </w:p>
+        </w:tc>
+        <w:tc>
+          <w:tcPr>
+            <w:shd w:fill="auto" w:val="clear"/>
+            <w:tcMar>
+              <w:top w:w="100.0" w:type="dxa"/>
+              <w:left w:w="100.0" w:type="dxa"/>
+              <w:bottom w:w="100.0" w:type="dxa"/>
+              <w:right w:w="100.0" w:type="dxa"/>
+            </w:tcMar>
+            <w:vAlign w:val="top"/>
+          </w:tcPr>
+          <w:p>
+            <w:pPr>
+              <w:widowControl w:val="0"/>
+              <w:spacing w:line="240" w:lineRule="auto"/>
+              <w:rPr>
+                <w:sz w:val="24"/>
+                <w:szCs w:val="24"/>
+              </w:rPr>
+            </w:pPr>
+            <w:r>
+              <w:rPr>
+                <w:sz w:val="24"/>
+                <w:szCs w:val="24"/>
+                <w:rtl w:val="0"/>
+              </w:rPr>
+              <w:t xml:space="preserve">1x2</w:t>
+            </w:r>
+          </w:p>
+        </w:tc>
+        <w:tc>
+          <w:tcPr>
+            <w:shd w:fill="auto" w:val="clear"/>
+            <w:tcMar>
+              <w:top w:w="100.0" w:type="dxa"/>
+              <w:left w:w="100.0" w:type="dxa"/>
+              <w:bottom w:w="100.0" w:type="dxa"/>
+              <w:right w:w="100.0" w:type="dxa"/>
+            </w:tcMar>
+            <w:vAlign w:val="top"/>
+          </w:tcPr>
+          <w:p>
+            <w:pPr>
+              <w:widowControl w:val="0"/>
+              <w:spacing w:line="240" w:lineRule="auto"/>
+              <w:rPr>
+                <w:sz w:val="24"/>
+                <w:szCs w:val="24"/>
+              </w:rPr>
+            </w:pPr>
+            <w:r>
+              <w:rPr>
+                <w:sz w:val="24"/>
+                <w:szCs w:val="24"/>
+                <w:rtl w:val="0"/>
+              </w:rPr>
+              <w:t xml:space="preserve">1x3</w:t>
+            </w:r>
+          </w:p>
+        </w:tc>
+        <w:tc>
+          <w:tcPr>
+            <w:shd w:fill="auto" w:val="clear"/>
+            <w:tcMar>
+              <w:top w:w="100.0" w:type="dxa"/>
+              <w:left w:w="100.0" w:type="dxa"/>
+              <w:bottom w:w="100.0" w:type="dxa"/>
+              <w:right w:w="100.0" w:type="dxa"/>
+            </w:tcMar>
+            <w:vAlign w:val="top"/>
+          </w:tcPr>
+          <w:p>
+            <w:pPr>
+              <w:widowControl w:val="0"/>
+              <w:spacing w:line="240" w:lineRule="auto"/>
+              <w:rPr>
+                <w:sz w:val="24"/>
+                <w:szCs w:val="24"/>
+              </w:rPr>
+            </w:pPr>
+            <w:r>
+              <w:rPr>
+                <w:sz w:val="24"/>
+                <w:szCs w:val="24"/>
+                <w:rtl w:val="0"/>
+              </w:rPr>
+              <w:t xml:space="preserve">1x2</w:t>
+            </w:r>
+          </w:p>
+        </w:tc>
+        <w:tc>
+          <w:tcPr>
+            <w:shd w:fill="auto" w:val="clear"/>
+            <w:tcMar>
+              <w:top w:w="100.0" w:type="dxa"/>
+              <w:left w:w="100.0" w:type="dxa"/>
+              <w:bottom w:w="100.0" w:type="dxa"/>
+              <w:right w:w="100.0" w:type="dxa"/>
+            </w:tcMar>
+            <w:vAlign w:val="top"/>
+          </w:tcPr>
+          <w:p>
+            <w:pPr>
+              <w:widowControl w:val="0"/>
+              <w:spacing w:line="240" w:lineRule="auto"/>
+              <w:rPr>
+                <w:sz w:val="24"/>
+                <w:szCs w:val="24"/>
+              </w:rPr>
+            </w:pPr>
+            <w:r>
+              <w:rPr>
+                <w:sz w:val="24"/>
+                <w:szCs w:val="24"/>
+                <w:rtl w:val="0"/>
+              </w:rPr>
+              <w:t xml:space="preserve">1x1</w:t>
+            </w:r>
+          </w:p>
+        </w:tc>
+        <w:tc>
+          <w:tcPr>
+            <w:shd w:fill="auto" w:val="clear"/>
+            <w:tcMar>
+              <w:top w:w="100.0" w:type="dxa"/>
+              <w:left w:w="100.0" w:type="dxa"/>
+              <w:bottom w:w="100.0" w:type="dxa"/>
+              <w:right w:w="100.0" w:type="dxa"/>
+            </w:tcMar>
+            <w:vAlign w:val="top"/>
+          </w:tcPr>
+          <w:p>
+            <w:pPr>
+              <w:widowControl w:val="0"/>
+              <w:spacing w:line="240" w:lineRule="auto"/>
+              <w:rPr>
+                <w:sz w:val="24"/>
+                <w:szCs w:val="24"/>
+              </w:rPr>
+            </w:pPr>
+            <w:r>
+              <w:rPr>
+                <w:sz w:val="24"/>
+                <w:szCs w:val="24"/>
+                <w:rtl w:val="0"/>
+              </w:rPr>
+              <w:t xml:space="preserve">1x2</w:t>
+            </w:r>
+          </w:p>
+        </w:tc>
+        <w:tc>
+          <w:tcPr>
+            <w:shd w:fill="auto" w:val="clear"/>
+            <w:tcMar>
+              <w:top w:w="100.0" w:type="dxa"/>
+              <w:left w:w="100.0" w:type="dxa"/>
+              <w:bottom w:w="100.0" w:type="dxa"/>
+              <w:right w:w="100.0" w:type="dxa"/>
+            </w:tcMar>
+            <w:vAlign w:val="top"/>
+          </w:tcPr>
+          <w:p>
+            <w:pPr>
+              <w:widowControl w:val="0"/>
+              <w:spacing w:line="240" w:lineRule="auto"/>
+              <w:rPr>
+                <w:sz w:val="24"/>
+                <w:szCs w:val="24"/>
+              </w:rPr>
+            </w:pPr>
+            <w:r>
+              <w:rPr>
+                <w:sz w:val="24"/>
+                <w:szCs w:val="24"/>
+                <w:rtl w:val="0"/>
+              </w:rPr>
+              <w:t xml:space="preserve">1x3</w:t>
+            </w:r>
+          </w:p>
+        </w:tc>
+        <w:tc>
+          <w:tcPr>
+            <w:shd w:fill="auto" w:val="clear"/>
+            <w:tcMar>
+              <w:top w:w="100.0" w:type="dxa"/>
+              <w:left w:w="100.0" w:type="dxa"/>
+              <w:bottom w:w="100.0" w:type="dxa"/>
+              <w:right w:w="100.0" w:type="dxa"/>
+            </w:tcMar>
+            <w:vAlign w:val="top"/>
+          </w:tcPr>
+          <w:p>
+            <w:pPr>
+              <w:widowControl w:val="0"/>
+              <w:spacing w:line="240" w:lineRule="auto"/>
+              <w:rPr>
+                <w:sz w:val="24"/>
+                <w:szCs w:val="24"/>
+              </w:rPr>
+            </w:pPr>
+            <w:r>
+              <w:rPr>
+                <w:sz w:val="24"/>
+                <w:szCs w:val="24"/>
+                <w:rtl w:val="0"/>
+              </w:rPr>
+              <w:t xml:space="preserve">1x3</w:t>
+            </w:r>
+          </w:p>
+        </w:tc>
+        <w:tc>
+          <w:tcPr>
+            <w:shd w:fill="auto" w:val="clear"/>
+            <w:tcMar>
+              <w:top w:w="100.0" w:type="dxa"/>
+              <w:left w:w="100.0" w:type="dxa"/>
+              <w:bottom w:w="100.0" w:type="dxa"/>
+              <w:right w:w="100.0" w:type="dxa"/>
+            </w:tcMar>
+            <w:vAlign w:val="top"/>
+          </w:tcPr>
+          <w:p>
+            <w:pPr>
+              <w:widowControl w:val="0"/>
+              <w:spacing w:line="240" w:lineRule="auto"/>
+              <w:rPr>
+                <w:sz w:val="24"/>
+                <w:szCs w:val="24"/>
+              </w:rPr>
+            </w:pPr>
+            <w:r>
+              <w:rPr>
+                <w:sz w:val="24"/>
+                <w:szCs w:val="24"/>
+                <w:rtl w:val="0"/>
+              </w:rPr>
+              <w:t xml:space="preserve">1x2</w:t>
+            </w:r>
+          </w:p>
+        </w:tc>
+        <w:tc>
+          <w:tcPr>
+            <w:shd w:fill="auto" w:val="clear"/>
+            <w:tcMar>
+              <w:top w:w="100.0" w:type="dxa"/>
+              <w:left w:w="100.0" w:type="dxa"/>
+              <w:bottom w:w="100.0" w:type="dxa"/>
+              <w:right w:w="100.0" w:type="dxa"/>
+            </w:tcMar>
+            <w:vAlign w:val="top"/>
+          </w:tcPr>
+          <w:p>
+            <w:pPr>
+              <w:widowControl w:val="0"/>
+              <w:spacing w:line="240" w:lineRule="auto"/>
+              <w:rPr>
+                <w:sz w:val="24"/>
+                <w:szCs w:val="24"/>
+              </w:rPr>
+            </w:pPr>
+            <w:r>
+              <w:rPr>
+                <w:sz w:val="24"/>
+                <w:szCs w:val="24"/>
+                <w:rtl w:val="0"/>
+              </w:rPr>
+              <w:t xml:space="preserve">1x1</w:t>
+            </w:r>
+          </w:p>
+        </w:tc>
+        <w:tc>
+          <w:tcPr>
+            <w:shd w:fill="auto" w:val="clear"/>
+            <w:tcMar>
+              <w:top w:w="100.0" w:type="dxa"/>
+              <w:left w:w="100.0" w:type="dxa"/>
+              <w:bottom w:w="100.0" w:type="dxa"/>
+              <w:right w:w="100.0" w:type="dxa"/>
+            </w:tcMar>
+            <w:vAlign w:val="top"/>
+          </w:tcPr>
+          <w:p>
+            <w:pPr>
+              <w:widowControl w:val="0"/>
+              <w:spacing w:line="240" w:lineRule="auto"/>
+              <w:rPr>
+                <w:sz w:val="24"/>
+                <w:szCs w:val="24"/>
+              </w:rPr>
+            </w:pPr>
+            <w:r>
+              <w:rPr>
+                <w:sz w:val="24"/>
+                <w:szCs w:val="24"/>
+                <w:rtl w:val="0"/>
+              </w:rPr>
+              <w:t xml:space="preserve">22</w:t>
+            </w:r>
+          </w:p>
+        </w:tc>
+      </w:tr>
+      <w:tr>
+        <w:tc>
+          <w:tcPr>
+            <w:shd w:fill="auto" w:val="clear"/>
+            <w:tcMar>
+              <w:top w:w="100.0" w:type="dxa"/>
+              <w:left w:w="100.0" w:type="dxa"/>
+              <w:bottom w:w="100.0" w:type="dxa"/>
+              <w:right w:w="100.0" w:type="dxa"/>
+            </w:tcMar>
+            <w:vAlign w:val="top"/>
+          </w:tcPr>
+          <w:p>
+            <w:pPr>
+              <w:widowControl w:val="0"/>
+              <w:spacing w:line="240" w:lineRule="auto"/>
+              <w:rPr>
+                <w:sz w:val="24"/>
+                <w:szCs w:val="24"/>
+              </w:rPr>
+            </w:pPr>
+            <w:r>
+              <w:rPr>
+                <w:sz w:val="24"/>
+                <w:szCs w:val="24"/>
+                <w:rtl w:val="0"/>
+              </w:rPr>
+              <w:t xml:space="preserve">S2</w:t>
+            </w:r>
+          </w:p>
+        </w:tc>
+        <w:tc>
+          <w:tcPr>
+            <w:shd w:fill="auto" w:val="clear"/>
+            <w:tcMar>
+              <w:top w:w="100.0" w:type="dxa"/>
+              <w:left w:w="100.0" w:type="dxa"/>
+              <w:bottom w:w="100.0" w:type="dxa"/>
+              <w:right w:w="100.0" w:type="dxa"/>
+            </w:tcMar>
+            <w:vAlign w:val="top"/>
+          </w:tcPr>
+          <w:p>
+            <w:pPr>
+              <w:widowControl w:val="0"/>
+              <w:spacing w:line="240" w:lineRule="auto"/>
+              <w:rPr>
+                <w:sz w:val="24"/>
+                <w:szCs w:val="24"/>
+              </w:rPr>
+            </w:pPr>
+            <w:r>
+              <w:rPr>
+                <w:sz w:val="24"/>
+                <w:szCs w:val="24"/>
+                <w:rtl w:val="0"/>
+              </w:rPr>
+              <w:t xml:space="preserve">1x3</w:t>
+            </w:r>
+          </w:p>
+        </w:tc>
+        <w:tc>
+          <w:tcPr>
+            <w:shd w:fill="auto" w:val="clear"/>
+            <w:tcMar>
+              <w:top w:w="100.0" w:type="dxa"/>
+              <w:left w:w="100.0" w:type="dxa"/>
+              <w:bottom w:w="100.0" w:type="dxa"/>
+              <w:right w:w="100.0" w:type="dxa"/>
+            </w:tcMar>
+            <w:vAlign w:val="top"/>
+          </w:tcPr>
+          <w:p>
+            <w:pPr>
+              <w:widowControl w:val="0"/>
+              <w:spacing w:line="240" w:lineRule="auto"/>
+              <w:rPr>
+                <w:sz w:val="24"/>
+                <w:szCs w:val="24"/>
+              </w:rPr>
+            </w:pPr>
+            <w:r>
+              <w:rPr>
+                <w:sz w:val="24"/>
+                <w:szCs w:val="24"/>
+                <w:rtl w:val="0"/>
+              </w:rPr>
+              <w:t xml:space="preserve">1x2</w:t>
+            </w:r>
+          </w:p>
+        </w:tc>
+        <w:tc>
+          <w:tcPr>
+            <w:shd w:fill="auto" w:val="clear"/>
+            <w:tcMar>
+              <w:top w:w="100.0" w:type="dxa"/>
+              <w:left w:w="100.0" w:type="dxa"/>
+              <w:bottom w:w="100.0" w:type="dxa"/>
+              <w:right w:w="100.0" w:type="dxa"/>
+            </w:tcMar>
+            <w:vAlign w:val="top"/>
+          </w:tcPr>
+          <w:p>
+            <w:pPr>
+              <w:widowControl w:val="0"/>
+              <w:spacing w:line="240" w:lineRule="auto"/>
+              <w:rPr>
+                <w:sz w:val="24"/>
+                <w:szCs w:val="24"/>
+              </w:rPr>
+            </w:pPr>
+            <w:r>
+              <w:rPr>
+                <w:sz w:val="24"/>
+                <w:szCs w:val="24"/>
+                <w:rtl w:val="0"/>
+              </w:rPr>
+              <w:t xml:space="preserve">1x3</w:t>
+            </w:r>
+          </w:p>
+        </w:tc>
+        <w:tc>
+          <w:tcPr>
+            <w:shd w:fill="auto" w:val="clear"/>
+            <w:tcMar>
+              <w:top w:w="100.0" w:type="dxa"/>
+              <w:left w:w="100.0" w:type="dxa"/>
+              <w:bottom w:w="100.0" w:type="dxa"/>
+              <w:right w:w="100.0" w:type="dxa"/>
+            </w:tcMar>
+            <w:vAlign w:val="top"/>
+          </w:tcPr>
+          <w:p>
+            <w:pPr>
+              <w:widowControl w:val="0"/>
+              <w:spacing w:line="240" w:lineRule="auto"/>
+              <w:rPr>
+                <w:sz w:val="24"/>
+                <w:szCs w:val="24"/>
+              </w:rPr>
+            </w:pPr>
+            <w:r>
+              <w:rPr>
+                <w:sz w:val="24"/>
+                <w:szCs w:val="24"/>
+                <w:rtl w:val="0"/>
+              </w:rPr>
+              <w:t xml:space="preserve">1x2</w:t>
+            </w:r>
+          </w:p>
+        </w:tc>
+        <w:tc>
+          <w:tcPr>
+            <w:shd w:fill="auto" w:val="clear"/>
+            <w:tcMar>
+              <w:top w:w="100.0" w:type="dxa"/>
+              <w:left w:w="100.0" w:type="dxa"/>
+              <w:bottom w:w="100.0" w:type="dxa"/>
+              <w:right w:w="100.0" w:type="dxa"/>
+            </w:tcMar>
+            <w:vAlign w:val="top"/>
+          </w:tcPr>
+          <w:p>
+            <w:pPr>
+              <w:widowControl w:val="0"/>
+              <w:spacing w:line="240" w:lineRule="auto"/>
+              <w:rPr>
+                <w:sz w:val="24"/>
+                <w:szCs w:val="24"/>
+              </w:rPr>
+            </w:pPr>
+            <w:r>
+              <w:rPr>
+                <w:sz w:val="24"/>
+                <w:szCs w:val="24"/>
+                <w:rtl w:val="0"/>
+              </w:rPr>
+              <w:t xml:space="preserve">0x1</w:t>
+            </w:r>
+          </w:p>
+        </w:tc>
+        <w:tc>
+          <w:tcPr>
+            <w:shd w:fill="auto" w:val="clear"/>
+            <w:tcMar>
+              <w:top w:w="100.0" w:type="dxa"/>
+              <w:left w:w="100.0" w:type="dxa"/>
+              <w:bottom w:w="100.0" w:type="dxa"/>
+              <w:right w:w="100.0" w:type="dxa"/>
+            </w:tcMar>
+            <w:vAlign w:val="top"/>
+          </w:tcPr>
+          <w:p>
+            <w:pPr>
+              <w:widowControl w:val="0"/>
+              <w:spacing w:line="240" w:lineRule="auto"/>
+              <w:rPr>
+                <w:sz w:val="24"/>
+                <w:szCs w:val="24"/>
+              </w:rPr>
+            </w:pPr>
+            <w:r>
+              <w:rPr>
+                <w:sz w:val="24"/>
+                <w:szCs w:val="24"/>
+                <w:rtl w:val="0"/>
+              </w:rPr>
+              <w:t xml:space="preserve">1x2</w:t>
+            </w:r>
+          </w:p>
+        </w:tc>
+        <w:tc>
+          <w:tcPr>
+            <w:shd w:fill="auto" w:val="clear"/>
+            <w:tcMar>
+              <w:top w:w="100.0" w:type="dxa"/>
+              <w:left w:w="100.0" w:type="dxa"/>
+              <w:bottom w:w="100.0" w:type="dxa"/>
+              <w:right w:w="100.0" w:type="dxa"/>
+            </w:tcMar>
+            <w:vAlign w:val="top"/>
+          </w:tcPr>
+          <w:p>
+            <w:pPr>
+              <w:widowControl w:val="0"/>
+              <w:spacing w:line="240" w:lineRule="auto"/>
+              <w:rPr>
+                <w:sz w:val="24"/>
+                <w:szCs w:val="24"/>
+              </w:rPr>
+            </w:pPr>
+            <w:r>
+              <w:rPr>
+                <w:sz w:val="24"/>
+                <w:szCs w:val="24"/>
+                <w:rtl w:val="0"/>
+              </w:rPr>
+              <w:t xml:space="preserve">1x3</w:t>
+            </w:r>
+          </w:p>
+        </w:tc>
+        <w:tc>
+          <w:tcPr>
+            <w:shd w:fill="auto" w:val="clear"/>
+            <w:tcMar>
+              <w:top w:w="100.0" w:type="dxa"/>
+              <w:left w:w="100.0" w:type="dxa"/>
+              <w:bottom w:w="100.0" w:type="dxa"/>
+              <w:right w:w="100.0" w:type="dxa"/>
+            </w:tcMar>
+            <w:vAlign w:val="top"/>
+          </w:tcPr>
+          <w:p>
+            <w:pPr>
+              <w:widowControl w:val="0"/>
+              <w:spacing w:line="240" w:lineRule="auto"/>
+              <w:rPr>
+                <w:sz w:val="24"/>
+                <w:szCs w:val="24"/>
+              </w:rPr>
+            </w:pPr>
+            <w:r>
+              <w:rPr>
+                <w:sz w:val="24"/>
+                <w:szCs w:val="24"/>
+                <w:rtl w:val="0"/>
+              </w:rPr>
+              <w:t xml:space="preserve">1x3</w:t>
+            </w:r>
+          </w:p>
+        </w:tc>
+        <w:tc>
+          <w:tcPr>
+            <w:shd w:fill="auto" w:val="clear"/>
+            <w:tcMar>
+              <w:top w:w="100.0" w:type="dxa"/>
+              <w:left w:w="100.0" w:type="dxa"/>
+              <w:bottom w:w="100.0" w:type="dxa"/>
+              <w:right w:w="100.0" w:type="dxa"/>
+            </w:tcMar>
+            <w:vAlign w:val="top"/>
+          </w:tcPr>
+          <w:p>
+            <w:pPr>
+              <w:widowControl w:val="0"/>
+              <w:spacing w:line="240" w:lineRule="auto"/>
+              <w:rPr>
+                <w:sz w:val="24"/>
+                <w:szCs w:val="24"/>
+              </w:rPr>
+            </w:pPr>
+            <w:r>
+              <w:rPr>
+                <w:sz w:val="24"/>
+                <w:szCs w:val="24"/>
+                <w:rtl w:val="0"/>
+              </w:rPr>
+              <w:t xml:space="preserve">1x2</w:t>
+            </w:r>
+          </w:p>
+        </w:tc>
+        <w:tc>
+          <w:tcPr>
+            <w:shd w:fill="auto" w:val="clear"/>
+            <w:tcMar>
+              <w:top w:w="100.0" w:type="dxa"/>
+              <w:left w:w="100.0" w:type="dxa"/>
+              <w:bottom w:w="100.0" w:type="dxa"/>
+              <w:right w:w="100.0" w:type="dxa"/>
+            </w:tcMar>
+            <w:vAlign w:val="top"/>
+          </w:tcPr>
+          <w:p>
+            <w:pPr>
+              <w:widowControl w:val="0"/>
+              <w:spacing w:line="240" w:lineRule="auto"/>
+              <w:rPr>
+                <w:sz w:val="24"/>
+                <w:szCs w:val="24"/>
+              </w:rPr>
+            </w:pPr>
+            <w:r>
+              <w:rPr>
+                <w:sz w:val="24"/>
+                <w:szCs w:val="24"/>
+                <w:rtl w:val="0"/>
+              </w:rPr>
+              <w:t xml:space="preserve">1x1</w:t>
+            </w:r>
+          </w:p>
+        </w:tc>
+        <w:tc>
+          <w:tcPr>
+            <w:shd w:fill="auto" w:val="clear"/>
+            <w:tcMar>
+              <w:top w:w="100.0" w:type="dxa"/>
+              <w:left w:w="100.0" w:type="dxa"/>
+              <w:bottom w:w="100.0" w:type="dxa"/>
+              <w:right w:w="100.0" w:type="dxa"/>
+            </w:tcMar>
+            <w:vAlign w:val="top"/>
+          </w:tcPr>
+          <w:p>
+            <w:pPr>
+              <w:widowControl w:val="0"/>
+              <w:spacing w:line="240" w:lineRule="auto"/>
+              <w:rPr>
+                <w:sz w:val="24"/>
+                <w:szCs w:val="24"/>
+              </w:rPr>
+            </w:pPr>
+            <w:r>
+              <w:rPr>
+                <w:sz w:val="24"/>
+                <w:szCs w:val="24"/>
+                <w:rtl w:val="0"/>
+              </w:rPr>
+              <w:t xml:space="preserve">21</w:t>
+            </w:r>
+          </w:p>
+        </w:tc>
+      </w:tr>
+      <w:tr>
+        <w:tc>
+          <w:tcPr>
+            <w:shd w:fill="auto" w:val="clear"/>
+            <w:tcMar>
+              <w:top w:w="100.0" w:type="dxa"/>
+              <w:left w:w="100.0" w:type="dxa"/>
+              <w:bottom w:w="100.0" w:type="dxa"/>
+              <w:right w:w="100.0" w:type="dxa"/>
+            </w:tcMar>
+            <w:vAlign w:val="top"/>
+          </w:tcPr>
+          <w:p>
+            <w:pPr>
+              <w:widowControl w:val="0"/>
+              <w:spacing w:line="240" w:lineRule="auto"/>
+              <w:rPr>
+                <w:sz w:val="24"/>
+                <w:szCs w:val="24"/>
+              </w:rPr>
+            </w:pPr>
+            <w:r>
+              <w:rPr>
+                <w:sz w:val="24"/>
+                <w:szCs w:val="24"/>
+                <w:rtl w:val="0"/>
+              </w:rPr>
+              <w:t xml:space="preserve">S3</w:t>
+            </w:r>
+          </w:p>
+        </w:tc>
+        <w:tc>
+          <w:tcPr>
+            <w:shd w:fill="auto" w:val="clear"/>
+            <w:tcMar>
+              <w:top w:w="100.0" w:type="dxa"/>
+              <w:left w:w="100.0" w:type="dxa"/>
+              <w:bottom w:w="100.0" w:type="dxa"/>
+              <w:right w:w="100.0" w:type="dxa"/>
+            </w:tcMar>
+            <w:vAlign w:val="top"/>
+          </w:tcPr>
+          <w:p>
+            <w:pPr>
+              <w:widowControl w:val="0"/>
+              <w:spacing w:line="240" w:lineRule="auto"/>
+              <w:rPr>
+                <w:sz w:val="24"/>
+                <w:szCs w:val="24"/>
+              </w:rPr>
+            </w:pPr>
+            <w:r>
+              <w:rPr>
+                <w:sz w:val="24"/>
+                <w:szCs w:val="24"/>
+                <w:rtl w:val="0"/>
+              </w:rPr>
+              <w:t xml:space="preserve">1x3</w:t>
+            </w:r>
+          </w:p>
+        </w:tc>
+        <w:tc>
+          <w:tcPr>
+            <w:shd w:fill="auto" w:val="clear"/>
+            <w:tcMar>
+              <w:top w:w="100.0" w:type="dxa"/>
+              <w:left w:w="100.0" w:type="dxa"/>
+              <w:bottom w:w="100.0" w:type="dxa"/>
+              <w:right w:w="100.0" w:type="dxa"/>
+            </w:tcMar>
+            <w:vAlign w:val="top"/>
+          </w:tcPr>
+          <w:p>
+            <w:pPr>
+              <w:widowControl w:val="0"/>
+              <w:spacing w:line="240" w:lineRule="auto"/>
+              <w:rPr>
+                <w:sz w:val="24"/>
+                <w:szCs w:val="24"/>
+              </w:rPr>
+            </w:pPr>
+            <w:r>
+              <w:rPr>
+                <w:sz w:val="24"/>
+                <w:szCs w:val="24"/>
+                <w:rtl w:val="0"/>
+              </w:rPr>
+              <w:t xml:space="preserve">0x2</w:t>
+            </w:r>
+          </w:p>
+        </w:tc>
+        <w:tc>
+          <w:tcPr>
+            <w:shd w:fill="auto" w:val="clear"/>
+            <w:tcMar>
+              <w:top w:w="100.0" w:type="dxa"/>
+              <w:left w:w="100.0" w:type="dxa"/>
+              <w:bottom w:w="100.0" w:type="dxa"/>
+              <w:right w:w="100.0" w:type="dxa"/>
+            </w:tcMar>
+            <w:vAlign w:val="top"/>
+          </w:tcPr>
+          <w:p>
+            <w:pPr>
+              <w:widowControl w:val="0"/>
+              <w:spacing w:line="240" w:lineRule="auto"/>
+              <w:rPr>
+                <w:sz w:val="24"/>
+                <w:szCs w:val="24"/>
+              </w:rPr>
+            </w:pPr>
+            <w:r>
+              <w:rPr>
+                <w:sz w:val="24"/>
+                <w:szCs w:val="24"/>
+                <w:rtl w:val="0"/>
+              </w:rPr>
+              <w:t xml:space="preserve">1x3</w:t>
+            </w:r>
+          </w:p>
+        </w:tc>
+        <w:tc>
+          <w:tcPr>
+            <w:shd w:fill="auto" w:val="clear"/>
+            <w:tcMar>
+              <w:top w:w="100.0" w:type="dxa"/>
+              <w:left w:w="100.0" w:type="dxa"/>
+              <w:bottom w:w="100.0" w:type="dxa"/>
+              <w:right w:w="100.0" w:type="dxa"/>
+            </w:tcMar>
+            <w:vAlign w:val="top"/>
+          </w:tcPr>
+          <w:p>
+            <w:pPr>
+              <w:widowControl w:val="0"/>
+              <w:spacing w:line="240" w:lineRule="auto"/>
+              <w:rPr>
+                <w:sz w:val="24"/>
+                <w:szCs w:val="24"/>
+              </w:rPr>
+            </w:pPr>
+            <w:r>
+              <w:rPr>
+                <w:sz w:val="24"/>
+                <w:szCs w:val="24"/>
+                <w:rtl w:val="0"/>
+              </w:rPr>
+              <w:t xml:space="preserve">0x2</w:t>
+            </w:r>
+          </w:p>
+        </w:tc>
+        <w:tc>
+          <w:tcPr>
+            <w:shd w:fill="auto" w:val="clear"/>
+            <w:tcMar>
+              <w:top w:w="100.0" w:type="dxa"/>
+              <w:left w:w="100.0" w:type="dxa"/>
+              <w:bottom w:w="100.0" w:type="dxa"/>
+              <w:right w:w="100.0" w:type="dxa"/>
+            </w:tcMar>
+            <w:vAlign w:val="top"/>
+          </w:tcPr>
+          <w:p>
+            <w:pPr>
+              <w:widowControl w:val="0"/>
+              <w:spacing w:line="240" w:lineRule="auto"/>
+              <w:rPr>
+                <w:sz w:val="24"/>
+                <w:szCs w:val="24"/>
+              </w:rPr>
+            </w:pPr>
+            <w:r>
+              <w:rPr>
+                <w:sz w:val="24"/>
+                <w:szCs w:val="24"/>
+                <w:rtl w:val="0"/>
+              </w:rPr>
+              <w:t xml:space="preserve">0x1</w:t>
+            </w:r>
+          </w:p>
+        </w:tc>
+        <w:tc>
+          <w:tcPr>
+            <w:shd w:fill="auto" w:val="clear"/>
+            <w:tcMar>
+              <w:top w:w="100.0" w:type="dxa"/>
+              <w:left w:w="100.0" w:type="dxa"/>
+              <w:bottom w:w="100.0" w:type="dxa"/>
+              <w:right w:w="100.0" w:type="dxa"/>
+            </w:tcMar>
+            <w:vAlign w:val="top"/>
+          </w:tcPr>
+          <w:p>
+            <w:pPr>
+              <w:widowControl w:val="0"/>
+              <w:spacing w:line="240" w:lineRule="auto"/>
+              <w:rPr>
+                <w:sz w:val="24"/>
+                <w:szCs w:val="24"/>
+              </w:rPr>
+            </w:pPr>
+            <w:r>
+              <w:rPr>
+                <w:sz w:val="24"/>
+                <w:szCs w:val="24"/>
+                <w:rtl w:val="0"/>
+              </w:rPr>
+              <w:t xml:space="preserve">1x2</w:t>
+            </w:r>
+          </w:p>
+        </w:tc>
+        <w:tc>
+          <w:tcPr>
+            <w:shd w:fill="auto" w:val="clear"/>
+            <w:tcMar>
+              <w:top w:w="100.0" w:type="dxa"/>
+              <w:left w:w="100.0" w:type="dxa"/>
+              <w:bottom w:w="100.0" w:type="dxa"/>
+              <w:right w:w="100.0" w:type="dxa"/>
+            </w:tcMar>
+            <w:vAlign w:val="top"/>
+          </w:tcPr>
+          <w:p>
+            <w:pPr>
+              <w:widowControl w:val="0"/>
+              <w:spacing w:line="240" w:lineRule="auto"/>
+              <w:rPr>
+                <w:sz w:val="24"/>
+                <w:szCs w:val="24"/>
+              </w:rPr>
+            </w:pPr>
+            <w:r>
+              <w:rPr>
+                <w:sz w:val="24"/>
+                <w:szCs w:val="24"/>
+                <w:rtl w:val="0"/>
+              </w:rPr>
+              <w:t xml:space="preserve">1x3</w:t>
+            </w:r>
+          </w:p>
+        </w:tc>
+        <w:tc>
+          <w:tcPr>
+            <w:shd w:fill="auto" w:val="clear"/>
+            <w:tcMar>
+              <w:top w:w="100.0" w:type="dxa"/>
+              <w:left w:w="100.0" w:type="dxa"/>
+              <w:bottom w:w="100.0" w:type="dxa"/>
+              <w:right w:w="100.0" w:type="dxa"/>
+            </w:tcMar>
+            <w:vAlign w:val="top"/>
+          </w:tcPr>
+          <w:p>
+            <w:pPr>
+              <w:widowControl w:val="0"/>
+              <w:spacing w:line="240" w:lineRule="auto"/>
+              <w:rPr>
+                <w:sz w:val="24"/>
+                <w:szCs w:val="24"/>
+              </w:rPr>
+            </w:pPr>
+            <w:r>
+              <w:rPr>
+                <w:sz w:val="24"/>
+                <w:szCs w:val="24"/>
+                <w:rtl w:val="0"/>
+              </w:rPr>
+              <w:t xml:space="preserve">1x3</w:t>
+            </w:r>
+          </w:p>
+        </w:tc>
+        <w:tc>
+          <w:tcPr>
+            <w:shd w:fill="auto" w:val="clear"/>
+            <w:tcMar>
+              <w:top w:w="100.0" w:type="dxa"/>
+              <w:left w:w="100.0" w:type="dxa"/>
+              <w:bottom w:w="100.0" w:type="dxa"/>
+              <w:right w:w="100.0" w:type="dxa"/>
+            </w:tcMar>
+            <w:vAlign w:val="top"/>
+          </w:tcPr>
+          <w:p>
+            <w:pPr>
+              <w:widowControl w:val="0"/>
+              <w:spacing w:line="240" w:lineRule="auto"/>
+              <w:rPr>
+                <w:sz w:val="24"/>
+                <w:szCs w:val="24"/>
+              </w:rPr>
+            </w:pPr>
+            <w:r>
+              <w:rPr>
+                <w:sz w:val="24"/>
+                <w:szCs w:val="24"/>
+                <w:rtl w:val="0"/>
+              </w:rPr>
+              <w:t xml:space="preserve">0x2</w:t>
+            </w:r>
+          </w:p>
+        </w:tc>
+        <w:tc>
+          <w:tcPr>
+            <w:shd w:fill="auto" w:val="clear"/>
+            <w:tcMar>
+              <w:top w:w="100.0" w:type="dxa"/>
+              <w:left w:w="100.0" w:type="dxa"/>
+              <w:bottom w:w="100.0" w:type="dxa"/>
+              <w:right w:w="100.0" w:type="dxa"/>
+            </w:tcMar>
+            <w:vAlign w:val="top"/>
+          </w:tcPr>
+          <w:p>
+            <w:pPr>
+              <w:widowControl w:val="0"/>
+              <w:spacing w:line="240" w:lineRule="auto"/>
+              <w:rPr>
+                <w:sz w:val="24"/>
+                <w:szCs w:val="24"/>
+              </w:rPr>
+            </w:pPr>
+            <w:r>
+              <w:rPr>
+                <w:sz w:val="24"/>
+                <w:szCs w:val="24"/>
+                <w:rtl w:val="0"/>
+              </w:rPr>
+              <w:t xml:space="preserve">1x1</w:t>
+            </w:r>
+          </w:p>
+        </w:tc>
+        <w:tc>
+          <w:tcPr>
+            <w:shd w:fill="auto" w:val="clear"/>
+            <w:tcMar>
+              <w:top w:w="100.0" w:type="dxa"/>
+              <w:left w:w="100.0" w:type="dxa"/>
+              <w:bottom w:w="100.0" w:type="dxa"/>
+              <w:right w:w="100.0" w:type="dxa"/>
+            </w:tcMar>
+            <w:vAlign w:val="top"/>
+          </w:tcPr>
+          <w:p>
+            <w:pPr>
+              <w:widowControl w:val="0"/>
+              <w:spacing w:line="240" w:lineRule="auto"/>
+              <w:rPr>
+                <w:sz w:val="24"/>
+                <w:szCs w:val="24"/>
+              </w:rPr>
+            </w:pPr>
+            <w:r>
+              <w:rPr>
+                <w:sz w:val="24"/>
+                <w:szCs w:val="24"/>
+                <w:rtl w:val="0"/>
+              </w:rPr>
+              <w:t xml:space="preserve">15</w:t>
+            </w:r>
+          </w:p>
+        </w:tc>
+      </w:tr>
+      <w:tr>
+        <w:tc>
+          <w:tcPr>
+            <w:shd w:fill="auto" w:val="clear"/>
+            <w:tcMar>
+              <w:top w:w="100.0" w:type="dxa"/>
+              <w:left w:w="100.0" w:type="dxa"/>
+              <w:bottom w:w="100.0" w:type="dxa"/>
+              <w:right w:w="100.0" w:type="dxa"/>
+            </w:tcMar>
+            <w:vAlign w:val="top"/>
+          </w:tcPr>
+          <w:p>
+            <w:pPr>
+              <w:widowControl w:val="0"/>
+              <w:spacing w:line="240" w:lineRule="auto"/>
+              <w:rPr>
+                <w:sz w:val="24"/>
+                <w:szCs w:val="24"/>
+              </w:rPr>
+            </w:pPr>
+            <w:r>
+              <w:rPr>
+                <w:sz w:val="24"/>
+                <w:szCs w:val="24"/>
+                <w:rtl w:val="0"/>
+              </w:rPr>
+              <w:t xml:space="preserve">S4</w:t>
+            </w:r>
+          </w:p>
+        </w:tc>
+        <w:tc>
+          <w:tcPr>
+            <w:shd w:fill="auto" w:val="clear"/>
+            <w:tcMar>
+              <w:top w:w="100.0" w:type="dxa"/>
+              <w:left w:w="100.0" w:type="dxa"/>
+              <w:bottom w:w="100.0" w:type="dxa"/>
+              <w:right w:w="100.0" w:type="dxa"/>
+            </w:tcMar>
+            <w:vAlign w:val="top"/>
+          </w:tcPr>
+          <w:p>
+            <w:pPr>
+              <w:widowControl w:val="0"/>
+              <w:spacing w:line="240" w:lineRule="auto"/>
+              <w:rPr>
+                <w:sz w:val="24"/>
+                <w:szCs w:val="24"/>
+              </w:rPr>
+            </w:pPr>
+            <w:r>
+              <w:rPr>
+                <w:sz w:val="24"/>
+                <w:szCs w:val="24"/>
+                <w:rtl w:val="0"/>
+              </w:rPr>
+              <w:t xml:space="preserve">1x3</w:t>
+            </w:r>
+          </w:p>
+        </w:tc>
+        <w:tc>
+          <w:tcPr>
+            <w:shd w:fill="auto" w:val="clear"/>
+            <w:tcMar>
+              <w:top w:w="100.0" w:type="dxa"/>
+              <w:left w:w="100.0" w:type="dxa"/>
+              <w:bottom w:w="100.0" w:type="dxa"/>
+              <w:right w:w="100.0" w:type="dxa"/>
+            </w:tcMar>
+            <w:vAlign w:val="top"/>
+          </w:tcPr>
+          <w:p>
+            <w:pPr>
+              <w:widowControl w:val="0"/>
+              <w:spacing w:line="240" w:lineRule="auto"/>
+              <w:rPr>
+                <w:sz w:val="24"/>
+                <w:szCs w:val="24"/>
+              </w:rPr>
+            </w:pPr>
+            <w:r>
+              <w:rPr>
+                <w:sz w:val="24"/>
+                <w:szCs w:val="24"/>
+                <w:rtl w:val="0"/>
+              </w:rPr>
+              <w:t xml:space="preserve">1x2</w:t>
+            </w:r>
+          </w:p>
+        </w:tc>
+        <w:tc>
+          <w:tcPr>
+            <w:shd w:fill="auto" w:val="clear"/>
+            <w:tcMar>
+              <w:top w:w="100.0" w:type="dxa"/>
+              <w:left w:w="100.0" w:type="dxa"/>
+              <w:bottom w:w="100.0" w:type="dxa"/>
+              <w:right w:w="100.0" w:type="dxa"/>
+            </w:tcMar>
+            <w:vAlign w:val="top"/>
+          </w:tcPr>
+          <w:p>
+            <w:pPr>
+              <w:widowControl w:val="0"/>
+              <w:spacing w:line="240" w:lineRule="auto"/>
+              <w:rPr>
+                <w:sz w:val="24"/>
+                <w:szCs w:val="24"/>
+              </w:rPr>
+            </w:pPr>
+            <w:r>
+              <w:rPr>
+                <w:sz w:val="24"/>
+                <w:szCs w:val="24"/>
+                <w:rtl w:val="0"/>
+              </w:rPr>
+              <w:t xml:space="preserve">1x3</w:t>
+            </w:r>
+          </w:p>
+        </w:tc>
+        <w:tc>
+          <w:tcPr>
+            <w:shd w:fill="auto" w:val="clear"/>
+            <w:tcMar>
+              <w:top w:w="100.0" w:type="dxa"/>
+              <w:left w:w="100.0" w:type="dxa"/>
+              <w:bottom w:w="100.0" w:type="dxa"/>
+              <w:right w:w="100.0" w:type="dxa"/>
+            </w:tcMar>
+            <w:vAlign w:val="top"/>
+          </w:tcPr>
+          <w:p>
+            <w:pPr>
+              <w:widowControl w:val="0"/>
+              <w:spacing w:line="240" w:lineRule="auto"/>
+              <w:rPr>
+                <w:sz w:val="24"/>
+                <w:szCs w:val="24"/>
+              </w:rPr>
+            </w:pPr>
+            <w:r>
+              <w:rPr>
+                <w:sz w:val="24"/>
+                <w:szCs w:val="24"/>
+                <w:rtl w:val="0"/>
+              </w:rPr>
+              <w:t xml:space="preserve">1x2</w:t>
+            </w:r>
+          </w:p>
+        </w:tc>
+        <w:tc>
+          <w:tcPr>
+            <w:shd w:fill="auto" w:val="clear"/>
+            <w:tcMar>
+              <w:top w:w="100.0" w:type="dxa"/>
+              <w:left w:w="100.0" w:type="dxa"/>
+              <w:bottom w:w="100.0" w:type="dxa"/>
+              <w:right w:w="100.0" w:type="dxa"/>
+            </w:tcMar>
+            <w:vAlign w:val="top"/>
+          </w:tcPr>
+          <w:p>
+            <w:pPr>
+              <w:widowControl w:val="0"/>
+              <w:spacing w:line="240" w:lineRule="auto"/>
+              <w:rPr>
+                <w:sz w:val="24"/>
+                <w:szCs w:val="24"/>
+              </w:rPr>
+            </w:pPr>
+            <w:r>
+              <w:rPr>
+                <w:sz w:val="24"/>
+                <w:szCs w:val="24"/>
+                <w:rtl w:val="0"/>
+              </w:rPr>
+              <w:t xml:space="preserve">1x1</w:t>
+            </w:r>
+          </w:p>
+        </w:tc>
+        <w:tc>
+          <w:tcPr>
+            <w:shd w:fill="auto" w:val="clear"/>
+            <w:tcMar>
+              <w:top w:w="100.0" w:type="dxa"/>
+              <w:left w:w="100.0" w:type="dxa"/>
+              <w:bottom w:w="100.0" w:type="dxa"/>
+              <w:right w:w="100.0" w:type="dxa"/>
+            </w:tcMar>
+            <w:vAlign w:val="top"/>
+          </w:tcPr>
+          <w:p>
+            <w:pPr>
+              <w:widowControl w:val="0"/>
+              <w:spacing w:line="240" w:lineRule="auto"/>
+              <w:rPr>
+                <w:sz w:val="24"/>
+                <w:szCs w:val="24"/>
+              </w:rPr>
+            </w:pPr>
+            <w:r>
+              <w:rPr>
+                <w:sz w:val="24"/>
+                <w:szCs w:val="24"/>
+                <w:rtl w:val="0"/>
+              </w:rPr>
+              <w:t xml:space="preserve">1x2</w:t>
+            </w:r>
+          </w:p>
+        </w:tc>
+        <w:tc>
+          <w:tcPr>
+            <w:shd w:fill="auto" w:val="clear"/>
+            <w:tcMar>
+              <w:top w:w="100.0" w:type="dxa"/>
+              <w:left w:w="100.0" w:type="dxa"/>
+              <w:bottom w:w="100.0" w:type="dxa"/>
+              <w:right w:w="100.0" w:type="dxa"/>
+            </w:tcMar>
+            <w:vAlign w:val="top"/>
+          </w:tcPr>
+          <w:p>
+            <w:pPr>
+              <w:widowControl w:val="0"/>
+              <w:spacing w:line="240" w:lineRule="auto"/>
+              <w:rPr>
+                <w:sz w:val="24"/>
+                <w:szCs w:val="24"/>
+              </w:rPr>
+            </w:pPr>
+            <w:r>
+              <w:rPr>
+                <w:sz w:val="24"/>
+                <w:szCs w:val="24"/>
+                <w:rtl w:val="0"/>
+              </w:rPr>
+              <w:t xml:space="preserve">1x3</w:t>
+            </w:r>
+          </w:p>
+        </w:tc>
+        <w:tc>
+          <w:tcPr>
+            <w:shd w:fill="auto" w:val="clear"/>
+            <w:tcMar>
+              <w:top w:w="100.0" w:type="dxa"/>
+              <w:left w:w="100.0" w:type="dxa"/>
+              <w:bottom w:w="100.0" w:type="dxa"/>
+              <w:right w:w="100.0" w:type="dxa"/>
+            </w:tcMar>
+            <w:vAlign w:val="top"/>
+          </w:tcPr>
+          <w:p>
+            <w:pPr>
+              <w:widowControl w:val="0"/>
+              <w:spacing w:line="240" w:lineRule="auto"/>
+              <w:rPr>
+                <w:sz w:val="24"/>
+                <w:szCs w:val="24"/>
+              </w:rPr>
+            </w:pPr>
+            <w:r>
+              <w:rPr>
+                <w:sz w:val="24"/>
+                <w:szCs w:val="24"/>
+                <w:rtl w:val="0"/>
+              </w:rPr>
+              <w:t xml:space="preserve">1x3</w:t>
+            </w:r>
+          </w:p>
+        </w:tc>
+        <w:tc>
+          <w:tcPr>
+            <w:shd w:fill="auto" w:val="clear"/>
+            <w:tcMar>
+              <w:top w:w="100.0" w:type="dxa"/>
+              <w:left w:w="100.0" w:type="dxa"/>
+              <w:bottom w:w="100.0" w:type="dxa"/>
+              <w:right w:w="100.0" w:type="dxa"/>
+            </w:tcMar>
+            <w:vAlign w:val="top"/>
+          </w:tcPr>
+          <w:p>
+            <w:pPr>
+              <w:widowControl w:val="0"/>
+              <w:spacing w:line="240" w:lineRule="auto"/>
+              <w:rPr>
+                <w:sz w:val="24"/>
+                <w:szCs w:val="24"/>
+              </w:rPr>
+            </w:pPr>
+            <w:r>
+              <w:rPr>
+                <w:sz w:val="24"/>
+                <w:szCs w:val="24"/>
+                <w:rtl w:val="0"/>
+              </w:rPr>
+              <w:t xml:space="preserve">1x2</w:t>
+            </w:r>
+          </w:p>
+        </w:tc>
+        <w:tc>
+          <w:tcPr>
+            <w:shd w:fill="auto" w:val="clear"/>
+            <w:tcMar>
+              <w:top w:w="100.0" w:type="dxa"/>
+              <w:left w:w="100.0" w:type="dxa"/>
+              <w:bottom w:w="100.0" w:type="dxa"/>
+              <w:right w:w="100.0" w:type="dxa"/>
+            </w:tcMar>
+            <w:vAlign w:val="top"/>
+          </w:tcPr>
+          <w:p>
+            <w:pPr>
+              <w:widowControl w:val="0"/>
+              <w:spacing w:line="240" w:lineRule="auto"/>
+              <w:rPr>
+                <w:sz w:val="24"/>
+                <w:szCs w:val="24"/>
+              </w:rPr>
+            </w:pPr>
+            <w:r>
+              <w:rPr>
+                <w:sz w:val="24"/>
+                <w:szCs w:val="24"/>
+                <w:rtl w:val="0"/>
+              </w:rPr>
+              <w:t xml:space="preserve">1x1</w:t>
+            </w:r>
+          </w:p>
+        </w:tc>
+        <w:tc>
+          <w:tcPr>
+            <w:shd w:fill="auto" w:val="clear"/>
+            <w:tcMar>
+              <w:top w:w="100.0" w:type="dxa"/>
+              <w:left w:w="100.0" w:type="dxa"/>
+              <w:bottom w:w="100.0" w:type="dxa"/>
+              <w:right w:w="100.0" w:type="dxa"/>
+            </w:tcMar>
+            <w:vAlign w:val="top"/>
+          </w:tcPr>
+          <w:p>
+            <w:pPr>
+              <w:widowControl w:val="0"/>
+              <w:spacing w:line="240" w:lineRule="auto"/>
+              <w:rPr>
+                <w:sz w:val="24"/>
+                <w:szCs w:val="24"/>
+              </w:rPr>
+            </w:pPr>
+            <w:r>
+              <w:rPr>
+                <w:sz w:val="24"/>
+                <w:szCs w:val="24"/>
+                <w:rtl w:val="0"/>
+              </w:rPr>
+              <w:t xml:space="preserve">22</w:t>
+            </w:r>
+          </w:p>
+        </w:tc>
+      </w:tr>
+      <w:tr>
+        <w:trPr>
+          <w:trHeight w:val="440" w:hRule="atLeast"/>
+        </w:trPr>
+        <w:tc>
+          <w:tcPr>
+            <w:gridSpan w:val="12"/>
+            <w:shd w:fill="auto" w:val="clear"/>
+            <w:tcMar>
+              <w:top w:w="100.0" w:type="dxa"/>
+              <w:left w:w="100.0" w:type="dxa"/>
+              <w:bottom w:w="100.0" w:type="dxa"/>
+              <w:right w:w="100.0" w:type="dxa"/>
+            </w:tcMar>
+            <w:vAlign w:val="top"/>
+          </w:tcPr>
+          <w:p>
+            <w:pPr>
+              <w:widowControl w:val="0"/>
+              <w:spacing w:line="240" w:lineRule="auto"/>
+              <w:jc w:val="center"/>
+              <w:rPr>
+                <w:sz w:val="24"/>
+                <w:szCs w:val="24"/>
+              </w:rPr>
+            </w:pPr>
+            <w:r>
+              <w:rPr>
+                <w:sz w:val="24"/>
+                <w:szCs w:val="24"/>
+                <w:rtl w:val="0"/>
+              </w:rPr>
+              <w:t xml:space="preserve">Cuadro N+4</w:t>
+            </w:r>
+          </w:p>
+        </w:tc>
+      </w:tr>
+    </w:tbl>
+    <w:p>
+      <w:pPr>
+        <w:jc w:val="both"/>
+        <w:rPr>
+          <w:sz w:val="24"/>
+          <w:szCs w:val="24"/>
+        </w:rPr>
+      </w:pPr>
+      <w:r>
+        <w:rPr>
+          <w:rtl w:val="0"/>
+        </w:rPr>
+      </w:r>
+    </w:p>
+    <w:p>
+      <w:pPr>
+        <w:jc w:val="both"/>
+        <w:rPr>
+          <w:sz w:val="24"/>
+          <w:szCs w:val="24"/>
+        </w:rPr>
+      </w:pPr>
+      <w:r>
+        <w:rPr>
+          <w:rtl w:val="0"/>
+        </w:rPr>
+      </w:r>
+    </w:p>
+    <w:p>
+      <w:pPr>
+        <w:jc w:val="both"/>
+        <w:rPr>
+          <w:sz w:val="24"/>
+          <w:szCs w:val="24"/>
+        </w:rPr>
+      </w:pPr>
+      <w:r>
+        <w:rPr>
+          <w:sz w:val="24"/>
+          <w:szCs w:val="24"/>
+          <w:rtl w:val="0"/>
+        </w:rPr>
+        <w:t xml:space="preserve">Finalmente las soluciones que mejor fueron puntuadas son S1, S2 y S4, que corresponden a Greylog, Elastic (ELK) Stack y Security Onion respectivamente. Como en Graylog y Security Onion se utiliza parte o todos los componentes de Elastic de una manera ya orquestada y dentro de un entorno ya configurado, se procede a descartar como posible solución a la pila Elastic (S2).</w:t>
+      </w:r>
+    </w:p>
+    <w:p>
+      <w:pPr>
+        <w:jc w:val="both"/>
+        <w:rPr>
+          <w:sz w:val="24"/>
+          <w:szCs w:val="24"/>
+        </w:rPr>
+      </w:pPr>
+      <w:r>
+        <w:rPr>
+          <w:sz w:val="24"/>
+          <w:szCs w:val="24"/>
+          <w:rtl w:val="0"/>
+        </w:rPr>
+        <w:t xml:space="preserve">Se procede a elegir entre Graylog y Security Onion. Si bien las soluciones planteadas cumplen con todos los requerimientos, Security Onion tiene como característica destacable el polimorfismo, esto quiere decir que puede funcionar tanto de SIEM como de sensor de IDS o como un nodo de almacenamiento.  La funcionalidad como nodo IDS también fue tenida en cuenta porque este proyecto se desarrolló en conjunto a otros dos más, donde unos de estos consistió en la implementación de IDS para realizar monitoreo de redes. </w:t>
+      </w:r>
+      <w:r>
+        <w:rPr>
+          <w:rtl w:val="0"/>
+        </w:rPr>
+      </w:r>
+    </w:p>
+    <w:p>
+      <w:pPr>
+        <w:pStyle w:val="Heading1"/>
+        <w:spacing w:line="276" w:lineRule="auto"/>
+        <w:jc w:val="both"/>
+        <w:rPr/>
+      </w:pPr>
+      <w:bookmarkStart w:colFirst="0" w:colLast="0" w:name="_8wfx5kidqzr9" w:id="37"/>
+      <w:bookmarkEnd w:id="37"/>
+      <w:r>
+        <w:rPr>
+          <w:rtl w:val="0"/>
+        </w:rPr>
+        <w:t xml:space="preserve">Iteración 1: “Elección de la solución”</w:t>
+      </w:r>
+    </w:p>
+    <w:p>
+      <w:pPr>
+        <w:pStyle w:val="Heading2"/>
+        <w:spacing w:line="276" w:lineRule="auto"/>
+        <w:jc w:val="both"/>
+        <w:rPr/>
+      </w:pPr>
+      <w:bookmarkStart w:colFirst="0" w:colLast="0" w:name="_6xxk90feqwsh" w:id="38"/>
+      <w:bookmarkEnd w:id="38"/>
+      <w:r>
+        <w:rPr>
+          <w:rtl w:val="0"/>
+        </w:rPr>
+        <w:t xml:space="preserve">Security Onion como sistema de gestión de eventos</w:t>
+      </w:r>
+    </w:p>
+    <w:p>
+      <w:pPr>
+        <w:spacing w:line="276" w:lineRule="auto"/>
+        <w:rPr/>
+      </w:pPr>
+      <w:r>
+        <w:rPr>
+          <w:rtl w:val="0"/>
+        </w:rPr>
+      </w:r>
+    </w:p>
+    <w:tbl>
+      <w:tblPr>
+        <w:tblStyle w:val="Table24"/>
         <w:tblW w:w="9029.0" w:type="dxa"/>
         <w:jc w:val="left"/>
         <w:tblInd w:w="100.0" w:type="pct"/>
@@ -25161,12 +27378,12 @@
                 <wp:inline distB="114300" distT="114300" distL="114300" distR="114300">
                   <wp:extent cx="3402836" cy="1785938"/>
                   <wp:effectExtent b="0" l="0" r="0" t="0"/>
-                  <wp:docPr id="5" name="image29.png"/>
+                  <wp:docPr id="5" name="image17.png"/>
                   <a:graphic>
                     <a:graphicData uri="http://schemas.openxmlformats.org/drawingml/2006/picture">
                       <pic:pic>
                         <pic:nvPicPr>
-                          <pic:cNvPr id="0" name="image29.png"/>
+                          <pic:cNvPr id="0" name="image17.png"/>
                           <pic:cNvPicPr preferRelativeResize="0"/>
                         </pic:nvPicPr>
                         <pic:blipFill>
@@ -25674,7 +27891,7 @@
     </w:p>
     <w:tbl>
       <w:tblPr>
-        <w:tblStyle w:val="Table24"/>
+        <w:tblStyle w:val="Table25"/>
         <w:tblW w:w="9029.0" w:type="dxa"/>
         <w:jc w:val="left"/>
         <w:tblInd w:w="100.0" w:type="pct"/>
@@ -25716,12 +27933,12 @@
                 <wp:inline distB="114300" distT="114300" distL="114300" distR="114300">
                   <wp:extent cx="4482938" cy="5652399"/>
                   <wp:effectExtent b="0" l="0" r="0" t="0"/>
-                  <wp:docPr id="12" name="image1.png"/>
+                  <wp:docPr id="12" name="image10.png"/>
                   <a:graphic>
                     <a:graphicData uri="http://schemas.openxmlformats.org/drawingml/2006/picture">
                       <pic:pic>
                         <pic:nvPicPr>
-                          <pic:cNvPr id="0" name="image1.png"/>
+                          <pic:cNvPr id="0" name="image10.png"/>
                           <pic:cNvPicPr preferRelativeResize="0"/>
                         </pic:nvPicPr>
                         <pic:blipFill>
@@ -26424,7 +28641,7 @@
       <w:pPr>
         <w:numPr>
           <w:ilvl w:val="0"/>
-          <w:numId w:val="17"/>
+          <w:numId w:val="18"/>
         </w:numPr>
         <w:spacing w:line="276" w:lineRule="auto"/>
         <w:ind w:left="708.6614173228347" w:hanging="360"/>
@@ -26447,7 +28664,7 @@
       <w:pPr>
         <w:numPr>
           <w:ilvl w:val="1"/>
-          <w:numId w:val="17"/>
+          <w:numId w:val="18"/>
         </w:numPr>
         <w:spacing w:line="276" w:lineRule="auto"/>
         <w:ind w:left="1275.5905511811022" w:hanging="360"/>
@@ -26470,7 +28687,7 @@
       <w:pPr>
         <w:numPr>
           <w:ilvl w:val="2"/>
-          <w:numId w:val="17"/>
+          <w:numId w:val="18"/>
         </w:numPr>
         <w:spacing w:line="276" w:lineRule="auto"/>
         <w:ind w:left="1842.5196850393697" w:hanging="360"/>
@@ -26493,7 +28710,7 @@
       <w:pPr>
         <w:numPr>
           <w:ilvl w:val="2"/>
-          <w:numId w:val="17"/>
+          <w:numId w:val="18"/>
         </w:numPr>
         <w:spacing w:line="276" w:lineRule="auto"/>
         <w:ind w:left="1842.5196850393697" w:hanging="360"/>
@@ -26516,7 +28733,7 @@
       <w:pPr>
         <w:numPr>
           <w:ilvl w:val="2"/>
-          <w:numId w:val="17"/>
+          <w:numId w:val="18"/>
         </w:numPr>
         <w:spacing w:line="276" w:lineRule="auto"/>
         <w:ind w:left="1842.5196850393697" w:hanging="360"/>
@@ -26539,7 +28756,7 @@
       <w:pPr>
         <w:numPr>
           <w:ilvl w:val="2"/>
-          <w:numId w:val="17"/>
+          <w:numId w:val="18"/>
         </w:numPr>
         <w:spacing w:line="276" w:lineRule="auto"/>
         <w:ind w:left="1842.5196850393697" w:hanging="360"/>
@@ -26562,7 +28779,7 @@
       <w:pPr>
         <w:numPr>
           <w:ilvl w:val="2"/>
-          <w:numId w:val="17"/>
+          <w:numId w:val="18"/>
         </w:numPr>
         <w:spacing w:line="276" w:lineRule="auto"/>
         <w:ind w:left="1842.5196850393697" w:hanging="360"/>
@@ -26585,7 +28802,7 @@
       <w:pPr>
         <w:numPr>
           <w:ilvl w:val="2"/>
-          <w:numId w:val="17"/>
+          <w:numId w:val="18"/>
         </w:numPr>
         <w:spacing w:line="276" w:lineRule="auto"/>
         <w:ind w:left="1842.5196850393697" w:hanging="360"/>
@@ -26608,7 +28825,7 @@
       <w:pPr>
         <w:numPr>
           <w:ilvl w:val="2"/>
-          <w:numId w:val="17"/>
+          <w:numId w:val="18"/>
         </w:numPr>
         <w:spacing w:line="276" w:lineRule="auto"/>
         <w:ind w:left="1842.5196850393697" w:hanging="360"/>
@@ -26631,7 +28848,7 @@
       <w:pPr>
         <w:numPr>
           <w:ilvl w:val="2"/>
-          <w:numId w:val="17"/>
+          <w:numId w:val="18"/>
         </w:numPr>
         <w:spacing w:line="276" w:lineRule="auto"/>
         <w:ind w:left="1842.5196850393697" w:hanging="360"/>
@@ -26672,7 +28889,7 @@
       <w:pPr>
         <w:numPr>
           <w:ilvl w:val="0"/>
-          <w:numId w:val="13"/>
+          <w:numId w:val="14"/>
         </w:numPr>
         <w:spacing w:line="276" w:lineRule="auto"/>
         <w:ind w:left="708.6614173228347" w:hanging="360"/>
@@ -26696,7 +28913,7 @@
       <w:pPr>
         <w:numPr>
           <w:ilvl w:val="1"/>
-          <w:numId w:val="13"/>
+          <w:numId w:val="14"/>
         </w:numPr>
         <w:spacing w:line="276" w:lineRule="auto"/>
         <w:ind w:left="1275.5905511811022" w:hanging="360"/>
@@ -26719,7 +28936,7 @@
       <w:pPr>
         <w:numPr>
           <w:ilvl w:val="2"/>
-          <w:numId w:val="13"/>
+          <w:numId w:val="14"/>
         </w:numPr>
         <w:spacing w:line="276" w:lineRule="auto"/>
         <w:ind w:left="1842.5196850393697" w:hanging="360"/>
@@ -26742,7 +28959,7 @@
       <w:pPr>
         <w:numPr>
           <w:ilvl w:val="2"/>
-          <w:numId w:val="13"/>
+          <w:numId w:val="14"/>
         </w:numPr>
         <w:spacing w:line="276" w:lineRule="auto"/>
         <w:ind w:left="1842.5196850393697" w:hanging="360"/>
@@ -26765,7 +28982,7 @@
       <w:pPr>
         <w:numPr>
           <w:ilvl w:val="2"/>
-          <w:numId w:val="13"/>
+          <w:numId w:val="14"/>
         </w:numPr>
         <w:spacing w:line="276" w:lineRule="auto"/>
         <w:ind w:left="1842.5196850393697" w:hanging="360"/>
@@ -26788,7 +29005,7 @@
       <w:pPr>
         <w:numPr>
           <w:ilvl w:val="2"/>
-          <w:numId w:val="13"/>
+          <w:numId w:val="14"/>
         </w:numPr>
         <w:spacing w:line="276" w:lineRule="auto"/>
         <w:ind w:left="1842.5196850393697" w:hanging="360"/>
@@ -26933,7 +29150,7 @@
     </w:p>
     <w:tbl>
       <w:tblPr>
-        <w:tblStyle w:val="Table25"/>
+        <w:tblStyle w:val="Table26"/>
         <w:tblW w:w="8250.0" w:type="dxa"/>
         <w:jc w:val="left"/>
         <w:tblInd w:w="865.0" w:type="dxa"/>
@@ -27089,7 +29306,7 @@
       <w:pPr>
         <w:numPr>
           <w:ilvl w:val="0"/>
-          <w:numId w:val="12"/>
+          <w:numId w:val="13"/>
         </w:numPr>
         <w:spacing w:line="276" w:lineRule="auto"/>
         <w:ind w:left="708.6614173228347" w:hanging="360"/>
@@ -27126,7 +29343,7 @@
     </w:p>
     <w:tbl>
       <w:tblPr>
-        <w:tblStyle w:val="Table26"/>
+        <w:tblStyle w:val="Table27"/>
         <w:tblW w:w="8280.0" w:type="dxa"/>
         <w:jc w:val="left"/>
         <w:tblInd w:w="865.0" w:type="dxa"/>
@@ -27172,12 +29389,12 @@
                 <wp:inline distB="114300" distT="114300" distL="114300" distR="114300">
                   <wp:extent cx="5110163" cy="4823075"/>
                   <wp:effectExtent b="0" l="0" r="0" t="0"/>
-                  <wp:docPr id="14" name="image7.png"/>
+                  <wp:docPr id="14" name="image4.png"/>
                   <a:graphic>
                     <a:graphicData uri="http://schemas.openxmlformats.org/drawingml/2006/picture">
                       <pic:pic>
                         <pic:nvPicPr>
-                          <pic:cNvPr id="0" name="image7.png"/>
+                          <pic:cNvPr id="0" name="image4.png"/>
                           <pic:cNvPicPr preferRelativeResize="0"/>
                         </pic:nvPicPr>
                         <pic:blipFill>
@@ -27278,7 +29495,7 @@
       <w:pPr>
         <w:numPr>
           <w:ilvl w:val="0"/>
-          <w:numId w:val="14"/>
+          <w:numId w:val="15"/>
         </w:numPr>
         <w:spacing w:line="276" w:lineRule="auto"/>
         <w:ind w:left="708.6614173228347" w:hanging="360"/>
@@ -27315,7 +29532,7 @@
     </w:p>
     <w:tbl>
       <w:tblPr>
-        <w:tblStyle w:val="Table27"/>
+        <w:tblStyle w:val="Table28"/>
         <w:tblW w:w="8325.0" w:type="dxa"/>
         <w:jc w:val="left"/>
         <w:tblInd w:w="940.0" w:type="dxa"/>
@@ -27361,12 +29578,12 @@
                 <wp:inline distB="114300" distT="114300" distL="114300" distR="114300">
                   <wp:extent cx="4862513" cy="6377715"/>
                   <wp:effectExtent b="0" l="0" r="0" t="0"/>
-                  <wp:docPr id="26" name="image17.png"/>
+                  <wp:docPr id="26" name="image26.png"/>
                   <a:graphic>
                     <a:graphicData uri="http://schemas.openxmlformats.org/drawingml/2006/picture">
                       <pic:pic>
                         <pic:nvPicPr>
-                          <pic:cNvPr id="0" name="image17.png"/>
+                          <pic:cNvPr id="0" name="image26.png"/>
                           <pic:cNvPicPr preferRelativeResize="0"/>
                         </pic:nvPicPr>
                         <pic:blipFill>
@@ -27485,7 +29702,7 @@
     </w:p>
     <w:tbl>
       <w:tblPr>
-        <w:tblStyle w:val="Table28"/>
+        <w:tblStyle w:val="Table29"/>
         <w:tblW w:w="9029.0" w:type="dxa"/>
         <w:jc w:val="left"/>
         <w:tblInd w:w="100.0" w:type="pct"/>
@@ -27708,7 +29925,7 @@
     </w:p>
     <w:tbl>
       <w:tblPr>
-        <w:tblStyle w:val="Table29"/>
+        <w:tblStyle w:val="Table30"/>
         <w:tblW w:w="9029.0" w:type="dxa"/>
         <w:jc w:val="left"/>
         <w:tblInd w:w="100.0" w:type="pct"/>
@@ -27752,12 +29969,12 @@
                 <wp:inline distB="114300" distT="114300" distL="114300" distR="114300">
                   <wp:extent cx="5591175" cy="3200400"/>
                   <wp:effectExtent b="0" l="0" r="0" t="0"/>
-                  <wp:docPr id="1" name="image13.png"/>
+                  <wp:docPr id="1" name="image12.png"/>
                   <a:graphic>
                     <a:graphicData uri="http://schemas.openxmlformats.org/drawingml/2006/picture">
                       <pic:pic>
                         <pic:nvPicPr>
-                          <pic:cNvPr id="0" name="image13.png"/>
+                          <pic:cNvPr id="0" name="image12.png"/>
                           <pic:cNvPicPr preferRelativeResize="0"/>
                         </pic:nvPicPr>
                         <pic:blipFill>
@@ -27927,7 +30144,7 @@
     </w:p>
     <w:tbl>
       <w:tblPr>
-        <w:tblStyle w:val="Table30"/>
+        <w:tblStyle w:val="Table31"/>
         <w:tblW w:w="9029.0" w:type="dxa"/>
         <w:jc w:val="left"/>
         <w:tblInd w:w="100.0" w:type="pct"/>
@@ -27971,12 +30188,12 @@
                 <wp:inline distB="114300" distT="114300" distL="114300" distR="114300">
                   <wp:extent cx="5591175" cy="3594100"/>
                   <wp:effectExtent b="0" l="0" r="0" t="0"/>
-                  <wp:docPr id="27" name="image16.png"/>
+                  <wp:docPr id="27" name="image24.png"/>
                   <a:graphic>
                     <a:graphicData uri="http://schemas.openxmlformats.org/drawingml/2006/picture">
                       <pic:pic>
                         <pic:nvPicPr>
-                          <pic:cNvPr id="0" name="image16.png"/>
+                          <pic:cNvPr id="0" name="image24.png"/>
                           <pic:cNvPicPr preferRelativeResize="0"/>
                         </pic:nvPicPr>
                         <pic:blipFill>
@@ -28304,7 +30521,7 @@
     </w:p>
     <w:tbl>
       <w:tblPr>
-        <w:tblStyle w:val="Table31"/>
+        <w:tblStyle w:val="Table32"/>
         <w:tblW w:w="9029.0" w:type="dxa"/>
         <w:jc w:val="left"/>
         <w:tblInd w:w="100.0" w:type="pct"/>
@@ -28349,12 +30566,12 @@
                 <wp:inline distB="114300" distT="114300" distL="114300" distR="114300">
                   <wp:extent cx="5591175" cy="2819400"/>
                   <wp:effectExtent b="0" l="0" r="0" t="0"/>
-                  <wp:docPr id="11" name="image9.png"/>
+                  <wp:docPr id="11" name="image1.png"/>
                   <a:graphic>
                     <a:graphicData uri="http://schemas.openxmlformats.org/drawingml/2006/picture">
                       <pic:pic>
                         <pic:nvPicPr>
-                          <pic:cNvPr id="0" name="image9.png"/>
+                          <pic:cNvPr id="0" name="image1.png"/>
                           <pic:cNvPicPr preferRelativeResize="0"/>
                         </pic:nvPicPr>
                         <pic:blipFill>
@@ -28473,7 +30690,7 @@
     </w:p>
     <w:tbl>
       <w:tblPr>
-        <w:tblStyle w:val="Table32"/>
+        <w:tblStyle w:val="Table33"/>
         <w:tblW w:w="9029.0" w:type="dxa"/>
         <w:jc w:val="left"/>
         <w:tblInd w:w="100.0" w:type="pct"/>
@@ -28518,12 +30735,12 @@
                 <wp:inline distB="114300" distT="114300" distL="114300" distR="114300">
                   <wp:extent cx="5591175" cy="3835400"/>
                   <wp:effectExtent b="0" l="0" r="0" t="0"/>
-                  <wp:docPr id="30" name="image26.png"/>
+                  <wp:docPr id="30" name="image15.png"/>
                   <a:graphic>
                     <a:graphicData uri="http://schemas.openxmlformats.org/drawingml/2006/picture">
                       <pic:pic>
                         <pic:nvPicPr>
-                          <pic:cNvPr id="0" name="image26.png"/>
+                          <pic:cNvPr id="0" name="image15.png"/>
                           <pic:cNvPicPr preferRelativeResize="0"/>
                         </pic:nvPicPr>
                         <pic:blipFill>
@@ -28687,7 +30904,7 @@
     </w:p>
     <w:tbl>
       <w:tblPr>
-        <w:tblStyle w:val="Table33"/>
+        <w:tblStyle w:val="Table34"/>
         <w:tblW w:w="9029.0" w:type="dxa"/>
         <w:jc w:val="left"/>
         <w:tblInd w:w="100.0" w:type="pct"/>
@@ -28732,12 +30949,12 @@
                 <wp:inline distB="114300" distT="114300" distL="114300" distR="114300">
                   <wp:extent cx="5591175" cy="3848100"/>
                   <wp:effectExtent b="0" l="0" r="0" t="0"/>
-                  <wp:docPr id="42" name="image43.png"/>
+                  <wp:docPr id="42" name="image31.png"/>
                   <a:graphic>
                     <a:graphicData uri="http://schemas.openxmlformats.org/drawingml/2006/picture">
                       <pic:pic>
                         <pic:nvPicPr>
-                          <pic:cNvPr id="0" name="image43.png"/>
+                          <pic:cNvPr id="0" name="image31.png"/>
                           <pic:cNvPicPr preferRelativeResize="0"/>
                         </pic:nvPicPr>
                         <pic:blipFill>
@@ -28890,7 +31107,7 @@
     </w:p>
     <w:tbl>
       <w:tblPr>
-        <w:tblStyle w:val="Table34"/>
+        <w:tblStyle w:val="Table35"/>
         <w:tblW w:w="9029.0" w:type="dxa"/>
         <w:jc w:val="left"/>
         <w:tblInd w:w="100.0" w:type="pct"/>
@@ -28935,12 +31152,12 @@
                 <wp:inline distB="114300" distT="114300" distL="114300" distR="114300">
                   <wp:extent cx="5591175" cy="3873500"/>
                   <wp:effectExtent b="0" l="0" r="0" t="0"/>
-                  <wp:docPr id="33" name="image22.png"/>
+                  <wp:docPr id="33" name="image30.png"/>
                   <a:graphic>
                     <a:graphicData uri="http://schemas.openxmlformats.org/drawingml/2006/picture">
                       <pic:pic>
                         <pic:nvPicPr>
-                          <pic:cNvPr id="0" name="image22.png"/>
+                          <pic:cNvPr id="0" name="image30.png"/>
                           <pic:cNvPicPr preferRelativeResize="0"/>
                         </pic:nvPicPr>
                         <pic:blipFill>
@@ -29038,7 +31255,7 @@
     </w:p>
     <w:tbl>
       <w:tblPr>
-        <w:tblStyle w:val="Table35"/>
+        <w:tblStyle w:val="Table36"/>
         <w:tblW w:w="9029.0" w:type="dxa"/>
         <w:jc w:val="left"/>
         <w:tblInd w:w="100.0" w:type="pct"/>
@@ -29083,12 +31300,12 @@
                 <wp:inline distB="114300" distT="114300" distL="114300" distR="114300">
                   <wp:extent cx="5591175" cy="3378200"/>
                   <wp:effectExtent b="0" l="0" r="0" t="0"/>
-                  <wp:docPr id="23" name="image15.png"/>
+                  <wp:docPr id="23" name="image23.png"/>
                   <a:graphic>
                     <a:graphicData uri="http://schemas.openxmlformats.org/drawingml/2006/picture">
                       <pic:pic>
                         <pic:nvPicPr>
-                          <pic:cNvPr id="0" name="image15.png"/>
+                          <pic:cNvPr id="0" name="image23.png"/>
                           <pic:cNvPicPr preferRelativeResize="0"/>
                         </pic:nvPicPr>
                         <pic:blipFill>
@@ -29183,7 +31400,7 @@
     </w:p>
     <w:tbl>
       <w:tblPr>
-        <w:tblStyle w:val="Table36"/>
+        <w:tblStyle w:val="Table37"/>
         <w:tblW w:w="9029.0" w:type="dxa"/>
         <w:jc w:val="left"/>
         <w:tblInd w:w="100.0" w:type="pct"/>
@@ -29228,12 +31445,12 @@
                 <wp:inline distB="114300" distT="114300" distL="114300" distR="114300">
                   <wp:extent cx="5591175" cy="5880100"/>
                   <wp:effectExtent b="0" l="0" r="0" t="0"/>
-                  <wp:docPr id="6" name="image25.png"/>
+                  <wp:docPr id="6" name="image16.png"/>
                   <a:graphic>
                     <a:graphicData uri="http://schemas.openxmlformats.org/drawingml/2006/picture">
                       <pic:pic>
                         <pic:nvPicPr>
-                          <pic:cNvPr id="0" name="image25.png"/>
+                          <pic:cNvPr id="0" name="image16.png"/>
                           <pic:cNvPicPr preferRelativeResize="0"/>
                         </pic:nvPicPr>
                         <pic:blipFill>
@@ -29340,7 +31557,7 @@
     </w:p>
     <w:tbl>
       <w:tblPr>
-        <w:tblStyle w:val="Table37"/>
+        <w:tblStyle w:val="Table38"/>
         <w:tblW w:w="9029.0" w:type="dxa"/>
         <w:jc w:val="left"/>
         <w:tblInd w:w="100.0" w:type="pct"/>
@@ -29385,12 +31602,12 @@
                 <wp:inline distB="114300" distT="114300" distL="114300" distR="114300">
                   <wp:extent cx="5591175" cy="7188200"/>
                   <wp:effectExtent b="0" l="0" r="0" t="0"/>
-                  <wp:docPr id="32" name="image39.png"/>
+                  <wp:docPr id="32" name="image42.png"/>
                   <a:graphic>
                     <a:graphicData uri="http://schemas.openxmlformats.org/drawingml/2006/picture">
                       <pic:pic>
                         <pic:nvPicPr>
-                          <pic:cNvPr id="0" name="image39.png"/>
+                          <pic:cNvPr id="0" name="image42.png"/>
                           <pic:cNvPicPr preferRelativeResize="0"/>
                         </pic:nvPicPr>
                         <pic:blipFill>
@@ -29482,7 +31699,7 @@
     </w:p>
     <w:tbl>
       <w:tblPr>
-        <w:tblStyle w:val="Table38"/>
+        <w:tblStyle w:val="Table39"/>
         <w:tblW w:w="9029.0" w:type="dxa"/>
         <w:jc w:val="left"/>
         <w:tblInd w:w="100.0" w:type="pct"/>
@@ -29533,12 +31750,12 @@
                 <wp:inline distB="114300" distT="114300" distL="114300" distR="114300">
                   <wp:extent cx="5591175" cy="5435600"/>
                   <wp:effectExtent b="0" l="0" r="0" t="0"/>
-                  <wp:docPr id="19" name="image18.png"/>
+                  <wp:docPr id="19" name="image19.png"/>
                   <a:graphic>
                     <a:graphicData uri="http://schemas.openxmlformats.org/drawingml/2006/picture">
                       <pic:pic>
                         <pic:nvPicPr>
-                          <pic:cNvPr id="0" name="image18.png"/>
+                          <pic:cNvPr id="0" name="image19.png"/>
                           <pic:cNvPicPr preferRelativeResize="0"/>
                         </pic:nvPicPr>
                         <pic:blipFill>
@@ -29649,7 +31866,7 @@
     </w:p>
     <w:tbl>
       <w:tblPr>
-        <w:tblStyle w:val="Table39"/>
+        <w:tblStyle w:val="Table40"/>
         <w:tblW w:w="9029.0" w:type="dxa"/>
         <w:jc w:val="left"/>
         <w:tblInd w:w="100.0" w:type="pct"/>
@@ -29700,12 +31917,12 @@
                 <wp:inline distB="114300" distT="114300" distL="114300" distR="114300">
                   <wp:extent cx="5591175" cy="5854700"/>
                   <wp:effectExtent b="0" l="0" r="0" t="0"/>
-                  <wp:docPr id="36" name="image42.png"/>
+                  <wp:docPr id="36" name="image45.png"/>
                   <a:graphic>
                     <a:graphicData uri="http://schemas.openxmlformats.org/drawingml/2006/picture">
                       <pic:pic>
                         <pic:nvPicPr>
-                          <pic:cNvPr id="0" name="image42.png"/>
+                          <pic:cNvPr id="0" name="image45.png"/>
                           <pic:cNvPicPr preferRelativeResize="0"/>
                         </pic:nvPicPr>
                         <pic:blipFill>
@@ -29983,7 +32200,7 @@
     </w:p>
     <w:tbl>
       <w:tblPr>
-        <w:tblStyle w:val="Table40"/>
+        <w:tblStyle w:val="Table41"/>
         <w:tblW w:w="9029.0" w:type="dxa"/>
         <w:jc w:val="left"/>
         <w:tblInd w:w="100.0" w:type="pct"/>
@@ -30028,12 +32245,12 @@
                 <wp:inline distB="114300" distT="114300" distL="114300" distR="114300">
                   <wp:extent cx="5591175" cy="5054600"/>
                   <wp:effectExtent b="0" l="0" r="0" t="0"/>
-                  <wp:docPr id="29" name="image24.png"/>
+                  <wp:docPr id="29" name="image25.png"/>
                   <a:graphic>
                     <a:graphicData uri="http://schemas.openxmlformats.org/drawingml/2006/picture">
                       <pic:pic>
                         <pic:nvPicPr>
-                          <pic:cNvPr id="0" name="image24.png"/>
+                          <pic:cNvPr id="0" name="image25.png"/>
                           <pic:cNvPicPr preferRelativeResize="0"/>
                         </pic:nvPicPr>
                         <pic:blipFill>
@@ -30221,7 +32438,7 @@
     </w:p>
     <w:tbl>
       <w:tblPr>
-        <w:tblStyle w:val="Table41"/>
+        <w:tblStyle w:val="Table42"/>
         <w:tblW w:w="9015.0" w:type="dxa"/>
         <w:jc w:val="left"/>
         <w:tblInd w:w="100.0" w:type="pct"/>
@@ -31405,7 +33622,7 @@
     </w:p>
     <w:tbl>
       <w:tblPr>
-        <w:tblStyle w:val="Table42"/>
+        <w:tblStyle w:val="Table43"/>
         <w:tblW w:w="9029.0" w:type="dxa"/>
         <w:jc w:val="left"/>
         <w:tblInd w:w="100.0" w:type="pct"/>
@@ -31673,7 +33890,7 @@
     </w:p>
     <w:tbl>
       <w:tblPr>
-        <w:tblStyle w:val="Table43"/>
+        <w:tblStyle w:val="Table44"/>
         <w:tblW w:w="9029.0" w:type="dxa"/>
         <w:jc w:val="left"/>
         <w:tblInd w:w="100.0" w:type="pct"/>
@@ -32563,7 +34780,7 @@
     </w:p>
     <w:tbl>
       <w:tblPr>
-        <w:tblStyle w:val="Table44"/>
+        <w:tblStyle w:val="Table45"/>
         <w:tblW w:w="9029.0" w:type="dxa"/>
         <w:jc w:val="left"/>
         <w:tblInd w:w="100.0" w:type="pct"/>
@@ -32608,12 +34825,12 @@
                 <wp:inline distB="114300" distT="114300" distL="114300" distR="114300">
                   <wp:extent cx="5591175" cy="3530600"/>
                   <wp:effectExtent b="0" l="0" r="0" t="0"/>
-                  <wp:docPr id="4" name="image11.png"/>
+                  <wp:docPr id="4" name="image3.png"/>
                   <a:graphic>
                     <a:graphicData uri="http://schemas.openxmlformats.org/drawingml/2006/picture">
                       <pic:pic>
                         <pic:nvPicPr>
-                          <pic:cNvPr id="0" name="image11.png"/>
+                          <pic:cNvPr id="0" name="image3.png"/>
                           <pic:cNvPicPr preferRelativeResize="0"/>
                         </pic:nvPicPr>
                         <pic:blipFill>
@@ -32766,7 +34983,7 @@
     </w:p>
     <w:tbl>
       <w:tblPr>
-        <w:tblStyle w:val="Table45"/>
+        <w:tblStyle w:val="Table46"/>
         <w:tblW w:w="9840.0" w:type="dxa"/>
         <w:jc w:val="left"/>
         <w:tblInd w:w="100.0" w:type="pct"/>
@@ -32810,12 +35027,12 @@
                 <wp:inline distB="114300" distT="114300" distL="114300" distR="114300">
                   <wp:extent cx="5731200" cy="2514600"/>
                   <wp:effectExtent b="0" l="0" r="0" t="0"/>
-                  <wp:docPr id="16" name="image33.png"/>
+                  <wp:docPr id="16" name="image18.png"/>
                   <a:graphic>
                     <a:graphicData uri="http://schemas.openxmlformats.org/drawingml/2006/picture">
                       <pic:pic>
                         <pic:nvPicPr>
-                          <pic:cNvPr id="0" name="image33.png"/>
+                          <pic:cNvPr id="0" name="image18.png"/>
                           <pic:cNvPicPr preferRelativeResize="0"/>
                         </pic:nvPicPr>
                         <pic:blipFill>
@@ -32894,7 +35111,7 @@
     </w:p>
     <w:tbl>
       <w:tblPr>
-        <w:tblStyle w:val="Table46"/>
+        <w:tblStyle w:val="Table47"/>
         <w:tblW w:w="9855.0" w:type="dxa"/>
         <w:jc w:val="left"/>
         <w:tblInd w:w="100.0" w:type="pct"/>
@@ -32935,12 +35152,12 @@
                 <wp:inline distB="114300" distT="114300" distL="114300" distR="114300">
                   <wp:extent cx="5731200" cy="2730500"/>
                   <wp:effectExtent b="0" l="0" r="0" t="0"/>
-                  <wp:docPr id="10" name="image27.png"/>
+                  <wp:docPr id="10" name="image37.png"/>
                   <a:graphic>
                     <a:graphicData uri="http://schemas.openxmlformats.org/drawingml/2006/picture">
                       <pic:pic>
                         <pic:nvPicPr>
-                          <pic:cNvPr id="0" name="image27.png"/>
+                          <pic:cNvPr id="0" name="image37.png"/>
                           <pic:cNvPicPr preferRelativeResize="0"/>
                         </pic:nvPicPr>
                         <pic:blipFill>
@@ -33117,7 +35334,7 @@
     </w:p>
     <w:tbl>
       <w:tblPr>
-        <w:tblStyle w:val="Table47"/>
+        <w:tblStyle w:val="Table48"/>
         <w:tblW w:w="9029.0" w:type="dxa"/>
         <w:jc w:val="left"/>
         <w:tblInd w:w="100.0" w:type="pct"/>
@@ -33162,12 +35379,12 @@
                 <wp:inline distB="114300" distT="114300" distL="114300" distR="114300">
                   <wp:extent cx="5591175" cy="3162300"/>
                   <wp:effectExtent b="0" l="0" r="0" t="0"/>
-                  <wp:docPr id="17" name="image6.png"/>
+                  <wp:docPr id="17" name="image7.png"/>
                   <a:graphic>
                     <a:graphicData uri="http://schemas.openxmlformats.org/drawingml/2006/picture">
                       <pic:pic>
                         <pic:nvPicPr>
-                          <pic:cNvPr id="0" name="image6.png"/>
+                          <pic:cNvPr id="0" name="image7.png"/>
                           <pic:cNvPicPr preferRelativeResize="0"/>
                         </pic:nvPicPr>
                         <pic:blipFill>
@@ -33250,7 +35467,7 @@
     </w:p>
     <w:tbl>
       <w:tblPr>
-        <w:tblStyle w:val="Table48"/>
+        <w:tblStyle w:val="Table49"/>
         <w:tblW w:w="9029.0" w:type="dxa"/>
         <w:jc w:val="left"/>
         <w:tblInd w:w="100.0" w:type="pct"/>
@@ -33295,12 +35512,12 @@
                 <wp:inline distB="114300" distT="114300" distL="114300" distR="114300">
                   <wp:extent cx="5591175" cy="3530600"/>
                   <wp:effectExtent b="0" l="0" r="0" t="0"/>
-                  <wp:docPr id="34" name="image32.png"/>
+                  <wp:docPr id="34" name="image22.png"/>
                   <a:graphic>
                     <a:graphicData uri="http://schemas.openxmlformats.org/drawingml/2006/picture">
                       <pic:pic>
                         <pic:nvPicPr>
-                          <pic:cNvPr id="0" name="image32.png"/>
+                          <pic:cNvPr id="0" name="image22.png"/>
                           <pic:cNvPicPr preferRelativeResize="0"/>
                         </pic:nvPicPr>
                         <pic:blipFill>
@@ -33454,7 +35671,7 @@
     </w:p>
     <w:tbl>
       <w:tblPr>
-        <w:tblStyle w:val="Table49"/>
+        <w:tblStyle w:val="Table50"/>
         <w:tblW w:w="9029.0" w:type="dxa"/>
         <w:jc w:val="left"/>
         <w:tblInd w:w="100.0" w:type="pct"/>
@@ -33500,12 +35717,12 @@
                 <wp:inline distB="114300" distT="114300" distL="114300" distR="114300">
                   <wp:extent cx="5086350" cy="1495425"/>
                   <wp:effectExtent b="0" l="0" r="0" t="0"/>
-                  <wp:docPr id="24" name="image14.png"/>
+                  <wp:docPr id="24" name="image20.png"/>
                   <a:graphic>
                     <a:graphicData uri="http://schemas.openxmlformats.org/drawingml/2006/picture">
                       <pic:pic>
                         <pic:nvPicPr>
-                          <pic:cNvPr id="0" name="image14.png"/>
+                          <pic:cNvPr id="0" name="image20.png"/>
                           <pic:cNvPicPr preferRelativeResize="0"/>
                         </pic:nvPicPr>
                         <pic:blipFill>
@@ -33730,7 +35947,7 @@
     </w:p>
     <w:tbl>
       <w:tblPr>
-        <w:tblStyle w:val="Table50"/>
+        <w:tblStyle w:val="Table51"/>
         <w:tblW w:w="9029.0" w:type="dxa"/>
         <w:jc w:val="left"/>
         <w:tblInd w:w="100.0" w:type="pct"/>
@@ -34013,7 +36230,7 @@
       <w:pPr>
         <w:numPr>
           <w:ilvl w:val="0"/>
-          <w:numId w:val="15"/>
+          <w:numId w:val="16"/>
         </w:numPr>
         <w:spacing w:line="276" w:lineRule="auto"/>
         <w:ind w:left="720" w:hanging="360"/>
@@ -34049,7 +36266,7 @@
       <w:pPr>
         <w:numPr>
           <w:ilvl w:val="0"/>
-          <w:numId w:val="15"/>
+          <w:numId w:val="16"/>
         </w:numPr>
         <w:spacing w:line="276" w:lineRule="auto"/>
         <w:ind w:left="720" w:hanging="360"/>
@@ -34072,7 +36289,7 @@
       <w:pPr>
         <w:numPr>
           <w:ilvl w:val="0"/>
-          <w:numId w:val="15"/>
+          <w:numId w:val="16"/>
         </w:numPr>
         <w:spacing w:line="276" w:lineRule="auto"/>
         <w:ind w:left="720" w:hanging="360"/>
@@ -34095,7 +36312,7 @@
       <w:pPr>
         <w:numPr>
           <w:ilvl w:val="0"/>
-          <w:numId w:val="15"/>
+          <w:numId w:val="16"/>
         </w:numPr>
         <w:spacing w:line="276" w:lineRule="auto"/>
         <w:ind w:left="720" w:hanging="360"/>
@@ -34118,7 +36335,7 @@
       <w:pPr>
         <w:numPr>
           <w:ilvl w:val="0"/>
-          <w:numId w:val="15"/>
+          <w:numId w:val="16"/>
         </w:numPr>
         <w:spacing w:line="276" w:lineRule="auto"/>
         <w:ind w:left="720" w:hanging="360"/>
@@ -34141,7 +36358,7 @@
       <w:pPr>
         <w:numPr>
           <w:ilvl w:val="0"/>
-          <w:numId w:val="15"/>
+          <w:numId w:val="16"/>
         </w:numPr>
         <w:spacing w:line="276" w:lineRule="auto"/>
         <w:ind w:left="720" w:hanging="360"/>
@@ -34343,7 +36560,7 @@
     </w:p>
     <w:tbl>
       <w:tblPr>
-        <w:tblStyle w:val="Table51"/>
+        <w:tblStyle w:val="Table52"/>
         <w:tblW w:w="9720.0" w:type="dxa"/>
         <w:jc w:val="left"/>
         <w:tblInd w:w="100.0" w:type="pct"/>
@@ -34385,12 +36602,12 @@
                 <wp:inline distB="114300" distT="114300" distL="114300" distR="114300">
                   <wp:extent cx="5591175" cy="1638300"/>
                   <wp:effectExtent b="0" l="0" r="0" t="0"/>
-                  <wp:docPr id="28" name="image23.png"/>
+                  <wp:docPr id="28" name="image27.png"/>
                   <a:graphic>
                     <a:graphicData uri="http://schemas.openxmlformats.org/drawingml/2006/picture">
                       <pic:pic>
                         <pic:nvPicPr>
-                          <pic:cNvPr id="0" name="image23.png"/>
+                          <pic:cNvPr id="0" name="image27.png"/>
                           <pic:cNvPicPr preferRelativeResize="0"/>
                         </pic:nvPicPr>
                         <pic:blipFill>
@@ -34817,7 +37034,7 @@
     </w:p>
     <w:tbl>
       <w:tblPr>
-        <w:tblStyle w:val="Table52"/>
+        <w:tblStyle w:val="Table53"/>
         <w:tblW w:w="9029.0" w:type="dxa"/>
         <w:jc w:val="left"/>
         <w:tblInd w:w="100.0" w:type="pct"/>
@@ -34863,12 +37080,12 @@
                 <wp:inline distB="114300" distT="114300" distL="114300" distR="114300">
                   <wp:extent cx="5591175" cy="2908300"/>
                   <wp:effectExtent b="0" l="0" r="0" t="0"/>
-                  <wp:docPr id="7" name="image5.png"/>
+                  <wp:docPr id="7" name="image8.png"/>
                   <a:graphic>
                     <a:graphicData uri="http://schemas.openxmlformats.org/drawingml/2006/picture">
                       <pic:pic>
                         <pic:nvPicPr>
-                          <pic:cNvPr id="0" name="image5.png"/>
+                          <pic:cNvPr id="0" name="image8.png"/>
                           <pic:cNvPicPr preferRelativeResize="0"/>
                         </pic:nvPicPr>
                         <pic:blipFill>
@@ -35429,7 +37646,7 @@
       <w:pPr>
         <w:numPr>
           <w:ilvl w:val="0"/>
-          <w:numId w:val="19"/>
+          <w:numId w:val="20"/>
         </w:numPr>
         <w:ind w:left="720" w:hanging="360"/>
         <w:rPr>
@@ -35447,7 +37664,7 @@
       <w:pPr>
         <w:numPr>
           <w:ilvl w:val="0"/>
-          <w:numId w:val="19"/>
+          <w:numId w:val="20"/>
         </w:numPr>
         <w:ind w:left="720" w:hanging="360"/>
         <w:rPr>
@@ -35465,7 +37682,7 @@
       <w:pPr>
         <w:numPr>
           <w:ilvl w:val="0"/>
-          <w:numId w:val="19"/>
+          <w:numId w:val="20"/>
         </w:numPr>
         <w:ind w:left="720" w:hanging="360"/>
         <w:rPr>
@@ -35483,7 +37700,7 @@
       <w:pPr>
         <w:numPr>
           <w:ilvl w:val="0"/>
-          <w:numId w:val="19"/>
+          <w:numId w:val="20"/>
         </w:numPr>
         <w:ind w:left="720" w:hanging="360"/>
         <w:rPr>
@@ -35501,7 +37718,7 @@
       <w:pPr>
         <w:numPr>
           <w:ilvl w:val="0"/>
-          <w:numId w:val="19"/>
+          <w:numId w:val="20"/>
         </w:numPr>
         <w:ind w:left="720" w:hanging="360"/>
         <w:rPr>
@@ -40828,6 +43045,116 @@
   <w:abstractNum w:abstractNumId="11">
     <w:lvl w:ilvl="0">
       <w:start w:val="1"/>
+      <w:numFmt w:val="bullet"/>
+      <w:lvlText w:val="●"/>
+      <w:lvlJc w:val="left"/>
+      <w:pPr>
+        <w:ind w:left="720" w:hanging="360"/>
+      </w:pPr>
+      <w:rPr>
+        <w:u w:val="none"/>
+      </w:rPr>
+    </w:lvl>
+    <w:lvl w:ilvl="1">
+      <w:start w:val="1"/>
+      <w:numFmt w:val="bullet"/>
+      <w:lvlText w:val="○"/>
+      <w:lvlJc w:val="left"/>
+      <w:pPr>
+        <w:ind w:left="1440" w:hanging="360"/>
+      </w:pPr>
+      <w:rPr>
+        <w:u w:val="none"/>
+      </w:rPr>
+    </w:lvl>
+    <w:lvl w:ilvl="2">
+      <w:start w:val="1"/>
+      <w:numFmt w:val="bullet"/>
+      <w:lvlText w:val="■"/>
+      <w:lvlJc w:val="left"/>
+      <w:pPr>
+        <w:ind w:left="2160" w:hanging="360"/>
+      </w:pPr>
+      <w:rPr>
+        <w:u w:val="none"/>
+      </w:rPr>
+    </w:lvl>
+    <w:lvl w:ilvl="3">
+      <w:start w:val="1"/>
+      <w:numFmt w:val="bullet"/>
+      <w:lvlText w:val="●"/>
+      <w:lvlJc w:val="left"/>
+      <w:pPr>
+        <w:ind w:left="2880" w:hanging="360"/>
+      </w:pPr>
+      <w:rPr>
+        <w:u w:val="none"/>
+      </w:rPr>
+    </w:lvl>
+    <w:lvl w:ilvl="4">
+      <w:start w:val="1"/>
+      <w:numFmt w:val="bullet"/>
+      <w:lvlText w:val="○"/>
+      <w:lvlJc w:val="left"/>
+      <w:pPr>
+        <w:ind w:left="3600" w:hanging="360"/>
+      </w:pPr>
+      <w:rPr>
+        <w:u w:val="none"/>
+      </w:rPr>
+    </w:lvl>
+    <w:lvl w:ilvl="5">
+      <w:start w:val="1"/>
+      <w:numFmt w:val="bullet"/>
+      <w:lvlText w:val="■"/>
+      <w:lvlJc w:val="left"/>
+      <w:pPr>
+        <w:ind w:left="4320" w:hanging="360"/>
+      </w:pPr>
+      <w:rPr>
+        <w:u w:val="none"/>
+      </w:rPr>
+    </w:lvl>
+    <w:lvl w:ilvl="6">
+      <w:start w:val="1"/>
+      <w:numFmt w:val="bullet"/>
+      <w:lvlText w:val="●"/>
+      <w:lvlJc w:val="left"/>
+      <w:pPr>
+        <w:ind w:left="5040" w:hanging="360"/>
+      </w:pPr>
+      <w:rPr>
+        <w:u w:val="none"/>
+      </w:rPr>
+    </w:lvl>
+    <w:lvl w:ilvl="7">
+      <w:start w:val="1"/>
+      <w:numFmt w:val="bullet"/>
+      <w:lvlText w:val="○"/>
+      <w:lvlJc w:val="left"/>
+      <w:pPr>
+        <w:ind w:left="5760" w:hanging="360"/>
+      </w:pPr>
+      <w:rPr>
+        <w:u w:val="none"/>
+      </w:rPr>
+    </w:lvl>
+    <w:lvl w:ilvl="8">
+      <w:start w:val="1"/>
+      <w:numFmt w:val="bullet"/>
+      <w:lvlText w:val="■"/>
+      <w:lvlJc w:val="left"/>
+      <w:pPr>
+        <w:ind w:left="6480" w:hanging="360"/>
+      </w:pPr>
+      <w:rPr>
+        <w:u w:val="none"/>
+      </w:rPr>
+    </w:lvl>
+  </w:abstractNum>
+  <w:abstractNum w:abstractNumId="12">
+    <w:lvl w:ilvl="0">
+      <w:start w:val="1"/>
       <w:numFmt w:val="lowerLetter"/>
       <w:lvlText w:val="%1."/>
       <w:lvlJc w:val="left"/>
@@ -40927,116 +43254,6 @@
       <w:numFmt w:val="lowerRoman"/>
       <w:lvlText w:val="%9."/>
       <w:lvlJc w:val="right"/>
-      <w:pPr>
-        <w:ind w:left="7200" w:hanging="360"/>
-      </w:pPr>
-      <w:rPr>
-        <w:u w:val="none"/>
-      </w:rPr>
-    </w:lvl>
-  </w:abstractNum>
-  <w:abstractNum w:abstractNumId="12">
-    <w:lvl w:ilvl="0">
-      <w:start w:val="1"/>
-      <w:numFmt w:val="bullet"/>
-      <w:lvlText w:val="●"/>
-      <w:lvlJc w:val="left"/>
-      <w:pPr>
-        <w:ind w:left="708.6614173228347" w:hanging="360.00000000000006"/>
-      </w:pPr>
-      <w:rPr>
-        <w:u w:val="none"/>
-      </w:rPr>
-    </w:lvl>
-    <w:lvl w:ilvl="1">
-      <w:start w:val="1"/>
-      <w:numFmt w:val="bullet"/>
-      <w:lvlText w:val="○"/>
-      <w:lvlJc w:val="left"/>
-      <w:pPr>
-        <w:ind w:left="2160" w:hanging="360"/>
-      </w:pPr>
-      <w:rPr>
-        <w:u w:val="none"/>
-      </w:rPr>
-    </w:lvl>
-    <w:lvl w:ilvl="2">
-      <w:start w:val="1"/>
-      <w:numFmt w:val="bullet"/>
-      <w:lvlText w:val="■"/>
-      <w:lvlJc w:val="left"/>
-      <w:pPr>
-        <w:ind w:left="2880" w:hanging="360"/>
-      </w:pPr>
-      <w:rPr>
-        <w:u w:val="none"/>
-      </w:rPr>
-    </w:lvl>
-    <w:lvl w:ilvl="3">
-      <w:start w:val="1"/>
-      <w:numFmt w:val="bullet"/>
-      <w:lvlText w:val="●"/>
-      <w:lvlJc w:val="left"/>
-      <w:pPr>
-        <w:ind w:left="3600" w:hanging="360"/>
-      </w:pPr>
-      <w:rPr>
-        <w:u w:val="none"/>
-      </w:rPr>
-    </w:lvl>
-    <w:lvl w:ilvl="4">
-      <w:start w:val="1"/>
-      <w:numFmt w:val="bullet"/>
-      <w:lvlText w:val="○"/>
-      <w:lvlJc w:val="left"/>
-      <w:pPr>
-        <w:ind w:left="4320" w:hanging="360"/>
-      </w:pPr>
-      <w:rPr>
-        <w:u w:val="none"/>
-      </w:rPr>
-    </w:lvl>
-    <w:lvl w:ilvl="5">
-      <w:start w:val="1"/>
-      <w:numFmt w:val="bullet"/>
-      <w:lvlText w:val="■"/>
-      <w:lvlJc w:val="left"/>
-      <w:pPr>
-        <w:ind w:left="5040" w:hanging="360"/>
-      </w:pPr>
-      <w:rPr>
-        <w:u w:val="none"/>
-      </w:rPr>
-    </w:lvl>
-    <w:lvl w:ilvl="6">
-      <w:start w:val="1"/>
-      <w:numFmt w:val="bullet"/>
-      <w:lvlText w:val="●"/>
-      <w:lvlJc w:val="left"/>
-      <w:pPr>
-        <w:ind w:left="5760" w:hanging="360"/>
-      </w:pPr>
-      <w:rPr>
-        <w:u w:val="none"/>
-      </w:rPr>
-    </w:lvl>
-    <w:lvl w:ilvl="7">
-      <w:start w:val="1"/>
-      <w:numFmt w:val="bullet"/>
-      <w:lvlText w:val="○"/>
-      <w:lvlJc w:val="left"/>
-      <w:pPr>
-        <w:ind w:left="6480" w:hanging="360"/>
-      </w:pPr>
-      <w:rPr>
-        <w:u w:val="none"/>
-      </w:rPr>
-    </w:lvl>
-    <w:lvl w:ilvl="8">
-      <w:start w:val="1"/>
-      <w:numFmt w:val="bullet"/>
-      <w:lvlText w:val="■"/>
-      <w:lvlJc w:val="left"/>
       <w:pPr>
         <w:ind w:left="7200" w:hanging="360"/>
       </w:pPr>
@@ -41052,7 +43269,7 @@
       <w:lvlText w:val="●"/>
       <w:lvlJc w:val="left"/>
       <w:pPr>
-        <w:ind w:left="1440" w:hanging="360"/>
+        <w:ind w:left="708.6614173228347" w:hanging="360.00000000000006"/>
       </w:pPr>
       <w:rPr>
         <w:u w:val="none"/>
@@ -41162,7 +43379,7 @@
       <w:lvlText w:val="●"/>
       <w:lvlJc w:val="left"/>
       <w:pPr>
-        <w:ind w:left="708.6614173228347" w:hanging="360.00000000000006"/>
+        <w:ind w:left="1440" w:hanging="360"/>
       </w:pPr>
       <w:rPr>
         <w:u w:val="none"/>
@@ -41268,6 +43485,116 @@
   <w:abstractNum w:abstractNumId="15">
     <w:lvl w:ilvl="0">
       <w:start w:val="1"/>
+      <w:numFmt w:val="bullet"/>
+      <w:lvlText w:val="●"/>
+      <w:lvlJc w:val="left"/>
+      <w:pPr>
+        <w:ind w:left="708.6614173228347" w:hanging="360.00000000000006"/>
+      </w:pPr>
+      <w:rPr>
+        <w:u w:val="none"/>
+      </w:rPr>
+    </w:lvl>
+    <w:lvl w:ilvl="1">
+      <w:start w:val="1"/>
+      <w:numFmt w:val="bullet"/>
+      <w:lvlText w:val="○"/>
+      <w:lvlJc w:val="left"/>
+      <w:pPr>
+        <w:ind w:left="2160" w:hanging="360"/>
+      </w:pPr>
+      <w:rPr>
+        <w:u w:val="none"/>
+      </w:rPr>
+    </w:lvl>
+    <w:lvl w:ilvl="2">
+      <w:start w:val="1"/>
+      <w:numFmt w:val="bullet"/>
+      <w:lvlText w:val="■"/>
+      <w:lvlJc w:val="left"/>
+      <w:pPr>
+        <w:ind w:left="2880" w:hanging="360"/>
+      </w:pPr>
+      <w:rPr>
+        <w:u w:val="none"/>
+      </w:rPr>
+    </w:lvl>
+    <w:lvl w:ilvl="3">
+      <w:start w:val="1"/>
+      <w:numFmt w:val="bullet"/>
+      <w:lvlText w:val="●"/>
+      <w:lvlJc w:val="left"/>
+      <w:pPr>
+        <w:ind w:left="3600" w:hanging="360"/>
+      </w:pPr>
+      <w:rPr>
+        <w:u w:val="none"/>
+      </w:rPr>
+    </w:lvl>
+    <w:lvl w:ilvl="4">
+      <w:start w:val="1"/>
+      <w:numFmt w:val="bullet"/>
+      <w:lvlText w:val="○"/>
+      <w:lvlJc w:val="left"/>
+      <w:pPr>
+        <w:ind w:left="4320" w:hanging="360"/>
+      </w:pPr>
+      <w:rPr>
+        <w:u w:val="none"/>
+      </w:rPr>
+    </w:lvl>
+    <w:lvl w:ilvl="5">
+      <w:start w:val="1"/>
+      <w:numFmt w:val="bullet"/>
+      <w:lvlText w:val="■"/>
+      <w:lvlJc w:val="left"/>
+      <w:pPr>
+        <w:ind w:left="5040" w:hanging="360"/>
+      </w:pPr>
+      <w:rPr>
+        <w:u w:val="none"/>
+      </w:rPr>
+    </w:lvl>
+    <w:lvl w:ilvl="6">
+      <w:start w:val="1"/>
+      <w:numFmt w:val="bullet"/>
+      <w:lvlText w:val="●"/>
+      <w:lvlJc w:val="left"/>
+      <w:pPr>
+        <w:ind w:left="5760" w:hanging="360"/>
+      </w:pPr>
+      <w:rPr>
+        <w:u w:val="none"/>
+      </w:rPr>
+    </w:lvl>
+    <w:lvl w:ilvl="7">
+      <w:start w:val="1"/>
+      <w:numFmt w:val="bullet"/>
+      <w:lvlText w:val="○"/>
+      <w:lvlJc w:val="left"/>
+      <w:pPr>
+        <w:ind w:left="6480" w:hanging="360"/>
+      </w:pPr>
+      <w:rPr>
+        <w:u w:val="none"/>
+      </w:rPr>
+    </w:lvl>
+    <w:lvl w:ilvl="8">
+      <w:start w:val="1"/>
+      <w:numFmt w:val="bullet"/>
+      <w:lvlText w:val="■"/>
+      <w:lvlJc w:val="left"/>
+      <w:pPr>
+        <w:ind w:left="7200" w:hanging="360"/>
+      </w:pPr>
+      <w:rPr>
+        <w:u w:val="none"/>
+      </w:rPr>
+    </w:lvl>
+  </w:abstractNum>
+  <w:abstractNum w:abstractNumId="16">
+    <w:lvl w:ilvl="0">
+      <w:start w:val="1"/>
       <w:numFmt w:val="upperLetter"/>
       <w:lvlText w:val="%1)"/>
       <w:lvlJc w:val="left"/>
@@ -41367,116 +43694,6 @@
       <w:numFmt w:val="lowerRoman"/>
       <w:lvlText w:val="%9)"/>
       <w:lvlJc w:val="right"/>
-      <w:pPr>
-        <w:ind w:left="6480" w:hanging="360"/>
-      </w:pPr>
-      <w:rPr>
-        <w:u w:val="none"/>
-      </w:rPr>
-    </w:lvl>
-  </w:abstractNum>
-  <w:abstractNum w:abstractNumId="16">
-    <w:lvl w:ilvl="0">
-      <w:start w:val="1"/>
-      <w:numFmt w:val="bullet"/>
-      <w:lvlText w:val="●"/>
-      <w:lvlJc w:val="left"/>
-      <w:pPr>
-        <w:ind w:left="720" w:hanging="360"/>
-      </w:pPr>
-      <w:rPr>
-        <w:u w:val="none"/>
-      </w:rPr>
-    </w:lvl>
-    <w:lvl w:ilvl="1">
-      <w:start w:val="1"/>
-      <w:numFmt w:val="bullet"/>
-      <w:lvlText w:val="○"/>
-      <w:lvlJc w:val="left"/>
-      <w:pPr>
-        <w:ind w:left="1440" w:hanging="360"/>
-      </w:pPr>
-      <w:rPr>
-        <w:u w:val="none"/>
-      </w:rPr>
-    </w:lvl>
-    <w:lvl w:ilvl="2">
-      <w:start w:val="1"/>
-      <w:numFmt w:val="bullet"/>
-      <w:lvlText w:val="■"/>
-      <w:lvlJc w:val="left"/>
-      <w:pPr>
-        <w:ind w:left="2160" w:hanging="360"/>
-      </w:pPr>
-      <w:rPr>
-        <w:u w:val="none"/>
-      </w:rPr>
-    </w:lvl>
-    <w:lvl w:ilvl="3">
-      <w:start w:val="1"/>
-      <w:numFmt w:val="bullet"/>
-      <w:lvlText w:val="●"/>
-      <w:lvlJc w:val="left"/>
-      <w:pPr>
-        <w:ind w:left="2880" w:hanging="360"/>
-      </w:pPr>
-      <w:rPr>
-        <w:u w:val="none"/>
-      </w:rPr>
-    </w:lvl>
-    <w:lvl w:ilvl="4">
-      <w:start w:val="1"/>
-      <w:numFmt w:val="bullet"/>
-      <w:lvlText w:val="○"/>
-      <w:lvlJc w:val="left"/>
-      <w:pPr>
-        <w:ind w:left="3600" w:hanging="360"/>
-      </w:pPr>
-      <w:rPr>
-        <w:u w:val="none"/>
-      </w:rPr>
-    </w:lvl>
-    <w:lvl w:ilvl="5">
-      <w:start w:val="1"/>
-      <w:numFmt w:val="bullet"/>
-      <w:lvlText w:val="■"/>
-      <w:lvlJc w:val="left"/>
-      <w:pPr>
-        <w:ind w:left="4320" w:hanging="360"/>
-      </w:pPr>
-      <w:rPr>
-        <w:u w:val="none"/>
-      </w:rPr>
-    </w:lvl>
-    <w:lvl w:ilvl="6">
-      <w:start w:val="1"/>
-      <w:numFmt w:val="bullet"/>
-      <w:lvlText w:val="●"/>
-      <w:lvlJc w:val="left"/>
-      <w:pPr>
-        <w:ind w:left="5040" w:hanging="360"/>
-      </w:pPr>
-      <w:rPr>
-        <w:u w:val="none"/>
-      </w:rPr>
-    </w:lvl>
-    <w:lvl w:ilvl="7">
-      <w:start w:val="1"/>
-      <w:numFmt w:val="bullet"/>
-      <w:lvlText w:val="○"/>
-      <w:lvlJc w:val="left"/>
-      <w:pPr>
-        <w:ind w:left="5760" w:hanging="360"/>
-      </w:pPr>
-      <w:rPr>
-        <w:u w:val="none"/>
-      </w:rPr>
-    </w:lvl>
-    <w:lvl w:ilvl="8">
-      <w:start w:val="1"/>
-      <w:numFmt w:val="bullet"/>
-      <w:lvlText w:val="■"/>
-      <w:lvlJc w:val="left"/>
       <w:pPr>
         <w:ind w:left="6480" w:hanging="360"/>
       </w:pPr>
@@ -41492,7 +43709,7 @@
       <w:lvlText w:val="●"/>
       <w:lvlJc w:val="left"/>
       <w:pPr>
-        <w:ind w:left="708.6614173228347" w:hanging="360.00000000000006"/>
+        <w:ind w:left="720" w:hanging="360"/>
       </w:pPr>
       <w:rPr>
         <w:u w:val="none"/>
@@ -41504,7 +43721,7 @@
       <w:lvlText w:val="○"/>
       <w:lvlJc w:val="left"/>
       <w:pPr>
-        <w:ind w:left="1275.5905511811022" w:hanging="360"/>
+        <w:ind w:left="1440" w:hanging="360"/>
       </w:pPr>
       <w:rPr>
         <w:u w:val="none"/>
@@ -41516,7 +43733,7 @@
       <w:lvlText w:val="■"/>
       <w:lvlJc w:val="left"/>
       <w:pPr>
-        <w:ind w:left="2880" w:hanging="360"/>
+        <w:ind w:left="2160" w:hanging="360"/>
       </w:pPr>
       <w:rPr>
         <w:u w:val="none"/>
@@ -41528,7 +43745,7 @@
       <w:lvlText w:val="●"/>
       <w:lvlJc w:val="left"/>
       <w:pPr>
-        <w:ind w:left="3600" w:hanging="360"/>
+        <w:ind w:left="2880" w:hanging="360"/>
       </w:pPr>
       <w:rPr>
         <w:u w:val="none"/>
@@ -41540,7 +43757,7 @@
       <w:lvlText w:val="○"/>
       <w:lvlJc w:val="left"/>
       <w:pPr>
-        <w:ind w:left="4320" w:hanging="360"/>
+        <w:ind w:left="3600" w:hanging="360"/>
       </w:pPr>
       <w:rPr>
         <w:u w:val="none"/>
@@ -41552,7 +43769,7 @@
       <w:lvlText w:val="■"/>
       <w:lvlJc w:val="left"/>
       <w:pPr>
-        <w:ind w:left="5040" w:hanging="360"/>
+        <w:ind w:left="4320" w:hanging="360"/>
       </w:pPr>
       <w:rPr>
         <w:u w:val="none"/>
@@ -41564,7 +43781,7 @@
       <w:lvlText w:val="●"/>
       <w:lvlJc w:val="left"/>
       <w:pPr>
-        <w:ind w:left="5760" w:hanging="360"/>
+        <w:ind w:left="5040" w:hanging="360"/>
       </w:pPr>
       <w:rPr>
         <w:u w:val="none"/>
@@ -41576,7 +43793,7 @@
       <w:lvlText w:val="○"/>
       <w:lvlJc w:val="left"/>
       <w:pPr>
-        <w:ind w:left="6480" w:hanging="360"/>
+        <w:ind w:left="5760" w:hanging="360"/>
       </w:pPr>
       <w:rPr>
         <w:u w:val="none"/>
@@ -41588,7 +43805,7 @@
       <w:lvlText w:val="■"/>
       <w:lvlJc w:val="left"/>
       <w:pPr>
-        <w:ind w:left="7200" w:hanging="360"/>
+        <w:ind w:left="6480" w:hanging="360"/>
       </w:pPr>
       <w:rPr>
         <w:u w:val="none"/>
@@ -41598,11 +43815,11 @@
   <w:abstractNum w:abstractNumId="18">
     <w:lvl w:ilvl="0">
       <w:start w:val="1"/>
-      <w:numFmt w:val="decimal"/>
-      <w:lvlText w:val="%1."/>
+      <w:numFmt w:val="bullet"/>
+      <w:lvlText w:val="●"/>
       <w:lvlJc w:val="left"/>
       <w:pPr>
-        <w:ind w:left="720" w:hanging="360"/>
+        <w:ind w:left="708.6614173228347" w:hanging="360.00000000000006"/>
       </w:pPr>
       <w:rPr>
         <w:u w:val="none"/>
@@ -41614,7 +43831,7 @@
       <w:lvlText w:val="○"/>
       <w:lvlJc w:val="left"/>
       <w:pPr>
-        <w:ind w:left="1440" w:hanging="360"/>
+        <w:ind w:left="1275.5905511811022" w:hanging="360"/>
       </w:pPr>
       <w:rPr>
         <w:u w:val="none"/>
@@ -41626,7 +43843,7 @@
       <w:lvlText w:val="■"/>
       <w:lvlJc w:val="left"/>
       <w:pPr>
-        <w:ind w:left="2160" w:hanging="360"/>
+        <w:ind w:left="2880" w:hanging="360"/>
       </w:pPr>
       <w:rPr>
         <w:u w:val="none"/>
@@ -41638,7 +43855,7 @@
       <w:lvlText w:val="●"/>
       <w:lvlJc w:val="left"/>
       <w:pPr>
-        <w:ind w:left="2880" w:hanging="360"/>
+        <w:ind w:left="3600" w:hanging="360"/>
       </w:pPr>
       <w:rPr>
         <w:u w:val="none"/>
@@ -41650,7 +43867,7 @@
       <w:lvlText w:val="○"/>
       <w:lvlJc w:val="left"/>
       <w:pPr>
-        <w:ind w:left="3600" w:hanging="360"/>
+        <w:ind w:left="4320" w:hanging="360"/>
       </w:pPr>
       <w:rPr>
         <w:u w:val="none"/>
@@ -41662,7 +43879,7 @@
       <w:lvlText w:val="■"/>
       <w:lvlJc w:val="left"/>
       <w:pPr>
-        <w:ind w:left="4320" w:hanging="360"/>
+        <w:ind w:left="5040" w:hanging="360"/>
       </w:pPr>
       <w:rPr>
         <w:u w:val="none"/>
@@ -41674,7 +43891,7 @@
       <w:lvlText w:val="●"/>
       <w:lvlJc w:val="left"/>
       <w:pPr>
-        <w:ind w:left="5040" w:hanging="360"/>
+        <w:ind w:left="5760" w:hanging="360"/>
       </w:pPr>
       <w:rPr>
         <w:u w:val="none"/>
@@ -41686,7 +43903,7 @@
       <w:lvlText w:val="○"/>
       <w:lvlJc w:val="left"/>
       <w:pPr>
-        <w:ind w:left="5760" w:hanging="360"/>
+        <w:ind w:left="6480" w:hanging="360"/>
       </w:pPr>
       <w:rPr>
         <w:u w:val="none"/>
@@ -41698,7 +43915,7 @@
       <w:lvlText w:val="■"/>
       <w:lvlJc w:val="left"/>
       <w:pPr>
-        <w:ind w:left="6480" w:hanging="360"/>
+        <w:ind w:left="7200" w:hanging="360"/>
       </w:pPr>
       <w:rPr>
         <w:u w:val="none"/>
@@ -41706,6 +43923,116 @@
     </w:lvl>
   </w:abstractNum>
   <w:abstractNum w:abstractNumId="19">
+    <w:lvl w:ilvl="0">
+      <w:start w:val="1"/>
+      <w:numFmt w:val="decimal"/>
+      <w:lvlText w:val="%1."/>
+      <w:lvlJc w:val="left"/>
+      <w:pPr>
+        <w:ind w:left="720" w:hanging="360"/>
+      </w:pPr>
+      <w:rPr>
+        <w:u w:val="none"/>
+      </w:rPr>
+    </w:lvl>
+    <w:lvl w:ilvl="1">
+      <w:start w:val="1"/>
+      <w:numFmt w:val="bullet"/>
+      <w:lvlText w:val="○"/>
+      <w:lvlJc w:val="left"/>
+      <w:pPr>
+        <w:ind w:left="1440" w:hanging="360"/>
+      </w:pPr>
+      <w:rPr>
+        <w:u w:val="none"/>
+      </w:rPr>
+    </w:lvl>
+    <w:lvl w:ilvl="2">
+      <w:start w:val="1"/>
+      <w:numFmt w:val="bullet"/>
+      <w:lvlText w:val="■"/>
+      <w:lvlJc w:val="left"/>
+      <w:pPr>
+        <w:ind w:left="2160" w:hanging="360"/>
+      </w:pPr>
+      <w:rPr>
+        <w:u w:val="none"/>
+      </w:rPr>
+    </w:lvl>
+    <w:lvl w:ilvl="3">
+      <w:start w:val="1"/>
+      <w:numFmt w:val="bullet"/>
+      <w:lvlText w:val="●"/>
+      <w:lvlJc w:val="left"/>
+      <w:pPr>
+        <w:ind w:left="2880" w:hanging="360"/>
+      </w:pPr>
+      <w:rPr>
+        <w:u w:val="none"/>
+      </w:rPr>
+    </w:lvl>
+    <w:lvl w:ilvl="4">
+      <w:start w:val="1"/>
+      <w:numFmt w:val="bullet"/>
+      <w:lvlText w:val="○"/>
+      <w:lvlJc w:val="left"/>
+      <w:pPr>
+        <w:ind w:left="3600" w:hanging="360"/>
+      </w:pPr>
+      <w:rPr>
+        <w:u w:val="none"/>
+      </w:rPr>
+    </w:lvl>
+    <w:lvl w:ilvl="5">
+      <w:start w:val="1"/>
+      <w:numFmt w:val="bullet"/>
+      <w:lvlText w:val="■"/>
+      <w:lvlJc w:val="left"/>
+      <w:pPr>
+        <w:ind w:left="4320" w:hanging="360"/>
+      </w:pPr>
+      <w:rPr>
+        <w:u w:val="none"/>
+      </w:rPr>
+    </w:lvl>
+    <w:lvl w:ilvl="6">
+      <w:start w:val="1"/>
+      <w:numFmt w:val="bullet"/>
+      <w:lvlText w:val="●"/>
+      <w:lvlJc w:val="left"/>
+      <w:pPr>
+        <w:ind w:left="5040" w:hanging="360"/>
+      </w:pPr>
+      <w:rPr>
+        <w:u w:val="none"/>
+      </w:rPr>
+    </w:lvl>
+    <w:lvl w:ilvl="7">
+      <w:start w:val="1"/>
+      <w:numFmt w:val="bullet"/>
+      <w:lvlText w:val="○"/>
+      <w:lvlJc w:val="left"/>
+      <w:pPr>
+        <w:ind w:left="5760" w:hanging="360"/>
+      </w:pPr>
+      <w:rPr>
+        <w:u w:val="none"/>
+      </w:rPr>
+    </w:lvl>
+    <w:lvl w:ilvl="8">
+      <w:start w:val="1"/>
+      <w:numFmt w:val="bullet"/>
+      <w:lvlText w:val="■"/>
+      <w:lvlJc w:val="left"/>
+      <w:pPr>
+        <w:ind w:left="6480" w:hanging="360"/>
+      </w:pPr>
+      <w:rPr>
+        <w:u w:val="none"/>
+      </w:rPr>
+    </w:lvl>
+  </w:abstractNum>
+  <w:abstractNum w:abstractNumId="20">
     <w:lvl w:ilvl="0">
       <w:start w:val="1"/>
       <w:numFmt w:val="bullet"/>
@@ -41871,6 +44198,9 @@
   </w:num>
   <w:num w:numId="19">
     <w:abstractNumId w:val="19"/>
+  </w:num>
+  <w:num w:numId="20">
+    <w:abstractNumId w:val="20"/>
   </w:num>
 </w:numbering>
 </file>
@@ -42930,42 +45260,6 @@
         <w:right w:w="100.0" w:type="dxa"/>
       </w:tblCellMar>
     </w:tblPr>
-    <w:tblStylePr w:type="band1Horz">
-      <w:tcPr/>
-    </w:tblStylePr>
-    <w:tblStylePr w:type="band1Vert">
-      <w:tcPr/>
-    </w:tblStylePr>
-    <w:tblStylePr w:type="band2Horz">
-      <w:tcPr/>
-    </w:tblStylePr>
-    <w:tblStylePr w:type="band2Vert">
-      <w:tcPr/>
-    </w:tblStylePr>
-    <w:tblStylePr w:type="firstCol">
-      <w:tcPr/>
-    </w:tblStylePr>
-    <w:tblStylePr w:type="firstRow">
-      <w:tcPr/>
-    </w:tblStylePr>
-    <w:tblStylePr w:type="lastCol">
-      <w:tcPr/>
-    </w:tblStylePr>
-    <w:tblStylePr w:type="lastRow">
-      <w:tcPr/>
-    </w:tblStylePr>
-    <w:tblStylePr w:type="neCell">
-      <w:tcPr/>
-    </w:tblStylePr>
-    <w:tblStylePr w:type="nwCell">
-      <w:tcPr/>
-    </w:tblStylePr>
-    <w:tblStylePr w:type="seCell">
-      <w:tcPr/>
-    </w:tblStylePr>
-    <w:tblStylePr w:type="swCell">
-      <w:tcPr/>
-    </w:tblStylePr>
   </w:style>
   <w:style w:type="table" w:styleId="Table24">
     <w:basedOn w:val="TableNormal"/>
@@ -43910,6 +46204,42 @@
         <w:right w:w="100.0" w:type="dxa"/>
       </w:tblCellMar>
     </w:tblPr>
+    <w:tblStylePr w:type="band1Horz">
+      <w:tcPr/>
+    </w:tblStylePr>
+    <w:tblStylePr w:type="band1Vert">
+      <w:tcPr/>
+    </w:tblStylePr>
+    <w:tblStylePr w:type="band2Horz">
+      <w:tcPr/>
+    </w:tblStylePr>
+    <w:tblStylePr w:type="band2Vert">
+      <w:tcPr/>
+    </w:tblStylePr>
+    <w:tblStylePr w:type="firstCol">
+      <w:tcPr/>
+    </w:tblStylePr>
+    <w:tblStylePr w:type="firstRow">
+      <w:tcPr/>
+    </w:tblStylePr>
+    <w:tblStylePr w:type="lastCol">
+      <w:tcPr/>
+    </w:tblStylePr>
+    <w:tblStylePr w:type="lastRow">
+      <w:tcPr/>
+    </w:tblStylePr>
+    <w:tblStylePr w:type="neCell">
+      <w:tcPr/>
+    </w:tblStylePr>
+    <w:tblStylePr w:type="nwCell">
+      <w:tcPr/>
+    </w:tblStylePr>
+    <w:tblStylePr w:type="seCell">
+      <w:tcPr/>
+    </w:tblStylePr>
+    <w:tblStylePr w:type="swCell">
+      <w:tcPr/>
+    </w:tblStylePr>
   </w:style>
   <w:style w:type="table" w:styleId="Table44">
     <w:basedOn w:val="TableNormal"/>
@@ -43923,42 +46253,6 @@
         <w:right w:w="100.0" w:type="dxa"/>
       </w:tblCellMar>
     </w:tblPr>
-    <w:tblStylePr w:type="band1Horz">
-      <w:tcPr/>
-    </w:tblStylePr>
-    <w:tblStylePr w:type="band1Vert">
-      <w:tcPr/>
-    </w:tblStylePr>
-    <w:tblStylePr w:type="band2Horz">
-      <w:tcPr/>
-    </w:tblStylePr>
-    <w:tblStylePr w:type="band2Vert">
-      <w:tcPr/>
-    </w:tblStylePr>
-    <w:tblStylePr w:type="firstCol">
-      <w:tcPr/>
-    </w:tblStylePr>
-    <w:tblStylePr w:type="firstRow">
-      <w:tcPr/>
-    </w:tblStylePr>
-    <w:tblStylePr w:type="lastCol">
-      <w:tcPr/>
-    </w:tblStylePr>
-    <w:tblStylePr w:type="lastRow">
-      <w:tcPr/>
-    </w:tblStylePr>
-    <w:tblStylePr w:type="neCell">
-      <w:tcPr/>
-    </w:tblStylePr>
-    <w:tblStylePr w:type="nwCell">
-      <w:tcPr/>
-    </w:tblStylePr>
-    <w:tblStylePr w:type="seCell">
-      <w:tcPr/>
-    </w:tblStylePr>
-    <w:tblStylePr w:type="swCell">
-      <w:tcPr/>
-    </w:tblStylePr>
   </w:style>
   <w:style w:type="table" w:styleId="Table45">
     <w:basedOn w:val="TableNormal"/>
@@ -44304,6 +46598,55 @@
     </w:tblStylePr>
   </w:style>
   <w:style w:type="table" w:styleId="Table52">
+    <w:basedOn w:val="TableNormal"/>
+    <w:tblPr>
+      <w:tblStyleRowBandSize w:val="1"/>
+      <w:tblStyleColBandSize w:val="1"/>
+      <w:tblCellMar>
+        <w:top w:w="100.0" w:type="dxa"/>
+        <w:left w:w="100.0" w:type="dxa"/>
+        <w:bottom w:w="100.0" w:type="dxa"/>
+        <w:right w:w="100.0" w:type="dxa"/>
+      </w:tblCellMar>
+    </w:tblPr>
+    <w:tblStylePr w:type="band1Horz">
+      <w:tcPr/>
+    </w:tblStylePr>
+    <w:tblStylePr w:type="band1Vert">
+      <w:tcPr/>
+    </w:tblStylePr>
+    <w:tblStylePr w:type="band2Horz">
+      <w:tcPr/>
+    </w:tblStylePr>
+    <w:tblStylePr w:type="band2Vert">
+      <w:tcPr/>
+    </w:tblStylePr>
+    <w:tblStylePr w:type="firstCol">
+      <w:tcPr/>
+    </w:tblStylePr>
+    <w:tblStylePr w:type="firstRow">
+      <w:tcPr/>
+    </w:tblStylePr>
+    <w:tblStylePr w:type="lastCol">
+      <w:tcPr/>
+    </w:tblStylePr>
+    <w:tblStylePr w:type="lastRow">
+      <w:tcPr/>
+    </w:tblStylePr>
+    <w:tblStylePr w:type="neCell">
+      <w:tcPr/>
+    </w:tblStylePr>
+    <w:tblStylePr w:type="nwCell">
+      <w:tcPr/>
+    </w:tblStylePr>
+    <w:tblStylePr w:type="seCell">
+      <w:tcPr/>
+    </w:tblStylePr>
+    <w:tblStylePr w:type="swCell">
+      <w:tcPr/>
+    </w:tblStylePr>
+  </w:style>
+  <w:style w:type="table" w:styleId="Table53">
     <w:basedOn w:val="TableNormal"/>
     <w:tblPr>
       <w:tblStyleRowBandSize w:val="1"/>
